--- a/Report/Food Ordering systemm.docx
+++ b/Report/Food Ordering systemm.docx
@@ -5,7 +5,7 @@
     <w:p/>
     <w:tbl>
       <w:tblPr>
-        <w:tblStyle w:val="Grigliatabella"/>
+        <w:tblStyle w:val="TableGrid"/>
         <w:tblpPr w:leftFromText="180" w:rightFromText="180" w:vertAnchor="text" w:horzAnchor="margin" w:tblpXSpec="right" w:tblpY="42"/>
         <w:tblOverlap w:val="never"/>
         <w:tblW w:w="0" w:type="auto"/>
@@ -112,7 +112,7 @@
     </w:p>
     <w:tbl>
       <w:tblPr>
-        <w:tblStyle w:val="Grigliatabella"/>
+        <w:tblStyle w:val="TableGrid"/>
         <w:tblW w:w="10740" w:type="dxa"/>
         <w:tblBorders>
           <w:top w:val="single" w:sz="12" w:space="0" w:color="000000" w:themeColor="text1"/>
@@ -136,9 +136,10 @@
           </w:tcPr>
           <w:p>
             <w:pPr>
-              <w:pStyle w:val="Titolo1"/>
+              <w:pStyle w:val="Heading1"/>
               <w:shd w:val="clear" w:color="auto" w:fill="FFFFFF"/>
               <w:spacing w:before="0"/>
+              <w:outlineLvl w:val="0"/>
               <w:rPr>
                 <w:rFonts w:ascii="Segoe UI" w:hAnsi="Segoe UI" w:cs="Segoe UI"/>
                 <w:b w:val="0"/>
@@ -261,8 +262,6 @@
             <w:r>
               <w:t xml:space="preserve"> </w:t>
             </w:r>
-          </w:p>
-          <w:p>
             <w:r>
               <w:t>Java SEE</w:t>
             </w:r>
@@ -307,7 +306,7 @@
             <w:hyperlink r:id="rId9" w:history="1">
               <w:r>
                 <w:rPr>
-                  <w:rStyle w:val="Collegamentoipertestuale"/>
+                  <w:rStyle w:val="Hyperlink"/>
                   <w:rFonts w:ascii="Arial" w:hAnsi="Arial" w:cs="Arial"/>
                   <w:szCs w:val="24"/>
                 </w:rPr>
@@ -358,7 +357,7 @@
           <w:p/>
           <w:tbl>
             <w:tblPr>
-              <w:tblStyle w:val="Grigliatabella"/>
+              <w:tblStyle w:val="TableGrid"/>
               <w:tblW w:w="0" w:type="auto"/>
               <w:tblLook w:val="04A0" w:firstRow="1" w:lastRow="0" w:firstColumn="1" w:lastColumn="0" w:noHBand="0" w:noVBand="1"/>
             </w:tblPr>
@@ -394,8 +393,32 @@
                   <w:tcW w:w="5257" w:type="dxa"/>
                 </w:tcPr>
                 <w:p>
+                  <w:pPr>
+                    <w:rPr>
+                      <w:rFonts w:ascii="Arial" w:hAnsi="Arial" w:cs="Arial"/>
+                      <w:sz w:val="22"/>
+                    </w:rPr>
+                  </w:pPr>
                   <w:r>
-                    <w:t>BRA FERNANDO (Leader)</w:t>
+                    <w:rPr>
+                      <w:rFonts w:ascii="Arial" w:hAnsi="Arial" w:cs="Arial"/>
+                      <w:sz w:val="22"/>
+                    </w:rPr>
+                    <w:t xml:space="preserve">BRA </w:t>
+                  </w:r>
+                  <w:r>
+                    <w:rPr>
+                      <w:rFonts w:ascii="Arial" w:hAnsi="Arial" w:cs="Arial"/>
+                      <w:sz w:val="22"/>
+                    </w:rPr>
+                    <w:t>Fernando</w:t>
+                  </w:r>
+                  <w:r>
+                    <w:rPr>
+                      <w:rFonts w:ascii="Arial" w:hAnsi="Arial" w:cs="Arial"/>
+                      <w:sz w:val="22"/>
+                    </w:rPr>
+                    <w:t xml:space="preserve"> (Leader)</w:t>
                   </w:r>
                 </w:p>
               </w:tc>
@@ -404,12 +427,16 @@
                   <w:tcW w:w="5257" w:type="dxa"/>
                 </w:tcPr>
                 <w:p>
+                  <w:pPr>
+                    <w:rPr>
+                      <w:rFonts w:ascii="Arial" w:hAnsi="Arial" w:cs="Arial"/>
+                      <w:sz w:val="22"/>
+                    </w:rPr>
+                  </w:pPr>
                   <w:r>
                     <w:rPr>
-                      <w:rFonts w:ascii="Segoe UI" w:hAnsi="Segoe UI" w:cs="Segoe UI"/>
-                      <w:color w:val="373A3C"/>
-                      <w:sz w:val="23"/>
-                      <w:szCs w:val="23"/>
+                      <w:rFonts w:ascii="Arial" w:hAnsi="Arial" w:cs="Arial"/>
+                      <w:sz w:val="22"/>
                       <w:shd w:val="clear" w:color="auto" w:fill="FFFFFF"/>
                     </w:rPr>
                     <w:t>10707197</w:t>
@@ -422,13 +449,41 @@
                 <w:tcPr>
                   <w:tcW w:w="5257" w:type="dxa"/>
                 </w:tcPr>
-                <w:p/>
+                <w:p>
+                  <w:pPr>
+                    <w:rPr>
+                      <w:rFonts w:ascii="Arial" w:hAnsi="Arial" w:cs="Arial"/>
+                      <w:sz w:val="22"/>
+                    </w:rPr>
+                  </w:pPr>
+                  <w:r>
+                    <w:rPr>
+                      <w:rFonts w:ascii="Arial" w:hAnsi="Arial" w:cs="Arial"/>
+                      <w:sz w:val="22"/>
+                    </w:rPr>
+                    <w:t>VPN Sulakshika</w:t>
+                  </w:r>
+                </w:p>
               </w:tc>
               <w:tc>
                 <w:tcPr>
                   <w:tcW w:w="5257" w:type="dxa"/>
                 </w:tcPr>
-                <w:p/>
+                <w:p>
+                  <w:pPr>
+                    <w:rPr>
+                      <w:rFonts w:ascii="Arial" w:hAnsi="Arial" w:cs="Arial"/>
+                      <w:sz w:val="22"/>
+                    </w:rPr>
+                  </w:pPr>
+                  <w:r>
+                    <w:rPr>
+                      <w:rFonts w:ascii="Arial" w:hAnsi="Arial" w:cs="Arial"/>
+                      <w:sz w:val="22"/>
+                    </w:rPr>
+                    <w:t>10707385</w:t>
+                  </w:r>
+                </w:p>
               </w:tc>
             </w:tr>
             <w:tr>
@@ -627,7 +682,7 @@
           </w:tcPr>
           <w:p>
             <w:pPr>
-              <w:pStyle w:val="Nessunaspaziatura"/>
+              <w:pStyle w:val="NoSpacing"/>
               <w:rPr>
                 <w:b/>
                 <w:i/>
@@ -677,7 +732,7 @@
           </w:p>
           <w:p>
             <w:pPr>
-              <w:pStyle w:val="Nessunaspaziatura"/>
+              <w:pStyle w:val="NoSpacing"/>
               <w:rPr>
                 <w:i/>
                 <w:sz w:val="28"/>
@@ -687,7 +742,7 @@
           </w:p>
           <w:p>
             <w:pPr>
-              <w:pStyle w:val="Nessunaspaziatura"/>
+              <w:pStyle w:val="NoSpacing"/>
             </w:pPr>
             <w:proofErr w:type="gramStart"/>
             <w:r>
@@ -720,20 +775,21 @@
           </w:tcPr>
           <w:p>
             <w:pPr>
-              <w:pStyle w:val="Nessunaspaziatura"/>
+              <w:pStyle w:val="NoSpacing"/>
             </w:pPr>
             <w:r>
+              <w:lastRenderedPageBreak/>
               <w:t>Use of translation software: failure to declare that translation software or a similar writing aid has been used will be treated as an assessment offence.</w:t>
             </w:r>
           </w:p>
           <w:p>
             <w:pPr>
-              <w:pStyle w:val="Nessunaspaziatura"/>
+              <w:pStyle w:val="NoSpacing"/>
             </w:pPr>
           </w:p>
           <w:p>
             <w:pPr>
-              <w:pStyle w:val="Nessunaspaziatura"/>
+              <w:pStyle w:val="NoSpacing"/>
             </w:pPr>
             <w:r>
               <w:t xml:space="preserve">I </w:t>
@@ -750,15 +806,14 @@
           </w:p>
           <w:p>
             <w:pPr>
-              <w:pStyle w:val="Nessunaspaziatura"/>
+              <w:pStyle w:val="NoSpacing"/>
             </w:pPr>
           </w:p>
           <w:p>
             <w:pPr>
-              <w:pStyle w:val="Nessunaspaziatura"/>
+              <w:pStyle w:val="NoSpacing"/>
             </w:pPr>
             <w:r>
-              <w:lastRenderedPageBreak/>
               <w:t xml:space="preserve">If used, please state name </w:t>
             </w:r>
             <w:r>
@@ -847,7 +902,7 @@
     </w:tbl>
     <w:p>
       <w:pPr>
-        <w:pStyle w:val="Paragrafoelenco"/>
+        <w:pStyle w:val="ListParagraph"/>
         <w:ind w:left="0"/>
         <w:rPr>
           <w:sz w:val="16"/>
@@ -924,7 +979,7 @@
     </w:p>
     <w:p>
       <w:pPr>
-        <w:pStyle w:val="Paragrafoelenco"/>
+        <w:pStyle w:val="ListParagraph"/>
         <w:ind w:left="0"/>
         <w:rPr>
           <w:sz w:val="16"/>
@@ -934,7 +989,7 @@
     </w:p>
     <w:p>
       <w:pPr>
-        <w:pStyle w:val="Paragrafoelenco"/>
+        <w:pStyle w:val="ListParagraph"/>
         <w:ind w:left="0"/>
         <w:rPr>
           <w:sz w:val="16"/>
@@ -944,7 +999,7 @@
     </w:p>
     <w:p>
       <w:pPr>
-        <w:pStyle w:val="Paragrafoelenco"/>
+        <w:pStyle w:val="ListParagraph"/>
         <w:ind w:left="0"/>
         <w:rPr>
           <w:sz w:val="16"/>
@@ -954,7 +1009,7 @@
     </w:p>
     <w:p>
       <w:pPr>
-        <w:pStyle w:val="Paragrafoelenco"/>
+        <w:pStyle w:val="ListParagraph"/>
         <w:ind w:left="0"/>
         <w:rPr>
           <w:sz w:val="16"/>
@@ -964,7 +1019,7 @@
     </w:p>
     <w:p>
       <w:pPr>
-        <w:pStyle w:val="Paragrafoelenco"/>
+        <w:pStyle w:val="ListParagraph"/>
         <w:ind w:left="0"/>
         <w:rPr>
           <w:sz w:val="16"/>
@@ -974,7 +1029,7 @@
     </w:p>
     <w:p>
       <w:pPr>
-        <w:pStyle w:val="Paragrafoelenco"/>
+        <w:pStyle w:val="ListParagraph"/>
         <w:ind w:left="0"/>
         <w:rPr>
           <w:sz w:val="16"/>
@@ -984,7 +1039,7 @@
     </w:p>
     <w:p>
       <w:pPr>
-        <w:pStyle w:val="Paragrafoelenco"/>
+        <w:pStyle w:val="ListParagraph"/>
         <w:ind w:left="0"/>
         <w:rPr>
           <w:sz w:val="16"/>
@@ -994,7 +1049,7 @@
     </w:p>
     <w:p>
       <w:pPr>
-        <w:pStyle w:val="Paragrafoelenco"/>
+        <w:pStyle w:val="ListParagraph"/>
         <w:ind w:left="0"/>
         <w:rPr>
           <w:sz w:val="16"/>
@@ -1004,7 +1059,7 @@
     </w:p>
     <w:p>
       <w:pPr>
-        <w:pStyle w:val="Paragrafoelenco"/>
+        <w:pStyle w:val="ListParagraph"/>
         <w:ind w:left="0"/>
         <w:rPr>
           <w:sz w:val="16"/>
@@ -1014,7 +1069,7 @@
     </w:p>
     <w:p>
       <w:pPr>
-        <w:pStyle w:val="Paragrafoelenco"/>
+        <w:pStyle w:val="ListParagraph"/>
         <w:ind w:left="0"/>
         <w:rPr>
           <w:sz w:val="16"/>
@@ -1024,7 +1079,7 @@
     </w:p>
     <w:p>
       <w:pPr>
-        <w:pStyle w:val="Paragrafoelenco"/>
+        <w:pStyle w:val="ListParagraph"/>
         <w:ind w:left="0"/>
         <w:rPr>
           <w:sz w:val="16"/>
@@ -1034,7 +1089,7 @@
     </w:p>
     <w:p>
       <w:pPr>
-        <w:pStyle w:val="Paragrafoelenco"/>
+        <w:pStyle w:val="ListParagraph"/>
         <w:ind w:left="0"/>
         <w:rPr>
           <w:sz w:val="16"/>
@@ -1044,7 +1099,7 @@
     </w:p>
     <w:p>
       <w:pPr>
-        <w:pStyle w:val="Paragrafoelenco"/>
+        <w:pStyle w:val="ListParagraph"/>
         <w:ind w:left="0"/>
         <w:rPr>
           <w:sz w:val="16"/>
@@ -1054,7 +1109,7 @@
     </w:p>
     <w:p>
       <w:pPr>
-        <w:pStyle w:val="Paragrafoelenco"/>
+        <w:pStyle w:val="ListParagraph"/>
         <w:ind w:left="0"/>
         <w:rPr>
           <w:sz w:val="16"/>
@@ -1064,7 +1119,7 @@
     </w:p>
     <w:p>
       <w:pPr>
-        <w:pStyle w:val="Paragrafoelenco"/>
+        <w:pStyle w:val="ListParagraph"/>
         <w:ind w:left="0"/>
         <w:rPr>
           <w:sz w:val="16"/>
@@ -1074,7 +1129,7 @@
     </w:p>
     <w:p>
       <w:pPr>
-        <w:pStyle w:val="Paragrafoelenco"/>
+        <w:pStyle w:val="ListParagraph"/>
         <w:ind w:left="0"/>
         <w:rPr>
           <w:sz w:val="16"/>
@@ -1084,7 +1139,7 @@
     </w:p>
     <w:p>
       <w:pPr>
-        <w:pStyle w:val="Paragrafoelenco"/>
+        <w:pStyle w:val="ListParagraph"/>
         <w:ind w:left="0"/>
         <w:rPr>
           <w:sz w:val="16"/>
@@ -1094,7 +1149,7 @@
     </w:p>
     <w:p>
       <w:pPr>
-        <w:pStyle w:val="Paragrafoelenco"/>
+        <w:pStyle w:val="ListParagraph"/>
         <w:ind w:left="0"/>
         <w:rPr>
           <w:sz w:val="16"/>
@@ -1104,7 +1159,7 @@
     </w:p>
     <w:p>
       <w:pPr>
-        <w:pStyle w:val="Paragrafoelenco"/>
+        <w:pStyle w:val="ListParagraph"/>
         <w:ind w:left="0"/>
         <w:rPr>
           <w:sz w:val="16"/>
@@ -1114,7 +1169,7 @@
     </w:p>
     <w:p>
       <w:pPr>
-        <w:pStyle w:val="Paragrafoelenco"/>
+        <w:pStyle w:val="ListParagraph"/>
         <w:ind w:left="0"/>
         <w:rPr>
           <w:sz w:val="16"/>
@@ -1124,7 +1179,7 @@
     </w:p>
     <w:p>
       <w:pPr>
-        <w:pStyle w:val="Paragrafoelenco"/>
+        <w:pStyle w:val="ListParagraph"/>
         <w:ind w:left="0"/>
         <w:rPr>
           <w:sz w:val="16"/>
@@ -1134,7 +1189,7 @@
     </w:p>
     <w:p>
       <w:pPr>
-        <w:pStyle w:val="Paragrafoelenco"/>
+        <w:pStyle w:val="ListParagraph"/>
         <w:ind w:left="0"/>
         <w:rPr>
           <w:sz w:val="16"/>
@@ -1144,7 +1199,7 @@
     </w:p>
     <w:p>
       <w:pPr>
-        <w:pStyle w:val="Paragrafoelenco"/>
+        <w:pStyle w:val="ListParagraph"/>
         <w:ind w:left="0"/>
         <w:rPr>
           <w:sz w:val="16"/>
@@ -1154,7 +1209,7 @@
     </w:p>
     <w:p>
       <w:pPr>
-        <w:pStyle w:val="Paragrafoelenco"/>
+        <w:pStyle w:val="ListParagraph"/>
         <w:ind w:left="0"/>
         <w:rPr>
           <w:sz w:val="16"/>
@@ -1164,7 +1219,7 @@
     </w:p>
     <w:p>
       <w:pPr>
-        <w:pStyle w:val="Paragrafoelenco"/>
+        <w:pStyle w:val="ListParagraph"/>
         <w:ind w:left="0"/>
         <w:rPr>
           <w:sz w:val="16"/>
@@ -1174,7 +1229,7 @@
     </w:p>
     <w:p>
       <w:pPr>
-        <w:pStyle w:val="Paragrafoelenco"/>
+        <w:pStyle w:val="ListParagraph"/>
         <w:ind w:left="0"/>
         <w:rPr>
           <w:sz w:val="16"/>
@@ -1184,7 +1239,7 @@
     </w:p>
     <w:p>
       <w:pPr>
-        <w:pStyle w:val="Paragrafoelenco"/>
+        <w:pStyle w:val="ListParagraph"/>
         <w:ind w:left="0"/>
         <w:rPr>
           <w:sz w:val="16"/>
@@ -1194,7 +1249,7 @@
     </w:p>
     <w:p>
       <w:pPr>
-        <w:pStyle w:val="Paragrafoelenco"/>
+        <w:pStyle w:val="ListParagraph"/>
         <w:ind w:left="0"/>
         <w:rPr>
           <w:sz w:val="16"/>
@@ -1204,7 +1259,7 @@
     </w:p>
     <w:p>
       <w:pPr>
-        <w:pStyle w:val="Paragrafoelenco"/>
+        <w:pStyle w:val="ListParagraph"/>
         <w:ind w:left="0"/>
         <w:rPr>
           <w:sz w:val="16"/>
@@ -1214,7 +1269,7 @@
     </w:p>
     <w:p>
       <w:pPr>
-        <w:pStyle w:val="Paragrafoelenco"/>
+        <w:pStyle w:val="ListParagraph"/>
         <w:ind w:left="0"/>
         <w:rPr>
           <w:sz w:val="16"/>
@@ -1224,7 +1279,7 @@
     </w:p>
     <w:p>
       <w:pPr>
-        <w:pStyle w:val="Paragrafoelenco"/>
+        <w:pStyle w:val="ListParagraph"/>
         <w:ind w:left="0"/>
         <w:rPr>
           <w:sz w:val="16"/>
@@ -1234,7 +1289,7 @@
     </w:p>
     <w:p>
       <w:pPr>
-        <w:pStyle w:val="Paragrafoelenco"/>
+        <w:pStyle w:val="ListParagraph"/>
         <w:ind w:left="0"/>
         <w:rPr>
           <w:sz w:val="16"/>
@@ -1244,7 +1299,7 @@
     </w:p>
     <w:p>
       <w:pPr>
-        <w:pStyle w:val="Paragrafoelenco"/>
+        <w:pStyle w:val="ListParagraph"/>
         <w:ind w:left="0"/>
         <w:rPr>
           <w:sz w:val="16"/>
@@ -1254,7 +1309,7 @@
     </w:p>
     <w:p>
       <w:pPr>
-        <w:pStyle w:val="Paragrafoelenco"/>
+        <w:pStyle w:val="ListParagraph"/>
         <w:ind w:left="0"/>
         <w:rPr>
           <w:sz w:val="16"/>
@@ -1264,7 +1319,7 @@
     </w:p>
     <w:p>
       <w:pPr>
-        <w:pStyle w:val="Paragrafoelenco"/>
+        <w:pStyle w:val="ListParagraph"/>
         <w:ind w:left="0"/>
         <w:rPr>
           <w:sz w:val="16"/>
@@ -1274,7 +1329,7 @@
     </w:p>
     <w:p>
       <w:pPr>
-        <w:pStyle w:val="Paragrafoelenco"/>
+        <w:pStyle w:val="ListParagraph"/>
         <w:ind w:left="0"/>
         <w:rPr>
           <w:sz w:val="16"/>
@@ -1284,7 +1339,7 @@
     </w:p>
     <w:p>
       <w:pPr>
-        <w:pStyle w:val="Paragrafoelenco"/>
+        <w:pStyle w:val="ListParagraph"/>
         <w:ind w:left="0"/>
         <w:rPr>
           <w:sz w:val="16"/>
@@ -1294,7 +1349,7 @@
     </w:p>
     <w:p>
       <w:pPr>
-        <w:pStyle w:val="Paragrafoelenco"/>
+        <w:pStyle w:val="ListParagraph"/>
         <w:ind w:left="0"/>
         <w:rPr>
           <w:sz w:val="16"/>
@@ -1304,7 +1359,7 @@
     </w:p>
     <w:p>
       <w:pPr>
-        <w:pStyle w:val="Paragrafoelenco"/>
+        <w:pStyle w:val="ListParagraph"/>
         <w:ind w:left="0"/>
         <w:rPr>
           <w:sz w:val="16"/>
@@ -1314,7 +1369,7 @@
     </w:p>
     <w:p>
       <w:pPr>
-        <w:pStyle w:val="Paragrafoelenco"/>
+        <w:pStyle w:val="ListParagraph"/>
         <w:ind w:left="0"/>
         <w:rPr>
           <w:sz w:val="16"/>
@@ -1324,7 +1379,7 @@
     </w:p>
     <w:p>
       <w:pPr>
-        <w:pStyle w:val="Paragrafoelenco"/>
+        <w:pStyle w:val="ListParagraph"/>
         <w:ind w:left="0"/>
         <w:rPr>
           <w:sz w:val="16"/>
@@ -1334,7 +1389,7 @@
     </w:p>
     <w:p>
       <w:pPr>
-        <w:pStyle w:val="Paragrafoelenco"/>
+        <w:pStyle w:val="ListParagraph"/>
         <w:ind w:left="0"/>
         <w:rPr>
           <w:sz w:val="16"/>
@@ -1344,7 +1399,7 @@
     </w:p>
     <w:p>
       <w:pPr>
-        <w:pStyle w:val="Paragrafoelenco"/>
+        <w:pStyle w:val="ListParagraph"/>
         <w:ind w:left="0"/>
         <w:rPr>
           <w:sz w:val="16"/>
@@ -1354,7 +1409,7 @@
     </w:p>
     <w:p>
       <w:pPr>
-        <w:pStyle w:val="Paragrafoelenco"/>
+        <w:pStyle w:val="ListParagraph"/>
         <w:ind w:left="0"/>
         <w:rPr>
           <w:sz w:val="16"/>
@@ -1364,7 +1419,7 @@
     </w:p>
     <w:p>
       <w:pPr>
-        <w:pStyle w:val="Paragrafoelenco"/>
+        <w:pStyle w:val="ListParagraph"/>
         <w:ind w:left="0"/>
         <w:rPr>
           <w:sz w:val="16"/>
@@ -1374,7 +1429,7 @@
     </w:p>
     <w:p>
       <w:pPr>
-        <w:pStyle w:val="Paragrafoelenco"/>
+        <w:pStyle w:val="ListParagraph"/>
         <w:ind w:left="0"/>
         <w:rPr>
           <w:sz w:val="16"/>
@@ -1384,7 +1439,7 @@
     </w:p>
     <w:p>
       <w:pPr>
-        <w:pStyle w:val="Paragrafoelenco"/>
+        <w:pStyle w:val="ListParagraph"/>
         <w:ind w:left="0"/>
         <w:rPr>
           <w:sz w:val="16"/>
@@ -1394,7 +1449,7 @@
     </w:p>
     <w:p>
       <w:pPr>
-        <w:pStyle w:val="Paragrafoelenco"/>
+        <w:pStyle w:val="ListParagraph"/>
         <w:ind w:left="0"/>
         <w:rPr>
           <w:sz w:val="16"/>
@@ -1404,7 +1459,7 @@
     </w:p>
     <w:p>
       <w:pPr>
-        <w:pStyle w:val="Paragrafoelenco"/>
+        <w:pStyle w:val="ListParagraph"/>
         <w:ind w:left="0"/>
         <w:rPr>
           <w:sz w:val="16"/>
@@ -1414,7 +1469,7 @@
     </w:p>
     <w:p>
       <w:pPr>
-        <w:pStyle w:val="Paragrafoelenco"/>
+        <w:pStyle w:val="ListParagraph"/>
         <w:ind w:left="0"/>
         <w:rPr>
           <w:sz w:val="16"/>
@@ -1424,7 +1479,7 @@
     </w:p>
     <w:p>
       <w:pPr>
-        <w:pStyle w:val="Paragrafoelenco"/>
+        <w:pStyle w:val="ListParagraph"/>
         <w:ind w:left="0"/>
         <w:rPr>
           <w:sz w:val="16"/>
@@ -1434,7 +1489,7 @@
     </w:p>
     <w:p>
       <w:pPr>
-        <w:pStyle w:val="Paragrafoelenco"/>
+        <w:pStyle w:val="ListParagraph"/>
         <w:ind w:left="0"/>
         <w:rPr>
           <w:sz w:val="16"/>
@@ -1444,7 +1499,7 @@
     </w:p>
     <w:p>
       <w:pPr>
-        <w:pStyle w:val="Paragrafoelenco"/>
+        <w:pStyle w:val="ListParagraph"/>
         <w:ind w:left="0"/>
         <w:rPr>
           <w:sz w:val="16"/>
@@ -1454,7 +1509,7 @@
     </w:p>
     <w:p>
       <w:pPr>
-        <w:pStyle w:val="Paragrafoelenco"/>
+        <w:pStyle w:val="ListParagraph"/>
         <w:ind w:left="0"/>
         <w:rPr>
           <w:sz w:val="16"/>
@@ -1464,7 +1519,7 @@
     </w:p>
     <w:p>
       <w:pPr>
-        <w:pStyle w:val="Paragrafoelenco"/>
+        <w:pStyle w:val="ListParagraph"/>
         <w:ind w:left="0"/>
         <w:rPr>
           <w:sz w:val="16"/>
@@ -1474,7 +1529,7 @@
     </w:p>
     <w:p>
       <w:pPr>
-        <w:pStyle w:val="Paragrafoelenco"/>
+        <w:pStyle w:val="ListParagraph"/>
         <w:ind w:left="0"/>
         <w:rPr>
           <w:sz w:val="16"/>
@@ -1484,7 +1539,7 @@
     </w:p>
     <w:p>
       <w:pPr>
-        <w:pStyle w:val="Paragrafoelenco"/>
+        <w:pStyle w:val="ListParagraph"/>
         <w:ind w:left="0"/>
         <w:rPr>
           <w:sz w:val="16"/>
@@ -1494,86 +1549,22 @@
     </w:p>
     <w:p>
       <w:pPr>
-        <w:pStyle w:val="Paragrafoelenco"/>
-        <w:ind w:left="0"/>
-        <w:rPr>
-          <w:sz w:val="16"/>
-          <w:szCs w:val="16"/>
-        </w:rPr>
-      </w:pPr>
-    </w:p>
-    <w:p>
-      <w:pPr>
-        <w:pStyle w:val="Paragrafoelenco"/>
-        <w:ind w:left="0"/>
-        <w:rPr>
-          <w:sz w:val="16"/>
-          <w:szCs w:val="16"/>
-        </w:rPr>
-      </w:pPr>
-    </w:p>
-    <w:p>
-      <w:pPr>
-        <w:pStyle w:val="Paragrafoelenco"/>
-        <w:ind w:left="0"/>
-        <w:rPr>
-          <w:sz w:val="16"/>
-          <w:szCs w:val="16"/>
-        </w:rPr>
-      </w:pPr>
-    </w:p>
-    <w:p>
-      <w:pPr>
-        <w:pStyle w:val="Paragrafoelenco"/>
-        <w:ind w:left="0"/>
-        <w:rPr>
-          <w:sz w:val="16"/>
-          <w:szCs w:val="16"/>
-        </w:rPr>
-      </w:pPr>
-    </w:p>
-    <w:p>
-      <w:pPr>
-        <w:pStyle w:val="Paragrafoelenco"/>
-        <w:ind w:left="0"/>
-        <w:rPr>
-          <w:sz w:val="16"/>
-          <w:szCs w:val="16"/>
-        </w:rPr>
-      </w:pPr>
-    </w:p>
-    <w:p>
-      <w:pPr>
+        <w:pStyle w:val="Heading1"/>
         <w:jc w:val="center"/>
         <w:rPr>
-          <w:b/>
-          <w:bCs/>
-          <w:sz w:val="28"/>
-          <w:szCs w:val="28"/>
+          <w:rFonts w:ascii="Times New Roman" w:hAnsi="Times New Roman" w:cs="Times New Roman"/>
           <w:u w:val="single"/>
         </w:rPr>
       </w:pPr>
       <w:r>
         <w:rPr>
-          <w:b/>
-          <w:bCs/>
-          <w:sz w:val="28"/>
-          <w:szCs w:val="28"/>
+          <w:rFonts w:ascii="Times New Roman" w:hAnsi="Times New Roman" w:cs="Times New Roman"/>
           <w:u w:val="single"/>
         </w:rPr>
-        <w:t>Self-service</w:t>
-      </w:r>
-      <w:r>
-        <w:rPr>
-          <w:b/>
-          <w:bCs/>
-          <w:sz w:val="28"/>
-          <w:szCs w:val="28"/>
-          <w:u w:val="single"/>
-        </w:rPr>
-        <w:t xml:space="preserve"> Food ordering System</w:t>
-      </w:r>
-    </w:p>
+        <w:t>SELF-SERVICE FOOD ORDERING SYSTEM</w:t>
+      </w:r>
+    </w:p>
+    <w:p/>
     <w:p>
       <w:pPr>
         <w:jc w:val="both"/>
@@ -1608,7 +1599,7 @@
     </w:p>
     <w:p>
       <w:pPr>
-        <w:pStyle w:val="Paragrafoelenco"/>
+        <w:pStyle w:val="ListParagraph"/>
         <w:numPr>
           <w:ilvl w:val="0"/>
           <w:numId w:val="6"/>
@@ -1646,7 +1637,7 @@
     </w:p>
     <w:p>
       <w:pPr>
-        <w:pStyle w:val="Paragrafoelenco"/>
+        <w:pStyle w:val="ListParagraph"/>
         <w:ind w:left="1080"/>
         <w:jc w:val="both"/>
         <w:rPr>
@@ -1659,7 +1650,7 @@
     </w:p>
     <w:p>
       <w:pPr>
-        <w:pStyle w:val="Paragrafoelenco"/>
+        <w:pStyle w:val="ListParagraph"/>
         <w:numPr>
           <w:ilvl w:val="0"/>
           <w:numId w:val="6"/>
@@ -1694,7 +1685,7 @@
     </w:p>
     <w:p>
       <w:pPr>
-        <w:pStyle w:val="Paragrafoelenco"/>
+        <w:pStyle w:val="ListParagraph"/>
         <w:rPr>
           <w:b/>
           <w:bCs/>
@@ -1705,7 +1696,7 @@
     </w:p>
     <w:p>
       <w:pPr>
-        <w:pStyle w:val="Paragrafoelenco"/>
+        <w:pStyle w:val="ListParagraph"/>
         <w:numPr>
           <w:ilvl w:val="0"/>
           <w:numId w:val="9"/>
@@ -1731,7 +1722,7 @@
     </w:p>
     <w:p>
       <w:pPr>
-        <w:pStyle w:val="Paragrafoelenco"/>
+        <w:pStyle w:val="ListParagraph"/>
         <w:numPr>
           <w:ilvl w:val="0"/>
           <w:numId w:val="9"/>
@@ -1757,7 +1748,7 @@
     </w:p>
     <w:p>
       <w:pPr>
-        <w:pStyle w:val="Paragrafoelenco"/>
+        <w:pStyle w:val="ListParagraph"/>
         <w:ind w:left="1080"/>
         <w:jc w:val="both"/>
         <w:rPr>
@@ -1770,7 +1761,7 @@
     </w:p>
     <w:p>
       <w:pPr>
-        <w:pStyle w:val="Paragrafoelenco"/>
+        <w:pStyle w:val="ListParagraph"/>
         <w:numPr>
           <w:ilvl w:val="0"/>
           <w:numId w:val="6"/>
@@ -1796,7 +1787,7 @@
     </w:p>
     <w:p>
       <w:pPr>
-        <w:pStyle w:val="Paragrafoelenco"/>
+        <w:pStyle w:val="ListParagraph"/>
         <w:numPr>
           <w:ilvl w:val="0"/>
           <w:numId w:val="7"/>
@@ -1831,7 +1822,7 @@
     </w:p>
     <w:p>
       <w:pPr>
-        <w:pStyle w:val="Paragrafoelenco"/>
+        <w:pStyle w:val="ListParagraph"/>
         <w:numPr>
           <w:ilvl w:val="0"/>
           <w:numId w:val="7"/>
@@ -1866,7 +1857,7 @@
     </w:p>
     <w:p>
       <w:pPr>
-        <w:pStyle w:val="Paragrafoelenco"/>
+        <w:pStyle w:val="ListParagraph"/>
         <w:numPr>
           <w:ilvl w:val="0"/>
           <w:numId w:val="7"/>
@@ -1907,7 +1898,7 @@
     </w:p>
     <w:p>
       <w:pPr>
-        <w:pStyle w:val="Paragrafoelenco"/>
+        <w:pStyle w:val="ListParagraph"/>
         <w:numPr>
           <w:ilvl w:val="0"/>
           <w:numId w:val="7"/>
@@ -1942,7 +1933,7 @@
     </w:p>
     <w:p>
       <w:pPr>
-        <w:pStyle w:val="Paragrafoelenco"/>
+        <w:pStyle w:val="ListParagraph"/>
         <w:numPr>
           <w:ilvl w:val="0"/>
           <w:numId w:val="7"/>
@@ -1977,7 +1968,7 @@
     </w:p>
     <w:p>
       <w:pPr>
-        <w:pStyle w:val="Paragrafoelenco"/>
+        <w:pStyle w:val="ListParagraph"/>
         <w:numPr>
           <w:ilvl w:val="0"/>
           <w:numId w:val="7"/>
@@ -2012,7 +2003,7 @@
     </w:p>
     <w:p>
       <w:pPr>
-        <w:pStyle w:val="Paragrafoelenco"/>
+        <w:pStyle w:val="ListParagraph"/>
         <w:numPr>
           <w:ilvl w:val="0"/>
           <w:numId w:val="7"/>
@@ -2047,7 +2038,7 @@
     </w:p>
     <w:p>
       <w:pPr>
-        <w:pStyle w:val="Paragrafoelenco"/>
+        <w:pStyle w:val="ListParagraph"/>
         <w:numPr>
           <w:ilvl w:val="0"/>
           <w:numId w:val="7"/>
@@ -2088,7 +2079,7 @@
     </w:p>
     <w:p>
       <w:pPr>
-        <w:pStyle w:val="Paragrafoelenco"/>
+        <w:pStyle w:val="ListParagraph"/>
         <w:numPr>
           <w:ilvl w:val="0"/>
           <w:numId w:val="7"/>
@@ -2123,7 +2114,7 @@
     </w:p>
     <w:p>
       <w:pPr>
-        <w:pStyle w:val="Paragrafoelenco"/>
+        <w:pStyle w:val="ListParagraph"/>
         <w:ind w:left="1800"/>
         <w:jc w:val="both"/>
         <w:rPr>
@@ -2136,7 +2127,7 @@
     </w:p>
     <w:p>
       <w:pPr>
-        <w:pStyle w:val="Paragrafoelenco"/>
+        <w:pStyle w:val="ListParagraph"/>
         <w:numPr>
           <w:ilvl w:val="0"/>
           <w:numId w:val="6"/>
@@ -2283,6 +2274,232 @@
     </w:p>
     <w:p>
       <w:pPr>
+        <w:pStyle w:val="Heading1"/>
+        <w:spacing w:line="360" w:lineRule="auto"/>
+        <w:jc w:val="center"/>
+        <w:rPr>
+          <w:rFonts w:ascii="Times New Roman" w:hAnsi="Times New Roman" w:cs="Times New Roman"/>
+          <w:u w:val="single"/>
+        </w:rPr>
+      </w:pPr>
+      <w:r>
+        <w:rPr>
+          <w:rFonts w:ascii="Times New Roman" w:hAnsi="Times New Roman" w:cs="Times New Roman"/>
+          <w:u w:val="single"/>
+        </w:rPr>
+        <w:t>INTRODUCTION</w:t>
+      </w:r>
+    </w:p>
+    <w:p/>
+    <w:p>
+      <w:pPr>
+        <w:pStyle w:val="ListParagraph"/>
+        <w:numPr>
+          <w:ilvl w:val="0"/>
+          <w:numId w:val="23"/>
+        </w:numPr>
+        <w:spacing w:line="360" w:lineRule="auto"/>
+        <w:ind w:right="386"/>
+        <w:jc w:val="both"/>
+        <w:rPr>
+          <w:rFonts w:ascii="Times New Roman" w:hAnsi="Times New Roman" w:cs="Times New Roman"/>
+          <w:szCs w:val="24"/>
+        </w:rPr>
+      </w:pPr>
+      <w:r>
+        <w:rPr>
+          <w:rFonts w:ascii="Times New Roman" w:hAnsi="Times New Roman" w:cs="Times New Roman"/>
+          <w:szCs w:val="24"/>
+        </w:rPr>
+        <w:t xml:space="preserve">The Self-Service Food Ordering System is developed with an aim for providing effectiveness to Canteen system at NSBM. Where the POS system consumes large amount of time of the clients (Students) to order their meals, the new system allows a better time management for the Students as well as the staff at the canteen. The Students (clients) can make orders at ease and add the food needed , or edit , or delete the goods needed at their ease without asking for help, this is more likely to increase the revenue that is generated to the canteen as well.  </w:t>
+      </w:r>
+    </w:p>
+    <w:p>
+      <w:pPr>
+        <w:pStyle w:val="ListParagraph"/>
+        <w:spacing w:line="360" w:lineRule="auto"/>
+        <w:ind w:right="386"/>
+        <w:jc w:val="both"/>
+        <w:rPr>
+          <w:rFonts w:ascii="Times New Roman" w:hAnsi="Times New Roman" w:cs="Times New Roman"/>
+          <w:szCs w:val="24"/>
+        </w:rPr>
+      </w:pPr>
+    </w:p>
+    <w:p>
+      <w:pPr>
+        <w:pStyle w:val="ListParagraph"/>
+        <w:numPr>
+          <w:ilvl w:val="0"/>
+          <w:numId w:val="23"/>
+        </w:numPr>
+        <w:spacing w:line="360" w:lineRule="auto"/>
+        <w:ind w:right="386"/>
+        <w:jc w:val="both"/>
+        <w:rPr>
+          <w:rFonts w:ascii="Times New Roman" w:hAnsi="Times New Roman" w:cs="Times New Roman"/>
+          <w:szCs w:val="24"/>
+        </w:rPr>
+      </w:pPr>
+      <w:r>
+        <w:rPr>
+          <w:rFonts w:ascii="Times New Roman" w:hAnsi="Times New Roman" w:cs="Times New Roman"/>
+          <w:szCs w:val="24"/>
+        </w:rPr>
+        <w:t xml:space="preserve">The Self-service food ordering System is built up with different pages to allows a much easier interaction for the customers, this includes 9 interfaces (pages) </w:t>
+      </w:r>
+      <w:r>
+        <w:rPr>
+          <w:rFonts w:ascii="Times New Roman" w:hAnsi="Times New Roman" w:cs="Times New Roman"/>
+          <w:szCs w:val="24"/>
+        </w:rPr>
+        <w:t>that is</w:t>
+      </w:r>
+      <w:r>
+        <w:rPr>
+          <w:rFonts w:ascii="Times New Roman" w:hAnsi="Times New Roman" w:cs="Times New Roman"/>
+          <w:szCs w:val="24"/>
+        </w:rPr>
+        <w:t xml:space="preserve"> guiding the Student through the process. Allowing a better customer interaction without any unease, making the system well known as possible.</w:t>
+      </w:r>
+    </w:p>
+    <w:p>
+      <w:pPr>
+        <w:pStyle w:val="ListParagraph"/>
+        <w:rPr>
+          <w:rFonts w:ascii="Times New Roman" w:hAnsi="Times New Roman" w:cs="Times New Roman"/>
+          <w:szCs w:val="24"/>
+        </w:rPr>
+      </w:pPr>
+    </w:p>
+    <w:p>
+      <w:pPr>
+        <w:pStyle w:val="ListParagraph"/>
+        <w:numPr>
+          <w:ilvl w:val="0"/>
+          <w:numId w:val="23"/>
+        </w:numPr>
+        <w:spacing w:line="360" w:lineRule="auto"/>
+        <w:ind w:right="386"/>
+        <w:jc w:val="both"/>
+        <w:rPr>
+          <w:rFonts w:ascii="Times New Roman" w:hAnsi="Times New Roman" w:cs="Times New Roman"/>
+          <w:szCs w:val="24"/>
+        </w:rPr>
+      </w:pPr>
+      <w:r>
+        <w:rPr>
+          <w:rFonts w:ascii="Times New Roman" w:hAnsi="Times New Roman" w:cs="Times New Roman"/>
+          <w:szCs w:val="24"/>
+        </w:rPr>
+        <w:t xml:space="preserve">The language </w:t>
+      </w:r>
+      <w:r>
+        <w:rPr>
+          <w:rFonts w:ascii="Times New Roman" w:hAnsi="Times New Roman" w:cs="Times New Roman"/>
+          <w:szCs w:val="24"/>
+        </w:rPr>
+        <w:t>that is</w:t>
+      </w:r>
+      <w:r>
+        <w:rPr>
+          <w:rFonts w:ascii="Times New Roman" w:hAnsi="Times New Roman" w:cs="Times New Roman"/>
+          <w:szCs w:val="24"/>
+        </w:rPr>
+        <w:t xml:space="preserve"> used for the development is Java SEE which is a cross platform language which is making the system to be run on each platform without any issues occurring.</w:t>
+      </w:r>
+    </w:p>
+    <w:p>
+      <w:pPr>
+        <w:pStyle w:val="ListParagraph"/>
+        <w:spacing w:line="360" w:lineRule="auto"/>
+        <w:ind w:right="386"/>
+        <w:jc w:val="both"/>
+        <w:rPr>
+          <w:rFonts w:ascii="Times New Roman" w:hAnsi="Times New Roman" w:cs="Times New Roman"/>
+          <w:szCs w:val="24"/>
+        </w:rPr>
+      </w:pPr>
+    </w:p>
+    <w:p>
+      <w:pPr>
+        <w:rPr>
+          <w:szCs w:val="24"/>
+        </w:rPr>
+      </w:pPr>
+    </w:p>
+    <w:p>
+      <w:pPr>
+        <w:rPr>
+          <w:szCs w:val="24"/>
+        </w:rPr>
+      </w:pPr>
+    </w:p>
+    <w:p>
+      <w:pPr>
+        <w:rPr>
+          <w:szCs w:val="24"/>
+        </w:rPr>
+      </w:pPr>
+    </w:p>
+    <w:p>
+      <w:pPr>
+        <w:rPr>
+          <w:szCs w:val="24"/>
+        </w:rPr>
+      </w:pPr>
+    </w:p>
+    <w:p>
+      <w:pPr>
+        <w:rPr>
+          <w:szCs w:val="24"/>
+        </w:rPr>
+      </w:pPr>
+    </w:p>
+    <w:p>
+      <w:pPr>
+        <w:rPr>
+          <w:szCs w:val="24"/>
+        </w:rPr>
+      </w:pPr>
+    </w:p>
+    <w:p>
+      <w:pPr>
+        <w:rPr>
+          <w:szCs w:val="24"/>
+        </w:rPr>
+      </w:pPr>
+    </w:p>
+    <w:p>
+      <w:pPr>
+        <w:rPr>
+          <w:szCs w:val="24"/>
+        </w:rPr>
+      </w:pPr>
+    </w:p>
+    <w:p>
+      <w:pPr>
+        <w:rPr>
+          <w:szCs w:val="24"/>
+        </w:rPr>
+      </w:pPr>
+    </w:p>
+    <w:p>
+      <w:pPr>
+        <w:rPr>
+          <w:szCs w:val="24"/>
+        </w:rPr>
+      </w:pPr>
+    </w:p>
+    <w:p>
+      <w:pPr>
+        <w:rPr>
+          <w:szCs w:val="24"/>
+        </w:rPr>
+      </w:pPr>
+    </w:p>
+    <w:p>
+      <w:pPr>
         <w:jc w:val="both"/>
         <w:rPr>
           <w:b/>
@@ -2305,476 +2522,238 @@
     </w:p>
     <w:p>
       <w:pPr>
+        <w:pStyle w:val="Heading1"/>
+        <w:spacing w:line="360" w:lineRule="auto"/>
+        <w:jc w:val="center"/>
+        <w:rPr>
+          <w:rFonts w:ascii="Times New Roman" w:hAnsi="Times New Roman" w:cs="Times New Roman"/>
+          <w:sz w:val="24"/>
+          <w:szCs w:val="24"/>
+          <w:u w:val="single"/>
+        </w:rPr>
+      </w:pPr>
+    </w:p>
+    <w:p/>
+    <w:p>
+      <w:pPr>
+        <w:pStyle w:val="Heading1"/>
+        <w:spacing w:line="360" w:lineRule="auto"/>
+        <w:jc w:val="center"/>
+        <w:rPr>
+          <w:rFonts w:ascii="Times New Roman" w:hAnsi="Times New Roman" w:cs="Times New Roman"/>
+          <w:sz w:val="24"/>
+          <w:szCs w:val="24"/>
+          <w:u w:val="single"/>
+        </w:rPr>
+      </w:pPr>
+      <w:r>
+        <w:rPr>
+          <w:rFonts w:ascii="Times New Roman" w:hAnsi="Times New Roman" w:cs="Times New Roman"/>
+          <w:sz w:val="24"/>
+          <w:szCs w:val="24"/>
+          <w:u w:val="single"/>
+        </w:rPr>
+        <w:t>UML DIAGRAMS</w:t>
+      </w:r>
+    </w:p>
+    <w:p>
+      <w:pPr>
+        <w:spacing w:line="360" w:lineRule="auto"/>
         <w:jc w:val="both"/>
-        <w:rPr>
-          <w:b/>
-          <w:bCs/>
-          <w:sz w:val="28"/>
-          <w:szCs w:val="28"/>
-        </w:rPr>
-      </w:pPr>
-    </w:p>
-    <w:p>
-      <w:pPr>
+      </w:pPr>
+    </w:p>
+    <w:p>
+      <w:pPr>
+        <w:pStyle w:val="ListParagraph"/>
+        <w:numPr>
+          <w:ilvl w:val="0"/>
+          <w:numId w:val="21"/>
+        </w:numPr>
+        <w:spacing w:line="360" w:lineRule="auto"/>
+        <w:ind w:right="386"/>
         <w:jc w:val="both"/>
         <w:rPr>
-          <w:b/>
-          <w:bCs/>
-          <w:sz w:val="28"/>
-          <w:szCs w:val="28"/>
-        </w:rPr>
-      </w:pPr>
-    </w:p>
-    <w:p>
-      <w:pPr>
+          <w:rFonts w:ascii="Times New Roman" w:hAnsi="Times New Roman" w:cs="Times New Roman"/>
+          <w:szCs w:val="24"/>
+        </w:rPr>
+      </w:pPr>
+      <w:r>
+        <w:rPr>
+          <w:rFonts w:ascii="Times New Roman" w:hAnsi="Times New Roman" w:cs="Times New Roman"/>
+          <w:szCs w:val="24"/>
+        </w:rPr>
+        <w:t>UML Diagrams are based on a unified modelling language this allows the system to be visual presentable with its main actors , classes , roles and actions before the development process begins , thereby this visual representations can be used as aid for development by the developers for implementing the system successfully .</w:t>
+      </w:r>
+    </w:p>
+    <w:p>
+      <w:pPr>
+        <w:pStyle w:val="ListParagraph"/>
+        <w:numPr>
+          <w:ilvl w:val="0"/>
+          <w:numId w:val="21"/>
+        </w:numPr>
+        <w:spacing w:line="360" w:lineRule="auto"/>
+        <w:ind w:right="386"/>
         <w:jc w:val="both"/>
         <w:rPr>
-          <w:b/>
-          <w:bCs/>
-          <w:sz w:val="28"/>
-          <w:szCs w:val="28"/>
-        </w:rPr>
-      </w:pPr>
-    </w:p>
-    <w:p>
-      <w:pPr>
-        <w:jc w:val="center"/>
-        <w:rPr>
-          <w:b/>
-          <w:bCs/>
-          <w:i/>
-          <w:iCs/>
-          <w:sz w:val="28"/>
-          <w:szCs w:val="28"/>
-          <w:u w:val="single"/>
-        </w:rPr>
-      </w:pPr>
-      <w:r>
-        <w:rPr>
-          <w:b/>
-          <w:bCs/>
-          <w:i/>
-          <w:iCs/>
-          <w:sz w:val="28"/>
-          <w:szCs w:val="28"/>
-          <w:u w:val="single"/>
-        </w:rPr>
-        <w:t>Introduction</w:t>
-      </w:r>
-    </w:p>
-    <w:p>
-      <w:pPr>
-        <w:rPr>
-          <w:szCs w:val="24"/>
-        </w:rPr>
-      </w:pPr>
-      <w:r>
-        <w:rPr>
-          <w:szCs w:val="24"/>
-        </w:rPr>
-        <w:t>The Self-Service Food Ordering System is developed with an aim for providing effectiveness to Canteen system at NSBM. Where the P</w:t>
-      </w:r>
-      <w:r>
-        <w:rPr>
-          <w:szCs w:val="24"/>
-        </w:rPr>
-        <w:t>OS</w:t>
-      </w:r>
-      <w:r>
-        <w:rPr>
-          <w:szCs w:val="24"/>
-        </w:rPr>
-        <w:t xml:space="preserve"> system consumes large amount of time of the clients</w:t>
-      </w:r>
-      <w:r>
-        <w:rPr>
-          <w:szCs w:val="24"/>
-        </w:rPr>
-        <w:t xml:space="preserve"> (Students)</w:t>
-      </w:r>
-      <w:r>
-        <w:rPr>
-          <w:szCs w:val="24"/>
-        </w:rPr>
-        <w:t xml:space="preserve"> to order their meals, the new system allows a better time management for the Students as well as the staff at the canteen. The Students (clients) can make orders at ease and add the food needed </w:t>
-      </w:r>
-      <w:r>
-        <w:rPr>
-          <w:szCs w:val="24"/>
-        </w:rPr>
-        <w:t xml:space="preserve">, or edit , or delete the goods needed </w:t>
-      </w:r>
-      <w:r>
-        <w:rPr>
-          <w:szCs w:val="24"/>
-        </w:rPr>
-        <w:t xml:space="preserve">at their ease without asking for help, this is more likely to increase the revenue that is generated to the canteen as well.  </w:t>
-      </w:r>
-    </w:p>
-    <w:p>
-      <w:pPr>
-        <w:rPr>
-          <w:szCs w:val="24"/>
-        </w:rPr>
-      </w:pPr>
-    </w:p>
-    <w:p>
-      <w:pPr>
-        <w:rPr>
-          <w:szCs w:val="24"/>
-        </w:rPr>
-      </w:pPr>
-      <w:r>
-        <w:rPr>
-          <w:szCs w:val="24"/>
-        </w:rPr>
-        <w:t xml:space="preserve">The Self-service food ordering System is built up with different pages to allows a much easier interaction for the customers, this includes 9 interfaces (pages) </w:t>
-      </w:r>
-      <w:proofErr w:type="gramStart"/>
-      <w:r>
-        <w:rPr>
-          <w:szCs w:val="24"/>
-        </w:rPr>
-        <w:t>that’s</w:t>
-      </w:r>
-      <w:proofErr w:type="gramEnd"/>
-      <w:r>
-        <w:rPr>
-          <w:szCs w:val="24"/>
-        </w:rPr>
-        <w:t xml:space="preserve"> guiding the Student through the process. Allowing a better customer interaction without any unease, making the system well known as possible.</w:t>
-      </w:r>
-    </w:p>
-    <w:p>
-      <w:pPr>
-        <w:rPr>
-          <w:szCs w:val="24"/>
-        </w:rPr>
-      </w:pPr>
-    </w:p>
-    <w:p>
-      <w:pPr>
-        <w:rPr>
-          <w:szCs w:val="24"/>
-        </w:rPr>
-      </w:pPr>
-      <w:r>
-        <w:rPr>
-          <w:szCs w:val="24"/>
-        </w:rPr>
-        <w:t xml:space="preserve">The language that’s used for the development is Java SEE which is a cross platform language which is making the system to be run on each platform without any issues </w:t>
-      </w:r>
-      <w:proofErr w:type="gramStart"/>
-      <w:r>
-        <w:rPr>
-          <w:szCs w:val="24"/>
-        </w:rPr>
-        <w:t>occurring .</w:t>
-      </w:r>
-      <w:proofErr w:type="gramEnd"/>
-    </w:p>
-    <w:p>
-      <w:pPr>
-        <w:rPr>
-          <w:szCs w:val="24"/>
-        </w:rPr>
-      </w:pPr>
-    </w:p>
-    <w:p>
-      <w:pPr>
-        <w:rPr>
-          <w:szCs w:val="24"/>
-        </w:rPr>
-      </w:pPr>
-    </w:p>
-    <w:p>
-      <w:pPr>
-        <w:rPr>
-          <w:szCs w:val="24"/>
-        </w:rPr>
-      </w:pPr>
-    </w:p>
-    <w:p>
-      <w:pPr>
-        <w:rPr>
-          <w:szCs w:val="24"/>
-        </w:rPr>
-      </w:pPr>
-    </w:p>
-    <w:p>
-      <w:pPr>
-        <w:rPr>
-          <w:szCs w:val="24"/>
-        </w:rPr>
-      </w:pPr>
-    </w:p>
-    <w:p>
-      <w:pPr>
-        <w:rPr>
-          <w:szCs w:val="24"/>
-        </w:rPr>
-      </w:pPr>
-    </w:p>
-    <w:p>
-      <w:pPr>
-        <w:rPr>
-          <w:szCs w:val="24"/>
-        </w:rPr>
-      </w:pPr>
-    </w:p>
-    <w:p>
-      <w:pPr>
-        <w:rPr>
-          <w:szCs w:val="24"/>
-        </w:rPr>
-      </w:pPr>
-    </w:p>
-    <w:p>
-      <w:pPr>
-        <w:rPr>
-          <w:szCs w:val="24"/>
-        </w:rPr>
-      </w:pPr>
-    </w:p>
-    <w:p>
-      <w:pPr>
-        <w:rPr>
-          <w:szCs w:val="24"/>
-        </w:rPr>
-      </w:pPr>
-    </w:p>
-    <w:p>
-      <w:pPr>
-        <w:rPr>
-          <w:szCs w:val="24"/>
-        </w:rPr>
-      </w:pPr>
-    </w:p>
-    <w:p>
-      <w:pPr>
+          <w:rFonts w:ascii="Times New Roman" w:hAnsi="Times New Roman" w:cs="Times New Roman"/>
+          <w:szCs w:val="24"/>
+        </w:rPr>
+      </w:pPr>
+      <w:r>
+        <w:rPr>
+          <w:rFonts w:ascii="Times New Roman" w:hAnsi="Times New Roman" w:cs="Times New Roman"/>
+          <w:szCs w:val="24"/>
+        </w:rPr>
+        <w:t>There were 2 main UML diagrams used as:</w:t>
+      </w:r>
+    </w:p>
+    <w:p>
+      <w:pPr>
+        <w:pStyle w:val="ListParagraph"/>
+        <w:spacing w:line="360" w:lineRule="auto"/>
+        <w:ind w:right="386"/>
         <w:jc w:val="both"/>
         <w:rPr>
-          <w:b/>
-          <w:bCs/>
-          <w:sz w:val="28"/>
-          <w:szCs w:val="28"/>
-        </w:rPr>
-      </w:pPr>
-    </w:p>
-    <w:p>
-      <w:pPr>
-        <w:jc w:val="both"/>
-        <w:rPr>
-          <w:b/>
-          <w:bCs/>
-          <w:sz w:val="28"/>
-          <w:szCs w:val="28"/>
-        </w:rPr>
-      </w:pPr>
-    </w:p>
-    <w:p>
-      <w:pPr>
-        <w:jc w:val="both"/>
-        <w:rPr>
-          <w:b/>
-          <w:bCs/>
-          <w:sz w:val="28"/>
-          <w:szCs w:val="28"/>
-        </w:rPr>
-      </w:pPr>
-    </w:p>
-    <w:p>
-      <w:pPr>
-        <w:jc w:val="both"/>
-        <w:rPr>
-          <w:b/>
-          <w:bCs/>
-          <w:sz w:val="28"/>
-          <w:szCs w:val="28"/>
-        </w:rPr>
-      </w:pPr>
-    </w:p>
-    <w:p>
-      <w:pPr>
-        <w:jc w:val="both"/>
-        <w:rPr>
-          <w:b/>
-          <w:bCs/>
-          <w:sz w:val="28"/>
-          <w:szCs w:val="28"/>
-        </w:rPr>
-      </w:pPr>
-    </w:p>
-    <w:p>
-      <w:pPr>
-        <w:jc w:val="center"/>
-        <w:rPr>
-          <w:b/>
-          <w:bCs/>
-          <w:sz w:val="28"/>
-          <w:szCs w:val="28"/>
-          <w:u w:val="single"/>
-        </w:rPr>
-      </w:pPr>
-      <w:r>
-        <w:rPr>
-          <w:b/>
-          <w:bCs/>
-          <w:sz w:val="28"/>
-          <w:szCs w:val="28"/>
-          <w:u w:val="single"/>
-        </w:rPr>
-        <w:t>UML Diagrams</w:t>
-      </w:r>
-    </w:p>
-    <w:p>
-      <w:pPr>
-        <w:rPr>
-          <w:sz w:val="28"/>
-          <w:szCs w:val="28"/>
-        </w:rPr>
-      </w:pPr>
-      <w:r>
-        <w:rPr>
-          <w:sz w:val="28"/>
-          <w:szCs w:val="28"/>
-        </w:rPr>
-        <w:t>UML Diagrams are based on a unified modelling language this allows the system to be visual presentable with its main actors , classes , roles and actions before the development process begins , thereby this visual representations can be used as aid for development by the developers for implementing the system successfully .</w:t>
-      </w:r>
-    </w:p>
-    <w:p>
-      <w:pPr>
-        <w:rPr>
-          <w:sz w:val="28"/>
-          <w:szCs w:val="28"/>
-        </w:rPr>
-      </w:pPr>
-      <w:r>
-        <w:rPr>
-          <w:sz w:val="28"/>
-          <w:szCs w:val="28"/>
-        </w:rPr>
-        <w:t>There were 2 main UML diagrams used as:</w:t>
-      </w:r>
-    </w:p>
-    <w:p>
-      <w:pPr>
-        <w:pStyle w:val="Paragrafoelenco"/>
+          <w:rFonts w:ascii="Times New Roman" w:hAnsi="Times New Roman" w:cs="Times New Roman"/>
+          <w:szCs w:val="24"/>
+        </w:rPr>
+      </w:pPr>
+    </w:p>
+    <w:p>
+      <w:pPr>
+        <w:pStyle w:val="ListParagraph"/>
         <w:numPr>
           <w:ilvl w:val="0"/>
           <w:numId w:val="8"/>
         </w:numPr>
-        <w:spacing w:after="160" w:line="259" w:lineRule="auto"/>
-        <w:rPr>
-          <w:sz w:val="28"/>
-          <w:szCs w:val="28"/>
-        </w:rPr>
-      </w:pPr>
-      <w:r>
-        <w:rPr>
-          <w:sz w:val="28"/>
-          <w:szCs w:val="28"/>
+        <w:spacing w:after="160" w:line="360" w:lineRule="auto"/>
+        <w:ind w:right="386"/>
+        <w:jc w:val="both"/>
+        <w:rPr>
+          <w:rFonts w:ascii="Times New Roman" w:hAnsi="Times New Roman" w:cs="Times New Roman"/>
+          <w:szCs w:val="24"/>
+          <w:u w:val="single"/>
+        </w:rPr>
+      </w:pPr>
+      <w:r>
+        <w:rPr>
+          <w:rFonts w:ascii="Times New Roman" w:hAnsi="Times New Roman" w:cs="Times New Roman"/>
+          <w:szCs w:val="24"/>
+          <w:u w:val="single"/>
         </w:rPr>
         <w:t xml:space="preserve">Use case: </w:t>
       </w:r>
     </w:p>
     <w:p>
       <w:pPr>
-        <w:pStyle w:val="Paragrafoelenco"/>
-        <w:ind w:left="1080"/>
-        <w:rPr>
-          <w:sz w:val="28"/>
-          <w:szCs w:val="28"/>
-        </w:rPr>
-      </w:pPr>
-      <w:r>
-        <w:rPr>
-          <w:sz w:val="28"/>
-          <w:szCs w:val="28"/>
+        <w:pStyle w:val="ListParagraph"/>
+        <w:numPr>
+          <w:ilvl w:val="0"/>
+          <w:numId w:val="22"/>
+        </w:numPr>
+        <w:spacing w:line="360" w:lineRule="auto"/>
+        <w:ind w:right="386"/>
+        <w:jc w:val="both"/>
+        <w:rPr>
+          <w:rFonts w:ascii="Times New Roman" w:hAnsi="Times New Roman" w:cs="Times New Roman"/>
+          <w:szCs w:val="24"/>
+        </w:rPr>
+      </w:pPr>
+      <w:r>
+        <w:rPr>
+          <w:rFonts w:ascii="Times New Roman" w:hAnsi="Times New Roman" w:cs="Times New Roman"/>
+          <w:szCs w:val="24"/>
         </w:rPr>
         <w:t xml:space="preserve">Use case diagram can be described as a primary from of modelling that allows the system/software to be viewed on from the end user’s perspective allowing a visual presentation of system behaviour and users behaviour in the process. </w:t>
       </w:r>
+      <w:r>
+        <w:rPr>
+          <w:rFonts w:ascii="Times New Roman" w:hAnsi="Times New Roman" w:cs="Times New Roman"/>
+          <w:szCs w:val="24"/>
+        </w:rPr>
+        <w:t>It is</w:t>
+      </w:r>
+      <w:r>
+        <w:rPr>
+          <w:rFonts w:ascii="Times New Roman" w:hAnsi="Times New Roman" w:cs="Times New Roman"/>
+          <w:szCs w:val="24"/>
+        </w:rPr>
+        <w:t xml:space="preserve"> a useful diagram especially to developers for an undeveloped system/software to understand what user requires and </w:t>
+      </w:r>
       <w:proofErr w:type="gramStart"/>
       <w:r>
         <w:rPr>
-          <w:sz w:val="28"/>
-          <w:szCs w:val="28"/>
-        </w:rPr>
-        <w:t>It’s</w:t>
+          <w:rFonts w:ascii="Times New Roman" w:hAnsi="Times New Roman" w:cs="Times New Roman"/>
+          <w:szCs w:val="24"/>
+        </w:rPr>
+        <w:t>what’s</w:t>
       </w:r>
       <w:proofErr w:type="gramEnd"/>
       <w:r>
         <w:rPr>
-          <w:sz w:val="28"/>
-          <w:szCs w:val="28"/>
-        </w:rPr>
-        <w:t xml:space="preserve"> a useful diagram especially to developers for an undeveloped system/software to understand what user requires and what’s not required. </w:t>
-      </w:r>
-    </w:p>
-    <w:p>
-      <w:pPr>
-        <w:rPr>
-          <w:sz w:val="28"/>
-          <w:szCs w:val="28"/>
-        </w:rPr>
-      </w:pPr>
-      <w:r>
-        <w:rPr>
-          <w:sz w:val="28"/>
-          <w:szCs w:val="28"/>
+          <w:rFonts w:ascii="Times New Roman" w:hAnsi="Times New Roman" w:cs="Times New Roman"/>
+          <w:szCs w:val="24"/>
+        </w:rPr>
+        <w:t xml:space="preserve"> not required. </w:t>
+      </w:r>
+    </w:p>
+    <w:p>
+      <w:pPr>
+        <w:pStyle w:val="ListParagraph"/>
+        <w:numPr>
+          <w:ilvl w:val="0"/>
+          <w:numId w:val="22"/>
+        </w:numPr>
+        <w:spacing w:line="360" w:lineRule="auto"/>
+        <w:ind w:right="386"/>
+        <w:jc w:val="both"/>
+        <w:rPr>
+          <w:rFonts w:ascii="Times New Roman" w:hAnsi="Times New Roman" w:cs="Times New Roman"/>
+          <w:szCs w:val="24"/>
+        </w:rPr>
+      </w:pPr>
+      <w:r>
+        <w:rPr>
+          <w:rFonts w:ascii="Times New Roman" w:hAnsi="Times New Roman" w:cs="Times New Roman"/>
+          <w:szCs w:val="24"/>
         </w:rPr>
         <w:t>The Use case for Self-service Food ordering System:</w:t>
       </w:r>
     </w:p>
     <w:p>
       <w:pPr>
-        <w:rPr>
-          <w:sz w:val="28"/>
-          <w:szCs w:val="28"/>
-        </w:rPr>
-      </w:pPr>
-    </w:p>
-    <w:p>
-      <w:pPr>
-        <w:rPr>
-          <w:sz w:val="28"/>
-          <w:szCs w:val="28"/>
-        </w:rPr>
-      </w:pPr>
-    </w:p>
-    <w:p>
-      <w:pPr>
-        <w:rPr>
-          <w:sz w:val="28"/>
-          <w:szCs w:val="28"/>
-        </w:rPr>
-      </w:pPr>
-    </w:p>
-    <w:p>
-      <w:pPr>
-        <w:rPr>
-          <w:sz w:val="28"/>
-          <w:szCs w:val="28"/>
-        </w:rPr>
-      </w:pPr>
-    </w:p>
-    <w:p>
-      <w:pPr>
-        <w:pStyle w:val="Paragrafoelenco"/>
+        <w:pStyle w:val="ListParagraph"/>
+        <w:spacing w:line="360" w:lineRule="auto"/>
+        <w:ind w:left="1800" w:right="386"/>
+        <w:jc w:val="both"/>
+        <w:rPr>
+          <w:rFonts w:ascii="Times New Roman" w:hAnsi="Times New Roman" w:cs="Times New Roman"/>
+          <w:szCs w:val="24"/>
+        </w:rPr>
+      </w:pPr>
+    </w:p>
+    <w:p>
+      <w:pPr>
+        <w:pStyle w:val="ListParagraph"/>
         <w:numPr>
           <w:ilvl w:val="0"/>
           <w:numId w:val="8"/>
         </w:numPr>
-        <w:spacing w:after="160" w:line="259" w:lineRule="auto"/>
-        <w:rPr>
-          <w:sz w:val="28"/>
-          <w:szCs w:val="28"/>
-        </w:rPr>
-      </w:pPr>
-      <w:r>
-        <w:rPr>
-          <w:sz w:val="28"/>
-          <w:szCs w:val="28"/>
+        <w:spacing w:after="160" w:line="360" w:lineRule="auto"/>
+        <w:ind w:right="386"/>
+        <w:jc w:val="both"/>
+        <w:rPr>
+          <w:rFonts w:ascii="Times New Roman" w:hAnsi="Times New Roman" w:cs="Times New Roman"/>
+          <w:szCs w:val="24"/>
+          <w:u w:val="single"/>
+        </w:rPr>
+      </w:pPr>
+      <w:r>
+        <w:rPr>
+          <w:rFonts w:ascii="Times New Roman" w:hAnsi="Times New Roman" w:cs="Times New Roman"/>
+          <w:szCs w:val="24"/>
+          <w:u w:val="single"/>
         </w:rPr>
         <w:t>Class Diagram:</w:t>
       </w:r>
@@ -2782,162 +2761,167 @@
     <w:p>
       <w:pPr>
         <w:rPr>
-          <w:sz w:val="28"/>
-          <w:szCs w:val="28"/>
-        </w:rPr>
-      </w:pPr>
-    </w:p>
-    <w:p>
-      <w:pPr>
-        <w:rPr>
-          <w:sz w:val="28"/>
-          <w:szCs w:val="28"/>
-        </w:rPr>
-      </w:pPr>
-    </w:p>
-    <w:p>
-      <w:pPr>
-        <w:rPr>
-          <w:sz w:val="28"/>
-          <w:szCs w:val="28"/>
-        </w:rPr>
-      </w:pPr>
-    </w:p>
-    <w:p>
-      <w:pPr>
-        <w:rPr>
-          <w:sz w:val="28"/>
-          <w:szCs w:val="28"/>
-        </w:rPr>
-      </w:pPr>
-    </w:p>
-    <w:p>
-      <w:pPr>
-        <w:rPr>
-          <w:sz w:val="28"/>
-          <w:szCs w:val="28"/>
-        </w:rPr>
-      </w:pPr>
-    </w:p>
-    <w:p>
-      <w:pPr>
-        <w:rPr>
-          <w:sz w:val="28"/>
-          <w:szCs w:val="28"/>
-        </w:rPr>
-      </w:pPr>
-    </w:p>
-    <w:p>
-      <w:pPr>
-        <w:rPr>
-          <w:sz w:val="28"/>
-          <w:szCs w:val="28"/>
-        </w:rPr>
-      </w:pPr>
-    </w:p>
-    <w:p>
-      <w:pPr>
-        <w:rPr>
-          <w:sz w:val="28"/>
-          <w:szCs w:val="28"/>
-        </w:rPr>
-      </w:pPr>
-    </w:p>
-    <w:p>
-      <w:pPr>
-        <w:rPr>
-          <w:sz w:val="28"/>
-          <w:szCs w:val="28"/>
-        </w:rPr>
-      </w:pPr>
-    </w:p>
-    <w:p>
-      <w:pPr>
-        <w:rPr>
-          <w:sz w:val="28"/>
-          <w:szCs w:val="28"/>
-        </w:rPr>
-      </w:pPr>
-    </w:p>
-    <w:p>
-      <w:pPr>
-        <w:rPr>
-          <w:sz w:val="28"/>
-          <w:szCs w:val="28"/>
-        </w:rPr>
-      </w:pPr>
-    </w:p>
-    <w:p>
-      <w:pPr>
-        <w:rPr>
-          <w:sz w:val="28"/>
-          <w:szCs w:val="28"/>
-        </w:rPr>
-      </w:pPr>
-    </w:p>
-    <w:p>
-      <w:pPr>
-        <w:rPr>
-          <w:sz w:val="28"/>
-          <w:szCs w:val="28"/>
-        </w:rPr>
-      </w:pPr>
-    </w:p>
-    <w:p>
-      <w:pPr>
-        <w:rPr>
-          <w:sz w:val="28"/>
-          <w:szCs w:val="28"/>
-        </w:rPr>
-      </w:pPr>
-    </w:p>
-    <w:p>
-      <w:pPr>
+          <w:rFonts w:ascii="Times New Roman" w:hAnsi="Times New Roman" w:cs="Times New Roman"/>
+          <w:szCs w:val="24"/>
+        </w:rPr>
+      </w:pPr>
+    </w:p>
+    <w:p>
+      <w:pPr>
+        <w:rPr>
+          <w:rFonts w:ascii="Times New Roman" w:hAnsi="Times New Roman" w:cs="Times New Roman"/>
+          <w:szCs w:val="24"/>
+        </w:rPr>
+      </w:pPr>
+    </w:p>
+    <w:p>
+      <w:pPr>
+        <w:rPr>
+          <w:rFonts w:ascii="Times New Roman" w:hAnsi="Times New Roman" w:cs="Times New Roman"/>
+          <w:szCs w:val="24"/>
+        </w:rPr>
+      </w:pPr>
+    </w:p>
+    <w:p>
+      <w:pPr>
+        <w:rPr>
+          <w:rFonts w:ascii="Times New Roman" w:hAnsi="Times New Roman" w:cs="Times New Roman"/>
+          <w:szCs w:val="24"/>
+        </w:rPr>
+      </w:pPr>
+    </w:p>
+    <w:p>
+      <w:pPr>
+        <w:rPr>
+          <w:rFonts w:ascii="Times New Roman" w:hAnsi="Times New Roman" w:cs="Times New Roman"/>
+          <w:szCs w:val="24"/>
+        </w:rPr>
+      </w:pPr>
+    </w:p>
+    <w:p>
+      <w:pPr>
+        <w:rPr>
+          <w:rFonts w:ascii="Times New Roman" w:hAnsi="Times New Roman" w:cs="Times New Roman"/>
+          <w:szCs w:val="24"/>
+        </w:rPr>
+      </w:pPr>
+    </w:p>
+    <w:p>
+      <w:pPr>
+        <w:rPr>
+          <w:rFonts w:ascii="Times New Roman" w:hAnsi="Times New Roman" w:cs="Times New Roman"/>
+          <w:szCs w:val="24"/>
+        </w:rPr>
+      </w:pPr>
+    </w:p>
+    <w:p>
+      <w:pPr>
+        <w:rPr>
+          <w:rFonts w:ascii="Times New Roman" w:hAnsi="Times New Roman" w:cs="Times New Roman"/>
+          <w:szCs w:val="24"/>
+        </w:rPr>
+      </w:pPr>
+    </w:p>
+    <w:p>
+      <w:pPr>
+        <w:rPr>
+          <w:rFonts w:ascii="Times New Roman" w:hAnsi="Times New Roman" w:cs="Times New Roman"/>
+          <w:szCs w:val="24"/>
+        </w:rPr>
+      </w:pPr>
+    </w:p>
+    <w:p>
+      <w:pPr>
+        <w:rPr>
+          <w:rFonts w:ascii="Times New Roman" w:hAnsi="Times New Roman" w:cs="Times New Roman"/>
+          <w:szCs w:val="24"/>
+        </w:rPr>
+      </w:pPr>
+    </w:p>
+    <w:p>
+      <w:pPr>
+        <w:rPr>
+          <w:rFonts w:ascii="Times New Roman" w:hAnsi="Times New Roman" w:cs="Times New Roman"/>
+          <w:szCs w:val="24"/>
+        </w:rPr>
+      </w:pPr>
+    </w:p>
+    <w:p>
+      <w:pPr>
+        <w:rPr>
+          <w:rFonts w:ascii="Times New Roman" w:hAnsi="Times New Roman" w:cs="Times New Roman"/>
+          <w:szCs w:val="24"/>
+        </w:rPr>
+      </w:pPr>
+    </w:p>
+    <w:p>
+      <w:pPr>
+        <w:rPr>
+          <w:rFonts w:ascii="Times New Roman" w:hAnsi="Times New Roman" w:cs="Times New Roman"/>
+          <w:szCs w:val="24"/>
+        </w:rPr>
+      </w:pPr>
+    </w:p>
+    <w:p>
+      <w:pPr>
+        <w:rPr>
+          <w:rFonts w:ascii="Times New Roman" w:hAnsi="Times New Roman" w:cs="Times New Roman"/>
+          <w:szCs w:val="24"/>
+        </w:rPr>
+      </w:pPr>
+    </w:p>
+    <w:p>
+      <w:pPr>
+        <w:pStyle w:val="Heading1"/>
+        <w:spacing w:line="360" w:lineRule="auto"/>
         <w:jc w:val="center"/>
         <w:rPr>
-          <w:b/>
-          <w:bCs/>
-          <w:i/>
-          <w:iCs/>
-          <w:sz w:val="32"/>
-          <w:szCs w:val="32"/>
+          <w:rFonts w:ascii="Times New Roman" w:hAnsi="Times New Roman" w:cs="Times New Roman"/>
+          <w:sz w:val="24"/>
+          <w:szCs w:val="24"/>
           <w:u w:val="single"/>
         </w:rPr>
       </w:pPr>
       <w:r>
         <w:rPr>
-          <w:b/>
-          <w:bCs/>
-          <w:i/>
-          <w:iCs/>
-          <w:sz w:val="32"/>
-          <w:szCs w:val="32"/>
+          <w:rFonts w:ascii="Times New Roman" w:hAnsi="Times New Roman" w:cs="Times New Roman"/>
+          <w:sz w:val="24"/>
+          <w:szCs w:val="24"/>
           <w:u w:val="single"/>
         </w:rPr>
-        <w:t>Interfaces of Self-service Fast-food System</w:t>
-      </w:r>
-    </w:p>
-    <w:p>
-      <w:pPr>
-        <w:rPr>
-          <w:szCs w:val="24"/>
-        </w:rPr>
-      </w:pPr>
-    </w:p>
-    <w:p>
-      <w:pPr>
-        <w:pStyle w:val="Paragrafoelenco"/>
+        <w:t>INTERFACES OF SELF-SERVICE FAST-FOOD SYSTEM</w:t>
+      </w:r>
+    </w:p>
+    <w:p>
+      <w:pPr>
+        <w:spacing w:line="360" w:lineRule="auto"/>
+        <w:rPr>
+          <w:rFonts w:ascii="Times New Roman" w:hAnsi="Times New Roman" w:cs="Times New Roman"/>
+          <w:szCs w:val="24"/>
+        </w:rPr>
+      </w:pPr>
+    </w:p>
+    <w:p>
+      <w:pPr>
+        <w:pStyle w:val="ListParagraph"/>
         <w:numPr>
           <w:ilvl w:val="0"/>
           <w:numId w:val="10"/>
         </w:numPr>
-        <w:spacing w:after="160" w:line="259" w:lineRule="auto"/>
-        <w:rPr>
-          <w:szCs w:val="24"/>
-        </w:rPr>
-      </w:pPr>
-      <w:r>
-        <w:rPr>
+        <w:spacing w:after="160" w:line="360" w:lineRule="auto"/>
+        <w:ind w:left="1440" w:firstLine="0"/>
+        <w:rPr>
+          <w:rFonts w:ascii="Times New Roman" w:hAnsi="Times New Roman" w:cs="Times New Roman"/>
+          <w:b/>
+          <w:bCs/>
+          <w:szCs w:val="24"/>
+        </w:rPr>
+      </w:pPr>
+      <w:r>
+        <w:rPr>
+          <w:rFonts w:ascii="Times New Roman" w:hAnsi="Times New Roman" w:cs="Times New Roman"/>
+          <w:b/>
+          <w:bCs/>
           <w:szCs w:val="24"/>
         </w:rPr>
         <w:t xml:space="preserve">Home Page: </w:t>
@@ -2945,18 +2929,25 @@
     </w:p>
     <w:p>
       <w:pPr>
-        <w:pStyle w:val="Paragrafoelenco"/>
+        <w:pStyle w:val="ListParagraph"/>
         <w:numPr>
           <w:ilvl w:val="0"/>
           <w:numId w:val="10"/>
         </w:numPr>
-        <w:spacing w:after="160" w:line="259" w:lineRule="auto"/>
-        <w:rPr>
-          <w:szCs w:val="24"/>
-        </w:rPr>
-      </w:pPr>
-      <w:r>
-        <w:rPr>
+        <w:spacing w:after="160" w:line="360" w:lineRule="auto"/>
+        <w:ind w:left="1440" w:firstLine="0"/>
+        <w:rPr>
+          <w:rFonts w:ascii="Times New Roman" w:hAnsi="Times New Roman" w:cs="Times New Roman"/>
+          <w:b/>
+          <w:bCs/>
+          <w:szCs w:val="24"/>
+        </w:rPr>
+      </w:pPr>
+      <w:r>
+        <w:rPr>
+          <w:rFonts w:ascii="Times New Roman" w:hAnsi="Times New Roman" w:cs="Times New Roman"/>
+          <w:b/>
+          <w:bCs/>
           <w:szCs w:val="24"/>
         </w:rPr>
         <w:t>Selection Page:</w:t>
@@ -2964,39 +2955,42 @@
     </w:p>
     <w:p>
       <w:pPr>
-        <w:pStyle w:val="Paragrafoelenco"/>
+        <w:pStyle w:val="ListParagraph"/>
         <w:numPr>
           <w:ilvl w:val="0"/>
           <w:numId w:val="10"/>
         </w:numPr>
-        <w:spacing w:after="160" w:line="259" w:lineRule="auto"/>
-        <w:jc w:val="center"/>
-        <w:rPr>
+        <w:spacing w:after="160" w:line="360" w:lineRule="auto"/>
+        <w:ind w:left="1440" w:firstLine="0"/>
+        <w:rPr>
+          <w:rFonts w:ascii="Times New Roman" w:hAnsi="Times New Roman" w:cs="Times New Roman"/>
           <w:b/>
           <w:bCs/>
-          <w:i/>
-          <w:iCs/>
-          <w:sz w:val="32"/>
-          <w:szCs w:val="32"/>
-          <w:u w:val="single"/>
-        </w:rPr>
-      </w:pPr>
-      <w:r>
-        <w:rPr>
+          <w:szCs w:val="24"/>
+        </w:rPr>
+      </w:pPr>
+      <w:r>
+        <w:rPr>
+          <w:rFonts w:ascii="Times New Roman" w:hAnsi="Times New Roman" w:cs="Times New Roman"/>
           <w:b/>
           <w:bCs/>
-          <w:i/>
-          <w:iCs/>
-          <w:sz w:val="32"/>
-          <w:szCs w:val="32"/>
-          <w:u w:val="single"/>
+          <w:szCs w:val="24"/>
         </w:rPr>
         <w:t>Meal Page:</w:t>
       </w:r>
     </w:p>
     <w:p>
       <w:pPr>
-        <w:pStyle w:val="Paragrafoelenco"/>
+        <w:pStyle w:val="ListParagraph"/>
+        <w:ind w:left="1080"/>
+        <w:rPr>
+          <w:szCs w:val="24"/>
+        </w:rPr>
+      </w:pPr>
+    </w:p>
+    <w:p>
+      <w:pPr>
+        <w:pStyle w:val="ListParagraph"/>
         <w:ind w:left="1080"/>
         <w:rPr>
           <w:szCs w:val="24"/>
@@ -3009,13 +3003,13 @@
         <mc:AlternateContent>
           <mc:Choice Requires="wps">
             <w:drawing>
-              <wp:anchor distT="0" distB="0" distL="114300" distR="114300" simplePos="0" relativeHeight="251660288" behindDoc="0" locked="0" layoutInCell="1" allowOverlap="1" wp14:anchorId="5CBB2AA8" wp14:editId="703F4F3A">
+              <wp:anchor distT="0" distB="0" distL="114300" distR="114300" simplePos="0" relativeHeight="251660288" behindDoc="0" locked="0" layoutInCell="1" allowOverlap="1" wp14:anchorId="5CBB2AA8" wp14:editId="06003B26">
                 <wp:simplePos x="0" y="0"/>
                 <wp:positionH relativeFrom="page">
-                  <wp:posOffset>123825</wp:posOffset>
+                  <wp:posOffset>419100</wp:posOffset>
                 </wp:positionH>
                 <wp:positionV relativeFrom="paragraph">
-                  <wp:posOffset>204470</wp:posOffset>
+                  <wp:posOffset>50165</wp:posOffset>
                 </wp:positionV>
                 <wp:extent cx="1162050" cy="2752725"/>
                 <wp:effectExtent l="0" t="0" r="19050" b="28575"/>
@@ -3058,7 +3052,13 @@
                               <w:jc w:val="center"/>
                             </w:pPr>
                             <w:r>
-                              <w:t>The left Panel has menu pages  for the clients to Order from if Clicked they will be redirect to the Clicked (JFrame) page ,the ordering process can be carried out at much easier and pleasant to the eye.</w:t>
+                              <w:rPr>
+                                <w:rFonts w:ascii="Times New Roman" w:hAnsi="Times New Roman" w:cs="Times New Roman"/>
+                              </w:rPr>
+                              <w:t>The left Panel has menu pages  for the clients to Order from if Clicked they will be redirect to the Clicked (JFrame) page ,the ordering process can be carried out at much easier</w:t>
+                            </w:r>
+                            <w:r>
+                              <w:t xml:space="preserve"> and pleasant to the eye.</w:t>
                             </w:r>
                           </w:p>
                         </w:txbxContent>
@@ -3080,7 +3080,7 @@
           </mc:Choice>
           <mc:Fallback>
             <w:pict>
-              <v:rect w14:anchorId="5CBB2AA8" id="Rettangolo 3" o:spid="_x0000_s1026" style="position:absolute;left:0;text-align:left;margin-left:9.75pt;margin-top:16.1pt;width:91.5pt;height:216.75pt;z-index:251660288;visibility:visible;mso-wrap-style:square;mso-height-percent:0;mso-wrap-distance-left:9pt;mso-wrap-distance-top:0;mso-wrap-distance-right:9pt;mso-wrap-distance-bottom:0;mso-position-horizontal:absolute;mso-position-horizontal-relative:page;mso-position-vertical:absolute;mso-position-vertical-relative:text;mso-height-percent:0;mso-height-relative:margin;v-text-anchor:middle" o:gfxdata="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" fillcolor="#4f81bd [3204]" strokecolor="#243f60 [1604]" strokeweight="2pt">
+              <v:rect w14:anchorId="5CBB2AA8" id="Rettangolo 3" o:spid="_x0000_s1026" style="position:absolute;left:0;text-align:left;margin-left:33pt;margin-top:3.95pt;width:91.5pt;height:216.75pt;z-index:251660288;visibility:visible;mso-wrap-style:square;mso-height-percent:0;mso-wrap-distance-left:9pt;mso-wrap-distance-top:0;mso-wrap-distance-right:9pt;mso-wrap-distance-bottom:0;mso-position-horizontal:absolute;mso-position-horizontal-relative:page;mso-position-vertical:absolute;mso-position-vertical-relative:text;mso-height-percent:0;mso-height-relative:margin;v-text-anchor:middle" o:gfxdata="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" fillcolor="#4f81bd [3204]" strokecolor="#243f60 [1604]" strokeweight="2pt">
                 <v:textbox>
                   <w:txbxContent>
                     <w:p>
@@ -3088,7 +3088,13 @@
                         <w:jc w:val="center"/>
                       </w:pPr>
                       <w:r>
-                        <w:t>The left Panel has menu pages  for the clients to Order from if Clicked they will be redirect to the Clicked (JFrame) page ,the ordering process can be carried out at much easier and pleasant to the eye.</w:t>
+                        <w:rPr>
+                          <w:rFonts w:ascii="Times New Roman" w:hAnsi="Times New Roman" w:cs="Times New Roman"/>
+                        </w:rPr>
+                        <w:t>The left Panel has menu pages  for the clients to Order from if Clicked they will be redirect to the Clicked (JFrame) page ,the ordering process can be carried out at much easier</w:t>
+                      </w:r>
+                      <w:r>
+                        <w:t xml:space="preserve"> and pleasant to the eye.</w:t>
                       </w:r>
                     </w:p>
                   </w:txbxContent>
@@ -3102,7 +3108,7 @@
     </w:p>
     <w:p>
       <w:pPr>
-        <w:pStyle w:val="Paragrafoelenco"/>
+        <w:pStyle w:val="ListParagraph"/>
         <w:ind w:left="1080"/>
         <w:rPr>
           <w:szCs w:val="24"/>
@@ -3111,7 +3117,7 @@
     </w:p>
     <w:p>
       <w:pPr>
-        <w:pStyle w:val="Paragrafoelenco"/>
+        <w:pStyle w:val="ListParagraph"/>
         <w:ind w:left="1080"/>
         <w:rPr>
           <w:szCs w:val="24"/>
@@ -3120,22 +3126,121 @@
     </w:p>
     <w:p>
       <w:pPr>
-        <w:pStyle w:val="Paragrafoelenco"/>
-        <w:ind w:left="1080"/>
-        <w:rPr>
-          <w:szCs w:val="24"/>
-        </w:rPr>
-      </w:pPr>
-    </w:p>
-    <w:p>
-      <w:pPr>
-        <w:pStyle w:val="Paragrafoelenco"/>
-        <w:ind w:left="1080"/>
+        <w:pStyle w:val="ListParagraph"/>
+        <w:ind w:left="1080" w:right="-154"/>
         <w:jc w:val="right"/>
         <w:rPr>
           <w:szCs w:val="24"/>
         </w:rPr>
       </w:pPr>
+      <w:r>
+        <w:rPr>
+          <w:noProof/>
+          <w:sz w:val="32"/>
+          <w:szCs w:val="32"/>
+        </w:rPr>
+        <mc:AlternateContent>
+          <mc:Choice Requires="wps">
+            <w:drawing>
+              <wp:anchor distT="0" distB="0" distL="114300" distR="114300" simplePos="0" relativeHeight="251662336" behindDoc="0" locked="0" layoutInCell="1" allowOverlap="1" wp14:anchorId="57CCB32E" wp14:editId="1AC278DA">
+                <wp:simplePos x="0" y="0"/>
+                <wp:positionH relativeFrom="page">
+                  <wp:posOffset>400050</wp:posOffset>
+                </wp:positionH>
+                <wp:positionV relativeFrom="paragraph">
+                  <wp:posOffset>2322195</wp:posOffset>
+                </wp:positionV>
+                <wp:extent cx="1162050" cy="2019300"/>
+                <wp:effectExtent l="0" t="0" r="19050" b="19050"/>
+                <wp:wrapNone/>
+                <wp:docPr id="8" name="Rettangolo 8"/>
+                <wp:cNvGraphicFramePr/>
+                <a:graphic xmlns:a="http://schemas.openxmlformats.org/drawingml/2006/main">
+                  <a:graphicData uri="http://schemas.microsoft.com/office/word/2010/wordprocessingShape">
+                    <wps:wsp>
+                      <wps:cNvSpPr/>
+                      <wps:spPr>
+                        <a:xfrm>
+                          <a:off x="0" y="0"/>
+                          <a:ext cx="1162050" cy="2019300"/>
+                        </a:xfrm>
+                        <a:prstGeom prst="rect">
+                          <a:avLst/>
+                        </a:prstGeom>
+                      </wps:spPr>
+                      <wps:style>
+                        <a:lnRef idx="2">
+                          <a:schemeClr val="accent1">
+                            <a:shade val="50000"/>
+                          </a:schemeClr>
+                        </a:lnRef>
+                        <a:fillRef idx="1">
+                          <a:schemeClr val="accent1"/>
+                        </a:fillRef>
+                        <a:effectRef idx="0">
+                          <a:schemeClr val="accent1"/>
+                        </a:effectRef>
+                        <a:fontRef idx="minor">
+                          <a:schemeClr val="lt1"/>
+                        </a:fontRef>
+                      </wps:style>
+                      <wps:txbx>
+                        <w:txbxContent>
+                          <w:p>
+                            <w:pPr>
+                              <w:jc w:val="center"/>
+                              <w:rPr>
+                                <w:rFonts w:ascii="Times New Roman" w:hAnsi="Times New Roman" w:cs="Times New Roman"/>
+                              </w:rPr>
+                            </w:pPr>
+                            <w:r>
+                              <w:rPr>
+                                <w:rFonts w:ascii="Times New Roman" w:hAnsi="Times New Roman" w:cs="Times New Roman"/>
+                              </w:rPr>
+                              <w:t xml:space="preserve">On mouse move the colour will be Dark green &amp; on mouse exit the Colour will be reset to default light green </w:t>
+                            </w:r>
+                          </w:p>
+                        </w:txbxContent>
+                      </wps:txbx>
+                      <wps:bodyPr rot="0" spcFirstLastPara="0" vertOverflow="overflow" horzOverflow="overflow" vert="horz" wrap="square" lIns="91440" tIns="45720" rIns="91440" bIns="45720" numCol="1" spcCol="0" rtlCol="0" fromWordArt="0" anchor="ctr" anchorCtr="0" forceAA="0" compatLnSpc="1">
+                        <a:prstTxWarp prst="textNoShape">
+                          <a:avLst/>
+                        </a:prstTxWarp>
+                        <a:noAutofit/>
+                      </wps:bodyPr>
+                    </wps:wsp>
+                  </a:graphicData>
+                </a:graphic>
+              </wp:anchor>
+            </w:drawing>
+          </mc:Choice>
+          <mc:Fallback>
+            <w:pict>
+              <v:rect w14:anchorId="57CCB32E" id="Rettangolo 8" o:spid="_x0000_s1027" style="position:absolute;left:0;text-align:left;margin-left:31.5pt;margin-top:182.85pt;width:91.5pt;height:159pt;z-index:251662336;visibility:visible;mso-wrap-style:square;mso-wrap-distance-left:9pt;mso-wrap-distance-top:0;mso-wrap-distance-right:9pt;mso-wrap-distance-bottom:0;mso-position-horizontal:absolute;mso-position-horizontal-relative:page;mso-position-vertical:absolute;mso-position-vertical-relative:text;v-text-anchor:middle" o:gfxdata="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" fillcolor="#4f81bd [3204]" strokecolor="#243f60 [1604]" strokeweight="2pt">
+                <v:textbox>
+                  <w:txbxContent>
+                    <w:p>
+                      <w:pPr>
+                        <w:jc w:val="center"/>
+                        <w:rPr>
+                          <w:rFonts w:ascii="Times New Roman" w:hAnsi="Times New Roman" w:cs="Times New Roman"/>
+                        </w:rPr>
+                      </w:pPr>
+                      <w:r>
+                        <w:rPr>
+                          <w:rFonts w:ascii="Times New Roman" w:hAnsi="Times New Roman" w:cs="Times New Roman"/>
+                        </w:rPr>
+                        <w:t xml:space="preserve">On mouse move the colour will be Dark green &amp; on mouse exit the Colour will be reset to default light green </w:t>
+                      </w:r>
+                    </w:p>
+                  </w:txbxContent>
+                </v:textbox>
+                <w10:wrap anchorx="page"/>
+              </v:rect>
+            </w:pict>
+          </mc:Fallback>
+        </mc:AlternateContent>
+      </w:r>
       <w:r>
         <w:rPr>
           <w:noProof/>
@@ -3233,7 +3338,7 @@
         <mc:AlternateContent>
           <mc:Choice Requires="wps">
             <w:drawing>
-              <wp:anchor distT="0" distB="0" distL="114300" distR="114300" simplePos="0" relativeHeight="251661312" behindDoc="0" locked="0" layoutInCell="1" allowOverlap="1" wp14:anchorId="261BBB87" wp14:editId="7B743937">
+              <wp:anchor distT="0" distB="0" distL="114300" distR="114300" simplePos="0" relativeHeight="251661312" behindDoc="0" locked="0" layoutInCell="1" allowOverlap="1" wp14:anchorId="261BBB87" wp14:editId="1BF1A409">
                 <wp:simplePos x="0" y="0"/>
                 <wp:positionH relativeFrom="column">
                   <wp:posOffset>866775</wp:posOffset>
@@ -3293,111 +3398,20 @@
           </mc:Choice>
           <mc:Fallback>
             <w:pict>
-              <v:shape w14:anchorId="138B1FDD" id="Connettore 2 7" o:spid="_x0000_s1026" type="#_x0000_t34" style="position:absolute;margin-left:68.25pt;margin-top:147.65pt;width:19.5pt;height:76.5pt;rotation:90;z-index:251661312;visibility:visible;mso-wrap-style:square;mso-width-percent:0;mso-height-percent:0;mso-wrap-distance-left:9pt;mso-wrap-distance-top:0;mso-wrap-distance-right:9pt;mso-wrap-distance-bottom:0;mso-position-horizontal:absolute;mso-position-horizontal-relative:text;mso-position-vertical:absolute;mso-position-vertical-relative:text;mso-width-percent:0;mso-height-percent:0;mso-width-relative:margin;mso-height-relative:margin" o:gfxdata="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" strokecolor="#4579b8 [3044]">
+              <v:shapetype w14:anchorId="4CB628A3" id="_x0000_t34" coordsize="21600,21600" o:spt="34" o:oned="t" adj="10800" path="m,l@0,0@0,21600,21600,21600e" filled="f">
+                <v:stroke joinstyle="miter"/>
+                <v:formulas>
+                  <v:f eqn="val #0"/>
+                </v:formulas>
+                <v:path arrowok="t" fillok="f" o:connecttype="none"/>
+                <v:handles>
+                  <v:h position="#0,center"/>
+                </v:handles>
+                <o:lock v:ext="edit" shapetype="t"/>
+              </v:shapetype>
+              <v:shape id="Connettore 2 7" o:spid="_x0000_s1026" type="#_x0000_t34" style="position:absolute;margin-left:68.25pt;margin-top:147.65pt;width:19.5pt;height:76.5pt;rotation:90;z-index:251661312;visibility:visible;mso-wrap-style:square;mso-width-percent:0;mso-height-percent:0;mso-wrap-distance-left:9pt;mso-wrap-distance-top:0;mso-wrap-distance-right:9pt;mso-wrap-distance-bottom:0;mso-position-horizontal:absolute;mso-position-horizontal-relative:text;mso-position-vertical:absolute;mso-position-vertical-relative:text;mso-width-percent:0;mso-height-percent:0;mso-width-relative:margin;mso-height-relative:margin" o:gfxdata="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" strokecolor="#4579b8 [3044]">
                 <v:stroke endarrow="block"/>
               </v:shape>
-            </w:pict>
-          </mc:Fallback>
-        </mc:AlternateContent>
-      </w:r>
-      <w:r>
-        <w:rPr>
-          <w:noProof/>
-          <w:sz w:val="32"/>
-          <w:szCs w:val="32"/>
-        </w:rPr>
-        <mc:AlternateContent>
-          <mc:Choice Requires="wps">
-            <w:drawing>
-              <wp:anchor distT="0" distB="0" distL="114300" distR="114300" simplePos="0" relativeHeight="251662336" behindDoc="0" locked="0" layoutInCell="1" allowOverlap="1" wp14:anchorId="57CCB32E" wp14:editId="3B5E1FD6">
-                <wp:simplePos x="0" y="0"/>
-                <wp:positionH relativeFrom="page">
-                  <wp:posOffset>95250</wp:posOffset>
-                </wp:positionH>
-                <wp:positionV relativeFrom="paragraph">
-                  <wp:posOffset>2322195</wp:posOffset>
-                </wp:positionV>
-                <wp:extent cx="1162050" cy="2019300"/>
-                <wp:effectExtent l="0" t="0" r="19050" b="19050"/>
-                <wp:wrapNone/>
-                <wp:docPr id="8" name="Rettangolo 8"/>
-                <wp:cNvGraphicFramePr/>
-                <a:graphic xmlns:a="http://schemas.openxmlformats.org/drawingml/2006/main">
-                  <a:graphicData uri="http://schemas.microsoft.com/office/word/2010/wordprocessingShape">
-                    <wps:wsp>
-                      <wps:cNvSpPr/>
-                      <wps:spPr>
-                        <a:xfrm>
-                          <a:off x="0" y="0"/>
-                          <a:ext cx="1162050" cy="2019300"/>
-                        </a:xfrm>
-                        <a:prstGeom prst="rect">
-                          <a:avLst/>
-                        </a:prstGeom>
-                      </wps:spPr>
-                      <wps:style>
-                        <a:lnRef idx="2">
-                          <a:schemeClr val="accent1">
-                            <a:shade val="50000"/>
-                          </a:schemeClr>
-                        </a:lnRef>
-                        <a:fillRef idx="1">
-                          <a:schemeClr val="accent1"/>
-                        </a:fillRef>
-                        <a:effectRef idx="0">
-                          <a:schemeClr val="accent1"/>
-                        </a:effectRef>
-                        <a:fontRef idx="minor">
-                          <a:schemeClr val="lt1"/>
-                        </a:fontRef>
-                      </wps:style>
-                      <wps:txbx>
-                        <w:txbxContent>
-                          <w:p>
-                            <w:pPr>
-                              <w:jc w:val="center"/>
-                            </w:pPr>
-                            <w:r>
-                              <w:t>On mouse move the colour w</w:t>
-                            </w:r>
-                            <w:r>
-                              <w:t xml:space="preserve">ill be Dark green &amp; on mouse exit the Colour will be reset to default light green </w:t>
-                            </w:r>
-                          </w:p>
-                        </w:txbxContent>
-                      </wps:txbx>
-                      <wps:bodyPr rot="0" spcFirstLastPara="0" vertOverflow="overflow" horzOverflow="overflow" vert="horz" wrap="square" lIns="91440" tIns="45720" rIns="91440" bIns="45720" numCol="1" spcCol="0" rtlCol="0" fromWordArt="0" anchor="ctr" anchorCtr="0" forceAA="0" compatLnSpc="1">
-                        <a:prstTxWarp prst="textNoShape">
-                          <a:avLst/>
-                        </a:prstTxWarp>
-                        <a:noAutofit/>
-                      </wps:bodyPr>
-                    </wps:wsp>
-                  </a:graphicData>
-                </a:graphic>
-              </wp:anchor>
-            </w:drawing>
-          </mc:Choice>
-          <mc:Fallback>
-            <w:pict>
-              <v:rect w14:anchorId="57CCB32E" id="Rettangolo 8" o:spid="_x0000_s1027" style="position:absolute;left:0;text-align:left;margin-left:7.5pt;margin-top:182.85pt;width:91.5pt;height:159pt;z-index:251662336;visibility:visible;mso-wrap-style:square;mso-wrap-distance-left:9pt;mso-wrap-distance-top:0;mso-wrap-distance-right:9pt;mso-wrap-distance-bottom:0;mso-position-horizontal:absolute;mso-position-horizontal-relative:page;mso-position-vertical:absolute;mso-position-vertical-relative:text;v-text-anchor:middle" o:gfxdata="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" fillcolor="#4f81bd [3204]" strokecolor="#243f60 [1604]" strokeweight="2pt">
-                <v:textbox>
-                  <w:txbxContent>
-                    <w:p>
-                      <w:pPr>
-                        <w:jc w:val="center"/>
-                      </w:pPr>
-                      <w:r>
-                        <w:t>On mouse move the colour w</w:t>
-                      </w:r>
-                      <w:r>
-                        <w:t xml:space="preserve">ill be Dark green &amp; on mouse exit the Colour will be reset to default light green </w:t>
-                      </w:r>
-                    </w:p>
-                  </w:txbxContent>
-                </v:textbox>
-                <w10:wrap anchorx="page"/>
-              </v:rect>
             </w:pict>
           </mc:Fallback>
         </mc:AlternateContent>
@@ -3610,15 +3624,6 @@
           <w:szCs w:val="32"/>
         </w:rPr>
       </w:pPr>
-    </w:p>
-    <w:p>
-      <w:pPr>
-        <w:jc w:val="right"/>
-        <w:rPr>
-          <w:sz w:val="32"/>
-          <w:szCs w:val="32"/>
-        </w:rPr>
-      </w:pPr>
       <w:r>
         <w:rPr>
           <w:noProof/>
@@ -3628,13 +3633,126 @@
         <mc:AlternateContent>
           <mc:Choice Requires="wps">
             <w:drawing>
-              <wp:anchor distT="0" distB="0" distL="114300" distR="114300" simplePos="0" relativeHeight="251666432" behindDoc="0" locked="0" layoutInCell="1" allowOverlap="1" wp14:anchorId="2A033C30" wp14:editId="5928BBC7">
+              <wp:anchor distT="0" distB="0" distL="114300" distR="114300" simplePos="0" relativeHeight="251664384" behindDoc="0" locked="0" layoutInCell="1" allowOverlap="1" wp14:anchorId="0AB89FEE" wp14:editId="6AFD7938">
                 <wp:simplePos x="0" y="0"/>
                 <wp:positionH relativeFrom="column">
-                  <wp:posOffset>2019300</wp:posOffset>
+                  <wp:posOffset>4524375</wp:posOffset>
                 </wp:positionH>
                 <wp:positionV relativeFrom="paragraph">
-                  <wp:posOffset>95250</wp:posOffset>
+                  <wp:posOffset>213995</wp:posOffset>
+                </wp:positionV>
+                <wp:extent cx="1714500" cy="752475"/>
+                <wp:effectExtent l="0" t="0" r="19050" b="28575"/>
+                <wp:wrapNone/>
+                <wp:docPr id="10" name="Rettangolo 10"/>
+                <wp:cNvGraphicFramePr/>
+                <a:graphic xmlns:a="http://schemas.openxmlformats.org/drawingml/2006/main">
+                  <a:graphicData uri="http://schemas.microsoft.com/office/word/2010/wordprocessingShape">
+                    <wps:wsp>
+                      <wps:cNvSpPr/>
+                      <wps:spPr>
+                        <a:xfrm>
+                          <a:off x="0" y="0"/>
+                          <a:ext cx="1714500" cy="752475"/>
+                        </a:xfrm>
+                        <a:prstGeom prst="rect">
+                          <a:avLst/>
+                        </a:prstGeom>
+                      </wps:spPr>
+                      <wps:style>
+                        <a:lnRef idx="2">
+                          <a:schemeClr val="accent1">
+                            <a:shade val="50000"/>
+                          </a:schemeClr>
+                        </a:lnRef>
+                        <a:fillRef idx="1">
+                          <a:schemeClr val="accent1"/>
+                        </a:fillRef>
+                        <a:effectRef idx="0">
+                          <a:schemeClr val="accent1"/>
+                        </a:effectRef>
+                        <a:fontRef idx="minor">
+                          <a:schemeClr val="lt1"/>
+                        </a:fontRef>
+                      </wps:style>
+                      <wps:txbx>
+                        <w:txbxContent>
+                          <w:p>
+                            <w:pPr>
+                              <w:jc w:val="center"/>
+                              <w:rPr>
+                                <w:rFonts w:ascii="Times New Roman" w:hAnsi="Times New Roman" w:cs="Times New Roman"/>
+                              </w:rPr>
+                            </w:pPr>
+                            <w:r>
+                              <w:rPr>
+                                <w:rFonts w:ascii="Times New Roman" w:hAnsi="Times New Roman" w:cs="Times New Roman"/>
+                              </w:rPr>
+                              <w:t>The Checkout button that will be redirecting to Order details Page</w:t>
+                            </w:r>
+                          </w:p>
+                        </w:txbxContent>
+                      </wps:txbx>
+                      <wps:bodyPr rot="0" spcFirstLastPara="0" vertOverflow="overflow" horzOverflow="overflow" vert="horz" wrap="square" lIns="91440" tIns="45720" rIns="91440" bIns="45720" numCol="1" spcCol="0" rtlCol="0" fromWordArt="0" anchor="ctr" anchorCtr="0" forceAA="0" compatLnSpc="1">
+                        <a:prstTxWarp prst="textNoShape">
+                          <a:avLst/>
+                        </a:prstTxWarp>
+                        <a:noAutofit/>
+                      </wps:bodyPr>
+                    </wps:wsp>
+                  </a:graphicData>
+                </a:graphic>
+                <wp14:sizeRelH relativeFrom="margin">
+                  <wp14:pctWidth>0</wp14:pctWidth>
+                </wp14:sizeRelH>
+                <wp14:sizeRelV relativeFrom="margin">
+                  <wp14:pctHeight>0</wp14:pctHeight>
+                </wp14:sizeRelV>
+              </wp:anchor>
+            </w:drawing>
+          </mc:Choice>
+          <mc:Fallback>
+            <w:pict>
+              <v:rect w14:anchorId="0AB89FEE" id="Rettangolo 10" o:spid="_x0000_s1028" style="position:absolute;left:0;text-align:left;margin-left:356.25pt;margin-top:16.85pt;width:135pt;height:59.25pt;z-index:251664384;visibility:visible;mso-wrap-style:square;mso-width-percent:0;mso-height-percent:0;mso-wrap-distance-left:9pt;mso-wrap-distance-top:0;mso-wrap-distance-right:9pt;mso-wrap-distance-bottom:0;mso-position-horizontal:absolute;mso-position-horizontal-relative:text;mso-position-vertical:absolute;mso-position-vertical-relative:text;mso-width-percent:0;mso-height-percent:0;mso-width-relative:margin;mso-height-relative:margin;v-text-anchor:middle" o:gfxdata="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" fillcolor="#4f81bd [3204]" strokecolor="#243f60 [1604]" strokeweight="2pt">
+                <v:textbox>
+                  <w:txbxContent>
+                    <w:p>
+                      <w:pPr>
+                        <w:jc w:val="center"/>
+                        <w:rPr>
+                          <w:rFonts w:ascii="Times New Roman" w:hAnsi="Times New Roman" w:cs="Times New Roman"/>
+                        </w:rPr>
+                      </w:pPr>
+                      <w:r>
+                        <w:rPr>
+                          <w:rFonts w:ascii="Times New Roman" w:hAnsi="Times New Roman" w:cs="Times New Roman"/>
+                        </w:rPr>
+                        <w:t>The Checkout button that will be redirecting to Order details Page</w:t>
+                      </w:r>
+                    </w:p>
+                  </w:txbxContent>
+                </v:textbox>
+              </v:rect>
+            </w:pict>
+          </mc:Fallback>
+        </mc:AlternateContent>
+      </w:r>
+      <w:r>
+        <w:rPr>
+          <w:noProof/>
+          <w:sz w:val="32"/>
+          <w:szCs w:val="32"/>
+        </w:rPr>
+        <mc:AlternateContent>
+          <mc:Choice Requires="wps">
+            <w:drawing>
+              <wp:anchor distT="0" distB="0" distL="114300" distR="114300" simplePos="0" relativeHeight="251666432" behindDoc="0" locked="0" layoutInCell="1" allowOverlap="1" wp14:anchorId="2A033C30" wp14:editId="03E5D5F3">
+                <wp:simplePos x="0" y="0"/>
+                <wp:positionH relativeFrom="column">
+                  <wp:posOffset>1990725</wp:posOffset>
+                </wp:positionH>
+                <wp:positionV relativeFrom="paragraph">
+                  <wp:posOffset>214630</wp:posOffset>
                 </wp:positionV>
                 <wp:extent cx="1562100" cy="647700"/>
                 <wp:effectExtent l="0" t="0" r="19050" b="19050"/>
@@ -3675,11 +3793,13 @@
                           <w:p>
                             <w:pPr>
                               <w:rPr>
+                                <w:rFonts w:ascii="Times New Roman" w:hAnsi="Times New Roman" w:cs="Times New Roman"/>
                                 <w:lang w:val="it-IT"/>
                               </w:rPr>
                             </w:pPr>
                             <w:r>
                               <w:rPr>
+                                <w:rFonts w:ascii="Times New Roman" w:hAnsi="Times New Roman" w:cs="Times New Roman"/>
                                 <w:lang w:val="it-IT"/>
                               </w:rPr>
                               <w:t>Pop up Pages (JFrames)</w:t>
@@ -3701,17 +3821,19 @@
           </mc:Choice>
           <mc:Fallback>
             <w:pict>
-              <v:rect w14:anchorId="2A033C30" id="Rettangolo 12" o:spid="_x0000_s1028" style="position:absolute;left:0;text-align:left;margin-left:159pt;margin-top:7.5pt;width:123pt;height:51pt;z-index:251666432;visibility:visible;mso-wrap-style:square;mso-wrap-distance-left:9pt;mso-wrap-distance-top:0;mso-wrap-distance-right:9pt;mso-wrap-distance-bottom:0;mso-position-horizontal:absolute;mso-position-horizontal-relative:text;mso-position-vertical:absolute;mso-position-vertical-relative:text;v-text-anchor:middle" o:gfxdata="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" fillcolor="#4f81bd [3204]" strokecolor="#243f60 [1604]" strokeweight="2pt">
+              <v:rect w14:anchorId="2A033C30" id="Rettangolo 12" o:spid="_x0000_s1029" style="position:absolute;left:0;text-align:left;margin-left:156.75pt;margin-top:16.9pt;width:123pt;height:51pt;z-index:251666432;visibility:visible;mso-wrap-style:square;mso-wrap-distance-left:9pt;mso-wrap-distance-top:0;mso-wrap-distance-right:9pt;mso-wrap-distance-bottom:0;mso-position-horizontal:absolute;mso-position-horizontal-relative:text;mso-position-vertical:absolute;mso-position-vertical-relative:text;v-text-anchor:middle" o:gfxdata="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" fillcolor="#4f81bd [3204]" strokecolor="#243f60 [1604]" strokeweight="2pt">
                 <v:textbox>
                   <w:txbxContent>
                     <w:p>
                       <w:pPr>
                         <w:rPr>
+                          <w:rFonts w:ascii="Times New Roman" w:hAnsi="Times New Roman" w:cs="Times New Roman"/>
                           <w:lang w:val="it-IT"/>
                         </w:rPr>
                       </w:pPr>
                       <w:r>
                         <w:rPr>
+                          <w:rFonts w:ascii="Times New Roman" w:hAnsi="Times New Roman" w:cs="Times New Roman"/>
                           <w:lang w:val="it-IT"/>
                         </w:rPr>
                         <w:t>Pop up Pages (JFrames)</w:t>
@@ -3724,187 +3846,129 @@
           </mc:Fallback>
         </mc:AlternateContent>
       </w:r>
+    </w:p>
+    <w:p>
+      <w:pPr>
+        <w:jc w:val="right"/>
+        <w:rPr>
+          <w:sz w:val="32"/>
+          <w:szCs w:val="32"/>
+        </w:rPr>
+      </w:pPr>
+    </w:p>
+    <w:p>
+      <w:pPr>
+        <w:jc w:val="right"/>
+        <w:rPr>
+          <w:sz w:val="32"/>
+          <w:szCs w:val="32"/>
+        </w:rPr>
+      </w:pPr>
+    </w:p>
+    <w:p>
+      <w:pPr>
+        <w:jc w:val="right"/>
+        <w:rPr>
+          <w:sz w:val="32"/>
+          <w:szCs w:val="32"/>
+        </w:rPr>
+      </w:pPr>
+    </w:p>
+    <w:p>
+      <w:pPr>
+        <w:jc w:val="both"/>
+        <w:rPr>
+          <w:rFonts w:ascii="Times New Roman" w:hAnsi="Times New Roman" w:cs="Times New Roman"/>
+          <w:sz w:val="32"/>
+          <w:szCs w:val="32"/>
+        </w:rPr>
+      </w:pPr>
+    </w:p>
+    <w:p>
+      <w:pPr>
+        <w:pStyle w:val="ListParagraph"/>
+        <w:numPr>
+          <w:ilvl w:val="0"/>
+          <w:numId w:val="15"/>
+        </w:numPr>
+        <w:ind w:right="296"/>
+        <w:jc w:val="both"/>
+        <w:rPr>
+          <w:rFonts w:ascii="Times New Roman" w:hAnsi="Times New Roman" w:cs="Times New Roman"/>
+          <w:szCs w:val="24"/>
+        </w:rPr>
+      </w:pPr>
+      <w:r>
+        <w:rPr>
+          <w:rFonts w:ascii="Times New Roman" w:hAnsi="Times New Roman" w:cs="Times New Roman"/>
+          <w:szCs w:val="24"/>
+        </w:rPr>
+        <w:t xml:space="preserve">The Meal page is designed with three main meals available in the canteen, that is Fried rice, Kotta Roti and Rice and curry. </w:t>
+      </w:r>
+    </w:p>
+    <w:p>
+      <w:pPr>
+        <w:pStyle w:val="ListParagraph"/>
+        <w:numPr>
+          <w:ilvl w:val="0"/>
+          <w:numId w:val="15"/>
+        </w:numPr>
+        <w:ind w:right="296"/>
+        <w:jc w:val="both"/>
+        <w:rPr>
+          <w:rFonts w:ascii="Times New Roman" w:hAnsi="Times New Roman" w:cs="Times New Roman"/>
+          <w:szCs w:val="24"/>
+        </w:rPr>
+      </w:pPr>
+      <w:r>
+        <w:rPr>
+          <w:rFonts w:ascii="Times New Roman" w:hAnsi="Times New Roman" w:cs="Times New Roman"/>
+          <w:szCs w:val="24"/>
+        </w:rPr>
+        <w:t xml:space="preserve">With Each Having their own popups pages (Frames) where the client can select the food from them. This can be visually seen as: </w:t>
+      </w:r>
+    </w:p>
+    <w:p>
+      <w:pPr>
+        <w:ind w:left="720"/>
+        <w:rPr>
+          <w:sz w:val="32"/>
+          <w:szCs w:val="32"/>
+        </w:rPr>
+      </w:pPr>
+    </w:p>
+    <w:p>
+      <w:pPr>
+        <w:ind w:left="720"/>
+        <w:rPr>
+          <w:sz w:val="32"/>
+          <w:szCs w:val="32"/>
+        </w:rPr>
+      </w:pPr>
+    </w:p>
+    <w:p>
+      <w:pPr>
+        <w:ind w:left="720"/>
+        <w:rPr>
+          <w:sz w:val="32"/>
+          <w:szCs w:val="32"/>
+        </w:rPr>
+      </w:pPr>
+    </w:p>
+    <w:p>
+      <w:pPr>
+        <w:ind w:left="720"/>
+        <w:rPr>
+          <w:sz w:val="32"/>
+          <w:szCs w:val="32"/>
+        </w:rPr>
+      </w:pPr>
       <w:r>
         <w:rPr>
           <w:noProof/>
           <w:sz w:val="32"/>
           <w:szCs w:val="32"/>
         </w:rPr>
-        <mc:AlternateContent>
-          <mc:Choice Requires="wps">
-            <w:drawing>
-              <wp:anchor distT="0" distB="0" distL="114300" distR="114300" simplePos="0" relativeHeight="251664384" behindDoc="0" locked="0" layoutInCell="1" allowOverlap="1" wp14:anchorId="0AB89FEE" wp14:editId="67DC30BF">
-                <wp:simplePos x="0" y="0"/>
-                <wp:positionH relativeFrom="column">
-                  <wp:posOffset>4486275</wp:posOffset>
-                </wp:positionH>
-                <wp:positionV relativeFrom="paragraph">
-                  <wp:posOffset>133349</wp:posOffset>
-                </wp:positionV>
-                <wp:extent cx="1714500" cy="752475"/>
-                <wp:effectExtent l="0" t="0" r="19050" b="28575"/>
-                <wp:wrapNone/>
-                <wp:docPr id="10" name="Rettangolo 10"/>
-                <wp:cNvGraphicFramePr/>
-                <a:graphic xmlns:a="http://schemas.openxmlformats.org/drawingml/2006/main">
-                  <a:graphicData uri="http://schemas.microsoft.com/office/word/2010/wordprocessingShape">
-                    <wps:wsp>
-                      <wps:cNvSpPr/>
-                      <wps:spPr>
-                        <a:xfrm>
-                          <a:off x="0" y="0"/>
-                          <a:ext cx="1714500" cy="752475"/>
-                        </a:xfrm>
-                        <a:prstGeom prst="rect">
-                          <a:avLst/>
-                        </a:prstGeom>
-                      </wps:spPr>
-                      <wps:style>
-                        <a:lnRef idx="2">
-                          <a:schemeClr val="accent1">
-                            <a:shade val="50000"/>
-                          </a:schemeClr>
-                        </a:lnRef>
-                        <a:fillRef idx="1">
-                          <a:schemeClr val="accent1"/>
-                        </a:fillRef>
-                        <a:effectRef idx="0">
-                          <a:schemeClr val="accent1"/>
-                        </a:effectRef>
-                        <a:fontRef idx="minor">
-                          <a:schemeClr val="lt1"/>
-                        </a:fontRef>
-                      </wps:style>
-                      <wps:txbx>
-                        <w:txbxContent>
-                          <w:p>
-                            <w:pPr>
-                              <w:jc w:val="center"/>
-                            </w:pPr>
-                            <w:r>
-                              <w:t>The Checkout button that will b</w:t>
-                            </w:r>
-                            <w:r>
-                              <w:t>e redirecting to Order details Page</w:t>
-                            </w:r>
-                          </w:p>
-                        </w:txbxContent>
-                      </wps:txbx>
-                      <wps:bodyPr rot="0" spcFirstLastPara="0" vertOverflow="overflow" horzOverflow="overflow" vert="horz" wrap="square" lIns="91440" tIns="45720" rIns="91440" bIns="45720" numCol="1" spcCol="0" rtlCol="0" fromWordArt="0" anchor="ctr" anchorCtr="0" forceAA="0" compatLnSpc="1">
-                        <a:prstTxWarp prst="textNoShape">
-                          <a:avLst/>
-                        </a:prstTxWarp>
-                        <a:noAutofit/>
-                      </wps:bodyPr>
-                    </wps:wsp>
-                  </a:graphicData>
-                </a:graphic>
-                <wp14:sizeRelH relativeFrom="margin">
-                  <wp14:pctWidth>0</wp14:pctWidth>
-                </wp14:sizeRelH>
-                <wp14:sizeRelV relativeFrom="margin">
-                  <wp14:pctHeight>0</wp14:pctHeight>
-                </wp14:sizeRelV>
-              </wp:anchor>
-            </w:drawing>
-          </mc:Choice>
-          <mc:Fallback>
-            <w:pict>
-              <v:rect w14:anchorId="0AB89FEE" id="Rettangolo 10" o:spid="_x0000_s1029" style="position:absolute;left:0;text-align:left;margin-left:353.25pt;margin-top:10.5pt;width:135pt;height:59.25pt;z-index:251664384;visibility:visible;mso-wrap-style:square;mso-width-percent:0;mso-height-percent:0;mso-wrap-distance-left:9pt;mso-wrap-distance-top:0;mso-wrap-distance-right:9pt;mso-wrap-distance-bottom:0;mso-position-horizontal:absolute;mso-position-horizontal-relative:text;mso-position-vertical:absolute;mso-position-vertical-relative:text;mso-width-percent:0;mso-height-percent:0;mso-width-relative:margin;mso-height-relative:margin;v-text-anchor:middle" o:gfxdata="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" fillcolor="#4f81bd [3204]" strokecolor="#243f60 [1604]" strokeweight="2pt">
-                <v:textbox>
-                  <w:txbxContent>
-                    <w:p>
-                      <w:pPr>
-                        <w:jc w:val="center"/>
-                      </w:pPr>
-                      <w:r>
-                        <w:t>The Checkout button that will b</w:t>
-                      </w:r>
-                      <w:r>
-                        <w:t>e redirecting to Order details Page</w:t>
-                      </w:r>
-                    </w:p>
-                  </w:txbxContent>
-                </v:textbox>
-              </v:rect>
-            </w:pict>
-          </mc:Fallback>
-        </mc:AlternateContent>
-      </w:r>
-    </w:p>
-    <w:p>
-      <w:pPr>
-        <w:jc w:val="right"/>
-        <w:rPr>
-          <w:sz w:val="32"/>
-          <w:szCs w:val="32"/>
-        </w:rPr>
-      </w:pPr>
-    </w:p>
-    <w:p>
-      <w:pPr>
-        <w:jc w:val="right"/>
-        <w:rPr>
-          <w:sz w:val="32"/>
-          <w:szCs w:val="32"/>
-        </w:rPr>
-      </w:pPr>
-    </w:p>
-    <w:p>
-      <w:pPr>
-        <w:jc w:val="right"/>
-        <w:rPr>
-          <w:sz w:val="32"/>
-          <w:szCs w:val="32"/>
-        </w:rPr>
-      </w:pPr>
-    </w:p>
-    <w:p>
-      <w:pPr>
-        <w:rPr>
-          <w:szCs w:val="24"/>
-        </w:rPr>
-      </w:pPr>
-      <w:r>
-        <w:rPr>
-          <w:szCs w:val="24"/>
-        </w:rPr>
-        <w:t>The Meal page is designed with three main meals available in the canteen, that is Fried rice, Kotta Roti and Rice and curry.</w:t>
-      </w:r>
-      <w:r>
-        <w:rPr>
-          <w:szCs w:val="24"/>
-        </w:rPr>
-        <w:t xml:space="preserve"> </w:t>
-      </w:r>
-    </w:p>
-    <w:p>
-      <w:pPr>
-        <w:rPr>
-          <w:szCs w:val="24"/>
-        </w:rPr>
-      </w:pPr>
-      <w:r>
-        <w:rPr>
-          <w:szCs w:val="24"/>
-        </w:rPr>
-        <w:t xml:space="preserve">With Each Having their own popups pages (Frames) where the client can select the food from them. This can be visually seen as: </w:t>
-      </w:r>
-    </w:p>
-    <w:p>
-      <w:pPr>
-        <w:rPr>
-          <w:sz w:val="32"/>
-          <w:szCs w:val="32"/>
-        </w:rPr>
-      </w:pPr>
-      <w:r>
-        <w:rPr>
-          <w:noProof/>
-          <w:sz w:val="32"/>
-          <w:szCs w:val="32"/>
-        </w:rPr>
-        <w:lastRenderedPageBreak/>
         <w:drawing>
           <wp:inline distT="0" distB="0" distL="0" distR="0" wp14:anchorId="0546ED93" wp14:editId="0D14E03F">
             <wp:extent cx="5724525" cy="2400300"/>
@@ -3966,39 +4030,23 @@
     <w:p>
       <w:pPr>
         <w:rPr>
-          <w:szCs w:val="24"/>
-        </w:rPr>
-      </w:pPr>
-      <w:r>
-        <w:rPr>
-          <w:szCs w:val="24"/>
-        </w:rPr>
-        <w:t xml:space="preserve">When the order is added from the popups by the customer the Order </w:t>
-      </w:r>
-      <w:r>
-        <w:rPr>
-          <w:szCs w:val="24"/>
-        </w:rPr>
-        <w:t xml:space="preserve">will be seen in the order details table such </w:t>
-      </w:r>
-      <w:proofErr w:type="gramStart"/>
-      <w:r>
-        <w:rPr>
-          <w:szCs w:val="24"/>
-        </w:rPr>
-        <w:t>as :</w:t>
-      </w:r>
-      <w:proofErr w:type="gramEnd"/>
-      <w:r>
-        <w:rPr>
-          <w:szCs w:val="24"/>
-        </w:rPr>
-        <w:t xml:space="preserve"> </w:t>
-      </w:r>
-    </w:p>
-    <w:p>
-      <w:pPr>
-        <w:rPr>
+          <w:sz w:val="32"/>
+          <w:szCs w:val="32"/>
+        </w:rPr>
+      </w:pPr>
+    </w:p>
+    <w:p>
+      <w:pPr>
+        <w:pStyle w:val="ListParagraph"/>
+        <w:numPr>
+          <w:ilvl w:val="0"/>
+          <w:numId w:val="16"/>
+        </w:numPr>
+        <w:spacing w:line="360" w:lineRule="auto"/>
+        <w:ind w:right="476"/>
+        <w:jc w:val="both"/>
+        <w:rPr>
+          <w:rFonts w:ascii="Times New Roman" w:hAnsi="Times New Roman" w:cs="Times New Roman"/>
           <w:szCs w:val="24"/>
         </w:rPr>
       </w:pPr>
@@ -4010,86 +4058,13 @@
         <mc:AlternateContent>
           <mc:Choice Requires="wps">
             <w:drawing>
-              <wp:anchor distT="0" distB="0" distL="114300" distR="114300" simplePos="0" relativeHeight="251667456" behindDoc="0" locked="0" layoutInCell="1" allowOverlap="1" wp14:anchorId="74EB7B12" wp14:editId="08DD457F">
+              <wp:anchor distT="0" distB="0" distL="114300" distR="114300" simplePos="0" relativeHeight="251668480" behindDoc="0" locked="0" layoutInCell="1" allowOverlap="1" wp14:anchorId="2BBFD89A" wp14:editId="0ABDE73F">
                 <wp:simplePos x="0" y="0"/>
-                <wp:positionH relativeFrom="column">
-                  <wp:posOffset>4629150</wp:posOffset>
+                <wp:positionH relativeFrom="margin">
+                  <wp:align>right</wp:align>
                 </wp:positionH>
                 <wp:positionV relativeFrom="paragraph">
-                  <wp:posOffset>52070</wp:posOffset>
-                </wp:positionV>
-                <wp:extent cx="676275" cy="390525"/>
-                <wp:effectExtent l="0" t="38100" r="47625" b="28575"/>
-                <wp:wrapNone/>
-                <wp:docPr id="23" name="Connettore 2 23"/>
-                <wp:cNvGraphicFramePr/>
-                <a:graphic xmlns:a="http://schemas.openxmlformats.org/drawingml/2006/main">
-                  <a:graphicData uri="http://schemas.microsoft.com/office/word/2010/wordprocessingShape">
-                    <wps:wsp>
-                      <wps:cNvCnPr/>
-                      <wps:spPr>
-                        <a:xfrm flipV="1">
-                          <a:off x="0" y="0"/>
-                          <a:ext cx="676275" cy="390525"/>
-                        </a:xfrm>
-                        <a:prstGeom prst="straightConnector1">
-                          <a:avLst/>
-                        </a:prstGeom>
-                        <a:ln>
-                          <a:tailEnd type="triangle"/>
-                        </a:ln>
-                      </wps:spPr>
-                      <wps:style>
-                        <a:lnRef idx="1">
-                          <a:schemeClr val="accent1"/>
-                        </a:lnRef>
-                        <a:fillRef idx="0">
-                          <a:schemeClr val="accent1"/>
-                        </a:fillRef>
-                        <a:effectRef idx="0">
-                          <a:schemeClr val="accent1"/>
-                        </a:effectRef>
-                        <a:fontRef idx="minor">
-                          <a:schemeClr val="tx1"/>
-                        </a:fontRef>
-                      </wps:style>
-                      <wps:bodyPr/>
-                    </wps:wsp>
-                  </a:graphicData>
-                </a:graphic>
-                <wp14:sizeRelH relativeFrom="margin">
-                  <wp14:pctWidth>0</wp14:pctWidth>
-                </wp14:sizeRelH>
-                <wp14:sizeRelV relativeFrom="margin">
-                  <wp14:pctHeight>0</wp14:pctHeight>
-                </wp14:sizeRelV>
-              </wp:anchor>
-            </w:drawing>
-          </mc:Choice>
-          <mc:Fallback>
-            <w:pict>
-              <v:shape w14:anchorId="714C256F" id="Connettore 2 23" o:spid="_x0000_s1026" type="#_x0000_t32" style="position:absolute;margin-left:364.5pt;margin-top:4.1pt;width:53.25pt;height:30.75pt;flip:y;z-index:251667456;visibility:visible;mso-wrap-style:square;mso-width-percent:0;mso-height-percent:0;mso-wrap-distance-left:9pt;mso-wrap-distance-top:0;mso-wrap-distance-right:9pt;mso-wrap-distance-bottom:0;mso-position-horizontal:absolute;mso-position-horizontal-relative:text;mso-position-vertical:absolute;mso-position-vertical-relative:text;mso-width-percent:0;mso-height-percent:0;mso-width-relative:margin;mso-height-relative:margin" o:gfxdata="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" strokecolor="#4579b8 [3044]">
-                <v:stroke endarrow="block"/>
-              </v:shape>
-            </w:pict>
-          </mc:Fallback>
-        </mc:AlternateContent>
-      </w:r>
-      <w:r>
-        <w:rPr>
-          <w:noProof/>
-          <w:szCs w:val="24"/>
-        </w:rPr>
-        <mc:AlternateContent>
-          <mc:Choice Requires="wps">
-            <w:drawing>
-              <wp:anchor distT="0" distB="0" distL="114300" distR="114300" simplePos="0" relativeHeight="251668480" behindDoc="0" locked="0" layoutInCell="1" allowOverlap="1" wp14:anchorId="2BBFD89A" wp14:editId="79E56003">
-                <wp:simplePos x="0" y="0"/>
-                <wp:positionH relativeFrom="column">
-                  <wp:posOffset>5343525</wp:posOffset>
-                </wp:positionH>
-                <wp:positionV relativeFrom="paragraph">
-                  <wp:posOffset>8255</wp:posOffset>
+                  <wp:posOffset>441960</wp:posOffset>
                 </wp:positionV>
                 <wp:extent cx="1247775" cy="952500"/>
                 <wp:effectExtent l="0" t="0" r="28575" b="19050"/>
@@ -4157,7 +4132,7 @@
           </mc:Choice>
           <mc:Fallback>
             <w:pict>
-              <v:rect w14:anchorId="2BBFD89A" id="Rettangolo 24" o:spid="_x0000_s1030" style="position:absolute;margin-left:420.75pt;margin-top:.65pt;width:98.25pt;height:75pt;z-index:251668480;visibility:visible;mso-wrap-style:square;mso-height-percent:0;mso-wrap-distance-left:9pt;mso-wrap-distance-top:0;mso-wrap-distance-right:9pt;mso-wrap-distance-bottom:0;mso-position-horizontal:absolute;mso-position-horizontal-relative:text;mso-position-vertical:absolute;mso-position-vertical-relative:text;mso-height-percent:0;mso-height-relative:margin;v-text-anchor:middle" o:gfxdata="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" fillcolor="#4f81bd [3204]" strokecolor="#243f60 [1604]" strokeweight="2pt">
+              <v:rect w14:anchorId="2BBFD89A" id="Rettangolo 24" o:spid="_x0000_s1030" style="position:absolute;left:0;text-align:left;margin-left:47.05pt;margin-top:34.8pt;width:98.25pt;height:75pt;z-index:251668480;visibility:visible;mso-wrap-style:square;mso-height-percent:0;mso-wrap-distance-left:9pt;mso-wrap-distance-top:0;mso-wrap-distance-right:9pt;mso-wrap-distance-bottom:0;mso-position-horizontal:right;mso-position-horizontal-relative:margin;mso-position-vertical:absolute;mso-position-vertical-relative:text;mso-height-percent:0;mso-height-relative:margin;v-text-anchor:middle" o:gfxdata="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" fillcolor="#4f81bd [3204]" strokecolor="#243f60 [1604]" strokeweight="2pt">
                 <v:textbox>
                   <w:txbxContent>
                     <w:p>
@@ -4173,15 +4148,22 @@
                     </w:p>
                   </w:txbxContent>
                 </v:textbox>
+                <w10:wrap anchorx="margin"/>
               </v:rect>
             </w:pict>
           </mc:Fallback>
         </mc:AlternateContent>
       </w:r>
-    </w:p>
-    <w:p>
-      <w:pPr>
-        <w:jc w:val="both"/>
+      <w:r>
+        <w:rPr>
+          <w:rFonts w:ascii="Times New Roman" w:hAnsi="Times New Roman" w:cs="Times New Roman"/>
+          <w:szCs w:val="24"/>
+        </w:rPr>
+        <w:t xml:space="preserve">When the order is added from the popups by the customer the Order will be seen in the order details table such as: </w:t>
+      </w:r>
+    </w:p>
+    <w:p>
+      <w:pPr>
         <w:rPr>
           <w:szCs w:val="24"/>
         </w:rPr>
@@ -4194,13 +4176,369 @@
         <mc:AlternateContent>
           <mc:Choice Requires="wps">
             <w:drawing>
-              <wp:anchor distT="0" distB="0" distL="114300" distR="114300" simplePos="0" relativeHeight="251672576" behindDoc="0" locked="0" layoutInCell="1" allowOverlap="1" wp14:anchorId="6FA14BA6" wp14:editId="4524B9A5">
+              <wp:anchor distT="0" distB="0" distL="114300" distR="114300" simplePos="0" relativeHeight="251667456" behindDoc="0" locked="0" layoutInCell="1" allowOverlap="1" wp14:anchorId="74EB7B12" wp14:editId="5D6B9C08">
+                <wp:simplePos x="0" y="0"/>
+                <wp:positionH relativeFrom="column">
+                  <wp:posOffset>4629150</wp:posOffset>
+                </wp:positionH>
+                <wp:positionV relativeFrom="paragraph">
+                  <wp:posOffset>133349</wp:posOffset>
+                </wp:positionV>
+                <wp:extent cx="714375" cy="304800"/>
+                <wp:effectExtent l="0" t="38100" r="47625" b="19050"/>
+                <wp:wrapNone/>
+                <wp:docPr id="23" name="Connettore 2 23"/>
+                <wp:cNvGraphicFramePr/>
+                <a:graphic xmlns:a="http://schemas.openxmlformats.org/drawingml/2006/main">
+                  <a:graphicData uri="http://schemas.microsoft.com/office/word/2010/wordprocessingShape">
+                    <wps:wsp>
+                      <wps:cNvCnPr/>
+                      <wps:spPr>
+                        <a:xfrm flipV="1">
+                          <a:off x="0" y="0"/>
+                          <a:ext cx="714375" cy="304800"/>
+                        </a:xfrm>
+                        <a:prstGeom prst="straightConnector1">
+                          <a:avLst/>
+                        </a:prstGeom>
+                        <a:ln>
+                          <a:tailEnd type="triangle"/>
+                        </a:ln>
+                      </wps:spPr>
+                      <wps:style>
+                        <a:lnRef idx="1">
+                          <a:schemeClr val="accent1"/>
+                        </a:lnRef>
+                        <a:fillRef idx="0">
+                          <a:schemeClr val="accent1"/>
+                        </a:fillRef>
+                        <a:effectRef idx="0">
+                          <a:schemeClr val="accent1"/>
+                        </a:effectRef>
+                        <a:fontRef idx="minor">
+                          <a:schemeClr val="tx1"/>
+                        </a:fontRef>
+                      </wps:style>
+                      <wps:bodyPr/>
+                    </wps:wsp>
+                  </a:graphicData>
+                </a:graphic>
+                <wp14:sizeRelH relativeFrom="margin">
+                  <wp14:pctWidth>0</wp14:pctWidth>
+                </wp14:sizeRelH>
+                <wp14:sizeRelV relativeFrom="margin">
+                  <wp14:pctHeight>0</wp14:pctHeight>
+                </wp14:sizeRelV>
+              </wp:anchor>
+            </w:drawing>
+          </mc:Choice>
+          <mc:Fallback>
+            <w:pict>
+              <v:shapetype w14:anchorId="588BDE6B" id="_x0000_t32" coordsize="21600,21600" o:spt="32" o:oned="t" path="m,l21600,21600e" filled="f">
+                <v:path arrowok="t" fillok="f" o:connecttype="none"/>
+                <o:lock v:ext="edit" shapetype="t"/>
+              </v:shapetype>
+              <v:shape id="Connettore 2 23" o:spid="_x0000_s1026" type="#_x0000_t32" style="position:absolute;margin-left:364.5pt;margin-top:10.5pt;width:56.25pt;height:24pt;flip:y;z-index:251667456;visibility:visible;mso-wrap-style:square;mso-width-percent:0;mso-height-percent:0;mso-wrap-distance-left:9pt;mso-wrap-distance-top:0;mso-wrap-distance-right:9pt;mso-wrap-distance-bottom:0;mso-position-horizontal:absolute;mso-position-horizontal-relative:text;mso-position-vertical:absolute;mso-position-vertical-relative:text;mso-width-percent:0;mso-height-percent:0;mso-width-relative:margin;mso-height-relative:margin" o:gfxdata="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" strokecolor="#4579b8 [3044]">
+                <v:stroke endarrow="block"/>
+              </v:shape>
+            </w:pict>
+          </mc:Fallback>
+        </mc:AlternateContent>
+      </w:r>
+    </w:p>
+    <w:p>
+      <w:pPr>
+        <w:jc w:val="both"/>
+        <w:rPr>
+          <w:szCs w:val="24"/>
+        </w:rPr>
+      </w:pPr>
+      <w:r>
+        <w:rPr>
+          <w:noProof/>
+          <w:szCs w:val="24"/>
+        </w:rPr>
+        <mc:AlternateContent>
+          <mc:Choice Requires="wps">
+            <w:drawing>
+              <wp:anchor distT="0" distB="0" distL="114300" distR="114300" simplePos="0" relativeHeight="251671552" behindDoc="0" locked="0" layoutInCell="1" allowOverlap="1" wp14:anchorId="41E700DC" wp14:editId="1BAC7204">
+                <wp:simplePos x="0" y="0"/>
+                <wp:positionH relativeFrom="column">
+                  <wp:posOffset>5276849</wp:posOffset>
+                </wp:positionH>
+                <wp:positionV relativeFrom="paragraph">
+                  <wp:posOffset>1490980</wp:posOffset>
+                </wp:positionV>
+                <wp:extent cx="428625" cy="552450"/>
+                <wp:effectExtent l="0" t="0" r="66675" b="57150"/>
+                <wp:wrapNone/>
+                <wp:docPr id="27" name="Connettore 2 27"/>
+                <wp:cNvGraphicFramePr/>
+                <a:graphic xmlns:a="http://schemas.openxmlformats.org/drawingml/2006/main">
+                  <a:graphicData uri="http://schemas.microsoft.com/office/word/2010/wordprocessingShape">
+                    <wps:wsp>
+                      <wps:cNvCnPr/>
+                      <wps:spPr>
+                        <a:xfrm>
+                          <a:off x="0" y="0"/>
+                          <a:ext cx="428625" cy="552450"/>
+                        </a:xfrm>
+                        <a:prstGeom prst="straightConnector1">
+                          <a:avLst/>
+                        </a:prstGeom>
+                        <a:ln>
+                          <a:tailEnd type="triangle"/>
+                        </a:ln>
+                      </wps:spPr>
+                      <wps:style>
+                        <a:lnRef idx="1">
+                          <a:schemeClr val="accent1"/>
+                        </a:lnRef>
+                        <a:fillRef idx="0">
+                          <a:schemeClr val="accent1"/>
+                        </a:fillRef>
+                        <a:effectRef idx="0">
+                          <a:schemeClr val="accent1"/>
+                        </a:effectRef>
+                        <a:fontRef idx="minor">
+                          <a:schemeClr val="tx1"/>
+                        </a:fontRef>
+                      </wps:style>
+                      <wps:bodyPr/>
+                    </wps:wsp>
+                  </a:graphicData>
+                </a:graphic>
+                <wp14:sizeRelH relativeFrom="margin">
+                  <wp14:pctWidth>0</wp14:pctWidth>
+                </wp14:sizeRelH>
+                <wp14:sizeRelV relativeFrom="margin">
+                  <wp14:pctHeight>0</wp14:pctHeight>
+                </wp14:sizeRelV>
+              </wp:anchor>
+            </w:drawing>
+          </mc:Choice>
+          <mc:Fallback>
+            <w:pict>
+              <v:shape w14:anchorId="17A31C43" id="Connettore 2 27" o:spid="_x0000_s1026" type="#_x0000_t32" style="position:absolute;margin-left:415.5pt;margin-top:117.4pt;width:33.75pt;height:43.5pt;z-index:251671552;visibility:visible;mso-wrap-style:square;mso-width-percent:0;mso-height-percent:0;mso-wrap-distance-left:9pt;mso-wrap-distance-top:0;mso-wrap-distance-right:9pt;mso-wrap-distance-bottom:0;mso-position-horizontal:absolute;mso-position-horizontal-relative:text;mso-position-vertical:absolute;mso-position-vertical-relative:text;mso-width-percent:0;mso-height-percent:0;mso-width-relative:margin;mso-height-relative:margin" o:gfxdata="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" strokecolor="#4579b8 [3044]">
+                <v:stroke endarrow="block"/>
+              </v:shape>
+            </w:pict>
+          </mc:Fallback>
+        </mc:AlternateContent>
+      </w:r>
+      <w:r>
+        <w:rPr>
+          <w:noProof/>
+          <w:szCs w:val="24"/>
+        </w:rPr>
+        <mc:AlternateContent>
+          <mc:Choice Requires="wps">
+            <w:drawing>
+              <wp:anchor distT="0" distB="0" distL="114300" distR="114300" simplePos="0" relativeHeight="251669504" behindDoc="0" locked="0" layoutInCell="1" allowOverlap="1" wp14:anchorId="74FAA516" wp14:editId="25608F32">
+                <wp:simplePos x="0" y="0"/>
+                <wp:positionH relativeFrom="column">
+                  <wp:posOffset>4962525</wp:posOffset>
+                </wp:positionH>
+                <wp:positionV relativeFrom="paragraph">
+                  <wp:posOffset>1024255</wp:posOffset>
+                </wp:positionV>
+                <wp:extent cx="962025" cy="45719"/>
+                <wp:effectExtent l="0" t="38100" r="47625" b="88265"/>
+                <wp:wrapNone/>
+                <wp:docPr id="25" name="Connettore 2 25"/>
+                <wp:cNvGraphicFramePr/>
+                <a:graphic xmlns:a="http://schemas.openxmlformats.org/drawingml/2006/main">
+                  <a:graphicData uri="http://schemas.microsoft.com/office/word/2010/wordprocessingShape">
+                    <wps:wsp>
+                      <wps:cNvCnPr/>
+                      <wps:spPr>
+                        <a:xfrm>
+                          <a:off x="0" y="0"/>
+                          <a:ext cx="962025" cy="45719"/>
+                        </a:xfrm>
+                        <a:prstGeom prst="straightConnector1">
+                          <a:avLst/>
+                        </a:prstGeom>
+                        <a:ln>
+                          <a:tailEnd type="triangle"/>
+                        </a:ln>
+                      </wps:spPr>
+                      <wps:style>
+                        <a:lnRef idx="1">
+                          <a:schemeClr val="accent1"/>
+                        </a:lnRef>
+                        <a:fillRef idx="0">
+                          <a:schemeClr val="accent1"/>
+                        </a:fillRef>
+                        <a:effectRef idx="0">
+                          <a:schemeClr val="accent1"/>
+                        </a:effectRef>
+                        <a:fontRef idx="minor">
+                          <a:schemeClr val="tx1"/>
+                        </a:fontRef>
+                      </wps:style>
+                      <wps:bodyPr/>
+                    </wps:wsp>
+                  </a:graphicData>
+                </a:graphic>
+                <wp14:sizeRelH relativeFrom="margin">
+                  <wp14:pctWidth>0</wp14:pctWidth>
+                </wp14:sizeRelH>
+                <wp14:sizeRelV relativeFrom="margin">
+                  <wp14:pctHeight>0</wp14:pctHeight>
+                </wp14:sizeRelV>
+              </wp:anchor>
+            </w:drawing>
+          </mc:Choice>
+          <mc:Fallback>
+            <w:pict>
+              <v:shape w14:anchorId="26BA3DAC" id="Connettore 2 25" o:spid="_x0000_s1026" type="#_x0000_t32" style="position:absolute;margin-left:390.75pt;margin-top:80.65pt;width:75.75pt;height:3.6pt;z-index:251669504;visibility:visible;mso-wrap-style:square;mso-width-percent:0;mso-height-percent:0;mso-wrap-distance-left:9pt;mso-wrap-distance-top:0;mso-wrap-distance-right:9pt;mso-wrap-distance-bottom:0;mso-position-horizontal:absolute;mso-position-horizontal-relative:text;mso-position-vertical:absolute;mso-position-vertical-relative:text;mso-width-percent:0;mso-height-percent:0;mso-width-relative:margin;mso-height-relative:margin" o:gfxdata="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" strokecolor="#4579b8 [3044]">
+                <v:stroke endarrow="block"/>
+              </v:shape>
+            </w:pict>
+          </mc:Fallback>
+        </mc:AlternateContent>
+      </w:r>
+      <w:r>
+        <w:rPr>
+          <w:noProof/>
+          <w:szCs w:val="24"/>
+        </w:rPr>
+        <mc:AlternateContent>
+          <mc:Choice Requires="wps">
+            <w:drawing>
+              <wp:anchor distT="0" distB="0" distL="114300" distR="114300" simplePos="0" relativeHeight="251670528" behindDoc="0" locked="0" layoutInCell="1" allowOverlap="1" wp14:anchorId="0FE96663" wp14:editId="2D08EEFB">
                 <wp:simplePos x="0" y="0"/>
                 <wp:positionH relativeFrom="page">
-                  <wp:posOffset>6286500</wp:posOffset>
+                  <wp:posOffset>6429375</wp:posOffset>
                 </wp:positionH>
                 <wp:positionV relativeFrom="paragraph">
-                  <wp:posOffset>1614805</wp:posOffset>
+                  <wp:posOffset>856615</wp:posOffset>
+                </wp:positionV>
+                <wp:extent cx="714375" cy="762000"/>
+                <wp:effectExtent l="0" t="0" r="28575" b="19050"/>
+                <wp:wrapNone/>
+                <wp:docPr id="26" name="Rettangolo con angoli arrotondati 26"/>
+                <wp:cNvGraphicFramePr/>
+                <a:graphic xmlns:a="http://schemas.openxmlformats.org/drawingml/2006/main">
+                  <a:graphicData uri="http://schemas.microsoft.com/office/word/2010/wordprocessingShape">
+                    <wps:wsp>
+                      <wps:cNvSpPr/>
+                      <wps:spPr>
+                        <a:xfrm>
+                          <a:off x="0" y="0"/>
+                          <a:ext cx="714375" cy="762000"/>
+                        </a:xfrm>
+                        <a:prstGeom prst="roundRect">
+                          <a:avLst/>
+                        </a:prstGeom>
+                      </wps:spPr>
+                      <wps:style>
+                        <a:lnRef idx="2">
+                          <a:schemeClr val="accent1">
+                            <a:shade val="50000"/>
+                          </a:schemeClr>
+                        </a:lnRef>
+                        <a:fillRef idx="1">
+                          <a:schemeClr val="accent1"/>
+                        </a:fillRef>
+                        <a:effectRef idx="0">
+                          <a:schemeClr val="accent1"/>
+                        </a:effectRef>
+                        <a:fontRef idx="minor">
+                          <a:schemeClr val="lt1"/>
+                        </a:fontRef>
+                      </wps:style>
+                      <wps:txbx>
+                        <w:txbxContent>
+                          <w:p>
+                            <w:pPr>
+                              <w:jc w:val="center"/>
+                              <w:rPr>
+                                <w:lang w:val="it-IT"/>
+                              </w:rPr>
+                            </w:pPr>
+                            <w:r>
+                              <w:rPr>
+                                <w:lang w:val="it-IT"/>
+                              </w:rPr>
+                              <w:t xml:space="preserve">The </w:t>
+                            </w:r>
+                            <w:r>
+                              <w:rPr>
+                                <w:lang w:val="it-IT"/>
+                              </w:rPr>
+                              <w:t>Order Details</w:t>
+                            </w:r>
+                          </w:p>
+                        </w:txbxContent>
+                      </wps:txbx>
+                      <wps:bodyPr rot="0" spcFirstLastPara="0" vertOverflow="overflow" horzOverflow="overflow" vert="horz" wrap="square" lIns="91440" tIns="45720" rIns="91440" bIns="45720" numCol="1" spcCol="0" rtlCol="0" fromWordArt="0" anchor="ctr" anchorCtr="0" forceAA="0" compatLnSpc="1">
+                        <a:prstTxWarp prst="textNoShape">
+                          <a:avLst/>
+                        </a:prstTxWarp>
+                        <a:noAutofit/>
+                      </wps:bodyPr>
+                    </wps:wsp>
+                  </a:graphicData>
+                </a:graphic>
+                <wp14:sizeRelH relativeFrom="margin">
+                  <wp14:pctWidth>0</wp14:pctWidth>
+                </wp14:sizeRelH>
+                <wp14:sizeRelV relativeFrom="margin">
+                  <wp14:pctHeight>0</wp14:pctHeight>
+                </wp14:sizeRelV>
+              </wp:anchor>
+            </w:drawing>
+          </mc:Choice>
+          <mc:Fallback>
+            <w:pict>
+              <v:roundrect w14:anchorId="0FE96663" id="Rettangolo con angoli arrotondati 26" o:spid="_x0000_s1031" style="position:absolute;left:0;text-align:left;margin-left:506.25pt;margin-top:67.45pt;width:56.25pt;height:60pt;z-index:251670528;visibility:visible;mso-wrap-style:square;mso-width-percent:0;mso-height-percent:0;mso-wrap-distance-left:9pt;mso-wrap-distance-top:0;mso-wrap-distance-right:9pt;mso-wrap-distance-bottom:0;mso-position-horizontal:absolute;mso-position-horizontal-relative:page;mso-position-vertical:absolute;mso-position-vertical-relative:text;mso-width-percent:0;mso-height-percent:0;mso-width-relative:margin;mso-height-relative:margin;v-text-anchor:middle" arcsize="10923f" o:gfxdata="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" fillcolor="#4f81bd [3204]" strokecolor="#243f60 [1604]" strokeweight="2pt">
+                <v:textbox>
+                  <w:txbxContent>
+                    <w:p>
+                      <w:pPr>
+                        <w:jc w:val="center"/>
+                        <w:rPr>
+                          <w:lang w:val="it-IT"/>
+                        </w:rPr>
+                      </w:pPr>
+                      <w:r>
+                        <w:rPr>
+                          <w:lang w:val="it-IT"/>
+                        </w:rPr>
+                        <w:t xml:space="preserve">The </w:t>
+                      </w:r>
+                      <w:r>
+                        <w:rPr>
+                          <w:lang w:val="it-IT"/>
+                        </w:rPr>
+                        <w:t>Order Details</w:t>
+                      </w:r>
+                    </w:p>
+                  </w:txbxContent>
+                </v:textbox>
+                <w10:wrap anchorx="page"/>
+              </v:roundrect>
+            </w:pict>
+          </mc:Fallback>
+        </mc:AlternateContent>
+      </w:r>
+      <w:r>
+        <w:rPr>
+          <w:noProof/>
+          <w:szCs w:val="24"/>
+        </w:rPr>
+        <mc:AlternateContent>
+          <mc:Choice Requires="wps">
+            <w:drawing>
+              <wp:anchor distT="0" distB="0" distL="114300" distR="114300" simplePos="0" relativeHeight="251672576" behindDoc="0" locked="0" layoutInCell="1" allowOverlap="1" wp14:anchorId="6FA14BA6" wp14:editId="47996DC8">
+                <wp:simplePos x="0" y="0"/>
+                <wp:positionH relativeFrom="page">
+                  <wp:posOffset>5972175</wp:posOffset>
+                </wp:positionH>
+                <wp:positionV relativeFrom="paragraph">
+                  <wp:posOffset>1957705</wp:posOffset>
                 </wp:positionV>
                 <wp:extent cx="1133475" cy="1104900"/>
                 <wp:effectExtent l="0" t="0" r="28575" b="19050"/>
@@ -4249,45 +4587,7 @@
                               <w:rPr>
                                 <w:lang w:val="it-IT"/>
                               </w:rPr>
-                              <w:t>Del</w:t>
-                            </w:r>
-                            <w:r>
-                              <w:rPr>
-                                <w:lang w:val="it-IT"/>
-                              </w:rPr>
-                              <w:t>et</w:t>
-                            </w:r>
-                            <w:r>
-                              <w:rPr>
-                                <w:lang w:val="it-IT"/>
-                              </w:rPr>
-                              <w:t xml:space="preserve">e </w:t>
-                            </w:r>
-                            <w:r>
-                              <w:rPr>
-                                <w:lang w:val="it-IT"/>
-                              </w:rPr>
-                              <w:t>Or</w:t>
-                            </w:r>
-                            <w:r>
-                              <w:rPr>
-                                <w:lang w:val="it-IT"/>
-                              </w:rPr>
-                              <w:t xml:space="preserve">der </w:t>
-                            </w:r>
-                            <w:proofErr w:type="spellStart"/>
-                            <w:r>
-                              <w:rPr>
-                                <w:lang w:val="it-IT"/>
-                              </w:rPr>
-                              <w:t>button</w:t>
-                            </w:r>
-                            <w:proofErr w:type="spellEnd"/>
-                            <w:r>
-                              <w:rPr>
-                                <w:lang w:val="it-IT"/>
-                              </w:rPr>
-                              <w:t xml:space="preserve"> </w:t>
+                              <w:t xml:space="preserve">Delete Order button </w:t>
                             </w:r>
                           </w:p>
                         </w:txbxContent>
@@ -4312,7 +4612,7 @@
           </mc:Choice>
           <mc:Fallback>
             <w:pict>
-              <v:oval w14:anchorId="6FA14BA6" id="Ovale 28" o:spid="_x0000_s1031" style="position:absolute;left:0;text-align:left;margin-left:495pt;margin-top:127.15pt;width:89.25pt;height:87pt;z-index:251672576;visibility:visible;mso-wrap-style:square;mso-width-percent:0;mso-height-percent:0;mso-wrap-distance-left:9pt;mso-wrap-distance-top:0;mso-wrap-distance-right:9pt;mso-wrap-distance-bottom:0;mso-position-horizontal:absolute;mso-position-horizontal-relative:page;mso-position-vertical:absolute;mso-position-vertical-relative:text;mso-width-percent:0;mso-height-percent:0;mso-width-relative:margin;mso-height-relative:margin;v-text-anchor:middle" o:gfxdata="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" fillcolor="#4f81bd [3204]" strokecolor="#243f60 [1604]" strokeweight="2pt">
+              <v:oval w14:anchorId="6FA14BA6" id="Ovale 28" o:spid="_x0000_s1032" style="position:absolute;left:0;text-align:left;margin-left:470.25pt;margin-top:154.15pt;width:89.25pt;height:87pt;z-index:251672576;visibility:visible;mso-wrap-style:square;mso-width-percent:0;mso-height-percent:0;mso-wrap-distance-left:9pt;mso-wrap-distance-top:0;mso-wrap-distance-right:9pt;mso-wrap-distance-bottom:0;mso-position-horizontal:absolute;mso-position-horizontal-relative:page;mso-position-vertical:absolute;mso-position-vertical-relative:text;mso-width-percent:0;mso-height-percent:0;mso-width-relative:margin;mso-height-relative:margin;v-text-anchor:middle" o:gfxdata="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" fillcolor="#4f81bd [3204]" strokecolor="#243f60 [1604]" strokeweight="2pt">
                 <v:textbox>
                   <w:txbxContent>
                     <w:p>
@@ -4326,326 +4626,13 @@
                         <w:rPr>
                           <w:lang w:val="it-IT"/>
                         </w:rPr>
-                        <w:t>Del</w:t>
-                      </w:r>
-                      <w:r>
-                        <w:rPr>
-                          <w:lang w:val="it-IT"/>
-                        </w:rPr>
-                        <w:t>et</w:t>
-                      </w:r>
-                      <w:r>
-                        <w:rPr>
-                          <w:lang w:val="it-IT"/>
-                        </w:rPr>
-                        <w:t xml:space="preserve">e </w:t>
-                      </w:r>
-                      <w:r>
-                        <w:rPr>
-                          <w:lang w:val="it-IT"/>
-                        </w:rPr>
-                        <w:t>Or</w:t>
-                      </w:r>
-                      <w:r>
-                        <w:rPr>
-                          <w:lang w:val="it-IT"/>
-                        </w:rPr>
-                        <w:t xml:space="preserve">der </w:t>
-                      </w:r>
-                      <w:proofErr w:type="spellStart"/>
-                      <w:r>
-                        <w:rPr>
-                          <w:lang w:val="it-IT"/>
-                        </w:rPr>
-                        <w:t>button</w:t>
-                      </w:r>
-                      <w:proofErr w:type="spellEnd"/>
-                      <w:r>
-                        <w:rPr>
-                          <w:lang w:val="it-IT"/>
-                        </w:rPr>
-                        <w:t xml:space="preserve"> </w:t>
+                        <w:t xml:space="preserve">Delete Order button </w:t>
                       </w:r>
                     </w:p>
                   </w:txbxContent>
                 </v:textbox>
                 <w10:wrap anchorx="page"/>
               </v:oval>
-            </w:pict>
-          </mc:Fallback>
-        </mc:AlternateContent>
-      </w:r>
-      <w:r>
-        <w:rPr>
-          <w:noProof/>
-          <w:szCs w:val="24"/>
-        </w:rPr>
-        <mc:AlternateContent>
-          <mc:Choice Requires="wps">
-            <w:drawing>
-              <wp:anchor distT="0" distB="0" distL="114300" distR="114300" simplePos="0" relativeHeight="251669504" behindDoc="0" locked="0" layoutInCell="1" allowOverlap="1" wp14:anchorId="74FAA516" wp14:editId="767A43C4">
-                <wp:simplePos x="0" y="0"/>
-                <wp:positionH relativeFrom="column">
-                  <wp:posOffset>4962525</wp:posOffset>
-                </wp:positionH>
-                <wp:positionV relativeFrom="paragraph">
-                  <wp:posOffset>1024254</wp:posOffset>
-                </wp:positionV>
-                <wp:extent cx="1104900" cy="45719"/>
-                <wp:effectExtent l="0" t="38100" r="38100" b="88265"/>
-                <wp:wrapNone/>
-                <wp:docPr id="25" name="Connettore 2 25"/>
-                <wp:cNvGraphicFramePr/>
-                <a:graphic xmlns:a="http://schemas.openxmlformats.org/drawingml/2006/main">
-                  <a:graphicData uri="http://schemas.microsoft.com/office/word/2010/wordprocessingShape">
-                    <wps:wsp>
-                      <wps:cNvCnPr/>
-                      <wps:spPr>
-                        <a:xfrm>
-                          <a:off x="0" y="0"/>
-                          <a:ext cx="1104900" cy="45719"/>
-                        </a:xfrm>
-                        <a:prstGeom prst="straightConnector1">
-                          <a:avLst/>
-                        </a:prstGeom>
-                        <a:ln>
-                          <a:tailEnd type="triangle"/>
-                        </a:ln>
-                      </wps:spPr>
-                      <wps:style>
-                        <a:lnRef idx="1">
-                          <a:schemeClr val="accent1"/>
-                        </a:lnRef>
-                        <a:fillRef idx="0">
-                          <a:schemeClr val="accent1"/>
-                        </a:fillRef>
-                        <a:effectRef idx="0">
-                          <a:schemeClr val="accent1"/>
-                        </a:effectRef>
-                        <a:fontRef idx="minor">
-                          <a:schemeClr val="tx1"/>
-                        </a:fontRef>
-                      </wps:style>
-                      <wps:bodyPr/>
-                    </wps:wsp>
-                  </a:graphicData>
-                </a:graphic>
-                <wp14:sizeRelH relativeFrom="margin">
-                  <wp14:pctWidth>0</wp14:pctWidth>
-                </wp14:sizeRelH>
-                <wp14:sizeRelV relativeFrom="margin">
-                  <wp14:pctHeight>0</wp14:pctHeight>
-                </wp14:sizeRelV>
-              </wp:anchor>
-            </w:drawing>
-          </mc:Choice>
-          <mc:Fallback>
-            <w:pict>
-              <v:shape w14:anchorId="0749003E" id="Connettore 2 25" o:spid="_x0000_s1026" type="#_x0000_t32" style="position:absolute;margin-left:390.75pt;margin-top:80.65pt;width:87pt;height:3.6pt;z-index:251669504;visibility:visible;mso-wrap-style:square;mso-width-percent:0;mso-height-percent:0;mso-wrap-distance-left:9pt;mso-wrap-distance-top:0;mso-wrap-distance-right:9pt;mso-wrap-distance-bottom:0;mso-position-horizontal:absolute;mso-position-horizontal-relative:text;mso-position-vertical:absolute;mso-position-vertical-relative:text;mso-width-percent:0;mso-height-percent:0;mso-width-relative:margin;mso-height-relative:margin" o:gfxdata="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" strokecolor="#4579b8 [3044]">
-                <v:stroke endarrow="block"/>
-              </v:shape>
-            </w:pict>
-          </mc:Fallback>
-        </mc:AlternateContent>
-      </w:r>
-      <w:r>
-        <w:rPr>
-          <w:noProof/>
-          <w:szCs w:val="24"/>
-        </w:rPr>
-        <mc:AlternateContent>
-          <mc:Choice Requires="wps">
-            <w:drawing>
-              <wp:anchor distT="0" distB="0" distL="114300" distR="114300" simplePos="0" relativeHeight="251670528" behindDoc="0" locked="0" layoutInCell="1" allowOverlap="1" wp14:anchorId="0FE96663" wp14:editId="47BB27F3">
-                <wp:simplePos x="0" y="0"/>
-                <wp:positionH relativeFrom="page">
-                  <wp:posOffset>6534150</wp:posOffset>
-                </wp:positionH>
-                <wp:positionV relativeFrom="paragraph">
-                  <wp:posOffset>770890</wp:posOffset>
-                </wp:positionV>
-                <wp:extent cx="714375" cy="762000"/>
-                <wp:effectExtent l="0" t="0" r="28575" b="19050"/>
-                <wp:wrapNone/>
-                <wp:docPr id="26" name="Rettangolo con angoli arrotondati 26"/>
-                <wp:cNvGraphicFramePr/>
-                <a:graphic xmlns:a="http://schemas.openxmlformats.org/drawingml/2006/main">
-                  <a:graphicData uri="http://schemas.microsoft.com/office/word/2010/wordprocessingShape">
-                    <wps:wsp>
-                      <wps:cNvSpPr/>
-                      <wps:spPr>
-                        <a:xfrm>
-                          <a:off x="0" y="0"/>
-                          <a:ext cx="714375" cy="762000"/>
-                        </a:xfrm>
-                        <a:prstGeom prst="roundRect">
-                          <a:avLst/>
-                        </a:prstGeom>
-                      </wps:spPr>
-                      <wps:style>
-                        <a:lnRef idx="2">
-                          <a:schemeClr val="accent1">
-                            <a:shade val="50000"/>
-                          </a:schemeClr>
-                        </a:lnRef>
-                        <a:fillRef idx="1">
-                          <a:schemeClr val="accent1"/>
-                        </a:fillRef>
-                        <a:effectRef idx="0">
-                          <a:schemeClr val="accent1"/>
-                        </a:effectRef>
-                        <a:fontRef idx="minor">
-                          <a:schemeClr val="lt1"/>
-                        </a:fontRef>
-                      </wps:style>
-                      <wps:txbx>
-                        <w:txbxContent>
-                          <w:p>
-                            <w:pPr>
-                              <w:jc w:val="center"/>
-                              <w:rPr>
-                                <w:lang w:val="it-IT"/>
-                              </w:rPr>
-                            </w:pPr>
-                            <w:r>
-                              <w:rPr>
-                                <w:lang w:val="it-IT"/>
-                              </w:rPr>
-                              <w:t xml:space="preserve">The Order </w:t>
-                            </w:r>
-                            <w:proofErr w:type="spellStart"/>
-                            <w:r>
-                              <w:rPr>
-                                <w:lang w:val="it-IT"/>
-                              </w:rPr>
-                              <w:t>Details</w:t>
-                            </w:r>
-                            <w:proofErr w:type="spellEnd"/>
-                          </w:p>
-                        </w:txbxContent>
-                      </wps:txbx>
-                      <wps:bodyPr rot="0" spcFirstLastPara="0" vertOverflow="overflow" horzOverflow="overflow" vert="horz" wrap="square" lIns="91440" tIns="45720" rIns="91440" bIns="45720" numCol="1" spcCol="0" rtlCol="0" fromWordArt="0" anchor="ctr" anchorCtr="0" forceAA="0" compatLnSpc="1">
-                        <a:prstTxWarp prst="textNoShape">
-                          <a:avLst/>
-                        </a:prstTxWarp>
-                        <a:noAutofit/>
-                      </wps:bodyPr>
-                    </wps:wsp>
-                  </a:graphicData>
-                </a:graphic>
-                <wp14:sizeRelH relativeFrom="margin">
-                  <wp14:pctWidth>0</wp14:pctWidth>
-                </wp14:sizeRelH>
-                <wp14:sizeRelV relativeFrom="margin">
-                  <wp14:pctHeight>0</wp14:pctHeight>
-                </wp14:sizeRelV>
-              </wp:anchor>
-            </w:drawing>
-          </mc:Choice>
-          <mc:Fallback>
-            <w:pict>
-              <v:roundrect w14:anchorId="0FE96663" id="Rettangolo con angoli arrotondati 26" o:spid="_x0000_s1032" style="position:absolute;left:0;text-align:left;margin-left:514.5pt;margin-top:60.7pt;width:56.25pt;height:60pt;z-index:251670528;visibility:visible;mso-wrap-style:square;mso-width-percent:0;mso-height-percent:0;mso-wrap-distance-left:9pt;mso-wrap-distance-top:0;mso-wrap-distance-right:9pt;mso-wrap-distance-bottom:0;mso-position-horizontal:absolute;mso-position-horizontal-relative:page;mso-position-vertical:absolute;mso-position-vertical-relative:text;mso-width-percent:0;mso-height-percent:0;mso-width-relative:margin;mso-height-relative:margin;v-text-anchor:middle" arcsize="10923f" o:gfxdata="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" fillcolor="#4f81bd [3204]" strokecolor="#243f60 [1604]" strokeweight="2pt">
-                <v:textbox>
-                  <w:txbxContent>
-                    <w:p>
-                      <w:pPr>
-                        <w:jc w:val="center"/>
-                        <w:rPr>
-                          <w:lang w:val="it-IT"/>
-                        </w:rPr>
-                      </w:pPr>
-                      <w:r>
-                        <w:rPr>
-                          <w:lang w:val="it-IT"/>
-                        </w:rPr>
-                        <w:t xml:space="preserve">The Order </w:t>
-                      </w:r>
-                      <w:proofErr w:type="spellStart"/>
-                      <w:r>
-                        <w:rPr>
-                          <w:lang w:val="it-IT"/>
-                        </w:rPr>
-                        <w:t>Details</w:t>
-                      </w:r>
-                      <w:proofErr w:type="spellEnd"/>
-                    </w:p>
-                  </w:txbxContent>
-                </v:textbox>
-                <w10:wrap anchorx="page"/>
-              </v:roundrect>
-            </w:pict>
-          </mc:Fallback>
-        </mc:AlternateContent>
-      </w:r>
-      <w:r>
-        <w:rPr>
-          <w:noProof/>
-          <w:szCs w:val="24"/>
-        </w:rPr>
-        <mc:AlternateContent>
-          <mc:Choice Requires="wps">
-            <w:drawing>
-              <wp:anchor distT="0" distB="0" distL="114300" distR="114300" simplePos="0" relativeHeight="251671552" behindDoc="0" locked="0" layoutInCell="1" allowOverlap="1" wp14:anchorId="41E700DC" wp14:editId="733E2928">
-                <wp:simplePos x="0" y="0"/>
-                <wp:positionH relativeFrom="column">
-                  <wp:posOffset>5276851</wp:posOffset>
-                </wp:positionH>
-                <wp:positionV relativeFrom="paragraph">
-                  <wp:posOffset>1494790</wp:posOffset>
-                </wp:positionV>
-                <wp:extent cx="514350" cy="219075"/>
-                <wp:effectExtent l="0" t="0" r="76200" b="66675"/>
-                <wp:wrapNone/>
-                <wp:docPr id="27" name="Connettore 2 27"/>
-                <wp:cNvGraphicFramePr/>
-                <a:graphic xmlns:a="http://schemas.openxmlformats.org/drawingml/2006/main">
-                  <a:graphicData uri="http://schemas.microsoft.com/office/word/2010/wordprocessingShape">
-                    <wps:wsp>
-                      <wps:cNvCnPr/>
-                      <wps:spPr>
-                        <a:xfrm>
-                          <a:off x="0" y="0"/>
-                          <a:ext cx="514350" cy="219075"/>
-                        </a:xfrm>
-                        <a:prstGeom prst="straightConnector1">
-                          <a:avLst/>
-                        </a:prstGeom>
-                        <a:ln>
-                          <a:tailEnd type="triangle"/>
-                        </a:ln>
-                      </wps:spPr>
-                      <wps:style>
-                        <a:lnRef idx="1">
-                          <a:schemeClr val="accent1"/>
-                        </a:lnRef>
-                        <a:fillRef idx="0">
-                          <a:schemeClr val="accent1"/>
-                        </a:fillRef>
-                        <a:effectRef idx="0">
-                          <a:schemeClr val="accent1"/>
-                        </a:effectRef>
-                        <a:fontRef idx="minor">
-                          <a:schemeClr val="tx1"/>
-                        </a:fontRef>
-                      </wps:style>
-                      <wps:bodyPr/>
-                    </wps:wsp>
-                  </a:graphicData>
-                </a:graphic>
-                <wp14:sizeRelH relativeFrom="margin">
-                  <wp14:pctWidth>0</wp14:pctWidth>
-                </wp14:sizeRelH>
-                <wp14:sizeRelV relativeFrom="margin">
-                  <wp14:pctHeight>0</wp14:pctHeight>
-                </wp14:sizeRelV>
-              </wp:anchor>
-            </w:drawing>
-          </mc:Choice>
-          <mc:Fallback>
-            <w:pict>
-              <v:shape w14:anchorId="69932654" id="Connettore 2 27" o:spid="_x0000_s1026" type="#_x0000_t32" style="position:absolute;margin-left:415.5pt;margin-top:117.7pt;width:40.5pt;height:17.25pt;z-index:251671552;visibility:visible;mso-wrap-style:square;mso-width-percent:0;mso-height-percent:0;mso-wrap-distance-left:9pt;mso-wrap-distance-top:0;mso-wrap-distance-right:9pt;mso-wrap-distance-bottom:0;mso-position-horizontal:absolute;mso-position-horizontal-relative:text;mso-position-vertical:absolute;mso-position-vertical-relative:text;mso-width-percent:0;mso-height-percent:0;mso-width-relative:margin;mso-height-relative:margin" o:gfxdata="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" strokecolor="#4579b8 [3044]">
-                <v:stroke endarrow="block"/>
-              </v:shape>
             </w:pict>
           </mc:Fallback>
         </mc:AlternateContent>
@@ -4728,50 +4715,128 @@
           <w:szCs w:val="32"/>
         </w:rPr>
       </w:pPr>
-      <w:r>
+    </w:p>
+    <w:p>
+      <w:pPr>
         <w:rPr>
           <w:sz w:val="32"/>
           <w:szCs w:val="32"/>
         </w:rPr>
-        <w:t>The concepts that are applied to Building the Meal JFrame is:</w:t>
-      </w:r>
-    </w:p>
-    <w:p>
-      <w:pPr>
-        <w:pStyle w:val="Paragrafoelenco"/>
+      </w:pPr>
+    </w:p>
+    <w:p>
+      <w:pPr>
+        <w:pStyle w:val="ListParagraph"/>
         <w:numPr>
           <w:ilvl w:val="0"/>
-          <w:numId w:val="12"/>
+          <w:numId w:val="17"/>
         </w:numPr>
-        <w:spacing w:after="160" w:line="259" w:lineRule="auto"/>
-        <w:rPr>
-          <w:sz w:val="32"/>
-          <w:szCs w:val="32"/>
-        </w:rPr>
-      </w:pPr>
-      <w:r>
-        <w:rPr>
-          <w:sz w:val="32"/>
-          <w:szCs w:val="32"/>
+        <w:spacing w:line="360" w:lineRule="auto"/>
+        <w:jc w:val="both"/>
+        <w:rPr>
+          <w:rFonts w:ascii="Times New Roman" w:hAnsi="Times New Roman" w:cs="Times New Roman"/>
+          <w:szCs w:val="24"/>
+        </w:rPr>
+      </w:pPr>
+      <w:r>
+        <w:rPr>
+          <w:rFonts w:ascii="Times New Roman" w:hAnsi="Times New Roman" w:cs="Times New Roman"/>
+          <w:szCs w:val="24"/>
+        </w:rPr>
+        <w:lastRenderedPageBreak/>
+        <w:t xml:space="preserve">The concepts that are applied to Building the Meal </w:t>
+      </w:r>
+      <w:proofErr w:type="spellStart"/>
+      <w:r>
+        <w:rPr>
+          <w:rFonts w:ascii="Times New Roman" w:hAnsi="Times New Roman" w:cs="Times New Roman"/>
+          <w:szCs w:val="24"/>
+        </w:rPr>
+        <w:t>JFrame</w:t>
+      </w:r>
+      <w:proofErr w:type="spellEnd"/>
+      <w:r>
+        <w:rPr>
+          <w:rFonts w:ascii="Times New Roman" w:hAnsi="Times New Roman" w:cs="Times New Roman"/>
+          <w:szCs w:val="24"/>
+        </w:rPr>
+        <w:t xml:space="preserve"> is:</w:t>
+      </w:r>
+    </w:p>
+    <w:p>
+      <w:pPr>
+        <w:pStyle w:val="ListParagraph"/>
+        <w:spacing w:line="360" w:lineRule="auto"/>
+        <w:jc w:val="both"/>
+        <w:rPr>
+          <w:rFonts w:ascii="Times New Roman" w:hAnsi="Times New Roman" w:cs="Times New Roman"/>
+          <w:szCs w:val="24"/>
+        </w:rPr>
+      </w:pPr>
+    </w:p>
+    <w:p>
+      <w:pPr>
+        <w:pStyle w:val="ListParagraph"/>
+        <w:numPr>
+          <w:ilvl w:val="0"/>
+          <w:numId w:val="20"/>
+        </w:numPr>
+        <w:spacing w:after="160" w:line="360" w:lineRule="auto"/>
+        <w:rPr>
+          <w:rFonts w:ascii="Times New Roman" w:hAnsi="Times New Roman" w:cs="Times New Roman"/>
+          <w:b/>
+          <w:bCs/>
+          <w:szCs w:val="24"/>
+          <w:u w:val="single"/>
+        </w:rPr>
+      </w:pPr>
+      <w:r>
+        <w:rPr>
+          <w:rFonts w:ascii="Times New Roman" w:hAnsi="Times New Roman" w:cs="Times New Roman"/>
+          <w:b/>
+          <w:bCs/>
+          <w:szCs w:val="24"/>
+          <w:u w:val="single"/>
         </w:rPr>
         <w:t>OOP Concepts</w:t>
       </w:r>
     </w:p>
     <w:p>
       <w:pPr>
-        <w:pStyle w:val="Paragrafoelenco"/>
+        <w:pStyle w:val="ListParagraph"/>
+        <w:spacing w:after="160" w:line="360" w:lineRule="auto"/>
+        <w:ind w:left="2160"/>
+        <w:jc w:val="both"/>
+        <w:rPr>
+          <w:rFonts w:ascii="Times New Roman" w:hAnsi="Times New Roman" w:cs="Times New Roman"/>
+          <w:b/>
+          <w:bCs/>
+          <w:szCs w:val="24"/>
+        </w:rPr>
+      </w:pPr>
+    </w:p>
+    <w:p>
+      <w:pPr>
+        <w:pStyle w:val="ListParagraph"/>
         <w:numPr>
           <w:ilvl w:val="0"/>
           <w:numId w:val="13"/>
         </w:numPr>
-        <w:spacing w:after="160" w:line="259" w:lineRule="auto"/>
-        <w:rPr>
-          <w:sz w:val="32"/>
-          <w:szCs w:val="32"/>
-        </w:rPr>
-      </w:pPr>
-      <w:r>
-        <w:rPr>
+        <w:spacing w:after="160" w:line="360" w:lineRule="auto"/>
+        <w:ind w:firstLine="0"/>
+        <w:jc w:val="both"/>
+        <w:rPr>
+          <w:rFonts w:ascii="Times New Roman" w:hAnsi="Times New Roman" w:cs="Times New Roman"/>
+          <w:b/>
+          <w:bCs/>
+          <w:szCs w:val="24"/>
+        </w:rPr>
+      </w:pPr>
+      <w:r>
+        <w:rPr>
+          <w:rFonts w:ascii="Times New Roman" w:hAnsi="Times New Roman" w:cs="Times New Roman"/>
+          <w:b/>
+          <w:bCs/>
           <w:szCs w:val="24"/>
         </w:rPr>
         <w:t>Inheritance:</w:t>
@@ -4779,27 +4844,30 @@
     </w:p>
     <w:p>
       <w:pPr>
-        <w:pStyle w:val="Paragrafoelenco"/>
-        <w:ind w:left="1080"/>
-        <w:rPr>
-          <w:szCs w:val="24"/>
-        </w:rPr>
-      </w:pPr>
-      <w:r>
-        <w:rPr>
-          <w:szCs w:val="24"/>
-        </w:rPr>
-        <w:t xml:space="preserve">Inheritance is </w:t>
-      </w:r>
-      <w:r>
-        <w:rPr>
-          <w:szCs w:val="24"/>
-        </w:rPr>
-        <w:t xml:space="preserve">Where the GUI JFrame (Meal) inherits all properties from </w:t>
+        <w:pStyle w:val="ListParagraph"/>
+        <w:numPr>
+          <w:ilvl w:val="0"/>
+          <w:numId w:val="17"/>
+        </w:numPr>
+        <w:spacing w:line="360" w:lineRule="auto"/>
+        <w:ind w:left="1890" w:right="476" w:firstLine="0"/>
+        <w:jc w:val="both"/>
+        <w:rPr>
+          <w:rFonts w:ascii="Times New Roman" w:hAnsi="Times New Roman" w:cs="Times New Roman"/>
+          <w:szCs w:val="24"/>
+        </w:rPr>
+      </w:pPr>
+      <w:r>
+        <w:rPr>
+          <w:rFonts w:ascii="Times New Roman" w:hAnsi="Times New Roman" w:cs="Times New Roman"/>
+          <w:szCs w:val="24"/>
+        </w:rPr>
+        <w:t xml:space="preserve">Inheritance is Where the GUI JFrame (Meal) inherits all properties from </w:t>
       </w:r>
       <w:proofErr w:type="gramStart"/>
       <w:r>
         <w:rPr>
+          <w:rFonts w:ascii="Times New Roman" w:hAnsi="Times New Roman" w:cs="Times New Roman"/>
           <w:szCs w:val="24"/>
         </w:rPr>
         <w:t>javax.swing</w:t>
@@ -4807,6 +4875,7 @@
       <w:proofErr w:type="gramEnd"/>
       <w:r>
         <w:rPr>
+          <w:rFonts w:ascii="Times New Roman" w:hAnsi="Times New Roman" w:cs="Times New Roman"/>
           <w:szCs w:val="24"/>
         </w:rPr>
         <w:t>.JFrame which establishes a path to create GUI interface.</w:t>
@@ -4814,23 +4883,34 @@
     </w:p>
     <w:p>
       <w:pPr>
-        <w:pStyle w:val="Paragrafoelenco"/>
-        <w:ind w:left="1080"/>
-        <w:rPr>
-          <w:szCs w:val="24"/>
-        </w:rPr>
-      </w:pPr>
-    </w:p>
-    <w:p>
-      <w:pPr>
-        <w:pStyle w:val="Paragrafoelenco"/>
-        <w:ind w:left="1080"/>
-        <w:rPr>
-          <w:szCs w:val="24"/>
-        </w:rPr>
-      </w:pPr>
-      <w:r>
-        <w:rPr>
+        <w:pStyle w:val="ListParagraph"/>
+        <w:spacing w:line="360" w:lineRule="auto"/>
+        <w:ind w:left="1890" w:right="476"/>
+        <w:jc w:val="both"/>
+        <w:rPr>
+          <w:rFonts w:ascii="Times New Roman" w:hAnsi="Times New Roman" w:cs="Times New Roman"/>
+          <w:szCs w:val="24"/>
+        </w:rPr>
+      </w:pPr>
+    </w:p>
+    <w:p>
+      <w:pPr>
+        <w:pStyle w:val="ListParagraph"/>
+        <w:numPr>
+          <w:ilvl w:val="0"/>
+          <w:numId w:val="17"/>
+        </w:numPr>
+        <w:spacing w:line="360" w:lineRule="auto"/>
+        <w:ind w:left="1890" w:right="476" w:firstLine="0"/>
+        <w:jc w:val="both"/>
+        <w:rPr>
+          <w:rFonts w:ascii="Times New Roman" w:hAnsi="Times New Roman" w:cs="Times New Roman"/>
+          <w:szCs w:val="24"/>
+        </w:rPr>
+      </w:pPr>
+      <w:r>
+        <w:rPr>
+          <w:rFonts w:ascii="Times New Roman" w:hAnsi="Times New Roman" w:cs="Times New Roman"/>
           <w:szCs w:val="24"/>
         </w:rPr>
         <w:t xml:space="preserve">This process is establish because </w:t>
@@ -4838,6 +4918,7 @@
       <w:proofErr w:type="gramStart"/>
       <w:r>
         <w:rPr>
+          <w:rFonts w:ascii="Times New Roman" w:hAnsi="Times New Roman" w:cs="Times New Roman"/>
           <w:szCs w:val="24"/>
         </w:rPr>
         <w:t>javax.swing</w:t>
@@ -4845,37 +4926,15 @@
       <w:proofErr w:type="gramEnd"/>
       <w:r>
         <w:rPr>
-          <w:szCs w:val="24"/>
-        </w:rPr>
-        <w:t>.JFrame class inherits all</w:t>
-      </w:r>
-      <w:r>
-        <w:rPr>
-          <w:szCs w:val="24"/>
-        </w:rPr>
-        <w:t xml:space="preserve"> the public </w:t>
-      </w:r>
-      <w:r>
-        <w:rPr>
-          <w:szCs w:val="24"/>
-        </w:rPr>
-        <w:t xml:space="preserve"> properties</w:t>
-      </w:r>
-      <w:r>
-        <w:rPr>
-          <w:szCs w:val="24"/>
-        </w:rPr>
-        <w:t>(methods and fields)</w:t>
-      </w:r>
-      <w:r>
-        <w:rPr>
-          <w:szCs w:val="24"/>
-        </w:rPr>
-        <w:t xml:space="preserve"> from </w:t>
+          <w:rFonts w:ascii="Times New Roman" w:hAnsi="Times New Roman" w:cs="Times New Roman"/>
+          <w:szCs w:val="24"/>
+        </w:rPr>
+        <w:t xml:space="preserve">.JFrame class inherits all the public  properties(methods and fields) from </w:t>
       </w:r>
       <w:proofErr w:type="spellStart"/>
       <w:r>
         <w:rPr>
+          <w:rFonts w:ascii="Times New Roman" w:hAnsi="Times New Roman" w:cs="Times New Roman"/>
           <w:szCs w:val="24"/>
         </w:rPr>
         <w:t>java.awt.Frame</w:t>
@@ -4883,20 +4942,16 @@
       <w:proofErr w:type="spellEnd"/>
       <w:r>
         <w:rPr>
-          <w:szCs w:val="24"/>
-        </w:rPr>
-        <w:t xml:space="preserve"> class . </w:t>
-      </w:r>
-      <w:r>
-        <w:rPr>
-          <w:szCs w:val="24"/>
-        </w:rPr>
-        <w:t xml:space="preserve">And </w:t>
+          <w:rFonts w:ascii="Times New Roman" w:hAnsi="Times New Roman" w:cs="Times New Roman"/>
+          <w:szCs w:val="24"/>
+        </w:rPr>
+        <w:t xml:space="preserve"> class . And </w:t>
       </w:r>
       <w:proofErr w:type="spellStart"/>
       <w:proofErr w:type="gramStart"/>
       <w:r>
         <w:rPr>
+          <w:rFonts w:ascii="Times New Roman" w:hAnsi="Times New Roman" w:cs="Times New Roman"/>
           <w:szCs w:val="24"/>
         </w:rPr>
         <w:t>java.awt.Frame</w:t>
@@ -4905,19 +4960,15 @@
       <w:proofErr w:type="gramEnd"/>
       <w:r>
         <w:rPr>
-          <w:szCs w:val="24"/>
-        </w:rPr>
-        <w:t xml:space="preserve"> class</w:t>
-      </w:r>
-      <w:r>
-        <w:rPr>
-          <w:szCs w:val="24"/>
-        </w:rPr>
-        <w:t xml:space="preserve"> inherits all the public properties from the </w:t>
+          <w:rFonts w:ascii="Times New Roman" w:hAnsi="Times New Roman" w:cs="Times New Roman"/>
+          <w:szCs w:val="24"/>
+        </w:rPr>
+        <w:t xml:space="preserve"> class inherits all the public properties from the </w:t>
       </w:r>
       <w:proofErr w:type="spellStart"/>
       <w:r>
         <w:rPr>
+          <w:rFonts w:ascii="Times New Roman" w:hAnsi="Times New Roman" w:cs="Times New Roman"/>
           <w:szCs w:val="24"/>
         </w:rPr>
         <w:t>java.awt.Windows</w:t>
@@ -4925,47 +4976,62 @@
       <w:proofErr w:type="spellEnd"/>
       <w:r>
         <w:rPr>
+          <w:rFonts w:ascii="Times New Roman" w:hAnsi="Times New Roman" w:cs="Times New Roman"/>
           <w:szCs w:val="24"/>
         </w:rPr>
         <w:t xml:space="preserve">, therefore </w:t>
       </w:r>
-      <w:r>
-        <w:rPr>
-          <w:szCs w:val="24"/>
-        </w:rPr>
-        <w:lastRenderedPageBreak/>
-        <w:t xml:space="preserve">javax.swing.JFrame class also inherits all those methods . </w:t>
-      </w:r>
-      <w:r>
-        <w:rPr>
-          <w:szCs w:val="24"/>
-        </w:rPr>
-        <w:t>This process can be seen in all the JFrames.</w:t>
-      </w:r>
-    </w:p>
-    <w:p>
-      <w:pPr>
-        <w:pStyle w:val="Paragrafoelenco"/>
-        <w:ind w:left="1080"/>
-        <w:rPr>
-          <w:szCs w:val="24"/>
-        </w:rPr>
-      </w:pPr>
-    </w:p>
-    <w:p>
-      <w:pPr>
-        <w:pStyle w:val="Paragrafoelenco"/>
+      <w:proofErr w:type="spellStart"/>
+      <w:r>
+        <w:rPr>
+          <w:rFonts w:ascii="Times New Roman" w:hAnsi="Times New Roman" w:cs="Times New Roman"/>
+          <w:szCs w:val="24"/>
+        </w:rPr>
+        <w:t>javax.swing.JFrame</w:t>
+      </w:r>
+      <w:proofErr w:type="spellEnd"/>
+      <w:r>
+        <w:rPr>
+          <w:rFonts w:ascii="Times New Roman" w:hAnsi="Times New Roman" w:cs="Times New Roman"/>
+          <w:szCs w:val="24"/>
+        </w:rPr>
+        <w:t xml:space="preserve"> class also inherits all those methods . This process can be seen in all the JFrames.</w:t>
+      </w:r>
+    </w:p>
+    <w:p>
+      <w:pPr>
+        <w:pStyle w:val="ListParagraph"/>
+        <w:spacing w:line="360" w:lineRule="auto"/>
+        <w:ind w:left="1080" w:right="476"/>
+        <w:jc w:val="both"/>
+        <w:rPr>
+          <w:rFonts w:ascii="Times New Roman" w:hAnsi="Times New Roman" w:cs="Times New Roman"/>
+          <w:szCs w:val="24"/>
+        </w:rPr>
+      </w:pPr>
+    </w:p>
+    <w:p>
+      <w:pPr>
+        <w:pStyle w:val="ListParagraph"/>
         <w:numPr>
           <w:ilvl w:val="0"/>
           <w:numId w:val="13"/>
         </w:numPr>
-        <w:spacing w:after="160" w:line="259" w:lineRule="auto"/>
-        <w:rPr>
-          <w:szCs w:val="24"/>
-        </w:rPr>
-      </w:pPr>
-      <w:r>
-        <w:rPr>
+        <w:spacing w:after="160" w:line="360" w:lineRule="auto"/>
+        <w:ind w:right="476" w:firstLine="0"/>
+        <w:jc w:val="both"/>
+        <w:rPr>
+          <w:rFonts w:ascii="Times New Roman" w:hAnsi="Times New Roman" w:cs="Times New Roman"/>
+          <w:b/>
+          <w:bCs/>
+          <w:szCs w:val="24"/>
+        </w:rPr>
+      </w:pPr>
+      <w:r>
+        <w:rPr>
+          <w:rFonts w:ascii="Times New Roman" w:hAnsi="Times New Roman" w:cs="Times New Roman"/>
+          <w:b/>
+          <w:bCs/>
           <w:szCs w:val="24"/>
         </w:rPr>
         <w:t xml:space="preserve">Encapsulation: </w:t>
@@ -4973,49 +5039,31 @@
     </w:p>
     <w:p>
       <w:pPr>
-        <w:pStyle w:val="Paragrafoelenco"/>
-        <w:ind w:left="1080"/>
-        <w:rPr>
-          <w:szCs w:val="24"/>
-        </w:rPr>
-      </w:pPr>
-      <w:r>
-        <w:rPr>
-          <w:szCs w:val="24"/>
-        </w:rPr>
-        <w:t xml:space="preserve">Encapsulation is a process of hiding sensitive data by wrapping fields or methods inside classes. This is implemented in system Meal frame </w:t>
-      </w:r>
-      <w:proofErr w:type="gramStart"/>
-      <w:r>
-        <w:rPr>
-          <w:szCs w:val="24"/>
-        </w:rPr>
-        <w:t>as :</w:t>
-      </w:r>
-      <w:proofErr w:type="gramEnd"/>
-    </w:p>
-    <w:p>
-      <w:pPr>
-        <w:pStyle w:val="Paragrafoelenco"/>
-        <w:ind w:left="1080"/>
-        <w:rPr>
-          <w:szCs w:val="24"/>
-        </w:rPr>
-      </w:pPr>
-    </w:p>
-    <w:p>
-      <w:pPr>
-        <w:pStyle w:val="Paragrafoelenco"/>
-        <w:ind w:left="1080"/>
-        <w:rPr>
-          <w:szCs w:val="24"/>
-        </w:rPr>
-      </w:pPr>
-    </w:p>
-    <w:p>
-      <w:pPr>
-        <w:pStyle w:val="Paragrafoelenco"/>
-        <w:ind w:left="1080"/>
+        <w:pStyle w:val="ListParagraph"/>
+        <w:numPr>
+          <w:ilvl w:val="0"/>
+          <w:numId w:val="19"/>
+        </w:numPr>
+        <w:spacing w:line="360" w:lineRule="auto"/>
+        <w:ind w:right="476" w:firstLine="0"/>
+        <w:jc w:val="both"/>
+        <w:rPr>
+          <w:rFonts w:ascii="Times New Roman" w:hAnsi="Times New Roman" w:cs="Times New Roman"/>
+          <w:szCs w:val="24"/>
+        </w:rPr>
+      </w:pPr>
+      <w:r>
+        <w:rPr>
+          <w:rFonts w:ascii="Times New Roman" w:hAnsi="Times New Roman" w:cs="Times New Roman"/>
+          <w:szCs w:val="24"/>
+        </w:rPr>
+        <w:t>Encapsulation is a process of hiding sensitive data by wrapping fields or methods inside classes. This is implemented in system Meal frame as:</w:t>
+      </w:r>
+    </w:p>
+    <w:p>
+      <w:pPr>
+        <w:pStyle w:val="ListParagraph"/>
+        <w:ind w:left="1530"/>
         <w:rPr>
           <w:szCs w:val="24"/>
         </w:rPr>
@@ -5026,9 +5074,9 @@
           <w:szCs w:val="24"/>
         </w:rPr>
         <w:drawing>
-          <wp:inline distT="0" distB="0" distL="0" distR="0" wp14:anchorId="7729E13E" wp14:editId="1CB2FD50">
-            <wp:extent cx="5734050" cy="5895975"/>
-            <wp:effectExtent l="0" t="0" r="0" b="9525"/>
+          <wp:inline distT="0" distB="0" distL="0" distR="0" wp14:anchorId="7729E13E" wp14:editId="3630DDB1">
+            <wp:extent cx="4676775" cy="4747751"/>
+            <wp:effectExtent l="0" t="0" r="0" b="0"/>
             <wp:docPr id="19" name="Immagine 19"/>
             <wp:cNvGraphicFramePr>
               <a:graphicFrameLocks xmlns:a="http://schemas.openxmlformats.org/drawingml/2006/main" noChangeAspect="1"/>
@@ -5058,7 +5106,7 @@
                   <pic:spPr bwMode="auto">
                     <a:xfrm>
                       <a:off x="0" y="0"/>
-                      <a:ext cx="5734050" cy="5895975"/>
+                      <a:ext cx="4722814" cy="4794489"/>
                     </a:xfrm>
                     <a:prstGeom prst="rect">
                       <a:avLst/>
@@ -5077,7 +5125,7 @@
     </w:p>
     <w:p>
       <w:pPr>
-        <w:pStyle w:val="Paragrafoelenco"/>
+        <w:pStyle w:val="ListParagraph"/>
         <w:ind w:left="1080"/>
         <w:rPr>
           <w:szCs w:val="24"/>
@@ -5086,7 +5134,7 @@
     </w:p>
     <w:p>
       <w:pPr>
-        <w:pStyle w:val="Paragrafoelenco"/>
+        <w:pStyle w:val="ListParagraph"/>
         <w:ind w:left="1080"/>
         <w:rPr>
           <w:szCs w:val="24"/>
@@ -5095,55 +5143,71 @@
     </w:p>
     <w:p>
       <w:pPr>
-        <w:pStyle w:val="Paragrafoelenco"/>
+        <w:pStyle w:val="ListParagraph"/>
         <w:numPr>
           <w:ilvl w:val="0"/>
           <w:numId w:val="13"/>
         </w:numPr>
-        <w:spacing w:after="160" w:line="259" w:lineRule="auto"/>
-        <w:rPr>
-          <w:szCs w:val="24"/>
-        </w:rPr>
-      </w:pPr>
-      <w:r>
-        <w:rPr>
-          <w:szCs w:val="24"/>
-        </w:rPr>
+        <w:spacing w:after="160" w:line="360" w:lineRule="auto"/>
+        <w:ind w:firstLine="0"/>
+        <w:rPr>
+          <w:rFonts w:ascii="Times New Roman" w:hAnsi="Times New Roman" w:cs="Times New Roman"/>
+          <w:b/>
+          <w:bCs/>
+          <w:szCs w:val="24"/>
+        </w:rPr>
+      </w:pPr>
+      <w:r>
+        <w:rPr>
+          <w:rFonts w:ascii="Times New Roman" w:hAnsi="Times New Roman" w:cs="Times New Roman"/>
+          <w:b/>
+          <w:bCs/>
+          <w:szCs w:val="24"/>
+        </w:rPr>
+        <w:lastRenderedPageBreak/>
         <w:t>Interfaces:</w:t>
       </w:r>
     </w:p>
     <w:p>
       <w:pPr>
-        <w:pStyle w:val="Paragrafoelenco"/>
-        <w:ind w:left="1080"/>
-        <w:rPr>
-          <w:szCs w:val="24"/>
-        </w:rPr>
-      </w:pPr>
-      <w:r>
-        <w:rPr>
-          <w:szCs w:val="24"/>
-        </w:rPr>
-        <w:t xml:space="preserve">Interfaces are one way for which the methods reusability can be implemented since java does not support more than one inheritance to take place. So, this makes implementation much easier for other JFrames to use the code, increase code cohesiveness and </w:t>
-      </w:r>
-      <w:proofErr w:type="gramStart"/>
-      <w:r>
-        <w:rPr>
-          <w:szCs w:val="24"/>
-        </w:rPr>
-        <w:t>reusability .</w:t>
-      </w:r>
-      <w:proofErr w:type="gramEnd"/>
-    </w:p>
-    <w:p>
-      <w:pPr>
-        <w:rPr>
-          <w:szCs w:val="24"/>
-        </w:rPr>
-      </w:pPr>
-    </w:p>
-    <w:p>
-      <w:pPr>
+        <w:pStyle w:val="ListParagraph"/>
+        <w:numPr>
+          <w:ilvl w:val="0"/>
+          <w:numId w:val="19"/>
+        </w:numPr>
+        <w:spacing w:line="360" w:lineRule="auto"/>
+        <w:ind w:right="476"/>
+        <w:jc w:val="both"/>
+        <w:rPr>
+          <w:rFonts w:ascii="Times New Roman" w:hAnsi="Times New Roman" w:cs="Times New Roman"/>
+          <w:szCs w:val="24"/>
+        </w:rPr>
+      </w:pPr>
+      <w:r>
+        <w:rPr>
+          <w:rFonts w:ascii="Times New Roman" w:hAnsi="Times New Roman" w:cs="Times New Roman"/>
+          <w:szCs w:val="24"/>
+        </w:rPr>
+        <w:t>Interfaces are one way for which the methods reusability can be implemented since java does not support more than one inheritance to take place. So, this makes implementation much easier for other JFrames to use the code, increase code cohesiveness and reusability</w:t>
+      </w:r>
+      <w:r>
+        <w:rPr>
+          <w:rFonts w:ascii="Times New Roman" w:hAnsi="Times New Roman" w:cs="Times New Roman"/>
+          <w:szCs w:val="24"/>
+        </w:rPr>
+        <w:t>.</w:t>
+      </w:r>
+    </w:p>
+    <w:p>
+      <w:pPr>
+        <w:rPr>
+          <w:szCs w:val="24"/>
+        </w:rPr>
+      </w:pPr>
+    </w:p>
+    <w:p>
+      <w:pPr>
+        <w:ind w:left="720"/>
         <w:rPr>
           <w:szCs w:val="24"/>
         </w:rPr>
@@ -5152,11 +5216,10 @@
         <w:rPr>
           <w:noProof/>
         </w:rPr>
-        <w:lastRenderedPageBreak/>
         <w:drawing>
-          <wp:inline distT="0" distB="0" distL="0" distR="0" wp14:anchorId="19ACAE39" wp14:editId="10A4711D">
-            <wp:extent cx="5760720" cy="3840480"/>
-            <wp:effectExtent l="0" t="0" r="0" b="7620"/>
+          <wp:inline distT="0" distB="0" distL="0" distR="0" wp14:anchorId="19ACAE39" wp14:editId="1EC4E702">
+            <wp:extent cx="5760720" cy="3143250"/>
+            <wp:effectExtent l="0" t="0" r="0" b="0"/>
             <wp:docPr id="5" name="Immagine 5"/>
             <wp:cNvGraphicFramePr>
               <a:graphicFrameLocks xmlns:a="http://schemas.openxmlformats.org/drawingml/2006/main" noChangeAspect="1"/>
@@ -5170,7 +5233,7 @@
                       <a:picLocks noChangeAspect="1" noChangeArrowheads="1"/>
                     </pic:cNvPicPr>
                   </pic:nvPicPr>
-                  <pic:blipFill>
+                  <pic:blipFill rotWithShape="1">
                     <a:blip r:embed="rId14">
                       <a:extLst>
                         <a:ext uri="{28A0092B-C50C-407E-A947-70E740481C1C}">
@@ -5178,15 +5241,13 @@
                         </a:ext>
                       </a:extLst>
                     </a:blip>
-                    <a:srcRect/>
-                    <a:stretch>
-                      <a:fillRect/>
-                    </a:stretch>
+                    <a:srcRect b="18155"/>
+                    <a:stretch/>
                   </pic:blipFill>
                   <pic:spPr bwMode="auto">
                     <a:xfrm>
                       <a:off x="0" y="0"/>
-                      <a:ext cx="5760720" cy="3840480"/>
+                      <a:ext cx="5760720" cy="3143250"/>
                     </a:xfrm>
                     <a:prstGeom prst="rect">
                       <a:avLst/>
@@ -5195,6 +5256,11 @@
                     <a:ln>
                       <a:noFill/>
                     </a:ln>
+                    <a:extLst>
+                      <a:ext uri="{53640926-AAD7-44D8-BBD7-CCE9431645EC}">
+                        <a14:shadowObscured xmlns:a14="http://schemas.microsoft.com/office/drawing/2010/main"/>
+                      </a:ext>
+                    </a:extLst>
                   </pic:spPr>
                 </pic:pic>
               </a:graphicData>
@@ -5212,12 +5278,22 @@
     </w:p>
     <w:p>
       <w:pPr>
-        <w:rPr>
-          <w:szCs w:val="24"/>
-        </w:rPr>
-      </w:pPr>
-      <w:r>
-        <w:rPr>
+        <w:pStyle w:val="ListParagraph"/>
+        <w:numPr>
+          <w:ilvl w:val="0"/>
+          <w:numId w:val="19"/>
+        </w:numPr>
+        <w:spacing w:line="360" w:lineRule="auto"/>
+        <w:ind w:right="386"/>
+        <w:jc w:val="both"/>
+        <w:rPr>
+          <w:rFonts w:ascii="Times New Roman" w:hAnsi="Times New Roman" w:cs="Times New Roman"/>
+          <w:szCs w:val="24"/>
+        </w:rPr>
+      </w:pPr>
+      <w:r>
+        <w:rPr>
+          <w:rFonts w:ascii="Times New Roman" w:hAnsi="Times New Roman" w:cs="Times New Roman"/>
           <w:szCs w:val="24"/>
         </w:rPr>
         <w:t xml:space="preserve">Encapsulation is used to calculate the total price of the meals and set the total to be displayed in the interface, this allows hiding sensitive data. </w:t>
@@ -5225,46 +5301,60 @@
     </w:p>
     <w:p>
       <w:pPr>
-        <w:rPr>
-          <w:szCs w:val="24"/>
-        </w:rPr>
-      </w:pPr>
-    </w:p>
-    <w:p>
-      <w:pPr>
-        <w:pStyle w:val="Paragrafoelenco"/>
+        <w:spacing w:line="360" w:lineRule="auto"/>
+        <w:ind w:right="386"/>
+        <w:jc w:val="both"/>
+        <w:rPr>
+          <w:rFonts w:ascii="Times New Roman" w:hAnsi="Times New Roman" w:cs="Times New Roman"/>
+          <w:szCs w:val="24"/>
+        </w:rPr>
+      </w:pPr>
+    </w:p>
+    <w:p>
+      <w:pPr>
+        <w:pStyle w:val="ListParagraph"/>
         <w:numPr>
           <w:ilvl w:val="0"/>
           <w:numId w:val="12"/>
         </w:numPr>
-        <w:spacing w:after="160" w:line="259" w:lineRule="auto"/>
-        <w:rPr>
-          <w:szCs w:val="24"/>
-        </w:rPr>
-      </w:pPr>
-      <w:r>
-        <w:rPr>
-          <w:szCs w:val="24"/>
-        </w:rPr>
-        <w:t xml:space="preserve">Java </w:t>
-      </w:r>
-      <w:proofErr w:type="gramStart"/>
-      <w:r>
-        <w:rPr>
-          <w:szCs w:val="24"/>
-        </w:rPr>
-        <w:t>Exceptions :</w:t>
-      </w:r>
-      <w:proofErr w:type="gramEnd"/>
-    </w:p>
-    <w:p>
-      <w:pPr>
-        <w:rPr>
-          <w:szCs w:val="24"/>
-        </w:rPr>
-      </w:pPr>
-      <w:r>
-        <w:rPr>
+        <w:spacing w:after="160" w:line="360" w:lineRule="auto"/>
+        <w:ind w:right="386"/>
+        <w:jc w:val="both"/>
+        <w:rPr>
+          <w:rFonts w:ascii="Times New Roman" w:hAnsi="Times New Roman" w:cs="Times New Roman"/>
+          <w:b/>
+          <w:bCs/>
+          <w:szCs w:val="24"/>
+        </w:rPr>
+      </w:pPr>
+      <w:r>
+        <w:rPr>
+          <w:rFonts w:ascii="Times New Roman" w:hAnsi="Times New Roman" w:cs="Times New Roman"/>
+          <w:b/>
+          <w:bCs/>
+          <w:szCs w:val="24"/>
+        </w:rPr>
+        <w:t>Java Exceptions:</w:t>
+      </w:r>
+    </w:p>
+    <w:p>
+      <w:pPr>
+        <w:pStyle w:val="ListParagraph"/>
+        <w:numPr>
+          <w:ilvl w:val="0"/>
+          <w:numId w:val="19"/>
+        </w:numPr>
+        <w:spacing w:line="360" w:lineRule="auto"/>
+        <w:ind w:right="386"/>
+        <w:jc w:val="both"/>
+        <w:rPr>
+          <w:rFonts w:ascii="Times New Roman" w:hAnsi="Times New Roman" w:cs="Times New Roman"/>
+          <w:szCs w:val="24"/>
+        </w:rPr>
+      </w:pPr>
+      <w:r>
+        <w:rPr>
+          <w:rFonts w:ascii="Times New Roman" w:hAnsi="Times New Roman" w:cs="Times New Roman"/>
           <w:szCs w:val="24"/>
         </w:rPr>
         <w:t>When executing the java programs several errors could occur, especially when executing SQL queries, if the errors ever occur the Whole system would crash for prevention of that the System is using  try and catch in all methods that is implemented.</w:t>
@@ -5272,12 +5362,20 @@
     </w:p>
     <w:p>
       <w:pPr>
-        <w:rPr>
-          <w:szCs w:val="24"/>
-        </w:rPr>
-      </w:pPr>
-      <w:r>
-        <w:rPr>
+        <w:spacing w:line="360" w:lineRule="auto"/>
+        <w:ind w:left="2070"/>
+        <w:rPr>
+          <w:rFonts w:ascii="Times New Roman" w:hAnsi="Times New Roman" w:cs="Times New Roman"/>
+          <w:b/>
+          <w:bCs/>
+          <w:szCs w:val="24"/>
+        </w:rPr>
+      </w:pPr>
+      <w:r>
+        <w:rPr>
+          <w:rFonts w:ascii="Times New Roman" w:hAnsi="Times New Roman" w:cs="Times New Roman"/>
+          <w:b/>
+          <w:bCs/>
           <w:szCs w:val="24"/>
         </w:rPr>
         <w:t xml:space="preserve">EX: </w:t>
@@ -5285,6 +5383,7 @@
     </w:p>
     <w:p>
       <w:pPr>
+        <w:ind w:left="720"/>
         <w:rPr>
           <w:szCs w:val="24"/>
         </w:rPr>
@@ -5354,18 +5453,24 @@
     </w:p>
     <w:p>
       <w:pPr>
-        <w:pStyle w:val="Paragrafoelenco"/>
+        <w:pStyle w:val="ListParagraph"/>
         <w:numPr>
           <w:ilvl w:val="0"/>
           <w:numId w:val="12"/>
         </w:numPr>
-        <w:spacing w:after="160" w:line="259" w:lineRule="auto"/>
-        <w:rPr>
-          <w:szCs w:val="24"/>
-        </w:rPr>
-      </w:pPr>
-      <w:r>
-        <w:rPr>
+        <w:spacing w:after="160" w:line="360" w:lineRule="auto"/>
+        <w:rPr>
+          <w:rFonts w:ascii="Times New Roman" w:hAnsi="Times New Roman" w:cs="Times New Roman"/>
+          <w:b/>
+          <w:bCs/>
+          <w:szCs w:val="24"/>
+        </w:rPr>
+      </w:pPr>
+      <w:r>
+        <w:rPr>
+          <w:rFonts w:ascii="Times New Roman" w:hAnsi="Times New Roman" w:cs="Times New Roman"/>
+          <w:b/>
+          <w:bCs/>
           <w:szCs w:val="24"/>
         </w:rPr>
         <w:t xml:space="preserve">Event Listeners: </w:t>
@@ -5373,49 +5478,79 @@
     </w:p>
     <w:p>
       <w:pPr>
-        <w:pStyle w:val="Paragrafoelenco"/>
-        <w:ind w:left="1440"/>
-        <w:rPr>
-          <w:szCs w:val="24"/>
-        </w:rPr>
-      </w:pPr>
-      <w:r>
-        <w:rPr>
-          <w:szCs w:val="24"/>
-        </w:rPr>
-        <w:t xml:space="preserve">An Event listener are used to register a particular event and </w:t>
-      </w:r>
-      <w:proofErr w:type="gramStart"/>
-      <w:r>
-        <w:rPr>
-          <w:szCs w:val="24"/>
-        </w:rPr>
-        <w:t>take action</w:t>
-      </w:r>
-      <w:proofErr w:type="gramEnd"/>
-      <w:r>
-        <w:rPr>
-          <w:szCs w:val="24"/>
-        </w:rPr>
-        <w:t xml:space="preserve"> based on it to achieve a particular intended result.</w:t>
-      </w:r>
-    </w:p>
-    <w:p>
-      <w:pPr>
-        <w:pStyle w:val="Paragrafoelenco"/>
-        <w:ind w:left="1440"/>
-        <w:rPr>
-          <w:szCs w:val="24"/>
-        </w:rPr>
-      </w:pPr>
-      <w:r>
-        <w:rPr>
+        <w:pStyle w:val="ListParagraph"/>
+        <w:numPr>
+          <w:ilvl w:val="0"/>
+          <w:numId w:val="19"/>
+        </w:numPr>
+        <w:spacing w:line="360" w:lineRule="auto"/>
+        <w:ind w:right="386"/>
+        <w:jc w:val="both"/>
+        <w:rPr>
+          <w:rFonts w:ascii="Times New Roman" w:hAnsi="Times New Roman" w:cs="Times New Roman"/>
+          <w:szCs w:val="24"/>
+        </w:rPr>
+      </w:pPr>
+      <w:r>
+        <w:rPr>
+          <w:rFonts w:ascii="Times New Roman" w:hAnsi="Times New Roman" w:cs="Times New Roman"/>
+          <w:szCs w:val="24"/>
+        </w:rPr>
+        <w:t>An Event listener are used to register a particular event and take</w:t>
+      </w:r>
+      <w:r>
+        <w:rPr>
+          <w:rFonts w:ascii="Times New Roman" w:hAnsi="Times New Roman" w:cs="Times New Roman"/>
+          <w:szCs w:val="24"/>
+        </w:rPr>
+        <w:t xml:space="preserve"> an</w:t>
+      </w:r>
+      <w:r>
+        <w:rPr>
+          <w:rFonts w:ascii="Times New Roman" w:hAnsi="Times New Roman" w:cs="Times New Roman"/>
+          <w:szCs w:val="24"/>
+        </w:rPr>
+        <w:t xml:space="preserve"> action based on it to achieve a particular intended result.</w:t>
+      </w:r>
+    </w:p>
+    <w:p>
+      <w:pPr>
+        <w:pStyle w:val="ListParagraph"/>
+        <w:spacing w:line="360" w:lineRule="auto"/>
+        <w:ind w:left="1890"/>
+        <w:rPr>
+          <w:rFonts w:ascii="Times New Roman" w:hAnsi="Times New Roman" w:cs="Times New Roman"/>
+          <w:b/>
+          <w:bCs/>
+          <w:szCs w:val="24"/>
+        </w:rPr>
+      </w:pPr>
+      <w:r>
+        <w:rPr>
+          <w:rFonts w:ascii="Times New Roman" w:hAnsi="Times New Roman" w:cs="Times New Roman"/>
+          <w:b/>
+          <w:bCs/>
           <w:szCs w:val="24"/>
         </w:rPr>
         <w:t>For ex:</w:t>
       </w:r>
-      <w:r>
-        <w:rPr>
+    </w:p>
+    <w:p>
+      <w:pPr>
+        <w:pStyle w:val="ListParagraph"/>
+        <w:spacing w:line="360" w:lineRule="auto"/>
+        <w:rPr>
+          <w:rFonts w:ascii="Times New Roman" w:hAnsi="Times New Roman" w:cs="Times New Roman"/>
+          <w:b/>
+          <w:bCs/>
+          <w:szCs w:val="24"/>
+        </w:rPr>
+      </w:pPr>
+      <w:r>
+        <w:rPr>
+          <w:rFonts w:ascii="Times New Roman" w:hAnsi="Times New Roman" w:cs="Times New Roman"/>
+          <w:b/>
+          <w:bCs/>
           <w:noProof/>
           <w:szCs w:val="24"/>
         </w:rPr>
@@ -5474,7 +5609,7 @@
     </w:p>
     <w:p>
       <w:pPr>
-        <w:pStyle w:val="Paragrafoelenco"/>
+        <w:pStyle w:val="ListParagraph"/>
         <w:ind w:left="1080"/>
         <w:rPr>
           <w:szCs w:val="24"/>
@@ -5483,7 +5618,7 @@
     </w:p>
     <w:p>
       <w:pPr>
-        <w:pStyle w:val="Paragrafoelenco"/>
+        <w:pStyle w:val="ListParagraph"/>
         <w:ind w:left="1080"/>
         <w:rPr>
           <w:szCs w:val="24"/>
@@ -5492,85 +5627,116 @@
     </w:p>
     <w:p>
       <w:pPr>
-        <w:pStyle w:val="Paragrafoelenco"/>
+        <w:pStyle w:val="ListParagraph"/>
+        <w:spacing w:line="360" w:lineRule="auto"/>
         <w:ind w:left="1080"/>
-        <w:rPr>
+        <w:jc w:val="center"/>
+        <w:rPr>
+          <w:rFonts w:ascii="Times New Roman" w:hAnsi="Times New Roman" w:cs="Times New Roman"/>
           <w:b/>
           <w:bCs/>
           <w:szCs w:val="24"/>
           <w:u w:val="single"/>
         </w:rPr>
       </w:pPr>
-      <w:r>
-        <w:rPr>
+    </w:p>
+    <w:p>
+      <w:pPr>
+        <w:pStyle w:val="ListParagraph"/>
+        <w:spacing w:line="360" w:lineRule="auto"/>
+        <w:ind w:left="360"/>
+        <w:jc w:val="center"/>
+        <w:rPr>
+          <w:rFonts w:ascii="Times New Roman" w:hAnsi="Times New Roman" w:cs="Times New Roman"/>
           <w:b/>
           <w:bCs/>
           <w:szCs w:val="24"/>
           <w:u w:val="single"/>
         </w:rPr>
-        <w:t xml:space="preserve">POPUP Frames </w:t>
-      </w:r>
-    </w:p>
-    <w:p>
-      <w:pPr>
-        <w:rPr>
-          <w:szCs w:val="24"/>
-        </w:rPr>
-      </w:pPr>
-      <w:r>
-        <w:rPr>
-          <w:szCs w:val="24"/>
-        </w:rPr>
-        <w:lastRenderedPageBreak/>
-        <w:t>The Popup Pages (J</w:t>
-      </w:r>
-      <w:r>
-        <w:rPr>
-          <w:szCs w:val="24"/>
-        </w:rPr>
-        <w:t>F</w:t>
-      </w:r>
-      <w:r>
-        <w:rPr>
-          <w:szCs w:val="24"/>
-        </w:rPr>
-        <w:t>rames) also follows the same concepts used in the Meal Page (JFrame</w:t>
-      </w:r>
-      <w:proofErr w:type="gramStart"/>
-      <w:r>
-        <w:rPr>
-          <w:szCs w:val="24"/>
-        </w:rPr>
-        <w:t>)</w:t>
-      </w:r>
-      <w:r>
-        <w:rPr>
-          <w:szCs w:val="24"/>
-        </w:rPr>
-        <w:t xml:space="preserve"> ,</w:t>
-      </w:r>
-      <w:proofErr w:type="gramEnd"/>
-      <w:r>
-        <w:rPr>
-          <w:szCs w:val="24"/>
-        </w:rPr>
-        <w:t xml:space="preserve"> such as : </w:t>
-      </w:r>
-    </w:p>
-    <w:p>
-      <w:pPr>
-        <w:pStyle w:val="Paragrafoelenco"/>
+      </w:pPr>
+      <w:r>
+        <w:rPr>
+          <w:rFonts w:ascii="Times New Roman" w:hAnsi="Times New Roman" w:cs="Times New Roman"/>
+          <w:b/>
+          <w:bCs/>
+          <w:szCs w:val="24"/>
+          <w:u w:val="single"/>
+        </w:rPr>
+        <w:t>POPUP Frames</w:t>
+      </w:r>
+    </w:p>
+    <w:p>
+      <w:pPr>
+        <w:pStyle w:val="ListParagraph"/>
+        <w:spacing w:line="360" w:lineRule="auto"/>
+        <w:ind w:left="1080"/>
+        <w:jc w:val="both"/>
+        <w:rPr>
+          <w:rFonts w:ascii="Times New Roman" w:hAnsi="Times New Roman" w:cs="Times New Roman"/>
+          <w:b/>
+          <w:bCs/>
+          <w:szCs w:val="24"/>
+          <w:u w:val="single"/>
+        </w:rPr>
+      </w:pPr>
+    </w:p>
+    <w:p>
+      <w:pPr>
+        <w:pStyle w:val="ListParagraph"/>
+        <w:numPr>
+          <w:ilvl w:val="0"/>
+          <w:numId w:val="19"/>
+        </w:numPr>
+        <w:spacing w:line="360" w:lineRule="auto"/>
+        <w:ind w:right="476"/>
+        <w:jc w:val="both"/>
+        <w:rPr>
+          <w:rFonts w:ascii="Times New Roman" w:hAnsi="Times New Roman" w:cs="Times New Roman"/>
+          <w:szCs w:val="24"/>
+        </w:rPr>
+      </w:pPr>
+      <w:r>
+        <w:rPr>
+          <w:rFonts w:ascii="Times New Roman" w:hAnsi="Times New Roman" w:cs="Times New Roman"/>
+          <w:szCs w:val="24"/>
+        </w:rPr>
+        <w:t>The Popup Pages (JFrames) also follows the same concepts used in the Meal Page (</w:t>
+      </w:r>
+      <w:proofErr w:type="spellStart"/>
+      <w:r>
+        <w:rPr>
+          <w:rFonts w:ascii="Times New Roman" w:hAnsi="Times New Roman" w:cs="Times New Roman"/>
+          <w:szCs w:val="24"/>
+        </w:rPr>
+        <w:t>JFrame</w:t>
+      </w:r>
+      <w:proofErr w:type="spellEnd"/>
+      <w:r>
+        <w:rPr>
+          <w:rFonts w:ascii="Times New Roman" w:hAnsi="Times New Roman" w:cs="Times New Roman"/>
+          <w:szCs w:val="24"/>
+        </w:rPr>
+        <w:t xml:space="preserve">), such as: </w:t>
+      </w:r>
+    </w:p>
+    <w:p>
+      <w:pPr>
+        <w:pStyle w:val="ListParagraph"/>
         <w:numPr>
           <w:ilvl w:val="0"/>
           <w:numId w:val="14"/>
         </w:numPr>
-        <w:spacing w:after="160" w:line="259" w:lineRule="auto"/>
-        <w:rPr>
-          <w:szCs w:val="24"/>
-        </w:rPr>
-      </w:pPr>
-      <w:r>
-        <w:rPr>
+        <w:spacing w:after="160" w:line="360" w:lineRule="auto"/>
+        <w:ind w:left="2430" w:right="476" w:firstLine="0"/>
+        <w:jc w:val="both"/>
+        <w:rPr>
+          <w:rFonts w:ascii="Times New Roman" w:hAnsi="Times New Roman" w:cs="Times New Roman"/>
+          <w:szCs w:val="24"/>
+        </w:rPr>
+      </w:pPr>
+      <w:r>
+        <w:rPr>
+          <w:rFonts w:ascii="Times New Roman" w:hAnsi="Times New Roman" w:cs="Times New Roman"/>
           <w:szCs w:val="24"/>
         </w:rPr>
         <w:t xml:space="preserve">Inheritance </w:t>
@@ -5578,18 +5744,22 @@
     </w:p>
     <w:p>
       <w:pPr>
-        <w:pStyle w:val="Paragrafoelenco"/>
+        <w:pStyle w:val="ListParagraph"/>
         <w:numPr>
           <w:ilvl w:val="0"/>
           <w:numId w:val="14"/>
         </w:numPr>
-        <w:spacing w:after="160" w:line="259" w:lineRule="auto"/>
-        <w:rPr>
-          <w:szCs w:val="24"/>
-        </w:rPr>
-      </w:pPr>
-      <w:r>
-        <w:rPr>
+        <w:spacing w:after="160" w:line="360" w:lineRule="auto"/>
+        <w:ind w:left="2430" w:right="476" w:firstLine="0"/>
+        <w:jc w:val="both"/>
+        <w:rPr>
+          <w:rFonts w:ascii="Times New Roman" w:hAnsi="Times New Roman" w:cs="Times New Roman"/>
+          <w:szCs w:val="24"/>
+        </w:rPr>
+      </w:pPr>
+      <w:r>
+        <w:rPr>
+          <w:rFonts w:ascii="Times New Roman" w:hAnsi="Times New Roman" w:cs="Times New Roman"/>
           <w:szCs w:val="24"/>
         </w:rPr>
         <w:t>Encapsulation.</w:t>
@@ -5597,18 +5767,22 @@
     </w:p>
     <w:p>
       <w:pPr>
-        <w:pStyle w:val="Paragrafoelenco"/>
+        <w:pStyle w:val="ListParagraph"/>
         <w:numPr>
           <w:ilvl w:val="0"/>
           <w:numId w:val="14"/>
         </w:numPr>
-        <w:spacing w:after="160" w:line="259" w:lineRule="auto"/>
-        <w:rPr>
-          <w:szCs w:val="24"/>
-        </w:rPr>
-      </w:pPr>
-      <w:r>
-        <w:rPr>
+        <w:spacing w:after="160" w:line="360" w:lineRule="auto"/>
+        <w:ind w:left="2430" w:right="476" w:firstLine="0"/>
+        <w:jc w:val="both"/>
+        <w:rPr>
+          <w:rFonts w:ascii="Times New Roman" w:hAnsi="Times New Roman" w:cs="Times New Roman"/>
+          <w:szCs w:val="24"/>
+        </w:rPr>
+      </w:pPr>
+      <w:r>
+        <w:rPr>
+          <w:rFonts w:ascii="Times New Roman" w:hAnsi="Times New Roman" w:cs="Times New Roman"/>
           <w:szCs w:val="24"/>
         </w:rPr>
         <w:t xml:space="preserve">Exception Handling </w:t>
@@ -5616,18 +5790,22 @@
     </w:p>
     <w:p>
       <w:pPr>
-        <w:pStyle w:val="Paragrafoelenco"/>
+        <w:pStyle w:val="ListParagraph"/>
         <w:numPr>
           <w:ilvl w:val="0"/>
           <w:numId w:val="14"/>
         </w:numPr>
-        <w:spacing w:after="160" w:line="259" w:lineRule="auto"/>
-        <w:rPr>
-          <w:szCs w:val="24"/>
-        </w:rPr>
-      </w:pPr>
-      <w:r>
-        <w:rPr>
+        <w:spacing w:after="160" w:line="360" w:lineRule="auto"/>
+        <w:ind w:left="2430" w:right="476" w:firstLine="0"/>
+        <w:jc w:val="both"/>
+        <w:rPr>
+          <w:rFonts w:ascii="Times New Roman" w:hAnsi="Times New Roman" w:cs="Times New Roman"/>
+          <w:szCs w:val="24"/>
+        </w:rPr>
+      </w:pPr>
+      <w:r>
+        <w:rPr>
+          <w:rFonts w:ascii="Times New Roman" w:hAnsi="Times New Roman" w:cs="Times New Roman"/>
           <w:szCs w:val="24"/>
         </w:rPr>
         <w:t xml:space="preserve">Interfaces </w:t>
@@ -5635,20 +5813,22 @@
     </w:p>
     <w:p>
       <w:pPr>
-        <w:ind w:left="360"/>
-        <w:rPr>
-          <w:szCs w:val="24"/>
-        </w:rPr>
-      </w:pPr>
-    </w:p>
-    <w:p>
-      <w:pPr>
-        <w:rPr>
-          <w:szCs w:val="24"/>
-        </w:rPr>
-      </w:pPr>
-      <w:r>
-        <w:rPr>
+        <w:pStyle w:val="ListParagraph"/>
+        <w:numPr>
+          <w:ilvl w:val="0"/>
+          <w:numId w:val="19"/>
+        </w:numPr>
+        <w:spacing w:line="360" w:lineRule="auto"/>
+        <w:ind w:right="476"/>
+        <w:jc w:val="both"/>
+        <w:rPr>
+          <w:rFonts w:ascii="Times New Roman" w:hAnsi="Times New Roman" w:cs="Times New Roman"/>
+          <w:szCs w:val="24"/>
+        </w:rPr>
+      </w:pPr>
+      <w:r>
+        <w:rPr>
+          <w:rFonts w:ascii="Times New Roman" w:hAnsi="Times New Roman" w:cs="Times New Roman"/>
           <w:szCs w:val="24"/>
         </w:rPr>
         <w:t>Apart from the OOPs there is additionally:</w:t>
@@ -5656,31 +5836,73 @@
     </w:p>
     <w:p>
       <w:pPr>
-        <w:pStyle w:val="Paragrafoelenco"/>
+        <w:pStyle w:val="ListParagraph"/>
+        <w:spacing w:line="360" w:lineRule="auto"/>
+        <w:ind w:left="1800" w:right="476"/>
+        <w:jc w:val="both"/>
+        <w:rPr>
+          <w:rFonts w:ascii="Times New Roman" w:hAnsi="Times New Roman" w:cs="Times New Roman"/>
+          <w:szCs w:val="24"/>
+        </w:rPr>
+      </w:pPr>
+    </w:p>
+    <w:p>
+      <w:pPr>
+        <w:pStyle w:val="ListParagraph"/>
         <w:numPr>
           <w:ilvl w:val="0"/>
           <w:numId w:val="14"/>
         </w:numPr>
-        <w:spacing w:after="160" w:line="259" w:lineRule="auto"/>
-        <w:rPr>
-          <w:szCs w:val="24"/>
-        </w:rPr>
-      </w:pPr>
-      <w:r>
-        <w:rPr>
-          <w:szCs w:val="24"/>
-        </w:rPr>
-        <w:t>Event Listeners for each POPUP JFrame:</w:t>
-      </w:r>
-    </w:p>
-    <w:p>
-      <w:pPr>
-        <w:rPr>
-          <w:szCs w:val="24"/>
-        </w:rPr>
-      </w:pPr>
-      <w:r>
-        <w:rPr>
+        <w:spacing w:after="160" w:line="360" w:lineRule="auto"/>
+        <w:ind w:left="2430" w:right="476" w:firstLine="0"/>
+        <w:jc w:val="both"/>
+        <w:rPr>
+          <w:rFonts w:ascii="Times New Roman" w:hAnsi="Times New Roman" w:cs="Times New Roman"/>
+          <w:szCs w:val="24"/>
+        </w:rPr>
+      </w:pPr>
+      <w:r>
+        <w:rPr>
+          <w:rFonts w:ascii="Times New Roman" w:hAnsi="Times New Roman" w:cs="Times New Roman"/>
+          <w:szCs w:val="24"/>
+        </w:rPr>
+        <w:t xml:space="preserve">Event Listeners for each POPUP </w:t>
+      </w:r>
+      <w:proofErr w:type="spellStart"/>
+      <w:r>
+        <w:rPr>
+          <w:rFonts w:ascii="Times New Roman" w:hAnsi="Times New Roman" w:cs="Times New Roman"/>
+          <w:szCs w:val="24"/>
+        </w:rPr>
+        <w:t>JFrame</w:t>
+      </w:r>
+      <w:proofErr w:type="spellEnd"/>
+      <w:r>
+        <w:rPr>
+          <w:rFonts w:ascii="Times New Roman" w:hAnsi="Times New Roman" w:cs="Times New Roman"/>
+          <w:szCs w:val="24"/>
+        </w:rPr>
+        <w:t>:</w:t>
+      </w:r>
+    </w:p>
+    <w:p>
+      <w:pPr>
+        <w:pStyle w:val="ListParagraph"/>
+        <w:numPr>
+          <w:ilvl w:val="0"/>
+          <w:numId w:val="19"/>
+        </w:numPr>
+        <w:spacing w:line="360" w:lineRule="auto"/>
+        <w:ind w:right="476"/>
+        <w:jc w:val="both"/>
+        <w:rPr>
+          <w:rFonts w:ascii="Times New Roman" w:hAnsi="Times New Roman" w:cs="Times New Roman"/>
+          <w:szCs w:val="24"/>
+        </w:rPr>
+      </w:pPr>
+      <w:r>
+        <w:rPr>
+          <w:rFonts w:ascii="Times New Roman" w:hAnsi="Times New Roman" w:cs="Times New Roman"/>
           <w:szCs w:val="24"/>
         </w:rPr>
         <w:t>Each Popup JFrame will be allowing the customers (students) with options to choose the order from and in real time the Calculations will be done using proprieties in the JComboBox and JSpinner in java Swing.</w:t>
@@ -5688,39 +5910,294 @@
     </w:p>
     <w:p>
       <w:pPr>
-        <w:rPr>
-          <w:szCs w:val="24"/>
-        </w:rPr>
-      </w:pPr>
-    </w:p>
-    <w:p>
-      <w:pPr>
-        <w:pStyle w:val="Paragrafoelenco"/>
+        <w:spacing w:line="360" w:lineRule="auto"/>
+        <w:ind w:right="476"/>
+        <w:jc w:val="both"/>
+        <w:rPr>
+          <w:rFonts w:ascii="Times New Roman" w:hAnsi="Times New Roman" w:cs="Times New Roman"/>
+          <w:szCs w:val="24"/>
+        </w:rPr>
+      </w:pPr>
+    </w:p>
+    <w:p>
+      <w:pPr>
+        <w:pStyle w:val="ListParagraph"/>
         <w:numPr>
           <w:ilvl w:val="0"/>
           <w:numId w:val="11"/>
         </w:numPr>
-        <w:spacing w:after="160" w:line="259" w:lineRule="auto"/>
-        <w:rPr>
-          <w:szCs w:val="24"/>
-        </w:rPr>
-      </w:pPr>
-      <w:r>
-        <w:rPr>
-          <w:szCs w:val="24"/>
-        </w:rPr>
-        <w:t>JComboBox: ItemPropertychanged:</w:t>
-      </w:r>
-    </w:p>
-    <w:p>
-      <w:pPr>
-        <w:rPr>
-          <w:szCs w:val="24"/>
-        </w:rPr>
-      </w:pPr>
-    </w:p>
-    <w:p>
-      <w:pPr>
+        <w:spacing w:after="160" w:line="360" w:lineRule="auto"/>
+        <w:ind w:right="476"/>
+        <w:jc w:val="both"/>
+        <w:rPr>
+          <w:rFonts w:ascii="Times New Roman" w:hAnsi="Times New Roman" w:cs="Times New Roman"/>
+          <w:szCs w:val="24"/>
+        </w:rPr>
+      </w:pPr>
+      <w:proofErr w:type="spellStart"/>
+      <w:r>
+        <w:rPr>
+          <w:rFonts w:ascii="Times New Roman" w:hAnsi="Times New Roman" w:cs="Times New Roman"/>
+          <w:szCs w:val="24"/>
+        </w:rPr>
+        <w:t>JComboBox</w:t>
+      </w:r>
+      <w:proofErr w:type="spellEnd"/>
+      <w:r>
+        <w:rPr>
+          <w:rFonts w:ascii="Times New Roman" w:hAnsi="Times New Roman" w:cs="Times New Roman"/>
+          <w:szCs w:val="24"/>
+        </w:rPr>
+        <w:t xml:space="preserve">: </w:t>
+      </w:r>
+      <w:proofErr w:type="spellStart"/>
+      <w:r>
+        <w:rPr>
+          <w:rFonts w:ascii="Times New Roman" w:hAnsi="Times New Roman" w:cs="Times New Roman"/>
+          <w:szCs w:val="24"/>
+        </w:rPr>
+        <w:t>ItemPropertychanged</w:t>
+      </w:r>
+      <w:proofErr w:type="spellEnd"/>
+      <w:r>
+        <w:rPr>
+          <w:rFonts w:ascii="Times New Roman" w:hAnsi="Times New Roman" w:cs="Times New Roman"/>
+          <w:szCs w:val="24"/>
+        </w:rPr>
+        <w:t>:</w:t>
+      </w:r>
+    </w:p>
+    <w:p>
+      <w:pPr>
+        <w:pStyle w:val="ListParagraph"/>
+        <w:spacing w:after="160" w:line="360" w:lineRule="auto"/>
+        <w:ind w:left="1080" w:right="476"/>
+        <w:jc w:val="both"/>
+        <w:rPr>
+          <w:rFonts w:ascii="Times New Roman" w:hAnsi="Times New Roman" w:cs="Times New Roman"/>
+          <w:szCs w:val="24"/>
+        </w:rPr>
+      </w:pPr>
+    </w:p>
+    <w:p>
+      <w:pPr>
+        <w:pStyle w:val="ListParagraph"/>
+        <w:spacing w:after="160" w:line="360" w:lineRule="auto"/>
+        <w:ind w:left="1080" w:right="476"/>
+        <w:jc w:val="both"/>
+        <w:rPr>
+          <w:rFonts w:ascii="Times New Roman" w:hAnsi="Times New Roman" w:cs="Times New Roman"/>
+          <w:szCs w:val="24"/>
+        </w:rPr>
+      </w:pPr>
+    </w:p>
+    <w:p>
+      <w:pPr>
+        <w:pStyle w:val="ListParagraph"/>
+        <w:spacing w:after="160" w:line="360" w:lineRule="auto"/>
+        <w:ind w:left="1080" w:right="476"/>
+        <w:jc w:val="both"/>
+        <w:rPr>
+          <w:rFonts w:ascii="Times New Roman" w:hAnsi="Times New Roman" w:cs="Times New Roman"/>
+          <w:szCs w:val="24"/>
+        </w:rPr>
+      </w:pPr>
+    </w:p>
+    <w:p>
+      <w:pPr>
+        <w:pStyle w:val="ListParagraph"/>
+        <w:spacing w:after="160" w:line="360" w:lineRule="auto"/>
+        <w:ind w:left="1080" w:right="476"/>
+        <w:jc w:val="both"/>
+        <w:rPr>
+          <w:rFonts w:ascii="Times New Roman" w:hAnsi="Times New Roman" w:cs="Times New Roman"/>
+          <w:szCs w:val="24"/>
+        </w:rPr>
+      </w:pPr>
+    </w:p>
+    <w:p>
+      <w:pPr>
+        <w:pStyle w:val="ListParagraph"/>
+        <w:spacing w:after="160" w:line="360" w:lineRule="auto"/>
+        <w:ind w:left="1080" w:right="476"/>
+        <w:jc w:val="both"/>
+        <w:rPr>
+          <w:rFonts w:ascii="Times New Roman" w:hAnsi="Times New Roman" w:cs="Times New Roman"/>
+          <w:szCs w:val="24"/>
+        </w:rPr>
+      </w:pPr>
+    </w:p>
+    <w:p>
+      <w:pPr>
+        <w:pStyle w:val="ListParagraph"/>
+        <w:spacing w:after="160" w:line="360" w:lineRule="auto"/>
+        <w:ind w:left="1080" w:right="476"/>
+        <w:jc w:val="both"/>
+        <w:rPr>
+          <w:rFonts w:ascii="Times New Roman" w:hAnsi="Times New Roman" w:cs="Times New Roman"/>
+          <w:szCs w:val="24"/>
+        </w:rPr>
+      </w:pPr>
+    </w:p>
+    <w:p>
+      <w:pPr>
+        <w:pStyle w:val="ListParagraph"/>
+        <w:spacing w:after="160" w:line="360" w:lineRule="auto"/>
+        <w:ind w:left="1080" w:right="476"/>
+        <w:jc w:val="both"/>
+        <w:rPr>
+          <w:rFonts w:ascii="Times New Roman" w:hAnsi="Times New Roman" w:cs="Times New Roman"/>
+          <w:szCs w:val="24"/>
+        </w:rPr>
+      </w:pPr>
+    </w:p>
+    <w:p>
+      <w:pPr>
+        <w:pStyle w:val="ListParagraph"/>
+        <w:spacing w:after="160" w:line="360" w:lineRule="auto"/>
+        <w:ind w:left="1080" w:right="476"/>
+        <w:jc w:val="both"/>
+        <w:rPr>
+          <w:rFonts w:ascii="Times New Roman" w:hAnsi="Times New Roman" w:cs="Times New Roman"/>
+          <w:szCs w:val="24"/>
+        </w:rPr>
+      </w:pPr>
+    </w:p>
+    <w:p>
+      <w:pPr>
+        <w:pStyle w:val="ListParagraph"/>
+        <w:spacing w:after="160" w:line="360" w:lineRule="auto"/>
+        <w:ind w:left="1080" w:right="476"/>
+        <w:jc w:val="both"/>
+        <w:rPr>
+          <w:rFonts w:ascii="Times New Roman" w:hAnsi="Times New Roman" w:cs="Times New Roman"/>
+          <w:szCs w:val="24"/>
+        </w:rPr>
+      </w:pPr>
+    </w:p>
+    <w:p>
+      <w:pPr>
+        <w:pStyle w:val="ListParagraph"/>
+        <w:spacing w:after="160" w:line="360" w:lineRule="auto"/>
+        <w:ind w:left="1080" w:right="476"/>
+        <w:jc w:val="both"/>
+        <w:rPr>
+          <w:rFonts w:ascii="Times New Roman" w:hAnsi="Times New Roman" w:cs="Times New Roman"/>
+          <w:szCs w:val="24"/>
+        </w:rPr>
+      </w:pPr>
+    </w:p>
+    <w:p>
+      <w:pPr>
+        <w:pStyle w:val="ListParagraph"/>
+        <w:spacing w:after="160" w:line="360" w:lineRule="auto"/>
+        <w:ind w:left="1080" w:right="476"/>
+        <w:jc w:val="both"/>
+        <w:rPr>
+          <w:rFonts w:ascii="Times New Roman" w:hAnsi="Times New Roman" w:cs="Times New Roman"/>
+          <w:szCs w:val="24"/>
+        </w:rPr>
+      </w:pPr>
+    </w:p>
+    <w:p>
+      <w:pPr>
+        <w:pStyle w:val="ListParagraph"/>
+        <w:spacing w:after="160" w:line="360" w:lineRule="auto"/>
+        <w:ind w:left="1080" w:right="476"/>
+        <w:jc w:val="both"/>
+        <w:rPr>
+          <w:rFonts w:ascii="Times New Roman" w:hAnsi="Times New Roman" w:cs="Times New Roman"/>
+          <w:szCs w:val="24"/>
+        </w:rPr>
+      </w:pPr>
+    </w:p>
+    <w:p>
+      <w:pPr>
+        <w:pStyle w:val="ListParagraph"/>
+        <w:spacing w:after="160" w:line="360" w:lineRule="auto"/>
+        <w:ind w:left="1080" w:right="476"/>
+        <w:jc w:val="both"/>
+        <w:rPr>
+          <w:rFonts w:ascii="Times New Roman" w:hAnsi="Times New Roman" w:cs="Times New Roman"/>
+          <w:szCs w:val="24"/>
+        </w:rPr>
+      </w:pPr>
+    </w:p>
+    <w:p>
+      <w:pPr>
+        <w:pStyle w:val="ListParagraph"/>
+        <w:spacing w:after="160" w:line="360" w:lineRule="auto"/>
+        <w:ind w:left="1080" w:right="476"/>
+        <w:jc w:val="both"/>
+        <w:rPr>
+          <w:rFonts w:ascii="Times New Roman" w:hAnsi="Times New Roman" w:cs="Times New Roman"/>
+          <w:szCs w:val="24"/>
+        </w:rPr>
+      </w:pPr>
+    </w:p>
+    <w:p>
+      <w:pPr>
+        <w:pStyle w:val="ListParagraph"/>
+        <w:spacing w:after="160" w:line="360" w:lineRule="auto"/>
+        <w:ind w:left="1080" w:right="476"/>
+        <w:jc w:val="both"/>
+        <w:rPr>
+          <w:rFonts w:ascii="Times New Roman" w:hAnsi="Times New Roman" w:cs="Times New Roman"/>
+          <w:szCs w:val="24"/>
+        </w:rPr>
+      </w:pPr>
+    </w:p>
+    <w:p>
+      <w:pPr>
+        <w:pStyle w:val="ListParagraph"/>
+        <w:spacing w:after="160" w:line="360" w:lineRule="auto"/>
+        <w:ind w:left="1080" w:right="476"/>
+        <w:jc w:val="both"/>
+        <w:rPr>
+          <w:rFonts w:ascii="Times New Roman" w:hAnsi="Times New Roman" w:cs="Times New Roman"/>
+          <w:szCs w:val="24"/>
+        </w:rPr>
+      </w:pPr>
+    </w:p>
+    <w:p>
+      <w:pPr>
+        <w:pStyle w:val="ListParagraph"/>
+        <w:spacing w:after="160" w:line="360" w:lineRule="auto"/>
+        <w:ind w:left="1080" w:right="476"/>
+        <w:jc w:val="both"/>
+        <w:rPr>
+          <w:rFonts w:ascii="Times New Roman" w:hAnsi="Times New Roman" w:cs="Times New Roman"/>
+          <w:szCs w:val="24"/>
+        </w:rPr>
+      </w:pPr>
+    </w:p>
+    <w:p>
+      <w:pPr>
+        <w:pStyle w:val="ListParagraph"/>
+        <w:spacing w:after="160" w:line="360" w:lineRule="auto"/>
+        <w:ind w:left="1080" w:right="476"/>
+        <w:jc w:val="both"/>
+        <w:rPr>
+          <w:rFonts w:ascii="Times New Roman" w:hAnsi="Times New Roman" w:cs="Times New Roman"/>
+          <w:szCs w:val="24"/>
+        </w:rPr>
+      </w:pPr>
+    </w:p>
+    <w:p>
+      <w:pPr>
+        <w:pStyle w:val="ListParagraph"/>
+        <w:spacing w:after="160" w:line="360" w:lineRule="auto"/>
+        <w:ind w:left="1080" w:right="476"/>
+        <w:jc w:val="both"/>
+        <w:rPr>
+          <w:rFonts w:ascii="Times New Roman" w:hAnsi="Times New Roman" w:cs="Times New Roman"/>
+          <w:szCs w:val="24"/>
+        </w:rPr>
+      </w:pPr>
+    </w:p>
+    <w:p>
+      <w:pPr>
+        <w:ind w:left="1620"/>
         <w:rPr>
           <w:szCs w:val="24"/>
         </w:rPr>
@@ -5731,9 +6208,9 @@
           <w:szCs w:val="24"/>
         </w:rPr>
         <w:drawing>
-          <wp:inline distT="0" distB="0" distL="0" distR="0" wp14:anchorId="597F515A" wp14:editId="0460CA82">
-            <wp:extent cx="4381500" cy="5238750"/>
-            <wp:effectExtent l="0" t="0" r="0" b="0"/>
+          <wp:inline distT="0" distB="0" distL="0" distR="0" wp14:anchorId="597F515A" wp14:editId="36446FE0">
+            <wp:extent cx="4276725" cy="4685803"/>
+            <wp:effectExtent l="0" t="0" r="0" b="635"/>
             <wp:docPr id="18" name="Immagine 18"/>
             <wp:cNvGraphicFramePr>
               <a:graphicFrameLocks xmlns:a="http://schemas.openxmlformats.org/drawingml/2006/main" noChangeAspect="1"/>
@@ -5747,7 +6224,7 @@
                       <a:picLocks noChangeAspect="1" noChangeArrowheads="1"/>
                     </pic:cNvPicPr>
                   </pic:nvPicPr>
-                  <pic:blipFill>
+                  <pic:blipFill rotWithShape="1">
                     <a:blip r:embed="rId17">
                       <a:extLst>
                         <a:ext uri="{28A0092B-C50C-407E-A947-70E740481C1C}">
@@ -5755,15 +6232,13 @@
                         </a:ext>
                       </a:extLst>
                     </a:blip>
-                    <a:srcRect/>
-                    <a:stretch>
-                      <a:fillRect/>
-                    </a:stretch>
+                    <a:srcRect b="8363"/>
+                    <a:stretch/>
                   </pic:blipFill>
                   <pic:spPr bwMode="auto">
                     <a:xfrm>
                       <a:off x="0" y="0"/>
-                      <a:ext cx="4381500" cy="5238750"/>
+                      <a:ext cx="4300697" cy="4712068"/>
                     </a:xfrm>
                     <a:prstGeom prst="rect">
                       <a:avLst/>
@@ -5772,6 +6247,11 @@
                     <a:ln>
                       <a:noFill/>
                     </a:ln>
+                    <a:extLst>
+                      <a:ext uri="{53640926-AAD7-44D8-BBD7-CCE9431645EC}">
+                        <a14:shadowObscured xmlns:a14="http://schemas.microsoft.com/office/drawing/2010/main"/>
+                      </a:ext>
+                    </a:extLst>
                   </pic:spPr>
                 </pic:pic>
               </a:graphicData>
@@ -5782,21 +6262,7 @@
     </w:p>
     <w:p>
       <w:pPr>
-        <w:rPr>
-          <w:szCs w:val="24"/>
-        </w:rPr>
-      </w:pPr>
-    </w:p>
-    <w:p>
-      <w:pPr>
-        <w:rPr>
-          <w:szCs w:val="24"/>
-        </w:rPr>
-      </w:pPr>
-    </w:p>
-    <w:p>
-      <w:pPr>
-        <w:pStyle w:val="Paragrafoelenco"/>
+        <w:pStyle w:val="ListParagraph"/>
         <w:ind w:left="1080"/>
         <w:rPr>
           <w:szCs w:val="24"/>
@@ -5805,18 +6271,20 @@
     </w:p>
     <w:p>
       <w:pPr>
-        <w:pStyle w:val="Paragrafoelenco"/>
+        <w:pStyle w:val="ListParagraph"/>
         <w:numPr>
           <w:ilvl w:val="0"/>
           <w:numId w:val="11"/>
         </w:numPr>
         <w:spacing w:after="160" w:line="259" w:lineRule="auto"/>
         <w:rPr>
-          <w:szCs w:val="24"/>
-        </w:rPr>
-      </w:pPr>
-      <w:r>
-        <w:rPr>
+          <w:rFonts w:ascii="Times New Roman" w:hAnsi="Times New Roman" w:cs="Times New Roman"/>
+          <w:szCs w:val="24"/>
+        </w:rPr>
+      </w:pPr>
+      <w:r>
+        <w:rPr>
+          <w:rFonts w:ascii="Times New Roman" w:hAnsi="Times New Roman" w:cs="Times New Roman"/>
           <w:szCs w:val="24"/>
         </w:rPr>
         <w:t>JSpinner: StateChange</w:t>
@@ -5824,16 +6292,184 @@
     </w:p>
     <w:p>
       <w:pPr>
-        <w:pStyle w:val="Paragrafoelenco"/>
-        <w:rPr>
-          <w:szCs w:val="24"/>
-        </w:rPr>
-      </w:pPr>
-    </w:p>
-    <w:p>
-      <w:pPr>
-        <w:pStyle w:val="Paragrafoelenco"/>
-        <w:ind w:left="1080"/>
+        <w:pStyle w:val="ListParagraph"/>
+        <w:rPr>
+          <w:szCs w:val="24"/>
+        </w:rPr>
+      </w:pPr>
+    </w:p>
+    <w:p>
+      <w:pPr>
+        <w:pStyle w:val="ListParagraph"/>
+        <w:rPr>
+          <w:szCs w:val="24"/>
+        </w:rPr>
+      </w:pPr>
+    </w:p>
+    <w:p>
+      <w:pPr>
+        <w:pStyle w:val="ListParagraph"/>
+        <w:rPr>
+          <w:szCs w:val="24"/>
+        </w:rPr>
+      </w:pPr>
+    </w:p>
+    <w:p>
+      <w:pPr>
+        <w:pStyle w:val="ListParagraph"/>
+        <w:rPr>
+          <w:szCs w:val="24"/>
+        </w:rPr>
+      </w:pPr>
+    </w:p>
+    <w:p>
+      <w:pPr>
+        <w:pStyle w:val="ListParagraph"/>
+        <w:rPr>
+          <w:szCs w:val="24"/>
+        </w:rPr>
+      </w:pPr>
+    </w:p>
+    <w:p>
+      <w:pPr>
+        <w:pStyle w:val="ListParagraph"/>
+        <w:rPr>
+          <w:szCs w:val="24"/>
+        </w:rPr>
+      </w:pPr>
+    </w:p>
+    <w:p>
+      <w:pPr>
+        <w:pStyle w:val="ListParagraph"/>
+        <w:rPr>
+          <w:szCs w:val="24"/>
+        </w:rPr>
+      </w:pPr>
+    </w:p>
+    <w:p>
+      <w:pPr>
+        <w:pStyle w:val="ListParagraph"/>
+        <w:rPr>
+          <w:szCs w:val="24"/>
+        </w:rPr>
+      </w:pPr>
+    </w:p>
+    <w:p>
+      <w:pPr>
+        <w:pStyle w:val="ListParagraph"/>
+        <w:rPr>
+          <w:szCs w:val="24"/>
+        </w:rPr>
+      </w:pPr>
+    </w:p>
+    <w:p>
+      <w:pPr>
+        <w:pStyle w:val="ListParagraph"/>
+        <w:rPr>
+          <w:szCs w:val="24"/>
+        </w:rPr>
+      </w:pPr>
+    </w:p>
+    <w:p>
+      <w:pPr>
+        <w:pStyle w:val="ListParagraph"/>
+        <w:rPr>
+          <w:szCs w:val="24"/>
+        </w:rPr>
+      </w:pPr>
+    </w:p>
+    <w:p>
+      <w:pPr>
+        <w:pStyle w:val="ListParagraph"/>
+        <w:rPr>
+          <w:szCs w:val="24"/>
+        </w:rPr>
+      </w:pPr>
+    </w:p>
+    <w:p>
+      <w:pPr>
+        <w:pStyle w:val="ListParagraph"/>
+        <w:rPr>
+          <w:szCs w:val="24"/>
+        </w:rPr>
+      </w:pPr>
+    </w:p>
+    <w:p>
+      <w:pPr>
+        <w:pStyle w:val="ListParagraph"/>
+        <w:rPr>
+          <w:szCs w:val="24"/>
+        </w:rPr>
+      </w:pPr>
+    </w:p>
+    <w:p>
+      <w:pPr>
+        <w:pStyle w:val="ListParagraph"/>
+        <w:rPr>
+          <w:szCs w:val="24"/>
+        </w:rPr>
+      </w:pPr>
+    </w:p>
+    <w:p>
+      <w:pPr>
+        <w:pStyle w:val="ListParagraph"/>
+        <w:rPr>
+          <w:szCs w:val="24"/>
+        </w:rPr>
+      </w:pPr>
+    </w:p>
+    <w:p>
+      <w:pPr>
+        <w:pStyle w:val="ListParagraph"/>
+        <w:rPr>
+          <w:szCs w:val="24"/>
+        </w:rPr>
+      </w:pPr>
+    </w:p>
+    <w:p>
+      <w:pPr>
+        <w:pStyle w:val="ListParagraph"/>
+        <w:rPr>
+          <w:szCs w:val="24"/>
+        </w:rPr>
+      </w:pPr>
+    </w:p>
+    <w:p>
+      <w:pPr>
+        <w:pStyle w:val="ListParagraph"/>
+        <w:rPr>
+          <w:szCs w:val="24"/>
+        </w:rPr>
+      </w:pPr>
+    </w:p>
+    <w:p>
+      <w:pPr>
+        <w:pStyle w:val="ListParagraph"/>
+        <w:rPr>
+          <w:szCs w:val="24"/>
+        </w:rPr>
+      </w:pPr>
+    </w:p>
+    <w:p>
+      <w:pPr>
+        <w:pStyle w:val="ListParagraph"/>
+        <w:rPr>
+          <w:szCs w:val="24"/>
+        </w:rPr>
+      </w:pPr>
+    </w:p>
+    <w:p>
+      <w:pPr>
+        <w:pStyle w:val="ListParagraph"/>
+        <w:rPr>
+          <w:szCs w:val="24"/>
+        </w:rPr>
+      </w:pPr>
+    </w:p>
+    <w:p>
+      <w:pPr>
+        <w:pStyle w:val="ListParagraph"/>
+        <w:ind w:left="1800"/>
         <w:rPr>
           <w:szCs w:val="24"/>
         </w:rPr>
@@ -5895,33 +6531,30 @@
     </w:p>
     <w:p>
       <w:pPr>
-        <w:rPr>
-          <w:szCs w:val="24"/>
-        </w:rPr>
-      </w:pPr>
-    </w:p>
-    <w:p>
-      <w:pPr>
-        <w:rPr>
-          <w:szCs w:val="24"/>
-        </w:rPr>
-      </w:pPr>
-    </w:p>
-    <w:p>
-      <w:pPr>
-        <w:rPr>
-          <w:szCs w:val="24"/>
-        </w:rPr>
-      </w:pPr>
-    </w:p>
-    <w:p>
-      <w:pPr>
-        <w:rPr>
-          <w:szCs w:val="24"/>
-        </w:rPr>
-      </w:pPr>
-      <w:r>
-        <w:rPr>
+        <w:jc w:val="both"/>
+        <w:rPr>
+          <w:rFonts w:ascii="Times New Roman" w:hAnsi="Times New Roman" w:cs="Times New Roman"/>
+          <w:szCs w:val="24"/>
+        </w:rPr>
+      </w:pPr>
+    </w:p>
+    <w:p>
+      <w:pPr>
+        <w:pStyle w:val="ListParagraph"/>
+        <w:numPr>
+          <w:ilvl w:val="0"/>
+          <w:numId w:val="19"/>
+        </w:numPr>
+        <w:spacing w:line="360" w:lineRule="auto"/>
+        <w:jc w:val="both"/>
+        <w:rPr>
+          <w:rFonts w:ascii="Times New Roman" w:hAnsi="Times New Roman" w:cs="Times New Roman"/>
+          <w:szCs w:val="24"/>
+        </w:rPr>
+      </w:pPr>
+      <w:r>
+        <w:rPr>
+          <w:rFonts w:ascii="Times New Roman" w:hAnsi="Times New Roman" w:cs="Times New Roman"/>
           <w:szCs w:val="24"/>
         </w:rPr>
         <w:t>On order the details will be added into the Order table where each customer is provided with facilities to delete the order or edit the order that is displayed in the table.</w:t>
@@ -5929,49 +6562,103 @@
     </w:p>
     <w:p>
       <w:pPr>
+        <w:pStyle w:val="ListParagraph"/>
+        <w:spacing w:line="360" w:lineRule="auto"/>
+        <w:ind w:left="1800"/>
+        <w:jc w:val="both"/>
+        <w:rPr>
+          <w:rFonts w:ascii="Times New Roman" w:hAnsi="Times New Roman" w:cs="Times New Roman"/>
+          <w:szCs w:val="24"/>
+        </w:rPr>
+      </w:pPr>
+    </w:p>
+    <w:p>
+      <w:pPr>
+        <w:pStyle w:val="ListParagraph"/>
+        <w:spacing w:line="360" w:lineRule="auto"/>
+        <w:ind w:left="1800"/>
+        <w:jc w:val="both"/>
+        <w:rPr>
+          <w:rFonts w:ascii="Times New Roman" w:hAnsi="Times New Roman" w:cs="Times New Roman"/>
+          <w:szCs w:val="24"/>
+        </w:rPr>
+      </w:pPr>
+    </w:p>
+    <w:p>
+      <w:pPr>
+        <w:pStyle w:val="Heading1"/>
+        <w:spacing w:line="360" w:lineRule="auto"/>
         <w:jc w:val="center"/>
         <w:rPr>
-          <w:b/>
-          <w:bCs/>
-          <w:szCs w:val="24"/>
+          <w:rFonts w:ascii="Times New Roman" w:hAnsi="Times New Roman" w:cs="Times New Roman"/>
           <w:u w:val="single"/>
         </w:rPr>
       </w:pPr>
       <w:r>
         <w:rPr>
-          <w:b/>
-          <w:bCs/>
-          <w:szCs w:val="24"/>
+          <w:rFonts w:ascii="Times New Roman" w:hAnsi="Times New Roman" w:cs="Times New Roman"/>
           <w:u w:val="single"/>
         </w:rPr>
-        <w:t>Summary</w:t>
-      </w:r>
-    </w:p>
-    <w:p>
-      <w:pPr>
-        <w:rPr>
-          <w:szCs w:val="24"/>
-        </w:rPr>
-      </w:pPr>
-      <w:r>
-        <w:rPr>
-          <w:szCs w:val="24"/>
-        </w:rPr>
-        <w:t xml:space="preserve">The functionalities that’s being implemented in code though using methods are aimed for implemented with the idea of reusability and code cohesiveness for each </w:t>
+        <w:t>SUMMARY</w:t>
+      </w:r>
+    </w:p>
+    <w:p>
+      <w:pPr>
+        <w:pStyle w:val="ListParagraph"/>
+        <w:numPr>
+          <w:ilvl w:val="0"/>
+          <w:numId w:val="19"/>
+        </w:numPr>
+        <w:spacing w:line="360" w:lineRule="auto"/>
+        <w:jc w:val="both"/>
+        <w:rPr>
+          <w:rFonts w:ascii="Times New Roman" w:hAnsi="Times New Roman" w:cs="Times New Roman"/>
+          <w:szCs w:val="24"/>
+        </w:rPr>
+      </w:pPr>
+      <w:r>
+        <w:rPr>
+          <w:rFonts w:ascii="Times New Roman" w:hAnsi="Times New Roman" w:cs="Times New Roman"/>
+          <w:szCs w:val="24"/>
+        </w:rPr>
+        <w:t xml:space="preserve">The functionalities </w:t>
+      </w:r>
+      <w:r>
+        <w:rPr>
+          <w:rFonts w:ascii="Times New Roman" w:hAnsi="Times New Roman" w:cs="Times New Roman"/>
+          <w:szCs w:val="24"/>
+        </w:rPr>
+        <w:t>that is</w:t>
+      </w:r>
+      <w:r>
+        <w:rPr>
+          <w:rFonts w:ascii="Times New Roman" w:hAnsi="Times New Roman" w:cs="Times New Roman"/>
+          <w:szCs w:val="24"/>
+        </w:rPr>
+        <w:t xml:space="preserve"> being implemented in code though using methods are aimed for implemented with the idea of reusability and code cohesiveness for each calculation, insertion, deletion, </w:t>
       </w:r>
       <w:proofErr w:type="gramStart"/>
       <w:r>
         <w:rPr>
-          <w:szCs w:val="24"/>
-        </w:rPr>
-        <w:t>calculation ,</w:t>
+          <w:rFonts w:ascii="Times New Roman" w:hAnsi="Times New Roman" w:cs="Times New Roman"/>
+          <w:szCs w:val="24"/>
+        </w:rPr>
+        <w:t>edition</w:t>
       </w:r>
       <w:proofErr w:type="gramEnd"/>
       <w:r>
         <w:rPr>
-          <w:szCs w:val="24"/>
-        </w:rPr>
-        <w:t xml:space="preserve"> insertion , deletion , edition or any other operations implemented .</w:t>
+          <w:rFonts w:ascii="Times New Roman" w:hAnsi="Times New Roman" w:cs="Times New Roman"/>
+          <w:szCs w:val="24"/>
+        </w:rPr>
+        <w:t xml:space="preserve"> or any other operations implemented</w:t>
+      </w:r>
+      <w:r>
+        <w:rPr>
+          <w:rFonts w:ascii="Times New Roman" w:hAnsi="Times New Roman" w:cs="Times New Roman"/>
+          <w:szCs w:val="24"/>
+        </w:rPr>
+        <w:t>.</w:t>
       </w:r>
     </w:p>
     <w:p>
@@ -6181,7 +6868,7 @@
     </w:p>
     <w:p>
       <w:pPr>
-        <w:pStyle w:val="Paragrafoelenco"/>
+        <w:pStyle w:val="ListParagraph"/>
         <w:ind w:left="0"/>
         <w:rPr>
           <w:sz w:val="16"/>
@@ -6190,8 +6877,15 @@
       </w:pPr>
     </w:p>
     <w:sectPr>
+      <w:footerReference w:type="default" r:id="rId19"/>
       <w:pgSz w:w="11906" w:h="16838"/>
-      <w:pgMar w:top="567" w:right="720" w:bottom="397" w:left="720" w:header="709" w:footer="709" w:gutter="0"/>
+      <w:pgMar w:top="567" w:right="1196" w:bottom="397" w:left="720" w:header="709" w:footer="709" w:gutter="0"/>
+      <w:pgBorders w:offsetFrom="page">
+        <w:top w:val="single" w:sz="4" w:space="24" w:color="auto"/>
+        <w:left w:val="single" w:sz="4" w:space="24" w:color="auto"/>
+        <w:bottom w:val="single" w:sz="4" w:space="24" w:color="auto"/>
+        <w:right w:val="single" w:sz="4" w:space="24" w:color="auto"/>
+      </w:pgBorders>
       <w:cols w:space="708"/>
       <w:docGrid w:linePitch="360"/>
     </w:sectPr>
@@ -6224,6 +6918,68 @@
 </w:endnotes>
 </file>
 
+<file path=word/footer1.xml><?xml version="1.0" encoding="utf-8"?>
+<w:ftr xmlns:wpc="http://schemas.microsoft.com/office/word/2010/wordprocessingCanvas" xmlns:cx="http://schemas.microsoft.com/office/drawing/2014/chartex" xmlns:cx1="http://schemas.microsoft.com/office/drawing/2015/9/8/chartex" xmlns:cx2="http://schemas.microsoft.com/office/drawing/2015/10/21/chartex" xmlns:cx3="http://schemas.microsoft.com/office/drawing/2016/5/9/chartex" xmlns:cx4="http://schemas.microsoft.com/office/drawing/2016/5/10/chartex" xmlns:cx5="http://schemas.microsoft.com/office/drawing/2016/5/11/chartex" xmlns:cx6="http://schemas.microsoft.com/office/drawing/2016/5/12/chartex" xmlns:cx7="http://schemas.microsoft.com/office/drawing/2016/5/13/chartex" xmlns:cx8="http://schemas.microsoft.com/office/drawing/2016/5/14/chartex" xmlns:mc="http://schemas.openxmlformats.org/markup-compatibility/2006" xmlns:aink="http://schemas.microsoft.com/office/drawing/2016/ink" xmlns:am3d="http://schemas.microsoft.com/office/drawing/2017/model3d" xmlns:o="urn:schemas-microsoft-com:office:office" xmlns:r="http://schemas.openxmlformats.org/officeDocument/2006/relationships" xmlns:m="http://schemas.openxmlformats.org/officeDocument/2006/math" xmlns:v="urn:schemas-microsoft-com:vml" xmlns:wp14="http://schemas.microsoft.com/office/word/2010/wordprocessingDrawing" xmlns:wp="http://schemas.openxmlformats.org/drawingml/2006/wordprocessingDrawing" xmlns:w10="urn:schemas-microsoft-com:office:word" xmlns:w="http://schemas.openxmlformats.org/wordprocessingml/2006/main" xmlns:w14="http://schemas.microsoft.com/office/word/2010/wordml" xmlns:w15="http://schemas.microsoft.com/office/word/2012/wordml" xmlns:w16cex="http://schemas.microsoft.com/office/word/2018/wordml/cex" xmlns:w16cid="http://schemas.microsoft.com/office/word/2016/wordml/cid" xmlns:w16="http://schemas.microsoft.com/office/word/2018/wordml" xmlns:w16se="http://schemas.microsoft.com/office/word/2015/wordml/symex" xmlns:wpg="http://schemas.microsoft.com/office/word/2010/wordprocessingGroup" xmlns:wpi="http://schemas.microsoft.com/office/word/2010/wordprocessingInk" xmlns:wne="http://schemas.microsoft.com/office/word/2006/wordml" xmlns:wps="http://schemas.microsoft.com/office/word/2010/wordprocessingShape" mc:Ignorable="w14 w15 w16se w16cid w16 w16cex wp14">
+  <w:sdt>
+    <w:sdtPr>
+      <w:id w:val="273062269"/>
+      <w:docPartObj>
+        <w:docPartGallery w:val="Page Numbers (Bottom of Page)"/>
+        <w:docPartUnique/>
+      </w:docPartObj>
+    </w:sdtPr>
+    <w:sdtEndPr>
+      <w:rPr>
+        <w:color w:val="7F7F7F" w:themeColor="background1" w:themeShade="7F"/>
+        <w:spacing w:val="60"/>
+      </w:rPr>
+    </w:sdtEndPr>
+    <w:sdtContent>
+      <w:p>
+        <w:pPr>
+          <w:pStyle w:val="Footer"/>
+          <w:pBdr>
+            <w:top w:val="single" w:sz="4" w:space="1" w:color="D9D9D9" w:themeColor="background1" w:themeShade="D9"/>
+          </w:pBdr>
+          <w:jc w:val="right"/>
+        </w:pPr>
+        <w:r>
+          <w:fldChar w:fldCharType="begin"/>
+        </w:r>
+        <w:r>
+          <w:instrText xml:space="preserve"> PAGE   \* MERGEFORMAT </w:instrText>
+        </w:r>
+        <w:r>
+          <w:fldChar w:fldCharType="separate"/>
+        </w:r>
+        <w:r>
+          <w:rPr>
+            <w:noProof/>
+          </w:rPr>
+          <w:t>2</w:t>
+        </w:r>
+        <w:r>
+          <w:rPr>
+            <w:noProof/>
+          </w:rPr>
+          <w:fldChar w:fldCharType="end"/>
+        </w:r>
+        <w:r>
+          <w:t xml:space="preserve"> | </w:t>
+        </w:r>
+        <w:r>
+          <w:rPr>
+            <w:color w:val="7F7F7F" w:themeColor="background1" w:themeShade="7F"/>
+            <w:spacing w:val="60"/>
+          </w:rPr>
+          <w:t>Page</w:t>
+        </w:r>
+      </w:p>
+    </w:sdtContent>
+  </w:sdt>
+</w:ftr>
+</file>
+
 <file path=word/footnotes.xml><?xml version="1.0" encoding="utf-8"?>
 <w:footnotes xmlns:wpc="http://schemas.microsoft.com/office/word/2010/wordprocessingCanvas" xmlns:cx="http://schemas.microsoft.com/office/drawing/2014/chartex" xmlns:cx1="http://schemas.microsoft.com/office/drawing/2015/9/8/chartex" xmlns:cx2="http://schemas.microsoft.com/office/drawing/2015/10/21/chartex" xmlns:cx3="http://schemas.microsoft.com/office/drawing/2016/5/9/chartex" xmlns:cx4="http://schemas.microsoft.com/office/drawing/2016/5/10/chartex" xmlns:cx5="http://schemas.microsoft.com/office/drawing/2016/5/11/chartex" xmlns:cx6="http://schemas.microsoft.com/office/drawing/2016/5/12/chartex" xmlns:cx7="http://schemas.microsoft.com/office/drawing/2016/5/13/chartex" xmlns:cx8="http://schemas.microsoft.com/office/drawing/2016/5/14/chartex" xmlns:mc="http://schemas.openxmlformats.org/markup-compatibility/2006" xmlns:aink="http://schemas.microsoft.com/office/drawing/2016/ink" xmlns:am3d="http://schemas.microsoft.com/office/drawing/2017/model3d" xmlns:o="urn:schemas-microsoft-com:office:office" xmlns:r="http://schemas.openxmlformats.org/officeDocument/2006/relationships" xmlns:m="http://schemas.openxmlformats.org/officeDocument/2006/math" xmlns:v="urn:schemas-microsoft-com:vml" xmlns:wp14="http://schemas.microsoft.com/office/word/2010/wordprocessingDrawing" xmlns:wp="http://schemas.openxmlformats.org/drawingml/2006/wordprocessingDrawing" xmlns:w10="urn:schemas-microsoft-com:office:word" xmlns:w="http://schemas.openxmlformats.org/wordprocessingml/2006/main" xmlns:w14="http://schemas.microsoft.com/office/word/2010/wordml" xmlns:w15="http://schemas.microsoft.com/office/word/2012/wordml" xmlns:w16cex="http://schemas.microsoft.com/office/word/2018/wordml/cex" xmlns:w16cid="http://schemas.microsoft.com/office/word/2016/wordml/cid" xmlns:w16="http://schemas.microsoft.com/office/word/2018/wordml" xmlns:w16se="http://schemas.microsoft.com/office/word/2015/wordml/symex" xmlns:wpg="http://schemas.microsoft.com/office/word/2010/wordprocessingGroup" xmlns:wpi="http://schemas.microsoft.com/office/word/2010/wordprocessingInk" xmlns:wne="http://schemas.microsoft.com/office/word/2006/wordml" xmlns:wps="http://schemas.microsoft.com/office/word/2010/wordprocessingShape" mc:Ignorable="w14 w15 w16se w16cid w16 w16cex wp14">
   <w:footnote w:type="separator" w:id="-1">
@@ -6251,6 +7007,32 @@
 
 <file path=word/numbering.xml><?xml version="1.0" encoding="utf-8"?>
 <w:numbering xmlns:wpc="http://schemas.microsoft.com/office/word/2010/wordprocessingCanvas" xmlns:cx="http://schemas.microsoft.com/office/drawing/2014/chartex" xmlns:cx1="http://schemas.microsoft.com/office/drawing/2015/9/8/chartex" xmlns:cx2="http://schemas.microsoft.com/office/drawing/2015/10/21/chartex" xmlns:cx3="http://schemas.microsoft.com/office/drawing/2016/5/9/chartex" xmlns:cx4="http://schemas.microsoft.com/office/drawing/2016/5/10/chartex" xmlns:cx5="http://schemas.microsoft.com/office/drawing/2016/5/11/chartex" xmlns:cx6="http://schemas.microsoft.com/office/drawing/2016/5/12/chartex" xmlns:cx7="http://schemas.microsoft.com/office/drawing/2016/5/13/chartex" xmlns:cx8="http://schemas.microsoft.com/office/drawing/2016/5/14/chartex" xmlns:mc="http://schemas.openxmlformats.org/markup-compatibility/2006" xmlns:aink="http://schemas.microsoft.com/office/drawing/2016/ink" xmlns:am3d="http://schemas.microsoft.com/office/drawing/2017/model3d" xmlns:o="urn:schemas-microsoft-com:office:office" xmlns:r="http://schemas.openxmlformats.org/officeDocument/2006/relationships" xmlns:m="http://schemas.openxmlformats.org/officeDocument/2006/math" xmlns:v="urn:schemas-microsoft-com:vml" xmlns:wp14="http://schemas.microsoft.com/office/word/2010/wordprocessingDrawing" xmlns:wp="http://schemas.openxmlformats.org/drawingml/2006/wordprocessingDrawing" xmlns:w10="urn:schemas-microsoft-com:office:word" xmlns:w="http://schemas.openxmlformats.org/wordprocessingml/2006/main" xmlns:w14="http://schemas.microsoft.com/office/word/2010/wordml" xmlns:w15="http://schemas.microsoft.com/office/word/2012/wordml" xmlns:w16cex="http://schemas.microsoft.com/office/word/2018/wordml/cex" xmlns:w16cid="http://schemas.microsoft.com/office/word/2016/wordml/cid" xmlns:w16="http://schemas.microsoft.com/office/word/2018/wordml" xmlns:w16se="http://schemas.microsoft.com/office/word/2015/wordml/symex" xmlns:wpg="http://schemas.microsoft.com/office/word/2010/wordprocessingGroup" xmlns:wpi="http://schemas.microsoft.com/office/word/2010/wordprocessingInk" xmlns:wne="http://schemas.microsoft.com/office/word/2006/wordml" xmlns:wps="http://schemas.microsoft.com/office/word/2010/wordprocessingShape" mc:Ignorable="w14 w15 w16se w16cid w16 w16cex wp14">
+  <w:numPicBullet w:numPicBulletId="0">
+    <w:pict>
+      <v:shapetype id="_x0000_t75" coordsize="21600,21600" o:spt="75" o:preferrelative="t" path="m@4@5l@4@11@9@11@9@5xe" filled="f" stroked="f">
+        <v:stroke joinstyle="miter"/>
+        <v:formulas>
+          <v:f eqn="if lineDrawn pixelLineWidth 0"/>
+          <v:f eqn="sum @0 1 0"/>
+          <v:f eqn="sum 0 0 @1"/>
+          <v:f eqn="prod @2 1 2"/>
+          <v:f eqn="prod @3 21600 pixelWidth"/>
+          <v:f eqn="prod @3 21600 pixelHeight"/>
+          <v:f eqn="sum @0 0 1"/>
+          <v:f eqn="prod @6 1 2"/>
+          <v:f eqn="prod @7 21600 pixelWidth"/>
+          <v:f eqn="sum @8 21600 0"/>
+          <v:f eqn="prod @7 21600 pixelHeight"/>
+          <v:f eqn="sum @10 21600 0"/>
+        </v:formulas>
+        <v:path o:extrusionok="f" gradientshapeok="t" o:connecttype="rect"/>
+        <o:lock v:ext="edit" aspectratio="t"/>
+      </v:shapetype>
+      <v:shape id="_x0000_i1371" type="#_x0000_t75" style="width:11.25pt;height:11.25pt" o:bullet="t">
+        <v:imagedata r:id="rId1" o:title="msoACEE"/>
+      </v:shape>
+    </w:pict>
+  </w:numPicBullet>
   <w:abstractNum w:abstractNumId="0" w15:restartNumberingAfterBreak="0">
     <w:nsid w:val="03C70A90"/>
     <w:multiLevelType w:val="hybridMultilevel"/>
@@ -6392,6 +7174,120 @@
     </w:lvl>
   </w:abstractNum>
   <w:abstractNum w:abstractNumId="1" w15:restartNumberingAfterBreak="0">
+    <w:nsid w:val="0B9B6B4D"/>
+    <w:multiLevelType w:val="hybridMultilevel"/>
+    <w:tmpl w:val="259AF230"/>
+    <w:lvl w:ilvl="0" w:tplc="04090007">
+      <w:start w:val="1"/>
+      <w:numFmt w:val="bullet"/>
+      <w:lvlText w:val=""/>
+      <w:lvlPicBulletId w:val="0"/>
+      <w:lvlJc w:val="left"/>
+      <w:pPr>
+        <w:ind w:left="720" w:hanging="360"/>
+      </w:pPr>
+      <w:rPr>
+        <w:rFonts w:ascii="Symbol" w:hAnsi="Symbol" w:hint="default"/>
+      </w:rPr>
+    </w:lvl>
+    <w:lvl w:ilvl="1" w:tplc="04090003" w:tentative="1">
+      <w:start w:val="1"/>
+      <w:numFmt w:val="bullet"/>
+      <w:lvlText w:val="o"/>
+      <w:lvlJc w:val="left"/>
+      <w:pPr>
+        <w:ind w:left="1440" w:hanging="360"/>
+      </w:pPr>
+      <w:rPr>
+        <w:rFonts w:ascii="Courier New" w:hAnsi="Courier New" w:cs="Courier New" w:hint="default"/>
+      </w:rPr>
+    </w:lvl>
+    <w:lvl w:ilvl="2" w:tplc="04090005" w:tentative="1">
+      <w:start w:val="1"/>
+      <w:numFmt w:val="bullet"/>
+      <w:lvlText w:val=""/>
+      <w:lvlJc w:val="left"/>
+      <w:pPr>
+        <w:ind w:left="2160" w:hanging="360"/>
+      </w:pPr>
+      <w:rPr>
+        <w:rFonts w:ascii="Wingdings" w:hAnsi="Wingdings" w:hint="default"/>
+      </w:rPr>
+    </w:lvl>
+    <w:lvl w:ilvl="3" w:tplc="04090001" w:tentative="1">
+      <w:start w:val="1"/>
+      <w:numFmt w:val="bullet"/>
+      <w:lvlText w:val=""/>
+      <w:lvlJc w:val="left"/>
+      <w:pPr>
+        <w:ind w:left="2880" w:hanging="360"/>
+      </w:pPr>
+      <w:rPr>
+        <w:rFonts w:ascii="Symbol" w:hAnsi="Symbol" w:hint="default"/>
+      </w:rPr>
+    </w:lvl>
+    <w:lvl w:ilvl="4" w:tplc="04090003" w:tentative="1">
+      <w:start w:val="1"/>
+      <w:numFmt w:val="bullet"/>
+      <w:lvlText w:val="o"/>
+      <w:lvlJc w:val="left"/>
+      <w:pPr>
+        <w:ind w:left="3600" w:hanging="360"/>
+      </w:pPr>
+      <w:rPr>
+        <w:rFonts w:ascii="Courier New" w:hAnsi="Courier New" w:cs="Courier New" w:hint="default"/>
+      </w:rPr>
+    </w:lvl>
+    <w:lvl w:ilvl="5" w:tplc="04090005" w:tentative="1">
+      <w:start w:val="1"/>
+      <w:numFmt w:val="bullet"/>
+      <w:lvlText w:val=""/>
+      <w:lvlJc w:val="left"/>
+      <w:pPr>
+        <w:ind w:left="4320" w:hanging="360"/>
+      </w:pPr>
+      <w:rPr>
+        <w:rFonts w:ascii="Wingdings" w:hAnsi="Wingdings" w:hint="default"/>
+      </w:rPr>
+    </w:lvl>
+    <w:lvl w:ilvl="6" w:tplc="04090001" w:tentative="1">
+      <w:start w:val="1"/>
+      <w:numFmt w:val="bullet"/>
+      <w:lvlText w:val=""/>
+      <w:lvlJc w:val="left"/>
+      <w:pPr>
+        <w:ind w:left="5040" w:hanging="360"/>
+      </w:pPr>
+      <w:rPr>
+        <w:rFonts w:ascii="Symbol" w:hAnsi="Symbol" w:hint="default"/>
+      </w:rPr>
+    </w:lvl>
+    <w:lvl w:ilvl="7" w:tplc="04090003" w:tentative="1">
+      <w:start w:val="1"/>
+      <w:numFmt w:val="bullet"/>
+      <w:lvlText w:val="o"/>
+      <w:lvlJc w:val="left"/>
+      <w:pPr>
+        <w:ind w:left="5760" w:hanging="360"/>
+      </w:pPr>
+      <w:rPr>
+        <w:rFonts w:ascii="Courier New" w:hAnsi="Courier New" w:cs="Courier New" w:hint="default"/>
+      </w:rPr>
+    </w:lvl>
+    <w:lvl w:ilvl="8" w:tplc="04090005" w:tentative="1">
+      <w:start w:val="1"/>
+      <w:numFmt w:val="bullet"/>
+      <w:lvlText w:val=""/>
+      <w:lvlJc w:val="left"/>
+      <w:pPr>
+        <w:ind w:left="6480" w:hanging="360"/>
+      </w:pPr>
+      <w:rPr>
+        <w:rFonts w:ascii="Wingdings" w:hAnsi="Wingdings" w:hint="default"/>
+      </w:rPr>
+    </w:lvl>
+  </w:abstractNum>
+  <w:abstractNum w:abstractNumId="2" w15:restartNumberingAfterBreak="0">
     <w:nsid w:val="0CE85D8A"/>
     <w:multiLevelType w:val="hybridMultilevel"/>
     <w:tmpl w:val="5F6E73DC"/>
@@ -6480,7 +7376,7 @@
       </w:pPr>
     </w:lvl>
   </w:abstractNum>
-  <w:abstractNum w:abstractNumId="2" w15:restartNumberingAfterBreak="0">
+  <w:abstractNum w:abstractNumId="3" w15:restartNumberingAfterBreak="0">
     <w:nsid w:val="0D971CEA"/>
     <w:multiLevelType w:val="hybridMultilevel"/>
     <w:tmpl w:val="34FAB30C"/>
@@ -6569,7 +7465,121 @@
       </w:pPr>
     </w:lvl>
   </w:abstractNum>
-  <w:abstractNum w:abstractNumId="3" w15:restartNumberingAfterBreak="0">
+  <w:abstractNum w:abstractNumId="4" w15:restartNumberingAfterBreak="0">
+    <w:nsid w:val="0E2307CD"/>
+    <w:multiLevelType w:val="hybridMultilevel"/>
+    <w:tmpl w:val="E21A927A"/>
+    <w:lvl w:ilvl="0" w:tplc="04090007">
+      <w:start w:val="1"/>
+      <w:numFmt w:val="bullet"/>
+      <w:lvlText w:val=""/>
+      <w:lvlPicBulletId w:val="0"/>
+      <w:lvlJc w:val="left"/>
+      <w:pPr>
+        <w:ind w:left="1800" w:hanging="360"/>
+      </w:pPr>
+      <w:rPr>
+        <w:rFonts w:ascii="Symbol" w:hAnsi="Symbol" w:hint="default"/>
+      </w:rPr>
+    </w:lvl>
+    <w:lvl w:ilvl="1" w:tplc="04090003" w:tentative="1">
+      <w:start w:val="1"/>
+      <w:numFmt w:val="bullet"/>
+      <w:lvlText w:val="o"/>
+      <w:lvlJc w:val="left"/>
+      <w:pPr>
+        <w:ind w:left="2520" w:hanging="360"/>
+      </w:pPr>
+      <w:rPr>
+        <w:rFonts w:ascii="Courier New" w:hAnsi="Courier New" w:cs="Courier New" w:hint="default"/>
+      </w:rPr>
+    </w:lvl>
+    <w:lvl w:ilvl="2" w:tplc="04090005" w:tentative="1">
+      <w:start w:val="1"/>
+      <w:numFmt w:val="bullet"/>
+      <w:lvlText w:val=""/>
+      <w:lvlJc w:val="left"/>
+      <w:pPr>
+        <w:ind w:left="3240" w:hanging="360"/>
+      </w:pPr>
+      <w:rPr>
+        <w:rFonts w:ascii="Wingdings" w:hAnsi="Wingdings" w:hint="default"/>
+      </w:rPr>
+    </w:lvl>
+    <w:lvl w:ilvl="3" w:tplc="04090001" w:tentative="1">
+      <w:start w:val="1"/>
+      <w:numFmt w:val="bullet"/>
+      <w:lvlText w:val=""/>
+      <w:lvlJc w:val="left"/>
+      <w:pPr>
+        <w:ind w:left="3960" w:hanging="360"/>
+      </w:pPr>
+      <w:rPr>
+        <w:rFonts w:ascii="Symbol" w:hAnsi="Symbol" w:hint="default"/>
+      </w:rPr>
+    </w:lvl>
+    <w:lvl w:ilvl="4" w:tplc="04090003" w:tentative="1">
+      <w:start w:val="1"/>
+      <w:numFmt w:val="bullet"/>
+      <w:lvlText w:val="o"/>
+      <w:lvlJc w:val="left"/>
+      <w:pPr>
+        <w:ind w:left="4680" w:hanging="360"/>
+      </w:pPr>
+      <w:rPr>
+        <w:rFonts w:ascii="Courier New" w:hAnsi="Courier New" w:cs="Courier New" w:hint="default"/>
+      </w:rPr>
+    </w:lvl>
+    <w:lvl w:ilvl="5" w:tplc="04090005" w:tentative="1">
+      <w:start w:val="1"/>
+      <w:numFmt w:val="bullet"/>
+      <w:lvlText w:val=""/>
+      <w:lvlJc w:val="left"/>
+      <w:pPr>
+        <w:ind w:left="5400" w:hanging="360"/>
+      </w:pPr>
+      <w:rPr>
+        <w:rFonts w:ascii="Wingdings" w:hAnsi="Wingdings" w:hint="default"/>
+      </w:rPr>
+    </w:lvl>
+    <w:lvl w:ilvl="6" w:tplc="04090001" w:tentative="1">
+      <w:start w:val="1"/>
+      <w:numFmt w:val="bullet"/>
+      <w:lvlText w:val=""/>
+      <w:lvlJc w:val="left"/>
+      <w:pPr>
+        <w:ind w:left="6120" w:hanging="360"/>
+      </w:pPr>
+      <w:rPr>
+        <w:rFonts w:ascii="Symbol" w:hAnsi="Symbol" w:hint="default"/>
+      </w:rPr>
+    </w:lvl>
+    <w:lvl w:ilvl="7" w:tplc="04090003" w:tentative="1">
+      <w:start w:val="1"/>
+      <w:numFmt w:val="bullet"/>
+      <w:lvlText w:val="o"/>
+      <w:lvlJc w:val="left"/>
+      <w:pPr>
+        <w:ind w:left="6840" w:hanging="360"/>
+      </w:pPr>
+      <w:rPr>
+        <w:rFonts w:ascii="Courier New" w:hAnsi="Courier New" w:cs="Courier New" w:hint="default"/>
+      </w:rPr>
+    </w:lvl>
+    <w:lvl w:ilvl="8" w:tplc="04090005" w:tentative="1">
+      <w:start w:val="1"/>
+      <w:numFmt w:val="bullet"/>
+      <w:lvlText w:val=""/>
+      <w:lvlJc w:val="left"/>
+      <w:pPr>
+        <w:ind w:left="7560" w:hanging="360"/>
+      </w:pPr>
+      <w:rPr>
+        <w:rFonts w:ascii="Wingdings" w:hAnsi="Wingdings" w:hint="default"/>
+      </w:rPr>
+    </w:lvl>
+  </w:abstractNum>
+  <w:abstractNum w:abstractNumId="5" w15:restartNumberingAfterBreak="0">
     <w:nsid w:val="1E87538F"/>
     <w:multiLevelType w:val="hybridMultilevel"/>
     <w:tmpl w:val="1638C93E"/>
@@ -6658,7 +7668,121 @@
       </w:pPr>
     </w:lvl>
   </w:abstractNum>
-  <w:abstractNum w:abstractNumId="4" w15:restartNumberingAfterBreak="0">
+  <w:abstractNum w:abstractNumId="6" w15:restartNumberingAfterBreak="0">
+    <w:nsid w:val="2EDB545A"/>
+    <w:multiLevelType w:val="hybridMultilevel"/>
+    <w:tmpl w:val="B27A8066"/>
+    <w:lvl w:ilvl="0" w:tplc="04090007">
+      <w:start w:val="1"/>
+      <w:numFmt w:val="bullet"/>
+      <w:lvlText w:val=""/>
+      <w:lvlPicBulletId w:val="0"/>
+      <w:lvlJc w:val="left"/>
+      <w:pPr>
+        <w:ind w:left="720" w:hanging="360"/>
+      </w:pPr>
+      <w:rPr>
+        <w:rFonts w:ascii="Symbol" w:hAnsi="Symbol" w:hint="default"/>
+      </w:rPr>
+    </w:lvl>
+    <w:lvl w:ilvl="1" w:tplc="04090003" w:tentative="1">
+      <w:start w:val="1"/>
+      <w:numFmt w:val="bullet"/>
+      <w:lvlText w:val="o"/>
+      <w:lvlJc w:val="left"/>
+      <w:pPr>
+        <w:ind w:left="1440" w:hanging="360"/>
+      </w:pPr>
+      <w:rPr>
+        <w:rFonts w:ascii="Courier New" w:hAnsi="Courier New" w:cs="Courier New" w:hint="default"/>
+      </w:rPr>
+    </w:lvl>
+    <w:lvl w:ilvl="2" w:tplc="04090005" w:tentative="1">
+      <w:start w:val="1"/>
+      <w:numFmt w:val="bullet"/>
+      <w:lvlText w:val=""/>
+      <w:lvlJc w:val="left"/>
+      <w:pPr>
+        <w:ind w:left="2160" w:hanging="360"/>
+      </w:pPr>
+      <w:rPr>
+        <w:rFonts w:ascii="Wingdings" w:hAnsi="Wingdings" w:hint="default"/>
+      </w:rPr>
+    </w:lvl>
+    <w:lvl w:ilvl="3" w:tplc="04090001" w:tentative="1">
+      <w:start w:val="1"/>
+      <w:numFmt w:val="bullet"/>
+      <w:lvlText w:val=""/>
+      <w:lvlJc w:val="left"/>
+      <w:pPr>
+        <w:ind w:left="2880" w:hanging="360"/>
+      </w:pPr>
+      <w:rPr>
+        <w:rFonts w:ascii="Symbol" w:hAnsi="Symbol" w:hint="default"/>
+      </w:rPr>
+    </w:lvl>
+    <w:lvl w:ilvl="4" w:tplc="04090003" w:tentative="1">
+      <w:start w:val="1"/>
+      <w:numFmt w:val="bullet"/>
+      <w:lvlText w:val="o"/>
+      <w:lvlJc w:val="left"/>
+      <w:pPr>
+        <w:ind w:left="3600" w:hanging="360"/>
+      </w:pPr>
+      <w:rPr>
+        <w:rFonts w:ascii="Courier New" w:hAnsi="Courier New" w:cs="Courier New" w:hint="default"/>
+      </w:rPr>
+    </w:lvl>
+    <w:lvl w:ilvl="5" w:tplc="04090005" w:tentative="1">
+      <w:start w:val="1"/>
+      <w:numFmt w:val="bullet"/>
+      <w:lvlText w:val=""/>
+      <w:lvlJc w:val="left"/>
+      <w:pPr>
+        <w:ind w:left="4320" w:hanging="360"/>
+      </w:pPr>
+      <w:rPr>
+        <w:rFonts w:ascii="Wingdings" w:hAnsi="Wingdings" w:hint="default"/>
+      </w:rPr>
+    </w:lvl>
+    <w:lvl w:ilvl="6" w:tplc="04090001" w:tentative="1">
+      <w:start w:val="1"/>
+      <w:numFmt w:val="bullet"/>
+      <w:lvlText w:val=""/>
+      <w:lvlJc w:val="left"/>
+      <w:pPr>
+        <w:ind w:left="5040" w:hanging="360"/>
+      </w:pPr>
+      <w:rPr>
+        <w:rFonts w:ascii="Symbol" w:hAnsi="Symbol" w:hint="default"/>
+      </w:rPr>
+    </w:lvl>
+    <w:lvl w:ilvl="7" w:tplc="04090003" w:tentative="1">
+      <w:start w:val="1"/>
+      <w:numFmt w:val="bullet"/>
+      <w:lvlText w:val="o"/>
+      <w:lvlJc w:val="left"/>
+      <w:pPr>
+        <w:ind w:left="5760" w:hanging="360"/>
+      </w:pPr>
+      <w:rPr>
+        <w:rFonts w:ascii="Courier New" w:hAnsi="Courier New" w:cs="Courier New" w:hint="default"/>
+      </w:rPr>
+    </w:lvl>
+    <w:lvl w:ilvl="8" w:tplc="04090005" w:tentative="1">
+      <w:start w:val="1"/>
+      <w:numFmt w:val="bullet"/>
+      <w:lvlText w:val=""/>
+      <w:lvlJc w:val="left"/>
+      <w:pPr>
+        <w:ind w:left="6480" w:hanging="360"/>
+      </w:pPr>
+      <w:rPr>
+        <w:rFonts w:ascii="Wingdings" w:hAnsi="Wingdings" w:hint="default"/>
+      </w:rPr>
+    </w:lvl>
+  </w:abstractNum>
+  <w:abstractNum w:abstractNumId="7" w15:restartNumberingAfterBreak="0">
     <w:nsid w:val="33CF44FC"/>
     <w:multiLevelType w:val="hybridMultilevel"/>
     <w:tmpl w:val="CE2E7028"/>
@@ -6747,7 +7871,7 @@
       </w:pPr>
     </w:lvl>
   </w:abstractNum>
-  <w:abstractNum w:abstractNumId="5" w15:restartNumberingAfterBreak="0">
+  <w:abstractNum w:abstractNumId="8" w15:restartNumberingAfterBreak="0">
     <w:nsid w:val="35CF0142"/>
     <w:multiLevelType w:val="hybridMultilevel"/>
     <w:tmpl w:val="E51AA43C"/>
@@ -6859,7 +7983,93 @@
       </w:rPr>
     </w:lvl>
   </w:abstractNum>
-  <w:abstractNum w:abstractNumId="6" w15:restartNumberingAfterBreak="0">
+  <w:abstractNum w:abstractNumId="9" w15:restartNumberingAfterBreak="0">
+    <w:nsid w:val="3964792B"/>
+    <w:multiLevelType w:val="hybridMultilevel"/>
+    <w:tmpl w:val="8DD492E0"/>
+    <w:lvl w:ilvl="0" w:tplc="0409000F">
+      <w:start w:val="1"/>
+      <w:numFmt w:val="decimal"/>
+      <w:lvlText w:val="%1."/>
+      <w:lvlJc w:val="left"/>
+      <w:pPr>
+        <w:ind w:left="2160" w:hanging="360"/>
+      </w:pPr>
+    </w:lvl>
+    <w:lvl w:ilvl="1" w:tplc="04090019" w:tentative="1">
+      <w:start w:val="1"/>
+      <w:numFmt w:val="lowerLetter"/>
+      <w:lvlText w:val="%2."/>
+      <w:lvlJc w:val="left"/>
+      <w:pPr>
+        <w:ind w:left="2880" w:hanging="360"/>
+      </w:pPr>
+    </w:lvl>
+    <w:lvl w:ilvl="2" w:tplc="0409001B" w:tentative="1">
+      <w:start w:val="1"/>
+      <w:numFmt w:val="lowerRoman"/>
+      <w:lvlText w:val="%3."/>
+      <w:lvlJc w:val="right"/>
+      <w:pPr>
+        <w:ind w:left="3600" w:hanging="180"/>
+      </w:pPr>
+    </w:lvl>
+    <w:lvl w:ilvl="3" w:tplc="0409000F" w:tentative="1">
+      <w:start w:val="1"/>
+      <w:numFmt w:val="decimal"/>
+      <w:lvlText w:val="%4."/>
+      <w:lvlJc w:val="left"/>
+      <w:pPr>
+        <w:ind w:left="4320" w:hanging="360"/>
+      </w:pPr>
+    </w:lvl>
+    <w:lvl w:ilvl="4" w:tplc="04090019" w:tentative="1">
+      <w:start w:val="1"/>
+      <w:numFmt w:val="lowerLetter"/>
+      <w:lvlText w:val="%5."/>
+      <w:lvlJc w:val="left"/>
+      <w:pPr>
+        <w:ind w:left="5040" w:hanging="360"/>
+      </w:pPr>
+    </w:lvl>
+    <w:lvl w:ilvl="5" w:tplc="0409001B" w:tentative="1">
+      <w:start w:val="1"/>
+      <w:numFmt w:val="lowerRoman"/>
+      <w:lvlText w:val="%6."/>
+      <w:lvlJc w:val="right"/>
+      <w:pPr>
+        <w:ind w:left="5760" w:hanging="180"/>
+      </w:pPr>
+    </w:lvl>
+    <w:lvl w:ilvl="6" w:tplc="0409000F" w:tentative="1">
+      <w:start w:val="1"/>
+      <w:numFmt w:val="decimal"/>
+      <w:lvlText w:val="%7."/>
+      <w:lvlJc w:val="left"/>
+      <w:pPr>
+        <w:ind w:left="6480" w:hanging="360"/>
+      </w:pPr>
+    </w:lvl>
+    <w:lvl w:ilvl="7" w:tplc="04090019" w:tentative="1">
+      <w:start w:val="1"/>
+      <w:numFmt w:val="lowerLetter"/>
+      <w:lvlText w:val="%8."/>
+      <w:lvlJc w:val="left"/>
+      <w:pPr>
+        <w:ind w:left="7200" w:hanging="360"/>
+      </w:pPr>
+    </w:lvl>
+    <w:lvl w:ilvl="8" w:tplc="0409001B" w:tentative="1">
+      <w:start w:val="1"/>
+      <w:numFmt w:val="lowerRoman"/>
+      <w:lvlText w:val="%9."/>
+      <w:lvlJc w:val="right"/>
+      <w:pPr>
+        <w:ind w:left="7920" w:hanging="180"/>
+      </w:pPr>
+    </w:lvl>
+  </w:abstractNum>
+  <w:abstractNum w:abstractNumId="10" w15:restartNumberingAfterBreak="0">
     <w:nsid w:val="3B1D050D"/>
     <w:multiLevelType w:val="hybridMultilevel"/>
     <w:tmpl w:val="195413B6"/>
@@ -6971,7 +8181,121 @@
       </w:rPr>
     </w:lvl>
   </w:abstractNum>
-  <w:abstractNum w:abstractNumId="7" w15:restartNumberingAfterBreak="0">
+  <w:abstractNum w:abstractNumId="11" w15:restartNumberingAfterBreak="0">
+    <w:nsid w:val="3D286361"/>
+    <w:multiLevelType w:val="hybridMultilevel"/>
+    <w:tmpl w:val="8304C87A"/>
+    <w:lvl w:ilvl="0" w:tplc="04090007">
+      <w:start w:val="1"/>
+      <w:numFmt w:val="bullet"/>
+      <w:lvlText w:val=""/>
+      <w:lvlPicBulletId w:val="0"/>
+      <w:lvlJc w:val="left"/>
+      <w:pPr>
+        <w:ind w:left="720" w:hanging="360"/>
+      </w:pPr>
+      <w:rPr>
+        <w:rFonts w:ascii="Symbol" w:hAnsi="Symbol" w:hint="default"/>
+      </w:rPr>
+    </w:lvl>
+    <w:lvl w:ilvl="1" w:tplc="04090003" w:tentative="1">
+      <w:start w:val="1"/>
+      <w:numFmt w:val="bullet"/>
+      <w:lvlText w:val="o"/>
+      <w:lvlJc w:val="left"/>
+      <w:pPr>
+        <w:ind w:left="1440" w:hanging="360"/>
+      </w:pPr>
+      <w:rPr>
+        <w:rFonts w:ascii="Courier New" w:hAnsi="Courier New" w:cs="Courier New" w:hint="default"/>
+      </w:rPr>
+    </w:lvl>
+    <w:lvl w:ilvl="2" w:tplc="04090005" w:tentative="1">
+      <w:start w:val="1"/>
+      <w:numFmt w:val="bullet"/>
+      <w:lvlText w:val=""/>
+      <w:lvlJc w:val="left"/>
+      <w:pPr>
+        <w:ind w:left="2160" w:hanging="360"/>
+      </w:pPr>
+      <w:rPr>
+        <w:rFonts w:ascii="Wingdings" w:hAnsi="Wingdings" w:hint="default"/>
+      </w:rPr>
+    </w:lvl>
+    <w:lvl w:ilvl="3" w:tplc="04090001" w:tentative="1">
+      <w:start w:val="1"/>
+      <w:numFmt w:val="bullet"/>
+      <w:lvlText w:val=""/>
+      <w:lvlJc w:val="left"/>
+      <w:pPr>
+        <w:ind w:left="2880" w:hanging="360"/>
+      </w:pPr>
+      <w:rPr>
+        <w:rFonts w:ascii="Symbol" w:hAnsi="Symbol" w:hint="default"/>
+      </w:rPr>
+    </w:lvl>
+    <w:lvl w:ilvl="4" w:tplc="04090003" w:tentative="1">
+      <w:start w:val="1"/>
+      <w:numFmt w:val="bullet"/>
+      <w:lvlText w:val="o"/>
+      <w:lvlJc w:val="left"/>
+      <w:pPr>
+        <w:ind w:left="3600" w:hanging="360"/>
+      </w:pPr>
+      <w:rPr>
+        <w:rFonts w:ascii="Courier New" w:hAnsi="Courier New" w:cs="Courier New" w:hint="default"/>
+      </w:rPr>
+    </w:lvl>
+    <w:lvl w:ilvl="5" w:tplc="04090005" w:tentative="1">
+      <w:start w:val="1"/>
+      <w:numFmt w:val="bullet"/>
+      <w:lvlText w:val=""/>
+      <w:lvlJc w:val="left"/>
+      <w:pPr>
+        <w:ind w:left="4320" w:hanging="360"/>
+      </w:pPr>
+      <w:rPr>
+        <w:rFonts w:ascii="Wingdings" w:hAnsi="Wingdings" w:hint="default"/>
+      </w:rPr>
+    </w:lvl>
+    <w:lvl w:ilvl="6" w:tplc="04090001" w:tentative="1">
+      <w:start w:val="1"/>
+      <w:numFmt w:val="bullet"/>
+      <w:lvlText w:val=""/>
+      <w:lvlJc w:val="left"/>
+      <w:pPr>
+        <w:ind w:left="5040" w:hanging="360"/>
+      </w:pPr>
+      <w:rPr>
+        <w:rFonts w:ascii="Symbol" w:hAnsi="Symbol" w:hint="default"/>
+      </w:rPr>
+    </w:lvl>
+    <w:lvl w:ilvl="7" w:tplc="04090003" w:tentative="1">
+      <w:start w:val="1"/>
+      <w:numFmt w:val="bullet"/>
+      <w:lvlText w:val="o"/>
+      <w:lvlJc w:val="left"/>
+      <w:pPr>
+        <w:ind w:left="5760" w:hanging="360"/>
+      </w:pPr>
+      <w:rPr>
+        <w:rFonts w:ascii="Courier New" w:hAnsi="Courier New" w:cs="Courier New" w:hint="default"/>
+      </w:rPr>
+    </w:lvl>
+    <w:lvl w:ilvl="8" w:tplc="04090005" w:tentative="1">
+      <w:start w:val="1"/>
+      <w:numFmt w:val="bullet"/>
+      <w:lvlText w:val=""/>
+      <w:lvlJc w:val="left"/>
+      <w:pPr>
+        <w:ind w:left="6480" w:hanging="360"/>
+      </w:pPr>
+      <w:rPr>
+        <w:rFonts w:ascii="Wingdings" w:hAnsi="Wingdings" w:hint="default"/>
+      </w:rPr>
+    </w:lvl>
+  </w:abstractNum>
+  <w:abstractNum w:abstractNumId="12" w15:restartNumberingAfterBreak="0">
     <w:nsid w:val="4661490D"/>
     <w:multiLevelType w:val="hybridMultilevel"/>
     <w:tmpl w:val="5854F0C4"/>
@@ -7060,7 +8384,7 @@
       </w:pPr>
     </w:lvl>
   </w:abstractNum>
-  <w:abstractNum w:abstractNumId="8" w15:restartNumberingAfterBreak="0">
+  <w:abstractNum w:abstractNumId="13" w15:restartNumberingAfterBreak="0">
     <w:nsid w:val="4A724D5B"/>
     <w:multiLevelType w:val="hybridMultilevel"/>
     <w:tmpl w:val="595C804A"/>
@@ -7150,20 +8474,24 @@
       </w:pPr>
     </w:lvl>
   </w:abstractNum>
-  <w:abstractNum w:abstractNumId="9" w15:restartNumberingAfterBreak="0">
+  <w:abstractNum w:abstractNumId="14" w15:restartNumberingAfterBreak="0">
     <w:nsid w:val="4B177C71"/>
     <w:multiLevelType w:val="hybridMultilevel"/>
-    <w:tmpl w:val="5D480846"/>
-    <w:lvl w:ilvl="0" w:tplc="91A4E726">
-      <w:start w:val="1"/>
-      <w:numFmt w:val="lowerRoman"/>
+    <w:tmpl w:val="C7386170"/>
+    <w:lvl w:ilvl="0" w:tplc="75DE4B20">
+      <w:start w:val="1"/>
+      <w:numFmt w:val="upperRoman"/>
       <w:lvlText w:val="%1."/>
-      <w:lvlJc w:val="left"/>
+      <w:lvlJc w:val="right"/>
       <w:pPr>
         <w:ind w:left="1080" w:hanging="720"/>
       </w:pPr>
       <w:rPr>
         <w:rFonts w:hint="default"/>
+        <w:b w:val="0"/>
+        <w:bCs w:val="0"/>
+        <w:i w:val="0"/>
+        <w:iCs w:val="0"/>
       </w:rPr>
     </w:lvl>
     <w:lvl w:ilvl="1" w:tplc="08090019" w:tentative="1">
@@ -7239,7 +8567,121 @@
       </w:pPr>
     </w:lvl>
   </w:abstractNum>
-  <w:abstractNum w:abstractNumId="10" w15:restartNumberingAfterBreak="0">
+  <w:abstractNum w:abstractNumId="15" w15:restartNumberingAfterBreak="0">
+    <w:nsid w:val="4DCF3CEE"/>
+    <w:multiLevelType w:val="hybridMultilevel"/>
+    <w:tmpl w:val="BE58E602"/>
+    <w:lvl w:ilvl="0" w:tplc="04090007">
+      <w:start w:val="1"/>
+      <w:numFmt w:val="bullet"/>
+      <w:lvlText w:val=""/>
+      <w:lvlPicBulletId w:val="0"/>
+      <w:lvlJc w:val="left"/>
+      <w:pPr>
+        <w:ind w:left="1800" w:hanging="360"/>
+      </w:pPr>
+      <w:rPr>
+        <w:rFonts w:ascii="Symbol" w:hAnsi="Symbol" w:hint="default"/>
+      </w:rPr>
+    </w:lvl>
+    <w:lvl w:ilvl="1" w:tplc="04090003" w:tentative="1">
+      <w:start w:val="1"/>
+      <w:numFmt w:val="bullet"/>
+      <w:lvlText w:val="o"/>
+      <w:lvlJc w:val="left"/>
+      <w:pPr>
+        <w:ind w:left="2520" w:hanging="360"/>
+      </w:pPr>
+      <w:rPr>
+        <w:rFonts w:ascii="Courier New" w:hAnsi="Courier New" w:cs="Courier New" w:hint="default"/>
+      </w:rPr>
+    </w:lvl>
+    <w:lvl w:ilvl="2" w:tplc="04090005" w:tentative="1">
+      <w:start w:val="1"/>
+      <w:numFmt w:val="bullet"/>
+      <w:lvlText w:val=""/>
+      <w:lvlJc w:val="left"/>
+      <w:pPr>
+        <w:ind w:left="3240" w:hanging="360"/>
+      </w:pPr>
+      <w:rPr>
+        <w:rFonts w:ascii="Wingdings" w:hAnsi="Wingdings" w:hint="default"/>
+      </w:rPr>
+    </w:lvl>
+    <w:lvl w:ilvl="3" w:tplc="04090001" w:tentative="1">
+      <w:start w:val="1"/>
+      <w:numFmt w:val="bullet"/>
+      <w:lvlText w:val=""/>
+      <w:lvlJc w:val="left"/>
+      <w:pPr>
+        <w:ind w:left="3960" w:hanging="360"/>
+      </w:pPr>
+      <w:rPr>
+        <w:rFonts w:ascii="Symbol" w:hAnsi="Symbol" w:hint="default"/>
+      </w:rPr>
+    </w:lvl>
+    <w:lvl w:ilvl="4" w:tplc="04090003" w:tentative="1">
+      <w:start w:val="1"/>
+      <w:numFmt w:val="bullet"/>
+      <w:lvlText w:val="o"/>
+      <w:lvlJc w:val="left"/>
+      <w:pPr>
+        <w:ind w:left="4680" w:hanging="360"/>
+      </w:pPr>
+      <w:rPr>
+        <w:rFonts w:ascii="Courier New" w:hAnsi="Courier New" w:cs="Courier New" w:hint="default"/>
+      </w:rPr>
+    </w:lvl>
+    <w:lvl w:ilvl="5" w:tplc="04090005" w:tentative="1">
+      <w:start w:val="1"/>
+      <w:numFmt w:val="bullet"/>
+      <w:lvlText w:val=""/>
+      <w:lvlJc w:val="left"/>
+      <w:pPr>
+        <w:ind w:left="5400" w:hanging="360"/>
+      </w:pPr>
+      <w:rPr>
+        <w:rFonts w:ascii="Wingdings" w:hAnsi="Wingdings" w:hint="default"/>
+      </w:rPr>
+    </w:lvl>
+    <w:lvl w:ilvl="6" w:tplc="04090001" w:tentative="1">
+      <w:start w:val="1"/>
+      <w:numFmt w:val="bullet"/>
+      <w:lvlText w:val=""/>
+      <w:lvlJc w:val="left"/>
+      <w:pPr>
+        <w:ind w:left="6120" w:hanging="360"/>
+      </w:pPr>
+      <w:rPr>
+        <w:rFonts w:ascii="Symbol" w:hAnsi="Symbol" w:hint="default"/>
+      </w:rPr>
+    </w:lvl>
+    <w:lvl w:ilvl="7" w:tplc="04090003" w:tentative="1">
+      <w:start w:val="1"/>
+      <w:numFmt w:val="bullet"/>
+      <w:lvlText w:val="o"/>
+      <w:lvlJc w:val="left"/>
+      <w:pPr>
+        <w:ind w:left="6840" w:hanging="360"/>
+      </w:pPr>
+      <w:rPr>
+        <w:rFonts w:ascii="Courier New" w:hAnsi="Courier New" w:cs="Courier New" w:hint="default"/>
+      </w:rPr>
+    </w:lvl>
+    <w:lvl w:ilvl="8" w:tplc="04090005" w:tentative="1">
+      <w:start w:val="1"/>
+      <w:numFmt w:val="bullet"/>
+      <w:lvlText w:val=""/>
+      <w:lvlJc w:val="left"/>
+      <w:pPr>
+        <w:ind w:left="7560" w:hanging="360"/>
+      </w:pPr>
+      <w:rPr>
+        <w:rFonts w:ascii="Wingdings" w:hAnsi="Wingdings" w:hint="default"/>
+      </w:rPr>
+    </w:lvl>
+  </w:abstractNum>
+  <w:abstractNum w:abstractNumId="16" w15:restartNumberingAfterBreak="0">
     <w:nsid w:val="4DD06D38"/>
     <w:multiLevelType w:val="hybridMultilevel"/>
     <w:tmpl w:val="6C88FC64"/>
@@ -7351,7 +8793,121 @@
       </w:rPr>
     </w:lvl>
   </w:abstractNum>
-  <w:abstractNum w:abstractNumId="11" w15:restartNumberingAfterBreak="0">
+  <w:abstractNum w:abstractNumId="17" w15:restartNumberingAfterBreak="0">
+    <w:nsid w:val="4F896F28"/>
+    <w:multiLevelType w:val="hybridMultilevel"/>
+    <w:tmpl w:val="3D7E74AE"/>
+    <w:lvl w:ilvl="0" w:tplc="04090007">
+      <w:start w:val="1"/>
+      <w:numFmt w:val="bullet"/>
+      <w:lvlText w:val=""/>
+      <w:lvlPicBulletId w:val="0"/>
+      <w:lvlJc w:val="left"/>
+      <w:pPr>
+        <w:ind w:left="720" w:hanging="360"/>
+      </w:pPr>
+      <w:rPr>
+        <w:rFonts w:ascii="Symbol" w:hAnsi="Symbol" w:hint="default"/>
+      </w:rPr>
+    </w:lvl>
+    <w:lvl w:ilvl="1" w:tplc="04090003" w:tentative="1">
+      <w:start w:val="1"/>
+      <w:numFmt w:val="bullet"/>
+      <w:lvlText w:val="o"/>
+      <w:lvlJc w:val="left"/>
+      <w:pPr>
+        <w:ind w:left="1440" w:hanging="360"/>
+      </w:pPr>
+      <w:rPr>
+        <w:rFonts w:ascii="Courier New" w:hAnsi="Courier New" w:cs="Courier New" w:hint="default"/>
+      </w:rPr>
+    </w:lvl>
+    <w:lvl w:ilvl="2" w:tplc="04090005" w:tentative="1">
+      <w:start w:val="1"/>
+      <w:numFmt w:val="bullet"/>
+      <w:lvlText w:val=""/>
+      <w:lvlJc w:val="left"/>
+      <w:pPr>
+        <w:ind w:left="2160" w:hanging="360"/>
+      </w:pPr>
+      <w:rPr>
+        <w:rFonts w:ascii="Wingdings" w:hAnsi="Wingdings" w:hint="default"/>
+      </w:rPr>
+    </w:lvl>
+    <w:lvl w:ilvl="3" w:tplc="04090001" w:tentative="1">
+      <w:start w:val="1"/>
+      <w:numFmt w:val="bullet"/>
+      <w:lvlText w:val=""/>
+      <w:lvlJc w:val="left"/>
+      <w:pPr>
+        <w:ind w:left="2880" w:hanging="360"/>
+      </w:pPr>
+      <w:rPr>
+        <w:rFonts w:ascii="Symbol" w:hAnsi="Symbol" w:hint="default"/>
+      </w:rPr>
+    </w:lvl>
+    <w:lvl w:ilvl="4" w:tplc="04090003" w:tentative="1">
+      <w:start w:val="1"/>
+      <w:numFmt w:val="bullet"/>
+      <w:lvlText w:val="o"/>
+      <w:lvlJc w:val="left"/>
+      <w:pPr>
+        <w:ind w:left="3600" w:hanging="360"/>
+      </w:pPr>
+      <w:rPr>
+        <w:rFonts w:ascii="Courier New" w:hAnsi="Courier New" w:cs="Courier New" w:hint="default"/>
+      </w:rPr>
+    </w:lvl>
+    <w:lvl w:ilvl="5" w:tplc="04090005" w:tentative="1">
+      <w:start w:val="1"/>
+      <w:numFmt w:val="bullet"/>
+      <w:lvlText w:val=""/>
+      <w:lvlJc w:val="left"/>
+      <w:pPr>
+        <w:ind w:left="4320" w:hanging="360"/>
+      </w:pPr>
+      <w:rPr>
+        <w:rFonts w:ascii="Wingdings" w:hAnsi="Wingdings" w:hint="default"/>
+      </w:rPr>
+    </w:lvl>
+    <w:lvl w:ilvl="6" w:tplc="04090001" w:tentative="1">
+      <w:start w:val="1"/>
+      <w:numFmt w:val="bullet"/>
+      <w:lvlText w:val=""/>
+      <w:lvlJc w:val="left"/>
+      <w:pPr>
+        <w:ind w:left="5040" w:hanging="360"/>
+      </w:pPr>
+      <w:rPr>
+        <w:rFonts w:ascii="Symbol" w:hAnsi="Symbol" w:hint="default"/>
+      </w:rPr>
+    </w:lvl>
+    <w:lvl w:ilvl="7" w:tplc="04090003" w:tentative="1">
+      <w:start w:val="1"/>
+      <w:numFmt w:val="bullet"/>
+      <w:lvlText w:val="o"/>
+      <w:lvlJc w:val="left"/>
+      <w:pPr>
+        <w:ind w:left="5760" w:hanging="360"/>
+      </w:pPr>
+      <w:rPr>
+        <w:rFonts w:ascii="Courier New" w:hAnsi="Courier New" w:cs="Courier New" w:hint="default"/>
+      </w:rPr>
+    </w:lvl>
+    <w:lvl w:ilvl="8" w:tplc="04090005" w:tentative="1">
+      <w:start w:val="1"/>
+      <w:numFmt w:val="bullet"/>
+      <w:lvlText w:val=""/>
+      <w:lvlJc w:val="left"/>
+      <w:pPr>
+        <w:ind w:left="6480" w:hanging="360"/>
+      </w:pPr>
+      <w:rPr>
+        <w:rFonts w:ascii="Wingdings" w:hAnsi="Wingdings" w:hint="default"/>
+      </w:rPr>
+    </w:lvl>
+  </w:abstractNum>
+  <w:abstractNum w:abstractNumId="18" w15:restartNumberingAfterBreak="0">
     <w:nsid w:val="6779511F"/>
     <w:multiLevelType w:val="hybridMultilevel"/>
     <w:tmpl w:val="59A43EBC"/>
@@ -7440,7 +8996,93 @@
       </w:pPr>
     </w:lvl>
   </w:abstractNum>
-  <w:abstractNum w:abstractNumId="12" w15:restartNumberingAfterBreak="0">
+  <w:abstractNum w:abstractNumId="19" w15:restartNumberingAfterBreak="0">
+    <w:nsid w:val="6B8516D6"/>
+    <w:multiLevelType w:val="hybridMultilevel"/>
+    <w:tmpl w:val="7310B060"/>
+    <w:lvl w:ilvl="0" w:tplc="0409000F">
+      <w:start w:val="1"/>
+      <w:numFmt w:val="decimal"/>
+      <w:lvlText w:val="%1."/>
+      <w:lvlJc w:val="left"/>
+      <w:pPr>
+        <w:ind w:left="4590" w:hanging="360"/>
+      </w:pPr>
+    </w:lvl>
+    <w:lvl w:ilvl="1" w:tplc="04090019" w:tentative="1">
+      <w:start w:val="1"/>
+      <w:numFmt w:val="lowerLetter"/>
+      <w:lvlText w:val="%2."/>
+      <w:lvlJc w:val="left"/>
+      <w:pPr>
+        <w:ind w:left="5310" w:hanging="360"/>
+      </w:pPr>
+    </w:lvl>
+    <w:lvl w:ilvl="2" w:tplc="0409001B" w:tentative="1">
+      <w:start w:val="1"/>
+      <w:numFmt w:val="lowerRoman"/>
+      <w:lvlText w:val="%3."/>
+      <w:lvlJc w:val="right"/>
+      <w:pPr>
+        <w:ind w:left="6030" w:hanging="180"/>
+      </w:pPr>
+    </w:lvl>
+    <w:lvl w:ilvl="3" w:tplc="0409000F" w:tentative="1">
+      <w:start w:val="1"/>
+      <w:numFmt w:val="decimal"/>
+      <w:lvlText w:val="%4."/>
+      <w:lvlJc w:val="left"/>
+      <w:pPr>
+        <w:ind w:left="6750" w:hanging="360"/>
+      </w:pPr>
+    </w:lvl>
+    <w:lvl w:ilvl="4" w:tplc="04090019" w:tentative="1">
+      <w:start w:val="1"/>
+      <w:numFmt w:val="lowerLetter"/>
+      <w:lvlText w:val="%5."/>
+      <w:lvlJc w:val="left"/>
+      <w:pPr>
+        <w:ind w:left="7470" w:hanging="360"/>
+      </w:pPr>
+    </w:lvl>
+    <w:lvl w:ilvl="5" w:tplc="0409001B" w:tentative="1">
+      <w:start w:val="1"/>
+      <w:numFmt w:val="lowerRoman"/>
+      <w:lvlText w:val="%6."/>
+      <w:lvlJc w:val="right"/>
+      <w:pPr>
+        <w:ind w:left="8190" w:hanging="180"/>
+      </w:pPr>
+    </w:lvl>
+    <w:lvl w:ilvl="6" w:tplc="0409000F" w:tentative="1">
+      <w:start w:val="1"/>
+      <w:numFmt w:val="decimal"/>
+      <w:lvlText w:val="%7."/>
+      <w:lvlJc w:val="left"/>
+      <w:pPr>
+        <w:ind w:left="8910" w:hanging="360"/>
+      </w:pPr>
+    </w:lvl>
+    <w:lvl w:ilvl="7" w:tplc="04090019" w:tentative="1">
+      <w:start w:val="1"/>
+      <w:numFmt w:val="lowerLetter"/>
+      <w:lvlText w:val="%8."/>
+      <w:lvlJc w:val="left"/>
+      <w:pPr>
+        <w:ind w:left="9630" w:hanging="360"/>
+      </w:pPr>
+    </w:lvl>
+    <w:lvl w:ilvl="8" w:tplc="0409001B" w:tentative="1">
+      <w:start w:val="1"/>
+      <w:numFmt w:val="lowerRoman"/>
+      <w:lvlText w:val="%9."/>
+      <w:lvlJc w:val="right"/>
+      <w:pPr>
+        <w:ind w:left="10350" w:hanging="180"/>
+      </w:pPr>
+    </w:lvl>
+  </w:abstractNum>
+  <w:abstractNum w:abstractNumId="20" w15:restartNumberingAfterBreak="0">
     <w:nsid w:val="6C110FC4"/>
     <w:multiLevelType w:val="hybridMultilevel"/>
     <w:tmpl w:val="B2DAF498"/>
@@ -7529,7 +9171,121 @@
       </w:pPr>
     </w:lvl>
   </w:abstractNum>
-  <w:abstractNum w:abstractNumId="13" w15:restartNumberingAfterBreak="0">
+  <w:abstractNum w:abstractNumId="21" w15:restartNumberingAfterBreak="0">
+    <w:nsid w:val="74D274A8"/>
+    <w:multiLevelType w:val="hybridMultilevel"/>
+    <w:tmpl w:val="D1AA1BA0"/>
+    <w:lvl w:ilvl="0" w:tplc="04090007">
+      <w:start w:val="1"/>
+      <w:numFmt w:val="bullet"/>
+      <w:lvlText w:val=""/>
+      <w:lvlPicBulletId w:val="0"/>
+      <w:lvlJc w:val="left"/>
+      <w:pPr>
+        <w:ind w:left="720" w:hanging="360"/>
+      </w:pPr>
+      <w:rPr>
+        <w:rFonts w:ascii="Symbol" w:hAnsi="Symbol" w:hint="default"/>
+      </w:rPr>
+    </w:lvl>
+    <w:lvl w:ilvl="1" w:tplc="04090003" w:tentative="1">
+      <w:start w:val="1"/>
+      <w:numFmt w:val="bullet"/>
+      <w:lvlText w:val="o"/>
+      <w:lvlJc w:val="left"/>
+      <w:pPr>
+        <w:ind w:left="1440" w:hanging="360"/>
+      </w:pPr>
+      <w:rPr>
+        <w:rFonts w:ascii="Courier New" w:hAnsi="Courier New" w:cs="Courier New" w:hint="default"/>
+      </w:rPr>
+    </w:lvl>
+    <w:lvl w:ilvl="2" w:tplc="04090005" w:tentative="1">
+      <w:start w:val="1"/>
+      <w:numFmt w:val="bullet"/>
+      <w:lvlText w:val=""/>
+      <w:lvlJc w:val="left"/>
+      <w:pPr>
+        <w:ind w:left="2160" w:hanging="360"/>
+      </w:pPr>
+      <w:rPr>
+        <w:rFonts w:ascii="Wingdings" w:hAnsi="Wingdings" w:hint="default"/>
+      </w:rPr>
+    </w:lvl>
+    <w:lvl w:ilvl="3" w:tplc="04090001" w:tentative="1">
+      <w:start w:val="1"/>
+      <w:numFmt w:val="bullet"/>
+      <w:lvlText w:val=""/>
+      <w:lvlJc w:val="left"/>
+      <w:pPr>
+        <w:ind w:left="2880" w:hanging="360"/>
+      </w:pPr>
+      <w:rPr>
+        <w:rFonts w:ascii="Symbol" w:hAnsi="Symbol" w:hint="default"/>
+      </w:rPr>
+    </w:lvl>
+    <w:lvl w:ilvl="4" w:tplc="04090003" w:tentative="1">
+      <w:start w:val="1"/>
+      <w:numFmt w:val="bullet"/>
+      <w:lvlText w:val="o"/>
+      <w:lvlJc w:val="left"/>
+      <w:pPr>
+        <w:ind w:left="3600" w:hanging="360"/>
+      </w:pPr>
+      <w:rPr>
+        <w:rFonts w:ascii="Courier New" w:hAnsi="Courier New" w:cs="Courier New" w:hint="default"/>
+      </w:rPr>
+    </w:lvl>
+    <w:lvl w:ilvl="5" w:tplc="04090005" w:tentative="1">
+      <w:start w:val="1"/>
+      <w:numFmt w:val="bullet"/>
+      <w:lvlText w:val=""/>
+      <w:lvlJc w:val="left"/>
+      <w:pPr>
+        <w:ind w:left="4320" w:hanging="360"/>
+      </w:pPr>
+      <w:rPr>
+        <w:rFonts w:ascii="Wingdings" w:hAnsi="Wingdings" w:hint="default"/>
+      </w:rPr>
+    </w:lvl>
+    <w:lvl w:ilvl="6" w:tplc="04090001" w:tentative="1">
+      <w:start w:val="1"/>
+      <w:numFmt w:val="bullet"/>
+      <w:lvlText w:val=""/>
+      <w:lvlJc w:val="left"/>
+      <w:pPr>
+        <w:ind w:left="5040" w:hanging="360"/>
+      </w:pPr>
+      <w:rPr>
+        <w:rFonts w:ascii="Symbol" w:hAnsi="Symbol" w:hint="default"/>
+      </w:rPr>
+    </w:lvl>
+    <w:lvl w:ilvl="7" w:tplc="04090003" w:tentative="1">
+      <w:start w:val="1"/>
+      <w:numFmt w:val="bullet"/>
+      <w:lvlText w:val="o"/>
+      <w:lvlJc w:val="left"/>
+      <w:pPr>
+        <w:ind w:left="5760" w:hanging="360"/>
+      </w:pPr>
+      <w:rPr>
+        <w:rFonts w:ascii="Courier New" w:hAnsi="Courier New" w:cs="Courier New" w:hint="default"/>
+      </w:rPr>
+    </w:lvl>
+    <w:lvl w:ilvl="8" w:tplc="04090005" w:tentative="1">
+      <w:start w:val="1"/>
+      <w:numFmt w:val="bullet"/>
+      <w:lvlText w:val=""/>
+      <w:lvlJc w:val="left"/>
+      <w:pPr>
+        <w:ind w:left="6480" w:hanging="360"/>
+      </w:pPr>
+      <w:rPr>
+        <w:rFonts w:ascii="Wingdings" w:hAnsi="Wingdings" w:hint="default"/>
+      </w:rPr>
+    </w:lvl>
+  </w:abstractNum>
+  <w:abstractNum w:abstractNumId="22" w15:restartNumberingAfterBreak="0">
     <w:nsid w:val="7A1C6144"/>
     <w:multiLevelType w:val="hybridMultilevel"/>
     <w:tmpl w:val="6862F22C"/>
@@ -7645,43 +9401,70 @@
     <w:abstractNumId w:val="0"/>
   </w:num>
   <w:num w:numId="2">
+    <w:abstractNumId w:val="22"/>
+  </w:num>
+  <w:num w:numId="3">
+    <w:abstractNumId w:val="16"/>
+  </w:num>
+  <w:num w:numId="4">
+    <w:abstractNumId w:val="10"/>
+  </w:num>
+  <w:num w:numId="5">
+    <w:abstractNumId w:val="8"/>
+  </w:num>
+  <w:num w:numId="6">
+    <w:abstractNumId w:val="3"/>
+  </w:num>
+  <w:num w:numId="7">
+    <w:abstractNumId w:val="20"/>
+  </w:num>
+  <w:num w:numId="8">
+    <w:abstractNumId w:val="2"/>
+  </w:num>
+  <w:num w:numId="9">
+    <w:abstractNumId w:val="18"/>
+  </w:num>
+  <w:num w:numId="10">
+    <w:abstractNumId w:val="14"/>
+  </w:num>
+  <w:num w:numId="11">
+    <w:abstractNumId w:val="5"/>
+  </w:num>
+  <w:num w:numId="12">
+    <w:abstractNumId w:val="7"/>
+  </w:num>
+  <w:num w:numId="13">
     <w:abstractNumId w:val="13"/>
   </w:num>
-  <w:num w:numId="3">
-    <w:abstractNumId w:val="10"/>
+  <w:num w:numId="14">
+    <w:abstractNumId w:val="12"/>
   </w:num>
-  <w:num w:numId="4">
+  <w:num w:numId="15">
+    <w:abstractNumId w:val="17"/>
+  </w:num>
+  <w:num w:numId="16">
     <w:abstractNumId w:val="6"/>
   </w:num>
-  <w:num w:numId="5">
-    <w:abstractNumId w:val="5"/>
+  <w:num w:numId="17">
+    <w:abstractNumId w:val="21"/>
   </w:num>
-  <w:num w:numId="6">
-    <w:abstractNumId w:val="2"/>
+  <w:num w:numId="18">
+    <w:abstractNumId w:val="9"/>
   </w:num>
-  <w:num w:numId="7">
-    <w:abstractNumId w:val="12"/>
+  <w:num w:numId="19">
+    <w:abstractNumId w:val="15"/>
   </w:num>
-  <w:num w:numId="8">
+  <w:num w:numId="20">
+    <w:abstractNumId w:val="19"/>
+  </w:num>
+  <w:num w:numId="21">
     <w:abstractNumId w:val="1"/>
   </w:num>
-  <w:num w:numId="9">
-    <w:abstractNumId w:val="11"/>
-  </w:num>
-  <w:num w:numId="10">
-    <w:abstractNumId w:val="9"/>
-  </w:num>
-  <w:num w:numId="11">
-    <w:abstractNumId w:val="3"/>
-  </w:num>
-  <w:num w:numId="12">
+  <w:num w:numId="22">
     <w:abstractNumId w:val="4"/>
   </w:num>
-  <w:num w:numId="13">
-    <w:abstractNumId w:val="8"/>
-  </w:num>
-  <w:num w:numId="14">
-    <w:abstractNumId w:val="7"/>
+  <w:num w:numId="23">
+    <w:abstractNumId w:val="11"/>
   </w:num>
 </w:numbering>
 </file>
@@ -7809,6 +9592,7 @@
     <w:lsdException w:name="HTML Sample" w:semiHidden="1" w:unhideWhenUsed="1"/>
     <w:lsdException w:name="HTML Typewriter" w:semiHidden="1" w:unhideWhenUsed="1"/>
     <w:lsdException w:name="HTML Variable" w:semiHidden="1" w:unhideWhenUsed="1"/>
+    <w:lsdException w:name="Normal Table" w:semiHidden="1" w:unhideWhenUsed="1"/>
     <w:lsdException w:name="annotation subject" w:semiHidden="1" w:unhideWhenUsed="1"/>
     <w:lsdException w:name="No List" w:semiHidden="1" w:unhideWhenUsed="1"/>
     <w:lsdException w:name="Outline List 1" w:semiHidden="1" w:unhideWhenUsed="1"/>
@@ -7851,8 +9635,11 @@
     <w:lsdException w:name="Table Contemporary" w:semiHidden="1" w:unhideWhenUsed="1"/>
     <w:lsdException w:name="Table Elegant" w:semiHidden="1" w:unhideWhenUsed="1"/>
     <w:lsdException w:name="Table Professional" w:semiHidden="1" w:unhideWhenUsed="1"/>
+    <w:lsdException w:name="Table Subtle 1" w:semiHidden="1" w:unhideWhenUsed="1"/>
     <w:lsdException w:name="Table Subtle 2" w:semiHidden="1" w:unhideWhenUsed="1"/>
     <w:lsdException w:name="Table Web 1" w:semiHidden="1" w:unhideWhenUsed="1"/>
+    <w:lsdException w:name="Table Web 2" w:semiHidden="1" w:unhideWhenUsed="1"/>
+    <w:lsdException w:name="Table Web 3" w:semiHidden="1" w:unhideWhenUsed="1"/>
     <w:lsdException w:name="Balloon Text" w:semiHidden="1" w:unhideWhenUsed="1"/>
     <w:lsdException w:name="Table Grid" w:uiPriority="59"/>
     <w:lsdException w:name="Table Theme" w:semiHidden="1" w:unhideWhenUsed="1"/>
@@ -8077,7 +9864,7 @@
     <w:lsdException w:name="Unresolved Mention" w:semiHidden="1" w:unhideWhenUsed="1"/>
     <w:lsdException w:name="Smart Link" w:semiHidden="1" w:unhideWhenUsed="1"/>
   </w:latentStyles>
-  <w:style w:type="paragraph" w:default="1" w:styleId="Normale">
+  <w:style w:type="paragraph" w:default="1" w:styleId="Normal">
     <w:name w:val="Normal"/>
     <w:qFormat/>
     <w:rsid w:val="005905C2"/>
@@ -8085,11 +9872,11 @@
       <w:lang w:val="en-GB"/>
     </w:rPr>
   </w:style>
-  <w:style w:type="paragraph" w:styleId="Titolo1">
+  <w:style w:type="paragraph" w:styleId="Heading1">
     <w:name w:val="heading 1"/>
-    <w:basedOn w:val="Normale"/>
-    <w:next w:val="Normale"/>
-    <w:link w:val="Titolo1Carattere"/>
+    <w:basedOn w:val="Normal"/>
+    <w:next w:val="Normal"/>
+    <w:link w:val="Heading1Char"/>
     <w:uiPriority w:val="9"/>
     <w:qFormat/>
     <w:rsid w:val="005905C2"/>
@@ -8106,11 +9893,11 @@
       <w:szCs w:val="28"/>
     </w:rPr>
   </w:style>
-  <w:style w:type="paragraph" w:styleId="Titolo2">
+  <w:style w:type="paragraph" w:styleId="Heading2">
     <w:name w:val="heading 2"/>
-    <w:basedOn w:val="Normale"/>
-    <w:next w:val="Normale"/>
-    <w:link w:val="Titolo2Carattere"/>
+    <w:basedOn w:val="Normal"/>
+    <w:next w:val="Normal"/>
+    <w:link w:val="Heading2Char"/>
     <w:uiPriority w:val="9"/>
     <w:semiHidden/>
     <w:unhideWhenUsed/>
@@ -8129,11 +9916,11 @@
       <w:lang w:val="en-US"/>
     </w:rPr>
   </w:style>
-  <w:style w:type="paragraph" w:styleId="Titolo3">
+  <w:style w:type="paragraph" w:styleId="Heading3">
     <w:name w:val="heading 3"/>
-    <w:basedOn w:val="Normale"/>
-    <w:next w:val="Normale"/>
-    <w:link w:val="Titolo3Carattere"/>
+    <w:basedOn w:val="Normal"/>
+    <w:next w:val="Normal"/>
+    <w:link w:val="Heading3Char"/>
     <w:uiPriority w:val="9"/>
     <w:semiHidden/>
     <w:unhideWhenUsed/>
@@ -8150,11 +9937,11 @@
       <w:lang w:val="en-US"/>
     </w:rPr>
   </w:style>
-  <w:style w:type="paragraph" w:styleId="Titolo4">
+  <w:style w:type="paragraph" w:styleId="Heading4">
     <w:name w:val="heading 4"/>
-    <w:basedOn w:val="Normale"/>
-    <w:next w:val="Normale"/>
-    <w:link w:val="Titolo4Carattere"/>
+    <w:basedOn w:val="Normal"/>
+    <w:next w:val="Normal"/>
+    <w:link w:val="Heading4Char"/>
     <w:uiPriority w:val="9"/>
     <w:semiHidden/>
     <w:unhideWhenUsed/>
@@ -8173,11 +9960,11 @@
       <w:lang w:val="en-US"/>
     </w:rPr>
   </w:style>
-  <w:style w:type="paragraph" w:styleId="Titolo5">
+  <w:style w:type="paragraph" w:styleId="Heading5">
     <w:name w:val="heading 5"/>
-    <w:basedOn w:val="Normale"/>
-    <w:next w:val="Normale"/>
-    <w:link w:val="Titolo5Carattere"/>
+    <w:basedOn w:val="Normal"/>
+    <w:next w:val="Normal"/>
+    <w:link w:val="Heading5Char"/>
     <w:uiPriority w:val="9"/>
     <w:semiHidden/>
     <w:unhideWhenUsed/>
@@ -8195,11 +9982,11 @@
       <w:lang w:val="en-US"/>
     </w:rPr>
   </w:style>
-  <w:style w:type="paragraph" w:styleId="Titolo6">
+  <w:style w:type="paragraph" w:styleId="Heading6">
     <w:name w:val="heading 6"/>
-    <w:basedOn w:val="Normale"/>
-    <w:next w:val="Normale"/>
-    <w:link w:val="Titolo6Carattere"/>
+    <w:basedOn w:val="Normal"/>
+    <w:next w:val="Normal"/>
+    <w:link w:val="Heading6Char"/>
     <w:uiPriority w:val="9"/>
     <w:semiHidden/>
     <w:unhideWhenUsed/>
@@ -8219,11 +10006,11 @@
       <w:lang w:val="en-US"/>
     </w:rPr>
   </w:style>
-  <w:style w:type="paragraph" w:styleId="Titolo7">
+  <w:style w:type="paragraph" w:styleId="Heading7">
     <w:name w:val="heading 7"/>
-    <w:basedOn w:val="Normale"/>
-    <w:next w:val="Normale"/>
-    <w:link w:val="Titolo7Carattere"/>
+    <w:basedOn w:val="Normal"/>
+    <w:next w:val="Normal"/>
+    <w:link w:val="Heading7Char"/>
     <w:uiPriority w:val="9"/>
     <w:semiHidden/>
     <w:unhideWhenUsed/>
@@ -8240,11 +10027,11 @@
       <w:lang w:val="en-US"/>
     </w:rPr>
   </w:style>
-  <w:style w:type="paragraph" w:styleId="Titolo8">
+  <w:style w:type="paragraph" w:styleId="Heading8">
     <w:name w:val="heading 8"/>
-    <w:basedOn w:val="Normale"/>
-    <w:next w:val="Normale"/>
-    <w:link w:val="Titolo8Carattere"/>
+    <w:basedOn w:val="Normal"/>
+    <w:next w:val="Normal"/>
+    <w:link w:val="Heading8Char"/>
     <w:uiPriority w:val="9"/>
     <w:semiHidden/>
     <w:unhideWhenUsed/>
@@ -8261,11 +10048,11 @@
       <w:lang w:val="en-US"/>
     </w:rPr>
   </w:style>
-  <w:style w:type="paragraph" w:styleId="Titolo9">
+  <w:style w:type="paragraph" w:styleId="Heading9">
     <w:name w:val="heading 9"/>
-    <w:basedOn w:val="Normale"/>
-    <w:next w:val="Normale"/>
-    <w:link w:val="Titolo9Carattere"/>
+    <w:basedOn w:val="Normal"/>
+    <w:next w:val="Normal"/>
+    <w:link w:val="Heading9Char"/>
     <w:uiPriority w:val="9"/>
     <w:semiHidden/>
     <w:unhideWhenUsed/>
@@ -8285,13 +10072,13 @@
       <w:lang w:val="en-US"/>
     </w:rPr>
   </w:style>
-  <w:style w:type="character" w:default="1" w:styleId="Carpredefinitoparagrafo">
+  <w:style w:type="character" w:default="1" w:styleId="DefaultParagraphFont">
     <w:name w:val="Default Paragraph Font"/>
     <w:uiPriority w:val="1"/>
     <w:semiHidden/>
     <w:unhideWhenUsed/>
   </w:style>
-  <w:style w:type="table" w:default="1" w:styleId="Tabellanormale">
+  <w:style w:type="table" w:default="1" w:styleId="TableNormal">
     <w:name w:val="Normal Table"/>
     <w:uiPriority w:val="99"/>
     <w:semiHidden/>
@@ -8306,16 +10093,16 @@
       </w:tblCellMar>
     </w:tblPr>
   </w:style>
-  <w:style w:type="numbering" w:default="1" w:styleId="Nessunelenco">
+  <w:style w:type="numbering" w:default="1" w:styleId="NoList">
     <w:name w:val="No List"/>
     <w:uiPriority w:val="99"/>
     <w:semiHidden/>
     <w:unhideWhenUsed/>
   </w:style>
-  <w:style w:type="character" w:customStyle="1" w:styleId="Titolo1Carattere">
-    <w:name w:val="Titolo 1 Carattere"/>
-    <w:basedOn w:val="Carpredefinitoparagrafo"/>
-    <w:link w:val="Titolo1"/>
+  <w:style w:type="character" w:customStyle="1" w:styleId="Heading1Char">
+    <w:name w:val="Heading 1 Char"/>
+    <w:basedOn w:val="DefaultParagraphFont"/>
+    <w:link w:val="Heading1"/>
     <w:uiPriority w:val="9"/>
     <w:rsid w:val="005905C2"/>
     <w:rPr>
@@ -8327,10 +10114,10 @@
       <w:lang w:val="en-GB"/>
     </w:rPr>
   </w:style>
-  <w:style w:type="character" w:customStyle="1" w:styleId="Titolo2Carattere">
-    <w:name w:val="Titolo 2 Carattere"/>
-    <w:basedOn w:val="Carpredefinitoparagrafo"/>
-    <w:link w:val="Titolo2"/>
+  <w:style w:type="character" w:customStyle="1" w:styleId="Heading2Char">
+    <w:name w:val="Heading 2 Char"/>
+    <w:basedOn w:val="DefaultParagraphFont"/>
+    <w:link w:val="Heading2"/>
     <w:uiPriority w:val="9"/>
     <w:semiHidden/>
     <w:rsid w:val="005905C2"/>
@@ -8342,10 +10129,10 @@
       <w:szCs w:val="26"/>
     </w:rPr>
   </w:style>
-  <w:style w:type="character" w:customStyle="1" w:styleId="Titolo3Carattere">
-    <w:name w:val="Titolo 3 Carattere"/>
-    <w:basedOn w:val="Carpredefinitoparagrafo"/>
-    <w:link w:val="Titolo3"/>
+  <w:style w:type="character" w:customStyle="1" w:styleId="Heading3Char">
+    <w:name w:val="Heading 3 Char"/>
+    <w:basedOn w:val="DefaultParagraphFont"/>
+    <w:link w:val="Heading3"/>
     <w:uiPriority w:val="9"/>
     <w:rsid w:val="005905C2"/>
     <w:rPr>
@@ -8354,10 +10141,10 @@
       <w:bCs/>
     </w:rPr>
   </w:style>
-  <w:style w:type="character" w:customStyle="1" w:styleId="Titolo4Carattere">
-    <w:name w:val="Titolo 4 Carattere"/>
-    <w:basedOn w:val="Carpredefinitoparagrafo"/>
-    <w:link w:val="Titolo4"/>
+  <w:style w:type="character" w:customStyle="1" w:styleId="Heading4Char">
+    <w:name w:val="Heading 4 Char"/>
+    <w:basedOn w:val="DefaultParagraphFont"/>
+    <w:link w:val="Heading4"/>
     <w:uiPriority w:val="9"/>
     <w:semiHidden/>
     <w:rsid w:val="005905C2"/>
@@ -8369,10 +10156,10 @@
       <w:iCs/>
     </w:rPr>
   </w:style>
-  <w:style w:type="character" w:customStyle="1" w:styleId="Titolo5Carattere">
-    <w:name w:val="Titolo 5 Carattere"/>
-    <w:basedOn w:val="Carpredefinitoparagrafo"/>
-    <w:link w:val="Titolo5"/>
+  <w:style w:type="character" w:customStyle="1" w:styleId="Heading5Char">
+    <w:name w:val="Heading 5 Char"/>
+    <w:basedOn w:val="DefaultParagraphFont"/>
+    <w:link w:val="Heading5"/>
     <w:uiPriority w:val="9"/>
     <w:semiHidden/>
     <w:rsid w:val="005905C2"/>
@@ -8383,10 +10170,10 @@
       <w:color w:val="7F7F7F" w:themeColor="text1" w:themeTint="80"/>
     </w:rPr>
   </w:style>
-  <w:style w:type="character" w:customStyle="1" w:styleId="Titolo6Carattere">
-    <w:name w:val="Titolo 6 Carattere"/>
-    <w:basedOn w:val="Carpredefinitoparagrafo"/>
-    <w:link w:val="Titolo6"/>
+  <w:style w:type="character" w:customStyle="1" w:styleId="Heading6Char">
+    <w:name w:val="Heading 6 Char"/>
+    <w:basedOn w:val="DefaultParagraphFont"/>
+    <w:link w:val="Heading6"/>
     <w:uiPriority w:val="9"/>
     <w:semiHidden/>
     <w:rsid w:val="005905C2"/>
@@ -8399,10 +10186,10 @@
       <w:color w:val="7F7F7F" w:themeColor="text1" w:themeTint="80"/>
     </w:rPr>
   </w:style>
-  <w:style w:type="character" w:customStyle="1" w:styleId="Titolo7Carattere">
-    <w:name w:val="Titolo 7 Carattere"/>
-    <w:basedOn w:val="Carpredefinitoparagrafo"/>
-    <w:link w:val="Titolo7"/>
+  <w:style w:type="character" w:customStyle="1" w:styleId="Heading7Char">
+    <w:name w:val="Heading 7 Char"/>
+    <w:basedOn w:val="DefaultParagraphFont"/>
+    <w:link w:val="Heading7"/>
     <w:uiPriority w:val="9"/>
     <w:semiHidden/>
     <w:rsid w:val="005905C2"/>
@@ -8412,10 +10199,10 @@
       <w:iCs/>
     </w:rPr>
   </w:style>
-  <w:style w:type="character" w:customStyle="1" w:styleId="Titolo8Carattere">
-    <w:name w:val="Titolo 8 Carattere"/>
-    <w:basedOn w:val="Carpredefinitoparagrafo"/>
-    <w:link w:val="Titolo8"/>
+  <w:style w:type="character" w:customStyle="1" w:styleId="Heading8Char">
+    <w:name w:val="Heading 8 Char"/>
+    <w:basedOn w:val="DefaultParagraphFont"/>
+    <w:link w:val="Heading8"/>
     <w:uiPriority w:val="9"/>
     <w:semiHidden/>
     <w:rsid w:val="005905C2"/>
@@ -8425,10 +10212,10 @@
       <w:szCs w:val="20"/>
     </w:rPr>
   </w:style>
-  <w:style w:type="character" w:customStyle="1" w:styleId="Titolo9Carattere">
-    <w:name w:val="Titolo 9 Carattere"/>
-    <w:basedOn w:val="Carpredefinitoparagrafo"/>
-    <w:link w:val="Titolo9"/>
+  <w:style w:type="character" w:customStyle="1" w:styleId="Heading9Char">
+    <w:name w:val="Heading 9 Char"/>
+    <w:basedOn w:val="DefaultParagraphFont"/>
+    <w:link w:val="Heading9"/>
     <w:uiPriority w:val="9"/>
     <w:semiHidden/>
     <w:rsid w:val="005905C2"/>
@@ -8441,11 +10228,11 @@
       <w:szCs w:val="20"/>
     </w:rPr>
   </w:style>
-  <w:style w:type="paragraph" w:styleId="Titolo">
+  <w:style w:type="paragraph" w:styleId="Title">
     <w:name w:val="Title"/>
-    <w:basedOn w:val="Normale"/>
-    <w:next w:val="Normale"/>
-    <w:link w:val="TitoloCarattere"/>
+    <w:basedOn w:val="Normal"/>
+    <w:next w:val="Normal"/>
+    <w:link w:val="TitleChar"/>
     <w:uiPriority w:val="10"/>
     <w:qFormat/>
     <w:rsid w:val="005905C2"/>
@@ -8464,10 +10251,10 @@
       <w:lang w:val="en-US"/>
     </w:rPr>
   </w:style>
-  <w:style w:type="character" w:customStyle="1" w:styleId="TitoloCarattere">
-    <w:name w:val="Titolo Carattere"/>
-    <w:basedOn w:val="Carpredefinitoparagrafo"/>
-    <w:link w:val="Titolo"/>
+  <w:style w:type="character" w:customStyle="1" w:styleId="TitleChar">
+    <w:name w:val="Title Char"/>
+    <w:basedOn w:val="DefaultParagraphFont"/>
+    <w:link w:val="Title"/>
     <w:uiPriority w:val="10"/>
     <w:rsid w:val="005905C2"/>
     <w:rPr>
@@ -8477,11 +10264,11 @@
       <w:szCs w:val="52"/>
     </w:rPr>
   </w:style>
-  <w:style w:type="paragraph" w:styleId="Sottotitolo">
+  <w:style w:type="paragraph" w:styleId="Subtitle">
     <w:name w:val="Subtitle"/>
-    <w:basedOn w:val="Normale"/>
-    <w:next w:val="Normale"/>
-    <w:link w:val="SottotitoloCarattere"/>
+    <w:basedOn w:val="Normal"/>
+    <w:next w:val="Normal"/>
+    <w:link w:val="SubtitleChar"/>
     <w:uiPriority w:val="11"/>
     <w:qFormat/>
     <w:rsid w:val="005905C2"/>
@@ -8497,10 +10284,10 @@
       <w:lang w:val="en-US"/>
     </w:rPr>
   </w:style>
-  <w:style w:type="character" w:customStyle="1" w:styleId="SottotitoloCarattere">
-    <w:name w:val="Sottotitolo Carattere"/>
-    <w:basedOn w:val="Carpredefinitoparagrafo"/>
-    <w:link w:val="Sottotitolo"/>
+  <w:style w:type="character" w:customStyle="1" w:styleId="SubtitleChar">
+    <w:name w:val="Subtitle Char"/>
+    <w:basedOn w:val="DefaultParagraphFont"/>
+    <w:link w:val="Subtitle"/>
     <w:uiPriority w:val="11"/>
     <w:rsid w:val="005905C2"/>
     <w:rPr>
@@ -8512,7 +10299,7 @@
       <w:szCs w:val="24"/>
     </w:rPr>
   </w:style>
-  <w:style w:type="character" w:styleId="Enfasigrassetto">
+  <w:style w:type="character" w:styleId="Strong">
     <w:name w:val="Strong"/>
     <w:uiPriority w:val="22"/>
     <w:qFormat/>
@@ -8522,7 +10309,7 @@
       <w:bCs/>
     </w:rPr>
   </w:style>
-  <w:style w:type="character" w:styleId="Enfasicorsivo">
+  <w:style w:type="character" w:styleId="Emphasis">
     <w:name w:val="Emphasis"/>
     <w:uiPriority w:val="20"/>
     <w:qFormat/>
@@ -8537,9 +10324,9 @@
       <w:shd w:val="clear" w:color="auto" w:fill="auto"/>
     </w:rPr>
   </w:style>
-  <w:style w:type="paragraph" w:styleId="Nessunaspaziatura">
+  <w:style w:type="paragraph" w:styleId="NoSpacing">
     <w:name w:val="No Spacing"/>
-    <w:basedOn w:val="Normale"/>
+    <w:basedOn w:val="Normal"/>
     <w:uiPriority w:val="1"/>
     <w:qFormat/>
     <w:rsid w:val="005905C2"/>
@@ -8547,9 +10334,9 @@
       <w:spacing w:after="0" w:line="240" w:lineRule="auto"/>
     </w:pPr>
   </w:style>
-  <w:style w:type="paragraph" w:styleId="Paragrafoelenco">
+  <w:style w:type="paragraph" w:styleId="ListParagraph">
     <w:name w:val="List Paragraph"/>
-    <w:basedOn w:val="Normale"/>
+    <w:basedOn w:val="Normal"/>
     <w:uiPriority w:val="34"/>
     <w:qFormat/>
     <w:rsid w:val="005905C2"/>
@@ -8558,11 +10345,11 @@
       <w:contextualSpacing/>
     </w:pPr>
   </w:style>
-  <w:style w:type="paragraph" w:styleId="Citazione">
+  <w:style w:type="paragraph" w:styleId="Quote">
     <w:name w:val="Quote"/>
-    <w:basedOn w:val="Normale"/>
-    <w:next w:val="Normale"/>
-    <w:link w:val="CitazioneCarattere"/>
+    <w:basedOn w:val="Normal"/>
+    <w:next w:val="Normal"/>
+    <w:link w:val="QuoteChar"/>
     <w:uiPriority w:val="29"/>
     <w:qFormat/>
     <w:rsid w:val="005905C2"/>
@@ -8576,10 +10363,10 @@
       <w:lang w:val="en-US"/>
     </w:rPr>
   </w:style>
-  <w:style w:type="character" w:customStyle="1" w:styleId="CitazioneCarattere">
-    <w:name w:val="Citazione Carattere"/>
-    <w:basedOn w:val="Carpredefinitoparagrafo"/>
-    <w:link w:val="Citazione"/>
+  <w:style w:type="character" w:customStyle="1" w:styleId="QuoteChar">
+    <w:name w:val="Quote Char"/>
+    <w:basedOn w:val="DefaultParagraphFont"/>
+    <w:link w:val="Quote"/>
     <w:uiPriority w:val="29"/>
     <w:rsid w:val="005905C2"/>
     <w:rPr>
@@ -8587,11 +10374,11 @@
       <w:iCs/>
     </w:rPr>
   </w:style>
-  <w:style w:type="paragraph" w:styleId="Citazioneintensa">
+  <w:style w:type="paragraph" w:styleId="IntenseQuote">
     <w:name w:val="Intense Quote"/>
-    <w:basedOn w:val="Normale"/>
-    <w:next w:val="Normale"/>
-    <w:link w:val="CitazioneintensaCarattere"/>
+    <w:basedOn w:val="Normal"/>
+    <w:next w:val="Normal"/>
+    <w:link w:val="IntenseQuoteChar"/>
     <w:uiPriority w:val="30"/>
     <w:qFormat/>
     <w:rsid w:val="005905C2"/>
@@ -8611,10 +10398,10 @@
       <w:lang w:val="en-US"/>
     </w:rPr>
   </w:style>
-  <w:style w:type="character" w:customStyle="1" w:styleId="CitazioneintensaCarattere">
-    <w:name w:val="Citazione intensa Carattere"/>
-    <w:basedOn w:val="Carpredefinitoparagrafo"/>
-    <w:link w:val="Citazioneintensa"/>
+  <w:style w:type="character" w:customStyle="1" w:styleId="IntenseQuoteChar">
+    <w:name w:val="Intense Quote Char"/>
+    <w:basedOn w:val="DefaultParagraphFont"/>
+    <w:link w:val="IntenseQuote"/>
     <w:uiPriority w:val="30"/>
     <w:rsid w:val="005905C2"/>
     <w:rPr>
@@ -8624,7 +10411,7 @@
       <w:iCs/>
     </w:rPr>
   </w:style>
-  <w:style w:type="character" w:styleId="Enfasidelicata">
+  <w:style w:type="character" w:styleId="SubtleEmphasis">
     <w:name w:val="Subtle Emphasis"/>
     <w:uiPriority w:val="19"/>
     <w:qFormat/>
@@ -8634,7 +10421,7 @@
       <w:iCs/>
     </w:rPr>
   </w:style>
-  <w:style w:type="character" w:styleId="Enfasiintensa">
+  <w:style w:type="character" w:styleId="IntenseEmphasis">
     <w:name w:val="Intense Emphasis"/>
     <w:uiPriority w:val="21"/>
     <w:qFormat/>
@@ -8644,7 +10431,7 @@
       <w:bCs/>
     </w:rPr>
   </w:style>
-  <w:style w:type="character" w:styleId="Riferimentodelicato">
+  <w:style w:type="character" w:styleId="SubtleReference">
     <w:name w:val="Subtle Reference"/>
     <w:uiPriority w:val="31"/>
     <w:qFormat/>
@@ -8653,7 +10440,7 @@
       <w:smallCaps/>
     </w:rPr>
   </w:style>
-  <w:style w:type="character" w:styleId="Riferimentointenso">
+  <w:style w:type="character" w:styleId="IntenseReference">
     <w:name w:val="Intense Reference"/>
     <w:uiPriority w:val="32"/>
     <w:qFormat/>
@@ -8664,7 +10451,7 @@
       <w:u w:val="single"/>
     </w:rPr>
   </w:style>
-  <w:style w:type="character" w:styleId="Titolodellibro">
+  <w:style w:type="character" w:styleId="BookTitle">
     <w:name w:val="Book Title"/>
     <w:uiPriority w:val="33"/>
     <w:qFormat/>
@@ -8676,10 +10463,10 @@
       <w:spacing w:val="5"/>
     </w:rPr>
   </w:style>
-  <w:style w:type="paragraph" w:styleId="Titolosommario">
+  <w:style w:type="paragraph" w:styleId="TOCHeading">
     <w:name w:val="TOC Heading"/>
-    <w:basedOn w:val="Titolo1"/>
-    <w:next w:val="Normale"/>
+    <w:basedOn w:val="Heading1"/>
+    <w:next w:val="Normal"/>
     <w:uiPriority w:val="39"/>
     <w:semiHidden/>
     <w:unhideWhenUsed/>
@@ -8689,9 +10476,9 @@
       <w:outlineLvl w:val="9"/>
     </w:pPr>
   </w:style>
-  <w:style w:type="table" w:styleId="Grigliatabella">
+  <w:style w:type="table" w:styleId="TableGrid">
     <w:name w:val="Table Grid"/>
-    <w:basedOn w:val="Tabellanormale"/>
+    <w:basedOn w:val="TableNormal"/>
     <w:uiPriority w:val="59"/>
     <w:rsid w:val="005A7616"/>
     <w:pPr>
@@ -8708,10 +10495,10 @@
       </w:tblBorders>
     </w:tblPr>
   </w:style>
-  <w:style w:type="paragraph" w:styleId="Intestazione">
+  <w:style w:type="paragraph" w:styleId="Header">
     <w:name w:val="header"/>
-    <w:basedOn w:val="Normale"/>
-    <w:link w:val="IntestazioneCarattere"/>
+    <w:basedOn w:val="Normal"/>
+    <w:link w:val="HeaderChar"/>
     <w:uiPriority w:val="99"/>
     <w:unhideWhenUsed/>
     <w:rsid w:val="00730A55"/>
@@ -8723,20 +10510,20 @@
       <w:spacing w:after="0" w:line="240" w:lineRule="auto"/>
     </w:pPr>
   </w:style>
-  <w:style w:type="character" w:customStyle="1" w:styleId="IntestazioneCarattere">
-    <w:name w:val="Intestazione Carattere"/>
-    <w:basedOn w:val="Carpredefinitoparagrafo"/>
-    <w:link w:val="Intestazione"/>
+  <w:style w:type="character" w:customStyle="1" w:styleId="HeaderChar">
+    <w:name w:val="Header Char"/>
+    <w:basedOn w:val="DefaultParagraphFont"/>
+    <w:link w:val="Header"/>
     <w:uiPriority w:val="99"/>
     <w:rsid w:val="00730A55"/>
     <w:rPr>
       <w:lang w:val="en-GB"/>
     </w:rPr>
   </w:style>
-  <w:style w:type="paragraph" w:styleId="Pidipagina">
+  <w:style w:type="paragraph" w:styleId="Footer">
     <w:name w:val="footer"/>
-    <w:basedOn w:val="Normale"/>
-    <w:link w:val="PidipaginaCarattere"/>
+    <w:basedOn w:val="Normal"/>
+    <w:link w:val="FooterChar"/>
     <w:uiPriority w:val="99"/>
     <w:unhideWhenUsed/>
     <w:rsid w:val="00730A55"/>
@@ -8748,29 +10535,29 @@
       <w:spacing w:after="0" w:line="240" w:lineRule="auto"/>
     </w:pPr>
   </w:style>
-  <w:style w:type="character" w:customStyle="1" w:styleId="PidipaginaCarattere">
-    <w:name w:val="Piè di pagina Carattere"/>
-    <w:basedOn w:val="Carpredefinitoparagrafo"/>
-    <w:link w:val="Pidipagina"/>
+  <w:style w:type="character" w:customStyle="1" w:styleId="FooterChar">
+    <w:name w:val="Footer Char"/>
+    <w:basedOn w:val="DefaultParagraphFont"/>
+    <w:link w:val="Footer"/>
     <w:uiPriority w:val="99"/>
     <w:rsid w:val="00730A55"/>
     <w:rPr>
       <w:lang w:val="en-GB"/>
     </w:rPr>
   </w:style>
-  <w:style w:type="character" w:styleId="Collegamentoipertestuale">
+  <w:style w:type="character" w:styleId="Hyperlink">
     <w:name w:val="Hyperlink"/>
-    <w:basedOn w:val="Carpredefinitoparagrafo"/>
+    <w:basedOn w:val="DefaultParagraphFont"/>
     <w:rsid w:val="008773DD"/>
     <w:rPr>
       <w:color w:val="0000FF"/>
       <w:u w:val="single"/>
     </w:rPr>
   </w:style>
-  <w:style w:type="paragraph" w:styleId="Testofumetto">
+  <w:style w:type="paragraph" w:styleId="BalloonText">
     <w:name w:val="Balloon Text"/>
-    <w:basedOn w:val="Normale"/>
-    <w:link w:val="TestofumettoCarattere"/>
+    <w:basedOn w:val="Normal"/>
+    <w:link w:val="BalloonTextChar"/>
     <w:uiPriority w:val="99"/>
     <w:semiHidden/>
     <w:unhideWhenUsed/>
@@ -8784,10 +10571,10 @@
       <w:szCs w:val="16"/>
     </w:rPr>
   </w:style>
-  <w:style w:type="character" w:customStyle="1" w:styleId="TestofumettoCarattere">
-    <w:name w:val="Testo fumetto Carattere"/>
-    <w:basedOn w:val="Carpredefinitoparagrafo"/>
-    <w:link w:val="Testofumetto"/>
+  <w:style w:type="character" w:customStyle="1" w:styleId="BalloonTextChar">
+    <w:name w:val="Balloon Text Char"/>
+    <w:basedOn w:val="DefaultParagraphFont"/>
+    <w:link w:val="BalloonText"/>
     <w:uiPriority w:val="99"/>
     <w:semiHidden/>
     <w:rsid w:val="00157735"/>

--- a/Report/Food Ordering systemm.docx
+++ b/Report/Food Ordering systemm.docx
@@ -2588,6 +2588,18 @@
     <w:p>
       <w:pPr>
         <w:pStyle w:val="ListParagraph"/>
+        <w:spacing w:line="360" w:lineRule="auto"/>
+        <w:ind w:right="386"/>
+        <w:jc w:val="both"/>
+        <w:rPr>
+          <w:rFonts w:ascii="Times New Roman" w:hAnsi="Times New Roman" w:cs="Times New Roman"/>
+          <w:szCs w:val="24"/>
+        </w:rPr>
+      </w:pPr>
+    </w:p>
+    <w:p>
+      <w:pPr>
+        <w:pStyle w:val="ListParagraph"/>
         <w:numPr>
           <w:ilvl w:val="0"/>
           <w:numId w:val="21"/>
@@ -2611,6 +2623,52 @@
     <w:p>
       <w:pPr>
         <w:pStyle w:val="ListParagraph"/>
+        <w:numPr>
+          <w:ilvl w:val="0"/>
+          <w:numId w:val="24"/>
+        </w:numPr>
+        <w:spacing w:line="360" w:lineRule="auto"/>
+        <w:ind w:left="2610" w:right="386" w:firstLine="0"/>
+        <w:jc w:val="both"/>
+        <w:rPr>
+          <w:rFonts w:ascii="Times New Roman" w:hAnsi="Times New Roman" w:cs="Times New Roman"/>
+          <w:szCs w:val="24"/>
+        </w:rPr>
+      </w:pPr>
+      <w:r>
+        <w:rPr>
+          <w:rFonts w:ascii="Times New Roman" w:hAnsi="Times New Roman" w:cs="Times New Roman"/>
+          <w:szCs w:val="24"/>
+        </w:rPr>
+        <w:t>Use Case Diagram</w:t>
+      </w:r>
+    </w:p>
+    <w:p>
+      <w:pPr>
+        <w:pStyle w:val="ListParagraph"/>
+        <w:numPr>
+          <w:ilvl w:val="0"/>
+          <w:numId w:val="24"/>
+        </w:numPr>
+        <w:spacing w:line="360" w:lineRule="auto"/>
+        <w:ind w:left="2610" w:right="386" w:firstLine="0"/>
+        <w:jc w:val="both"/>
+        <w:rPr>
+          <w:rFonts w:ascii="Times New Roman" w:hAnsi="Times New Roman" w:cs="Times New Roman"/>
+          <w:szCs w:val="24"/>
+        </w:rPr>
+      </w:pPr>
+      <w:r>
+        <w:rPr>
+          <w:rFonts w:ascii="Times New Roman" w:hAnsi="Times New Roman" w:cs="Times New Roman"/>
+          <w:szCs w:val="24"/>
+        </w:rPr>
+        <w:t>Class Diagram</w:t>
+      </w:r>
+    </w:p>
+    <w:p>
+      <w:pPr>
+        <w:pStyle w:val="ListParagraph"/>
         <w:spacing w:line="360" w:lineRule="auto"/>
         <w:ind w:right="386"/>
         <w:jc w:val="both"/>
@@ -2622,16 +2680,15 @@
     </w:p>
     <w:p>
       <w:pPr>
-        <w:pStyle w:val="ListParagraph"/>
+        <w:pStyle w:val="Heading2"/>
         <w:numPr>
           <w:ilvl w:val="0"/>
-          <w:numId w:val="8"/>
+          <w:numId w:val="25"/>
         </w:numPr>
-        <w:spacing w:after="160" w:line="360" w:lineRule="auto"/>
-        <w:ind w:right="386"/>
-        <w:jc w:val="both"/>
-        <w:rPr>
-          <w:rFonts w:ascii="Times New Roman" w:hAnsi="Times New Roman" w:cs="Times New Roman"/>
+        <w:ind w:left="900" w:hanging="360"/>
+        <w:rPr>
+          <w:rFonts w:ascii="Times New Roman" w:hAnsi="Times New Roman" w:cs="Times New Roman"/>
+          <w:sz w:val="24"/>
           <w:szCs w:val="24"/>
           <w:u w:val="single"/>
         </w:rPr>
@@ -2639,11 +2696,37 @@
       <w:r>
         <w:rPr>
           <w:rFonts w:ascii="Times New Roman" w:hAnsi="Times New Roman" w:cs="Times New Roman"/>
+          <w:sz w:val="24"/>
           <w:szCs w:val="24"/>
           <w:u w:val="single"/>
         </w:rPr>
-        <w:t xml:space="preserve">Use case: </w:t>
-      </w:r>
+        <w:t>USE CASE</w:t>
+      </w:r>
+      <w:r>
+        <w:rPr>
+          <w:rFonts w:ascii="Times New Roman" w:hAnsi="Times New Roman" w:cs="Times New Roman"/>
+          <w:sz w:val="24"/>
+          <w:szCs w:val="24"/>
+          <w:u w:val="single"/>
+        </w:rPr>
+        <w:t xml:space="preserve"> DIAGRAM</w:t>
+      </w:r>
+      <w:r>
+        <w:rPr>
+          <w:rFonts w:ascii="Times New Roman" w:hAnsi="Times New Roman" w:cs="Times New Roman"/>
+          <w:sz w:val="24"/>
+          <w:szCs w:val="24"/>
+          <w:u w:val="single"/>
+        </w:rPr>
+        <w:t xml:space="preserve">: </w:t>
+      </w:r>
+    </w:p>
+    <w:p>
+      <w:pPr>
+        <w:rPr>
+          <w:lang w:val="en-US"/>
+        </w:rPr>
+      </w:pPr>
     </w:p>
     <w:p>
       <w:pPr>
@@ -2681,15 +2764,13 @@
         </w:rPr>
         <w:t xml:space="preserve"> a useful diagram especially to developers for an undeveloped system/software to understand what user requires and </w:t>
       </w:r>
-      <w:proofErr w:type="gramStart"/>
-      <w:r>
-        <w:rPr>
-          <w:rFonts w:ascii="Times New Roman" w:hAnsi="Times New Roman" w:cs="Times New Roman"/>
-          <w:szCs w:val="24"/>
-        </w:rPr>
-        <w:t>what’s</w:t>
-      </w:r>
-      <w:proofErr w:type="gramEnd"/>
+      <w:r>
+        <w:rPr>
+          <w:rFonts w:ascii="Times New Roman" w:hAnsi="Times New Roman" w:cs="Times New Roman"/>
+          <w:szCs w:val="24"/>
+        </w:rPr>
+        <w:t>what is</w:t>
+      </w:r>
       <w:r>
         <w:rPr>
           <w:rFonts w:ascii="Times New Roman" w:hAnsi="Times New Roman" w:cs="Times New Roman"/>
@@ -2697,6 +2778,18 @@
         </w:rPr>
         <w:t xml:space="preserve"> not required. </w:t>
       </w:r>
+    </w:p>
+    <w:p>
+      <w:pPr>
+        <w:pStyle w:val="ListParagraph"/>
+        <w:spacing w:line="360" w:lineRule="auto"/>
+        <w:ind w:left="1800" w:right="386"/>
+        <w:jc w:val="both"/>
+        <w:rPr>
+          <w:rFonts w:ascii="Times New Roman" w:hAnsi="Times New Roman" w:cs="Times New Roman"/>
+          <w:szCs w:val="24"/>
+        </w:rPr>
+      </w:pPr>
     </w:p>
     <w:p>
       <w:pPr>
@@ -2736,15 +2829,170 @@
     <w:p>
       <w:pPr>
         <w:pStyle w:val="ListParagraph"/>
+        <w:spacing w:line="360" w:lineRule="auto"/>
+        <w:ind w:left="1800" w:right="386"/>
+        <w:jc w:val="both"/>
+        <w:rPr>
+          <w:rFonts w:ascii="Times New Roman" w:hAnsi="Times New Roman" w:cs="Times New Roman"/>
+          <w:szCs w:val="24"/>
+        </w:rPr>
+      </w:pPr>
+    </w:p>
+    <w:p>
+      <w:pPr>
+        <w:pStyle w:val="ListParagraph"/>
+        <w:spacing w:line="360" w:lineRule="auto"/>
+        <w:ind w:left="1800" w:right="386"/>
+        <w:jc w:val="both"/>
+        <w:rPr>
+          <w:rFonts w:ascii="Times New Roman" w:hAnsi="Times New Roman" w:cs="Times New Roman"/>
+          <w:szCs w:val="24"/>
+        </w:rPr>
+      </w:pPr>
+    </w:p>
+    <w:p>
+      <w:pPr>
+        <w:pStyle w:val="ListParagraph"/>
+        <w:spacing w:line="360" w:lineRule="auto"/>
+        <w:ind w:left="1800" w:right="386"/>
+        <w:jc w:val="both"/>
+        <w:rPr>
+          <w:rFonts w:ascii="Times New Roman" w:hAnsi="Times New Roman" w:cs="Times New Roman"/>
+          <w:szCs w:val="24"/>
+        </w:rPr>
+      </w:pPr>
+    </w:p>
+    <w:p>
+      <w:pPr>
+        <w:pStyle w:val="ListParagraph"/>
+        <w:spacing w:line="360" w:lineRule="auto"/>
+        <w:ind w:left="1800" w:right="386"/>
+        <w:jc w:val="both"/>
+        <w:rPr>
+          <w:rFonts w:ascii="Times New Roman" w:hAnsi="Times New Roman" w:cs="Times New Roman"/>
+          <w:szCs w:val="24"/>
+        </w:rPr>
+      </w:pPr>
+    </w:p>
+    <w:p>
+      <w:pPr>
+        <w:pStyle w:val="ListParagraph"/>
+        <w:spacing w:line="360" w:lineRule="auto"/>
+        <w:ind w:left="1800" w:right="386"/>
+        <w:jc w:val="both"/>
+        <w:rPr>
+          <w:rFonts w:ascii="Times New Roman" w:hAnsi="Times New Roman" w:cs="Times New Roman"/>
+          <w:szCs w:val="24"/>
+        </w:rPr>
+      </w:pPr>
+    </w:p>
+    <w:p>
+      <w:pPr>
+        <w:pStyle w:val="ListParagraph"/>
+        <w:spacing w:line="360" w:lineRule="auto"/>
+        <w:ind w:left="1800" w:right="386"/>
+        <w:jc w:val="both"/>
+        <w:rPr>
+          <w:rFonts w:ascii="Times New Roman" w:hAnsi="Times New Roman" w:cs="Times New Roman"/>
+          <w:szCs w:val="24"/>
+        </w:rPr>
+      </w:pPr>
+    </w:p>
+    <w:p>
+      <w:pPr>
+        <w:pStyle w:val="ListParagraph"/>
+        <w:spacing w:line="360" w:lineRule="auto"/>
+        <w:ind w:left="1800" w:right="386"/>
+        <w:jc w:val="both"/>
+        <w:rPr>
+          <w:rFonts w:ascii="Times New Roman" w:hAnsi="Times New Roman" w:cs="Times New Roman"/>
+          <w:szCs w:val="24"/>
+        </w:rPr>
+      </w:pPr>
+    </w:p>
+    <w:p>
+      <w:pPr>
+        <w:pStyle w:val="ListParagraph"/>
+        <w:spacing w:line="360" w:lineRule="auto"/>
+        <w:ind w:left="1800" w:right="386"/>
+        <w:jc w:val="both"/>
+        <w:rPr>
+          <w:rFonts w:ascii="Times New Roman" w:hAnsi="Times New Roman" w:cs="Times New Roman"/>
+          <w:szCs w:val="24"/>
+        </w:rPr>
+      </w:pPr>
+    </w:p>
+    <w:p>
+      <w:pPr>
+        <w:pStyle w:val="ListParagraph"/>
+        <w:spacing w:line="360" w:lineRule="auto"/>
+        <w:ind w:left="1800" w:right="386"/>
+        <w:jc w:val="both"/>
+        <w:rPr>
+          <w:rFonts w:ascii="Times New Roman" w:hAnsi="Times New Roman" w:cs="Times New Roman"/>
+          <w:szCs w:val="24"/>
+        </w:rPr>
+      </w:pPr>
+    </w:p>
+    <w:p>
+      <w:pPr>
+        <w:pStyle w:val="ListParagraph"/>
+        <w:spacing w:line="360" w:lineRule="auto"/>
+        <w:ind w:left="1800" w:right="386"/>
+        <w:jc w:val="both"/>
+        <w:rPr>
+          <w:rFonts w:ascii="Times New Roman" w:hAnsi="Times New Roman" w:cs="Times New Roman"/>
+          <w:szCs w:val="24"/>
+        </w:rPr>
+      </w:pPr>
+    </w:p>
+    <w:p>
+      <w:pPr>
+        <w:pStyle w:val="ListParagraph"/>
+        <w:spacing w:line="360" w:lineRule="auto"/>
+        <w:ind w:left="1800" w:right="386"/>
+        <w:jc w:val="both"/>
+        <w:rPr>
+          <w:rFonts w:ascii="Times New Roman" w:hAnsi="Times New Roman" w:cs="Times New Roman"/>
+          <w:szCs w:val="24"/>
+        </w:rPr>
+      </w:pPr>
+    </w:p>
+    <w:p>
+      <w:pPr>
+        <w:pStyle w:val="ListParagraph"/>
+        <w:spacing w:line="360" w:lineRule="auto"/>
+        <w:ind w:left="1800" w:right="386"/>
+        <w:jc w:val="both"/>
+        <w:rPr>
+          <w:rFonts w:ascii="Times New Roman" w:hAnsi="Times New Roman" w:cs="Times New Roman"/>
+          <w:szCs w:val="24"/>
+        </w:rPr>
+      </w:pPr>
+    </w:p>
+    <w:p>
+      <w:pPr>
+        <w:pStyle w:val="ListParagraph"/>
+        <w:spacing w:line="360" w:lineRule="auto"/>
+        <w:ind w:left="1800" w:right="386"/>
+        <w:jc w:val="both"/>
+        <w:rPr>
+          <w:rFonts w:ascii="Times New Roman" w:hAnsi="Times New Roman" w:cs="Times New Roman"/>
+          <w:szCs w:val="24"/>
+        </w:rPr>
+      </w:pPr>
+    </w:p>
+    <w:p>
+      <w:pPr>
+        <w:pStyle w:val="Heading2"/>
         <w:numPr>
           <w:ilvl w:val="0"/>
-          <w:numId w:val="8"/>
+          <w:numId w:val="25"/>
         </w:numPr>
-        <w:spacing w:after="160" w:line="360" w:lineRule="auto"/>
-        <w:ind w:right="386"/>
-        <w:jc w:val="both"/>
-        <w:rPr>
-          <w:rFonts w:ascii="Times New Roman" w:hAnsi="Times New Roman" w:cs="Times New Roman"/>
+        <w:ind w:left="900" w:hanging="360"/>
+        <w:rPr>
+          <w:rFonts w:ascii="Times New Roman" w:hAnsi="Times New Roman" w:cs="Times New Roman"/>
+          <w:sz w:val="24"/>
           <w:szCs w:val="24"/>
           <w:u w:val="single"/>
         </w:rPr>
@@ -2752,11 +3000,132 @@
       <w:r>
         <w:rPr>
           <w:rFonts w:ascii="Times New Roman" w:hAnsi="Times New Roman" w:cs="Times New Roman"/>
+          <w:sz w:val="24"/>
           <w:szCs w:val="24"/>
           <w:u w:val="single"/>
         </w:rPr>
-        <w:t>Class Diagram:</w:t>
-      </w:r>
+        <w:t>CLASS DIAGRAM:</w:t>
+      </w:r>
+    </w:p>
+    <w:p>
+      <w:pPr>
+        <w:rPr>
+          <w:rFonts w:ascii="Times New Roman" w:hAnsi="Times New Roman" w:cs="Times New Roman"/>
+          <w:szCs w:val="24"/>
+        </w:rPr>
+      </w:pPr>
+    </w:p>
+    <w:p>
+      <w:pPr>
+        <w:rPr>
+          <w:rFonts w:ascii="Times New Roman" w:hAnsi="Times New Roman" w:cs="Times New Roman"/>
+          <w:szCs w:val="24"/>
+        </w:rPr>
+      </w:pPr>
+    </w:p>
+    <w:p>
+      <w:pPr>
+        <w:rPr>
+          <w:rFonts w:ascii="Times New Roman" w:hAnsi="Times New Roman" w:cs="Times New Roman"/>
+          <w:szCs w:val="24"/>
+        </w:rPr>
+      </w:pPr>
+    </w:p>
+    <w:p>
+      <w:pPr>
+        <w:rPr>
+          <w:rFonts w:ascii="Times New Roman" w:hAnsi="Times New Roman" w:cs="Times New Roman"/>
+          <w:szCs w:val="24"/>
+        </w:rPr>
+      </w:pPr>
+    </w:p>
+    <w:p>
+      <w:pPr>
+        <w:rPr>
+          <w:rFonts w:ascii="Times New Roman" w:hAnsi="Times New Roman" w:cs="Times New Roman"/>
+          <w:szCs w:val="24"/>
+        </w:rPr>
+      </w:pPr>
+    </w:p>
+    <w:p>
+      <w:pPr>
+        <w:rPr>
+          <w:rFonts w:ascii="Times New Roman" w:hAnsi="Times New Roman" w:cs="Times New Roman"/>
+          <w:szCs w:val="24"/>
+        </w:rPr>
+      </w:pPr>
+    </w:p>
+    <w:p>
+      <w:pPr>
+        <w:rPr>
+          <w:rFonts w:ascii="Times New Roman" w:hAnsi="Times New Roman" w:cs="Times New Roman"/>
+          <w:szCs w:val="24"/>
+        </w:rPr>
+      </w:pPr>
+    </w:p>
+    <w:p>
+      <w:pPr>
+        <w:rPr>
+          <w:rFonts w:ascii="Times New Roman" w:hAnsi="Times New Roman" w:cs="Times New Roman"/>
+          <w:szCs w:val="24"/>
+        </w:rPr>
+      </w:pPr>
+    </w:p>
+    <w:p>
+      <w:pPr>
+        <w:rPr>
+          <w:rFonts w:ascii="Times New Roman" w:hAnsi="Times New Roman" w:cs="Times New Roman"/>
+          <w:szCs w:val="24"/>
+        </w:rPr>
+      </w:pPr>
+    </w:p>
+    <w:p>
+      <w:pPr>
+        <w:rPr>
+          <w:rFonts w:ascii="Times New Roman" w:hAnsi="Times New Roman" w:cs="Times New Roman"/>
+          <w:szCs w:val="24"/>
+        </w:rPr>
+      </w:pPr>
+    </w:p>
+    <w:p>
+      <w:pPr>
+        <w:rPr>
+          <w:rFonts w:ascii="Times New Roman" w:hAnsi="Times New Roman" w:cs="Times New Roman"/>
+          <w:szCs w:val="24"/>
+        </w:rPr>
+      </w:pPr>
+    </w:p>
+    <w:p>
+      <w:pPr>
+        <w:rPr>
+          <w:rFonts w:ascii="Times New Roman" w:hAnsi="Times New Roman" w:cs="Times New Roman"/>
+          <w:szCs w:val="24"/>
+        </w:rPr>
+      </w:pPr>
+    </w:p>
+    <w:p>
+      <w:pPr>
+        <w:rPr>
+          <w:rFonts w:ascii="Times New Roman" w:hAnsi="Times New Roman" w:cs="Times New Roman"/>
+          <w:szCs w:val="24"/>
+        </w:rPr>
+      </w:pPr>
+    </w:p>
+    <w:p>
+      <w:pPr>
+        <w:rPr>
+          <w:rFonts w:ascii="Times New Roman" w:hAnsi="Times New Roman" w:cs="Times New Roman"/>
+          <w:szCs w:val="24"/>
+        </w:rPr>
+      </w:pPr>
+    </w:p>
+    <w:p>
+      <w:pPr>
+        <w:rPr>
+          <w:rFonts w:ascii="Times New Roman" w:hAnsi="Times New Roman" w:cs="Times New Roman"/>
+          <w:szCs w:val="24"/>
+        </w:rPr>
+      </w:pPr>
     </w:p>
     <w:p>
       <w:pPr>
@@ -2903,78 +3272,72 @@
     </w:p>
     <w:p>
       <w:pPr>
-        <w:pStyle w:val="ListParagraph"/>
+        <w:pStyle w:val="Heading2"/>
         <w:numPr>
           <w:ilvl w:val="0"/>
-          <w:numId w:val="10"/>
+          <w:numId w:val="26"/>
         </w:numPr>
-        <w:spacing w:after="160" w:line="360" w:lineRule="auto"/>
-        <w:ind w:left="1440" w:firstLine="0"/>
-        <w:rPr>
-          <w:rFonts w:ascii="Times New Roman" w:hAnsi="Times New Roman" w:cs="Times New Roman"/>
-          <w:b/>
-          <w:bCs/>
-          <w:szCs w:val="24"/>
-        </w:rPr>
-      </w:pPr>
-      <w:r>
-        <w:rPr>
-          <w:rFonts w:ascii="Times New Roman" w:hAnsi="Times New Roman" w:cs="Times New Roman"/>
-          <w:b/>
-          <w:bCs/>
-          <w:szCs w:val="24"/>
+        <w:rPr>
+          <w:rFonts w:ascii="Times New Roman" w:hAnsi="Times New Roman" w:cs="Times New Roman"/>
+          <w:sz w:val="24"/>
+          <w:szCs w:val="24"/>
+          <w:u w:val="single"/>
+        </w:rPr>
+      </w:pPr>
+      <w:r>
+        <w:rPr>
+          <w:rFonts w:ascii="Times New Roman" w:hAnsi="Times New Roman" w:cs="Times New Roman"/>
+          <w:sz w:val="24"/>
+          <w:szCs w:val="24"/>
+          <w:u w:val="single"/>
         </w:rPr>
         <w:t xml:space="preserve">Home Page: </w:t>
       </w:r>
     </w:p>
     <w:p>
       <w:pPr>
-        <w:pStyle w:val="ListParagraph"/>
+        <w:pStyle w:val="Heading2"/>
         <w:numPr>
           <w:ilvl w:val="0"/>
-          <w:numId w:val="10"/>
+          <w:numId w:val="26"/>
         </w:numPr>
-        <w:spacing w:after="160" w:line="360" w:lineRule="auto"/>
-        <w:ind w:left="1440" w:firstLine="0"/>
-        <w:rPr>
-          <w:rFonts w:ascii="Times New Roman" w:hAnsi="Times New Roman" w:cs="Times New Roman"/>
-          <w:b/>
-          <w:bCs/>
-          <w:szCs w:val="24"/>
-        </w:rPr>
-      </w:pPr>
-      <w:r>
-        <w:rPr>
-          <w:rFonts w:ascii="Times New Roman" w:hAnsi="Times New Roman" w:cs="Times New Roman"/>
-          <w:b/>
-          <w:bCs/>
-          <w:szCs w:val="24"/>
+        <w:rPr>
+          <w:rFonts w:ascii="Times New Roman" w:hAnsi="Times New Roman" w:cs="Times New Roman"/>
+          <w:sz w:val="24"/>
+          <w:szCs w:val="24"/>
+          <w:u w:val="single"/>
+        </w:rPr>
+      </w:pPr>
+      <w:r>
+        <w:rPr>
+          <w:rFonts w:ascii="Times New Roman" w:hAnsi="Times New Roman" w:cs="Times New Roman"/>
+          <w:sz w:val="24"/>
+          <w:szCs w:val="24"/>
+          <w:u w:val="single"/>
         </w:rPr>
         <w:t>Selection Page:</w:t>
       </w:r>
     </w:p>
     <w:p>
       <w:pPr>
-        <w:pStyle w:val="ListParagraph"/>
+        <w:pStyle w:val="Heading2"/>
         <w:numPr>
           <w:ilvl w:val="0"/>
-          <w:numId w:val="10"/>
+          <w:numId w:val="26"/>
         </w:numPr>
-        <w:spacing w:after="160" w:line="360" w:lineRule="auto"/>
-        <w:ind w:left="1440" w:firstLine="0"/>
-        <w:rPr>
-          <w:rFonts w:ascii="Times New Roman" w:hAnsi="Times New Roman" w:cs="Times New Roman"/>
-          <w:b/>
-          <w:bCs/>
-          <w:szCs w:val="24"/>
-        </w:rPr>
-      </w:pPr>
-      <w:r>
-        <w:rPr>
-          <w:rFonts w:ascii="Times New Roman" w:hAnsi="Times New Roman" w:cs="Times New Roman"/>
-          <w:b/>
-          <w:bCs/>
-          <w:szCs w:val="24"/>
+        <w:rPr>
+          <w:rFonts w:ascii="Times New Roman" w:hAnsi="Times New Roman" w:cs="Times New Roman"/>
+          <w:sz w:val="24"/>
+          <w:szCs w:val="24"/>
+          <w:u w:val="single"/>
+        </w:rPr>
+      </w:pPr>
+      <w:r>
+        <w:rPr>
+          <w:rFonts w:ascii="Times New Roman" w:hAnsi="Times New Roman" w:cs="Times New Roman"/>
+          <w:sz w:val="24"/>
+          <w:szCs w:val="24"/>
+          <w:u w:val="single"/>
         </w:rPr>
         <w:t>Meal Page:</w:t>
       </w:r>
@@ -3398,7 +3761,7 @@
           </mc:Choice>
           <mc:Fallback>
             <w:pict>
-              <v:shapetype w14:anchorId="4CB628A3" id="_x0000_t34" coordsize="21600,21600" o:spt="34" o:oned="t" adj="10800" path="m,l@0,0@0,21600,21600,21600e" filled="f">
+              <v:shapetype w14:anchorId="2650E3D1" id="_x0000_t34" coordsize="21600,21600" o:spt="34" o:oned="t" adj="10800" path="m,l@0,0@0,21600,21600,21600e" filled="f">
                 <v:stroke joinstyle="miter"/>
                 <v:formulas>
                   <v:f eqn="val #0"/>
@@ -4234,7 +4597,7 @@
           </mc:Choice>
           <mc:Fallback>
             <w:pict>
-              <v:shapetype w14:anchorId="588BDE6B" id="_x0000_t32" coordsize="21600,21600" o:spt="32" o:oned="t" path="m,l21600,21600e" filled="f">
+              <v:shapetype w14:anchorId="43A19614" id="_x0000_t32" coordsize="21600,21600" o:spt="32" o:oned="t" path="m,l21600,21600e" filled="f">
                 <v:path arrowok="t" fillok="f" o:connecttype="none"/>
                 <o:lock v:ext="edit" shapetype="t"/>
               </v:shapetype>
@@ -4319,7 +4682,7 @@
           </mc:Choice>
           <mc:Fallback>
             <w:pict>
-              <v:shape w14:anchorId="17A31C43" id="Connettore 2 27" o:spid="_x0000_s1026" type="#_x0000_t32" style="position:absolute;margin-left:415.5pt;margin-top:117.4pt;width:33.75pt;height:43.5pt;z-index:251671552;visibility:visible;mso-wrap-style:square;mso-width-percent:0;mso-height-percent:0;mso-wrap-distance-left:9pt;mso-wrap-distance-top:0;mso-wrap-distance-right:9pt;mso-wrap-distance-bottom:0;mso-position-horizontal:absolute;mso-position-horizontal-relative:text;mso-position-vertical:absolute;mso-position-vertical-relative:text;mso-width-percent:0;mso-height-percent:0;mso-width-relative:margin;mso-height-relative:margin" o:gfxdata="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" strokecolor="#4579b8 [3044]">
+              <v:shape w14:anchorId="4D35A554" id="Connettore 2 27" o:spid="_x0000_s1026" type="#_x0000_t32" style="position:absolute;margin-left:415.5pt;margin-top:117.4pt;width:33.75pt;height:43.5pt;z-index:251671552;visibility:visible;mso-wrap-style:square;mso-width-percent:0;mso-height-percent:0;mso-wrap-distance-left:9pt;mso-wrap-distance-top:0;mso-wrap-distance-right:9pt;mso-wrap-distance-bottom:0;mso-position-horizontal:absolute;mso-position-horizontal-relative:text;mso-position-vertical:absolute;mso-position-vertical-relative:text;mso-width-percent:0;mso-height-percent:0;mso-width-relative:margin;mso-height-relative:margin" o:gfxdata="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" strokecolor="#4579b8 [3044]">
                 <v:stroke endarrow="block"/>
               </v:shape>
             </w:pict>
@@ -4392,7 +4755,7 @@
           </mc:Choice>
           <mc:Fallback>
             <w:pict>
-              <v:shape w14:anchorId="26BA3DAC" id="Connettore 2 25" o:spid="_x0000_s1026" type="#_x0000_t32" style="position:absolute;margin-left:390.75pt;margin-top:80.65pt;width:75.75pt;height:3.6pt;z-index:251669504;visibility:visible;mso-wrap-style:square;mso-width-percent:0;mso-height-percent:0;mso-wrap-distance-left:9pt;mso-wrap-distance-top:0;mso-wrap-distance-right:9pt;mso-wrap-distance-bottom:0;mso-position-horizontal:absolute;mso-position-horizontal-relative:text;mso-position-vertical:absolute;mso-position-vertical-relative:text;mso-width-percent:0;mso-height-percent:0;mso-width-relative:margin;mso-height-relative:margin" o:gfxdata="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" strokecolor="#4579b8 [3044]">
+              <v:shape w14:anchorId="102B8392" id="Connettore 2 25" o:spid="_x0000_s1026" type="#_x0000_t32" style="position:absolute;margin-left:390.75pt;margin-top:80.65pt;width:75.75pt;height:3.6pt;z-index:251669504;visibility:visible;mso-wrap-style:square;mso-width-percent:0;mso-height-percent:0;mso-wrap-distance-left:9pt;mso-wrap-distance-top:0;mso-wrap-distance-right:9pt;mso-wrap-distance-bottom:0;mso-position-horizontal:absolute;mso-position-horizontal-relative:text;mso-position-vertical:absolute;mso-position-vertical-relative:text;mso-width-percent:0;mso-height-percent:0;mso-width-relative:margin;mso-height-relative:margin" o:gfxdata="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" strokecolor="#4579b8 [3044]">
                 <v:stroke endarrow="block"/>
               </v:shape>
             </w:pict>
@@ -4743,7 +5106,6 @@
           <w:rFonts w:ascii="Times New Roman" w:hAnsi="Times New Roman" w:cs="Times New Roman"/>
           <w:szCs w:val="24"/>
         </w:rPr>
-        <w:lastRenderedPageBreak/>
         <w:t xml:space="preserve">The concepts that are applied to Building the Meal </w:t>
       </w:r>
       <w:proofErr w:type="spellStart"/>
@@ -5164,7 +5526,6 @@
           <w:bCs/>
           <w:szCs w:val="24"/>
         </w:rPr>
-        <w:lastRenderedPageBreak/>
         <w:t>Interfaces:</w:t>
       </w:r>
     </w:p>
@@ -7028,7 +7389,7 @@
         <v:path o:extrusionok="f" gradientshapeok="t" o:connecttype="rect"/>
         <o:lock v:ext="edit" aspectratio="t"/>
       </v:shapetype>
-      <v:shape id="_x0000_i1371" type="#_x0000_t75" style="width:11.25pt;height:11.25pt" o:bullet="t">
+      <v:shape id="_x0000_i1478" type="#_x0000_t75" style="width:11.25pt;height:11.25pt" o:bullet="t">
         <v:imagedata r:id="rId1" o:title="msoACEE"/>
       </v:shape>
     </w:pict>
@@ -7174,6 +7535,92 @@
     </w:lvl>
   </w:abstractNum>
   <w:abstractNum w:abstractNumId="1" w15:restartNumberingAfterBreak="0">
+    <w:nsid w:val="076607AA"/>
+    <w:multiLevelType w:val="hybridMultilevel"/>
+    <w:tmpl w:val="6A247450"/>
+    <w:lvl w:ilvl="0" w:tplc="04090013">
+      <w:start w:val="1"/>
+      <w:numFmt w:val="upperRoman"/>
+      <w:lvlText w:val="%1."/>
+      <w:lvlJc w:val="right"/>
+      <w:pPr>
+        <w:ind w:left="2160" w:hanging="360"/>
+      </w:pPr>
+    </w:lvl>
+    <w:lvl w:ilvl="1" w:tplc="04090019" w:tentative="1">
+      <w:start w:val="1"/>
+      <w:numFmt w:val="lowerLetter"/>
+      <w:lvlText w:val="%2."/>
+      <w:lvlJc w:val="left"/>
+      <w:pPr>
+        <w:ind w:left="2880" w:hanging="360"/>
+      </w:pPr>
+    </w:lvl>
+    <w:lvl w:ilvl="2" w:tplc="0409001B" w:tentative="1">
+      <w:start w:val="1"/>
+      <w:numFmt w:val="lowerRoman"/>
+      <w:lvlText w:val="%3."/>
+      <w:lvlJc w:val="right"/>
+      <w:pPr>
+        <w:ind w:left="3600" w:hanging="180"/>
+      </w:pPr>
+    </w:lvl>
+    <w:lvl w:ilvl="3" w:tplc="0409000F" w:tentative="1">
+      <w:start w:val="1"/>
+      <w:numFmt w:val="decimal"/>
+      <w:lvlText w:val="%4."/>
+      <w:lvlJc w:val="left"/>
+      <w:pPr>
+        <w:ind w:left="4320" w:hanging="360"/>
+      </w:pPr>
+    </w:lvl>
+    <w:lvl w:ilvl="4" w:tplc="04090019" w:tentative="1">
+      <w:start w:val="1"/>
+      <w:numFmt w:val="lowerLetter"/>
+      <w:lvlText w:val="%5."/>
+      <w:lvlJc w:val="left"/>
+      <w:pPr>
+        <w:ind w:left="5040" w:hanging="360"/>
+      </w:pPr>
+    </w:lvl>
+    <w:lvl w:ilvl="5" w:tplc="0409001B" w:tentative="1">
+      <w:start w:val="1"/>
+      <w:numFmt w:val="lowerRoman"/>
+      <w:lvlText w:val="%6."/>
+      <w:lvlJc w:val="right"/>
+      <w:pPr>
+        <w:ind w:left="5760" w:hanging="180"/>
+      </w:pPr>
+    </w:lvl>
+    <w:lvl w:ilvl="6" w:tplc="0409000F" w:tentative="1">
+      <w:start w:val="1"/>
+      <w:numFmt w:val="decimal"/>
+      <w:lvlText w:val="%7."/>
+      <w:lvlJc w:val="left"/>
+      <w:pPr>
+        <w:ind w:left="6480" w:hanging="360"/>
+      </w:pPr>
+    </w:lvl>
+    <w:lvl w:ilvl="7" w:tplc="04090019" w:tentative="1">
+      <w:start w:val="1"/>
+      <w:numFmt w:val="lowerLetter"/>
+      <w:lvlText w:val="%8."/>
+      <w:lvlJc w:val="left"/>
+      <w:pPr>
+        <w:ind w:left="7200" w:hanging="360"/>
+      </w:pPr>
+    </w:lvl>
+    <w:lvl w:ilvl="8" w:tplc="0409001B" w:tentative="1">
+      <w:start w:val="1"/>
+      <w:numFmt w:val="lowerRoman"/>
+      <w:lvlText w:val="%9."/>
+      <w:lvlJc w:val="right"/>
+      <w:pPr>
+        <w:ind w:left="7920" w:hanging="180"/>
+      </w:pPr>
+    </w:lvl>
+  </w:abstractNum>
+  <w:abstractNum w:abstractNumId="2" w15:restartNumberingAfterBreak="0">
     <w:nsid w:val="0B9B6B4D"/>
     <w:multiLevelType w:val="hybridMultilevel"/>
     <w:tmpl w:val="259AF230"/>
@@ -7287,7 +7734,7 @@
       </w:rPr>
     </w:lvl>
   </w:abstractNum>
-  <w:abstractNum w:abstractNumId="2" w15:restartNumberingAfterBreak="0">
+  <w:abstractNum w:abstractNumId="3" w15:restartNumberingAfterBreak="0">
     <w:nsid w:val="0CE85D8A"/>
     <w:multiLevelType w:val="hybridMultilevel"/>
     <w:tmpl w:val="5F6E73DC"/>
@@ -7376,7 +7823,7 @@
       </w:pPr>
     </w:lvl>
   </w:abstractNum>
-  <w:abstractNum w:abstractNumId="3" w15:restartNumberingAfterBreak="0">
+  <w:abstractNum w:abstractNumId="4" w15:restartNumberingAfterBreak="0">
     <w:nsid w:val="0D971CEA"/>
     <w:multiLevelType w:val="hybridMultilevel"/>
     <w:tmpl w:val="34FAB30C"/>
@@ -7465,7 +7912,7 @@
       </w:pPr>
     </w:lvl>
   </w:abstractNum>
-  <w:abstractNum w:abstractNumId="4" w15:restartNumberingAfterBreak="0">
+  <w:abstractNum w:abstractNumId="5" w15:restartNumberingAfterBreak="0">
     <w:nsid w:val="0E2307CD"/>
     <w:multiLevelType w:val="hybridMultilevel"/>
     <w:tmpl w:val="E21A927A"/>
@@ -7579,7 +8026,93 @@
       </w:rPr>
     </w:lvl>
   </w:abstractNum>
-  <w:abstractNum w:abstractNumId="5" w15:restartNumberingAfterBreak="0">
+  <w:abstractNum w:abstractNumId="6" w15:restartNumberingAfterBreak="0">
+    <w:nsid w:val="0EB9114D"/>
+    <w:multiLevelType w:val="hybridMultilevel"/>
+    <w:tmpl w:val="CE0EA91A"/>
+    <w:lvl w:ilvl="0" w:tplc="04090013">
+      <w:start w:val="1"/>
+      <w:numFmt w:val="upperRoman"/>
+      <w:lvlText w:val="%1."/>
+      <w:lvlJc w:val="right"/>
+      <w:pPr>
+        <w:ind w:left="1800" w:hanging="360"/>
+      </w:pPr>
+    </w:lvl>
+    <w:lvl w:ilvl="1" w:tplc="04090019" w:tentative="1">
+      <w:start w:val="1"/>
+      <w:numFmt w:val="lowerLetter"/>
+      <w:lvlText w:val="%2."/>
+      <w:lvlJc w:val="left"/>
+      <w:pPr>
+        <w:ind w:left="2520" w:hanging="360"/>
+      </w:pPr>
+    </w:lvl>
+    <w:lvl w:ilvl="2" w:tplc="0409001B" w:tentative="1">
+      <w:start w:val="1"/>
+      <w:numFmt w:val="lowerRoman"/>
+      <w:lvlText w:val="%3."/>
+      <w:lvlJc w:val="right"/>
+      <w:pPr>
+        <w:ind w:left="3240" w:hanging="180"/>
+      </w:pPr>
+    </w:lvl>
+    <w:lvl w:ilvl="3" w:tplc="0409000F" w:tentative="1">
+      <w:start w:val="1"/>
+      <w:numFmt w:val="decimal"/>
+      <w:lvlText w:val="%4."/>
+      <w:lvlJc w:val="left"/>
+      <w:pPr>
+        <w:ind w:left="3960" w:hanging="360"/>
+      </w:pPr>
+    </w:lvl>
+    <w:lvl w:ilvl="4" w:tplc="04090019" w:tentative="1">
+      <w:start w:val="1"/>
+      <w:numFmt w:val="lowerLetter"/>
+      <w:lvlText w:val="%5."/>
+      <w:lvlJc w:val="left"/>
+      <w:pPr>
+        <w:ind w:left="4680" w:hanging="360"/>
+      </w:pPr>
+    </w:lvl>
+    <w:lvl w:ilvl="5" w:tplc="0409001B" w:tentative="1">
+      <w:start w:val="1"/>
+      <w:numFmt w:val="lowerRoman"/>
+      <w:lvlText w:val="%6."/>
+      <w:lvlJc w:val="right"/>
+      <w:pPr>
+        <w:ind w:left="5400" w:hanging="180"/>
+      </w:pPr>
+    </w:lvl>
+    <w:lvl w:ilvl="6" w:tplc="0409000F" w:tentative="1">
+      <w:start w:val="1"/>
+      <w:numFmt w:val="decimal"/>
+      <w:lvlText w:val="%7."/>
+      <w:lvlJc w:val="left"/>
+      <w:pPr>
+        <w:ind w:left="6120" w:hanging="360"/>
+      </w:pPr>
+    </w:lvl>
+    <w:lvl w:ilvl="7" w:tplc="04090019" w:tentative="1">
+      <w:start w:val="1"/>
+      <w:numFmt w:val="lowerLetter"/>
+      <w:lvlText w:val="%8."/>
+      <w:lvlJc w:val="left"/>
+      <w:pPr>
+        <w:ind w:left="6840" w:hanging="360"/>
+      </w:pPr>
+    </w:lvl>
+    <w:lvl w:ilvl="8" w:tplc="0409001B" w:tentative="1">
+      <w:start w:val="1"/>
+      <w:numFmt w:val="lowerRoman"/>
+      <w:lvlText w:val="%9."/>
+      <w:lvlJc w:val="right"/>
+      <w:pPr>
+        <w:ind w:left="7560" w:hanging="180"/>
+      </w:pPr>
+    </w:lvl>
+  </w:abstractNum>
+  <w:abstractNum w:abstractNumId="7" w15:restartNumberingAfterBreak="0">
     <w:nsid w:val="1E87538F"/>
     <w:multiLevelType w:val="hybridMultilevel"/>
     <w:tmpl w:val="1638C93E"/>
@@ -7668,7 +8201,7 @@
       </w:pPr>
     </w:lvl>
   </w:abstractNum>
-  <w:abstractNum w:abstractNumId="6" w15:restartNumberingAfterBreak="0">
+  <w:abstractNum w:abstractNumId="8" w15:restartNumberingAfterBreak="0">
     <w:nsid w:val="2EDB545A"/>
     <w:multiLevelType w:val="hybridMultilevel"/>
     <w:tmpl w:val="B27A8066"/>
@@ -7782,7 +8315,7 @@
       </w:rPr>
     </w:lvl>
   </w:abstractNum>
-  <w:abstractNum w:abstractNumId="7" w15:restartNumberingAfterBreak="0">
+  <w:abstractNum w:abstractNumId="9" w15:restartNumberingAfterBreak="0">
     <w:nsid w:val="33CF44FC"/>
     <w:multiLevelType w:val="hybridMultilevel"/>
     <w:tmpl w:val="CE2E7028"/>
@@ -7871,7 +8404,7 @@
       </w:pPr>
     </w:lvl>
   </w:abstractNum>
-  <w:abstractNum w:abstractNumId="8" w15:restartNumberingAfterBreak="0">
+  <w:abstractNum w:abstractNumId="10" w15:restartNumberingAfterBreak="0">
     <w:nsid w:val="35CF0142"/>
     <w:multiLevelType w:val="hybridMultilevel"/>
     <w:tmpl w:val="E51AA43C"/>
@@ -7983,7 +8516,7 @@
       </w:rPr>
     </w:lvl>
   </w:abstractNum>
-  <w:abstractNum w:abstractNumId="9" w15:restartNumberingAfterBreak="0">
+  <w:abstractNum w:abstractNumId="11" w15:restartNumberingAfterBreak="0">
     <w:nsid w:val="3964792B"/>
     <w:multiLevelType w:val="hybridMultilevel"/>
     <w:tmpl w:val="8DD492E0"/>
@@ -8069,7 +8602,7 @@
       </w:pPr>
     </w:lvl>
   </w:abstractNum>
-  <w:abstractNum w:abstractNumId="10" w15:restartNumberingAfterBreak="0">
+  <w:abstractNum w:abstractNumId="12" w15:restartNumberingAfterBreak="0">
     <w:nsid w:val="3B1D050D"/>
     <w:multiLevelType w:val="hybridMultilevel"/>
     <w:tmpl w:val="195413B6"/>
@@ -8181,7 +8714,7 @@
       </w:rPr>
     </w:lvl>
   </w:abstractNum>
-  <w:abstractNum w:abstractNumId="11" w15:restartNumberingAfterBreak="0">
+  <w:abstractNum w:abstractNumId="13" w15:restartNumberingAfterBreak="0">
     <w:nsid w:val="3D286361"/>
     <w:multiLevelType w:val="hybridMultilevel"/>
     <w:tmpl w:val="8304C87A"/>
@@ -8295,7 +8828,7 @@
       </w:rPr>
     </w:lvl>
   </w:abstractNum>
-  <w:abstractNum w:abstractNumId="12" w15:restartNumberingAfterBreak="0">
+  <w:abstractNum w:abstractNumId="14" w15:restartNumberingAfterBreak="0">
     <w:nsid w:val="4661490D"/>
     <w:multiLevelType w:val="hybridMultilevel"/>
     <w:tmpl w:val="5854F0C4"/>
@@ -8384,7 +8917,7 @@
       </w:pPr>
     </w:lvl>
   </w:abstractNum>
-  <w:abstractNum w:abstractNumId="13" w15:restartNumberingAfterBreak="0">
+  <w:abstractNum w:abstractNumId="15" w15:restartNumberingAfterBreak="0">
     <w:nsid w:val="4A724D5B"/>
     <w:multiLevelType w:val="hybridMultilevel"/>
     <w:tmpl w:val="595C804A"/>
@@ -8474,7 +9007,7 @@
       </w:pPr>
     </w:lvl>
   </w:abstractNum>
-  <w:abstractNum w:abstractNumId="14" w15:restartNumberingAfterBreak="0">
+  <w:abstractNum w:abstractNumId="16" w15:restartNumberingAfterBreak="0">
     <w:nsid w:val="4B177C71"/>
     <w:multiLevelType w:val="hybridMultilevel"/>
     <w:tmpl w:val="C7386170"/>
@@ -8567,7 +9100,7 @@
       </w:pPr>
     </w:lvl>
   </w:abstractNum>
-  <w:abstractNum w:abstractNumId="15" w15:restartNumberingAfterBreak="0">
+  <w:abstractNum w:abstractNumId="17" w15:restartNumberingAfterBreak="0">
     <w:nsid w:val="4DCF3CEE"/>
     <w:multiLevelType w:val="hybridMultilevel"/>
     <w:tmpl w:val="BE58E602"/>
@@ -8681,7 +9214,7 @@
       </w:rPr>
     </w:lvl>
   </w:abstractNum>
-  <w:abstractNum w:abstractNumId="16" w15:restartNumberingAfterBreak="0">
+  <w:abstractNum w:abstractNumId="18" w15:restartNumberingAfterBreak="0">
     <w:nsid w:val="4DD06D38"/>
     <w:multiLevelType w:val="hybridMultilevel"/>
     <w:tmpl w:val="6C88FC64"/>
@@ -8793,7 +9326,7 @@
       </w:rPr>
     </w:lvl>
   </w:abstractNum>
-  <w:abstractNum w:abstractNumId="17" w15:restartNumberingAfterBreak="0">
+  <w:abstractNum w:abstractNumId="19" w15:restartNumberingAfterBreak="0">
     <w:nsid w:val="4F896F28"/>
     <w:multiLevelType w:val="hybridMultilevel"/>
     <w:tmpl w:val="3D7E74AE"/>
@@ -8907,7 +9440,96 @@
       </w:rPr>
     </w:lvl>
   </w:abstractNum>
-  <w:abstractNum w:abstractNumId="18" w15:restartNumberingAfterBreak="0">
+  <w:abstractNum w:abstractNumId="20" w15:restartNumberingAfterBreak="0">
+    <w:nsid w:val="637424BA"/>
+    <w:multiLevelType w:val="hybridMultilevel"/>
+    <w:tmpl w:val="FD08B560"/>
+    <w:lvl w:ilvl="0" w:tplc="3CF4C512">
+      <w:start w:val="1"/>
+      <w:numFmt w:val="upperRoman"/>
+      <w:lvlText w:val="%1."/>
+      <w:lvlJc w:val="left"/>
+      <w:pPr>
+        <w:ind w:left="1080" w:hanging="720"/>
+      </w:pPr>
+      <w:rPr>
+        <w:rFonts w:hint="default"/>
+      </w:rPr>
+    </w:lvl>
+    <w:lvl w:ilvl="1" w:tplc="04090019" w:tentative="1">
+      <w:start w:val="1"/>
+      <w:numFmt w:val="lowerLetter"/>
+      <w:lvlText w:val="%2."/>
+      <w:lvlJc w:val="left"/>
+      <w:pPr>
+        <w:ind w:left="1440" w:hanging="360"/>
+      </w:pPr>
+    </w:lvl>
+    <w:lvl w:ilvl="2" w:tplc="0409001B" w:tentative="1">
+      <w:start w:val="1"/>
+      <w:numFmt w:val="lowerRoman"/>
+      <w:lvlText w:val="%3."/>
+      <w:lvlJc w:val="right"/>
+      <w:pPr>
+        <w:ind w:left="2160" w:hanging="180"/>
+      </w:pPr>
+    </w:lvl>
+    <w:lvl w:ilvl="3" w:tplc="0409000F" w:tentative="1">
+      <w:start w:val="1"/>
+      <w:numFmt w:val="decimal"/>
+      <w:lvlText w:val="%4."/>
+      <w:lvlJc w:val="left"/>
+      <w:pPr>
+        <w:ind w:left="2880" w:hanging="360"/>
+      </w:pPr>
+    </w:lvl>
+    <w:lvl w:ilvl="4" w:tplc="04090019" w:tentative="1">
+      <w:start w:val="1"/>
+      <w:numFmt w:val="lowerLetter"/>
+      <w:lvlText w:val="%5."/>
+      <w:lvlJc w:val="left"/>
+      <w:pPr>
+        <w:ind w:left="3600" w:hanging="360"/>
+      </w:pPr>
+    </w:lvl>
+    <w:lvl w:ilvl="5" w:tplc="0409001B" w:tentative="1">
+      <w:start w:val="1"/>
+      <w:numFmt w:val="lowerRoman"/>
+      <w:lvlText w:val="%6."/>
+      <w:lvlJc w:val="right"/>
+      <w:pPr>
+        <w:ind w:left="4320" w:hanging="180"/>
+      </w:pPr>
+    </w:lvl>
+    <w:lvl w:ilvl="6" w:tplc="0409000F" w:tentative="1">
+      <w:start w:val="1"/>
+      <w:numFmt w:val="decimal"/>
+      <w:lvlText w:val="%7."/>
+      <w:lvlJc w:val="left"/>
+      <w:pPr>
+        <w:ind w:left="5040" w:hanging="360"/>
+      </w:pPr>
+    </w:lvl>
+    <w:lvl w:ilvl="7" w:tplc="04090019" w:tentative="1">
+      <w:start w:val="1"/>
+      <w:numFmt w:val="lowerLetter"/>
+      <w:lvlText w:val="%8."/>
+      <w:lvlJc w:val="left"/>
+      <w:pPr>
+        <w:ind w:left="5760" w:hanging="360"/>
+      </w:pPr>
+    </w:lvl>
+    <w:lvl w:ilvl="8" w:tplc="0409001B" w:tentative="1">
+      <w:start w:val="1"/>
+      <w:numFmt w:val="lowerRoman"/>
+      <w:lvlText w:val="%9."/>
+      <w:lvlJc w:val="right"/>
+      <w:pPr>
+        <w:ind w:left="6480" w:hanging="180"/>
+      </w:pPr>
+    </w:lvl>
+  </w:abstractNum>
+  <w:abstractNum w:abstractNumId="21" w15:restartNumberingAfterBreak="0">
     <w:nsid w:val="6779511F"/>
     <w:multiLevelType w:val="hybridMultilevel"/>
     <w:tmpl w:val="59A43EBC"/>
@@ -8996,7 +9618,7 @@
       </w:pPr>
     </w:lvl>
   </w:abstractNum>
-  <w:abstractNum w:abstractNumId="19" w15:restartNumberingAfterBreak="0">
+  <w:abstractNum w:abstractNumId="22" w15:restartNumberingAfterBreak="0">
     <w:nsid w:val="6B8516D6"/>
     <w:multiLevelType w:val="hybridMultilevel"/>
     <w:tmpl w:val="7310B060"/>
@@ -9082,7 +9704,7 @@
       </w:pPr>
     </w:lvl>
   </w:abstractNum>
-  <w:abstractNum w:abstractNumId="20" w15:restartNumberingAfterBreak="0">
+  <w:abstractNum w:abstractNumId="23" w15:restartNumberingAfterBreak="0">
     <w:nsid w:val="6C110FC4"/>
     <w:multiLevelType w:val="hybridMultilevel"/>
     <w:tmpl w:val="B2DAF498"/>
@@ -9171,7 +9793,7 @@
       </w:pPr>
     </w:lvl>
   </w:abstractNum>
-  <w:abstractNum w:abstractNumId="21" w15:restartNumberingAfterBreak="0">
+  <w:abstractNum w:abstractNumId="24" w15:restartNumberingAfterBreak="0">
     <w:nsid w:val="74D274A8"/>
     <w:multiLevelType w:val="hybridMultilevel"/>
     <w:tmpl w:val="D1AA1BA0"/>
@@ -9285,7 +9907,7 @@
       </w:rPr>
     </w:lvl>
   </w:abstractNum>
-  <w:abstractNum w:abstractNumId="22" w15:restartNumberingAfterBreak="0">
+  <w:abstractNum w:abstractNumId="25" w15:restartNumberingAfterBreak="0">
     <w:nsid w:val="7A1C6144"/>
     <w:multiLevelType w:val="hybridMultilevel"/>
     <w:tmpl w:val="6862F22C"/>
@@ -9401,70 +10023,79 @@
     <w:abstractNumId w:val="0"/>
   </w:num>
   <w:num w:numId="2">
+    <w:abstractNumId w:val="25"/>
+  </w:num>
+  <w:num w:numId="3">
+    <w:abstractNumId w:val="18"/>
+  </w:num>
+  <w:num w:numId="4">
+    <w:abstractNumId w:val="12"/>
+  </w:num>
+  <w:num w:numId="5">
+    <w:abstractNumId w:val="10"/>
+  </w:num>
+  <w:num w:numId="6">
+    <w:abstractNumId w:val="4"/>
+  </w:num>
+  <w:num w:numId="7">
+    <w:abstractNumId w:val="23"/>
+  </w:num>
+  <w:num w:numId="8">
+    <w:abstractNumId w:val="3"/>
+  </w:num>
+  <w:num w:numId="9">
+    <w:abstractNumId w:val="21"/>
+  </w:num>
+  <w:num w:numId="10">
+    <w:abstractNumId w:val="16"/>
+  </w:num>
+  <w:num w:numId="11">
+    <w:abstractNumId w:val="7"/>
+  </w:num>
+  <w:num w:numId="12">
+    <w:abstractNumId w:val="9"/>
+  </w:num>
+  <w:num w:numId="13">
+    <w:abstractNumId w:val="15"/>
+  </w:num>
+  <w:num w:numId="14">
+    <w:abstractNumId w:val="14"/>
+  </w:num>
+  <w:num w:numId="15">
+    <w:abstractNumId w:val="19"/>
+  </w:num>
+  <w:num w:numId="16">
+    <w:abstractNumId w:val="8"/>
+  </w:num>
+  <w:num w:numId="17">
+    <w:abstractNumId w:val="24"/>
+  </w:num>
+  <w:num w:numId="18">
+    <w:abstractNumId w:val="11"/>
+  </w:num>
+  <w:num w:numId="19">
+    <w:abstractNumId w:val="17"/>
+  </w:num>
+  <w:num w:numId="20">
     <w:abstractNumId w:val="22"/>
   </w:num>
-  <w:num w:numId="3">
-    <w:abstractNumId w:val="16"/>
+  <w:num w:numId="21">
+    <w:abstractNumId w:val="2"/>
   </w:num>
-  <w:num w:numId="4">
-    <w:abstractNumId w:val="10"/>
+  <w:num w:numId="22">
+    <w:abstractNumId w:val="5"/>
   </w:num>
-  <w:num w:numId="5">
-    <w:abstractNumId w:val="8"/>
+  <w:num w:numId="23">
+    <w:abstractNumId w:val="13"/>
   </w:num>
-  <w:num w:numId="6">
-    <w:abstractNumId w:val="3"/>
+  <w:num w:numId="24">
+    <w:abstractNumId w:val="1"/>
   </w:num>
-  <w:num w:numId="7">
+  <w:num w:numId="25">
     <w:abstractNumId w:val="20"/>
   </w:num>
-  <w:num w:numId="8">
-    <w:abstractNumId w:val="2"/>
-  </w:num>
-  <w:num w:numId="9">
-    <w:abstractNumId w:val="18"/>
-  </w:num>
-  <w:num w:numId="10">
-    <w:abstractNumId w:val="14"/>
-  </w:num>
-  <w:num w:numId="11">
-    <w:abstractNumId w:val="5"/>
-  </w:num>
-  <w:num w:numId="12">
-    <w:abstractNumId w:val="7"/>
-  </w:num>
-  <w:num w:numId="13">
-    <w:abstractNumId w:val="13"/>
-  </w:num>
-  <w:num w:numId="14">
-    <w:abstractNumId w:val="12"/>
-  </w:num>
-  <w:num w:numId="15">
-    <w:abstractNumId w:val="17"/>
-  </w:num>
-  <w:num w:numId="16">
+  <w:num w:numId="26">
     <w:abstractNumId w:val="6"/>
-  </w:num>
-  <w:num w:numId="17">
-    <w:abstractNumId w:val="21"/>
-  </w:num>
-  <w:num w:numId="18">
-    <w:abstractNumId w:val="9"/>
-  </w:num>
-  <w:num w:numId="19">
-    <w:abstractNumId w:val="15"/>
-  </w:num>
-  <w:num w:numId="20">
-    <w:abstractNumId w:val="19"/>
-  </w:num>
-  <w:num w:numId="21">
-    <w:abstractNumId w:val="1"/>
-  </w:num>
-  <w:num w:numId="22">
-    <w:abstractNumId w:val="4"/>
-  </w:num>
-  <w:num w:numId="23">
-    <w:abstractNumId w:val="11"/>
   </w:num>
 </w:numbering>
 </file>
@@ -9899,7 +10530,6 @@
     <w:next w:val="Normal"/>
     <w:link w:val="Heading2Char"/>
     <w:uiPriority w:val="9"/>
-    <w:semiHidden/>
     <w:unhideWhenUsed/>
     <w:qFormat/>
     <w:rsid w:val="005905C2"/>
@@ -10119,7 +10749,6 @@
     <w:basedOn w:val="DefaultParagraphFont"/>
     <w:link w:val="Heading2"/>
     <w:uiPriority w:val="9"/>
-    <w:semiHidden/>
     <w:rsid w:val="005905C2"/>
     <w:rPr>
       <w:rFonts w:asciiTheme="majorHAnsi" w:eastAsiaTheme="majorEastAsia" w:hAnsiTheme="majorHAnsi" w:cstheme="majorBidi"/>

--- a/Report/Food Ordering systemm.docx
+++ b/Report/Food Ordering systemm.docx
@@ -139,6 +139,7 @@
               <w:pStyle w:val="Titolo1"/>
               <w:shd w:val="clear" w:color="auto" w:fill="FFFFFF"/>
               <w:spacing w:before="0"/>
+              <w:outlineLvl w:val="0"/>
               <w:rPr>
                 <w:rFonts w:ascii="Segoe UI" w:hAnsi="Segoe UI" w:cs="Segoe UI"/>
                 <w:b w:val="0"/>
@@ -1561,17 +1562,7 @@
           <w:szCs w:val="28"/>
           <w:u w:val="single"/>
         </w:rPr>
-        <w:t>Self-service</w:t>
-      </w:r>
-      <w:r>
-        <w:rPr>
-          <w:b/>
-          <w:bCs/>
-          <w:sz w:val="28"/>
-          <w:szCs w:val="28"/>
-          <w:u w:val="single"/>
-        </w:rPr>
-        <w:t xml:space="preserve"> Food ordering System</w:t>
+        <w:t>Self-service Food ordering System</w:t>
       </w:r>
     </w:p>
     <w:p>
@@ -4249,31 +4240,7 @@
                               <w:rPr>
                                 <w:lang w:val="it-IT"/>
                               </w:rPr>
-                              <w:t>Del</w:t>
-                            </w:r>
-                            <w:r>
-                              <w:rPr>
-                                <w:lang w:val="it-IT"/>
-                              </w:rPr>
-                              <w:t>et</w:t>
-                            </w:r>
-                            <w:r>
-                              <w:rPr>
-                                <w:lang w:val="it-IT"/>
-                              </w:rPr>
-                              <w:t xml:space="preserve">e </w:t>
-                            </w:r>
-                            <w:r>
-                              <w:rPr>
-                                <w:lang w:val="it-IT"/>
-                              </w:rPr>
-                              <w:t>Or</w:t>
-                            </w:r>
-                            <w:r>
-                              <w:rPr>
-                                <w:lang w:val="it-IT"/>
-                              </w:rPr>
-                              <w:t xml:space="preserve">der </w:t>
+                              <w:t xml:space="preserve">Delete Order </w:t>
                             </w:r>
                             <w:proofErr w:type="spellStart"/>
                             <w:r>
@@ -4326,31 +4293,7 @@
                         <w:rPr>
                           <w:lang w:val="it-IT"/>
                         </w:rPr>
-                        <w:t>Del</w:t>
-                      </w:r>
-                      <w:r>
-                        <w:rPr>
-                          <w:lang w:val="it-IT"/>
-                        </w:rPr>
-                        <w:t>et</w:t>
-                      </w:r>
-                      <w:r>
-                        <w:rPr>
-                          <w:lang w:val="it-IT"/>
-                        </w:rPr>
-                        <w:t xml:space="preserve">e </w:t>
-                      </w:r>
-                      <w:r>
-                        <w:rPr>
-                          <w:lang w:val="it-IT"/>
-                        </w:rPr>
-                        <w:t>Or</w:t>
-                      </w:r>
-                      <w:r>
-                        <w:rPr>
-                          <w:lang w:val="it-IT"/>
-                        </w:rPr>
-                        <w:t xml:space="preserve">der </w:t>
+                        <w:t xml:space="preserve">Delete Order </w:t>
                       </w:r>
                       <w:proofErr w:type="spellStart"/>
                       <w:r>
@@ -5205,6 +5148,51 @@
     </w:p>
     <w:p>
       <w:pPr>
+        <w:pStyle w:val="Paragrafoelenco"/>
+        <w:numPr>
+          <w:ilvl w:val="0"/>
+          <w:numId w:val="13"/>
+        </w:numPr>
+        <w:rPr>
+          <w:szCs w:val="24"/>
+        </w:rPr>
+      </w:pPr>
+      <w:r>
+        <w:rPr>
+          <w:szCs w:val="24"/>
+        </w:rPr>
+        <w:t xml:space="preserve">Constructors: </w:t>
+      </w:r>
+    </w:p>
+    <w:p>
+      <w:pPr>
+        <w:pStyle w:val="Paragrafoelenco"/>
+        <w:ind w:left="1080"/>
+        <w:rPr>
+          <w:szCs w:val="24"/>
+        </w:rPr>
+      </w:pPr>
+      <w:r>
+        <w:rPr>
+          <w:szCs w:val="24"/>
+        </w:rPr>
+        <w:t>Are used to initiate the pages (JFrames) and set components inside the JFrame. Both Default and Parameterized Constructors are used.</w:t>
+      </w:r>
+      <w:r>
+        <w:rPr>
+          <w:szCs w:val="24"/>
+        </w:rPr>
+        <w:t xml:space="preserve"> </w:t>
+      </w:r>
+      <w:r>
+        <w:rPr>
+          <w:szCs w:val="24"/>
+        </w:rPr>
+        <w:t>Utilized in Each JFrame.</w:t>
+      </w:r>
+    </w:p>
+    <w:p>
+      <w:pPr>
         <w:rPr>
           <w:szCs w:val="24"/>
         </w:rPr>
@@ -5631,6 +5619,25 @@
           <w:szCs w:val="24"/>
         </w:rPr>
         <w:t xml:space="preserve">Interfaces </w:t>
+      </w:r>
+    </w:p>
+    <w:p>
+      <w:pPr>
+        <w:pStyle w:val="Paragrafoelenco"/>
+        <w:numPr>
+          <w:ilvl w:val="0"/>
+          <w:numId w:val="14"/>
+        </w:numPr>
+        <w:spacing w:after="160" w:line="259" w:lineRule="auto"/>
+        <w:rPr>
+          <w:szCs w:val="24"/>
+        </w:rPr>
+      </w:pPr>
+      <w:r>
+        <w:rPr>
+          <w:szCs w:val="24"/>
+        </w:rPr>
+        <w:t>Constructors</w:t>
       </w:r>
     </w:p>
     <w:p>
@@ -7809,6 +7816,7 @@
     <w:lsdException w:name="HTML Sample" w:semiHidden="1" w:unhideWhenUsed="1"/>
     <w:lsdException w:name="HTML Typewriter" w:semiHidden="1" w:unhideWhenUsed="1"/>
     <w:lsdException w:name="HTML Variable" w:semiHidden="1" w:unhideWhenUsed="1"/>
+    <w:lsdException w:name="Normal Table" w:semiHidden="1" w:unhideWhenUsed="1"/>
     <w:lsdException w:name="annotation subject" w:semiHidden="1" w:unhideWhenUsed="1"/>
     <w:lsdException w:name="No List" w:semiHidden="1" w:unhideWhenUsed="1"/>
     <w:lsdException w:name="Outline List 1" w:semiHidden="1" w:unhideWhenUsed="1"/>
@@ -7851,8 +7859,11 @@
     <w:lsdException w:name="Table Contemporary" w:semiHidden="1" w:unhideWhenUsed="1"/>
     <w:lsdException w:name="Table Elegant" w:semiHidden="1" w:unhideWhenUsed="1"/>
     <w:lsdException w:name="Table Professional" w:semiHidden="1" w:unhideWhenUsed="1"/>
+    <w:lsdException w:name="Table Subtle 1" w:semiHidden="1" w:unhideWhenUsed="1"/>
     <w:lsdException w:name="Table Subtle 2" w:semiHidden="1" w:unhideWhenUsed="1"/>
     <w:lsdException w:name="Table Web 1" w:semiHidden="1" w:unhideWhenUsed="1"/>
+    <w:lsdException w:name="Table Web 2" w:semiHidden="1" w:unhideWhenUsed="1"/>
+    <w:lsdException w:name="Table Web 3" w:semiHidden="1" w:unhideWhenUsed="1"/>
     <w:lsdException w:name="Balloon Text" w:semiHidden="1" w:unhideWhenUsed="1"/>
     <w:lsdException w:name="Table Grid" w:uiPriority="59"/>
     <w:lsdException w:name="Table Theme" w:semiHidden="1" w:unhideWhenUsed="1"/>

--- a/Report/Food Ordering systemm.docx
+++ b/Report/Food Ordering systemm.docx
@@ -5,7 +5,7 @@
     <w:p/>
     <w:tbl>
       <w:tblPr>
-        <w:tblStyle w:val="Grigliatabella"/>
+        <w:tblStyle w:val="TableGrid"/>
         <w:tblpPr w:leftFromText="180" w:rightFromText="180" w:vertAnchor="text" w:horzAnchor="margin" w:tblpXSpec="right" w:tblpY="42"/>
         <w:tblOverlap w:val="never"/>
         <w:tblW w:w="0" w:type="auto"/>
@@ -112,7 +112,7 @@
     </w:p>
     <w:tbl>
       <w:tblPr>
-        <w:tblStyle w:val="Grigliatabella"/>
+        <w:tblStyle w:val="TableGrid"/>
         <w:tblW w:w="10740" w:type="dxa"/>
         <w:tblBorders>
           <w:top w:val="single" w:sz="12" w:space="0" w:color="000000" w:themeColor="text1"/>
@@ -136,7 +136,7 @@
           </w:tcPr>
           <w:p>
             <w:pPr>
-              <w:pStyle w:val="Titolo1"/>
+              <w:pStyle w:val="Heading1"/>
               <w:shd w:val="clear" w:color="auto" w:fill="FFFFFF"/>
               <w:spacing w:before="0"/>
               <w:outlineLvl w:val="0"/>
@@ -308,7 +308,7 @@
             <w:hyperlink r:id="rId9" w:history="1">
               <w:r>
                 <w:rPr>
-                  <w:rStyle w:val="Collegamentoipertestuale"/>
+                  <w:rStyle w:val="Hyperlink"/>
                   <w:rFonts w:ascii="Arial" w:hAnsi="Arial" w:cs="Arial"/>
                   <w:szCs w:val="24"/>
                 </w:rPr>
@@ -359,7 +359,7 @@
           <w:p/>
           <w:tbl>
             <w:tblPr>
-              <w:tblStyle w:val="Grigliatabella"/>
+              <w:tblStyle w:val="TableGrid"/>
               <w:tblW w:w="0" w:type="auto"/>
               <w:tblLook w:val="04A0" w:firstRow="1" w:lastRow="0" w:firstColumn="1" w:lastColumn="0" w:noHBand="0" w:noVBand="1"/>
             </w:tblPr>
@@ -395,8 +395,28 @@
                   <w:tcW w:w="5257" w:type="dxa"/>
                 </w:tcPr>
                 <w:p>
+                  <w:pPr>
+                    <w:rPr>
+                      <w:sz w:val="22"/>
+                    </w:rPr>
+                  </w:pPr>
                   <w:r>
-                    <w:t>BRA FERNANDO (Leader)</w:t>
+                    <w:rPr>
+                      <w:sz w:val="22"/>
+                    </w:rPr>
+                    <w:t xml:space="preserve">BRA </w:t>
+                  </w:r>
+                  <w:r>
+                    <w:rPr>
+                      <w:sz w:val="22"/>
+                    </w:rPr>
+                    <w:t>Fernando</w:t>
+                  </w:r>
+                  <w:r>
+                    <w:rPr>
+                      <w:sz w:val="22"/>
+                    </w:rPr>
+                    <w:t xml:space="preserve"> (Leader)</w:t>
                   </w:r>
                 </w:p>
               </w:tc>
@@ -405,12 +425,15 @@
                   <w:tcW w:w="5257" w:type="dxa"/>
                 </w:tcPr>
                 <w:p>
+                  <w:pPr>
+                    <w:rPr>
+                      <w:sz w:val="22"/>
+                    </w:rPr>
+                  </w:pPr>
                   <w:r>
                     <w:rPr>
                       <w:rFonts w:ascii="Segoe UI" w:hAnsi="Segoe UI" w:cs="Segoe UI"/>
-                      <w:color w:val="373A3C"/>
-                      <w:sz w:val="23"/>
-                      <w:szCs w:val="23"/>
+                      <w:sz w:val="22"/>
                       <w:shd w:val="clear" w:color="auto" w:fill="FFFFFF"/>
                     </w:rPr>
                     <w:t>10707197</w:t>
@@ -423,13 +446,37 @@
                 <w:tcPr>
                   <w:tcW w:w="5257" w:type="dxa"/>
                 </w:tcPr>
-                <w:p/>
+                <w:p>
+                  <w:pPr>
+                    <w:rPr>
+                      <w:sz w:val="22"/>
+                    </w:rPr>
+                  </w:pPr>
+                  <w:r>
+                    <w:rPr>
+                      <w:sz w:val="22"/>
+                    </w:rPr>
+                    <w:t>VPN Sulakshika</w:t>
+                  </w:r>
+                </w:p>
               </w:tc>
               <w:tc>
                 <w:tcPr>
                   <w:tcW w:w="5257" w:type="dxa"/>
                 </w:tcPr>
-                <w:p/>
+                <w:p>
+                  <w:pPr>
+                    <w:rPr>
+                      <w:sz w:val="22"/>
+                    </w:rPr>
+                  </w:pPr>
+                  <w:r>
+                    <w:rPr>
+                      <w:sz w:val="22"/>
+                    </w:rPr>
+                    <w:t>10707385</w:t>
+                  </w:r>
+                </w:p>
               </w:tc>
             </w:tr>
             <w:tr>
@@ -437,13 +484,25 @@
                 <w:tcPr>
                   <w:tcW w:w="5257" w:type="dxa"/>
                 </w:tcPr>
-                <w:p/>
+                <w:p>
+                  <w:pPr>
+                    <w:rPr>
+                      <w:sz w:val="22"/>
+                    </w:rPr>
+                  </w:pPr>
+                </w:p>
               </w:tc>
               <w:tc>
                 <w:tcPr>
                   <w:tcW w:w="5257" w:type="dxa"/>
                 </w:tcPr>
-                <w:p/>
+                <w:p>
+                  <w:pPr>
+                    <w:rPr>
+                      <w:sz w:val="22"/>
+                    </w:rPr>
+                  </w:pPr>
+                </w:p>
               </w:tc>
             </w:tr>
             <w:tr>
@@ -451,13 +510,25 @@
                 <w:tcPr>
                   <w:tcW w:w="5257" w:type="dxa"/>
                 </w:tcPr>
-                <w:p/>
+                <w:p>
+                  <w:pPr>
+                    <w:rPr>
+                      <w:sz w:val="22"/>
+                    </w:rPr>
+                  </w:pPr>
+                </w:p>
               </w:tc>
               <w:tc>
                 <w:tcPr>
                   <w:tcW w:w="5257" w:type="dxa"/>
                 </w:tcPr>
-                <w:p/>
+                <w:p>
+                  <w:pPr>
+                    <w:rPr>
+                      <w:sz w:val="22"/>
+                    </w:rPr>
+                  </w:pPr>
+                </w:p>
               </w:tc>
             </w:tr>
             <w:tr>
@@ -465,13 +536,25 @@
                 <w:tcPr>
                   <w:tcW w:w="5257" w:type="dxa"/>
                 </w:tcPr>
-                <w:p/>
+                <w:p>
+                  <w:pPr>
+                    <w:rPr>
+                      <w:sz w:val="22"/>
+                    </w:rPr>
+                  </w:pPr>
+                </w:p>
               </w:tc>
               <w:tc>
                 <w:tcPr>
                   <w:tcW w:w="5257" w:type="dxa"/>
                 </w:tcPr>
-                <w:p/>
+                <w:p>
+                  <w:pPr>
+                    <w:rPr>
+                      <w:sz w:val="22"/>
+                    </w:rPr>
+                  </w:pPr>
+                </w:p>
               </w:tc>
             </w:tr>
           </w:tbl>
@@ -628,7 +711,7 @@
           </w:tcPr>
           <w:p>
             <w:pPr>
-              <w:pStyle w:val="Nessunaspaziatura"/>
+              <w:pStyle w:val="NoSpacing"/>
               <w:rPr>
                 <w:b/>
                 <w:i/>
@@ -678,7 +761,7 @@
           </w:p>
           <w:p>
             <w:pPr>
-              <w:pStyle w:val="Nessunaspaziatura"/>
+              <w:pStyle w:val="NoSpacing"/>
               <w:rPr>
                 <w:i/>
                 <w:sz w:val="28"/>
@@ -688,9 +771,8 @@
           </w:p>
           <w:p>
             <w:pPr>
-              <w:pStyle w:val="Nessunaspaziatura"/>
+              <w:pStyle w:val="NoSpacing"/>
             </w:pPr>
-            <w:proofErr w:type="gramStart"/>
             <w:r>
               <w:t>Signed</w:t>
             </w:r>
@@ -700,7 +782,6 @@
             <w:r>
               <w:t>:</w:t>
             </w:r>
-            <w:proofErr w:type="gramEnd"/>
             <w:r>
               <w:t xml:space="preserve">       </w:t>
             </w:r>
@@ -721,7 +802,7 @@
           </w:tcPr>
           <w:p>
             <w:pPr>
-              <w:pStyle w:val="Nessunaspaziatura"/>
+              <w:pStyle w:val="NoSpacing"/>
             </w:pPr>
             <w:r>
               <w:t>Use of translation software: failure to declare that translation software or a similar writing aid has been used will be treated as an assessment offence.</w:t>
@@ -729,12 +810,12 @@
           </w:p>
           <w:p>
             <w:pPr>
-              <w:pStyle w:val="Nessunaspaziatura"/>
+              <w:pStyle w:val="NoSpacing"/>
             </w:pPr>
           </w:p>
           <w:p>
             <w:pPr>
-              <w:pStyle w:val="Nessunaspaziatura"/>
+              <w:pStyle w:val="NoSpacing"/>
             </w:pPr>
             <w:r>
               <w:t xml:space="preserve">I </w:t>
@@ -751,12 +832,12 @@
           </w:p>
           <w:p>
             <w:pPr>
-              <w:pStyle w:val="Nessunaspaziatura"/>
+              <w:pStyle w:val="NoSpacing"/>
             </w:pPr>
           </w:p>
           <w:p>
             <w:pPr>
-              <w:pStyle w:val="Nessunaspaziatura"/>
+              <w:pStyle w:val="NoSpacing"/>
             </w:pPr>
             <w:r>
               <w:lastRenderedPageBreak/>
@@ -848,7 +929,7 @@
     </w:tbl>
     <w:p>
       <w:pPr>
-        <w:pStyle w:val="Paragrafoelenco"/>
+        <w:pStyle w:val="ListParagraph"/>
         <w:ind w:left="0"/>
         <w:rPr>
           <w:sz w:val="16"/>
@@ -925,7 +1006,7 @@
     </w:p>
     <w:p>
       <w:pPr>
-        <w:pStyle w:val="Paragrafoelenco"/>
+        <w:pStyle w:val="ListParagraph"/>
         <w:ind w:left="0"/>
         <w:rPr>
           <w:sz w:val="16"/>
@@ -935,7 +1016,7 @@
     </w:p>
     <w:p>
       <w:pPr>
-        <w:pStyle w:val="Paragrafoelenco"/>
+        <w:pStyle w:val="ListParagraph"/>
         <w:ind w:left="0"/>
         <w:rPr>
           <w:sz w:val="16"/>
@@ -945,7 +1026,7 @@
     </w:p>
     <w:p>
       <w:pPr>
-        <w:pStyle w:val="Paragrafoelenco"/>
+        <w:pStyle w:val="ListParagraph"/>
         <w:ind w:left="0"/>
         <w:rPr>
           <w:sz w:val="16"/>
@@ -955,7 +1036,7 @@
     </w:p>
     <w:p>
       <w:pPr>
-        <w:pStyle w:val="Paragrafoelenco"/>
+        <w:pStyle w:val="ListParagraph"/>
         <w:ind w:left="0"/>
         <w:rPr>
           <w:sz w:val="16"/>
@@ -965,7 +1046,7 @@
     </w:p>
     <w:p>
       <w:pPr>
-        <w:pStyle w:val="Paragrafoelenco"/>
+        <w:pStyle w:val="ListParagraph"/>
         <w:ind w:left="0"/>
         <w:rPr>
           <w:sz w:val="16"/>
@@ -975,7 +1056,7 @@
     </w:p>
     <w:p>
       <w:pPr>
-        <w:pStyle w:val="Paragrafoelenco"/>
+        <w:pStyle w:val="ListParagraph"/>
         <w:ind w:left="0"/>
         <w:rPr>
           <w:sz w:val="16"/>
@@ -985,7 +1066,7 @@
     </w:p>
     <w:p>
       <w:pPr>
-        <w:pStyle w:val="Paragrafoelenco"/>
+        <w:pStyle w:val="ListParagraph"/>
         <w:ind w:left="0"/>
         <w:rPr>
           <w:sz w:val="16"/>
@@ -995,7 +1076,7 @@
     </w:p>
     <w:p>
       <w:pPr>
-        <w:pStyle w:val="Paragrafoelenco"/>
+        <w:pStyle w:val="ListParagraph"/>
         <w:ind w:left="0"/>
         <w:rPr>
           <w:sz w:val="16"/>
@@ -1005,7 +1086,7 @@
     </w:p>
     <w:p>
       <w:pPr>
-        <w:pStyle w:val="Paragrafoelenco"/>
+        <w:pStyle w:val="ListParagraph"/>
         <w:ind w:left="0"/>
         <w:rPr>
           <w:sz w:val="16"/>
@@ -1015,7 +1096,7 @@
     </w:p>
     <w:p>
       <w:pPr>
-        <w:pStyle w:val="Paragrafoelenco"/>
+        <w:pStyle w:val="ListParagraph"/>
         <w:ind w:left="0"/>
         <w:rPr>
           <w:sz w:val="16"/>
@@ -1025,7 +1106,7 @@
     </w:p>
     <w:p>
       <w:pPr>
-        <w:pStyle w:val="Paragrafoelenco"/>
+        <w:pStyle w:val="ListParagraph"/>
         <w:ind w:left="0"/>
         <w:rPr>
           <w:sz w:val="16"/>
@@ -1035,7 +1116,7 @@
     </w:p>
     <w:p>
       <w:pPr>
-        <w:pStyle w:val="Paragrafoelenco"/>
+        <w:pStyle w:val="ListParagraph"/>
         <w:ind w:left="0"/>
         <w:rPr>
           <w:sz w:val="16"/>
@@ -1045,7 +1126,7 @@
     </w:p>
     <w:p>
       <w:pPr>
-        <w:pStyle w:val="Paragrafoelenco"/>
+        <w:pStyle w:val="ListParagraph"/>
         <w:ind w:left="0"/>
         <w:rPr>
           <w:sz w:val="16"/>
@@ -1055,7 +1136,7 @@
     </w:p>
     <w:p>
       <w:pPr>
-        <w:pStyle w:val="Paragrafoelenco"/>
+        <w:pStyle w:val="ListParagraph"/>
         <w:ind w:left="0"/>
         <w:rPr>
           <w:sz w:val="16"/>
@@ -1065,7 +1146,7 @@
     </w:p>
     <w:p>
       <w:pPr>
-        <w:pStyle w:val="Paragrafoelenco"/>
+        <w:pStyle w:val="ListParagraph"/>
         <w:ind w:left="0"/>
         <w:rPr>
           <w:sz w:val="16"/>
@@ -1075,7 +1156,7 @@
     </w:p>
     <w:p>
       <w:pPr>
-        <w:pStyle w:val="Paragrafoelenco"/>
+        <w:pStyle w:val="ListParagraph"/>
         <w:ind w:left="0"/>
         <w:rPr>
           <w:sz w:val="16"/>
@@ -1085,7 +1166,7 @@
     </w:p>
     <w:p>
       <w:pPr>
-        <w:pStyle w:val="Paragrafoelenco"/>
+        <w:pStyle w:val="ListParagraph"/>
         <w:ind w:left="0"/>
         <w:rPr>
           <w:sz w:val="16"/>
@@ -1095,7 +1176,7 @@
     </w:p>
     <w:p>
       <w:pPr>
-        <w:pStyle w:val="Paragrafoelenco"/>
+        <w:pStyle w:val="ListParagraph"/>
         <w:ind w:left="0"/>
         <w:rPr>
           <w:sz w:val="16"/>
@@ -1105,7 +1186,7 @@
     </w:p>
     <w:p>
       <w:pPr>
-        <w:pStyle w:val="Paragrafoelenco"/>
+        <w:pStyle w:val="ListParagraph"/>
         <w:ind w:left="0"/>
         <w:rPr>
           <w:sz w:val="16"/>
@@ -1115,7 +1196,7 @@
     </w:p>
     <w:p>
       <w:pPr>
-        <w:pStyle w:val="Paragrafoelenco"/>
+        <w:pStyle w:val="ListParagraph"/>
         <w:ind w:left="0"/>
         <w:rPr>
           <w:sz w:val="16"/>
@@ -1125,7 +1206,7 @@
     </w:p>
     <w:p>
       <w:pPr>
-        <w:pStyle w:val="Paragrafoelenco"/>
+        <w:pStyle w:val="ListParagraph"/>
         <w:ind w:left="0"/>
         <w:rPr>
           <w:sz w:val="16"/>
@@ -1135,7 +1216,7 @@
     </w:p>
     <w:p>
       <w:pPr>
-        <w:pStyle w:val="Paragrafoelenco"/>
+        <w:pStyle w:val="ListParagraph"/>
         <w:ind w:left="0"/>
         <w:rPr>
           <w:sz w:val="16"/>
@@ -1145,7 +1226,7 @@
     </w:p>
     <w:p>
       <w:pPr>
-        <w:pStyle w:val="Paragrafoelenco"/>
+        <w:pStyle w:val="ListParagraph"/>
         <w:ind w:left="0"/>
         <w:rPr>
           <w:sz w:val="16"/>
@@ -1155,7 +1236,7 @@
     </w:p>
     <w:p>
       <w:pPr>
-        <w:pStyle w:val="Paragrafoelenco"/>
+        <w:pStyle w:val="ListParagraph"/>
         <w:ind w:left="0"/>
         <w:rPr>
           <w:sz w:val="16"/>
@@ -1165,7 +1246,7 @@
     </w:p>
     <w:p>
       <w:pPr>
-        <w:pStyle w:val="Paragrafoelenco"/>
+        <w:pStyle w:val="ListParagraph"/>
         <w:ind w:left="0"/>
         <w:rPr>
           <w:sz w:val="16"/>
@@ -1175,7 +1256,7 @@
     </w:p>
     <w:p>
       <w:pPr>
-        <w:pStyle w:val="Paragrafoelenco"/>
+        <w:pStyle w:val="ListParagraph"/>
         <w:ind w:left="0"/>
         <w:rPr>
           <w:sz w:val="16"/>
@@ -1185,7 +1266,7 @@
     </w:p>
     <w:p>
       <w:pPr>
-        <w:pStyle w:val="Paragrafoelenco"/>
+        <w:pStyle w:val="ListParagraph"/>
         <w:ind w:left="0"/>
         <w:rPr>
           <w:sz w:val="16"/>
@@ -1195,7 +1276,7 @@
     </w:p>
     <w:p>
       <w:pPr>
-        <w:pStyle w:val="Paragrafoelenco"/>
+        <w:pStyle w:val="ListParagraph"/>
         <w:ind w:left="0"/>
         <w:rPr>
           <w:sz w:val="16"/>
@@ -1205,7 +1286,7 @@
     </w:p>
     <w:p>
       <w:pPr>
-        <w:pStyle w:val="Paragrafoelenco"/>
+        <w:pStyle w:val="ListParagraph"/>
         <w:ind w:left="0"/>
         <w:rPr>
           <w:sz w:val="16"/>
@@ -1215,7 +1296,7 @@
     </w:p>
     <w:p>
       <w:pPr>
-        <w:pStyle w:val="Paragrafoelenco"/>
+        <w:pStyle w:val="ListParagraph"/>
         <w:ind w:left="0"/>
         <w:rPr>
           <w:sz w:val="16"/>
@@ -1225,7 +1306,7 @@
     </w:p>
     <w:p>
       <w:pPr>
-        <w:pStyle w:val="Paragrafoelenco"/>
+        <w:pStyle w:val="ListParagraph"/>
         <w:ind w:left="0"/>
         <w:rPr>
           <w:sz w:val="16"/>
@@ -1235,7 +1316,7 @@
     </w:p>
     <w:p>
       <w:pPr>
-        <w:pStyle w:val="Paragrafoelenco"/>
+        <w:pStyle w:val="ListParagraph"/>
         <w:ind w:left="0"/>
         <w:rPr>
           <w:sz w:val="16"/>
@@ -1245,7 +1326,7 @@
     </w:p>
     <w:p>
       <w:pPr>
-        <w:pStyle w:val="Paragrafoelenco"/>
+        <w:pStyle w:val="ListParagraph"/>
         <w:ind w:left="0"/>
         <w:rPr>
           <w:sz w:val="16"/>
@@ -1255,7 +1336,7 @@
     </w:p>
     <w:p>
       <w:pPr>
-        <w:pStyle w:val="Paragrafoelenco"/>
+        <w:pStyle w:val="ListParagraph"/>
         <w:ind w:left="0"/>
         <w:rPr>
           <w:sz w:val="16"/>
@@ -1265,7 +1346,7 @@
     </w:p>
     <w:p>
       <w:pPr>
-        <w:pStyle w:val="Paragrafoelenco"/>
+        <w:pStyle w:val="ListParagraph"/>
         <w:ind w:left="0"/>
         <w:rPr>
           <w:sz w:val="16"/>
@@ -1275,7 +1356,7 @@
     </w:p>
     <w:p>
       <w:pPr>
-        <w:pStyle w:val="Paragrafoelenco"/>
+        <w:pStyle w:val="ListParagraph"/>
         <w:ind w:left="0"/>
         <w:rPr>
           <w:sz w:val="16"/>
@@ -1285,7 +1366,7 @@
     </w:p>
     <w:p>
       <w:pPr>
-        <w:pStyle w:val="Paragrafoelenco"/>
+        <w:pStyle w:val="ListParagraph"/>
         <w:ind w:left="0"/>
         <w:rPr>
           <w:sz w:val="16"/>
@@ -1295,7 +1376,7 @@
     </w:p>
     <w:p>
       <w:pPr>
-        <w:pStyle w:val="Paragrafoelenco"/>
+        <w:pStyle w:val="ListParagraph"/>
         <w:ind w:left="0"/>
         <w:rPr>
           <w:sz w:val="16"/>
@@ -1305,7 +1386,7 @@
     </w:p>
     <w:p>
       <w:pPr>
-        <w:pStyle w:val="Paragrafoelenco"/>
+        <w:pStyle w:val="ListParagraph"/>
         <w:ind w:left="0"/>
         <w:rPr>
           <w:sz w:val="16"/>
@@ -1315,7 +1396,7 @@
     </w:p>
     <w:p>
       <w:pPr>
-        <w:pStyle w:val="Paragrafoelenco"/>
+        <w:pStyle w:val="ListParagraph"/>
         <w:ind w:left="0"/>
         <w:rPr>
           <w:sz w:val="16"/>
@@ -1325,7 +1406,7 @@
     </w:p>
     <w:p>
       <w:pPr>
-        <w:pStyle w:val="Paragrafoelenco"/>
+        <w:pStyle w:val="ListParagraph"/>
         <w:ind w:left="0"/>
         <w:rPr>
           <w:sz w:val="16"/>
@@ -1335,7 +1416,7 @@
     </w:p>
     <w:p>
       <w:pPr>
-        <w:pStyle w:val="Paragrafoelenco"/>
+        <w:pStyle w:val="ListParagraph"/>
         <w:ind w:left="0"/>
         <w:rPr>
           <w:sz w:val="16"/>
@@ -1345,7 +1426,7 @@
     </w:p>
     <w:p>
       <w:pPr>
-        <w:pStyle w:val="Paragrafoelenco"/>
+        <w:pStyle w:val="ListParagraph"/>
         <w:ind w:left="0"/>
         <w:rPr>
           <w:sz w:val="16"/>
@@ -1355,7 +1436,7 @@
     </w:p>
     <w:p>
       <w:pPr>
-        <w:pStyle w:val="Paragrafoelenco"/>
+        <w:pStyle w:val="ListParagraph"/>
         <w:ind w:left="0"/>
         <w:rPr>
           <w:sz w:val="16"/>
@@ -1365,7 +1446,7 @@
     </w:p>
     <w:p>
       <w:pPr>
-        <w:pStyle w:val="Paragrafoelenco"/>
+        <w:pStyle w:val="ListParagraph"/>
         <w:ind w:left="0"/>
         <w:rPr>
           <w:sz w:val="16"/>
@@ -1375,7 +1456,7 @@
     </w:p>
     <w:p>
       <w:pPr>
-        <w:pStyle w:val="Paragrafoelenco"/>
+        <w:pStyle w:val="ListParagraph"/>
         <w:ind w:left="0"/>
         <w:rPr>
           <w:sz w:val="16"/>
@@ -1385,7 +1466,7 @@
     </w:p>
     <w:p>
       <w:pPr>
-        <w:pStyle w:val="Paragrafoelenco"/>
+        <w:pStyle w:val="ListParagraph"/>
         <w:ind w:left="0"/>
         <w:rPr>
           <w:sz w:val="16"/>
@@ -1395,7 +1476,7 @@
     </w:p>
     <w:p>
       <w:pPr>
-        <w:pStyle w:val="Paragrafoelenco"/>
+        <w:pStyle w:val="ListParagraph"/>
         <w:ind w:left="0"/>
         <w:rPr>
           <w:sz w:val="16"/>
@@ -1405,7 +1486,7 @@
     </w:p>
     <w:p>
       <w:pPr>
-        <w:pStyle w:val="Paragrafoelenco"/>
+        <w:pStyle w:val="ListParagraph"/>
         <w:ind w:left="0"/>
         <w:rPr>
           <w:sz w:val="16"/>
@@ -1415,7 +1496,7 @@
     </w:p>
     <w:p>
       <w:pPr>
-        <w:pStyle w:val="Paragrafoelenco"/>
+        <w:pStyle w:val="ListParagraph"/>
         <w:ind w:left="0"/>
         <w:rPr>
           <w:sz w:val="16"/>
@@ -1425,7 +1506,7 @@
     </w:p>
     <w:p>
       <w:pPr>
-        <w:pStyle w:val="Paragrafoelenco"/>
+        <w:pStyle w:val="ListParagraph"/>
         <w:ind w:left="0"/>
         <w:rPr>
           <w:sz w:val="16"/>
@@ -1435,7 +1516,7 @@
     </w:p>
     <w:p>
       <w:pPr>
-        <w:pStyle w:val="Paragrafoelenco"/>
+        <w:pStyle w:val="ListParagraph"/>
         <w:ind w:left="0"/>
         <w:rPr>
           <w:sz w:val="16"/>
@@ -1445,7 +1526,7 @@
     </w:p>
     <w:p>
       <w:pPr>
-        <w:pStyle w:val="Paragrafoelenco"/>
+        <w:pStyle w:val="ListParagraph"/>
         <w:ind w:left="0"/>
         <w:rPr>
           <w:sz w:val="16"/>
@@ -1455,7 +1536,7 @@
     </w:p>
     <w:p>
       <w:pPr>
-        <w:pStyle w:val="Paragrafoelenco"/>
+        <w:pStyle w:val="ListParagraph"/>
         <w:ind w:left="0"/>
         <w:rPr>
           <w:sz w:val="16"/>
@@ -1465,7 +1546,7 @@
     </w:p>
     <w:p>
       <w:pPr>
-        <w:pStyle w:val="Paragrafoelenco"/>
+        <w:pStyle w:val="ListParagraph"/>
         <w:ind w:left="0"/>
         <w:rPr>
           <w:sz w:val="16"/>
@@ -1475,7 +1556,7 @@
     </w:p>
     <w:p>
       <w:pPr>
-        <w:pStyle w:val="Paragrafoelenco"/>
+        <w:pStyle w:val="ListParagraph"/>
         <w:ind w:left="0"/>
         <w:rPr>
           <w:sz w:val="16"/>
@@ -1485,7 +1566,7 @@
     </w:p>
     <w:p>
       <w:pPr>
-        <w:pStyle w:val="Paragrafoelenco"/>
+        <w:pStyle w:val="ListParagraph"/>
         <w:ind w:left="0"/>
         <w:rPr>
           <w:sz w:val="16"/>
@@ -1495,7 +1576,7 @@
     </w:p>
     <w:p>
       <w:pPr>
-        <w:pStyle w:val="Paragrafoelenco"/>
+        <w:pStyle w:val="ListParagraph"/>
         <w:ind w:left="0"/>
         <w:rPr>
           <w:sz w:val="16"/>
@@ -1505,7 +1586,7 @@
     </w:p>
     <w:p>
       <w:pPr>
-        <w:pStyle w:val="Paragrafoelenco"/>
+        <w:pStyle w:val="ListParagraph"/>
         <w:ind w:left="0"/>
         <w:rPr>
           <w:sz w:val="16"/>
@@ -1515,7 +1596,7 @@
     </w:p>
     <w:p>
       <w:pPr>
-        <w:pStyle w:val="Paragrafoelenco"/>
+        <w:pStyle w:val="ListParagraph"/>
         <w:ind w:left="0"/>
         <w:rPr>
           <w:sz w:val="16"/>
@@ -1525,7 +1606,7 @@
     </w:p>
     <w:p>
       <w:pPr>
-        <w:pStyle w:val="Paragrafoelenco"/>
+        <w:pStyle w:val="ListParagraph"/>
         <w:ind w:left="0"/>
         <w:rPr>
           <w:sz w:val="16"/>
@@ -1535,7 +1616,7 @@
     </w:p>
     <w:p>
       <w:pPr>
-        <w:pStyle w:val="Paragrafoelenco"/>
+        <w:pStyle w:val="ListParagraph"/>
         <w:ind w:left="0"/>
         <w:rPr>
           <w:sz w:val="16"/>
@@ -1599,7 +1680,7 @@
     </w:p>
     <w:p>
       <w:pPr>
-        <w:pStyle w:val="Paragrafoelenco"/>
+        <w:pStyle w:val="ListParagraph"/>
         <w:numPr>
           <w:ilvl w:val="0"/>
           <w:numId w:val="6"/>
@@ -1637,7 +1718,7 @@
     </w:p>
     <w:p>
       <w:pPr>
-        <w:pStyle w:val="Paragrafoelenco"/>
+        <w:pStyle w:val="ListParagraph"/>
         <w:ind w:left="1080"/>
         <w:jc w:val="both"/>
         <w:rPr>
@@ -1650,7 +1731,7 @@
     </w:p>
     <w:p>
       <w:pPr>
-        <w:pStyle w:val="Paragrafoelenco"/>
+        <w:pStyle w:val="ListParagraph"/>
         <w:numPr>
           <w:ilvl w:val="0"/>
           <w:numId w:val="6"/>
@@ -1685,7 +1766,7 @@
     </w:p>
     <w:p>
       <w:pPr>
-        <w:pStyle w:val="Paragrafoelenco"/>
+        <w:pStyle w:val="ListParagraph"/>
         <w:rPr>
           <w:b/>
           <w:bCs/>
@@ -1696,7 +1777,7 @@
     </w:p>
     <w:p>
       <w:pPr>
-        <w:pStyle w:val="Paragrafoelenco"/>
+        <w:pStyle w:val="ListParagraph"/>
         <w:numPr>
           <w:ilvl w:val="0"/>
           <w:numId w:val="9"/>
@@ -1722,7 +1803,7 @@
     </w:p>
     <w:p>
       <w:pPr>
-        <w:pStyle w:val="Paragrafoelenco"/>
+        <w:pStyle w:val="ListParagraph"/>
         <w:numPr>
           <w:ilvl w:val="0"/>
           <w:numId w:val="9"/>
@@ -1748,7 +1829,7 @@
     </w:p>
     <w:p>
       <w:pPr>
-        <w:pStyle w:val="Paragrafoelenco"/>
+        <w:pStyle w:val="ListParagraph"/>
         <w:ind w:left="1080"/>
         <w:jc w:val="both"/>
         <w:rPr>
@@ -1761,7 +1842,7 @@
     </w:p>
     <w:p>
       <w:pPr>
-        <w:pStyle w:val="Paragrafoelenco"/>
+        <w:pStyle w:val="ListParagraph"/>
         <w:numPr>
           <w:ilvl w:val="0"/>
           <w:numId w:val="6"/>
@@ -1787,7 +1868,7 @@
     </w:p>
     <w:p>
       <w:pPr>
-        <w:pStyle w:val="Paragrafoelenco"/>
+        <w:pStyle w:val="ListParagraph"/>
         <w:numPr>
           <w:ilvl w:val="0"/>
           <w:numId w:val="7"/>
@@ -1822,7 +1903,7 @@
     </w:p>
     <w:p>
       <w:pPr>
-        <w:pStyle w:val="Paragrafoelenco"/>
+        <w:pStyle w:val="ListParagraph"/>
         <w:numPr>
           <w:ilvl w:val="0"/>
           <w:numId w:val="7"/>
@@ -1857,7 +1938,7 @@
     </w:p>
     <w:p>
       <w:pPr>
-        <w:pStyle w:val="Paragrafoelenco"/>
+        <w:pStyle w:val="ListParagraph"/>
         <w:numPr>
           <w:ilvl w:val="0"/>
           <w:numId w:val="7"/>
@@ -1898,7 +1979,7 @@
     </w:p>
     <w:p>
       <w:pPr>
-        <w:pStyle w:val="Paragrafoelenco"/>
+        <w:pStyle w:val="ListParagraph"/>
         <w:numPr>
           <w:ilvl w:val="0"/>
           <w:numId w:val="7"/>
@@ -1933,7 +2014,7 @@
     </w:p>
     <w:p>
       <w:pPr>
-        <w:pStyle w:val="Paragrafoelenco"/>
+        <w:pStyle w:val="ListParagraph"/>
         <w:numPr>
           <w:ilvl w:val="0"/>
           <w:numId w:val="7"/>
@@ -1968,7 +2049,7 @@
     </w:p>
     <w:p>
       <w:pPr>
-        <w:pStyle w:val="Paragrafoelenco"/>
+        <w:pStyle w:val="ListParagraph"/>
         <w:numPr>
           <w:ilvl w:val="0"/>
           <w:numId w:val="7"/>
@@ -2003,7 +2084,7 @@
     </w:p>
     <w:p>
       <w:pPr>
-        <w:pStyle w:val="Paragrafoelenco"/>
+        <w:pStyle w:val="ListParagraph"/>
         <w:numPr>
           <w:ilvl w:val="0"/>
           <w:numId w:val="7"/>
@@ -2038,7 +2119,7 @@
     </w:p>
     <w:p>
       <w:pPr>
-        <w:pStyle w:val="Paragrafoelenco"/>
+        <w:pStyle w:val="ListParagraph"/>
         <w:numPr>
           <w:ilvl w:val="0"/>
           <w:numId w:val="7"/>
@@ -2079,7 +2160,7 @@
     </w:p>
     <w:p>
       <w:pPr>
-        <w:pStyle w:val="Paragrafoelenco"/>
+        <w:pStyle w:val="ListParagraph"/>
         <w:numPr>
           <w:ilvl w:val="0"/>
           <w:numId w:val="7"/>
@@ -2114,7 +2195,7 @@
     </w:p>
     <w:p>
       <w:pPr>
-        <w:pStyle w:val="Paragrafoelenco"/>
+        <w:pStyle w:val="ListParagraph"/>
         <w:ind w:left="1800"/>
         <w:jc w:val="both"/>
         <w:rPr>
@@ -2127,7 +2208,7 @@
     </w:p>
     <w:p>
       <w:pPr>
-        <w:pStyle w:val="Paragrafoelenco"/>
+        <w:pStyle w:val="ListParagraph"/>
         <w:numPr>
           <w:ilvl w:val="0"/>
           <w:numId w:val="6"/>
@@ -2296,39 +2377,6 @@
     </w:p>
     <w:p>
       <w:pPr>
-        <w:jc w:val="both"/>
-        <w:rPr>
-          <w:b/>
-          <w:bCs/>
-          <w:sz w:val="28"/>
-          <w:szCs w:val="28"/>
-        </w:rPr>
-      </w:pPr>
-    </w:p>
-    <w:p>
-      <w:pPr>
-        <w:jc w:val="both"/>
-        <w:rPr>
-          <w:b/>
-          <w:bCs/>
-          <w:sz w:val="28"/>
-          <w:szCs w:val="28"/>
-        </w:rPr>
-      </w:pPr>
-    </w:p>
-    <w:p>
-      <w:pPr>
-        <w:jc w:val="both"/>
-        <w:rPr>
-          <w:b/>
-          <w:bCs/>
-          <w:sz w:val="28"/>
-          <w:szCs w:val="28"/>
-        </w:rPr>
-      </w:pPr>
-    </w:p>
-    <w:p>
-      <w:pPr>
         <w:jc w:val="center"/>
         <w:rPr>
           <w:b/>
@@ -2419,50 +2467,28 @@
         <w:rPr>
           <w:szCs w:val="24"/>
         </w:rPr>
-        <w:t xml:space="preserve">The Self-service food ordering System is built up with different pages to allows a much easier interaction for the customers, this includes 9 interfaces (pages) </w:t>
-      </w:r>
-      <w:proofErr w:type="gramStart"/>
-      <w:r>
-        <w:rPr>
-          <w:szCs w:val="24"/>
-        </w:rPr>
-        <w:t>that’s</w:t>
-      </w:r>
-      <w:proofErr w:type="gramEnd"/>
-      <w:r>
-        <w:rPr>
-          <w:szCs w:val="24"/>
-        </w:rPr>
-        <w:t xml:space="preserve"> guiding the Student through the process. Allowing a better customer interaction without any unease, making the system well known as possible.</w:t>
-      </w:r>
-    </w:p>
-    <w:p>
-      <w:pPr>
-        <w:rPr>
-          <w:szCs w:val="24"/>
-        </w:rPr>
-      </w:pPr>
-    </w:p>
-    <w:p>
-      <w:pPr>
-        <w:rPr>
-          <w:szCs w:val="24"/>
-        </w:rPr>
-      </w:pPr>
-      <w:r>
-        <w:rPr>
-          <w:szCs w:val="24"/>
-        </w:rPr>
-        <w:t xml:space="preserve">The language that’s used for the development is Java SEE which is a cross platform language which is making the system to be run on each platform without any issues </w:t>
-      </w:r>
-      <w:proofErr w:type="gramStart"/>
-      <w:r>
-        <w:rPr>
-          <w:szCs w:val="24"/>
-        </w:rPr>
-        <w:t>occurring .</w:t>
-      </w:r>
-      <w:proofErr w:type="gramEnd"/>
+        <w:t>The Self-service food ordering System is built up with different pages to allows a much easier interaction for the customers, this includes 9 interfaces (pages) that’s guiding the Student through the process. Allowing a better customer interaction without any unease, making the system well known as possible.</w:t>
+      </w:r>
+    </w:p>
+    <w:p>
+      <w:pPr>
+        <w:rPr>
+          <w:szCs w:val="24"/>
+        </w:rPr>
+      </w:pPr>
+    </w:p>
+    <w:p>
+      <w:pPr>
+        <w:rPr>
+          <w:szCs w:val="24"/>
+        </w:rPr>
+      </w:pPr>
+      <w:r>
+        <w:rPr>
+          <w:szCs w:val="24"/>
+        </w:rPr>
+        <w:t>The language that’s used for the development is Java SEE which is a cross platform language which is making the system to be run on each platform without any issues occurring .</w:t>
+      </w:r>
     </w:p>
     <w:p>
       <w:pPr>
@@ -2630,6 +2656,7 @@
           <w:sz w:val="28"/>
           <w:szCs w:val="28"/>
         </w:rPr>
+        <w:lastRenderedPageBreak/>
         <w:t>UML Diagrams are based on a unified modelling language this allows the system to be visual presentable with its main actors , classes , roles and actions before the development process begins , thereby this visual representations can be used as aid for development by the developers for implementing the system successfully .</w:t>
       </w:r>
     </w:p>
@@ -2650,7 +2677,7 @@
     </w:p>
     <w:p>
       <w:pPr>
-        <w:pStyle w:val="Paragrafoelenco"/>
+        <w:pStyle w:val="ListParagraph"/>
         <w:numPr>
           <w:ilvl w:val="0"/>
           <w:numId w:val="8"/>
@@ -2671,7 +2698,7 @@
     </w:p>
     <w:p>
       <w:pPr>
-        <w:pStyle w:val="Paragrafoelenco"/>
+        <w:pStyle w:val="ListParagraph"/>
         <w:ind w:left="1080"/>
         <w:rPr>
           <w:sz w:val="28"/>
@@ -2683,23 +2710,7 @@
           <w:sz w:val="28"/>
           <w:szCs w:val="28"/>
         </w:rPr>
-        <w:t xml:space="preserve">Use case diagram can be described as a primary from of modelling that allows the system/software to be viewed on from the end user’s perspective allowing a visual presentation of system behaviour and users behaviour in the process. </w:t>
-      </w:r>
-      <w:proofErr w:type="gramStart"/>
-      <w:r>
-        <w:rPr>
-          <w:sz w:val="28"/>
-          <w:szCs w:val="28"/>
-        </w:rPr>
-        <w:t>It’s</w:t>
-      </w:r>
-      <w:proofErr w:type="gramEnd"/>
-      <w:r>
-        <w:rPr>
-          <w:sz w:val="28"/>
-          <w:szCs w:val="28"/>
-        </w:rPr>
-        <w:t xml:space="preserve"> a useful diagram especially to developers for an undeveloped system/software to understand what user requires and what’s not required. </w:t>
+        <w:t xml:space="preserve">Use case diagram can be described as a primary from of modelling that allows the system/software to be viewed on from the end user’s perspective allowing a visual presentation of system behaviour and users behaviour in the process. It’s a useful diagram especially to developers for an undeveloped system/software to understand what user requires and what’s not required. </w:t>
       </w:r>
     </w:p>
     <w:p>
@@ -2751,7 +2762,7 @@
     </w:p>
     <w:p>
       <w:pPr>
-        <w:pStyle w:val="Paragrafoelenco"/>
+        <w:pStyle w:val="ListParagraph"/>
         <w:numPr>
           <w:ilvl w:val="0"/>
           <w:numId w:val="8"/>
@@ -2917,7 +2928,7 @@
     </w:p>
     <w:p>
       <w:pPr>
-        <w:pStyle w:val="Paragrafoelenco"/>
+        <w:pStyle w:val="ListParagraph"/>
         <w:numPr>
           <w:ilvl w:val="0"/>
           <w:numId w:val="10"/>
@@ -2936,7 +2947,7 @@
     </w:p>
     <w:p>
       <w:pPr>
-        <w:pStyle w:val="Paragrafoelenco"/>
+        <w:pStyle w:val="ListParagraph"/>
         <w:numPr>
           <w:ilvl w:val="0"/>
           <w:numId w:val="10"/>
@@ -2955,7 +2966,7 @@
     </w:p>
     <w:p>
       <w:pPr>
-        <w:pStyle w:val="Paragrafoelenco"/>
+        <w:pStyle w:val="ListParagraph"/>
         <w:numPr>
           <w:ilvl w:val="0"/>
           <w:numId w:val="10"/>
@@ -2987,7 +2998,7 @@
     </w:p>
     <w:p>
       <w:pPr>
-        <w:pStyle w:val="Paragrafoelenco"/>
+        <w:pStyle w:val="ListParagraph"/>
         <w:ind w:left="1080"/>
         <w:rPr>
           <w:szCs w:val="24"/>
@@ -3093,7 +3104,7 @@
     </w:p>
     <w:p>
       <w:pPr>
-        <w:pStyle w:val="Paragrafoelenco"/>
+        <w:pStyle w:val="ListParagraph"/>
         <w:ind w:left="1080"/>
         <w:rPr>
           <w:szCs w:val="24"/>
@@ -3102,7 +3113,7 @@
     </w:p>
     <w:p>
       <w:pPr>
-        <w:pStyle w:val="Paragrafoelenco"/>
+        <w:pStyle w:val="ListParagraph"/>
         <w:ind w:left="1080"/>
         <w:rPr>
           <w:szCs w:val="24"/>
@@ -3111,7 +3122,7 @@
     </w:p>
     <w:p>
       <w:pPr>
-        <w:pStyle w:val="Paragrafoelenco"/>
+        <w:pStyle w:val="ListParagraph"/>
         <w:ind w:left="1080"/>
         <w:rPr>
           <w:szCs w:val="24"/>
@@ -3120,7 +3131,7 @@
     </w:p>
     <w:p>
       <w:pPr>
-        <w:pStyle w:val="Paragrafoelenco"/>
+        <w:pStyle w:val="ListParagraph"/>
         <w:ind w:left="1080"/>
         <w:jc w:val="right"/>
         <w:rPr>
@@ -3970,21 +3981,7 @@
         <w:rPr>
           <w:szCs w:val="24"/>
         </w:rPr>
-        <w:t xml:space="preserve">will be seen in the order details table such </w:t>
-      </w:r>
-      <w:proofErr w:type="gramStart"/>
-      <w:r>
-        <w:rPr>
-          <w:szCs w:val="24"/>
-        </w:rPr>
-        <w:t>as :</w:t>
-      </w:r>
-      <w:proofErr w:type="gramEnd"/>
-      <w:r>
-        <w:rPr>
-          <w:szCs w:val="24"/>
-        </w:rPr>
-        <w:t xml:space="preserve"> </w:t>
+        <w:t xml:space="preserve">will be seen in the order details table such as : </w:t>
       </w:r>
     </w:p>
     <w:p>
@@ -4242,19 +4239,11 @@
                               </w:rPr>
                               <w:t xml:space="preserve">Delete Order </w:t>
                             </w:r>
-                            <w:proofErr w:type="spellStart"/>
                             <w:r>
                               <w:rPr>
                                 <w:lang w:val="it-IT"/>
                               </w:rPr>
-                              <w:t>button</w:t>
-                            </w:r>
-                            <w:proofErr w:type="spellEnd"/>
-                            <w:r>
-                              <w:rPr>
-                                <w:lang w:val="it-IT"/>
-                              </w:rPr>
-                              <w:t xml:space="preserve"> </w:t>
+                              <w:t xml:space="preserve">button </w:t>
                             </w:r>
                           </w:p>
                         </w:txbxContent>
@@ -4295,19 +4284,11 @@
                         </w:rPr>
                         <w:t xml:space="preserve">Delete Order </w:t>
                       </w:r>
-                      <w:proofErr w:type="spellStart"/>
                       <w:r>
                         <w:rPr>
                           <w:lang w:val="it-IT"/>
                         </w:rPr>
-                        <w:t>button</w:t>
-                      </w:r>
-                      <w:proofErr w:type="spellEnd"/>
-                      <w:r>
-                        <w:rPr>
-                          <w:lang w:val="it-IT"/>
-                        </w:rPr>
-                        <w:t xml:space="preserve"> </w:t>
+                        <w:t xml:space="preserve">button </w:t>
                       </w:r>
                     </w:p>
                   </w:txbxContent>
@@ -4456,14 +4437,12 @@
                               </w:rPr>
                               <w:t xml:space="preserve">The Order </w:t>
                             </w:r>
-                            <w:proofErr w:type="spellStart"/>
                             <w:r>
                               <w:rPr>
                                 <w:lang w:val="it-IT"/>
                               </w:rPr>
                               <w:t>Details</w:t>
                             </w:r>
-                            <w:proofErr w:type="spellEnd"/>
                           </w:p>
                         </w:txbxContent>
                       </wps:txbx>
@@ -4503,14 +4482,12 @@
                         </w:rPr>
                         <w:t xml:space="preserve">The Order </w:t>
                       </w:r>
-                      <w:proofErr w:type="spellStart"/>
                       <w:r>
                         <w:rPr>
                           <w:lang w:val="it-IT"/>
                         </w:rPr>
                         <w:t>Details</w:t>
                       </w:r>
-                      <w:proofErr w:type="spellEnd"/>
                     </w:p>
                   </w:txbxContent>
                 </v:textbox>
@@ -4681,7 +4658,7 @@
     </w:p>
     <w:p>
       <w:pPr>
-        <w:pStyle w:val="Paragrafoelenco"/>
+        <w:pStyle w:val="ListParagraph"/>
         <w:numPr>
           <w:ilvl w:val="0"/>
           <w:numId w:val="12"/>
@@ -4702,7 +4679,7 @@
     </w:p>
     <w:p>
       <w:pPr>
-        <w:pStyle w:val="Paragrafoelenco"/>
+        <w:pStyle w:val="ListParagraph"/>
         <w:numPr>
           <w:ilvl w:val="0"/>
           <w:numId w:val="13"/>
@@ -4722,7 +4699,7 @@
     </w:p>
     <w:p>
       <w:pPr>
-        <w:pStyle w:val="Paragrafoelenco"/>
+        <w:pStyle w:val="ListParagraph"/>
         <w:ind w:left="1080"/>
         <w:rPr>
           <w:szCs w:val="24"/>
@@ -4738,26 +4715,12 @@
         <w:rPr>
           <w:szCs w:val="24"/>
         </w:rPr>
-        <w:t xml:space="preserve">Where the GUI JFrame (Meal) inherits all properties from </w:t>
-      </w:r>
-      <w:proofErr w:type="gramStart"/>
-      <w:r>
-        <w:rPr>
-          <w:szCs w:val="24"/>
-        </w:rPr>
-        <w:t>javax.swing</w:t>
-      </w:r>
-      <w:proofErr w:type="gramEnd"/>
-      <w:r>
-        <w:rPr>
-          <w:szCs w:val="24"/>
-        </w:rPr>
-        <w:t>.JFrame which establishes a path to create GUI interface.</w:t>
-      </w:r>
-    </w:p>
-    <w:p>
-      <w:pPr>
-        <w:pStyle w:val="Paragrafoelenco"/>
+        <w:t>Where the GUI JFrame (Meal) inherits all properties from javax.swing.JFrame which establishes a path to create GUI interface.</w:t>
+      </w:r>
+    </w:p>
+    <w:p>
+      <w:pPr>
+        <w:pStyle w:val="ListParagraph"/>
         <w:ind w:left="1080"/>
         <w:rPr>
           <w:szCs w:val="24"/>
@@ -4766,7 +4729,7 @@
     </w:p>
     <w:p>
       <w:pPr>
-        <w:pStyle w:val="Paragrafoelenco"/>
+        <w:pStyle w:val="ListParagraph"/>
         <w:ind w:left="1080"/>
         <w:rPr>
           <w:szCs w:val="24"/>
@@ -4776,21 +4739,7 @@
         <w:rPr>
           <w:szCs w:val="24"/>
         </w:rPr>
-        <w:t xml:space="preserve">This process is establish because </w:t>
-      </w:r>
-      <w:proofErr w:type="gramStart"/>
-      <w:r>
-        <w:rPr>
-          <w:szCs w:val="24"/>
-        </w:rPr>
-        <w:t>javax.swing</w:t>
-      </w:r>
-      <w:proofErr w:type="gramEnd"/>
-      <w:r>
-        <w:rPr>
-          <w:szCs w:val="24"/>
-        </w:rPr>
-        <w:t>.JFrame class inherits all</w:t>
+        <w:t>This process is establish because javax.swing.JFrame class inherits all</w:t>
       </w:r>
       <w:r>
         <w:rPr>
@@ -4837,7 +4786,6 @@
         <w:t xml:space="preserve">And </w:t>
       </w:r>
       <w:proofErr w:type="spellStart"/>
-      <w:proofErr w:type="gramStart"/>
       <w:r>
         <w:rPr>
           <w:szCs w:val="24"/>
@@ -4845,7 +4793,6 @@
         <w:t>java.awt.Frame</w:t>
       </w:r>
       <w:proofErr w:type="spellEnd"/>
-      <w:proofErr w:type="gramEnd"/>
       <w:r>
         <w:rPr>
           <w:szCs w:val="24"/>
@@ -4872,12 +4819,20 @@
         </w:rPr>
         <w:t xml:space="preserve">, therefore </w:t>
       </w:r>
+      <w:proofErr w:type="spellStart"/>
       <w:r>
         <w:rPr>
           <w:szCs w:val="24"/>
         </w:rPr>
         <w:lastRenderedPageBreak/>
-        <w:t xml:space="preserve">javax.swing.JFrame class also inherits all those methods . </w:t>
+        <w:t>javax.swing.JFrame</w:t>
+      </w:r>
+      <w:proofErr w:type="spellEnd"/>
+      <w:r>
+        <w:rPr>
+          <w:szCs w:val="24"/>
+        </w:rPr>
+        <w:t xml:space="preserve"> class also inherits all those methods . </w:t>
       </w:r>
       <w:r>
         <w:rPr>
@@ -4888,7 +4843,7 @@
     </w:p>
     <w:p>
       <w:pPr>
-        <w:pStyle w:val="Paragrafoelenco"/>
+        <w:pStyle w:val="ListParagraph"/>
         <w:ind w:left="1080"/>
         <w:rPr>
           <w:szCs w:val="24"/>
@@ -4897,7 +4852,7 @@
     </w:p>
     <w:p>
       <w:pPr>
-        <w:pStyle w:val="Paragrafoelenco"/>
+        <w:pStyle w:val="ListParagraph"/>
         <w:numPr>
           <w:ilvl w:val="0"/>
           <w:numId w:val="13"/>
@@ -4916,7 +4871,7 @@
     </w:p>
     <w:p>
       <w:pPr>
-        <w:pStyle w:val="Paragrafoelenco"/>
+        <w:pStyle w:val="ListParagraph"/>
         <w:ind w:left="1080"/>
         <w:rPr>
           <w:szCs w:val="24"/>
@@ -4926,20 +4881,12 @@
         <w:rPr>
           <w:szCs w:val="24"/>
         </w:rPr>
-        <w:t xml:space="preserve">Encapsulation is a process of hiding sensitive data by wrapping fields or methods inside classes. This is implemented in system Meal frame </w:t>
-      </w:r>
-      <w:proofErr w:type="gramStart"/>
-      <w:r>
-        <w:rPr>
-          <w:szCs w:val="24"/>
-        </w:rPr>
-        <w:t>as :</w:t>
-      </w:r>
-      <w:proofErr w:type="gramEnd"/>
-    </w:p>
-    <w:p>
-      <w:pPr>
-        <w:pStyle w:val="Paragrafoelenco"/>
+        <w:t>Encapsulation is a process of hiding sensitive data by wrapping fields or methods inside classes. This is implemented in system Meal frame as :</w:t>
+      </w:r>
+    </w:p>
+    <w:p>
+      <w:pPr>
+        <w:pStyle w:val="ListParagraph"/>
         <w:ind w:left="1080"/>
         <w:rPr>
           <w:szCs w:val="24"/>
@@ -4948,7 +4895,7 @@
     </w:p>
     <w:p>
       <w:pPr>
-        <w:pStyle w:val="Paragrafoelenco"/>
+        <w:pStyle w:val="ListParagraph"/>
         <w:ind w:left="1080"/>
         <w:rPr>
           <w:szCs w:val="24"/>
@@ -4957,7 +4904,7 @@
     </w:p>
     <w:p>
       <w:pPr>
-        <w:pStyle w:val="Paragrafoelenco"/>
+        <w:pStyle w:val="ListParagraph"/>
         <w:ind w:left="1080"/>
         <w:rPr>
           <w:szCs w:val="24"/>
@@ -5020,7 +4967,7 @@
     </w:p>
     <w:p>
       <w:pPr>
-        <w:pStyle w:val="Paragrafoelenco"/>
+        <w:pStyle w:val="ListParagraph"/>
         <w:ind w:left="1080"/>
         <w:rPr>
           <w:szCs w:val="24"/>
@@ -5029,7 +4976,7 @@
     </w:p>
     <w:p>
       <w:pPr>
-        <w:pStyle w:val="Paragrafoelenco"/>
+        <w:pStyle w:val="ListParagraph"/>
         <w:ind w:left="1080"/>
         <w:rPr>
           <w:szCs w:val="24"/>
@@ -5038,7 +4985,7 @@
     </w:p>
     <w:p>
       <w:pPr>
-        <w:pStyle w:val="Paragrafoelenco"/>
+        <w:pStyle w:val="ListParagraph"/>
         <w:numPr>
           <w:ilvl w:val="0"/>
           <w:numId w:val="13"/>
@@ -5057,7 +5004,7 @@
     </w:p>
     <w:p>
       <w:pPr>
-        <w:pStyle w:val="Paragrafoelenco"/>
+        <w:pStyle w:val="ListParagraph"/>
         <w:ind w:left="1080"/>
         <w:rPr>
           <w:szCs w:val="24"/>
@@ -5067,16 +5014,8 @@
         <w:rPr>
           <w:szCs w:val="24"/>
         </w:rPr>
-        <w:t xml:space="preserve">Interfaces are one way for which the methods reusability can be implemented since java does not support more than one inheritance to take place. So, this makes implementation much easier for other JFrames to use the code, increase code cohesiveness and </w:t>
-      </w:r>
-      <w:proofErr w:type="gramStart"/>
-      <w:r>
-        <w:rPr>
-          <w:szCs w:val="24"/>
-        </w:rPr>
-        <w:t>reusability .</w:t>
-      </w:r>
-      <w:proofErr w:type="gramEnd"/>
+        <w:t>Interfaces are one way for which the methods reusability can be implemented since java does not support more than one inheritance to take place. So, this makes implementation much easier for other JFrames to use the code, increase code cohesiveness and reusability .</w:t>
+      </w:r>
     </w:p>
     <w:p>
       <w:pPr>
@@ -5148,7 +5087,7 @@
     </w:p>
     <w:p>
       <w:pPr>
-        <w:pStyle w:val="Paragrafoelenco"/>
+        <w:pStyle w:val="ListParagraph"/>
         <w:numPr>
           <w:ilvl w:val="0"/>
           <w:numId w:val="13"/>
@@ -5166,7 +5105,7 @@
     </w:p>
     <w:p>
       <w:pPr>
-        <w:pStyle w:val="Paragrafoelenco"/>
+        <w:pStyle w:val="ListParagraph"/>
         <w:ind w:left="1080"/>
         <w:rPr>
           <w:szCs w:val="24"/>
@@ -5220,7 +5159,7 @@
     </w:p>
     <w:p>
       <w:pPr>
-        <w:pStyle w:val="Paragrafoelenco"/>
+        <w:pStyle w:val="ListParagraph"/>
         <w:numPr>
           <w:ilvl w:val="0"/>
           <w:numId w:val="12"/>
@@ -5234,16 +5173,8 @@
         <w:rPr>
           <w:szCs w:val="24"/>
         </w:rPr>
-        <w:t xml:space="preserve">Java </w:t>
-      </w:r>
-      <w:proofErr w:type="gramStart"/>
-      <w:r>
-        <w:rPr>
-          <w:szCs w:val="24"/>
-        </w:rPr>
-        <w:t>Exceptions :</w:t>
-      </w:r>
-      <w:proofErr w:type="gramEnd"/>
+        <w:t>Java Exceptions :</w:t>
+      </w:r>
     </w:p>
     <w:p>
       <w:pPr>
@@ -5342,7 +5273,7 @@
     </w:p>
     <w:p>
       <w:pPr>
-        <w:pStyle w:val="Paragrafoelenco"/>
+        <w:pStyle w:val="ListParagraph"/>
         <w:numPr>
           <w:ilvl w:val="0"/>
           <w:numId w:val="12"/>
@@ -5361,7 +5292,7 @@
     </w:p>
     <w:p>
       <w:pPr>
-        <w:pStyle w:val="Paragrafoelenco"/>
+        <w:pStyle w:val="ListParagraph"/>
         <w:ind w:left="1440"/>
         <w:rPr>
           <w:szCs w:val="24"/>
@@ -5371,26 +5302,12 @@
         <w:rPr>
           <w:szCs w:val="24"/>
         </w:rPr>
-        <w:t xml:space="preserve">An Event listener are used to register a particular event and </w:t>
-      </w:r>
-      <w:proofErr w:type="gramStart"/>
-      <w:r>
-        <w:rPr>
-          <w:szCs w:val="24"/>
-        </w:rPr>
-        <w:t>take action</w:t>
-      </w:r>
-      <w:proofErr w:type="gramEnd"/>
-      <w:r>
-        <w:rPr>
-          <w:szCs w:val="24"/>
-        </w:rPr>
-        <w:t xml:space="preserve"> based on it to achieve a particular intended result.</w:t>
-      </w:r>
-    </w:p>
-    <w:p>
-      <w:pPr>
-        <w:pStyle w:val="Paragrafoelenco"/>
+        <w:t>An Event listener are used to register a particular event and take action based on it to achieve a particular intended result.</w:t>
+      </w:r>
+    </w:p>
+    <w:p>
+      <w:pPr>
+        <w:pStyle w:val="ListParagraph"/>
         <w:ind w:left="1440"/>
         <w:rPr>
           <w:szCs w:val="24"/>
@@ -5462,7 +5379,7 @@
     </w:p>
     <w:p>
       <w:pPr>
-        <w:pStyle w:val="Paragrafoelenco"/>
+        <w:pStyle w:val="ListParagraph"/>
         <w:ind w:left="1080"/>
         <w:rPr>
           <w:szCs w:val="24"/>
@@ -5471,7 +5388,7 @@
     </w:p>
     <w:p>
       <w:pPr>
-        <w:pStyle w:val="Paragrafoelenco"/>
+        <w:pStyle w:val="ListParagraph"/>
         <w:ind w:left="1080"/>
         <w:rPr>
           <w:szCs w:val="24"/>
@@ -5480,7 +5397,7 @@
     </w:p>
     <w:p>
       <w:pPr>
-        <w:pStyle w:val="Paragrafoelenco"/>
+        <w:pStyle w:val="ListParagraph"/>
         <w:ind w:left="1080"/>
         <w:rPr>
           <w:b/>
@@ -5522,32 +5439,18 @@
         <w:rPr>
           <w:szCs w:val="24"/>
         </w:rPr>
-        <w:t>rames) also follows the same concepts used in the Meal Page (JFrame</w:t>
-      </w:r>
-      <w:proofErr w:type="gramStart"/>
-      <w:r>
-        <w:rPr>
-          <w:szCs w:val="24"/>
-        </w:rPr>
-        <w:t>)</w:t>
-      </w:r>
-      <w:r>
-        <w:rPr>
-          <w:szCs w:val="24"/>
-        </w:rPr>
-        <w:t xml:space="preserve"> ,</w:t>
-      </w:r>
-      <w:proofErr w:type="gramEnd"/>
-      <w:r>
-        <w:rPr>
-          <w:szCs w:val="24"/>
-        </w:rPr>
-        <w:t xml:space="preserve"> such as : </w:t>
-      </w:r>
-    </w:p>
-    <w:p>
-      <w:pPr>
-        <w:pStyle w:val="Paragrafoelenco"/>
+        <w:t>rames) also follows the same concepts used in the Meal Page (JFrame)</w:t>
+      </w:r>
+      <w:r>
+        <w:rPr>
+          <w:szCs w:val="24"/>
+        </w:rPr>
+        <w:t xml:space="preserve"> , such as : </w:t>
+      </w:r>
+    </w:p>
+    <w:p>
+      <w:pPr>
+        <w:pStyle w:val="ListParagraph"/>
         <w:numPr>
           <w:ilvl w:val="0"/>
           <w:numId w:val="14"/>
@@ -5566,7 +5469,7 @@
     </w:p>
     <w:p>
       <w:pPr>
-        <w:pStyle w:val="Paragrafoelenco"/>
+        <w:pStyle w:val="ListParagraph"/>
         <w:numPr>
           <w:ilvl w:val="0"/>
           <w:numId w:val="14"/>
@@ -5585,7 +5488,7 @@
     </w:p>
     <w:p>
       <w:pPr>
-        <w:pStyle w:val="Paragrafoelenco"/>
+        <w:pStyle w:val="ListParagraph"/>
         <w:numPr>
           <w:ilvl w:val="0"/>
           <w:numId w:val="14"/>
@@ -5604,7 +5507,7 @@
     </w:p>
     <w:p>
       <w:pPr>
-        <w:pStyle w:val="Paragrafoelenco"/>
+        <w:pStyle w:val="ListParagraph"/>
         <w:numPr>
           <w:ilvl w:val="0"/>
           <w:numId w:val="14"/>
@@ -5623,7 +5526,7 @@
     </w:p>
     <w:p>
       <w:pPr>
-        <w:pStyle w:val="Paragrafoelenco"/>
+        <w:pStyle w:val="ListParagraph"/>
         <w:numPr>
           <w:ilvl w:val="0"/>
           <w:numId w:val="14"/>
@@ -5663,7 +5566,7 @@
     </w:p>
     <w:p>
       <w:pPr>
-        <w:pStyle w:val="Paragrafoelenco"/>
+        <w:pStyle w:val="ListParagraph"/>
         <w:numPr>
           <w:ilvl w:val="0"/>
           <w:numId w:val="14"/>
@@ -5702,7 +5605,7 @@
     </w:p>
     <w:p>
       <w:pPr>
-        <w:pStyle w:val="Paragrafoelenco"/>
+        <w:pStyle w:val="ListParagraph"/>
         <w:numPr>
           <w:ilvl w:val="0"/>
           <w:numId w:val="11"/>
@@ -5803,7 +5706,7 @@
     </w:p>
     <w:p>
       <w:pPr>
-        <w:pStyle w:val="Paragrafoelenco"/>
+        <w:pStyle w:val="ListParagraph"/>
         <w:ind w:left="1080"/>
         <w:rPr>
           <w:szCs w:val="24"/>
@@ -5812,7 +5715,7 @@
     </w:p>
     <w:p>
       <w:pPr>
-        <w:pStyle w:val="Paragrafoelenco"/>
+        <w:pStyle w:val="ListParagraph"/>
         <w:numPr>
           <w:ilvl w:val="0"/>
           <w:numId w:val="11"/>
@@ -5831,15 +5734,15 @@
     </w:p>
     <w:p>
       <w:pPr>
-        <w:pStyle w:val="Paragrafoelenco"/>
-        <w:rPr>
-          <w:szCs w:val="24"/>
-        </w:rPr>
-      </w:pPr>
-    </w:p>
-    <w:p>
-      <w:pPr>
-        <w:pStyle w:val="Paragrafoelenco"/>
+        <w:pStyle w:val="ListParagraph"/>
+        <w:rPr>
+          <w:szCs w:val="24"/>
+        </w:rPr>
+      </w:pPr>
+    </w:p>
+    <w:p>
+      <w:pPr>
+        <w:pStyle w:val="ListParagraph"/>
         <w:ind w:left="1080"/>
         <w:rPr>
           <w:szCs w:val="24"/>
@@ -5964,21 +5867,7 @@
         <w:rPr>
           <w:szCs w:val="24"/>
         </w:rPr>
-        <w:t xml:space="preserve">The functionalities that’s being implemented in code though using methods are aimed for implemented with the idea of reusability and code cohesiveness for each </w:t>
-      </w:r>
-      <w:proofErr w:type="gramStart"/>
-      <w:r>
-        <w:rPr>
-          <w:szCs w:val="24"/>
-        </w:rPr>
-        <w:t>calculation ,</w:t>
-      </w:r>
-      <w:proofErr w:type="gramEnd"/>
-      <w:r>
-        <w:rPr>
-          <w:szCs w:val="24"/>
-        </w:rPr>
-        <w:t xml:space="preserve"> insertion , deletion , edition or any other operations implemented .</w:t>
+        <w:t>The functionalities that’s being implemented in code though using methods are aimed for implemented with the idea of reusability and code cohesiveness for each calculation , insertion , deletion , edition or any other operations implemented .</w:t>
       </w:r>
     </w:p>
     <w:p>
@@ -6188,7 +6077,7 @@
     </w:p>
     <w:p>
       <w:pPr>
-        <w:pStyle w:val="Paragrafoelenco"/>
+        <w:pStyle w:val="ListParagraph"/>
         <w:ind w:left="0"/>
         <w:rPr>
           <w:sz w:val="16"/>
@@ -8088,7 +7977,7 @@
     <w:lsdException w:name="Unresolved Mention" w:semiHidden="1" w:unhideWhenUsed="1"/>
     <w:lsdException w:name="Smart Link" w:semiHidden="1" w:unhideWhenUsed="1"/>
   </w:latentStyles>
-  <w:style w:type="paragraph" w:default="1" w:styleId="Normale">
+  <w:style w:type="paragraph" w:default="1" w:styleId="Normal">
     <w:name w:val="Normal"/>
     <w:qFormat/>
     <w:rsid w:val="005905C2"/>
@@ -8096,11 +7985,11 @@
       <w:lang w:val="en-GB"/>
     </w:rPr>
   </w:style>
-  <w:style w:type="paragraph" w:styleId="Titolo1">
+  <w:style w:type="paragraph" w:styleId="Heading1">
     <w:name w:val="heading 1"/>
-    <w:basedOn w:val="Normale"/>
-    <w:next w:val="Normale"/>
-    <w:link w:val="Titolo1Carattere"/>
+    <w:basedOn w:val="Normal"/>
+    <w:next w:val="Normal"/>
+    <w:link w:val="Heading1Char"/>
     <w:uiPriority w:val="9"/>
     <w:qFormat/>
     <w:rsid w:val="005905C2"/>
@@ -8117,11 +8006,11 @@
       <w:szCs w:val="28"/>
     </w:rPr>
   </w:style>
-  <w:style w:type="paragraph" w:styleId="Titolo2">
+  <w:style w:type="paragraph" w:styleId="Heading2">
     <w:name w:val="heading 2"/>
-    <w:basedOn w:val="Normale"/>
-    <w:next w:val="Normale"/>
-    <w:link w:val="Titolo2Carattere"/>
+    <w:basedOn w:val="Normal"/>
+    <w:next w:val="Normal"/>
+    <w:link w:val="Heading2Char"/>
     <w:uiPriority w:val="9"/>
     <w:semiHidden/>
     <w:unhideWhenUsed/>
@@ -8140,11 +8029,11 @@
       <w:lang w:val="en-US"/>
     </w:rPr>
   </w:style>
-  <w:style w:type="paragraph" w:styleId="Titolo3">
+  <w:style w:type="paragraph" w:styleId="Heading3">
     <w:name w:val="heading 3"/>
-    <w:basedOn w:val="Normale"/>
-    <w:next w:val="Normale"/>
-    <w:link w:val="Titolo3Carattere"/>
+    <w:basedOn w:val="Normal"/>
+    <w:next w:val="Normal"/>
+    <w:link w:val="Heading3Char"/>
     <w:uiPriority w:val="9"/>
     <w:semiHidden/>
     <w:unhideWhenUsed/>
@@ -8161,11 +8050,11 @@
       <w:lang w:val="en-US"/>
     </w:rPr>
   </w:style>
-  <w:style w:type="paragraph" w:styleId="Titolo4">
+  <w:style w:type="paragraph" w:styleId="Heading4">
     <w:name w:val="heading 4"/>
-    <w:basedOn w:val="Normale"/>
-    <w:next w:val="Normale"/>
-    <w:link w:val="Titolo4Carattere"/>
+    <w:basedOn w:val="Normal"/>
+    <w:next w:val="Normal"/>
+    <w:link w:val="Heading4Char"/>
     <w:uiPriority w:val="9"/>
     <w:semiHidden/>
     <w:unhideWhenUsed/>
@@ -8184,11 +8073,11 @@
       <w:lang w:val="en-US"/>
     </w:rPr>
   </w:style>
-  <w:style w:type="paragraph" w:styleId="Titolo5">
+  <w:style w:type="paragraph" w:styleId="Heading5">
     <w:name w:val="heading 5"/>
-    <w:basedOn w:val="Normale"/>
-    <w:next w:val="Normale"/>
-    <w:link w:val="Titolo5Carattere"/>
+    <w:basedOn w:val="Normal"/>
+    <w:next w:val="Normal"/>
+    <w:link w:val="Heading5Char"/>
     <w:uiPriority w:val="9"/>
     <w:semiHidden/>
     <w:unhideWhenUsed/>
@@ -8206,11 +8095,11 @@
       <w:lang w:val="en-US"/>
     </w:rPr>
   </w:style>
-  <w:style w:type="paragraph" w:styleId="Titolo6">
+  <w:style w:type="paragraph" w:styleId="Heading6">
     <w:name w:val="heading 6"/>
-    <w:basedOn w:val="Normale"/>
-    <w:next w:val="Normale"/>
-    <w:link w:val="Titolo6Carattere"/>
+    <w:basedOn w:val="Normal"/>
+    <w:next w:val="Normal"/>
+    <w:link w:val="Heading6Char"/>
     <w:uiPriority w:val="9"/>
     <w:semiHidden/>
     <w:unhideWhenUsed/>
@@ -8230,11 +8119,11 @@
       <w:lang w:val="en-US"/>
     </w:rPr>
   </w:style>
-  <w:style w:type="paragraph" w:styleId="Titolo7">
+  <w:style w:type="paragraph" w:styleId="Heading7">
     <w:name w:val="heading 7"/>
-    <w:basedOn w:val="Normale"/>
-    <w:next w:val="Normale"/>
-    <w:link w:val="Titolo7Carattere"/>
+    <w:basedOn w:val="Normal"/>
+    <w:next w:val="Normal"/>
+    <w:link w:val="Heading7Char"/>
     <w:uiPriority w:val="9"/>
     <w:semiHidden/>
     <w:unhideWhenUsed/>
@@ -8251,11 +8140,11 @@
       <w:lang w:val="en-US"/>
     </w:rPr>
   </w:style>
-  <w:style w:type="paragraph" w:styleId="Titolo8">
+  <w:style w:type="paragraph" w:styleId="Heading8">
     <w:name w:val="heading 8"/>
-    <w:basedOn w:val="Normale"/>
-    <w:next w:val="Normale"/>
-    <w:link w:val="Titolo8Carattere"/>
+    <w:basedOn w:val="Normal"/>
+    <w:next w:val="Normal"/>
+    <w:link w:val="Heading8Char"/>
     <w:uiPriority w:val="9"/>
     <w:semiHidden/>
     <w:unhideWhenUsed/>
@@ -8272,11 +8161,11 @@
       <w:lang w:val="en-US"/>
     </w:rPr>
   </w:style>
-  <w:style w:type="paragraph" w:styleId="Titolo9">
+  <w:style w:type="paragraph" w:styleId="Heading9">
     <w:name w:val="heading 9"/>
-    <w:basedOn w:val="Normale"/>
-    <w:next w:val="Normale"/>
-    <w:link w:val="Titolo9Carattere"/>
+    <w:basedOn w:val="Normal"/>
+    <w:next w:val="Normal"/>
+    <w:link w:val="Heading9Char"/>
     <w:uiPriority w:val="9"/>
     <w:semiHidden/>
     <w:unhideWhenUsed/>
@@ -8296,13 +8185,13 @@
       <w:lang w:val="en-US"/>
     </w:rPr>
   </w:style>
-  <w:style w:type="character" w:default="1" w:styleId="Carpredefinitoparagrafo">
+  <w:style w:type="character" w:default="1" w:styleId="DefaultParagraphFont">
     <w:name w:val="Default Paragraph Font"/>
     <w:uiPriority w:val="1"/>
     <w:semiHidden/>
     <w:unhideWhenUsed/>
   </w:style>
-  <w:style w:type="table" w:default="1" w:styleId="Tabellanormale">
+  <w:style w:type="table" w:default="1" w:styleId="TableNormal">
     <w:name w:val="Normal Table"/>
     <w:uiPriority w:val="99"/>
     <w:semiHidden/>
@@ -8317,16 +8206,16 @@
       </w:tblCellMar>
     </w:tblPr>
   </w:style>
-  <w:style w:type="numbering" w:default="1" w:styleId="Nessunelenco">
+  <w:style w:type="numbering" w:default="1" w:styleId="NoList">
     <w:name w:val="No List"/>
     <w:uiPriority w:val="99"/>
     <w:semiHidden/>
     <w:unhideWhenUsed/>
   </w:style>
-  <w:style w:type="character" w:customStyle="1" w:styleId="Titolo1Carattere">
-    <w:name w:val="Titolo 1 Carattere"/>
-    <w:basedOn w:val="Carpredefinitoparagrafo"/>
-    <w:link w:val="Titolo1"/>
+  <w:style w:type="character" w:customStyle="1" w:styleId="Heading1Char">
+    <w:name w:val="Heading 1 Char"/>
+    <w:basedOn w:val="DefaultParagraphFont"/>
+    <w:link w:val="Heading1"/>
     <w:uiPriority w:val="9"/>
     <w:rsid w:val="005905C2"/>
     <w:rPr>
@@ -8338,10 +8227,10 @@
       <w:lang w:val="en-GB"/>
     </w:rPr>
   </w:style>
-  <w:style w:type="character" w:customStyle="1" w:styleId="Titolo2Carattere">
-    <w:name w:val="Titolo 2 Carattere"/>
-    <w:basedOn w:val="Carpredefinitoparagrafo"/>
-    <w:link w:val="Titolo2"/>
+  <w:style w:type="character" w:customStyle="1" w:styleId="Heading2Char">
+    <w:name w:val="Heading 2 Char"/>
+    <w:basedOn w:val="DefaultParagraphFont"/>
+    <w:link w:val="Heading2"/>
     <w:uiPriority w:val="9"/>
     <w:semiHidden/>
     <w:rsid w:val="005905C2"/>
@@ -8353,10 +8242,10 @@
       <w:szCs w:val="26"/>
     </w:rPr>
   </w:style>
-  <w:style w:type="character" w:customStyle="1" w:styleId="Titolo3Carattere">
-    <w:name w:val="Titolo 3 Carattere"/>
-    <w:basedOn w:val="Carpredefinitoparagrafo"/>
-    <w:link w:val="Titolo3"/>
+  <w:style w:type="character" w:customStyle="1" w:styleId="Heading3Char">
+    <w:name w:val="Heading 3 Char"/>
+    <w:basedOn w:val="DefaultParagraphFont"/>
+    <w:link w:val="Heading3"/>
     <w:uiPriority w:val="9"/>
     <w:rsid w:val="005905C2"/>
     <w:rPr>
@@ -8365,10 +8254,10 @@
       <w:bCs/>
     </w:rPr>
   </w:style>
-  <w:style w:type="character" w:customStyle="1" w:styleId="Titolo4Carattere">
-    <w:name w:val="Titolo 4 Carattere"/>
-    <w:basedOn w:val="Carpredefinitoparagrafo"/>
-    <w:link w:val="Titolo4"/>
+  <w:style w:type="character" w:customStyle="1" w:styleId="Heading4Char">
+    <w:name w:val="Heading 4 Char"/>
+    <w:basedOn w:val="DefaultParagraphFont"/>
+    <w:link w:val="Heading4"/>
     <w:uiPriority w:val="9"/>
     <w:semiHidden/>
     <w:rsid w:val="005905C2"/>
@@ -8380,10 +8269,10 @@
       <w:iCs/>
     </w:rPr>
   </w:style>
-  <w:style w:type="character" w:customStyle="1" w:styleId="Titolo5Carattere">
-    <w:name w:val="Titolo 5 Carattere"/>
-    <w:basedOn w:val="Carpredefinitoparagrafo"/>
-    <w:link w:val="Titolo5"/>
+  <w:style w:type="character" w:customStyle="1" w:styleId="Heading5Char">
+    <w:name w:val="Heading 5 Char"/>
+    <w:basedOn w:val="DefaultParagraphFont"/>
+    <w:link w:val="Heading5"/>
     <w:uiPriority w:val="9"/>
     <w:semiHidden/>
     <w:rsid w:val="005905C2"/>
@@ -8394,10 +8283,10 @@
       <w:color w:val="7F7F7F" w:themeColor="text1" w:themeTint="80"/>
     </w:rPr>
   </w:style>
-  <w:style w:type="character" w:customStyle="1" w:styleId="Titolo6Carattere">
-    <w:name w:val="Titolo 6 Carattere"/>
-    <w:basedOn w:val="Carpredefinitoparagrafo"/>
-    <w:link w:val="Titolo6"/>
+  <w:style w:type="character" w:customStyle="1" w:styleId="Heading6Char">
+    <w:name w:val="Heading 6 Char"/>
+    <w:basedOn w:val="DefaultParagraphFont"/>
+    <w:link w:val="Heading6"/>
     <w:uiPriority w:val="9"/>
     <w:semiHidden/>
     <w:rsid w:val="005905C2"/>
@@ -8410,10 +8299,10 @@
       <w:color w:val="7F7F7F" w:themeColor="text1" w:themeTint="80"/>
     </w:rPr>
   </w:style>
-  <w:style w:type="character" w:customStyle="1" w:styleId="Titolo7Carattere">
-    <w:name w:val="Titolo 7 Carattere"/>
-    <w:basedOn w:val="Carpredefinitoparagrafo"/>
-    <w:link w:val="Titolo7"/>
+  <w:style w:type="character" w:customStyle="1" w:styleId="Heading7Char">
+    <w:name w:val="Heading 7 Char"/>
+    <w:basedOn w:val="DefaultParagraphFont"/>
+    <w:link w:val="Heading7"/>
     <w:uiPriority w:val="9"/>
     <w:semiHidden/>
     <w:rsid w:val="005905C2"/>
@@ -8423,10 +8312,10 @@
       <w:iCs/>
     </w:rPr>
   </w:style>
-  <w:style w:type="character" w:customStyle="1" w:styleId="Titolo8Carattere">
-    <w:name w:val="Titolo 8 Carattere"/>
-    <w:basedOn w:val="Carpredefinitoparagrafo"/>
-    <w:link w:val="Titolo8"/>
+  <w:style w:type="character" w:customStyle="1" w:styleId="Heading8Char">
+    <w:name w:val="Heading 8 Char"/>
+    <w:basedOn w:val="DefaultParagraphFont"/>
+    <w:link w:val="Heading8"/>
     <w:uiPriority w:val="9"/>
     <w:semiHidden/>
     <w:rsid w:val="005905C2"/>
@@ -8436,10 +8325,10 @@
       <w:szCs w:val="20"/>
     </w:rPr>
   </w:style>
-  <w:style w:type="character" w:customStyle="1" w:styleId="Titolo9Carattere">
-    <w:name w:val="Titolo 9 Carattere"/>
-    <w:basedOn w:val="Carpredefinitoparagrafo"/>
-    <w:link w:val="Titolo9"/>
+  <w:style w:type="character" w:customStyle="1" w:styleId="Heading9Char">
+    <w:name w:val="Heading 9 Char"/>
+    <w:basedOn w:val="DefaultParagraphFont"/>
+    <w:link w:val="Heading9"/>
     <w:uiPriority w:val="9"/>
     <w:semiHidden/>
     <w:rsid w:val="005905C2"/>
@@ -8452,11 +8341,11 @@
       <w:szCs w:val="20"/>
     </w:rPr>
   </w:style>
-  <w:style w:type="paragraph" w:styleId="Titolo">
+  <w:style w:type="paragraph" w:styleId="Title">
     <w:name w:val="Title"/>
-    <w:basedOn w:val="Normale"/>
-    <w:next w:val="Normale"/>
-    <w:link w:val="TitoloCarattere"/>
+    <w:basedOn w:val="Normal"/>
+    <w:next w:val="Normal"/>
+    <w:link w:val="TitleChar"/>
     <w:uiPriority w:val="10"/>
     <w:qFormat/>
     <w:rsid w:val="005905C2"/>
@@ -8475,10 +8364,10 @@
       <w:lang w:val="en-US"/>
     </w:rPr>
   </w:style>
-  <w:style w:type="character" w:customStyle="1" w:styleId="TitoloCarattere">
-    <w:name w:val="Titolo Carattere"/>
-    <w:basedOn w:val="Carpredefinitoparagrafo"/>
-    <w:link w:val="Titolo"/>
+  <w:style w:type="character" w:customStyle="1" w:styleId="TitleChar">
+    <w:name w:val="Title Char"/>
+    <w:basedOn w:val="DefaultParagraphFont"/>
+    <w:link w:val="Title"/>
     <w:uiPriority w:val="10"/>
     <w:rsid w:val="005905C2"/>
     <w:rPr>
@@ -8488,11 +8377,11 @@
       <w:szCs w:val="52"/>
     </w:rPr>
   </w:style>
-  <w:style w:type="paragraph" w:styleId="Sottotitolo">
+  <w:style w:type="paragraph" w:styleId="Subtitle">
     <w:name w:val="Subtitle"/>
-    <w:basedOn w:val="Normale"/>
-    <w:next w:val="Normale"/>
-    <w:link w:val="SottotitoloCarattere"/>
+    <w:basedOn w:val="Normal"/>
+    <w:next w:val="Normal"/>
+    <w:link w:val="SubtitleChar"/>
     <w:uiPriority w:val="11"/>
     <w:qFormat/>
     <w:rsid w:val="005905C2"/>
@@ -8508,10 +8397,10 @@
       <w:lang w:val="en-US"/>
     </w:rPr>
   </w:style>
-  <w:style w:type="character" w:customStyle="1" w:styleId="SottotitoloCarattere">
-    <w:name w:val="Sottotitolo Carattere"/>
-    <w:basedOn w:val="Carpredefinitoparagrafo"/>
-    <w:link w:val="Sottotitolo"/>
+  <w:style w:type="character" w:customStyle="1" w:styleId="SubtitleChar">
+    <w:name w:val="Subtitle Char"/>
+    <w:basedOn w:val="DefaultParagraphFont"/>
+    <w:link w:val="Subtitle"/>
     <w:uiPriority w:val="11"/>
     <w:rsid w:val="005905C2"/>
     <w:rPr>
@@ -8523,7 +8412,7 @@
       <w:szCs w:val="24"/>
     </w:rPr>
   </w:style>
-  <w:style w:type="character" w:styleId="Enfasigrassetto">
+  <w:style w:type="character" w:styleId="Strong">
     <w:name w:val="Strong"/>
     <w:uiPriority w:val="22"/>
     <w:qFormat/>
@@ -8533,7 +8422,7 @@
       <w:bCs/>
     </w:rPr>
   </w:style>
-  <w:style w:type="character" w:styleId="Enfasicorsivo">
+  <w:style w:type="character" w:styleId="Emphasis">
     <w:name w:val="Emphasis"/>
     <w:uiPriority w:val="20"/>
     <w:qFormat/>
@@ -8548,9 +8437,9 @@
       <w:shd w:val="clear" w:color="auto" w:fill="auto"/>
     </w:rPr>
   </w:style>
-  <w:style w:type="paragraph" w:styleId="Nessunaspaziatura">
+  <w:style w:type="paragraph" w:styleId="NoSpacing">
     <w:name w:val="No Spacing"/>
-    <w:basedOn w:val="Normale"/>
+    <w:basedOn w:val="Normal"/>
     <w:uiPriority w:val="1"/>
     <w:qFormat/>
     <w:rsid w:val="005905C2"/>
@@ -8558,9 +8447,9 @@
       <w:spacing w:after="0" w:line="240" w:lineRule="auto"/>
     </w:pPr>
   </w:style>
-  <w:style w:type="paragraph" w:styleId="Paragrafoelenco">
+  <w:style w:type="paragraph" w:styleId="ListParagraph">
     <w:name w:val="List Paragraph"/>
-    <w:basedOn w:val="Normale"/>
+    <w:basedOn w:val="Normal"/>
     <w:uiPriority w:val="34"/>
     <w:qFormat/>
     <w:rsid w:val="005905C2"/>
@@ -8569,11 +8458,11 @@
       <w:contextualSpacing/>
     </w:pPr>
   </w:style>
-  <w:style w:type="paragraph" w:styleId="Citazione">
+  <w:style w:type="paragraph" w:styleId="Quote">
     <w:name w:val="Quote"/>
-    <w:basedOn w:val="Normale"/>
-    <w:next w:val="Normale"/>
-    <w:link w:val="CitazioneCarattere"/>
+    <w:basedOn w:val="Normal"/>
+    <w:next w:val="Normal"/>
+    <w:link w:val="QuoteChar"/>
     <w:uiPriority w:val="29"/>
     <w:qFormat/>
     <w:rsid w:val="005905C2"/>
@@ -8587,10 +8476,10 @@
       <w:lang w:val="en-US"/>
     </w:rPr>
   </w:style>
-  <w:style w:type="character" w:customStyle="1" w:styleId="CitazioneCarattere">
-    <w:name w:val="Citazione Carattere"/>
-    <w:basedOn w:val="Carpredefinitoparagrafo"/>
-    <w:link w:val="Citazione"/>
+  <w:style w:type="character" w:customStyle="1" w:styleId="QuoteChar">
+    <w:name w:val="Quote Char"/>
+    <w:basedOn w:val="DefaultParagraphFont"/>
+    <w:link w:val="Quote"/>
     <w:uiPriority w:val="29"/>
     <w:rsid w:val="005905C2"/>
     <w:rPr>
@@ -8598,11 +8487,11 @@
       <w:iCs/>
     </w:rPr>
   </w:style>
-  <w:style w:type="paragraph" w:styleId="Citazioneintensa">
+  <w:style w:type="paragraph" w:styleId="IntenseQuote">
     <w:name w:val="Intense Quote"/>
-    <w:basedOn w:val="Normale"/>
-    <w:next w:val="Normale"/>
-    <w:link w:val="CitazioneintensaCarattere"/>
+    <w:basedOn w:val="Normal"/>
+    <w:next w:val="Normal"/>
+    <w:link w:val="IntenseQuoteChar"/>
     <w:uiPriority w:val="30"/>
     <w:qFormat/>
     <w:rsid w:val="005905C2"/>
@@ -8622,10 +8511,10 @@
       <w:lang w:val="en-US"/>
     </w:rPr>
   </w:style>
-  <w:style w:type="character" w:customStyle="1" w:styleId="CitazioneintensaCarattere">
-    <w:name w:val="Citazione intensa Carattere"/>
-    <w:basedOn w:val="Carpredefinitoparagrafo"/>
-    <w:link w:val="Citazioneintensa"/>
+  <w:style w:type="character" w:customStyle="1" w:styleId="IntenseQuoteChar">
+    <w:name w:val="Intense Quote Char"/>
+    <w:basedOn w:val="DefaultParagraphFont"/>
+    <w:link w:val="IntenseQuote"/>
     <w:uiPriority w:val="30"/>
     <w:rsid w:val="005905C2"/>
     <w:rPr>
@@ -8635,7 +8524,7 @@
       <w:iCs/>
     </w:rPr>
   </w:style>
-  <w:style w:type="character" w:styleId="Enfasidelicata">
+  <w:style w:type="character" w:styleId="SubtleEmphasis">
     <w:name w:val="Subtle Emphasis"/>
     <w:uiPriority w:val="19"/>
     <w:qFormat/>
@@ -8645,7 +8534,7 @@
       <w:iCs/>
     </w:rPr>
   </w:style>
-  <w:style w:type="character" w:styleId="Enfasiintensa">
+  <w:style w:type="character" w:styleId="IntenseEmphasis">
     <w:name w:val="Intense Emphasis"/>
     <w:uiPriority w:val="21"/>
     <w:qFormat/>
@@ -8655,7 +8544,7 @@
       <w:bCs/>
     </w:rPr>
   </w:style>
-  <w:style w:type="character" w:styleId="Riferimentodelicato">
+  <w:style w:type="character" w:styleId="SubtleReference">
     <w:name w:val="Subtle Reference"/>
     <w:uiPriority w:val="31"/>
     <w:qFormat/>
@@ -8664,7 +8553,7 @@
       <w:smallCaps/>
     </w:rPr>
   </w:style>
-  <w:style w:type="character" w:styleId="Riferimentointenso">
+  <w:style w:type="character" w:styleId="IntenseReference">
     <w:name w:val="Intense Reference"/>
     <w:uiPriority w:val="32"/>
     <w:qFormat/>
@@ -8675,7 +8564,7 @@
       <w:u w:val="single"/>
     </w:rPr>
   </w:style>
-  <w:style w:type="character" w:styleId="Titolodellibro">
+  <w:style w:type="character" w:styleId="BookTitle">
     <w:name w:val="Book Title"/>
     <w:uiPriority w:val="33"/>
     <w:qFormat/>
@@ -8687,10 +8576,10 @@
       <w:spacing w:val="5"/>
     </w:rPr>
   </w:style>
-  <w:style w:type="paragraph" w:styleId="Titolosommario">
+  <w:style w:type="paragraph" w:styleId="TOCHeading">
     <w:name w:val="TOC Heading"/>
-    <w:basedOn w:val="Titolo1"/>
-    <w:next w:val="Normale"/>
+    <w:basedOn w:val="Heading1"/>
+    <w:next w:val="Normal"/>
     <w:uiPriority w:val="39"/>
     <w:semiHidden/>
     <w:unhideWhenUsed/>
@@ -8700,9 +8589,9 @@
       <w:outlineLvl w:val="9"/>
     </w:pPr>
   </w:style>
-  <w:style w:type="table" w:styleId="Grigliatabella">
+  <w:style w:type="table" w:styleId="TableGrid">
     <w:name w:val="Table Grid"/>
-    <w:basedOn w:val="Tabellanormale"/>
+    <w:basedOn w:val="TableNormal"/>
     <w:uiPriority w:val="59"/>
     <w:rsid w:val="005A7616"/>
     <w:pPr>
@@ -8719,10 +8608,10 @@
       </w:tblBorders>
     </w:tblPr>
   </w:style>
-  <w:style w:type="paragraph" w:styleId="Intestazione">
+  <w:style w:type="paragraph" w:styleId="Header">
     <w:name w:val="header"/>
-    <w:basedOn w:val="Normale"/>
-    <w:link w:val="IntestazioneCarattere"/>
+    <w:basedOn w:val="Normal"/>
+    <w:link w:val="HeaderChar"/>
     <w:uiPriority w:val="99"/>
     <w:unhideWhenUsed/>
     <w:rsid w:val="00730A55"/>
@@ -8734,20 +8623,20 @@
       <w:spacing w:after="0" w:line="240" w:lineRule="auto"/>
     </w:pPr>
   </w:style>
-  <w:style w:type="character" w:customStyle="1" w:styleId="IntestazioneCarattere">
-    <w:name w:val="Intestazione Carattere"/>
-    <w:basedOn w:val="Carpredefinitoparagrafo"/>
-    <w:link w:val="Intestazione"/>
+  <w:style w:type="character" w:customStyle="1" w:styleId="HeaderChar">
+    <w:name w:val="Header Char"/>
+    <w:basedOn w:val="DefaultParagraphFont"/>
+    <w:link w:val="Header"/>
     <w:uiPriority w:val="99"/>
     <w:rsid w:val="00730A55"/>
     <w:rPr>
       <w:lang w:val="en-GB"/>
     </w:rPr>
   </w:style>
-  <w:style w:type="paragraph" w:styleId="Pidipagina">
+  <w:style w:type="paragraph" w:styleId="Footer">
     <w:name w:val="footer"/>
-    <w:basedOn w:val="Normale"/>
-    <w:link w:val="PidipaginaCarattere"/>
+    <w:basedOn w:val="Normal"/>
+    <w:link w:val="FooterChar"/>
     <w:uiPriority w:val="99"/>
     <w:unhideWhenUsed/>
     <w:rsid w:val="00730A55"/>
@@ -8759,29 +8648,29 @@
       <w:spacing w:after="0" w:line="240" w:lineRule="auto"/>
     </w:pPr>
   </w:style>
-  <w:style w:type="character" w:customStyle="1" w:styleId="PidipaginaCarattere">
-    <w:name w:val="Piè di pagina Carattere"/>
-    <w:basedOn w:val="Carpredefinitoparagrafo"/>
-    <w:link w:val="Pidipagina"/>
+  <w:style w:type="character" w:customStyle="1" w:styleId="FooterChar">
+    <w:name w:val="Footer Char"/>
+    <w:basedOn w:val="DefaultParagraphFont"/>
+    <w:link w:val="Footer"/>
     <w:uiPriority w:val="99"/>
     <w:rsid w:val="00730A55"/>
     <w:rPr>
       <w:lang w:val="en-GB"/>
     </w:rPr>
   </w:style>
-  <w:style w:type="character" w:styleId="Collegamentoipertestuale">
+  <w:style w:type="character" w:styleId="Hyperlink">
     <w:name w:val="Hyperlink"/>
-    <w:basedOn w:val="Carpredefinitoparagrafo"/>
+    <w:basedOn w:val="DefaultParagraphFont"/>
     <w:rsid w:val="008773DD"/>
     <w:rPr>
       <w:color w:val="0000FF"/>
       <w:u w:val="single"/>
     </w:rPr>
   </w:style>
-  <w:style w:type="paragraph" w:styleId="Testofumetto">
+  <w:style w:type="paragraph" w:styleId="BalloonText">
     <w:name w:val="Balloon Text"/>
-    <w:basedOn w:val="Normale"/>
-    <w:link w:val="TestofumettoCarattere"/>
+    <w:basedOn w:val="Normal"/>
+    <w:link w:val="BalloonTextChar"/>
     <w:uiPriority w:val="99"/>
     <w:semiHidden/>
     <w:unhideWhenUsed/>
@@ -8795,10 +8684,10 @@
       <w:szCs w:val="16"/>
     </w:rPr>
   </w:style>
-  <w:style w:type="character" w:customStyle="1" w:styleId="TestofumettoCarattere">
-    <w:name w:val="Testo fumetto Carattere"/>
-    <w:basedOn w:val="Carpredefinitoparagrafo"/>
-    <w:link w:val="Testofumetto"/>
+  <w:style w:type="character" w:customStyle="1" w:styleId="BalloonTextChar">
+    <w:name w:val="Balloon Text Char"/>
+    <w:basedOn w:val="DefaultParagraphFont"/>
+    <w:link w:val="BalloonText"/>
     <w:uiPriority w:val="99"/>
     <w:semiHidden/>
     <w:rsid w:val="00157735"/>

--- a/Report/Food Ordering systemm.docx
+++ b/Report/Food Ordering systemm.docx
@@ -773,6 +773,7 @@
             <w:pPr>
               <w:pStyle w:val="NoSpacing"/>
             </w:pPr>
+            <w:proofErr w:type="gramStart"/>
             <w:r>
               <w:t>Signed</w:t>
             </w:r>
@@ -782,6 +783,7 @@
             <w:r>
               <w:t>:</w:t>
             </w:r>
+            <w:proofErr w:type="gramEnd"/>
             <w:r>
               <w:t xml:space="preserve">       </w:t>
             </w:r>
@@ -805,6 +807,7 @@
               <w:pStyle w:val="NoSpacing"/>
             </w:pPr>
             <w:r>
+              <w:lastRenderedPageBreak/>
               <w:t>Use of translation software: failure to declare that translation software or a similar writing aid has been used will be treated as an assessment offence.</w:t>
             </w:r>
           </w:p>
@@ -840,7 +843,6 @@
               <w:pStyle w:val="NoSpacing"/>
             </w:pPr>
             <w:r>
-              <w:lastRenderedPageBreak/>
               <w:t xml:space="preserve">If used, please state name </w:t>
             </w:r>
             <w:r>
@@ -2377,117 +2379,136 @@
     </w:p>
     <w:p>
       <w:pPr>
+        <w:pStyle w:val="Heading1"/>
+        <w:spacing w:line="360" w:lineRule="auto"/>
         <w:jc w:val="center"/>
         <w:rPr>
-          <w:b/>
-          <w:bCs/>
-          <w:i/>
-          <w:iCs/>
-          <w:sz w:val="28"/>
-          <w:szCs w:val="28"/>
+          <w:rFonts w:ascii="Times New Roman" w:hAnsi="Times New Roman" w:cs="Times New Roman"/>
           <w:u w:val="single"/>
         </w:rPr>
       </w:pPr>
       <w:r>
         <w:rPr>
-          <w:b/>
-          <w:bCs/>
-          <w:i/>
-          <w:iCs/>
-          <w:sz w:val="28"/>
-          <w:szCs w:val="28"/>
+          <w:rFonts w:ascii="Times New Roman" w:hAnsi="Times New Roman" w:cs="Times New Roman"/>
           <w:u w:val="single"/>
         </w:rPr>
-        <w:t>Introduction</w:t>
-      </w:r>
-    </w:p>
-    <w:p>
-      <w:pPr>
-        <w:rPr>
-          <w:szCs w:val="24"/>
-        </w:rPr>
-      </w:pPr>
-      <w:r>
-        <w:rPr>
-          <w:szCs w:val="24"/>
-        </w:rPr>
-        <w:t>The Self-Service Food Ordering System is developed with an aim for providing effectiveness to Canteen system at NSBM. Where the P</w:t>
-      </w:r>
-      <w:r>
-        <w:rPr>
-          <w:szCs w:val="24"/>
-        </w:rPr>
-        <w:t>OS</w:t>
-      </w:r>
-      <w:r>
-        <w:rPr>
-          <w:szCs w:val="24"/>
-        </w:rPr>
-        <w:t xml:space="preserve"> system consumes large amount of time of the clients</w:t>
-      </w:r>
-      <w:r>
-        <w:rPr>
-          <w:szCs w:val="24"/>
-        </w:rPr>
-        <w:t xml:space="preserve"> (Students)</w:t>
-      </w:r>
-      <w:r>
-        <w:rPr>
-          <w:szCs w:val="24"/>
-        </w:rPr>
-        <w:t xml:space="preserve"> to order their meals, the new system allows a better time management for the Students as well as the staff at the canteen. The Students (clients) can make orders at ease and add the food needed </w:t>
-      </w:r>
-      <w:r>
-        <w:rPr>
-          <w:szCs w:val="24"/>
-        </w:rPr>
-        <w:t xml:space="preserve">, or edit , or delete the goods needed </w:t>
-      </w:r>
-      <w:r>
-        <w:rPr>
-          <w:szCs w:val="24"/>
-        </w:rPr>
-        <w:t xml:space="preserve">at their ease without asking for help, this is more likely to increase the revenue that is generated to the canteen as well.  </w:t>
-      </w:r>
-    </w:p>
-    <w:p>
-      <w:pPr>
-        <w:rPr>
-          <w:szCs w:val="24"/>
-        </w:rPr>
-      </w:pPr>
-    </w:p>
-    <w:p>
-      <w:pPr>
-        <w:rPr>
-          <w:szCs w:val="24"/>
-        </w:rPr>
-      </w:pPr>
-      <w:r>
-        <w:rPr>
-          <w:szCs w:val="24"/>
-        </w:rPr>
-        <w:t>The Self-service food ordering System is built up with different pages to allows a much easier interaction for the customers, this includes 9 interfaces (pages) that’s guiding the Student through the process. Allowing a better customer interaction without any unease, making the system well known as possible.</w:t>
-      </w:r>
-    </w:p>
-    <w:p>
-      <w:pPr>
-        <w:rPr>
-          <w:szCs w:val="24"/>
-        </w:rPr>
-      </w:pPr>
-    </w:p>
-    <w:p>
-      <w:pPr>
-        <w:rPr>
-          <w:szCs w:val="24"/>
-        </w:rPr>
-      </w:pPr>
-      <w:r>
-        <w:rPr>
-          <w:szCs w:val="24"/>
-        </w:rPr>
-        <w:t>The language that’s used for the development is Java SEE which is a cross platform language which is making the system to be run on each platform without any issues occurring .</w:t>
+        <w:t>INTRODUCTION</w:t>
+      </w:r>
+    </w:p>
+    <w:p>
+      <w:pPr>
+        <w:pStyle w:val="ListParagraph"/>
+        <w:numPr>
+          <w:ilvl w:val="0"/>
+          <w:numId w:val="15"/>
+        </w:numPr>
+        <w:spacing w:line="360" w:lineRule="auto"/>
+        <w:jc w:val="both"/>
+        <w:rPr>
+          <w:rFonts w:ascii="Times New Roman" w:hAnsi="Times New Roman" w:cs="Times New Roman"/>
+          <w:szCs w:val="24"/>
+        </w:rPr>
+      </w:pPr>
+      <w:r>
+        <w:rPr>
+          <w:rFonts w:ascii="Times New Roman" w:hAnsi="Times New Roman" w:cs="Times New Roman"/>
+          <w:szCs w:val="24"/>
+        </w:rPr>
+        <w:t xml:space="preserve">The Self-Service Food Ordering System is developed with an aim for providing effectiveness to Canteen system at NSBM. Where the POS system consumes large amount of time of the clients (Students) to order their meals, the new system allows a better time management for the Students as well as the staff at the canteen. The Students (clients) can make orders at ease and add the food needed , or edit , or delete the goods needed at their ease without asking for help, this is more likely to increase the revenue that is generated to the canteen as well.  </w:t>
+      </w:r>
+    </w:p>
+    <w:p>
+      <w:pPr>
+        <w:pStyle w:val="ListParagraph"/>
+        <w:spacing w:line="360" w:lineRule="auto"/>
+        <w:jc w:val="both"/>
+        <w:rPr>
+          <w:rFonts w:ascii="Times New Roman" w:hAnsi="Times New Roman" w:cs="Times New Roman"/>
+          <w:szCs w:val="24"/>
+        </w:rPr>
+      </w:pPr>
+    </w:p>
+    <w:p>
+      <w:pPr>
+        <w:pStyle w:val="ListParagraph"/>
+        <w:numPr>
+          <w:ilvl w:val="0"/>
+          <w:numId w:val="15"/>
+        </w:numPr>
+        <w:spacing w:line="360" w:lineRule="auto"/>
+        <w:jc w:val="both"/>
+        <w:rPr>
+          <w:rFonts w:ascii="Times New Roman" w:hAnsi="Times New Roman" w:cs="Times New Roman"/>
+          <w:szCs w:val="24"/>
+        </w:rPr>
+      </w:pPr>
+      <w:r>
+        <w:rPr>
+          <w:rFonts w:ascii="Times New Roman" w:hAnsi="Times New Roman" w:cs="Times New Roman"/>
+          <w:szCs w:val="24"/>
+        </w:rPr>
+        <w:t xml:space="preserve">The Self-service food ordering System is built up with different pages to allows a much easier interaction for the customers, this includes 9 interfaces (pages) </w:t>
+      </w:r>
+      <w:r>
+        <w:rPr>
+          <w:rFonts w:ascii="Times New Roman" w:hAnsi="Times New Roman" w:cs="Times New Roman"/>
+          <w:szCs w:val="24"/>
+        </w:rPr>
+        <w:t>that is</w:t>
+      </w:r>
+      <w:r>
+        <w:rPr>
+          <w:rFonts w:ascii="Times New Roman" w:hAnsi="Times New Roman" w:cs="Times New Roman"/>
+          <w:szCs w:val="24"/>
+        </w:rPr>
+        <w:t xml:space="preserve"> guiding the Student through the process. Allowing a better customer interaction without any unease, making the system well known as possible.</w:t>
+      </w:r>
+    </w:p>
+    <w:p>
+      <w:pPr>
+        <w:pStyle w:val="ListParagraph"/>
+        <w:spacing w:line="360" w:lineRule="auto"/>
+        <w:jc w:val="both"/>
+        <w:rPr>
+          <w:rFonts w:ascii="Times New Roman" w:hAnsi="Times New Roman" w:cs="Times New Roman"/>
+          <w:szCs w:val="24"/>
+        </w:rPr>
+      </w:pPr>
+    </w:p>
+    <w:p>
+      <w:pPr>
+        <w:pStyle w:val="ListParagraph"/>
+        <w:numPr>
+          <w:ilvl w:val="0"/>
+          <w:numId w:val="15"/>
+        </w:numPr>
+        <w:spacing w:line="360" w:lineRule="auto"/>
+        <w:jc w:val="both"/>
+        <w:rPr>
+          <w:rFonts w:ascii="Times New Roman" w:hAnsi="Times New Roman" w:cs="Times New Roman"/>
+          <w:szCs w:val="24"/>
+        </w:rPr>
+      </w:pPr>
+      <w:r>
+        <w:rPr>
+          <w:rFonts w:ascii="Times New Roman" w:hAnsi="Times New Roman" w:cs="Times New Roman"/>
+          <w:szCs w:val="24"/>
+        </w:rPr>
+        <w:t xml:space="preserve">The language </w:t>
+      </w:r>
+      <w:r>
+        <w:rPr>
+          <w:rFonts w:ascii="Times New Roman" w:hAnsi="Times New Roman" w:cs="Times New Roman"/>
+          <w:szCs w:val="24"/>
+        </w:rPr>
+        <w:t>that is</w:t>
+      </w:r>
+      <w:r>
+        <w:rPr>
+          <w:rFonts w:ascii="Times New Roman" w:hAnsi="Times New Roman" w:cs="Times New Roman"/>
+          <w:szCs w:val="24"/>
+        </w:rPr>
+        <w:t xml:space="preserve"> used for the development is Java SEE which is a cross platform language which is making the system to be run on each platform without any issues occurring.</w:t>
       </w:r>
     </w:p>
     <w:p>
@@ -2602,399 +2623,517 @@
     </w:p>
     <w:p>
       <w:pPr>
+        <w:pStyle w:val="Heading1"/>
+        <w:spacing w:line="360" w:lineRule="auto"/>
+        <w:jc w:val="center"/>
+        <w:rPr>
+          <w:rFonts w:ascii="Times New Roman" w:hAnsi="Times New Roman" w:cs="Times New Roman"/>
+          <w:u w:val="single"/>
+        </w:rPr>
+      </w:pPr>
+      <w:r>
+        <w:rPr>
+          <w:rFonts w:ascii="Times New Roman" w:hAnsi="Times New Roman" w:cs="Times New Roman"/>
+          <w:u w:val="single"/>
+        </w:rPr>
+        <w:t>UML DIAGRAMS</w:t>
+      </w:r>
+    </w:p>
+    <w:p/>
+    <w:p>
+      <w:pPr>
+        <w:pStyle w:val="ListParagraph"/>
+        <w:numPr>
+          <w:ilvl w:val="0"/>
+          <w:numId w:val="16"/>
+        </w:numPr>
+        <w:spacing w:line="360" w:lineRule="auto"/>
+        <w:ind w:right="206"/>
         <w:jc w:val="both"/>
         <w:rPr>
+          <w:rFonts w:ascii="Times New Roman" w:hAnsi="Times New Roman" w:cs="Times New Roman"/>
+          <w:szCs w:val="24"/>
+        </w:rPr>
+      </w:pPr>
+      <w:r>
+        <w:rPr>
+          <w:rFonts w:ascii="Times New Roman" w:hAnsi="Times New Roman" w:cs="Times New Roman"/>
+          <w:szCs w:val="24"/>
+        </w:rPr>
+        <w:t>UML Diagrams are based on a unified modelling language this allows the system to be visual presentable with its main actors , classes , roles and actions before the development process begins , thereby this visual representations can be used as aid for development by the developers for implementing the system successfully .</w:t>
+      </w:r>
+    </w:p>
+    <w:p>
+      <w:pPr>
+        <w:pStyle w:val="ListParagraph"/>
+        <w:spacing w:line="360" w:lineRule="auto"/>
+        <w:ind w:right="206"/>
+        <w:jc w:val="both"/>
+        <w:rPr>
+          <w:rFonts w:ascii="Times New Roman" w:hAnsi="Times New Roman" w:cs="Times New Roman"/>
+          <w:szCs w:val="24"/>
+        </w:rPr>
+      </w:pPr>
+    </w:p>
+    <w:p>
+      <w:pPr>
+        <w:pStyle w:val="ListParagraph"/>
+        <w:numPr>
+          <w:ilvl w:val="0"/>
+          <w:numId w:val="16"/>
+        </w:numPr>
+        <w:spacing w:line="360" w:lineRule="auto"/>
+        <w:ind w:right="206"/>
+        <w:jc w:val="both"/>
+        <w:rPr>
+          <w:rFonts w:ascii="Times New Roman" w:hAnsi="Times New Roman" w:cs="Times New Roman"/>
+          <w:szCs w:val="24"/>
+        </w:rPr>
+      </w:pPr>
+      <w:r>
+        <w:rPr>
+          <w:rFonts w:ascii="Times New Roman" w:hAnsi="Times New Roman" w:cs="Times New Roman"/>
+          <w:szCs w:val="24"/>
+        </w:rPr>
+        <w:t>There were 2 main UML diagrams used as:</w:t>
+      </w:r>
+    </w:p>
+    <w:p>
+      <w:pPr>
+        <w:pStyle w:val="Heading2"/>
+        <w:numPr>
+          <w:ilvl w:val="0"/>
+          <w:numId w:val="17"/>
+        </w:numPr>
+        <w:ind w:left="1350" w:right="206"/>
+        <w:jc w:val="both"/>
+        <w:rPr>
+          <w:rFonts w:ascii="Times New Roman" w:hAnsi="Times New Roman" w:cs="Times New Roman"/>
+          <w:sz w:val="24"/>
+          <w:szCs w:val="24"/>
+        </w:rPr>
+      </w:pPr>
+      <w:r>
+        <w:rPr>
+          <w:rFonts w:ascii="Times New Roman" w:hAnsi="Times New Roman" w:cs="Times New Roman"/>
+          <w:sz w:val="24"/>
+          <w:szCs w:val="24"/>
+        </w:rPr>
+        <w:t xml:space="preserve">USE CASE: </w:t>
+      </w:r>
+    </w:p>
+    <w:p>
+      <w:pPr>
+        <w:pStyle w:val="ListParagraph"/>
+        <w:spacing w:line="360" w:lineRule="auto"/>
+        <w:ind w:left="1080" w:right="206"/>
+        <w:jc w:val="both"/>
+        <w:rPr>
+          <w:rFonts w:ascii="Times New Roman" w:hAnsi="Times New Roman" w:cs="Times New Roman"/>
+          <w:szCs w:val="24"/>
+        </w:rPr>
+      </w:pPr>
+    </w:p>
+    <w:p>
+      <w:pPr>
+        <w:pStyle w:val="ListParagraph"/>
+        <w:numPr>
+          <w:ilvl w:val="0"/>
+          <w:numId w:val="18"/>
+        </w:numPr>
+        <w:spacing w:line="360" w:lineRule="auto"/>
+        <w:ind w:right="206"/>
+        <w:jc w:val="both"/>
+        <w:rPr>
+          <w:rFonts w:ascii="Times New Roman" w:hAnsi="Times New Roman" w:cs="Times New Roman"/>
+          <w:szCs w:val="24"/>
+        </w:rPr>
+      </w:pPr>
+      <w:r>
+        <w:rPr>
+          <w:rFonts w:ascii="Times New Roman" w:hAnsi="Times New Roman" w:cs="Times New Roman"/>
+          <w:szCs w:val="24"/>
+        </w:rPr>
+        <w:t xml:space="preserve">Use case diagram can be described as a primary from of modelling that allows the system/software to be viewed on from the end user’s perspective allowing a visual presentation of system behaviour and users behaviour in the process. </w:t>
+      </w:r>
+      <w:proofErr w:type="gramStart"/>
+      <w:r>
+        <w:rPr>
+          <w:rFonts w:ascii="Times New Roman" w:hAnsi="Times New Roman" w:cs="Times New Roman"/>
+          <w:szCs w:val="24"/>
+        </w:rPr>
+        <w:t>It’s</w:t>
+      </w:r>
+      <w:proofErr w:type="gramEnd"/>
+      <w:r>
+        <w:rPr>
+          <w:rFonts w:ascii="Times New Roman" w:hAnsi="Times New Roman" w:cs="Times New Roman"/>
+          <w:szCs w:val="24"/>
+        </w:rPr>
+        <w:t xml:space="preserve"> a useful diagram especially to developers for an undeveloped system/software to understand what user requires and what’s not required. </w:t>
+      </w:r>
+    </w:p>
+    <w:p>
+      <w:pPr>
+        <w:pStyle w:val="ListParagraph"/>
+        <w:numPr>
+          <w:ilvl w:val="0"/>
+          <w:numId w:val="18"/>
+        </w:numPr>
+        <w:spacing w:line="360" w:lineRule="auto"/>
+        <w:ind w:right="206"/>
+        <w:jc w:val="both"/>
+        <w:rPr>
+          <w:rFonts w:ascii="Times New Roman" w:hAnsi="Times New Roman" w:cs="Times New Roman"/>
+          <w:szCs w:val="24"/>
+        </w:rPr>
+      </w:pPr>
+      <w:r>
+        <w:rPr>
+          <w:rFonts w:ascii="Times New Roman" w:hAnsi="Times New Roman" w:cs="Times New Roman"/>
+          <w:szCs w:val="24"/>
+        </w:rPr>
+        <w:t>The Use case for Self-service Food ordering System:</w:t>
+      </w:r>
+    </w:p>
+    <w:p>
+      <w:pPr>
+        <w:spacing w:line="360" w:lineRule="auto"/>
+        <w:jc w:val="both"/>
+        <w:rPr>
+          <w:rFonts w:ascii="Times New Roman" w:hAnsi="Times New Roman" w:cs="Times New Roman"/>
+          <w:szCs w:val="24"/>
+        </w:rPr>
+      </w:pPr>
+    </w:p>
+    <w:p>
+      <w:pPr>
+        <w:spacing w:line="360" w:lineRule="auto"/>
+        <w:jc w:val="both"/>
+        <w:rPr>
+          <w:rFonts w:ascii="Times New Roman" w:hAnsi="Times New Roman" w:cs="Times New Roman"/>
+          <w:szCs w:val="24"/>
+        </w:rPr>
+      </w:pPr>
+    </w:p>
+    <w:p>
+      <w:pPr>
+        <w:spacing w:line="360" w:lineRule="auto"/>
+        <w:jc w:val="both"/>
+        <w:rPr>
+          <w:rFonts w:ascii="Times New Roman" w:hAnsi="Times New Roman" w:cs="Times New Roman"/>
+          <w:szCs w:val="24"/>
+        </w:rPr>
+      </w:pPr>
+    </w:p>
+    <w:p>
+      <w:pPr>
+        <w:spacing w:line="360" w:lineRule="auto"/>
+        <w:jc w:val="both"/>
+        <w:rPr>
+          <w:rFonts w:ascii="Times New Roman" w:hAnsi="Times New Roman" w:cs="Times New Roman"/>
+          <w:szCs w:val="24"/>
+        </w:rPr>
+      </w:pPr>
+    </w:p>
+    <w:p>
+      <w:pPr>
+        <w:pStyle w:val="Heading2"/>
+        <w:numPr>
+          <w:ilvl w:val="0"/>
+          <w:numId w:val="17"/>
+        </w:numPr>
+        <w:ind w:left="1440"/>
+        <w:rPr>
+          <w:rFonts w:ascii="Times New Roman" w:hAnsi="Times New Roman" w:cs="Times New Roman"/>
+          <w:sz w:val="24"/>
+          <w:szCs w:val="24"/>
+        </w:rPr>
+      </w:pPr>
+      <w:r>
+        <w:rPr>
+          <w:rFonts w:ascii="Times New Roman" w:hAnsi="Times New Roman" w:cs="Times New Roman"/>
+          <w:sz w:val="24"/>
+          <w:szCs w:val="24"/>
+        </w:rPr>
+        <w:t>CLASS DIAGRAM:</w:t>
+      </w:r>
+    </w:p>
+    <w:p>
+      <w:pPr>
+        <w:rPr>
+          <w:sz w:val="28"/>
+          <w:szCs w:val="28"/>
+        </w:rPr>
+      </w:pPr>
+    </w:p>
+    <w:p>
+      <w:pPr>
+        <w:rPr>
+          <w:sz w:val="28"/>
+          <w:szCs w:val="28"/>
+        </w:rPr>
+      </w:pPr>
+    </w:p>
+    <w:p>
+      <w:pPr>
+        <w:rPr>
+          <w:sz w:val="28"/>
+          <w:szCs w:val="28"/>
+        </w:rPr>
+      </w:pPr>
+    </w:p>
+    <w:p>
+      <w:pPr>
+        <w:rPr>
+          <w:sz w:val="28"/>
+          <w:szCs w:val="28"/>
+        </w:rPr>
+      </w:pPr>
+    </w:p>
+    <w:p>
+      <w:pPr>
+        <w:rPr>
+          <w:sz w:val="28"/>
+          <w:szCs w:val="28"/>
+        </w:rPr>
+      </w:pPr>
+    </w:p>
+    <w:p>
+      <w:pPr>
+        <w:rPr>
+          <w:sz w:val="28"/>
+          <w:szCs w:val="28"/>
+        </w:rPr>
+      </w:pPr>
+    </w:p>
+    <w:p>
+      <w:pPr>
+        <w:rPr>
+          <w:sz w:val="28"/>
+          <w:szCs w:val="28"/>
+        </w:rPr>
+      </w:pPr>
+    </w:p>
+    <w:p>
+      <w:pPr>
+        <w:rPr>
+          <w:sz w:val="28"/>
+          <w:szCs w:val="28"/>
+        </w:rPr>
+      </w:pPr>
+    </w:p>
+    <w:p>
+      <w:pPr>
+        <w:rPr>
+          <w:sz w:val="28"/>
+          <w:szCs w:val="28"/>
+        </w:rPr>
+      </w:pPr>
+    </w:p>
+    <w:p>
+      <w:pPr>
+        <w:pStyle w:val="Heading1"/>
+        <w:spacing w:line="360" w:lineRule="auto"/>
+        <w:jc w:val="center"/>
+        <w:rPr>
+          <w:rFonts w:ascii="Times New Roman" w:hAnsi="Times New Roman" w:cs="Times New Roman"/>
+          <w:u w:val="single"/>
+        </w:rPr>
+      </w:pPr>
+      <w:r>
+        <w:rPr>
+          <w:rFonts w:ascii="Times New Roman" w:hAnsi="Times New Roman" w:cs="Times New Roman"/>
+          <w:u w:val="single"/>
+        </w:rPr>
+        <w:t>INTERFACES OF SELF-SERVICE FAST-FOOD SYSTEM</w:t>
+      </w:r>
+    </w:p>
+    <w:p>
+      <w:pPr>
+        <w:rPr>
+          <w:szCs w:val="24"/>
+        </w:rPr>
+      </w:pPr>
+    </w:p>
+    <w:p>
+      <w:pPr>
+        <w:pStyle w:val="Heading2"/>
+        <w:numPr>
+          <w:ilvl w:val="0"/>
+          <w:numId w:val="19"/>
+        </w:numPr>
+        <w:ind w:firstLine="0"/>
+        <w:rPr>
+          <w:rFonts w:ascii="Times New Roman" w:hAnsi="Times New Roman" w:cs="Times New Roman"/>
+          <w:sz w:val="24"/>
+          <w:szCs w:val="24"/>
+        </w:rPr>
+      </w:pPr>
+      <w:r>
+        <w:rPr>
+          <w:rFonts w:ascii="Times New Roman" w:hAnsi="Times New Roman" w:cs="Times New Roman"/>
+          <w:sz w:val="24"/>
+          <w:szCs w:val="24"/>
+        </w:rPr>
+        <w:t xml:space="preserve">HOME PAGE: </w:t>
+      </w:r>
+    </w:p>
+    <w:p>
+      <w:pPr>
+        <w:rPr>
+          <w:rFonts w:ascii="Times New Roman" w:eastAsiaTheme="majorEastAsia" w:hAnsi="Times New Roman" w:cs="Times New Roman"/>
           <w:b/>
           <w:bCs/>
-          <w:sz w:val="28"/>
-          <w:szCs w:val="28"/>
-        </w:rPr>
-      </w:pPr>
-    </w:p>
-    <w:p>
-      <w:pPr>
-        <w:jc w:val="both"/>
-        <w:rPr>
+          <w:szCs w:val="24"/>
+          <w:lang w:val="en-US"/>
+        </w:rPr>
+      </w:pPr>
+      <w:r>
+        <w:rPr>
+          <w:rFonts w:ascii="Times New Roman" w:hAnsi="Times New Roman" w:cs="Times New Roman"/>
+          <w:szCs w:val="24"/>
+        </w:rPr>
+        <w:br w:type="page"/>
+      </w:r>
+    </w:p>
+    <w:p>
+      <w:pPr>
+        <w:pStyle w:val="Heading2"/>
+        <w:rPr>
+          <w:rFonts w:ascii="Times New Roman" w:hAnsi="Times New Roman" w:cs="Times New Roman"/>
+          <w:sz w:val="24"/>
+          <w:szCs w:val="24"/>
+        </w:rPr>
+      </w:pPr>
+    </w:p>
+    <w:p>
+      <w:pPr>
+        <w:rPr>
+          <w:rFonts w:ascii="Times New Roman" w:eastAsiaTheme="majorEastAsia" w:hAnsi="Times New Roman" w:cs="Times New Roman"/>
           <w:b/>
           <w:bCs/>
-          <w:sz w:val="28"/>
-          <w:szCs w:val="28"/>
-        </w:rPr>
-      </w:pPr>
-    </w:p>
-    <w:p>
-      <w:pPr>
-        <w:jc w:val="center"/>
-        <w:rPr>
-          <w:b/>
-          <w:bCs/>
-          <w:sz w:val="28"/>
-          <w:szCs w:val="28"/>
-          <w:u w:val="single"/>
-        </w:rPr>
-      </w:pPr>
-      <w:r>
-        <w:rPr>
-          <w:b/>
-          <w:bCs/>
-          <w:sz w:val="28"/>
-          <w:szCs w:val="28"/>
-          <w:u w:val="single"/>
-        </w:rPr>
-        <w:t>UML Diagrams</w:t>
-      </w:r>
-    </w:p>
-    <w:p>
-      <w:pPr>
-        <w:rPr>
-          <w:sz w:val="28"/>
-          <w:szCs w:val="28"/>
-        </w:rPr>
-      </w:pPr>
-      <w:r>
-        <w:rPr>
-          <w:sz w:val="28"/>
-          <w:szCs w:val="28"/>
-        </w:rPr>
-        <w:lastRenderedPageBreak/>
-        <w:t>UML Diagrams are based on a unified modelling language this allows the system to be visual presentable with its main actors , classes , roles and actions before the development process begins , thereby this visual representations can be used as aid for development by the developers for implementing the system successfully .</w:t>
-      </w:r>
-    </w:p>
-    <w:p>
-      <w:pPr>
-        <w:rPr>
-          <w:sz w:val="28"/>
-          <w:szCs w:val="28"/>
-        </w:rPr>
-      </w:pPr>
-      <w:r>
-        <w:rPr>
-          <w:sz w:val="28"/>
-          <w:szCs w:val="28"/>
-        </w:rPr>
-        <w:t>There were 2 main UML diagrams used as:</w:t>
-      </w:r>
-    </w:p>
-    <w:p>
-      <w:pPr>
-        <w:pStyle w:val="ListParagraph"/>
+          <w:szCs w:val="24"/>
+          <w:lang w:val="en-US"/>
+        </w:rPr>
+      </w:pPr>
+      <w:r>
+        <w:rPr>
+          <w:rFonts w:ascii="Times New Roman" w:hAnsi="Times New Roman" w:cs="Times New Roman"/>
+          <w:szCs w:val="24"/>
+        </w:rPr>
+        <w:br w:type="page"/>
+      </w:r>
+    </w:p>
+    <w:p>
+      <w:pPr>
+        <w:pStyle w:val="Heading2"/>
+        <w:rPr>
+          <w:rFonts w:ascii="Times New Roman" w:hAnsi="Times New Roman" w:cs="Times New Roman"/>
+          <w:sz w:val="24"/>
+          <w:szCs w:val="24"/>
+        </w:rPr>
+      </w:pPr>
+    </w:p>
+    <w:p>
+      <w:pPr>
+        <w:pStyle w:val="Heading2"/>
         <w:numPr>
           <w:ilvl w:val="0"/>
-          <w:numId w:val="8"/>
+          <w:numId w:val="19"/>
         </w:numPr>
-        <w:spacing w:after="160" w:line="259" w:lineRule="auto"/>
-        <w:rPr>
-          <w:sz w:val="28"/>
-          <w:szCs w:val="28"/>
-        </w:rPr>
-      </w:pPr>
-      <w:r>
-        <w:rPr>
-          <w:sz w:val="28"/>
-          <w:szCs w:val="28"/>
-        </w:rPr>
-        <w:t xml:space="preserve">Use case: </w:t>
-      </w:r>
-    </w:p>
-    <w:p>
-      <w:pPr>
-        <w:pStyle w:val="ListParagraph"/>
-        <w:ind w:left="1080"/>
-        <w:rPr>
-          <w:sz w:val="28"/>
-          <w:szCs w:val="28"/>
-        </w:rPr>
-      </w:pPr>
-      <w:r>
-        <w:rPr>
-          <w:sz w:val="28"/>
-          <w:szCs w:val="28"/>
-        </w:rPr>
-        <w:t xml:space="preserve">Use case diagram can be described as a primary from of modelling that allows the system/software to be viewed on from the end user’s perspective allowing a visual presentation of system behaviour and users behaviour in the process. It’s a useful diagram especially to developers for an undeveloped system/software to understand what user requires and what’s not required. </w:t>
-      </w:r>
-    </w:p>
-    <w:p>
-      <w:pPr>
-        <w:rPr>
-          <w:sz w:val="28"/>
-          <w:szCs w:val="28"/>
-        </w:rPr>
-      </w:pPr>
-      <w:r>
-        <w:rPr>
-          <w:sz w:val="28"/>
-          <w:szCs w:val="28"/>
-        </w:rPr>
-        <w:t>The Use case for Self-service Food ordering System:</w:t>
-      </w:r>
-    </w:p>
-    <w:p>
-      <w:pPr>
-        <w:rPr>
-          <w:sz w:val="28"/>
-          <w:szCs w:val="28"/>
-        </w:rPr>
-      </w:pPr>
-    </w:p>
-    <w:p>
-      <w:pPr>
-        <w:rPr>
-          <w:sz w:val="28"/>
-          <w:szCs w:val="28"/>
-        </w:rPr>
-      </w:pPr>
-    </w:p>
-    <w:p>
-      <w:pPr>
-        <w:rPr>
-          <w:sz w:val="28"/>
-          <w:szCs w:val="28"/>
-        </w:rPr>
-      </w:pPr>
-    </w:p>
-    <w:p>
-      <w:pPr>
-        <w:rPr>
-          <w:sz w:val="28"/>
-          <w:szCs w:val="28"/>
-        </w:rPr>
-      </w:pPr>
-    </w:p>
-    <w:p>
-      <w:pPr>
-        <w:pStyle w:val="ListParagraph"/>
+        <w:ind w:firstLine="0"/>
+        <w:rPr>
+          <w:rFonts w:ascii="Times New Roman" w:hAnsi="Times New Roman" w:cs="Times New Roman"/>
+          <w:sz w:val="24"/>
+          <w:szCs w:val="24"/>
+        </w:rPr>
+      </w:pPr>
+      <w:r>
+        <w:rPr>
+          <w:rFonts w:ascii="Times New Roman" w:hAnsi="Times New Roman" w:cs="Times New Roman"/>
+          <w:sz w:val="24"/>
+          <w:szCs w:val="24"/>
+        </w:rPr>
+        <w:t>SELECTION PAGE:</w:t>
+      </w:r>
+    </w:p>
+    <w:p>
+      <w:pPr>
+        <w:rPr>
+          <w:lang w:val="en-US"/>
+        </w:rPr>
+      </w:pPr>
+    </w:p>
+    <w:p>
+      <w:pPr>
+        <w:rPr>
+          <w:lang w:val="en-US"/>
+        </w:rPr>
+      </w:pPr>
+      <w:r>
+        <w:rPr>
+          <w:lang w:val="en-US"/>
+        </w:rPr>
+        <w:br w:type="page"/>
+      </w:r>
+    </w:p>
+    <w:p>
+      <w:pPr>
+        <w:rPr>
+          <w:lang w:val="en-US"/>
+        </w:rPr>
+      </w:pPr>
+    </w:p>
+    <w:p>
+      <w:pPr>
+        <w:rPr>
+          <w:lang w:val="en-US"/>
+        </w:rPr>
+      </w:pPr>
+      <w:r>
+        <w:rPr>
+          <w:lang w:val="en-US"/>
+        </w:rPr>
+        <w:br w:type="page"/>
+      </w:r>
+    </w:p>
+    <w:p>
+      <w:pPr>
+        <w:rPr>
+          <w:lang w:val="en-US"/>
+        </w:rPr>
+      </w:pPr>
+    </w:p>
+    <w:p>
+      <w:pPr>
+        <w:pStyle w:val="Heading2"/>
         <w:numPr>
           <w:ilvl w:val="0"/>
-          <w:numId w:val="8"/>
+          <w:numId w:val="19"/>
         </w:numPr>
-        <w:spacing w:after="160" w:line="259" w:lineRule="auto"/>
-        <w:rPr>
-          <w:sz w:val="28"/>
-          <w:szCs w:val="28"/>
-        </w:rPr>
-      </w:pPr>
-      <w:r>
-        <w:rPr>
-          <w:sz w:val="28"/>
-          <w:szCs w:val="28"/>
-        </w:rPr>
-        <w:t>Class Diagram:</w:t>
-      </w:r>
-    </w:p>
-    <w:p>
-      <w:pPr>
-        <w:rPr>
-          <w:sz w:val="28"/>
-          <w:szCs w:val="28"/>
-        </w:rPr>
-      </w:pPr>
-    </w:p>
-    <w:p>
-      <w:pPr>
-        <w:rPr>
-          <w:sz w:val="28"/>
-          <w:szCs w:val="28"/>
-        </w:rPr>
-      </w:pPr>
-    </w:p>
-    <w:p>
-      <w:pPr>
-        <w:rPr>
-          <w:sz w:val="28"/>
-          <w:szCs w:val="28"/>
-        </w:rPr>
-      </w:pPr>
-    </w:p>
-    <w:p>
-      <w:pPr>
-        <w:rPr>
-          <w:sz w:val="28"/>
-          <w:szCs w:val="28"/>
-        </w:rPr>
-      </w:pPr>
-    </w:p>
-    <w:p>
-      <w:pPr>
-        <w:rPr>
-          <w:sz w:val="28"/>
-          <w:szCs w:val="28"/>
-        </w:rPr>
-      </w:pPr>
-    </w:p>
-    <w:p>
-      <w:pPr>
-        <w:rPr>
-          <w:sz w:val="28"/>
-          <w:szCs w:val="28"/>
-        </w:rPr>
-      </w:pPr>
-    </w:p>
-    <w:p>
-      <w:pPr>
-        <w:rPr>
-          <w:sz w:val="28"/>
-          <w:szCs w:val="28"/>
-        </w:rPr>
-      </w:pPr>
-    </w:p>
-    <w:p>
-      <w:pPr>
-        <w:rPr>
-          <w:sz w:val="28"/>
-          <w:szCs w:val="28"/>
-        </w:rPr>
-      </w:pPr>
-    </w:p>
-    <w:p>
-      <w:pPr>
-        <w:rPr>
-          <w:sz w:val="28"/>
-          <w:szCs w:val="28"/>
-        </w:rPr>
-      </w:pPr>
-    </w:p>
-    <w:p>
-      <w:pPr>
-        <w:rPr>
-          <w:sz w:val="28"/>
-          <w:szCs w:val="28"/>
-        </w:rPr>
-      </w:pPr>
-    </w:p>
-    <w:p>
-      <w:pPr>
-        <w:rPr>
-          <w:sz w:val="28"/>
-          <w:szCs w:val="28"/>
-        </w:rPr>
-      </w:pPr>
-    </w:p>
-    <w:p>
-      <w:pPr>
-        <w:rPr>
-          <w:sz w:val="28"/>
-          <w:szCs w:val="28"/>
-        </w:rPr>
-      </w:pPr>
-    </w:p>
-    <w:p>
-      <w:pPr>
-        <w:rPr>
-          <w:sz w:val="28"/>
-          <w:szCs w:val="28"/>
-        </w:rPr>
-      </w:pPr>
-    </w:p>
-    <w:p>
-      <w:pPr>
-        <w:rPr>
-          <w:sz w:val="28"/>
-          <w:szCs w:val="28"/>
-        </w:rPr>
-      </w:pPr>
-    </w:p>
-    <w:p>
-      <w:pPr>
-        <w:jc w:val="center"/>
-        <w:rPr>
-          <w:b/>
-          <w:bCs/>
-          <w:i/>
-          <w:iCs/>
-          <w:sz w:val="32"/>
-          <w:szCs w:val="32"/>
-          <w:u w:val="single"/>
-        </w:rPr>
-      </w:pPr>
-      <w:r>
-        <w:rPr>
-          <w:b/>
-          <w:bCs/>
-          <w:i/>
-          <w:iCs/>
-          <w:sz w:val="32"/>
-          <w:szCs w:val="32"/>
-          <w:u w:val="single"/>
-        </w:rPr>
-        <w:t>Interfaces of Self-service Fast-food System</w:t>
-      </w:r>
-    </w:p>
-    <w:p>
-      <w:pPr>
-        <w:rPr>
-          <w:szCs w:val="24"/>
-        </w:rPr>
-      </w:pPr>
-    </w:p>
-    <w:p>
-      <w:pPr>
-        <w:pStyle w:val="ListParagraph"/>
-        <w:numPr>
-          <w:ilvl w:val="0"/>
-          <w:numId w:val="10"/>
-        </w:numPr>
-        <w:spacing w:after="160" w:line="259" w:lineRule="auto"/>
-        <w:rPr>
-          <w:szCs w:val="24"/>
-        </w:rPr>
-      </w:pPr>
-      <w:r>
-        <w:rPr>
-          <w:szCs w:val="24"/>
-        </w:rPr>
-        <w:t xml:space="preserve">Home Page: </w:t>
-      </w:r>
-    </w:p>
-    <w:p>
-      <w:pPr>
-        <w:pStyle w:val="ListParagraph"/>
-        <w:numPr>
-          <w:ilvl w:val="0"/>
-          <w:numId w:val="10"/>
-        </w:numPr>
-        <w:spacing w:after="160" w:line="259" w:lineRule="auto"/>
-        <w:rPr>
-          <w:szCs w:val="24"/>
-        </w:rPr>
-      </w:pPr>
-      <w:r>
-        <w:rPr>
-          <w:szCs w:val="24"/>
-        </w:rPr>
-        <w:t>Selection Page:</w:t>
-      </w:r>
-    </w:p>
-    <w:p>
-      <w:pPr>
-        <w:pStyle w:val="ListParagraph"/>
-        <w:numPr>
-          <w:ilvl w:val="0"/>
-          <w:numId w:val="10"/>
-        </w:numPr>
-        <w:spacing w:after="160" w:line="259" w:lineRule="auto"/>
-        <w:jc w:val="center"/>
-        <w:rPr>
-          <w:b/>
-          <w:bCs/>
-          <w:i/>
-          <w:iCs/>
-          <w:sz w:val="32"/>
-          <w:szCs w:val="32"/>
-          <w:u w:val="single"/>
-        </w:rPr>
-      </w:pPr>
-      <w:r>
-        <w:rPr>
-          <w:b/>
-          <w:bCs/>
-          <w:i/>
-          <w:iCs/>
-          <w:sz w:val="32"/>
-          <w:szCs w:val="32"/>
-          <w:u w:val="single"/>
-        </w:rPr>
-        <w:t>Meal Page:</w:t>
-      </w:r>
+        <w:ind w:firstLine="0"/>
+        <w:rPr>
+          <w:rFonts w:ascii="Times New Roman" w:hAnsi="Times New Roman" w:cs="Times New Roman"/>
+          <w:sz w:val="24"/>
+          <w:szCs w:val="24"/>
+        </w:rPr>
+      </w:pPr>
+      <w:r>
+        <w:rPr>
+          <w:rFonts w:ascii="Times New Roman" w:hAnsi="Times New Roman" w:cs="Times New Roman"/>
+          <w:sz w:val="24"/>
+          <w:szCs w:val="24"/>
+        </w:rPr>
+        <w:t>MEAL PAGE:</w:t>
+      </w:r>
+    </w:p>
+    <w:p>
+      <w:pPr>
+        <w:rPr>
+          <w:lang w:val="en-US"/>
+        </w:rPr>
+      </w:pPr>
     </w:p>
     <w:p>
       <w:pPr>
@@ -3011,10 +3150,10 @@
         <mc:AlternateContent>
           <mc:Choice Requires="wps">
             <w:drawing>
-              <wp:anchor distT="0" distB="0" distL="114300" distR="114300" simplePos="0" relativeHeight="251660288" behindDoc="0" locked="0" layoutInCell="1" allowOverlap="1" wp14:anchorId="5CBB2AA8" wp14:editId="703F4F3A">
+              <wp:anchor distT="0" distB="0" distL="114300" distR="114300" simplePos="0" relativeHeight="251660288" behindDoc="0" locked="0" layoutInCell="1" allowOverlap="1" wp14:anchorId="5CBB2AA8" wp14:editId="57564831">
                 <wp:simplePos x="0" y="0"/>
                 <wp:positionH relativeFrom="page">
-                  <wp:posOffset>123825</wp:posOffset>
+                  <wp:posOffset>361950</wp:posOffset>
                 </wp:positionH>
                 <wp:positionV relativeFrom="paragraph">
                   <wp:posOffset>204470</wp:posOffset>
@@ -3082,7 +3221,7 @@
           </mc:Choice>
           <mc:Fallback>
             <w:pict>
-              <v:rect w14:anchorId="5CBB2AA8" id="Rettangolo 3" o:spid="_x0000_s1026" style="position:absolute;left:0;text-align:left;margin-left:9.75pt;margin-top:16.1pt;width:91.5pt;height:216.75pt;z-index:251660288;visibility:visible;mso-wrap-style:square;mso-height-percent:0;mso-wrap-distance-left:9pt;mso-wrap-distance-top:0;mso-wrap-distance-right:9pt;mso-wrap-distance-bottom:0;mso-position-horizontal:absolute;mso-position-horizontal-relative:page;mso-position-vertical:absolute;mso-position-vertical-relative:text;mso-height-percent:0;mso-height-relative:margin;v-text-anchor:middle" o:gfxdata="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" fillcolor="#4f81bd [3204]" strokecolor="#243f60 [1604]" strokeweight="2pt">
+              <v:rect w14:anchorId="5CBB2AA8" id="Rettangolo 3" o:spid="_x0000_s1026" style="position:absolute;left:0;text-align:left;margin-left:28.5pt;margin-top:16.1pt;width:91.5pt;height:216.75pt;z-index:251660288;visibility:visible;mso-wrap-style:square;mso-height-percent:0;mso-wrap-distance-left:9pt;mso-wrap-distance-top:0;mso-wrap-distance-right:9pt;mso-wrap-distance-bottom:0;mso-position-horizontal:absolute;mso-position-horizontal-relative:page;mso-position-vertical:absolute;mso-position-vertical-relative:text;mso-height-percent:0;mso-height-relative:margin;v-text-anchor:middle" o:gfxdata="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" fillcolor="#4f81bd [3204]" strokecolor="#243f60 [1604]" strokeweight="2pt">
                 <v:textbox>
                   <w:txbxContent>
                     <w:p>
@@ -3138,6 +3277,108 @@
           <w:szCs w:val="24"/>
         </w:rPr>
       </w:pPr>
+      <w:r>
+        <w:rPr>
+          <w:noProof/>
+          <w:sz w:val="32"/>
+          <w:szCs w:val="32"/>
+        </w:rPr>
+        <mc:AlternateContent>
+          <mc:Choice Requires="wps">
+            <w:drawing>
+              <wp:anchor distT="0" distB="0" distL="114300" distR="114300" simplePos="0" relativeHeight="251662336" behindDoc="0" locked="0" layoutInCell="1" allowOverlap="1" wp14:anchorId="57CCB32E" wp14:editId="388350F4">
+                <wp:simplePos x="0" y="0"/>
+                <wp:positionH relativeFrom="page">
+                  <wp:posOffset>352425</wp:posOffset>
+                </wp:positionH>
+                <wp:positionV relativeFrom="paragraph">
+                  <wp:posOffset>2265045</wp:posOffset>
+                </wp:positionV>
+                <wp:extent cx="1162050" cy="2019300"/>
+                <wp:effectExtent l="0" t="0" r="19050" b="19050"/>
+                <wp:wrapNone/>
+                <wp:docPr id="8" name="Rettangolo 8"/>
+                <wp:cNvGraphicFramePr/>
+                <a:graphic xmlns:a="http://schemas.openxmlformats.org/drawingml/2006/main">
+                  <a:graphicData uri="http://schemas.microsoft.com/office/word/2010/wordprocessingShape">
+                    <wps:wsp>
+                      <wps:cNvSpPr/>
+                      <wps:spPr>
+                        <a:xfrm>
+                          <a:off x="0" y="0"/>
+                          <a:ext cx="1162050" cy="2019300"/>
+                        </a:xfrm>
+                        <a:prstGeom prst="rect">
+                          <a:avLst/>
+                        </a:prstGeom>
+                      </wps:spPr>
+                      <wps:style>
+                        <a:lnRef idx="2">
+                          <a:schemeClr val="accent1">
+                            <a:shade val="50000"/>
+                          </a:schemeClr>
+                        </a:lnRef>
+                        <a:fillRef idx="1">
+                          <a:schemeClr val="accent1"/>
+                        </a:fillRef>
+                        <a:effectRef idx="0">
+                          <a:schemeClr val="accent1"/>
+                        </a:effectRef>
+                        <a:fontRef idx="minor">
+                          <a:schemeClr val="lt1"/>
+                        </a:fontRef>
+                      </wps:style>
+                      <wps:txbx>
+                        <w:txbxContent>
+                          <w:p>
+                            <w:pPr>
+                              <w:jc w:val="center"/>
+                            </w:pPr>
+                            <w:r>
+                              <w:t>On mouse move the colour w</w:t>
+                            </w:r>
+                            <w:r>
+                              <w:t xml:space="preserve">ill be Dark green &amp; on mouse exit the Colour will be reset to default light green </w:t>
+                            </w:r>
+                          </w:p>
+                        </w:txbxContent>
+                      </wps:txbx>
+                      <wps:bodyPr rot="0" spcFirstLastPara="0" vertOverflow="overflow" horzOverflow="overflow" vert="horz" wrap="square" lIns="91440" tIns="45720" rIns="91440" bIns="45720" numCol="1" spcCol="0" rtlCol="0" fromWordArt="0" anchor="ctr" anchorCtr="0" forceAA="0" compatLnSpc="1">
+                        <a:prstTxWarp prst="textNoShape">
+                          <a:avLst/>
+                        </a:prstTxWarp>
+                        <a:noAutofit/>
+                      </wps:bodyPr>
+                    </wps:wsp>
+                  </a:graphicData>
+                </a:graphic>
+              </wp:anchor>
+            </w:drawing>
+          </mc:Choice>
+          <mc:Fallback>
+            <w:pict>
+              <v:rect w14:anchorId="57CCB32E" id="Rettangolo 8" o:spid="_x0000_s1027" style="position:absolute;left:0;text-align:left;margin-left:27.75pt;margin-top:178.35pt;width:91.5pt;height:159pt;z-index:251662336;visibility:visible;mso-wrap-style:square;mso-wrap-distance-left:9pt;mso-wrap-distance-top:0;mso-wrap-distance-right:9pt;mso-wrap-distance-bottom:0;mso-position-horizontal:absolute;mso-position-horizontal-relative:page;mso-position-vertical:absolute;mso-position-vertical-relative:text;v-text-anchor:middle" o:gfxdata="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" fillcolor="#4f81bd [3204]" strokecolor="#243f60 [1604]" strokeweight="2pt">
+                <v:textbox>
+                  <w:txbxContent>
+                    <w:p>
+                      <w:pPr>
+                        <w:jc w:val="center"/>
+                      </w:pPr>
+                      <w:r>
+                        <w:t>On mouse move the colour w</w:t>
+                      </w:r>
+                      <w:r>
+                        <w:t xml:space="preserve">ill be Dark green &amp; on mouse exit the Colour will be reset to default light green </w:t>
+                      </w:r>
+                    </w:p>
+                  </w:txbxContent>
+                </v:textbox>
+                <w10:wrap anchorx="page"/>
+              </v:rect>
+            </w:pict>
+          </mc:Fallback>
+        </mc:AlternateContent>
+      </w:r>
       <w:r>
         <w:rPr>
           <w:noProof/>
@@ -3235,7 +3476,7 @@
         <mc:AlternateContent>
           <mc:Choice Requires="wps">
             <w:drawing>
-              <wp:anchor distT="0" distB="0" distL="114300" distR="114300" simplePos="0" relativeHeight="251661312" behindDoc="0" locked="0" layoutInCell="1" allowOverlap="1" wp14:anchorId="261BBB87" wp14:editId="7B743937">
+              <wp:anchor distT="0" distB="0" distL="114300" distR="114300" simplePos="0" relativeHeight="251661312" behindDoc="0" locked="0" layoutInCell="1" allowOverlap="1" wp14:anchorId="261BBB87" wp14:editId="24F3AE4C">
                 <wp:simplePos x="0" y="0"/>
                 <wp:positionH relativeFrom="column">
                   <wp:posOffset>866775</wp:posOffset>
@@ -3295,111 +3536,20 @@
           </mc:Choice>
           <mc:Fallback>
             <w:pict>
-              <v:shape w14:anchorId="138B1FDD" id="Connettore 2 7" o:spid="_x0000_s1026" type="#_x0000_t34" style="position:absolute;margin-left:68.25pt;margin-top:147.65pt;width:19.5pt;height:76.5pt;rotation:90;z-index:251661312;visibility:visible;mso-wrap-style:square;mso-width-percent:0;mso-height-percent:0;mso-wrap-distance-left:9pt;mso-wrap-distance-top:0;mso-wrap-distance-right:9pt;mso-wrap-distance-bottom:0;mso-position-horizontal:absolute;mso-position-horizontal-relative:text;mso-position-vertical:absolute;mso-position-vertical-relative:text;mso-width-percent:0;mso-height-percent:0;mso-width-relative:margin;mso-height-relative:margin" o:gfxdata="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" strokecolor="#4579b8 [3044]">
+              <v:shapetype w14:anchorId="238B08A6" id="_x0000_t34" coordsize="21600,21600" o:spt="34" o:oned="t" adj="10800" path="m,l@0,0@0,21600,21600,21600e" filled="f">
+                <v:stroke joinstyle="miter"/>
+                <v:formulas>
+                  <v:f eqn="val #0"/>
+                </v:formulas>
+                <v:path arrowok="t" fillok="f" o:connecttype="none"/>
+                <v:handles>
+                  <v:h position="#0,center"/>
+                </v:handles>
+                <o:lock v:ext="edit" shapetype="t"/>
+              </v:shapetype>
+              <v:shape id="Connettore 2 7" o:spid="_x0000_s1026" type="#_x0000_t34" style="position:absolute;margin-left:68.25pt;margin-top:147.65pt;width:19.5pt;height:76.5pt;rotation:90;z-index:251661312;visibility:visible;mso-wrap-style:square;mso-width-percent:0;mso-height-percent:0;mso-wrap-distance-left:9pt;mso-wrap-distance-top:0;mso-wrap-distance-right:9pt;mso-wrap-distance-bottom:0;mso-position-horizontal:absolute;mso-position-horizontal-relative:text;mso-position-vertical:absolute;mso-position-vertical-relative:text;mso-width-percent:0;mso-height-percent:0;mso-width-relative:margin;mso-height-relative:margin" o:gfxdata="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" strokecolor="#4579b8 [3044]">
                 <v:stroke endarrow="block"/>
               </v:shape>
-            </w:pict>
-          </mc:Fallback>
-        </mc:AlternateContent>
-      </w:r>
-      <w:r>
-        <w:rPr>
-          <w:noProof/>
-          <w:sz w:val="32"/>
-          <w:szCs w:val="32"/>
-        </w:rPr>
-        <mc:AlternateContent>
-          <mc:Choice Requires="wps">
-            <w:drawing>
-              <wp:anchor distT="0" distB="0" distL="114300" distR="114300" simplePos="0" relativeHeight="251662336" behindDoc="0" locked="0" layoutInCell="1" allowOverlap="1" wp14:anchorId="57CCB32E" wp14:editId="3B5E1FD6">
-                <wp:simplePos x="0" y="0"/>
-                <wp:positionH relativeFrom="page">
-                  <wp:posOffset>95250</wp:posOffset>
-                </wp:positionH>
-                <wp:positionV relativeFrom="paragraph">
-                  <wp:posOffset>2322195</wp:posOffset>
-                </wp:positionV>
-                <wp:extent cx="1162050" cy="2019300"/>
-                <wp:effectExtent l="0" t="0" r="19050" b="19050"/>
-                <wp:wrapNone/>
-                <wp:docPr id="8" name="Rettangolo 8"/>
-                <wp:cNvGraphicFramePr/>
-                <a:graphic xmlns:a="http://schemas.openxmlformats.org/drawingml/2006/main">
-                  <a:graphicData uri="http://schemas.microsoft.com/office/word/2010/wordprocessingShape">
-                    <wps:wsp>
-                      <wps:cNvSpPr/>
-                      <wps:spPr>
-                        <a:xfrm>
-                          <a:off x="0" y="0"/>
-                          <a:ext cx="1162050" cy="2019300"/>
-                        </a:xfrm>
-                        <a:prstGeom prst="rect">
-                          <a:avLst/>
-                        </a:prstGeom>
-                      </wps:spPr>
-                      <wps:style>
-                        <a:lnRef idx="2">
-                          <a:schemeClr val="accent1">
-                            <a:shade val="50000"/>
-                          </a:schemeClr>
-                        </a:lnRef>
-                        <a:fillRef idx="1">
-                          <a:schemeClr val="accent1"/>
-                        </a:fillRef>
-                        <a:effectRef idx="0">
-                          <a:schemeClr val="accent1"/>
-                        </a:effectRef>
-                        <a:fontRef idx="minor">
-                          <a:schemeClr val="lt1"/>
-                        </a:fontRef>
-                      </wps:style>
-                      <wps:txbx>
-                        <w:txbxContent>
-                          <w:p>
-                            <w:pPr>
-                              <w:jc w:val="center"/>
-                            </w:pPr>
-                            <w:r>
-                              <w:t>On mouse move the colour w</w:t>
-                            </w:r>
-                            <w:r>
-                              <w:t xml:space="preserve">ill be Dark green &amp; on mouse exit the Colour will be reset to default light green </w:t>
-                            </w:r>
-                          </w:p>
-                        </w:txbxContent>
-                      </wps:txbx>
-                      <wps:bodyPr rot="0" spcFirstLastPara="0" vertOverflow="overflow" horzOverflow="overflow" vert="horz" wrap="square" lIns="91440" tIns="45720" rIns="91440" bIns="45720" numCol="1" spcCol="0" rtlCol="0" fromWordArt="0" anchor="ctr" anchorCtr="0" forceAA="0" compatLnSpc="1">
-                        <a:prstTxWarp prst="textNoShape">
-                          <a:avLst/>
-                        </a:prstTxWarp>
-                        <a:noAutofit/>
-                      </wps:bodyPr>
-                    </wps:wsp>
-                  </a:graphicData>
-                </a:graphic>
-              </wp:anchor>
-            </w:drawing>
-          </mc:Choice>
-          <mc:Fallback>
-            <w:pict>
-              <v:rect w14:anchorId="57CCB32E" id="Rettangolo 8" o:spid="_x0000_s1027" style="position:absolute;left:0;text-align:left;margin-left:7.5pt;margin-top:182.85pt;width:91.5pt;height:159pt;z-index:251662336;visibility:visible;mso-wrap-style:square;mso-wrap-distance-left:9pt;mso-wrap-distance-top:0;mso-wrap-distance-right:9pt;mso-wrap-distance-bottom:0;mso-position-horizontal:absolute;mso-position-horizontal-relative:page;mso-position-vertical:absolute;mso-position-vertical-relative:text;v-text-anchor:middle" o:gfxdata="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" fillcolor="#4f81bd [3204]" strokecolor="#243f60 [1604]" strokeweight="2pt">
-                <v:textbox>
-                  <w:txbxContent>
-                    <w:p>
-                      <w:pPr>
-                        <w:jc w:val="center"/>
-                      </w:pPr>
-                      <w:r>
-                        <w:t>On mouse move the colour w</w:t>
-                      </w:r>
-                      <w:r>
-                        <w:t xml:space="preserve">ill be Dark green &amp; on mouse exit the Colour will be reset to default light green </w:t>
-                      </w:r>
-                    </w:p>
-                  </w:txbxContent>
-                </v:textbox>
-                <w10:wrap anchorx="page"/>
-              </v:rect>
             </w:pict>
           </mc:Fallback>
         </mc:AlternateContent>
@@ -3612,15 +3762,6 @@
           <w:szCs w:val="32"/>
         </w:rPr>
       </w:pPr>
-    </w:p>
-    <w:p>
-      <w:pPr>
-        <w:jc w:val="right"/>
-        <w:rPr>
-          <w:sz w:val="32"/>
-          <w:szCs w:val="32"/>
-        </w:rPr>
-      </w:pPr>
       <w:r>
         <w:rPr>
           <w:noProof/>
@@ -3630,13 +3771,13 @@
         <mc:AlternateContent>
           <mc:Choice Requires="wps">
             <w:drawing>
-              <wp:anchor distT="0" distB="0" distL="114300" distR="114300" simplePos="0" relativeHeight="251666432" behindDoc="0" locked="0" layoutInCell="1" allowOverlap="1" wp14:anchorId="2A033C30" wp14:editId="5928BBC7">
+              <wp:anchor distT="0" distB="0" distL="114300" distR="114300" simplePos="0" relativeHeight="251666432" behindDoc="0" locked="0" layoutInCell="1" allowOverlap="1" wp14:anchorId="2A033C30" wp14:editId="713D528C">
                 <wp:simplePos x="0" y="0"/>
                 <wp:positionH relativeFrom="column">
-                  <wp:posOffset>2019300</wp:posOffset>
+                  <wp:posOffset>2295525</wp:posOffset>
                 </wp:positionH>
                 <wp:positionV relativeFrom="paragraph">
-                  <wp:posOffset>95250</wp:posOffset>
+                  <wp:posOffset>100330</wp:posOffset>
                 </wp:positionV>
                 <wp:extent cx="1562100" cy="647700"/>
                 <wp:effectExtent l="0" t="0" r="19050" b="19050"/>
@@ -3703,7 +3844,7 @@
           </mc:Choice>
           <mc:Fallback>
             <w:pict>
-              <v:rect w14:anchorId="2A033C30" id="Rettangolo 12" o:spid="_x0000_s1028" style="position:absolute;left:0;text-align:left;margin-left:159pt;margin-top:7.5pt;width:123pt;height:51pt;z-index:251666432;visibility:visible;mso-wrap-style:square;mso-wrap-distance-left:9pt;mso-wrap-distance-top:0;mso-wrap-distance-right:9pt;mso-wrap-distance-bottom:0;mso-position-horizontal:absolute;mso-position-horizontal-relative:text;mso-position-vertical:absolute;mso-position-vertical-relative:text;v-text-anchor:middle" o:gfxdata="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" fillcolor="#4f81bd [3204]" strokecolor="#243f60 [1604]" strokeweight="2pt">
+              <v:rect w14:anchorId="2A033C30" id="Rettangolo 12" o:spid="_x0000_s1028" style="position:absolute;left:0;text-align:left;margin-left:180.75pt;margin-top:7.9pt;width:123pt;height:51pt;z-index:251666432;visibility:visible;mso-wrap-style:square;mso-wrap-distance-left:9pt;mso-wrap-distance-top:0;mso-wrap-distance-right:9pt;mso-wrap-distance-bottom:0;mso-position-horizontal:absolute;mso-position-horizontal-relative:text;mso-position-vertical:absolute;mso-position-vertical-relative:text;v-text-anchor:middle" o:gfxdata="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" fillcolor="#4f81bd [3204]" strokecolor="#243f60 [1604]" strokeweight="2pt">
                 <v:textbox>
                   <w:txbxContent>
                     <w:p>
@@ -3735,13 +3876,13 @@
         <mc:AlternateContent>
           <mc:Choice Requires="wps">
             <w:drawing>
-              <wp:anchor distT="0" distB="0" distL="114300" distR="114300" simplePos="0" relativeHeight="251664384" behindDoc="0" locked="0" layoutInCell="1" allowOverlap="1" wp14:anchorId="0AB89FEE" wp14:editId="67DC30BF">
+              <wp:anchor distT="0" distB="0" distL="114300" distR="114300" simplePos="0" relativeHeight="251664384" behindDoc="0" locked="0" layoutInCell="1" allowOverlap="1" wp14:anchorId="0AB89FEE" wp14:editId="06113761">
                 <wp:simplePos x="0" y="0"/>
                 <wp:positionH relativeFrom="column">
-                  <wp:posOffset>4486275</wp:posOffset>
+                  <wp:posOffset>4800600</wp:posOffset>
                 </wp:positionH>
                 <wp:positionV relativeFrom="paragraph">
-                  <wp:posOffset>133349</wp:posOffset>
+                  <wp:posOffset>99695</wp:posOffset>
                 </wp:positionV>
                 <wp:extent cx="1714500" cy="752475"/>
                 <wp:effectExtent l="0" t="0" r="19050" b="28575"/>
@@ -3812,7 +3953,7 @@
           </mc:Choice>
           <mc:Fallback>
             <w:pict>
-              <v:rect w14:anchorId="0AB89FEE" id="Rettangolo 10" o:spid="_x0000_s1029" style="position:absolute;left:0;text-align:left;margin-left:353.25pt;margin-top:10.5pt;width:135pt;height:59.25pt;z-index:251664384;visibility:visible;mso-wrap-style:square;mso-width-percent:0;mso-height-percent:0;mso-wrap-distance-left:9pt;mso-wrap-distance-top:0;mso-wrap-distance-right:9pt;mso-wrap-distance-bottom:0;mso-position-horizontal:absolute;mso-position-horizontal-relative:text;mso-position-vertical:absolute;mso-position-vertical-relative:text;mso-width-percent:0;mso-height-percent:0;mso-width-relative:margin;mso-height-relative:margin;v-text-anchor:middle" o:gfxdata="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" fillcolor="#4f81bd [3204]" strokecolor="#243f60 [1604]" strokeweight="2pt">
+              <v:rect w14:anchorId="0AB89FEE" id="Rettangolo 10" o:spid="_x0000_s1029" style="position:absolute;left:0;text-align:left;margin-left:378pt;margin-top:7.85pt;width:135pt;height:59.25pt;z-index:251664384;visibility:visible;mso-wrap-style:square;mso-width-percent:0;mso-height-percent:0;mso-wrap-distance-left:9pt;mso-wrap-distance-top:0;mso-wrap-distance-right:9pt;mso-wrap-distance-bottom:0;mso-position-horizontal:absolute;mso-position-horizontal-relative:text;mso-position-vertical:absolute;mso-position-vertical-relative:text;mso-width-percent:0;mso-height-percent:0;mso-width-relative:margin;mso-height-relative:margin;v-text-anchor:middle" o:gfxdata="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" fillcolor="#4f81bd [3204]" strokecolor="#243f60 [1604]" strokeweight="2pt">
                 <v:textbox>
                   <w:txbxContent>
                     <w:p>
@@ -3863,31 +4004,52 @@
     </w:p>
     <w:p>
       <w:pPr>
-        <w:rPr>
-          <w:szCs w:val="24"/>
-        </w:rPr>
-      </w:pPr>
-      <w:r>
-        <w:rPr>
-          <w:szCs w:val="24"/>
-        </w:rPr>
-        <w:t>The Meal page is designed with three main meals available in the canteen, that is Fried rice, Kotta Roti and Rice and curry.</w:t>
-      </w:r>
-      <w:r>
-        <w:rPr>
-          <w:szCs w:val="24"/>
-        </w:rPr>
-        <w:t xml:space="preserve"> </w:t>
-      </w:r>
-    </w:p>
-    <w:p>
-      <w:pPr>
-        <w:rPr>
-          <w:szCs w:val="24"/>
-        </w:rPr>
-      </w:pPr>
-      <w:r>
-        <w:rPr>
+        <w:jc w:val="right"/>
+        <w:rPr>
+          <w:sz w:val="32"/>
+          <w:szCs w:val="32"/>
+        </w:rPr>
+      </w:pPr>
+    </w:p>
+    <w:p>
+      <w:pPr>
+        <w:pStyle w:val="ListParagraph"/>
+        <w:numPr>
+          <w:ilvl w:val="0"/>
+          <w:numId w:val="20"/>
+        </w:numPr>
+        <w:spacing w:line="360" w:lineRule="auto"/>
+        <w:jc w:val="both"/>
+        <w:rPr>
+          <w:rFonts w:ascii="Times New Roman" w:hAnsi="Times New Roman" w:cs="Times New Roman"/>
+          <w:szCs w:val="24"/>
+        </w:rPr>
+      </w:pPr>
+      <w:r>
+        <w:rPr>
+          <w:rFonts w:ascii="Times New Roman" w:hAnsi="Times New Roman" w:cs="Times New Roman"/>
+          <w:szCs w:val="24"/>
+        </w:rPr>
+        <w:t xml:space="preserve">The Meal page is designed with three main meals available in the canteen, that is Fried rice, Kotta Roti and Rice and curry. </w:t>
+      </w:r>
+    </w:p>
+    <w:p>
+      <w:pPr>
+        <w:pStyle w:val="ListParagraph"/>
+        <w:numPr>
+          <w:ilvl w:val="0"/>
+          <w:numId w:val="20"/>
+        </w:numPr>
+        <w:spacing w:line="360" w:lineRule="auto"/>
+        <w:jc w:val="both"/>
+        <w:rPr>
+          <w:rFonts w:ascii="Times New Roman" w:hAnsi="Times New Roman" w:cs="Times New Roman"/>
+          <w:szCs w:val="24"/>
+        </w:rPr>
+      </w:pPr>
+      <w:r>
+        <w:rPr>
+          <w:rFonts w:ascii="Times New Roman" w:hAnsi="Times New Roman" w:cs="Times New Roman"/>
           <w:szCs w:val="24"/>
         </w:rPr>
         <w:t xml:space="preserve">With Each Having their own popups pages (Frames) where the client can select the food from them. This can be visually seen as: </w:t>
@@ -3895,6 +4057,57 @@
     </w:p>
     <w:p>
       <w:pPr>
+        <w:spacing w:line="360" w:lineRule="auto"/>
+        <w:jc w:val="both"/>
+        <w:rPr>
+          <w:rFonts w:ascii="Times New Roman" w:hAnsi="Times New Roman" w:cs="Times New Roman"/>
+          <w:szCs w:val="24"/>
+        </w:rPr>
+      </w:pPr>
+    </w:p>
+    <w:p>
+      <w:pPr>
+        <w:spacing w:line="360" w:lineRule="auto"/>
+        <w:jc w:val="both"/>
+        <w:rPr>
+          <w:rFonts w:ascii="Times New Roman" w:hAnsi="Times New Roman" w:cs="Times New Roman"/>
+          <w:szCs w:val="24"/>
+        </w:rPr>
+      </w:pPr>
+    </w:p>
+    <w:p>
+      <w:pPr>
+        <w:spacing w:line="360" w:lineRule="auto"/>
+        <w:jc w:val="both"/>
+        <w:rPr>
+          <w:rFonts w:ascii="Times New Roman" w:hAnsi="Times New Roman" w:cs="Times New Roman"/>
+          <w:szCs w:val="24"/>
+        </w:rPr>
+      </w:pPr>
+    </w:p>
+    <w:p>
+      <w:pPr>
+        <w:spacing w:line="360" w:lineRule="auto"/>
+        <w:jc w:val="both"/>
+        <w:rPr>
+          <w:rFonts w:ascii="Times New Roman" w:hAnsi="Times New Roman" w:cs="Times New Roman"/>
+          <w:szCs w:val="24"/>
+        </w:rPr>
+      </w:pPr>
+    </w:p>
+    <w:p>
+      <w:pPr>
+        <w:spacing w:line="360" w:lineRule="auto"/>
+        <w:jc w:val="both"/>
+        <w:rPr>
+          <w:rFonts w:ascii="Times New Roman" w:hAnsi="Times New Roman" w:cs="Times New Roman"/>
+          <w:szCs w:val="24"/>
+        </w:rPr>
+      </w:pPr>
+    </w:p>
+    <w:p>
+      <w:pPr>
+        <w:ind w:left="720"/>
         <w:rPr>
           <w:sz w:val="32"/>
           <w:szCs w:val="32"/>
@@ -3906,7 +4119,6 @@
           <w:sz w:val="32"/>
           <w:szCs w:val="32"/>
         </w:rPr>
-        <w:lastRenderedPageBreak/>
         <w:drawing>
           <wp:inline distT="0" distB="0" distL="0" distR="0" wp14:anchorId="0546ED93" wp14:editId="0D14E03F">
             <wp:extent cx="5724525" cy="2400300"/>
@@ -3959,6 +4171,7 @@
     </w:p>
     <w:p>
       <w:pPr>
+        <w:spacing w:line="360" w:lineRule="auto"/>
         <w:rPr>
           <w:sz w:val="32"/>
           <w:szCs w:val="32"/>
@@ -3967,26 +4180,15 @@
     </w:p>
     <w:p>
       <w:pPr>
-        <w:rPr>
-          <w:szCs w:val="24"/>
-        </w:rPr>
-      </w:pPr>
-      <w:r>
-        <w:rPr>
-          <w:szCs w:val="24"/>
-        </w:rPr>
-        <w:t xml:space="preserve">When the order is added from the popups by the customer the Order </w:t>
-      </w:r>
-      <w:r>
-        <w:rPr>
-          <w:szCs w:val="24"/>
-        </w:rPr>
-        <w:t xml:space="preserve">will be seen in the order details table such as : </w:t>
-      </w:r>
-    </w:p>
-    <w:p>
-      <w:pPr>
-        <w:rPr>
+        <w:pStyle w:val="ListParagraph"/>
+        <w:numPr>
+          <w:ilvl w:val="0"/>
+          <w:numId w:val="20"/>
+        </w:numPr>
+        <w:spacing w:line="360" w:lineRule="auto"/>
+        <w:jc w:val="both"/>
+        <w:rPr>
+          <w:rFonts w:ascii="Times New Roman" w:hAnsi="Times New Roman" w:cs="Times New Roman"/>
           <w:szCs w:val="24"/>
         </w:rPr>
       </w:pPr>
@@ -3998,86 +4200,13 @@
         <mc:AlternateContent>
           <mc:Choice Requires="wps">
             <w:drawing>
-              <wp:anchor distT="0" distB="0" distL="114300" distR="114300" simplePos="0" relativeHeight="251667456" behindDoc="0" locked="0" layoutInCell="1" allowOverlap="1" wp14:anchorId="74EB7B12" wp14:editId="08DD457F">
+              <wp:anchor distT="0" distB="0" distL="114300" distR="114300" simplePos="0" relativeHeight="251668480" behindDoc="0" locked="0" layoutInCell="1" allowOverlap="1" wp14:anchorId="2BBFD89A" wp14:editId="48D9F6F5">
                 <wp:simplePos x="0" y="0"/>
                 <wp:positionH relativeFrom="column">
-                  <wp:posOffset>4629150</wp:posOffset>
+                  <wp:posOffset>5353050</wp:posOffset>
                 </wp:positionH>
                 <wp:positionV relativeFrom="paragraph">
-                  <wp:posOffset>52070</wp:posOffset>
-                </wp:positionV>
-                <wp:extent cx="676275" cy="390525"/>
-                <wp:effectExtent l="0" t="38100" r="47625" b="28575"/>
-                <wp:wrapNone/>
-                <wp:docPr id="23" name="Connettore 2 23"/>
-                <wp:cNvGraphicFramePr/>
-                <a:graphic xmlns:a="http://schemas.openxmlformats.org/drawingml/2006/main">
-                  <a:graphicData uri="http://schemas.microsoft.com/office/word/2010/wordprocessingShape">
-                    <wps:wsp>
-                      <wps:cNvCnPr/>
-                      <wps:spPr>
-                        <a:xfrm flipV="1">
-                          <a:off x="0" y="0"/>
-                          <a:ext cx="676275" cy="390525"/>
-                        </a:xfrm>
-                        <a:prstGeom prst="straightConnector1">
-                          <a:avLst/>
-                        </a:prstGeom>
-                        <a:ln>
-                          <a:tailEnd type="triangle"/>
-                        </a:ln>
-                      </wps:spPr>
-                      <wps:style>
-                        <a:lnRef idx="1">
-                          <a:schemeClr val="accent1"/>
-                        </a:lnRef>
-                        <a:fillRef idx="0">
-                          <a:schemeClr val="accent1"/>
-                        </a:fillRef>
-                        <a:effectRef idx="0">
-                          <a:schemeClr val="accent1"/>
-                        </a:effectRef>
-                        <a:fontRef idx="minor">
-                          <a:schemeClr val="tx1"/>
-                        </a:fontRef>
-                      </wps:style>
-                      <wps:bodyPr/>
-                    </wps:wsp>
-                  </a:graphicData>
-                </a:graphic>
-                <wp14:sizeRelH relativeFrom="margin">
-                  <wp14:pctWidth>0</wp14:pctWidth>
-                </wp14:sizeRelH>
-                <wp14:sizeRelV relativeFrom="margin">
-                  <wp14:pctHeight>0</wp14:pctHeight>
-                </wp14:sizeRelV>
-              </wp:anchor>
-            </w:drawing>
-          </mc:Choice>
-          <mc:Fallback>
-            <w:pict>
-              <v:shape w14:anchorId="714C256F" id="Connettore 2 23" o:spid="_x0000_s1026" type="#_x0000_t32" style="position:absolute;margin-left:364.5pt;margin-top:4.1pt;width:53.25pt;height:30.75pt;flip:y;z-index:251667456;visibility:visible;mso-wrap-style:square;mso-width-percent:0;mso-height-percent:0;mso-wrap-distance-left:9pt;mso-wrap-distance-top:0;mso-wrap-distance-right:9pt;mso-wrap-distance-bottom:0;mso-position-horizontal:absolute;mso-position-horizontal-relative:text;mso-position-vertical:absolute;mso-position-vertical-relative:text;mso-width-percent:0;mso-height-percent:0;mso-width-relative:margin;mso-height-relative:margin" o:gfxdata="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" strokecolor="#4579b8 [3044]">
-                <v:stroke endarrow="block"/>
-              </v:shape>
-            </w:pict>
-          </mc:Fallback>
-        </mc:AlternateContent>
-      </w:r>
-      <w:r>
-        <w:rPr>
-          <w:noProof/>
-          <w:szCs w:val="24"/>
-        </w:rPr>
-        <mc:AlternateContent>
-          <mc:Choice Requires="wps">
-            <w:drawing>
-              <wp:anchor distT="0" distB="0" distL="114300" distR="114300" simplePos="0" relativeHeight="251668480" behindDoc="0" locked="0" layoutInCell="1" allowOverlap="1" wp14:anchorId="2BBFD89A" wp14:editId="79E56003">
-                <wp:simplePos x="0" y="0"/>
-                <wp:positionH relativeFrom="column">
-                  <wp:posOffset>5343525</wp:posOffset>
-                </wp:positionH>
-                <wp:positionV relativeFrom="paragraph">
-                  <wp:posOffset>8255</wp:posOffset>
+                  <wp:posOffset>413385</wp:posOffset>
                 </wp:positionV>
                 <wp:extent cx="1247775" cy="952500"/>
                 <wp:effectExtent l="0" t="0" r="28575" b="19050"/>
@@ -4145,7 +4274,7 @@
           </mc:Choice>
           <mc:Fallback>
             <w:pict>
-              <v:rect w14:anchorId="2BBFD89A" id="Rettangolo 24" o:spid="_x0000_s1030" style="position:absolute;margin-left:420.75pt;margin-top:.65pt;width:98.25pt;height:75pt;z-index:251668480;visibility:visible;mso-wrap-style:square;mso-height-percent:0;mso-wrap-distance-left:9pt;mso-wrap-distance-top:0;mso-wrap-distance-right:9pt;mso-wrap-distance-bottom:0;mso-position-horizontal:absolute;mso-position-horizontal-relative:text;mso-position-vertical:absolute;mso-position-vertical-relative:text;mso-height-percent:0;mso-height-relative:margin;v-text-anchor:middle" o:gfxdata="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" fillcolor="#4f81bd [3204]" strokecolor="#243f60 [1604]" strokeweight="2pt">
+              <v:rect w14:anchorId="2BBFD89A" id="Rettangolo 24" o:spid="_x0000_s1030" style="position:absolute;left:0;text-align:left;margin-left:421.5pt;margin-top:32.55pt;width:98.25pt;height:75pt;z-index:251668480;visibility:visible;mso-wrap-style:square;mso-height-percent:0;mso-wrap-distance-left:9pt;mso-wrap-distance-top:0;mso-wrap-distance-right:9pt;mso-wrap-distance-bottom:0;mso-position-horizontal:absolute;mso-position-horizontal-relative:text;mso-position-vertical:absolute;mso-position-vertical-relative:text;mso-height-percent:0;mso-height-relative:margin;v-text-anchor:middle" o:gfxdata="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" fillcolor="#4f81bd [3204]" strokecolor="#243f60 [1604]" strokeweight="2pt">
                 <v:textbox>
                   <w:txbxContent>
                     <w:p>
@@ -4166,10 +4295,16 @@
           </mc:Fallback>
         </mc:AlternateContent>
       </w:r>
-    </w:p>
-    <w:p>
-      <w:pPr>
-        <w:jc w:val="both"/>
+      <w:r>
+        <w:rPr>
+          <w:rFonts w:ascii="Times New Roman" w:hAnsi="Times New Roman" w:cs="Times New Roman"/>
+          <w:szCs w:val="24"/>
+        </w:rPr>
+        <w:t xml:space="preserve">When the order is added from the popups by the customer the Order will be seen in the order details table such as: </w:t>
+      </w:r>
+    </w:p>
+    <w:p>
+      <w:pPr>
         <w:rPr>
           <w:szCs w:val="24"/>
         </w:rPr>
@@ -4182,13 +4317,171 @@
         <mc:AlternateContent>
           <mc:Choice Requires="wps">
             <w:drawing>
-              <wp:anchor distT="0" distB="0" distL="114300" distR="114300" simplePos="0" relativeHeight="251672576" behindDoc="0" locked="0" layoutInCell="1" allowOverlap="1" wp14:anchorId="6FA14BA6" wp14:editId="4524B9A5">
+              <wp:anchor distT="0" distB="0" distL="114300" distR="114300" simplePos="0" relativeHeight="251667456" behindDoc="0" locked="0" layoutInCell="1" allowOverlap="1" wp14:anchorId="74EB7B12" wp14:editId="75E19ED0">
+                <wp:simplePos x="0" y="0"/>
+                <wp:positionH relativeFrom="column">
+                  <wp:posOffset>4629150</wp:posOffset>
+                </wp:positionH>
+                <wp:positionV relativeFrom="paragraph">
+                  <wp:posOffset>167639</wp:posOffset>
+                </wp:positionV>
+                <wp:extent cx="685800" cy="276225"/>
+                <wp:effectExtent l="0" t="38100" r="57150" b="28575"/>
+                <wp:wrapNone/>
+                <wp:docPr id="23" name="Connettore 2 23"/>
+                <wp:cNvGraphicFramePr/>
+                <a:graphic xmlns:a="http://schemas.openxmlformats.org/drawingml/2006/main">
+                  <a:graphicData uri="http://schemas.microsoft.com/office/word/2010/wordprocessingShape">
+                    <wps:wsp>
+                      <wps:cNvCnPr/>
+                      <wps:spPr>
+                        <a:xfrm flipV="1">
+                          <a:off x="0" y="0"/>
+                          <a:ext cx="685800" cy="276225"/>
+                        </a:xfrm>
+                        <a:prstGeom prst="straightConnector1">
+                          <a:avLst/>
+                        </a:prstGeom>
+                        <a:ln>
+                          <a:tailEnd type="triangle"/>
+                        </a:ln>
+                      </wps:spPr>
+                      <wps:style>
+                        <a:lnRef idx="1">
+                          <a:schemeClr val="accent1"/>
+                        </a:lnRef>
+                        <a:fillRef idx="0">
+                          <a:schemeClr val="accent1"/>
+                        </a:fillRef>
+                        <a:effectRef idx="0">
+                          <a:schemeClr val="accent1"/>
+                        </a:effectRef>
+                        <a:fontRef idx="minor">
+                          <a:schemeClr val="tx1"/>
+                        </a:fontRef>
+                      </wps:style>
+                      <wps:bodyPr/>
+                    </wps:wsp>
+                  </a:graphicData>
+                </a:graphic>
+                <wp14:sizeRelH relativeFrom="margin">
+                  <wp14:pctWidth>0</wp14:pctWidth>
+                </wp14:sizeRelH>
+                <wp14:sizeRelV relativeFrom="margin">
+                  <wp14:pctHeight>0</wp14:pctHeight>
+                </wp14:sizeRelV>
+              </wp:anchor>
+            </w:drawing>
+          </mc:Choice>
+          <mc:Fallback>
+            <w:pict>
+              <v:shapetype w14:anchorId="6D64B946" id="_x0000_t32" coordsize="21600,21600" o:spt="32" o:oned="t" path="m,l21600,21600e" filled="f">
+                <v:path arrowok="t" fillok="f" o:connecttype="none"/>
+                <o:lock v:ext="edit" shapetype="t"/>
+              </v:shapetype>
+              <v:shape id="Connettore 2 23" o:spid="_x0000_s1026" type="#_x0000_t32" style="position:absolute;margin-left:364.5pt;margin-top:13.2pt;width:54pt;height:21.75pt;flip:y;z-index:251667456;visibility:visible;mso-wrap-style:square;mso-width-percent:0;mso-height-percent:0;mso-wrap-distance-left:9pt;mso-wrap-distance-top:0;mso-wrap-distance-right:9pt;mso-wrap-distance-bottom:0;mso-position-horizontal:absolute;mso-position-horizontal-relative:text;mso-position-vertical:absolute;mso-position-vertical-relative:text;mso-width-percent:0;mso-height-percent:0;mso-width-relative:margin;mso-height-relative:margin" o:gfxdata="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" strokecolor="#4579b8 [3044]">
+                <v:stroke endarrow="block"/>
+              </v:shape>
+            </w:pict>
+          </mc:Fallback>
+        </mc:AlternateContent>
+      </w:r>
+    </w:p>
+    <w:p>
+      <w:pPr>
+        <w:jc w:val="both"/>
+        <w:rPr>
+          <w:szCs w:val="24"/>
+        </w:rPr>
+      </w:pPr>
+      <w:r>
+        <w:rPr>
+          <w:noProof/>
+          <w:szCs w:val="24"/>
+        </w:rPr>
+        <mc:AlternateContent>
+          <mc:Choice Requires="wps">
+            <w:drawing>
+              <wp:anchor distT="0" distB="0" distL="114300" distR="114300" simplePos="0" relativeHeight="251671552" behindDoc="0" locked="0" layoutInCell="1" allowOverlap="1" wp14:anchorId="41E700DC" wp14:editId="38A9FB76">
+                <wp:simplePos x="0" y="0"/>
+                <wp:positionH relativeFrom="column">
+                  <wp:posOffset>5276850</wp:posOffset>
+                </wp:positionH>
+                <wp:positionV relativeFrom="paragraph">
+                  <wp:posOffset>1496695</wp:posOffset>
+                </wp:positionV>
+                <wp:extent cx="476250" cy="276225"/>
+                <wp:effectExtent l="0" t="0" r="76200" b="47625"/>
+                <wp:wrapNone/>
+                <wp:docPr id="27" name="Connettore 2 27"/>
+                <wp:cNvGraphicFramePr/>
+                <a:graphic xmlns:a="http://schemas.openxmlformats.org/drawingml/2006/main">
+                  <a:graphicData uri="http://schemas.microsoft.com/office/word/2010/wordprocessingShape">
+                    <wps:wsp>
+                      <wps:cNvCnPr/>
+                      <wps:spPr>
+                        <a:xfrm>
+                          <a:off x="0" y="0"/>
+                          <a:ext cx="476250" cy="276225"/>
+                        </a:xfrm>
+                        <a:prstGeom prst="straightConnector1">
+                          <a:avLst/>
+                        </a:prstGeom>
+                        <a:ln>
+                          <a:tailEnd type="triangle"/>
+                        </a:ln>
+                      </wps:spPr>
+                      <wps:style>
+                        <a:lnRef idx="1">
+                          <a:schemeClr val="accent1"/>
+                        </a:lnRef>
+                        <a:fillRef idx="0">
+                          <a:schemeClr val="accent1"/>
+                        </a:fillRef>
+                        <a:effectRef idx="0">
+                          <a:schemeClr val="accent1"/>
+                        </a:effectRef>
+                        <a:fontRef idx="minor">
+                          <a:schemeClr val="tx1"/>
+                        </a:fontRef>
+                      </wps:style>
+                      <wps:bodyPr/>
+                    </wps:wsp>
+                  </a:graphicData>
+                </a:graphic>
+                <wp14:sizeRelH relativeFrom="margin">
+                  <wp14:pctWidth>0</wp14:pctWidth>
+                </wp14:sizeRelH>
+                <wp14:sizeRelV relativeFrom="margin">
+                  <wp14:pctHeight>0</wp14:pctHeight>
+                </wp14:sizeRelV>
+              </wp:anchor>
+            </w:drawing>
+          </mc:Choice>
+          <mc:Fallback>
+            <w:pict>
+              <v:shape w14:anchorId="5F8AEA16" id="Connettore 2 27" o:spid="_x0000_s1026" type="#_x0000_t32" style="position:absolute;margin-left:415.5pt;margin-top:117.85pt;width:37.5pt;height:21.75pt;z-index:251671552;visibility:visible;mso-wrap-style:square;mso-width-percent:0;mso-height-percent:0;mso-wrap-distance-left:9pt;mso-wrap-distance-top:0;mso-wrap-distance-right:9pt;mso-wrap-distance-bottom:0;mso-position-horizontal:absolute;mso-position-horizontal-relative:text;mso-position-vertical:absolute;mso-position-vertical-relative:text;mso-width-percent:0;mso-height-percent:0;mso-width-relative:margin;mso-height-relative:margin" o:gfxdata="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" strokecolor="#4579b8 [3044]">
+                <v:stroke endarrow="block"/>
+              </v:shape>
+            </w:pict>
+          </mc:Fallback>
+        </mc:AlternateContent>
+      </w:r>
+      <w:r>
+        <w:rPr>
+          <w:noProof/>
+          <w:szCs w:val="24"/>
+        </w:rPr>
+        <mc:AlternateContent>
+          <mc:Choice Requires="wps">
+            <w:drawing>
+              <wp:anchor distT="0" distB="0" distL="114300" distR="114300" simplePos="0" relativeHeight="251672576" behindDoc="0" locked="0" layoutInCell="1" allowOverlap="1" wp14:anchorId="6FA14BA6" wp14:editId="28FD7DDC">
                 <wp:simplePos x="0" y="0"/>
                 <wp:positionH relativeFrom="page">
-                  <wp:posOffset>6286500</wp:posOffset>
+                  <wp:posOffset>6057900</wp:posOffset>
                 </wp:positionH>
                 <wp:positionV relativeFrom="paragraph">
-                  <wp:posOffset>1614805</wp:posOffset>
+                  <wp:posOffset>1681480</wp:posOffset>
                 </wp:positionV>
                 <wp:extent cx="1133475" cy="1104900"/>
                 <wp:effectExtent l="0" t="0" r="28575" b="19050"/>
@@ -4237,13 +4530,7 @@
                               <w:rPr>
                                 <w:lang w:val="it-IT"/>
                               </w:rPr>
-                              <w:t xml:space="preserve">Delete Order </w:t>
-                            </w:r>
-                            <w:r>
-                              <w:rPr>
-                                <w:lang w:val="it-IT"/>
-                              </w:rPr>
-                              <w:t xml:space="preserve">button </w:t>
+                              <w:t xml:space="preserve">Delete Order button </w:t>
                             </w:r>
                           </w:p>
                         </w:txbxContent>
@@ -4268,7 +4555,7 @@
           </mc:Choice>
           <mc:Fallback>
             <w:pict>
-              <v:oval w14:anchorId="6FA14BA6" id="Ovale 28" o:spid="_x0000_s1031" style="position:absolute;left:0;text-align:left;margin-left:495pt;margin-top:127.15pt;width:89.25pt;height:87pt;z-index:251672576;visibility:visible;mso-wrap-style:square;mso-width-percent:0;mso-height-percent:0;mso-wrap-distance-left:9pt;mso-wrap-distance-top:0;mso-wrap-distance-right:9pt;mso-wrap-distance-bottom:0;mso-position-horizontal:absolute;mso-position-horizontal-relative:page;mso-position-vertical:absolute;mso-position-vertical-relative:text;mso-width-percent:0;mso-height-percent:0;mso-width-relative:margin;mso-height-relative:margin;v-text-anchor:middle" o:gfxdata="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" fillcolor="#4f81bd [3204]" strokecolor="#243f60 [1604]" strokeweight="2pt">
+              <v:oval w14:anchorId="6FA14BA6" id="Ovale 28" o:spid="_x0000_s1031" style="position:absolute;left:0;text-align:left;margin-left:477pt;margin-top:132.4pt;width:89.25pt;height:87pt;z-index:251672576;visibility:visible;mso-wrap-style:square;mso-width-percent:0;mso-height-percent:0;mso-wrap-distance-left:9pt;mso-wrap-distance-top:0;mso-wrap-distance-right:9pt;mso-wrap-distance-bottom:0;mso-position-horizontal:absolute;mso-position-horizontal-relative:page;mso-position-vertical:absolute;mso-position-vertical-relative:text;mso-width-percent:0;mso-height-percent:0;mso-width-relative:margin;mso-height-relative:margin;v-text-anchor:middle" o:gfxdata="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" fillcolor="#4f81bd [3204]" strokecolor="#243f60 [1604]" strokeweight="2pt">
                 <v:textbox>
                   <w:txbxContent>
                     <w:p>
@@ -4282,13 +4569,7 @@
                         <w:rPr>
                           <w:lang w:val="it-IT"/>
                         </w:rPr>
-                        <w:t xml:space="preserve">Delete Order </w:t>
-                      </w:r>
-                      <w:r>
-                        <w:rPr>
-                          <w:lang w:val="it-IT"/>
-                        </w:rPr>
-                        <w:t xml:space="preserve">button </w:t>
+                        <w:t xml:space="preserve">Delete Order button </w:t>
                       </w:r>
                     </w:p>
                   </w:txbxContent>
@@ -4307,15 +4588,15 @@
         <mc:AlternateContent>
           <mc:Choice Requires="wps">
             <w:drawing>
-              <wp:anchor distT="0" distB="0" distL="114300" distR="114300" simplePos="0" relativeHeight="251669504" behindDoc="0" locked="0" layoutInCell="1" allowOverlap="1" wp14:anchorId="74FAA516" wp14:editId="767A43C4">
+              <wp:anchor distT="0" distB="0" distL="114300" distR="114300" simplePos="0" relativeHeight="251669504" behindDoc="0" locked="0" layoutInCell="1" allowOverlap="1" wp14:anchorId="74FAA516" wp14:editId="3E379FA0">
                 <wp:simplePos x="0" y="0"/>
                 <wp:positionH relativeFrom="column">
                   <wp:posOffset>4962525</wp:posOffset>
                 </wp:positionH>
                 <wp:positionV relativeFrom="paragraph">
-                  <wp:posOffset>1024254</wp:posOffset>
+                  <wp:posOffset>1020445</wp:posOffset>
                 </wp:positionV>
-                <wp:extent cx="1104900" cy="45719"/>
+                <wp:extent cx="1028700" cy="45719"/>
                 <wp:effectExtent l="0" t="38100" r="38100" b="88265"/>
                 <wp:wrapNone/>
                 <wp:docPr id="25" name="Connettore 2 25"/>
@@ -4327,7 +4608,7 @@
                       <wps:spPr>
                         <a:xfrm>
                           <a:off x="0" y="0"/>
-                          <a:ext cx="1104900" cy="45719"/>
+                          <a:ext cx="1028700" cy="45719"/>
                         </a:xfrm>
                         <a:prstGeom prst="straightConnector1">
                           <a:avLst/>
@@ -4365,7 +4646,7 @@
           </mc:Choice>
           <mc:Fallback>
             <w:pict>
-              <v:shape w14:anchorId="0749003E" id="Connettore 2 25" o:spid="_x0000_s1026" type="#_x0000_t32" style="position:absolute;margin-left:390.75pt;margin-top:80.65pt;width:87pt;height:3.6pt;z-index:251669504;visibility:visible;mso-wrap-style:square;mso-width-percent:0;mso-height-percent:0;mso-wrap-distance-left:9pt;mso-wrap-distance-top:0;mso-wrap-distance-right:9pt;mso-wrap-distance-bottom:0;mso-position-horizontal:absolute;mso-position-horizontal-relative:text;mso-position-vertical:absolute;mso-position-vertical-relative:text;mso-width-percent:0;mso-height-percent:0;mso-width-relative:margin;mso-height-relative:margin" o:gfxdata="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" strokecolor="#4579b8 [3044]">
+              <v:shape w14:anchorId="26EBA206" id="Connettore 2 25" o:spid="_x0000_s1026" type="#_x0000_t32" style="position:absolute;margin-left:390.75pt;margin-top:80.35pt;width:81pt;height:3.6pt;z-index:251669504;visibility:visible;mso-wrap-style:square;mso-width-percent:0;mso-height-percent:0;mso-wrap-distance-left:9pt;mso-wrap-distance-top:0;mso-wrap-distance-right:9pt;mso-wrap-distance-bottom:0;mso-position-horizontal:absolute;mso-position-horizontal-relative:text;mso-position-vertical:absolute;mso-position-vertical-relative:text;mso-width-percent:0;mso-height-percent:0;mso-width-relative:margin;mso-height-relative:margin" o:gfxdata="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" strokecolor="#4579b8 [3044]">
                 <v:stroke endarrow="block"/>
               </v:shape>
             </w:pict>
@@ -4380,13 +4661,13 @@
         <mc:AlternateContent>
           <mc:Choice Requires="wps">
             <w:drawing>
-              <wp:anchor distT="0" distB="0" distL="114300" distR="114300" simplePos="0" relativeHeight="251670528" behindDoc="0" locked="0" layoutInCell="1" allowOverlap="1" wp14:anchorId="0FE96663" wp14:editId="47BB27F3">
+              <wp:anchor distT="0" distB="0" distL="114300" distR="114300" simplePos="0" relativeHeight="251670528" behindDoc="0" locked="0" layoutInCell="1" allowOverlap="1" wp14:anchorId="0FE96663" wp14:editId="0A0A13AD">
                 <wp:simplePos x="0" y="0"/>
                 <wp:positionH relativeFrom="page">
-                  <wp:posOffset>6534150</wp:posOffset>
+                  <wp:posOffset>6477000</wp:posOffset>
                 </wp:positionH>
                 <wp:positionV relativeFrom="paragraph">
-                  <wp:posOffset>770890</wp:posOffset>
+                  <wp:posOffset>685165</wp:posOffset>
                 </wp:positionV>
                 <wp:extent cx="714375" cy="762000"/>
                 <wp:effectExtent l="0" t="0" r="28575" b="19050"/>
@@ -4435,13 +4716,7 @@
                               <w:rPr>
                                 <w:lang w:val="it-IT"/>
                               </w:rPr>
-                              <w:t xml:space="preserve">The Order </w:t>
-                            </w:r>
-                            <w:r>
-                              <w:rPr>
-                                <w:lang w:val="it-IT"/>
-                              </w:rPr>
-                              <w:t>Details</w:t>
+                              <w:t>The Order Details</w:t>
                             </w:r>
                           </w:p>
                         </w:txbxContent>
@@ -4466,7 +4741,7 @@
           </mc:Choice>
           <mc:Fallback>
             <w:pict>
-              <v:roundrect w14:anchorId="0FE96663" id="Rettangolo con angoli arrotondati 26" o:spid="_x0000_s1032" style="position:absolute;left:0;text-align:left;margin-left:514.5pt;margin-top:60.7pt;width:56.25pt;height:60pt;z-index:251670528;visibility:visible;mso-wrap-style:square;mso-width-percent:0;mso-height-percent:0;mso-wrap-distance-left:9pt;mso-wrap-distance-top:0;mso-wrap-distance-right:9pt;mso-wrap-distance-bottom:0;mso-position-horizontal:absolute;mso-position-horizontal-relative:page;mso-position-vertical:absolute;mso-position-vertical-relative:text;mso-width-percent:0;mso-height-percent:0;mso-width-relative:margin;mso-height-relative:margin;v-text-anchor:middle" arcsize="10923f" o:gfxdata="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" fillcolor="#4f81bd [3204]" strokecolor="#243f60 [1604]" strokeweight="2pt">
+              <v:roundrect w14:anchorId="0FE96663" id="Rettangolo con angoli arrotondati 26" o:spid="_x0000_s1032" style="position:absolute;left:0;text-align:left;margin-left:510pt;margin-top:53.95pt;width:56.25pt;height:60pt;z-index:251670528;visibility:visible;mso-wrap-style:square;mso-width-percent:0;mso-height-percent:0;mso-wrap-distance-left:9pt;mso-wrap-distance-top:0;mso-wrap-distance-right:9pt;mso-wrap-distance-bottom:0;mso-position-horizontal:absolute;mso-position-horizontal-relative:page;mso-position-vertical:absolute;mso-position-vertical-relative:text;mso-width-percent:0;mso-height-percent:0;mso-width-relative:margin;mso-height-relative:margin;v-text-anchor:middle" arcsize="10923f" o:gfxdata="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" fillcolor="#4f81bd [3204]" strokecolor="#243f60 [1604]" strokeweight="2pt">
                 <v:textbox>
                   <w:txbxContent>
                     <w:p>
@@ -4480,92 +4755,13 @@
                         <w:rPr>
                           <w:lang w:val="it-IT"/>
                         </w:rPr>
-                        <w:t xml:space="preserve">The Order </w:t>
-                      </w:r>
-                      <w:r>
-                        <w:rPr>
-                          <w:lang w:val="it-IT"/>
-                        </w:rPr>
-                        <w:t>Details</w:t>
+                        <w:t>The Order Details</w:t>
                       </w:r>
                     </w:p>
                   </w:txbxContent>
                 </v:textbox>
                 <w10:wrap anchorx="page"/>
               </v:roundrect>
-            </w:pict>
-          </mc:Fallback>
-        </mc:AlternateContent>
-      </w:r>
-      <w:r>
-        <w:rPr>
-          <w:noProof/>
-          <w:szCs w:val="24"/>
-        </w:rPr>
-        <mc:AlternateContent>
-          <mc:Choice Requires="wps">
-            <w:drawing>
-              <wp:anchor distT="0" distB="0" distL="114300" distR="114300" simplePos="0" relativeHeight="251671552" behindDoc="0" locked="0" layoutInCell="1" allowOverlap="1" wp14:anchorId="41E700DC" wp14:editId="733E2928">
-                <wp:simplePos x="0" y="0"/>
-                <wp:positionH relativeFrom="column">
-                  <wp:posOffset>5276851</wp:posOffset>
-                </wp:positionH>
-                <wp:positionV relativeFrom="paragraph">
-                  <wp:posOffset>1494790</wp:posOffset>
-                </wp:positionV>
-                <wp:extent cx="514350" cy="219075"/>
-                <wp:effectExtent l="0" t="0" r="76200" b="66675"/>
-                <wp:wrapNone/>
-                <wp:docPr id="27" name="Connettore 2 27"/>
-                <wp:cNvGraphicFramePr/>
-                <a:graphic xmlns:a="http://schemas.openxmlformats.org/drawingml/2006/main">
-                  <a:graphicData uri="http://schemas.microsoft.com/office/word/2010/wordprocessingShape">
-                    <wps:wsp>
-                      <wps:cNvCnPr/>
-                      <wps:spPr>
-                        <a:xfrm>
-                          <a:off x="0" y="0"/>
-                          <a:ext cx="514350" cy="219075"/>
-                        </a:xfrm>
-                        <a:prstGeom prst="straightConnector1">
-                          <a:avLst/>
-                        </a:prstGeom>
-                        <a:ln>
-                          <a:tailEnd type="triangle"/>
-                        </a:ln>
-                      </wps:spPr>
-                      <wps:style>
-                        <a:lnRef idx="1">
-                          <a:schemeClr val="accent1"/>
-                        </a:lnRef>
-                        <a:fillRef idx="0">
-                          <a:schemeClr val="accent1"/>
-                        </a:fillRef>
-                        <a:effectRef idx="0">
-                          <a:schemeClr val="accent1"/>
-                        </a:effectRef>
-                        <a:fontRef idx="minor">
-                          <a:schemeClr val="tx1"/>
-                        </a:fontRef>
-                      </wps:style>
-                      <wps:bodyPr/>
-                    </wps:wsp>
-                  </a:graphicData>
-                </a:graphic>
-                <wp14:sizeRelH relativeFrom="margin">
-                  <wp14:pctWidth>0</wp14:pctWidth>
-                </wp14:sizeRelH>
-                <wp14:sizeRelV relativeFrom="margin">
-                  <wp14:pctHeight>0</wp14:pctHeight>
-                </wp14:sizeRelV>
-              </wp:anchor>
-            </w:drawing>
-          </mc:Choice>
-          <mc:Fallback>
-            <w:pict>
-              <v:shape w14:anchorId="69932654" id="Connettore 2 27" o:spid="_x0000_s1026" type="#_x0000_t32" style="position:absolute;margin-left:415.5pt;margin-top:117.7pt;width:40.5pt;height:17.25pt;z-index:251671552;visibility:visible;mso-wrap-style:square;mso-width-percent:0;mso-height-percent:0;mso-wrap-distance-left:9pt;mso-wrap-distance-top:0;mso-wrap-distance-right:9pt;mso-wrap-distance-bottom:0;mso-position-horizontal:absolute;mso-position-horizontal-relative:text;mso-position-vertical:absolute;mso-position-vertical-relative:text;mso-width-percent:0;mso-height-percent:0;mso-width-relative:margin;mso-height-relative:margin" o:gfxdata="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" strokecolor="#4579b8 [3044]">
-                <v:stroke endarrow="block"/>
-              </v:shape>
             </w:pict>
           </mc:Fallback>
         </mc:AlternateContent>
@@ -4648,204 +4844,117 @@
           <w:szCs w:val="32"/>
         </w:rPr>
       </w:pPr>
-      <w:r>
+    </w:p>
+    <w:p>
+      <w:pPr>
         <w:rPr>
           <w:sz w:val="32"/>
           <w:szCs w:val="32"/>
         </w:rPr>
-        <w:t>The concepts that are applied to Building the Meal JFrame is:</w:t>
-      </w:r>
+      </w:pPr>
+    </w:p>
+    <w:p>
+      <w:pPr>
+        <w:rPr>
+          <w:sz w:val="32"/>
+          <w:szCs w:val="32"/>
+        </w:rPr>
+      </w:pPr>
+    </w:p>
+    <w:p>
+      <w:pPr>
+        <w:rPr>
+          <w:sz w:val="32"/>
+          <w:szCs w:val="32"/>
+        </w:rPr>
+      </w:pPr>
     </w:p>
     <w:p>
       <w:pPr>
         <w:pStyle w:val="ListParagraph"/>
         <w:numPr>
           <w:ilvl w:val="0"/>
-          <w:numId w:val="12"/>
+          <w:numId w:val="20"/>
         </w:numPr>
-        <w:spacing w:after="160" w:line="259" w:lineRule="auto"/>
-        <w:rPr>
-          <w:sz w:val="32"/>
-          <w:szCs w:val="32"/>
-        </w:rPr>
-      </w:pPr>
-      <w:r>
-        <w:rPr>
-          <w:sz w:val="32"/>
-          <w:szCs w:val="32"/>
-        </w:rPr>
-        <w:t>OOP Concepts</w:t>
-      </w:r>
+        <w:spacing w:line="360" w:lineRule="auto"/>
+        <w:jc w:val="both"/>
+        <w:rPr>
+          <w:rFonts w:ascii="Times New Roman" w:hAnsi="Times New Roman" w:cs="Times New Roman"/>
+          <w:szCs w:val="24"/>
+        </w:rPr>
+      </w:pPr>
+      <w:r>
+        <w:rPr>
+          <w:rFonts w:ascii="Times New Roman" w:hAnsi="Times New Roman" w:cs="Times New Roman"/>
+          <w:szCs w:val="24"/>
+        </w:rPr>
+        <w:t xml:space="preserve">The concepts that are applied to Building the Meal </w:t>
+      </w:r>
+      <w:proofErr w:type="spellStart"/>
+      <w:r>
+        <w:rPr>
+          <w:rFonts w:ascii="Times New Roman" w:hAnsi="Times New Roman" w:cs="Times New Roman"/>
+          <w:szCs w:val="24"/>
+        </w:rPr>
+        <w:t>JFrame</w:t>
+      </w:r>
+      <w:proofErr w:type="spellEnd"/>
+      <w:r>
+        <w:rPr>
+          <w:rFonts w:ascii="Times New Roman" w:hAnsi="Times New Roman" w:cs="Times New Roman"/>
+          <w:szCs w:val="24"/>
+        </w:rPr>
+        <w:t xml:space="preserve"> is:</w:t>
+      </w:r>
+    </w:p>
+    <w:p>
+      <w:pPr>
+        <w:pStyle w:val="ListParagraph"/>
+        <w:spacing w:line="360" w:lineRule="auto"/>
+        <w:jc w:val="both"/>
+        <w:rPr>
+          <w:rFonts w:ascii="Times New Roman" w:hAnsi="Times New Roman" w:cs="Times New Roman"/>
+          <w:szCs w:val="24"/>
+        </w:rPr>
+      </w:pPr>
     </w:p>
     <w:p>
       <w:pPr>
         <w:pStyle w:val="ListParagraph"/>
         <w:numPr>
           <w:ilvl w:val="0"/>
-          <w:numId w:val="13"/>
+          <w:numId w:val="21"/>
         </w:numPr>
-        <w:spacing w:after="160" w:line="259" w:lineRule="auto"/>
-        <w:rPr>
-          <w:sz w:val="32"/>
-          <w:szCs w:val="32"/>
-        </w:rPr>
-      </w:pPr>
-      <w:r>
-        <w:rPr>
-          <w:szCs w:val="24"/>
-        </w:rPr>
-        <w:t>Inheritance:</w:t>
-      </w:r>
-    </w:p>
-    <w:p>
-      <w:pPr>
-        <w:pStyle w:val="ListParagraph"/>
-        <w:ind w:left="1080"/>
-        <w:rPr>
-          <w:szCs w:val="24"/>
-        </w:rPr>
-      </w:pPr>
-      <w:r>
-        <w:rPr>
-          <w:szCs w:val="24"/>
-        </w:rPr>
-        <w:t xml:space="preserve">Inheritance is </w:t>
-      </w:r>
-      <w:r>
-        <w:rPr>
-          <w:szCs w:val="24"/>
-        </w:rPr>
-        <w:t>Where the GUI JFrame (Meal) inherits all properties from javax.swing.JFrame which establishes a path to create GUI interface.</w:t>
-      </w:r>
-    </w:p>
-    <w:p>
-      <w:pPr>
-        <w:pStyle w:val="ListParagraph"/>
-        <w:ind w:left="1080"/>
-        <w:rPr>
-          <w:szCs w:val="24"/>
-        </w:rPr>
-      </w:pPr>
-    </w:p>
-    <w:p>
-      <w:pPr>
-        <w:pStyle w:val="ListParagraph"/>
-        <w:ind w:left="1080"/>
-        <w:rPr>
-          <w:szCs w:val="24"/>
-        </w:rPr>
-      </w:pPr>
-      <w:r>
-        <w:rPr>
-          <w:szCs w:val="24"/>
-        </w:rPr>
-        <w:t>This process is establish because javax.swing.JFrame class inherits all</w:t>
-      </w:r>
-      <w:r>
-        <w:rPr>
-          <w:szCs w:val="24"/>
-        </w:rPr>
-        <w:t xml:space="preserve"> the public </w:t>
-      </w:r>
-      <w:r>
-        <w:rPr>
-          <w:szCs w:val="24"/>
-        </w:rPr>
-        <w:t xml:space="preserve"> properties</w:t>
-      </w:r>
-      <w:r>
-        <w:rPr>
-          <w:szCs w:val="24"/>
-        </w:rPr>
-        <w:t>(methods and fields)</w:t>
-      </w:r>
-      <w:r>
-        <w:rPr>
-          <w:szCs w:val="24"/>
-        </w:rPr>
-        <w:t xml:space="preserve"> from </w:t>
-      </w:r>
-      <w:proofErr w:type="spellStart"/>
-      <w:r>
-        <w:rPr>
-          <w:szCs w:val="24"/>
-        </w:rPr>
-        <w:t>java.awt.Frame</w:t>
-      </w:r>
-      <w:proofErr w:type="spellEnd"/>
-      <w:r>
-        <w:rPr>
-          <w:szCs w:val="24"/>
-        </w:rPr>
-        <w:t xml:space="preserve"> class . </w:t>
-      </w:r>
-      <w:r>
-        <w:rPr>
-          <w:szCs w:val="24"/>
-        </w:rPr>
-        <w:t xml:space="preserve">And </w:t>
-      </w:r>
-      <w:proofErr w:type="spellStart"/>
-      <w:r>
-        <w:rPr>
-          <w:szCs w:val="24"/>
-        </w:rPr>
-        <w:t>java.awt.Frame</w:t>
-      </w:r>
-      <w:proofErr w:type="spellEnd"/>
-      <w:r>
-        <w:rPr>
-          <w:szCs w:val="24"/>
-        </w:rPr>
-        <w:t xml:space="preserve"> class</w:t>
-      </w:r>
-      <w:r>
-        <w:rPr>
-          <w:szCs w:val="24"/>
-        </w:rPr>
-        <w:t xml:space="preserve"> inherits all the public properties from the </w:t>
-      </w:r>
-      <w:proofErr w:type="spellStart"/>
-      <w:r>
-        <w:rPr>
-          <w:szCs w:val="24"/>
-        </w:rPr>
-        <w:t>java.awt.Windows</w:t>
-      </w:r>
-      <w:proofErr w:type="spellEnd"/>
-      <w:r>
-        <w:rPr>
-          <w:szCs w:val="24"/>
-        </w:rPr>
-        <w:t xml:space="preserve">, therefore </w:t>
-      </w:r>
-      <w:proofErr w:type="spellStart"/>
-      <w:r>
-        <w:rPr>
-          <w:szCs w:val="24"/>
-        </w:rPr>
-        <w:lastRenderedPageBreak/>
-        <w:t>javax.swing.JFrame</w:t>
-      </w:r>
-      <w:proofErr w:type="spellEnd"/>
-      <w:r>
-        <w:rPr>
-          <w:szCs w:val="24"/>
-        </w:rPr>
-        <w:t xml:space="preserve"> class also inherits all those methods . </w:t>
-      </w:r>
-      <w:r>
-        <w:rPr>
-          <w:szCs w:val="24"/>
-        </w:rPr>
-        <w:t>This process can be seen in all the JFrames.</w:t>
-      </w:r>
-    </w:p>
-    <w:p>
-      <w:pPr>
-        <w:pStyle w:val="ListParagraph"/>
-        <w:ind w:left="1080"/>
-        <w:rPr>
+        <w:spacing w:after="160" w:line="360" w:lineRule="auto"/>
+        <w:ind w:left="810" w:hanging="450"/>
+        <w:jc w:val="both"/>
+        <w:rPr>
+          <w:rFonts w:ascii="Times New Roman" w:hAnsi="Times New Roman" w:cs="Times New Roman"/>
+          <w:b/>
+          <w:bCs/>
+          <w:szCs w:val="24"/>
+        </w:rPr>
+      </w:pPr>
+      <w:r>
+        <w:rPr>
+          <w:rFonts w:ascii="Times New Roman" w:hAnsi="Times New Roman" w:cs="Times New Roman"/>
+          <w:b/>
+          <w:bCs/>
+          <w:szCs w:val="24"/>
+        </w:rPr>
+        <w:t>OOP CONCEPTS</w:t>
+      </w:r>
+    </w:p>
+    <w:p>
+      <w:pPr>
+        <w:pStyle w:val="ListParagraph"/>
+        <w:spacing w:after="160" w:line="360" w:lineRule="auto"/>
+        <w:ind w:left="2160"/>
+        <w:jc w:val="both"/>
+        <w:rPr>
+          <w:rFonts w:ascii="Times New Roman" w:hAnsi="Times New Roman" w:cs="Times New Roman"/>
+          <w:b/>
+          <w:bCs/>
           <w:szCs w:val="24"/>
         </w:rPr>
       </w:pPr>
@@ -4855,16 +4964,248 @@
         <w:pStyle w:val="ListParagraph"/>
         <w:numPr>
           <w:ilvl w:val="0"/>
-          <w:numId w:val="13"/>
+          <w:numId w:val="22"/>
         </w:numPr>
-        <w:spacing w:after="160" w:line="259" w:lineRule="auto"/>
-        <w:rPr>
-          <w:szCs w:val="24"/>
-        </w:rPr>
-      </w:pPr>
-      <w:r>
-        <w:rPr>
-          <w:szCs w:val="24"/>
+        <w:spacing w:after="160" w:line="360" w:lineRule="auto"/>
+        <w:ind w:left="1170" w:firstLine="0"/>
+        <w:jc w:val="both"/>
+        <w:rPr>
+          <w:rFonts w:ascii="Times New Roman" w:hAnsi="Times New Roman" w:cs="Times New Roman"/>
+          <w:b/>
+          <w:bCs/>
+          <w:szCs w:val="24"/>
+          <w:u w:val="single"/>
+        </w:rPr>
+      </w:pPr>
+      <w:r>
+        <w:rPr>
+          <w:rFonts w:ascii="Times New Roman" w:hAnsi="Times New Roman" w:cs="Times New Roman"/>
+          <w:b/>
+          <w:bCs/>
+          <w:szCs w:val="24"/>
+          <w:u w:val="single"/>
+        </w:rPr>
+        <w:t>Inheritance:</w:t>
+      </w:r>
+    </w:p>
+    <w:p>
+      <w:pPr>
+        <w:pStyle w:val="ListParagraph"/>
+        <w:numPr>
+          <w:ilvl w:val="0"/>
+          <w:numId w:val="20"/>
+        </w:numPr>
+        <w:spacing w:line="360" w:lineRule="auto"/>
+        <w:ind w:left="1530"/>
+        <w:jc w:val="both"/>
+        <w:rPr>
+          <w:rFonts w:ascii="Times New Roman" w:hAnsi="Times New Roman" w:cs="Times New Roman"/>
+          <w:szCs w:val="24"/>
+        </w:rPr>
+      </w:pPr>
+      <w:r>
+        <w:rPr>
+          <w:rFonts w:ascii="Times New Roman" w:hAnsi="Times New Roman" w:cs="Times New Roman"/>
+          <w:szCs w:val="24"/>
+        </w:rPr>
+        <w:t xml:space="preserve">Inheritance is Where the GUI JFrame (Meal) inherits all properties from </w:t>
+      </w:r>
+      <w:proofErr w:type="gramStart"/>
+      <w:r>
+        <w:rPr>
+          <w:rFonts w:ascii="Times New Roman" w:hAnsi="Times New Roman" w:cs="Times New Roman"/>
+          <w:szCs w:val="24"/>
+        </w:rPr>
+        <w:t>javax.swing</w:t>
+      </w:r>
+      <w:proofErr w:type="gramEnd"/>
+      <w:r>
+        <w:rPr>
+          <w:rFonts w:ascii="Times New Roman" w:hAnsi="Times New Roman" w:cs="Times New Roman"/>
+          <w:szCs w:val="24"/>
+        </w:rPr>
+        <w:t>.JFrame which establishes a path to create GUI interface.</w:t>
+      </w:r>
+    </w:p>
+    <w:p>
+      <w:pPr>
+        <w:pStyle w:val="ListParagraph"/>
+        <w:spacing w:line="360" w:lineRule="auto"/>
+        <w:ind w:left="1080"/>
+        <w:jc w:val="both"/>
+        <w:rPr>
+          <w:rFonts w:ascii="Times New Roman" w:hAnsi="Times New Roman" w:cs="Times New Roman"/>
+          <w:szCs w:val="24"/>
+        </w:rPr>
+      </w:pPr>
+    </w:p>
+    <w:p>
+      <w:pPr>
+        <w:pStyle w:val="ListParagraph"/>
+        <w:numPr>
+          <w:ilvl w:val="0"/>
+          <w:numId w:val="20"/>
+        </w:numPr>
+        <w:spacing w:line="360" w:lineRule="auto"/>
+        <w:ind w:left="1530"/>
+        <w:jc w:val="both"/>
+        <w:rPr>
+          <w:rFonts w:ascii="Times New Roman" w:hAnsi="Times New Roman" w:cs="Times New Roman"/>
+          <w:szCs w:val="24"/>
+        </w:rPr>
+      </w:pPr>
+      <w:r>
+        <w:rPr>
+          <w:rFonts w:ascii="Times New Roman" w:hAnsi="Times New Roman" w:cs="Times New Roman"/>
+          <w:szCs w:val="24"/>
+        </w:rPr>
+        <w:t xml:space="preserve">This process is establish because </w:t>
+      </w:r>
+      <w:proofErr w:type="gramStart"/>
+      <w:r>
+        <w:rPr>
+          <w:rFonts w:ascii="Times New Roman" w:hAnsi="Times New Roman" w:cs="Times New Roman"/>
+          <w:szCs w:val="24"/>
+        </w:rPr>
+        <w:t>javax.swing</w:t>
+      </w:r>
+      <w:proofErr w:type="gramEnd"/>
+      <w:r>
+        <w:rPr>
+          <w:rFonts w:ascii="Times New Roman" w:hAnsi="Times New Roman" w:cs="Times New Roman"/>
+          <w:szCs w:val="24"/>
+        </w:rPr>
+        <w:t xml:space="preserve">.JFrame class inherits all the public  properties(methods and fields) from </w:t>
+      </w:r>
+      <w:proofErr w:type="spellStart"/>
+      <w:r>
+        <w:rPr>
+          <w:rFonts w:ascii="Times New Roman" w:hAnsi="Times New Roman" w:cs="Times New Roman"/>
+          <w:szCs w:val="24"/>
+        </w:rPr>
+        <w:t>java.awt.Frame</w:t>
+      </w:r>
+      <w:proofErr w:type="spellEnd"/>
+      <w:r>
+        <w:rPr>
+          <w:rFonts w:ascii="Times New Roman" w:hAnsi="Times New Roman" w:cs="Times New Roman"/>
+          <w:szCs w:val="24"/>
+        </w:rPr>
+        <w:t xml:space="preserve"> class . And </w:t>
+      </w:r>
+      <w:proofErr w:type="spellStart"/>
+      <w:proofErr w:type="gramStart"/>
+      <w:r>
+        <w:rPr>
+          <w:rFonts w:ascii="Times New Roman" w:hAnsi="Times New Roman" w:cs="Times New Roman"/>
+          <w:szCs w:val="24"/>
+        </w:rPr>
+        <w:t>java.awt.Frame</w:t>
+      </w:r>
+      <w:proofErr w:type="spellEnd"/>
+      <w:proofErr w:type="gramEnd"/>
+      <w:r>
+        <w:rPr>
+          <w:rFonts w:ascii="Times New Roman" w:hAnsi="Times New Roman" w:cs="Times New Roman"/>
+          <w:szCs w:val="24"/>
+        </w:rPr>
+        <w:t xml:space="preserve"> class inherits all the public properties from the </w:t>
+      </w:r>
+      <w:proofErr w:type="spellStart"/>
+      <w:r>
+        <w:rPr>
+          <w:rFonts w:ascii="Times New Roman" w:hAnsi="Times New Roman" w:cs="Times New Roman"/>
+          <w:szCs w:val="24"/>
+        </w:rPr>
+        <w:t>java.awt.Windows</w:t>
+      </w:r>
+      <w:proofErr w:type="spellEnd"/>
+      <w:r>
+        <w:rPr>
+          <w:rFonts w:ascii="Times New Roman" w:hAnsi="Times New Roman" w:cs="Times New Roman"/>
+          <w:szCs w:val="24"/>
+        </w:rPr>
+        <w:t xml:space="preserve">, therefore </w:t>
+      </w:r>
+      <w:proofErr w:type="spellStart"/>
+      <w:r>
+        <w:rPr>
+          <w:rFonts w:ascii="Times New Roman" w:hAnsi="Times New Roman" w:cs="Times New Roman"/>
+          <w:szCs w:val="24"/>
+        </w:rPr>
+        <w:t>javax.swing.JFrame</w:t>
+      </w:r>
+      <w:proofErr w:type="spellEnd"/>
+      <w:r>
+        <w:rPr>
+          <w:rFonts w:ascii="Times New Roman" w:hAnsi="Times New Roman" w:cs="Times New Roman"/>
+          <w:szCs w:val="24"/>
+        </w:rPr>
+        <w:t xml:space="preserve"> class also inherits all those methods . This process can be seen in all the </w:t>
+      </w:r>
+      <w:proofErr w:type="spellStart"/>
+      <w:r>
+        <w:rPr>
+          <w:rFonts w:ascii="Times New Roman" w:hAnsi="Times New Roman" w:cs="Times New Roman"/>
+          <w:szCs w:val="24"/>
+        </w:rPr>
+        <w:t>JFrames</w:t>
+      </w:r>
+      <w:proofErr w:type="spellEnd"/>
+      <w:r>
+        <w:rPr>
+          <w:rFonts w:ascii="Times New Roman" w:hAnsi="Times New Roman" w:cs="Times New Roman"/>
+          <w:szCs w:val="24"/>
+        </w:rPr>
+        <w:t>.</w:t>
+      </w:r>
+    </w:p>
+    <w:p>
+      <w:pPr>
+        <w:pStyle w:val="ListParagraph"/>
+        <w:spacing w:line="360" w:lineRule="auto"/>
+        <w:ind w:left="1080"/>
+        <w:jc w:val="both"/>
+        <w:rPr>
+          <w:rFonts w:ascii="Times New Roman" w:hAnsi="Times New Roman" w:cs="Times New Roman"/>
+          <w:szCs w:val="24"/>
+        </w:rPr>
+      </w:pPr>
+    </w:p>
+    <w:p>
+      <w:pPr>
+        <w:pStyle w:val="ListParagraph"/>
+        <w:numPr>
+          <w:ilvl w:val="0"/>
+          <w:numId w:val="22"/>
+        </w:numPr>
+        <w:spacing w:after="160" w:line="360" w:lineRule="auto"/>
+        <w:ind w:left="1170" w:firstLine="0"/>
+        <w:jc w:val="both"/>
+        <w:rPr>
+          <w:rFonts w:ascii="Times New Roman" w:hAnsi="Times New Roman" w:cs="Times New Roman"/>
+          <w:b/>
+          <w:bCs/>
+          <w:szCs w:val="24"/>
+          <w:u w:val="single"/>
+        </w:rPr>
+      </w:pPr>
+      <w:r>
+        <w:rPr>
+          <w:rFonts w:ascii="Times New Roman" w:hAnsi="Times New Roman" w:cs="Times New Roman"/>
+          <w:b/>
+          <w:bCs/>
+          <w:szCs w:val="24"/>
+        </w:rPr>
+        <w:t xml:space="preserve">  </w:t>
+      </w:r>
+      <w:r>
+        <w:rPr>
+          <w:rFonts w:ascii="Times New Roman" w:hAnsi="Times New Roman" w:cs="Times New Roman"/>
+          <w:b/>
+          <w:bCs/>
+          <w:szCs w:val="24"/>
+          <w:u w:val="single"/>
         </w:rPr>
         <w:t xml:space="preserve">Encapsulation: </w:t>
       </w:r>
@@ -4872,40 +5213,38 @@
     <w:p>
       <w:pPr>
         <w:pStyle w:val="ListParagraph"/>
+        <w:numPr>
+          <w:ilvl w:val="0"/>
+          <w:numId w:val="23"/>
+        </w:numPr>
+        <w:spacing w:line="360" w:lineRule="auto"/>
+        <w:jc w:val="both"/>
+        <w:rPr>
+          <w:rFonts w:ascii="Times New Roman" w:hAnsi="Times New Roman" w:cs="Times New Roman"/>
+          <w:szCs w:val="24"/>
+        </w:rPr>
+      </w:pPr>
+      <w:r>
+        <w:rPr>
+          <w:rFonts w:ascii="Times New Roman" w:hAnsi="Times New Roman" w:cs="Times New Roman"/>
+          <w:szCs w:val="24"/>
+        </w:rPr>
+        <w:t>Encapsulation is a process of hiding sensitive data by wrapping fields or methods inside classes. This is implemented in system Meal frame as:</w:t>
+      </w:r>
+    </w:p>
+    <w:p>
+      <w:pPr>
+        <w:pStyle w:val="ListParagraph"/>
         <w:ind w:left="1080"/>
         <w:rPr>
           <w:szCs w:val="24"/>
         </w:rPr>
       </w:pPr>
-      <w:r>
-        <w:rPr>
-          <w:szCs w:val="24"/>
-        </w:rPr>
-        <w:t>Encapsulation is a process of hiding sensitive data by wrapping fields or methods inside classes. This is implemented in system Meal frame as :</w:t>
-      </w:r>
-    </w:p>
-    <w:p>
-      <w:pPr>
-        <w:pStyle w:val="ListParagraph"/>
-        <w:ind w:left="1080"/>
-        <w:rPr>
-          <w:szCs w:val="24"/>
-        </w:rPr>
-      </w:pPr>
-    </w:p>
-    <w:p>
-      <w:pPr>
-        <w:pStyle w:val="ListParagraph"/>
-        <w:ind w:left="1080"/>
-        <w:rPr>
-          <w:szCs w:val="24"/>
-        </w:rPr>
-      </w:pPr>
-    </w:p>
-    <w:p>
-      <w:pPr>
-        <w:pStyle w:val="ListParagraph"/>
-        <w:ind w:left="1080"/>
+    </w:p>
+    <w:p>
+      <w:pPr>
+        <w:pStyle w:val="ListParagraph"/>
+        <w:ind w:left="1710"/>
         <w:rPr>
           <w:szCs w:val="24"/>
         </w:rPr>
@@ -4916,9 +5255,9 @@
           <w:szCs w:val="24"/>
         </w:rPr>
         <w:drawing>
-          <wp:inline distT="0" distB="0" distL="0" distR="0" wp14:anchorId="7729E13E" wp14:editId="1CB2FD50">
-            <wp:extent cx="5734050" cy="5895975"/>
-            <wp:effectExtent l="0" t="0" r="0" b="9525"/>
+          <wp:inline distT="0" distB="0" distL="0" distR="0" wp14:anchorId="7729E13E" wp14:editId="4A231534">
+            <wp:extent cx="4657725" cy="4789256"/>
+            <wp:effectExtent l="0" t="0" r="0" b="0"/>
             <wp:docPr id="19" name="Immagine 19"/>
             <wp:cNvGraphicFramePr>
               <a:graphicFrameLocks xmlns:a="http://schemas.openxmlformats.org/drawingml/2006/main" noChangeAspect="1"/>
@@ -4948,7 +5287,7 @@
                   <pic:spPr bwMode="auto">
                     <a:xfrm>
                       <a:off x="0" y="0"/>
-                      <a:ext cx="5734050" cy="5895975"/>
+                      <a:ext cx="4668835" cy="4800680"/>
                     </a:xfrm>
                     <a:prstGeom prst="rect">
                       <a:avLst/>
@@ -4988,7 +5327,7 @@
         <w:pStyle w:val="ListParagraph"/>
         <w:numPr>
           <w:ilvl w:val="0"/>
-          <w:numId w:val="13"/>
+          <w:numId w:val="22"/>
         </w:numPr>
         <w:spacing w:after="160" w:line="259" w:lineRule="auto"/>
         <w:rPr>
@@ -5014,8 +5353,16 @@
         <w:rPr>
           <w:szCs w:val="24"/>
         </w:rPr>
-        <w:t>Interfaces are one way for which the methods reusability can be implemented since java does not support more than one inheritance to take place. So, this makes implementation much easier for other JFrames to use the code, increase code cohesiveness and reusability .</w:t>
-      </w:r>
+        <w:t xml:space="preserve">Interfaces are one way for which the methods reusability can be implemented since java does not support more than one inheritance to take place. So, this makes implementation much easier for other JFrames to use the code, increase code cohesiveness and </w:t>
+      </w:r>
+      <w:proofErr w:type="gramStart"/>
+      <w:r>
+        <w:rPr>
+          <w:szCs w:val="24"/>
+        </w:rPr>
+        <w:t>reusability .</w:t>
+      </w:r>
+      <w:proofErr w:type="gramEnd"/>
     </w:p>
     <w:p>
       <w:pPr>
@@ -5034,7 +5381,6 @@
         <w:rPr>
           <w:noProof/>
         </w:rPr>
-        <w:lastRenderedPageBreak/>
         <w:drawing>
           <wp:inline distT="0" distB="0" distL="0" distR="0" wp14:anchorId="19ACAE39" wp14:editId="10A4711D">
             <wp:extent cx="5760720" cy="3840480"/>
@@ -5090,7 +5436,7 @@
         <w:pStyle w:val="ListParagraph"/>
         <w:numPr>
           <w:ilvl w:val="0"/>
-          <w:numId w:val="13"/>
+          <w:numId w:val="22"/>
         </w:numPr>
         <w:rPr>
           <w:szCs w:val="24"/>
@@ -5173,8 +5519,16 @@
         <w:rPr>
           <w:szCs w:val="24"/>
         </w:rPr>
-        <w:t>Java Exceptions :</w:t>
-      </w:r>
+        <w:t xml:space="preserve">Java </w:t>
+      </w:r>
+      <w:proofErr w:type="gramStart"/>
+      <w:r>
+        <w:rPr>
+          <w:szCs w:val="24"/>
+        </w:rPr>
+        <w:t>Exceptions :</w:t>
+      </w:r>
+      <w:proofErr w:type="gramEnd"/>
     </w:p>
     <w:p>
       <w:pPr>
@@ -5302,7 +5656,21 @@
         <w:rPr>
           <w:szCs w:val="24"/>
         </w:rPr>
-        <w:t>An Event listener are used to register a particular event and take action based on it to achieve a particular intended result.</w:t>
+        <w:t xml:space="preserve">An Event listener are used to register a particular event and </w:t>
+      </w:r>
+      <w:proofErr w:type="gramStart"/>
+      <w:r>
+        <w:rPr>
+          <w:szCs w:val="24"/>
+        </w:rPr>
+        <w:t>take action</w:t>
+      </w:r>
+      <w:proofErr w:type="gramEnd"/>
+      <w:r>
+        <w:rPr>
+          <w:szCs w:val="24"/>
+        </w:rPr>
+        <w:t xml:space="preserve"> based on it to achieve a particular intended result.</w:t>
       </w:r>
     </w:p>
     <w:p>
@@ -5413,6 +5781,7 @@
           <w:szCs w:val="24"/>
           <w:u w:val="single"/>
         </w:rPr>
+        <w:lastRenderedPageBreak/>
         <w:t xml:space="preserve">POPUP Frames </w:t>
       </w:r>
     </w:p>
@@ -5426,7 +5795,6 @@
         <w:rPr>
           <w:szCs w:val="24"/>
         </w:rPr>
-        <w:lastRenderedPageBreak/>
         <w:t>The Popup Pages (J</w:t>
       </w:r>
       <w:r>
@@ -5439,13 +5807,27 @@
         <w:rPr>
           <w:szCs w:val="24"/>
         </w:rPr>
-        <w:t>rames) also follows the same concepts used in the Meal Page (JFrame)</w:t>
-      </w:r>
-      <w:r>
-        <w:rPr>
-          <w:szCs w:val="24"/>
-        </w:rPr>
-        <w:t xml:space="preserve"> , such as : </w:t>
+        <w:t>rames) also follows the same concepts used in the Meal Page (JFrame</w:t>
+      </w:r>
+      <w:proofErr w:type="gramStart"/>
+      <w:r>
+        <w:rPr>
+          <w:szCs w:val="24"/>
+        </w:rPr>
+        <w:t>)</w:t>
+      </w:r>
+      <w:r>
+        <w:rPr>
+          <w:szCs w:val="24"/>
+        </w:rPr>
+        <w:t xml:space="preserve"> ,</w:t>
+      </w:r>
+      <w:proofErr w:type="gramEnd"/>
+      <w:r>
+        <w:rPr>
+          <w:szCs w:val="24"/>
+        </w:rPr>
+        <w:t xml:space="preserve"> such as : </w:t>
       </w:r>
     </w:p>
     <w:p>
@@ -5640,6 +6022,7 @@
           <w:noProof/>
           <w:szCs w:val="24"/>
         </w:rPr>
+        <w:lastRenderedPageBreak/>
         <w:drawing>
           <wp:inline distT="0" distB="0" distL="0" distR="0" wp14:anchorId="597F515A" wp14:editId="0460CA82">
             <wp:extent cx="4381500" cy="5238750"/>
@@ -5753,6 +6136,7 @@
           <w:noProof/>
           <w:szCs w:val="24"/>
         </w:rPr>
+        <w:lastRenderedPageBreak/>
         <w:drawing>
           <wp:inline distT="0" distB="0" distL="0" distR="0" wp14:anchorId="1045846B" wp14:editId="55F5B045">
             <wp:extent cx="4381500" cy="5238750"/>
@@ -5867,7 +6251,21 @@
         <w:rPr>
           <w:szCs w:val="24"/>
         </w:rPr>
-        <w:t>The functionalities that’s being implemented in code though using methods are aimed for implemented with the idea of reusability and code cohesiveness for each calculation , insertion , deletion , edition or any other operations implemented .</w:t>
+        <w:t xml:space="preserve">The functionalities that’s being implemented in code though using methods are aimed for implemented with the idea of reusability and code cohesiveness for each </w:t>
+      </w:r>
+      <w:proofErr w:type="gramStart"/>
+      <w:r>
+        <w:rPr>
+          <w:szCs w:val="24"/>
+        </w:rPr>
+        <w:t>calculation ,</w:t>
+      </w:r>
+      <w:proofErr w:type="gramEnd"/>
+      <w:r>
+        <w:rPr>
+          <w:szCs w:val="24"/>
+        </w:rPr>
+        <w:t xml:space="preserve"> insertion , deletion , edition or any other operations implemented .</w:t>
       </w:r>
     </w:p>
     <w:p>
@@ -6086,8 +6484,15 @@
       </w:pPr>
     </w:p>
     <w:sectPr>
+      <w:footerReference w:type="default" r:id="rId19"/>
       <w:pgSz w:w="11906" w:h="16838"/>
       <w:pgMar w:top="567" w:right="720" w:bottom="397" w:left="720" w:header="709" w:footer="709" w:gutter="0"/>
+      <w:pgBorders w:offsetFrom="page">
+        <w:top w:val="single" w:sz="4" w:space="24" w:color="auto"/>
+        <w:left w:val="single" w:sz="4" w:space="24" w:color="auto"/>
+        <w:bottom w:val="single" w:sz="4" w:space="24" w:color="auto"/>
+        <w:right w:val="single" w:sz="4" w:space="24" w:color="auto"/>
+      </w:pgBorders>
       <w:cols w:space="708"/>
       <w:docGrid w:linePitch="360"/>
     </w:sectPr>
@@ -6120,6 +6525,68 @@
 </w:endnotes>
 </file>
 
+<file path=word/footer1.xml><?xml version="1.0" encoding="utf-8"?>
+<w:ftr xmlns:wpc="http://schemas.microsoft.com/office/word/2010/wordprocessingCanvas" xmlns:cx="http://schemas.microsoft.com/office/drawing/2014/chartex" xmlns:cx1="http://schemas.microsoft.com/office/drawing/2015/9/8/chartex" xmlns:cx2="http://schemas.microsoft.com/office/drawing/2015/10/21/chartex" xmlns:cx3="http://schemas.microsoft.com/office/drawing/2016/5/9/chartex" xmlns:cx4="http://schemas.microsoft.com/office/drawing/2016/5/10/chartex" xmlns:cx5="http://schemas.microsoft.com/office/drawing/2016/5/11/chartex" xmlns:cx6="http://schemas.microsoft.com/office/drawing/2016/5/12/chartex" xmlns:cx7="http://schemas.microsoft.com/office/drawing/2016/5/13/chartex" xmlns:cx8="http://schemas.microsoft.com/office/drawing/2016/5/14/chartex" xmlns:mc="http://schemas.openxmlformats.org/markup-compatibility/2006" xmlns:aink="http://schemas.microsoft.com/office/drawing/2016/ink" xmlns:am3d="http://schemas.microsoft.com/office/drawing/2017/model3d" xmlns:o="urn:schemas-microsoft-com:office:office" xmlns:r="http://schemas.openxmlformats.org/officeDocument/2006/relationships" xmlns:m="http://schemas.openxmlformats.org/officeDocument/2006/math" xmlns:v="urn:schemas-microsoft-com:vml" xmlns:wp14="http://schemas.microsoft.com/office/word/2010/wordprocessingDrawing" xmlns:wp="http://schemas.openxmlformats.org/drawingml/2006/wordprocessingDrawing" xmlns:w10="urn:schemas-microsoft-com:office:word" xmlns:w="http://schemas.openxmlformats.org/wordprocessingml/2006/main" xmlns:w14="http://schemas.microsoft.com/office/word/2010/wordml" xmlns:w15="http://schemas.microsoft.com/office/word/2012/wordml" xmlns:w16cex="http://schemas.microsoft.com/office/word/2018/wordml/cex" xmlns:w16cid="http://schemas.microsoft.com/office/word/2016/wordml/cid" xmlns:w16="http://schemas.microsoft.com/office/word/2018/wordml" xmlns:w16se="http://schemas.microsoft.com/office/word/2015/wordml/symex" xmlns:wpg="http://schemas.microsoft.com/office/word/2010/wordprocessingGroup" xmlns:wpi="http://schemas.microsoft.com/office/word/2010/wordprocessingInk" xmlns:wne="http://schemas.microsoft.com/office/word/2006/wordml" xmlns:wps="http://schemas.microsoft.com/office/word/2010/wordprocessingShape" mc:Ignorable="w14 w15 w16se w16cid w16 w16cex wp14">
+  <w:sdt>
+    <w:sdtPr>
+      <w:id w:val="-1065033007"/>
+      <w:docPartObj>
+        <w:docPartGallery w:val="Page Numbers (Bottom of Page)"/>
+        <w:docPartUnique/>
+      </w:docPartObj>
+    </w:sdtPr>
+    <w:sdtEndPr>
+      <w:rPr>
+        <w:color w:val="7F7F7F" w:themeColor="background1" w:themeShade="7F"/>
+        <w:spacing w:val="60"/>
+      </w:rPr>
+    </w:sdtEndPr>
+    <w:sdtContent>
+      <w:p>
+        <w:pPr>
+          <w:pStyle w:val="Footer"/>
+          <w:pBdr>
+            <w:top w:val="single" w:sz="4" w:space="1" w:color="D9D9D9" w:themeColor="background1" w:themeShade="D9"/>
+          </w:pBdr>
+          <w:jc w:val="right"/>
+        </w:pPr>
+        <w:r>
+          <w:fldChar w:fldCharType="begin"/>
+        </w:r>
+        <w:r>
+          <w:instrText xml:space="preserve"> PAGE   \* MERGEFORMAT </w:instrText>
+        </w:r>
+        <w:r>
+          <w:fldChar w:fldCharType="separate"/>
+        </w:r>
+        <w:r>
+          <w:rPr>
+            <w:noProof/>
+          </w:rPr>
+          <w:t>2</w:t>
+        </w:r>
+        <w:r>
+          <w:rPr>
+            <w:noProof/>
+          </w:rPr>
+          <w:fldChar w:fldCharType="end"/>
+        </w:r>
+        <w:r>
+          <w:t xml:space="preserve"> | </w:t>
+        </w:r>
+        <w:r>
+          <w:rPr>
+            <w:color w:val="7F7F7F" w:themeColor="background1" w:themeShade="7F"/>
+            <w:spacing w:val="60"/>
+          </w:rPr>
+          <w:t>Page</w:t>
+        </w:r>
+      </w:p>
+    </w:sdtContent>
+  </w:sdt>
+</w:ftr>
+</file>
+
 <file path=word/footnotes.xml><?xml version="1.0" encoding="utf-8"?>
 <w:footnotes xmlns:wpc="http://schemas.microsoft.com/office/word/2010/wordprocessingCanvas" xmlns:cx="http://schemas.microsoft.com/office/drawing/2014/chartex" xmlns:cx1="http://schemas.microsoft.com/office/drawing/2015/9/8/chartex" xmlns:cx2="http://schemas.microsoft.com/office/drawing/2015/10/21/chartex" xmlns:cx3="http://schemas.microsoft.com/office/drawing/2016/5/9/chartex" xmlns:cx4="http://schemas.microsoft.com/office/drawing/2016/5/10/chartex" xmlns:cx5="http://schemas.microsoft.com/office/drawing/2016/5/11/chartex" xmlns:cx6="http://schemas.microsoft.com/office/drawing/2016/5/12/chartex" xmlns:cx7="http://schemas.microsoft.com/office/drawing/2016/5/13/chartex" xmlns:cx8="http://schemas.microsoft.com/office/drawing/2016/5/14/chartex" xmlns:mc="http://schemas.openxmlformats.org/markup-compatibility/2006" xmlns:aink="http://schemas.microsoft.com/office/drawing/2016/ink" xmlns:am3d="http://schemas.microsoft.com/office/drawing/2017/model3d" xmlns:o="urn:schemas-microsoft-com:office:office" xmlns:r="http://schemas.openxmlformats.org/officeDocument/2006/relationships" xmlns:m="http://schemas.openxmlformats.org/officeDocument/2006/math" xmlns:v="urn:schemas-microsoft-com:vml" xmlns:wp14="http://schemas.microsoft.com/office/word/2010/wordprocessingDrawing" xmlns:wp="http://schemas.openxmlformats.org/drawingml/2006/wordprocessingDrawing" xmlns:w10="urn:schemas-microsoft-com:office:word" xmlns:w="http://schemas.openxmlformats.org/wordprocessingml/2006/main" xmlns:w14="http://schemas.microsoft.com/office/word/2010/wordml" xmlns:w15="http://schemas.microsoft.com/office/word/2012/wordml" xmlns:w16cex="http://schemas.microsoft.com/office/word/2018/wordml/cex" xmlns:w16cid="http://schemas.microsoft.com/office/word/2016/wordml/cid" xmlns:w16="http://schemas.microsoft.com/office/word/2018/wordml" xmlns:w16se="http://schemas.microsoft.com/office/word/2015/wordml/symex" xmlns:wpg="http://schemas.microsoft.com/office/word/2010/wordprocessingGroup" xmlns:wpi="http://schemas.microsoft.com/office/word/2010/wordprocessingInk" xmlns:wne="http://schemas.microsoft.com/office/word/2006/wordml" xmlns:wps="http://schemas.microsoft.com/office/word/2010/wordprocessingShape" mc:Ignorable="w14 w15 w16se w16cid w16 w16cex wp14">
   <w:footnote w:type="separator" w:id="-1">
@@ -6147,6 +6614,32 @@
 
 <file path=word/numbering.xml><?xml version="1.0" encoding="utf-8"?>
 <w:numbering xmlns:wpc="http://schemas.microsoft.com/office/word/2010/wordprocessingCanvas" xmlns:cx="http://schemas.microsoft.com/office/drawing/2014/chartex" xmlns:cx1="http://schemas.microsoft.com/office/drawing/2015/9/8/chartex" xmlns:cx2="http://schemas.microsoft.com/office/drawing/2015/10/21/chartex" xmlns:cx3="http://schemas.microsoft.com/office/drawing/2016/5/9/chartex" xmlns:cx4="http://schemas.microsoft.com/office/drawing/2016/5/10/chartex" xmlns:cx5="http://schemas.microsoft.com/office/drawing/2016/5/11/chartex" xmlns:cx6="http://schemas.microsoft.com/office/drawing/2016/5/12/chartex" xmlns:cx7="http://schemas.microsoft.com/office/drawing/2016/5/13/chartex" xmlns:cx8="http://schemas.microsoft.com/office/drawing/2016/5/14/chartex" xmlns:mc="http://schemas.openxmlformats.org/markup-compatibility/2006" xmlns:aink="http://schemas.microsoft.com/office/drawing/2016/ink" xmlns:am3d="http://schemas.microsoft.com/office/drawing/2017/model3d" xmlns:o="urn:schemas-microsoft-com:office:office" xmlns:r="http://schemas.openxmlformats.org/officeDocument/2006/relationships" xmlns:m="http://schemas.openxmlformats.org/officeDocument/2006/math" xmlns:v="urn:schemas-microsoft-com:vml" xmlns:wp14="http://schemas.microsoft.com/office/word/2010/wordprocessingDrawing" xmlns:wp="http://schemas.openxmlformats.org/drawingml/2006/wordprocessingDrawing" xmlns:w10="urn:schemas-microsoft-com:office:word" xmlns:w="http://schemas.openxmlformats.org/wordprocessingml/2006/main" xmlns:w14="http://schemas.microsoft.com/office/word/2010/wordml" xmlns:w15="http://schemas.microsoft.com/office/word/2012/wordml" xmlns:w16cex="http://schemas.microsoft.com/office/word/2018/wordml/cex" xmlns:w16cid="http://schemas.microsoft.com/office/word/2016/wordml/cid" xmlns:w16="http://schemas.microsoft.com/office/word/2018/wordml" xmlns:w16se="http://schemas.microsoft.com/office/word/2015/wordml/symex" xmlns:wpg="http://schemas.microsoft.com/office/word/2010/wordprocessingGroup" xmlns:wpi="http://schemas.microsoft.com/office/word/2010/wordprocessingInk" xmlns:wne="http://schemas.microsoft.com/office/word/2006/wordml" xmlns:wps="http://schemas.microsoft.com/office/word/2010/wordprocessingShape" mc:Ignorable="w14 w15 w16se w16cid w16 w16cex wp14">
+  <w:numPicBullet w:numPicBulletId="0">
+    <w:pict>
+      <v:shapetype id="_x0000_t75" coordsize="21600,21600" o:spt="75" o:preferrelative="t" path="m@4@5l@4@11@9@11@9@5xe" filled="f" stroked="f">
+        <v:stroke joinstyle="miter"/>
+        <v:formulas>
+          <v:f eqn="if lineDrawn pixelLineWidth 0"/>
+          <v:f eqn="sum @0 1 0"/>
+          <v:f eqn="sum 0 0 @1"/>
+          <v:f eqn="prod @2 1 2"/>
+          <v:f eqn="prod @3 21600 pixelWidth"/>
+          <v:f eqn="prod @3 21600 pixelHeight"/>
+          <v:f eqn="sum @0 0 1"/>
+          <v:f eqn="prod @6 1 2"/>
+          <v:f eqn="prod @7 21600 pixelWidth"/>
+          <v:f eqn="sum @8 21600 0"/>
+          <v:f eqn="prod @7 21600 pixelHeight"/>
+          <v:f eqn="sum @10 21600 0"/>
+        </v:formulas>
+        <v:path o:extrusionok="f" gradientshapeok="t" o:connecttype="rect"/>
+        <o:lock v:ext="edit" aspectratio="t"/>
+      </v:shapetype>
+      <v:shape id="_x0000_i1390" type="#_x0000_t75" style="width:11.25pt;height:11.25pt" o:bullet="t">
+        <v:imagedata r:id="rId1" o:title="msoDC16"/>
+      </v:shape>
+    </w:pict>
+  </w:numPicBullet>
   <w:abstractNum w:abstractNumId="0" w15:restartNumberingAfterBreak="0">
     <w:nsid w:val="03C70A90"/>
     <w:multiLevelType w:val="hybridMultilevel"/>
@@ -6466,6 +6959,323 @@
     </w:lvl>
   </w:abstractNum>
   <w:abstractNum w:abstractNumId="3" w15:restartNumberingAfterBreak="0">
+    <w:nsid w:val="0E342029"/>
+    <w:multiLevelType w:val="hybridMultilevel"/>
+    <w:tmpl w:val="0992A152"/>
+    <w:lvl w:ilvl="0" w:tplc="04090007">
+      <w:start w:val="1"/>
+      <w:numFmt w:val="bullet"/>
+      <w:lvlText w:val=""/>
+      <w:lvlPicBulletId w:val="0"/>
+      <w:lvlJc w:val="left"/>
+      <w:pPr>
+        <w:ind w:left="720" w:hanging="360"/>
+      </w:pPr>
+      <w:rPr>
+        <w:rFonts w:ascii="Symbol" w:hAnsi="Symbol" w:hint="default"/>
+      </w:rPr>
+    </w:lvl>
+    <w:lvl w:ilvl="1" w:tplc="04090003" w:tentative="1">
+      <w:start w:val="1"/>
+      <w:numFmt w:val="bullet"/>
+      <w:lvlText w:val="o"/>
+      <w:lvlJc w:val="left"/>
+      <w:pPr>
+        <w:ind w:left="1440" w:hanging="360"/>
+      </w:pPr>
+      <w:rPr>
+        <w:rFonts w:ascii="Courier New" w:hAnsi="Courier New" w:cs="Courier New" w:hint="default"/>
+      </w:rPr>
+    </w:lvl>
+    <w:lvl w:ilvl="2" w:tplc="04090005" w:tentative="1">
+      <w:start w:val="1"/>
+      <w:numFmt w:val="bullet"/>
+      <w:lvlText w:val=""/>
+      <w:lvlJc w:val="left"/>
+      <w:pPr>
+        <w:ind w:left="2160" w:hanging="360"/>
+      </w:pPr>
+      <w:rPr>
+        <w:rFonts w:ascii="Wingdings" w:hAnsi="Wingdings" w:hint="default"/>
+      </w:rPr>
+    </w:lvl>
+    <w:lvl w:ilvl="3" w:tplc="04090001" w:tentative="1">
+      <w:start w:val="1"/>
+      <w:numFmt w:val="bullet"/>
+      <w:lvlText w:val=""/>
+      <w:lvlJc w:val="left"/>
+      <w:pPr>
+        <w:ind w:left="2880" w:hanging="360"/>
+      </w:pPr>
+      <w:rPr>
+        <w:rFonts w:ascii="Symbol" w:hAnsi="Symbol" w:hint="default"/>
+      </w:rPr>
+    </w:lvl>
+    <w:lvl w:ilvl="4" w:tplc="04090003" w:tentative="1">
+      <w:start w:val="1"/>
+      <w:numFmt w:val="bullet"/>
+      <w:lvlText w:val="o"/>
+      <w:lvlJc w:val="left"/>
+      <w:pPr>
+        <w:ind w:left="3600" w:hanging="360"/>
+      </w:pPr>
+      <w:rPr>
+        <w:rFonts w:ascii="Courier New" w:hAnsi="Courier New" w:cs="Courier New" w:hint="default"/>
+      </w:rPr>
+    </w:lvl>
+    <w:lvl w:ilvl="5" w:tplc="04090005" w:tentative="1">
+      <w:start w:val="1"/>
+      <w:numFmt w:val="bullet"/>
+      <w:lvlText w:val=""/>
+      <w:lvlJc w:val="left"/>
+      <w:pPr>
+        <w:ind w:left="4320" w:hanging="360"/>
+      </w:pPr>
+      <w:rPr>
+        <w:rFonts w:ascii="Wingdings" w:hAnsi="Wingdings" w:hint="default"/>
+      </w:rPr>
+    </w:lvl>
+    <w:lvl w:ilvl="6" w:tplc="04090001" w:tentative="1">
+      <w:start w:val="1"/>
+      <w:numFmt w:val="bullet"/>
+      <w:lvlText w:val=""/>
+      <w:lvlJc w:val="left"/>
+      <w:pPr>
+        <w:ind w:left="5040" w:hanging="360"/>
+      </w:pPr>
+      <w:rPr>
+        <w:rFonts w:ascii="Symbol" w:hAnsi="Symbol" w:hint="default"/>
+      </w:rPr>
+    </w:lvl>
+    <w:lvl w:ilvl="7" w:tplc="04090003" w:tentative="1">
+      <w:start w:val="1"/>
+      <w:numFmt w:val="bullet"/>
+      <w:lvlText w:val="o"/>
+      <w:lvlJc w:val="left"/>
+      <w:pPr>
+        <w:ind w:left="5760" w:hanging="360"/>
+      </w:pPr>
+      <w:rPr>
+        <w:rFonts w:ascii="Courier New" w:hAnsi="Courier New" w:cs="Courier New" w:hint="default"/>
+      </w:rPr>
+    </w:lvl>
+    <w:lvl w:ilvl="8" w:tplc="04090005" w:tentative="1">
+      <w:start w:val="1"/>
+      <w:numFmt w:val="bullet"/>
+      <w:lvlText w:val=""/>
+      <w:lvlJc w:val="left"/>
+      <w:pPr>
+        <w:ind w:left="6480" w:hanging="360"/>
+      </w:pPr>
+      <w:rPr>
+        <w:rFonts w:ascii="Wingdings" w:hAnsi="Wingdings" w:hint="default"/>
+      </w:rPr>
+    </w:lvl>
+  </w:abstractNum>
+  <w:abstractNum w:abstractNumId="4" w15:restartNumberingAfterBreak="0">
+    <w:nsid w:val="0E3F2C07"/>
+    <w:multiLevelType w:val="hybridMultilevel"/>
+    <w:tmpl w:val="74462002"/>
+    <w:lvl w:ilvl="0" w:tplc="04090007">
+      <w:start w:val="1"/>
+      <w:numFmt w:val="bullet"/>
+      <w:lvlText w:val=""/>
+      <w:lvlPicBulletId w:val="0"/>
+      <w:lvlJc w:val="left"/>
+      <w:pPr>
+        <w:ind w:left="1800" w:hanging="360"/>
+      </w:pPr>
+      <w:rPr>
+        <w:rFonts w:ascii="Symbol" w:hAnsi="Symbol" w:hint="default"/>
+      </w:rPr>
+    </w:lvl>
+    <w:lvl w:ilvl="1" w:tplc="04090003" w:tentative="1">
+      <w:start w:val="1"/>
+      <w:numFmt w:val="bullet"/>
+      <w:lvlText w:val="o"/>
+      <w:lvlJc w:val="left"/>
+      <w:pPr>
+        <w:ind w:left="2520" w:hanging="360"/>
+      </w:pPr>
+      <w:rPr>
+        <w:rFonts w:ascii="Courier New" w:hAnsi="Courier New" w:cs="Courier New" w:hint="default"/>
+      </w:rPr>
+    </w:lvl>
+    <w:lvl w:ilvl="2" w:tplc="04090005" w:tentative="1">
+      <w:start w:val="1"/>
+      <w:numFmt w:val="bullet"/>
+      <w:lvlText w:val=""/>
+      <w:lvlJc w:val="left"/>
+      <w:pPr>
+        <w:ind w:left="3240" w:hanging="360"/>
+      </w:pPr>
+      <w:rPr>
+        <w:rFonts w:ascii="Wingdings" w:hAnsi="Wingdings" w:hint="default"/>
+      </w:rPr>
+    </w:lvl>
+    <w:lvl w:ilvl="3" w:tplc="04090001" w:tentative="1">
+      <w:start w:val="1"/>
+      <w:numFmt w:val="bullet"/>
+      <w:lvlText w:val=""/>
+      <w:lvlJc w:val="left"/>
+      <w:pPr>
+        <w:ind w:left="3960" w:hanging="360"/>
+      </w:pPr>
+      <w:rPr>
+        <w:rFonts w:ascii="Symbol" w:hAnsi="Symbol" w:hint="default"/>
+      </w:rPr>
+    </w:lvl>
+    <w:lvl w:ilvl="4" w:tplc="04090003" w:tentative="1">
+      <w:start w:val="1"/>
+      <w:numFmt w:val="bullet"/>
+      <w:lvlText w:val="o"/>
+      <w:lvlJc w:val="left"/>
+      <w:pPr>
+        <w:ind w:left="4680" w:hanging="360"/>
+      </w:pPr>
+      <w:rPr>
+        <w:rFonts w:ascii="Courier New" w:hAnsi="Courier New" w:cs="Courier New" w:hint="default"/>
+      </w:rPr>
+    </w:lvl>
+    <w:lvl w:ilvl="5" w:tplc="04090005" w:tentative="1">
+      <w:start w:val="1"/>
+      <w:numFmt w:val="bullet"/>
+      <w:lvlText w:val=""/>
+      <w:lvlJc w:val="left"/>
+      <w:pPr>
+        <w:ind w:left="5400" w:hanging="360"/>
+      </w:pPr>
+      <w:rPr>
+        <w:rFonts w:ascii="Wingdings" w:hAnsi="Wingdings" w:hint="default"/>
+      </w:rPr>
+    </w:lvl>
+    <w:lvl w:ilvl="6" w:tplc="04090001" w:tentative="1">
+      <w:start w:val="1"/>
+      <w:numFmt w:val="bullet"/>
+      <w:lvlText w:val=""/>
+      <w:lvlJc w:val="left"/>
+      <w:pPr>
+        <w:ind w:left="6120" w:hanging="360"/>
+      </w:pPr>
+      <w:rPr>
+        <w:rFonts w:ascii="Symbol" w:hAnsi="Symbol" w:hint="default"/>
+      </w:rPr>
+    </w:lvl>
+    <w:lvl w:ilvl="7" w:tplc="04090003" w:tentative="1">
+      <w:start w:val="1"/>
+      <w:numFmt w:val="bullet"/>
+      <w:lvlText w:val="o"/>
+      <w:lvlJc w:val="left"/>
+      <w:pPr>
+        <w:ind w:left="6840" w:hanging="360"/>
+      </w:pPr>
+      <w:rPr>
+        <w:rFonts w:ascii="Courier New" w:hAnsi="Courier New" w:cs="Courier New" w:hint="default"/>
+      </w:rPr>
+    </w:lvl>
+    <w:lvl w:ilvl="8" w:tplc="04090005" w:tentative="1">
+      <w:start w:val="1"/>
+      <w:numFmt w:val="bullet"/>
+      <w:lvlText w:val=""/>
+      <w:lvlJc w:val="left"/>
+      <w:pPr>
+        <w:ind w:left="7560" w:hanging="360"/>
+      </w:pPr>
+      <w:rPr>
+        <w:rFonts w:ascii="Wingdings" w:hAnsi="Wingdings" w:hint="default"/>
+      </w:rPr>
+    </w:lvl>
+  </w:abstractNum>
+  <w:abstractNum w:abstractNumId="5" w15:restartNumberingAfterBreak="0">
+    <w:nsid w:val="13C407A7"/>
+    <w:multiLevelType w:val="hybridMultilevel"/>
+    <w:tmpl w:val="511C05DE"/>
+    <w:lvl w:ilvl="0" w:tplc="EB34B102">
+      <w:start w:val="1"/>
+      <w:numFmt w:val="upperRoman"/>
+      <w:lvlText w:val="%1."/>
+      <w:lvlJc w:val="left"/>
+      <w:pPr>
+        <w:ind w:left="1440" w:hanging="720"/>
+      </w:pPr>
+      <w:rPr>
+        <w:rFonts w:hint="default"/>
+      </w:rPr>
+    </w:lvl>
+    <w:lvl w:ilvl="1" w:tplc="04090019" w:tentative="1">
+      <w:start w:val="1"/>
+      <w:numFmt w:val="lowerLetter"/>
+      <w:lvlText w:val="%2."/>
+      <w:lvlJc w:val="left"/>
+      <w:pPr>
+        <w:ind w:left="1800" w:hanging="360"/>
+      </w:pPr>
+    </w:lvl>
+    <w:lvl w:ilvl="2" w:tplc="0409001B" w:tentative="1">
+      <w:start w:val="1"/>
+      <w:numFmt w:val="lowerRoman"/>
+      <w:lvlText w:val="%3."/>
+      <w:lvlJc w:val="right"/>
+      <w:pPr>
+        <w:ind w:left="2520" w:hanging="180"/>
+      </w:pPr>
+    </w:lvl>
+    <w:lvl w:ilvl="3" w:tplc="0409000F" w:tentative="1">
+      <w:start w:val="1"/>
+      <w:numFmt w:val="decimal"/>
+      <w:lvlText w:val="%4."/>
+      <w:lvlJc w:val="left"/>
+      <w:pPr>
+        <w:ind w:left="3240" w:hanging="360"/>
+      </w:pPr>
+    </w:lvl>
+    <w:lvl w:ilvl="4" w:tplc="04090019" w:tentative="1">
+      <w:start w:val="1"/>
+      <w:numFmt w:val="lowerLetter"/>
+      <w:lvlText w:val="%5."/>
+      <w:lvlJc w:val="left"/>
+      <w:pPr>
+        <w:ind w:left="3960" w:hanging="360"/>
+      </w:pPr>
+    </w:lvl>
+    <w:lvl w:ilvl="5" w:tplc="0409001B" w:tentative="1">
+      <w:start w:val="1"/>
+      <w:numFmt w:val="lowerRoman"/>
+      <w:lvlText w:val="%6."/>
+      <w:lvlJc w:val="right"/>
+      <w:pPr>
+        <w:ind w:left="4680" w:hanging="180"/>
+      </w:pPr>
+    </w:lvl>
+    <w:lvl w:ilvl="6" w:tplc="0409000F" w:tentative="1">
+      <w:start w:val="1"/>
+      <w:numFmt w:val="decimal"/>
+      <w:lvlText w:val="%7."/>
+      <w:lvlJc w:val="left"/>
+      <w:pPr>
+        <w:ind w:left="5400" w:hanging="360"/>
+      </w:pPr>
+    </w:lvl>
+    <w:lvl w:ilvl="7" w:tplc="04090019" w:tentative="1">
+      <w:start w:val="1"/>
+      <w:numFmt w:val="lowerLetter"/>
+      <w:lvlText w:val="%8."/>
+      <w:lvlJc w:val="left"/>
+      <w:pPr>
+        <w:ind w:left="6120" w:hanging="360"/>
+      </w:pPr>
+    </w:lvl>
+    <w:lvl w:ilvl="8" w:tplc="0409001B" w:tentative="1">
+      <w:start w:val="1"/>
+      <w:numFmt w:val="lowerRoman"/>
+      <w:lvlText w:val="%9."/>
+      <w:lvlJc w:val="right"/>
+      <w:pPr>
+        <w:ind w:left="6840" w:hanging="180"/>
+      </w:pPr>
+    </w:lvl>
+  </w:abstractNum>
+  <w:abstractNum w:abstractNumId="6" w15:restartNumberingAfterBreak="0">
     <w:nsid w:val="1E87538F"/>
     <w:multiLevelType w:val="hybridMultilevel"/>
     <w:tmpl w:val="1638C93E"/>
@@ -6554,7 +7364,121 @@
       </w:pPr>
     </w:lvl>
   </w:abstractNum>
-  <w:abstractNum w:abstractNumId="4" w15:restartNumberingAfterBreak="0">
+  <w:abstractNum w:abstractNumId="7" w15:restartNumberingAfterBreak="0">
+    <w:nsid w:val="218106F6"/>
+    <w:multiLevelType w:val="hybridMultilevel"/>
+    <w:tmpl w:val="6A20C82A"/>
+    <w:lvl w:ilvl="0" w:tplc="04090007">
+      <w:start w:val="1"/>
+      <w:numFmt w:val="bullet"/>
+      <w:lvlText w:val=""/>
+      <w:lvlPicBulletId w:val="0"/>
+      <w:lvlJc w:val="left"/>
+      <w:pPr>
+        <w:ind w:left="1800" w:hanging="360"/>
+      </w:pPr>
+      <w:rPr>
+        <w:rFonts w:ascii="Symbol" w:hAnsi="Symbol" w:hint="default"/>
+      </w:rPr>
+    </w:lvl>
+    <w:lvl w:ilvl="1" w:tplc="04090003" w:tentative="1">
+      <w:start w:val="1"/>
+      <w:numFmt w:val="bullet"/>
+      <w:lvlText w:val="o"/>
+      <w:lvlJc w:val="left"/>
+      <w:pPr>
+        <w:ind w:left="2520" w:hanging="360"/>
+      </w:pPr>
+      <w:rPr>
+        <w:rFonts w:ascii="Courier New" w:hAnsi="Courier New" w:cs="Courier New" w:hint="default"/>
+      </w:rPr>
+    </w:lvl>
+    <w:lvl w:ilvl="2" w:tplc="04090005" w:tentative="1">
+      <w:start w:val="1"/>
+      <w:numFmt w:val="bullet"/>
+      <w:lvlText w:val=""/>
+      <w:lvlJc w:val="left"/>
+      <w:pPr>
+        <w:ind w:left="3240" w:hanging="360"/>
+      </w:pPr>
+      <w:rPr>
+        <w:rFonts w:ascii="Wingdings" w:hAnsi="Wingdings" w:hint="default"/>
+      </w:rPr>
+    </w:lvl>
+    <w:lvl w:ilvl="3" w:tplc="04090001" w:tentative="1">
+      <w:start w:val="1"/>
+      <w:numFmt w:val="bullet"/>
+      <w:lvlText w:val=""/>
+      <w:lvlJc w:val="left"/>
+      <w:pPr>
+        <w:ind w:left="3960" w:hanging="360"/>
+      </w:pPr>
+      <w:rPr>
+        <w:rFonts w:ascii="Symbol" w:hAnsi="Symbol" w:hint="default"/>
+      </w:rPr>
+    </w:lvl>
+    <w:lvl w:ilvl="4" w:tplc="04090003" w:tentative="1">
+      <w:start w:val="1"/>
+      <w:numFmt w:val="bullet"/>
+      <w:lvlText w:val="o"/>
+      <w:lvlJc w:val="left"/>
+      <w:pPr>
+        <w:ind w:left="4680" w:hanging="360"/>
+      </w:pPr>
+      <w:rPr>
+        <w:rFonts w:ascii="Courier New" w:hAnsi="Courier New" w:cs="Courier New" w:hint="default"/>
+      </w:rPr>
+    </w:lvl>
+    <w:lvl w:ilvl="5" w:tplc="04090005" w:tentative="1">
+      <w:start w:val="1"/>
+      <w:numFmt w:val="bullet"/>
+      <w:lvlText w:val=""/>
+      <w:lvlJc w:val="left"/>
+      <w:pPr>
+        <w:ind w:left="5400" w:hanging="360"/>
+      </w:pPr>
+      <w:rPr>
+        <w:rFonts w:ascii="Wingdings" w:hAnsi="Wingdings" w:hint="default"/>
+      </w:rPr>
+    </w:lvl>
+    <w:lvl w:ilvl="6" w:tplc="04090001" w:tentative="1">
+      <w:start w:val="1"/>
+      <w:numFmt w:val="bullet"/>
+      <w:lvlText w:val=""/>
+      <w:lvlJc w:val="left"/>
+      <w:pPr>
+        <w:ind w:left="6120" w:hanging="360"/>
+      </w:pPr>
+      <w:rPr>
+        <w:rFonts w:ascii="Symbol" w:hAnsi="Symbol" w:hint="default"/>
+      </w:rPr>
+    </w:lvl>
+    <w:lvl w:ilvl="7" w:tplc="04090003" w:tentative="1">
+      <w:start w:val="1"/>
+      <w:numFmt w:val="bullet"/>
+      <w:lvlText w:val="o"/>
+      <w:lvlJc w:val="left"/>
+      <w:pPr>
+        <w:ind w:left="6840" w:hanging="360"/>
+      </w:pPr>
+      <w:rPr>
+        <w:rFonts w:ascii="Courier New" w:hAnsi="Courier New" w:cs="Courier New" w:hint="default"/>
+      </w:rPr>
+    </w:lvl>
+    <w:lvl w:ilvl="8" w:tplc="04090005" w:tentative="1">
+      <w:start w:val="1"/>
+      <w:numFmt w:val="bullet"/>
+      <w:lvlText w:val=""/>
+      <w:lvlJc w:val="left"/>
+      <w:pPr>
+        <w:ind w:left="7560" w:hanging="360"/>
+      </w:pPr>
+      <w:rPr>
+        <w:rFonts w:ascii="Wingdings" w:hAnsi="Wingdings" w:hint="default"/>
+      </w:rPr>
+    </w:lvl>
+  </w:abstractNum>
+  <w:abstractNum w:abstractNumId="8" w15:restartNumberingAfterBreak="0">
     <w:nsid w:val="33CF44FC"/>
     <w:multiLevelType w:val="hybridMultilevel"/>
     <w:tmpl w:val="CE2E7028"/>
@@ -6643,7 +7567,96 @@
       </w:pPr>
     </w:lvl>
   </w:abstractNum>
-  <w:abstractNum w:abstractNumId="5" w15:restartNumberingAfterBreak="0">
+  <w:abstractNum w:abstractNumId="9" w15:restartNumberingAfterBreak="0">
+    <w:nsid w:val="34FF6BCF"/>
+    <w:multiLevelType w:val="hybridMultilevel"/>
+    <w:tmpl w:val="A9EEB5C6"/>
+    <w:lvl w:ilvl="0" w:tplc="EA9AC4D4">
+      <w:start w:val="1"/>
+      <w:numFmt w:val="upperRoman"/>
+      <w:lvlText w:val="%1."/>
+      <w:lvlJc w:val="left"/>
+      <w:pPr>
+        <w:ind w:left="1080" w:hanging="720"/>
+      </w:pPr>
+      <w:rPr>
+        <w:rFonts w:hint="default"/>
+      </w:rPr>
+    </w:lvl>
+    <w:lvl w:ilvl="1" w:tplc="04090019" w:tentative="1">
+      <w:start w:val="1"/>
+      <w:numFmt w:val="lowerLetter"/>
+      <w:lvlText w:val="%2."/>
+      <w:lvlJc w:val="left"/>
+      <w:pPr>
+        <w:ind w:left="1440" w:hanging="360"/>
+      </w:pPr>
+    </w:lvl>
+    <w:lvl w:ilvl="2" w:tplc="0409001B" w:tentative="1">
+      <w:start w:val="1"/>
+      <w:numFmt w:val="lowerRoman"/>
+      <w:lvlText w:val="%3."/>
+      <w:lvlJc w:val="right"/>
+      <w:pPr>
+        <w:ind w:left="2160" w:hanging="180"/>
+      </w:pPr>
+    </w:lvl>
+    <w:lvl w:ilvl="3" w:tplc="0409000F" w:tentative="1">
+      <w:start w:val="1"/>
+      <w:numFmt w:val="decimal"/>
+      <w:lvlText w:val="%4."/>
+      <w:lvlJc w:val="left"/>
+      <w:pPr>
+        <w:ind w:left="2880" w:hanging="360"/>
+      </w:pPr>
+    </w:lvl>
+    <w:lvl w:ilvl="4" w:tplc="04090019" w:tentative="1">
+      <w:start w:val="1"/>
+      <w:numFmt w:val="lowerLetter"/>
+      <w:lvlText w:val="%5."/>
+      <w:lvlJc w:val="left"/>
+      <w:pPr>
+        <w:ind w:left="3600" w:hanging="360"/>
+      </w:pPr>
+    </w:lvl>
+    <w:lvl w:ilvl="5" w:tplc="0409001B" w:tentative="1">
+      <w:start w:val="1"/>
+      <w:numFmt w:val="lowerRoman"/>
+      <w:lvlText w:val="%6."/>
+      <w:lvlJc w:val="right"/>
+      <w:pPr>
+        <w:ind w:left="4320" w:hanging="180"/>
+      </w:pPr>
+    </w:lvl>
+    <w:lvl w:ilvl="6" w:tplc="0409000F" w:tentative="1">
+      <w:start w:val="1"/>
+      <w:numFmt w:val="decimal"/>
+      <w:lvlText w:val="%7."/>
+      <w:lvlJc w:val="left"/>
+      <w:pPr>
+        <w:ind w:left="5040" w:hanging="360"/>
+      </w:pPr>
+    </w:lvl>
+    <w:lvl w:ilvl="7" w:tplc="04090019" w:tentative="1">
+      <w:start w:val="1"/>
+      <w:numFmt w:val="lowerLetter"/>
+      <w:lvlText w:val="%8."/>
+      <w:lvlJc w:val="left"/>
+      <w:pPr>
+        <w:ind w:left="5760" w:hanging="360"/>
+      </w:pPr>
+    </w:lvl>
+    <w:lvl w:ilvl="8" w:tplc="0409001B" w:tentative="1">
+      <w:start w:val="1"/>
+      <w:numFmt w:val="lowerRoman"/>
+      <w:lvlText w:val="%9."/>
+      <w:lvlJc w:val="right"/>
+      <w:pPr>
+        <w:ind w:left="6480" w:hanging="180"/>
+      </w:pPr>
+    </w:lvl>
+  </w:abstractNum>
+  <w:abstractNum w:abstractNumId="10" w15:restartNumberingAfterBreak="0">
     <w:nsid w:val="35CF0142"/>
     <w:multiLevelType w:val="hybridMultilevel"/>
     <w:tmpl w:val="E51AA43C"/>
@@ -6755,7 +7768,7 @@
       </w:rPr>
     </w:lvl>
   </w:abstractNum>
-  <w:abstractNum w:abstractNumId="6" w15:restartNumberingAfterBreak="0">
+  <w:abstractNum w:abstractNumId="11" w15:restartNumberingAfterBreak="0">
     <w:nsid w:val="3B1D050D"/>
     <w:multiLevelType w:val="hybridMultilevel"/>
     <w:tmpl w:val="195413B6"/>
@@ -6867,7 +7880,93 @@
       </w:rPr>
     </w:lvl>
   </w:abstractNum>
-  <w:abstractNum w:abstractNumId="7" w15:restartNumberingAfterBreak="0">
+  <w:abstractNum w:abstractNumId="12" w15:restartNumberingAfterBreak="0">
+    <w:nsid w:val="447457D1"/>
+    <w:multiLevelType w:val="hybridMultilevel"/>
+    <w:tmpl w:val="71486F94"/>
+    <w:lvl w:ilvl="0" w:tplc="0409000F">
+      <w:start w:val="1"/>
+      <w:numFmt w:val="decimal"/>
+      <w:lvlText w:val="%1."/>
+      <w:lvlJc w:val="left"/>
+      <w:pPr>
+        <w:ind w:left="2160" w:hanging="360"/>
+      </w:pPr>
+    </w:lvl>
+    <w:lvl w:ilvl="1" w:tplc="04090019" w:tentative="1">
+      <w:start w:val="1"/>
+      <w:numFmt w:val="lowerLetter"/>
+      <w:lvlText w:val="%2."/>
+      <w:lvlJc w:val="left"/>
+      <w:pPr>
+        <w:ind w:left="2880" w:hanging="360"/>
+      </w:pPr>
+    </w:lvl>
+    <w:lvl w:ilvl="2" w:tplc="0409001B" w:tentative="1">
+      <w:start w:val="1"/>
+      <w:numFmt w:val="lowerRoman"/>
+      <w:lvlText w:val="%3."/>
+      <w:lvlJc w:val="right"/>
+      <w:pPr>
+        <w:ind w:left="3600" w:hanging="180"/>
+      </w:pPr>
+    </w:lvl>
+    <w:lvl w:ilvl="3" w:tplc="0409000F" w:tentative="1">
+      <w:start w:val="1"/>
+      <w:numFmt w:val="decimal"/>
+      <w:lvlText w:val="%4."/>
+      <w:lvlJc w:val="left"/>
+      <w:pPr>
+        <w:ind w:left="4320" w:hanging="360"/>
+      </w:pPr>
+    </w:lvl>
+    <w:lvl w:ilvl="4" w:tplc="04090019" w:tentative="1">
+      <w:start w:val="1"/>
+      <w:numFmt w:val="lowerLetter"/>
+      <w:lvlText w:val="%5."/>
+      <w:lvlJc w:val="left"/>
+      <w:pPr>
+        <w:ind w:left="5040" w:hanging="360"/>
+      </w:pPr>
+    </w:lvl>
+    <w:lvl w:ilvl="5" w:tplc="0409001B" w:tentative="1">
+      <w:start w:val="1"/>
+      <w:numFmt w:val="lowerRoman"/>
+      <w:lvlText w:val="%6."/>
+      <w:lvlJc w:val="right"/>
+      <w:pPr>
+        <w:ind w:left="5760" w:hanging="180"/>
+      </w:pPr>
+    </w:lvl>
+    <w:lvl w:ilvl="6" w:tplc="0409000F" w:tentative="1">
+      <w:start w:val="1"/>
+      <w:numFmt w:val="decimal"/>
+      <w:lvlText w:val="%7."/>
+      <w:lvlJc w:val="left"/>
+      <w:pPr>
+        <w:ind w:left="6480" w:hanging="360"/>
+      </w:pPr>
+    </w:lvl>
+    <w:lvl w:ilvl="7" w:tplc="04090019" w:tentative="1">
+      <w:start w:val="1"/>
+      <w:numFmt w:val="lowerLetter"/>
+      <w:lvlText w:val="%8."/>
+      <w:lvlJc w:val="left"/>
+      <w:pPr>
+        <w:ind w:left="7200" w:hanging="360"/>
+      </w:pPr>
+    </w:lvl>
+    <w:lvl w:ilvl="8" w:tplc="0409001B" w:tentative="1">
+      <w:start w:val="1"/>
+      <w:numFmt w:val="lowerRoman"/>
+      <w:lvlText w:val="%9."/>
+      <w:lvlJc w:val="right"/>
+      <w:pPr>
+        <w:ind w:left="7920" w:hanging="180"/>
+      </w:pPr>
+    </w:lvl>
+  </w:abstractNum>
+  <w:abstractNum w:abstractNumId="13" w15:restartNumberingAfterBreak="0">
     <w:nsid w:val="4661490D"/>
     <w:multiLevelType w:val="hybridMultilevel"/>
     <w:tmpl w:val="5854F0C4"/>
@@ -6956,7 +8055,93 @@
       </w:pPr>
     </w:lvl>
   </w:abstractNum>
-  <w:abstractNum w:abstractNumId="8" w15:restartNumberingAfterBreak="0">
+  <w:abstractNum w:abstractNumId="14" w15:restartNumberingAfterBreak="0">
+    <w:nsid w:val="470E2977"/>
+    <w:multiLevelType w:val="hybridMultilevel"/>
+    <w:tmpl w:val="A0D21478"/>
+    <w:lvl w:ilvl="0" w:tplc="04090013">
+      <w:start w:val="1"/>
+      <w:numFmt w:val="upperRoman"/>
+      <w:lvlText w:val="%1."/>
+      <w:lvlJc w:val="right"/>
+      <w:pPr>
+        <w:ind w:left="720" w:hanging="360"/>
+      </w:pPr>
+    </w:lvl>
+    <w:lvl w:ilvl="1" w:tplc="04090019" w:tentative="1">
+      <w:start w:val="1"/>
+      <w:numFmt w:val="lowerLetter"/>
+      <w:lvlText w:val="%2."/>
+      <w:lvlJc w:val="left"/>
+      <w:pPr>
+        <w:ind w:left="1440" w:hanging="360"/>
+      </w:pPr>
+    </w:lvl>
+    <w:lvl w:ilvl="2" w:tplc="0409001B" w:tentative="1">
+      <w:start w:val="1"/>
+      <w:numFmt w:val="lowerRoman"/>
+      <w:lvlText w:val="%3."/>
+      <w:lvlJc w:val="right"/>
+      <w:pPr>
+        <w:ind w:left="2160" w:hanging="180"/>
+      </w:pPr>
+    </w:lvl>
+    <w:lvl w:ilvl="3" w:tplc="0409000F" w:tentative="1">
+      <w:start w:val="1"/>
+      <w:numFmt w:val="decimal"/>
+      <w:lvlText w:val="%4."/>
+      <w:lvlJc w:val="left"/>
+      <w:pPr>
+        <w:ind w:left="2880" w:hanging="360"/>
+      </w:pPr>
+    </w:lvl>
+    <w:lvl w:ilvl="4" w:tplc="04090019" w:tentative="1">
+      <w:start w:val="1"/>
+      <w:numFmt w:val="lowerLetter"/>
+      <w:lvlText w:val="%5."/>
+      <w:lvlJc w:val="left"/>
+      <w:pPr>
+        <w:ind w:left="3600" w:hanging="360"/>
+      </w:pPr>
+    </w:lvl>
+    <w:lvl w:ilvl="5" w:tplc="0409001B" w:tentative="1">
+      <w:start w:val="1"/>
+      <w:numFmt w:val="lowerRoman"/>
+      <w:lvlText w:val="%6."/>
+      <w:lvlJc w:val="right"/>
+      <w:pPr>
+        <w:ind w:left="4320" w:hanging="180"/>
+      </w:pPr>
+    </w:lvl>
+    <w:lvl w:ilvl="6" w:tplc="0409000F" w:tentative="1">
+      <w:start w:val="1"/>
+      <w:numFmt w:val="decimal"/>
+      <w:lvlText w:val="%7."/>
+      <w:lvlJc w:val="left"/>
+      <w:pPr>
+        <w:ind w:left="5040" w:hanging="360"/>
+      </w:pPr>
+    </w:lvl>
+    <w:lvl w:ilvl="7" w:tplc="04090019" w:tentative="1">
+      <w:start w:val="1"/>
+      <w:numFmt w:val="lowerLetter"/>
+      <w:lvlText w:val="%8."/>
+      <w:lvlJc w:val="left"/>
+      <w:pPr>
+        <w:ind w:left="5760" w:hanging="360"/>
+      </w:pPr>
+    </w:lvl>
+    <w:lvl w:ilvl="8" w:tplc="0409001B" w:tentative="1">
+      <w:start w:val="1"/>
+      <w:numFmt w:val="lowerRoman"/>
+      <w:lvlText w:val="%9."/>
+      <w:lvlJc w:val="right"/>
+      <w:pPr>
+        <w:ind w:left="6480" w:hanging="180"/>
+      </w:pPr>
+    </w:lvl>
+  </w:abstractNum>
+  <w:abstractNum w:abstractNumId="15" w15:restartNumberingAfterBreak="0">
     <w:nsid w:val="4A724D5B"/>
     <w:multiLevelType w:val="hybridMultilevel"/>
     <w:tmpl w:val="595C804A"/>
@@ -7046,7 +8231,7 @@
       </w:pPr>
     </w:lvl>
   </w:abstractNum>
-  <w:abstractNum w:abstractNumId="9" w15:restartNumberingAfterBreak="0">
+  <w:abstractNum w:abstractNumId="16" w15:restartNumberingAfterBreak="0">
     <w:nsid w:val="4B177C71"/>
     <w:multiLevelType w:val="hybridMultilevel"/>
     <w:tmpl w:val="5D480846"/>
@@ -7135,7 +8320,121 @@
       </w:pPr>
     </w:lvl>
   </w:abstractNum>
-  <w:abstractNum w:abstractNumId="10" w15:restartNumberingAfterBreak="0">
+  <w:abstractNum w:abstractNumId="17" w15:restartNumberingAfterBreak="0">
+    <w:nsid w:val="4BB517C7"/>
+    <w:multiLevelType w:val="hybridMultilevel"/>
+    <w:tmpl w:val="45CAC7D4"/>
+    <w:lvl w:ilvl="0" w:tplc="04090007">
+      <w:start w:val="1"/>
+      <w:numFmt w:val="bullet"/>
+      <w:lvlText w:val=""/>
+      <w:lvlPicBulletId w:val="0"/>
+      <w:lvlJc w:val="left"/>
+      <w:pPr>
+        <w:ind w:left="720" w:hanging="360"/>
+      </w:pPr>
+      <w:rPr>
+        <w:rFonts w:ascii="Symbol" w:hAnsi="Symbol" w:hint="default"/>
+      </w:rPr>
+    </w:lvl>
+    <w:lvl w:ilvl="1" w:tplc="04090003" w:tentative="1">
+      <w:start w:val="1"/>
+      <w:numFmt w:val="bullet"/>
+      <w:lvlText w:val="o"/>
+      <w:lvlJc w:val="left"/>
+      <w:pPr>
+        <w:ind w:left="1440" w:hanging="360"/>
+      </w:pPr>
+      <w:rPr>
+        <w:rFonts w:ascii="Courier New" w:hAnsi="Courier New" w:cs="Courier New" w:hint="default"/>
+      </w:rPr>
+    </w:lvl>
+    <w:lvl w:ilvl="2" w:tplc="04090005" w:tentative="1">
+      <w:start w:val="1"/>
+      <w:numFmt w:val="bullet"/>
+      <w:lvlText w:val=""/>
+      <w:lvlJc w:val="left"/>
+      <w:pPr>
+        <w:ind w:left="2160" w:hanging="360"/>
+      </w:pPr>
+      <w:rPr>
+        <w:rFonts w:ascii="Wingdings" w:hAnsi="Wingdings" w:hint="default"/>
+      </w:rPr>
+    </w:lvl>
+    <w:lvl w:ilvl="3" w:tplc="04090001" w:tentative="1">
+      <w:start w:val="1"/>
+      <w:numFmt w:val="bullet"/>
+      <w:lvlText w:val=""/>
+      <w:lvlJc w:val="left"/>
+      <w:pPr>
+        <w:ind w:left="2880" w:hanging="360"/>
+      </w:pPr>
+      <w:rPr>
+        <w:rFonts w:ascii="Symbol" w:hAnsi="Symbol" w:hint="default"/>
+      </w:rPr>
+    </w:lvl>
+    <w:lvl w:ilvl="4" w:tplc="04090003" w:tentative="1">
+      <w:start w:val="1"/>
+      <w:numFmt w:val="bullet"/>
+      <w:lvlText w:val="o"/>
+      <w:lvlJc w:val="left"/>
+      <w:pPr>
+        <w:ind w:left="3600" w:hanging="360"/>
+      </w:pPr>
+      <w:rPr>
+        <w:rFonts w:ascii="Courier New" w:hAnsi="Courier New" w:cs="Courier New" w:hint="default"/>
+      </w:rPr>
+    </w:lvl>
+    <w:lvl w:ilvl="5" w:tplc="04090005" w:tentative="1">
+      <w:start w:val="1"/>
+      <w:numFmt w:val="bullet"/>
+      <w:lvlText w:val=""/>
+      <w:lvlJc w:val="left"/>
+      <w:pPr>
+        <w:ind w:left="4320" w:hanging="360"/>
+      </w:pPr>
+      <w:rPr>
+        <w:rFonts w:ascii="Wingdings" w:hAnsi="Wingdings" w:hint="default"/>
+      </w:rPr>
+    </w:lvl>
+    <w:lvl w:ilvl="6" w:tplc="04090001" w:tentative="1">
+      <w:start w:val="1"/>
+      <w:numFmt w:val="bullet"/>
+      <w:lvlText w:val=""/>
+      <w:lvlJc w:val="left"/>
+      <w:pPr>
+        <w:ind w:left="5040" w:hanging="360"/>
+      </w:pPr>
+      <w:rPr>
+        <w:rFonts w:ascii="Symbol" w:hAnsi="Symbol" w:hint="default"/>
+      </w:rPr>
+    </w:lvl>
+    <w:lvl w:ilvl="7" w:tplc="04090003" w:tentative="1">
+      <w:start w:val="1"/>
+      <w:numFmt w:val="bullet"/>
+      <w:lvlText w:val="o"/>
+      <w:lvlJc w:val="left"/>
+      <w:pPr>
+        <w:ind w:left="5760" w:hanging="360"/>
+      </w:pPr>
+      <w:rPr>
+        <w:rFonts w:ascii="Courier New" w:hAnsi="Courier New" w:cs="Courier New" w:hint="default"/>
+      </w:rPr>
+    </w:lvl>
+    <w:lvl w:ilvl="8" w:tplc="04090005" w:tentative="1">
+      <w:start w:val="1"/>
+      <w:numFmt w:val="bullet"/>
+      <w:lvlText w:val=""/>
+      <w:lvlJc w:val="left"/>
+      <w:pPr>
+        <w:ind w:left="6480" w:hanging="360"/>
+      </w:pPr>
+      <w:rPr>
+        <w:rFonts w:ascii="Wingdings" w:hAnsi="Wingdings" w:hint="default"/>
+      </w:rPr>
+    </w:lvl>
+  </w:abstractNum>
+  <w:abstractNum w:abstractNumId="18" w15:restartNumberingAfterBreak="0">
     <w:nsid w:val="4DD06D38"/>
     <w:multiLevelType w:val="hybridMultilevel"/>
     <w:tmpl w:val="6C88FC64"/>
@@ -7247,7 +8546,121 @@
       </w:rPr>
     </w:lvl>
   </w:abstractNum>
-  <w:abstractNum w:abstractNumId="11" w15:restartNumberingAfterBreak="0">
+  <w:abstractNum w:abstractNumId="19" w15:restartNumberingAfterBreak="0">
+    <w:nsid w:val="662851C8"/>
+    <w:multiLevelType w:val="hybridMultilevel"/>
+    <w:tmpl w:val="3120E8A6"/>
+    <w:lvl w:ilvl="0" w:tplc="04090007">
+      <w:start w:val="1"/>
+      <w:numFmt w:val="bullet"/>
+      <w:lvlText w:val=""/>
+      <w:lvlPicBulletId w:val="0"/>
+      <w:lvlJc w:val="left"/>
+      <w:pPr>
+        <w:ind w:left="720" w:hanging="360"/>
+      </w:pPr>
+      <w:rPr>
+        <w:rFonts w:ascii="Symbol" w:hAnsi="Symbol" w:hint="default"/>
+      </w:rPr>
+    </w:lvl>
+    <w:lvl w:ilvl="1" w:tplc="04090003" w:tentative="1">
+      <w:start w:val="1"/>
+      <w:numFmt w:val="bullet"/>
+      <w:lvlText w:val="o"/>
+      <w:lvlJc w:val="left"/>
+      <w:pPr>
+        <w:ind w:left="1440" w:hanging="360"/>
+      </w:pPr>
+      <w:rPr>
+        <w:rFonts w:ascii="Courier New" w:hAnsi="Courier New" w:cs="Courier New" w:hint="default"/>
+      </w:rPr>
+    </w:lvl>
+    <w:lvl w:ilvl="2" w:tplc="04090005" w:tentative="1">
+      <w:start w:val="1"/>
+      <w:numFmt w:val="bullet"/>
+      <w:lvlText w:val=""/>
+      <w:lvlJc w:val="left"/>
+      <w:pPr>
+        <w:ind w:left="2160" w:hanging="360"/>
+      </w:pPr>
+      <w:rPr>
+        <w:rFonts w:ascii="Wingdings" w:hAnsi="Wingdings" w:hint="default"/>
+      </w:rPr>
+    </w:lvl>
+    <w:lvl w:ilvl="3" w:tplc="04090001" w:tentative="1">
+      <w:start w:val="1"/>
+      <w:numFmt w:val="bullet"/>
+      <w:lvlText w:val=""/>
+      <w:lvlJc w:val="left"/>
+      <w:pPr>
+        <w:ind w:left="2880" w:hanging="360"/>
+      </w:pPr>
+      <w:rPr>
+        <w:rFonts w:ascii="Symbol" w:hAnsi="Symbol" w:hint="default"/>
+      </w:rPr>
+    </w:lvl>
+    <w:lvl w:ilvl="4" w:tplc="04090003" w:tentative="1">
+      <w:start w:val="1"/>
+      <w:numFmt w:val="bullet"/>
+      <w:lvlText w:val="o"/>
+      <w:lvlJc w:val="left"/>
+      <w:pPr>
+        <w:ind w:left="3600" w:hanging="360"/>
+      </w:pPr>
+      <w:rPr>
+        <w:rFonts w:ascii="Courier New" w:hAnsi="Courier New" w:cs="Courier New" w:hint="default"/>
+      </w:rPr>
+    </w:lvl>
+    <w:lvl w:ilvl="5" w:tplc="04090005" w:tentative="1">
+      <w:start w:val="1"/>
+      <w:numFmt w:val="bullet"/>
+      <w:lvlText w:val=""/>
+      <w:lvlJc w:val="left"/>
+      <w:pPr>
+        <w:ind w:left="4320" w:hanging="360"/>
+      </w:pPr>
+      <w:rPr>
+        <w:rFonts w:ascii="Wingdings" w:hAnsi="Wingdings" w:hint="default"/>
+      </w:rPr>
+    </w:lvl>
+    <w:lvl w:ilvl="6" w:tplc="04090001" w:tentative="1">
+      <w:start w:val="1"/>
+      <w:numFmt w:val="bullet"/>
+      <w:lvlText w:val=""/>
+      <w:lvlJc w:val="left"/>
+      <w:pPr>
+        <w:ind w:left="5040" w:hanging="360"/>
+      </w:pPr>
+      <w:rPr>
+        <w:rFonts w:ascii="Symbol" w:hAnsi="Symbol" w:hint="default"/>
+      </w:rPr>
+    </w:lvl>
+    <w:lvl w:ilvl="7" w:tplc="04090003" w:tentative="1">
+      <w:start w:val="1"/>
+      <w:numFmt w:val="bullet"/>
+      <w:lvlText w:val="o"/>
+      <w:lvlJc w:val="left"/>
+      <w:pPr>
+        <w:ind w:left="5760" w:hanging="360"/>
+      </w:pPr>
+      <w:rPr>
+        <w:rFonts w:ascii="Courier New" w:hAnsi="Courier New" w:cs="Courier New" w:hint="default"/>
+      </w:rPr>
+    </w:lvl>
+    <w:lvl w:ilvl="8" w:tplc="04090005" w:tentative="1">
+      <w:start w:val="1"/>
+      <w:numFmt w:val="bullet"/>
+      <w:lvlText w:val=""/>
+      <w:lvlJc w:val="left"/>
+      <w:pPr>
+        <w:ind w:left="6480" w:hanging="360"/>
+      </w:pPr>
+      <w:rPr>
+        <w:rFonts w:ascii="Wingdings" w:hAnsi="Wingdings" w:hint="default"/>
+      </w:rPr>
+    </w:lvl>
+  </w:abstractNum>
+  <w:abstractNum w:abstractNumId="20" w15:restartNumberingAfterBreak="0">
     <w:nsid w:val="6779511F"/>
     <w:multiLevelType w:val="hybridMultilevel"/>
     <w:tmpl w:val="59A43EBC"/>
@@ -7336,7 +8749,7 @@
       </w:pPr>
     </w:lvl>
   </w:abstractNum>
-  <w:abstractNum w:abstractNumId="12" w15:restartNumberingAfterBreak="0">
+  <w:abstractNum w:abstractNumId="21" w15:restartNumberingAfterBreak="0">
     <w:nsid w:val="6C110FC4"/>
     <w:multiLevelType w:val="hybridMultilevel"/>
     <w:tmpl w:val="B2DAF498"/>
@@ -7425,7 +8838,7 @@
       </w:pPr>
     </w:lvl>
   </w:abstractNum>
-  <w:abstractNum w:abstractNumId="13" w15:restartNumberingAfterBreak="0">
+  <w:abstractNum w:abstractNumId="22" w15:restartNumberingAfterBreak="0">
     <w:nsid w:val="7A1C6144"/>
     <w:multiLevelType w:val="hybridMultilevel"/>
     <w:tmpl w:val="6862F22C"/>
@@ -7541,42 +8954,69 @@
     <w:abstractNumId w:val="0"/>
   </w:num>
   <w:num w:numId="2">
-    <w:abstractNumId w:val="13"/>
+    <w:abstractNumId w:val="22"/>
   </w:num>
   <w:num w:numId="3">
-    <w:abstractNumId w:val="10"/>
+    <w:abstractNumId w:val="18"/>
   </w:num>
   <w:num w:numId="4">
-    <w:abstractNumId w:val="6"/>
+    <w:abstractNumId w:val="11"/>
   </w:num>
   <w:num w:numId="5">
-    <w:abstractNumId w:val="5"/>
+    <w:abstractNumId w:val="10"/>
   </w:num>
   <w:num w:numId="6">
     <w:abstractNumId w:val="2"/>
   </w:num>
   <w:num w:numId="7">
-    <w:abstractNumId w:val="12"/>
+    <w:abstractNumId w:val="21"/>
   </w:num>
   <w:num w:numId="8">
     <w:abstractNumId w:val="1"/>
   </w:num>
   <w:num w:numId="9">
-    <w:abstractNumId w:val="11"/>
+    <w:abstractNumId w:val="20"/>
   </w:num>
   <w:num w:numId="10">
+    <w:abstractNumId w:val="16"/>
+  </w:num>
+  <w:num w:numId="11">
+    <w:abstractNumId w:val="6"/>
+  </w:num>
+  <w:num w:numId="12">
+    <w:abstractNumId w:val="8"/>
+  </w:num>
+  <w:num w:numId="13">
+    <w:abstractNumId w:val="15"/>
+  </w:num>
+  <w:num w:numId="14">
+    <w:abstractNumId w:val="13"/>
+  </w:num>
+  <w:num w:numId="15">
+    <w:abstractNumId w:val="3"/>
+  </w:num>
+  <w:num w:numId="16">
+    <w:abstractNumId w:val="19"/>
+  </w:num>
+  <w:num w:numId="17">
+    <w:abstractNumId w:val="14"/>
+  </w:num>
+  <w:num w:numId="18">
+    <w:abstractNumId w:val="4"/>
+  </w:num>
+  <w:num w:numId="19">
     <w:abstractNumId w:val="9"/>
   </w:num>
-  <w:num w:numId="11">
-    <w:abstractNumId w:val="3"/>
+  <w:num w:numId="20">
+    <w:abstractNumId w:val="17"/>
   </w:num>
-  <w:num w:numId="12">
-    <w:abstractNumId w:val="4"/>
+  <w:num w:numId="21">
+    <w:abstractNumId w:val="12"/>
   </w:num>
-  <w:num w:numId="13">
-    <w:abstractNumId w:val="8"/>
+  <w:num w:numId="22">
+    <w:abstractNumId w:val="5"/>
   </w:num>
-  <w:num w:numId="14">
+  <w:num w:numId="23">
     <w:abstractNumId w:val="7"/>
   </w:num>
 </w:numbering>
@@ -8012,7 +9452,6 @@
     <w:next w:val="Normal"/>
     <w:link w:val="Heading2Char"/>
     <w:uiPriority w:val="9"/>
-    <w:semiHidden/>
     <w:unhideWhenUsed/>
     <w:qFormat/>
     <w:rsid w:val="005905C2"/>
@@ -8232,7 +9671,6 @@
     <w:basedOn w:val="DefaultParagraphFont"/>
     <w:link w:val="Heading2"/>
     <w:uiPriority w:val="9"/>
-    <w:semiHidden/>
     <w:rsid w:val="005905C2"/>
     <w:rPr>
       <w:rFonts w:asciiTheme="majorHAnsi" w:eastAsiaTheme="majorEastAsia" w:hAnsiTheme="majorHAnsi" w:cstheme="majorBidi"/>

--- a/Report/Food Ordering systemm.docx
+++ b/Report/Food Ordering systemm.docx
@@ -3536,7 +3536,7 @@
           </mc:Choice>
           <mc:Fallback>
             <w:pict>
-              <v:shapetype w14:anchorId="238B08A6" id="_x0000_t34" coordsize="21600,21600" o:spt="34" o:oned="t" adj="10800" path="m,l@0,0@0,21600,21600,21600e" filled="f">
+              <v:shapetype w14:anchorId="58793390" id="_x0000_t34" coordsize="21600,21600" o:spt="34" o:oned="t" adj="10800" path="m,l@0,0@0,21600,21600,21600e" filled="f">
                 <v:stroke joinstyle="miter"/>
                 <v:formulas>
                   <v:f eqn="val #0"/>
@@ -4375,7 +4375,7 @@
           </mc:Choice>
           <mc:Fallback>
             <w:pict>
-              <v:shapetype w14:anchorId="6D64B946" id="_x0000_t32" coordsize="21600,21600" o:spt="32" o:oned="t" path="m,l21600,21600e" filled="f">
+              <v:shapetype w14:anchorId="3F30A57E" id="_x0000_t32" coordsize="21600,21600" o:spt="32" o:oned="t" path="m,l21600,21600e" filled="f">
                 <v:path arrowok="t" fillok="f" o:connecttype="none"/>
                 <o:lock v:ext="edit" shapetype="t"/>
               </v:shapetype>
@@ -4460,7 +4460,7 @@
           </mc:Choice>
           <mc:Fallback>
             <w:pict>
-              <v:shape w14:anchorId="5F8AEA16" id="Connettore 2 27" o:spid="_x0000_s1026" type="#_x0000_t32" style="position:absolute;margin-left:415.5pt;margin-top:117.85pt;width:37.5pt;height:21.75pt;z-index:251671552;visibility:visible;mso-wrap-style:square;mso-width-percent:0;mso-height-percent:0;mso-wrap-distance-left:9pt;mso-wrap-distance-top:0;mso-wrap-distance-right:9pt;mso-wrap-distance-bottom:0;mso-position-horizontal:absolute;mso-position-horizontal-relative:text;mso-position-vertical:absolute;mso-position-vertical-relative:text;mso-width-percent:0;mso-height-percent:0;mso-width-relative:margin;mso-height-relative:margin" o:gfxdata="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" strokecolor="#4579b8 [3044]">
+              <v:shape w14:anchorId="5E2862B8" id="Connettore 2 27" o:spid="_x0000_s1026" type="#_x0000_t32" style="position:absolute;margin-left:415.5pt;margin-top:117.85pt;width:37.5pt;height:21.75pt;z-index:251671552;visibility:visible;mso-wrap-style:square;mso-width-percent:0;mso-height-percent:0;mso-wrap-distance-left:9pt;mso-wrap-distance-top:0;mso-wrap-distance-right:9pt;mso-wrap-distance-bottom:0;mso-position-horizontal:absolute;mso-position-horizontal-relative:text;mso-position-vertical:absolute;mso-position-vertical-relative:text;mso-width-percent:0;mso-height-percent:0;mso-width-relative:margin;mso-height-relative:margin" o:gfxdata="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" strokecolor="#4579b8 [3044]">
                 <v:stroke endarrow="block"/>
               </v:shape>
             </w:pict>
@@ -4646,7 +4646,7 @@
           </mc:Choice>
           <mc:Fallback>
             <w:pict>
-              <v:shape w14:anchorId="26EBA206" id="Connettore 2 25" o:spid="_x0000_s1026" type="#_x0000_t32" style="position:absolute;margin-left:390.75pt;margin-top:80.35pt;width:81pt;height:3.6pt;z-index:251669504;visibility:visible;mso-wrap-style:square;mso-width-percent:0;mso-height-percent:0;mso-wrap-distance-left:9pt;mso-wrap-distance-top:0;mso-wrap-distance-right:9pt;mso-wrap-distance-bottom:0;mso-position-horizontal:absolute;mso-position-horizontal-relative:text;mso-position-vertical:absolute;mso-position-vertical-relative:text;mso-width-percent:0;mso-height-percent:0;mso-width-relative:margin;mso-height-relative:margin" o:gfxdata="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" strokecolor="#4579b8 [3044]">
+              <v:shape w14:anchorId="2D6F36EC" id="Connettore 2 25" o:spid="_x0000_s1026" type="#_x0000_t32" style="position:absolute;margin-left:390.75pt;margin-top:80.35pt;width:81pt;height:3.6pt;z-index:251669504;visibility:visible;mso-wrap-style:square;mso-width-percent:0;mso-height-percent:0;mso-wrap-distance-left:9pt;mso-wrap-distance-top:0;mso-wrap-distance-right:9pt;mso-wrap-distance-bottom:0;mso-position-horizontal:absolute;mso-position-horizontal-relative:text;mso-position-vertical:absolute;mso-position-vertical-relative:text;mso-width-percent:0;mso-height-percent:0;mso-width-relative:margin;mso-height-relative:margin" o:gfxdata="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" strokecolor="#4579b8 [3044]">
                 <v:stroke endarrow="block"/>
               </v:shape>
             </w:pict>
@@ -5329,14 +5329,24 @@
           <w:ilvl w:val="0"/>
           <w:numId w:val="22"/>
         </w:numPr>
-        <w:spacing w:after="160" w:line="259" w:lineRule="auto"/>
-        <w:rPr>
-          <w:szCs w:val="24"/>
-        </w:rPr>
-      </w:pPr>
-      <w:r>
-        <w:rPr>
-          <w:szCs w:val="24"/>
+        <w:spacing w:after="160" w:line="360" w:lineRule="auto"/>
+        <w:ind w:left="1530" w:hanging="450"/>
+        <w:jc w:val="both"/>
+        <w:rPr>
+          <w:rFonts w:ascii="Times New Roman" w:hAnsi="Times New Roman" w:cs="Times New Roman"/>
+          <w:b/>
+          <w:bCs/>
+          <w:szCs w:val="24"/>
+          <w:u w:val="single"/>
+        </w:rPr>
+      </w:pPr>
+      <w:r>
+        <w:rPr>
+          <w:rFonts w:ascii="Times New Roman" w:hAnsi="Times New Roman" w:cs="Times New Roman"/>
+          <w:b/>
+          <w:bCs/>
+          <w:szCs w:val="24"/>
+          <w:u w:val="single"/>
         </w:rPr>
         <w:t>Interfaces:</w:t>
       </w:r>
@@ -5344,35 +5354,29 @@
     <w:p>
       <w:pPr>
         <w:pStyle w:val="ListParagraph"/>
-        <w:ind w:left="1080"/>
-        <w:rPr>
-          <w:szCs w:val="24"/>
-        </w:rPr>
-      </w:pPr>
-      <w:r>
-        <w:rPr>
-          <w:szCs w:val="24"/>
-        </w:rPr>
-        <w:t xml:space="preserve">Interfaces are one way for which the methods reusability can be implemented since java does not support more than one inheritance to take place. So, this makes implementation much easier for other JFrames to use the code, increase code cohesiveness and </w:t>
-      </w:r>
-      <w:proofErr w:type="gramStart"/>
-      <w:r>
-        <w:rPr>
-          <w:szCs w:val="24"/>
-        </w:rPr>
-        <w:t>reusability .</w:t>
-      </w:r>
-      <w:proofErr w:type="gramEnd"/>
-    </w:p>
-    <w:p>
-      <w:pPr>
-        <w:rPr>
-          <w:szCs w:val="24"/>
-        </w:rPr>
-      </w:pPr>
-    </w:p>
-    <w:p>
-      <w:pPr>
+        <w:numPr>
+          <w:ilvl w:val="0"/>
+          <w:numId w:val="23"/>
+        </w:numPr>
+        <w:spacing w:line="360" w:lineRule="auto"/>
+        <w:ind w:right="386"/>
+        <w:jc w:val="both"/>
+        <w:rPr>
+          <w:rFonts w:ascii="Times New Roman" w:hAnsi="Times New Roman" w:cs="Times New Roman"/>
+          <w:szCs w:val="24"/>
+        </w:rPr>
+      </w:pPr>
+      <w:r>
+        <w:rPr>
+          <w:rFonts w:ascii="Times New Roman" w:hAnsi="Times New Roman" w:cs="Times New Roman"/>
+          <w:szCs w:val="24"/>
+        </w:rPr>
+        <w:t>Interfaces are one way for which the methods reusability can be implemented since java does not support more than one inheritance to take place. So, this makes implementation much easier for other JFrames to use the code, increase code cohesiveness and reusability.</w:t>
+      </w:r>
+    </w:p>
+    <w:p>
+      <w:pPr>
+        <w:ind w:left="810"/>
         <w:rPr>
           <w:szCs w:val="24"/>
         </w:rPr>
@@ -5438,106 +5442,204 @@
           <w:ilvl w:val="0"/>
           <w:numId w:val="22"/>
         </w:numPr>
-        <w:rPr>
-          <w:szCs w:val="24"/>
-        </w:rPr>
-      </w:pPr>
-      <w:r>
-        <w:rPr>
-          <w:szCs w:val="24"/>
+        <w:spacing w:line="360" w:lineRule="auto"/>
+        <w:ind w:left="1350" w:hanging="270"/>
+        <w:jc w:val="both"/>
+        <w:rPr>
+          <w:rFonts w:ascii="Times New Roman" w:hAnsi="Times New Roman" w:cs="Times New Roman"/>
+          <w:b/>
+          <w:bCs/>
+          <w:szCs w:val="24"/>
+          <w:u w:val="single"/>
+        </w:rPr>
+      </w:pPr>
+      <w:r>
+        <w:rPr>
+          <w:rFonts w:ascii="Times New Roman" w:hAnsi="Times New Roman" w:cs="Times New Roman"/>
+          <w:b/>
+          <w:bCs/>
+          <w:szCs w:val="24"/>
+        </w:rPr>
+        <w:t xml:space="preserve"> </w:t>
+      </w:r>
+      <w:r>
+        <w:rPr>
+          <w:rFonts w:ascii="Times New Roman" w:hAnsi="Times New Roman" w:cs="Times New Roman"/>
+          <w:b/>
+          <w:bCs/>
+          <w:szCs w:val="24"/>
+          <w:u w:val="single"/>
         </w:rPr>
         <w:t xml:space="preserve">Constructors: </w:t>
       </w:r>
-    </w:p>
-    <w:p>
-      <w:pPr>
-        <w:pStyle w:val="ListParagraph"/>
-        <w:ind w:left="1080"/>
-        <w:rPr>
-          <w:szCs w:val="24"/>
-        </w:rPr>
-      </w:pPr>
-      <w:r>
-        <w:rPr>
-          <w:szCs w:val="24"/>
-        </w:rPr>
-        <w:t>Are used to initiate the pages (JFrames) and set components inside the JFrame. Both Default and Parameterized Constructors are used.</w:t>
-      </w:r>
-      <w:r>
-        <w:rPr>
-          <w:szCs w:val="24"/>
-        </w:rPr>
-        <w:t xml:space="preserve"> </w:t>
-      </w:r>
-      <w:r>
-        <w:rPr>
-          <w:szCs w:val="24"/>
-        </w:rPr>
-        <w:t>Utilized in Each JFrame.</w:t>
-      </w:r>
-    </w:p>
-    <w:p>
-      <w:pPr>
-        <w:rPr>
-          <w:szCs w:val="24"/>
-        </w:rPr>
-      </w:pPr>
-    </w:p>
-    <w:p>
-      <w:pPr>
-        <w:rPr>
-          <w:szCs w:val="24"/>
-        </w:rPr>
-      </w:pPr>
-      <w:r>
-        <w:rPr>
-          <w:szCs w:val="24"/>
-        </w:rPr>
-        <w:t xml:space="preserve">Encapsulation is used to calculate the total price of the meals and set the total to be displayed in the interface, this allows hiding sensitive data. </w:t>
-      </w:r>
-    </w:p>
-    <w:p>
-      <w:pPr>
-        <w:rPr>
-          <w:szCs w:val="24"/>
-        </w:rPr>
-      </w:pPr>
     </w:p>
     <w:p>
       <w:pPr>
         <w:pStyle w:val="ListParagraph"/>
         <w:numPr>
           <w:ilvl w:val="0"/>
-          <w:numId w:val="12"/>
+          <w:numId w:val="23"/>
         </w:numPr>
-        <w:spacing w:after="160" w:line="259" w:lineRule="auto"/>
-        <w:rPr>
-          <w:szCs w:val="24"/>
-        </w:rPr>
-      </w:pPr>
-      <w:r>
-        <w:rPr>
-          <w:szCs w:val="24"/>
-        </w:rPr>
-        <w:t xml:space="preserve">Java </w:t>
-      </w:r>
-      <w:proofErr w:type="gramStart"/>
-      <w:r>
-        <w:rPr>
-          <w:szCs w:val="24"/>
-        </w:rPr>
-        <w:t>Exceptions :</w:t>
-      </w:r>
-      <w:proofErr w:type="gramEnd"/>
-    </w:p>
-    <w:p>
-      <w:pPr>
-        <w:rPr>
-          <w:szCs w:val="24"/>
-        </w:rPr>
-      </w:pPr>
-      <w:r>
-        <w:rPr>
+        <w:spacing w:line="360" w:lineRule="auto"/>
+        <w:jc w:val="both"/>
+        <w:rPr>
+          <w:rFonts w:ascii="Times New Roman" w:hAnsi="Times New Roman" w:cs="Times New Roman"/>
+          <w:szCs w:val="24"/>
+        </w:rPr>
+      </w:pPr>
+      <w:r>
+        <w:rPr>
+          <w:rFonts w:ascii="Times New Roman" w:hAnsi="Times New Roman" w:cs="Times New Roman"/>
+          <w:szCs w:val="24"/>
+        </w:rPr>
+        <w:t>Are used to initiate the pages (JFrames) and set components inside the JFrame. Both Default and Parameterized Constructors are used. Utilized in Each JFrame.</w:t>
+      </w:r>
+    </w:p>
+    <w:p>
+      <w:pPr>
+        <w:spacing w:line="360" w:lineRule="auto"/>
+        <w:jc w:val="both"/>
+        <w:rPr>
+          <w:rFonts w:ascii="Times New Roman" w:hAnsi="Times New Roman" w:cs="Times New Roman"/>
+          <w:szCs w:val="24"/>
+        </w:rPr>
+      </w:pPr>
+    </w:p>
+    <w:p>
+      <w:pPr>
+        <w:pStyle w:val="ListParagraph"/>
+        <w:numPr>
+          <w:ilvl w:val="0"/>
+          <w:numId w:val="23"/>
+        </w:numPr>
+        <w:spacing w:line="360" w:lineRule="auto"/>
+        <w:jc w:val="both"/>
+        <w:rPr>
+          <w:rFonts w:ascii="Times New Roman" w:hAnsi="Times New Roman" w:cs="Times New Roman"/>
+          <w:szCs w:val="24"/>
+        </w:rPr>
+      </w:pPr>
+      <w:r>
+        <w:rPr>
+          <w:rFonts w:ascii="Times New Roman" w:hAnsi="Times New Roman" w:cs="Times New Roman"/>
+          <w:szCs w:val="24"/>
+        </w:rPr>
+        <w:t xml:space="preserve">Encapsulation is used to calculate the total price of the meals and set the total to be displayed in the interface, this allows hiding sensitive data. </w:t>
+      </w:r>
+    </w:p>
+    <w:p>
+      <w:pPr>
+        <w:rPr>
+          <w:szCs w:val="24"/>
+        </w:rPr>
+      </w:pPr>
+    </w:p>
+    <w:p>
+      <w:pPr>
+        <w:rPr>
+          <w:szCs w:val="24"/>
+        </w:rPr>
+      </w:pPr>
+    </w:p>
+    <w:p>
+      <w:pPr>
+        <w:rPr>
+          <w:szCs w:val="24"/>
+        </w:rPr>
+      </w:pPr>
+    </w:p>
+    <w:p>
+      <w:pPr>
+        <w:rPr>
+          <w:szCs w:val="24"/>
+        </w:rPr>
+      </w:pPr>
+    </w:p>
+    <w:p>
+      <w:pPr>
+        <w:rPr>
+          <w:szCs w:val="24"/>
+        </w:rPr>
+      </w:pPr>
+    </w:p>
+    <w:p>
+      <w:pPr>
+        <w:rPr>
+          <w:szCs w:val="24"/>
+        </w:rPr>
+      </w:pPr>
+    </w:p>
+    <w:p>
+      <w:pPr>
+        <w:rPr>
+          <w:szCs w:val="24"/>
+        </w:rPr>
+      </w:pPr>
+    </w:p>
+    <w:p>
+      <w:pPr>
+        <w:rPr>
+          <w:szCs w:val="24"/>
+        </w:rPr>
+      </w:pPr>
+    </w:p>
+    <w:p>
+      <w:pPr>
+        <w:pStyle w:val="ListParagraph"/>
+        <w:numPr>
+          <w:ilvl w:val="0"/>
+          <w:numId w:val="24"/>
+        </w:numPr>
+        <w:spacing w:after="160" w:line="360" w:lineRule="auto"/>
+        <w:ind w:left="1260"/>
+        <w:rPr>
+          <w:rFonts w:ascii="Times New Roman" w:hAnsi="Times New Roman" w:cs="Times New Roman"/>
+          <w:b/>
+          <w:bCs/>
+          <w:szCs w:val="24"/>
+        </w:rPr>
+      </w:pPr>
+      <w:r>
+        <w:rPr>
+          <w:rFonts w:ascii="Times New Roman" w:hAnsi="Times New Roman" w:cs="Times New Roman"/>
+          <w:b/>
+          <w:bCs/>
+          <w:szCs w:val="24"/>
+        </w:rPr>
+        <w:t>Java Exceptions:</w:t>
+      </w:r>
+    </w:p>
+    <w:p>
+      <w:pPr>
+        <w:pStyle w:val="ListParagraph"/>
+        <w:spacing w:after="160" w:line="360" w:lineRule="auto"/>
+        <w:ind w:left="1260"/>
+        <w:rPr>
+          <w:rFonts w:ascii="Times New Roman" w:hAnsi="Times New Roman" w:cs="Times New Roman"/>
+          <w:b/>
+          <w:bCs/>
+          <w:szCs w:val="24"/>
+        </w:rPr>
+      </w:pPr>
+    </w:p>
+    <w:p>
+      <w:pPr>
+        <w:pStyle w:val="ListParagraph"/>
+        <w:numPr>
+          <w:ilvl w:val="0"/>
+          <w:numId w:val="25"/>
+        </w:numPr>
+        <w:spacing w:line="360" w:lineRule="auto"/>
+        <w:ind w:left="1800" w:right="386"/>
+        <w:jc w:val="both"/>
+        <w:rPr>
+          <w:rFonts w:ascii="Times New Roman" w:hAnsi="Times New Roman" w:cs="Times New Roman"/>
+          <w:szCs w:val="24"/>
+        </w:rPr>
+      </w:pPr>
+      <w:r>
+        <w:rPr>
+          <w:rFonts w:ascii="Times New Roman" w:hAnsi="Times New Roman" w:cs="Times New Roman"/>
           <w:szCs w:val="24"/>
         </w:rPr>
         <w:t>When executing the java programs several errors could occur, especially when executing SQL queries, if the errors ever occur the Whole system would crash for prevention of that the System is using  try and catch in all methods that is implemented.</w:t>
@@ -5545,12 +5647,22 @@
     </w:p>
     <w:p>
       <w:pPr>
-        <w:rPr>
-          <w:szCs w:val="24"/>
-        </w:rPr>
-      </w:pPr>
-      <w:r>
-        <w:rPr>
+        <w:pStyle w:val="ListParagraph"/>
+        <w:spacing w:line="360" w:lineRule="auto"/>
+        <w:ind w:left="1800"/>
+        <w:jc w:val="both"/>
+        <w:rPr>
+          <w:rFonts w:ascii="Times New Roman" w:hAnsi="Times New Roman" w:cs="Times New Roman"/>
+          <w:b/>
+          <w:bCs/>
+          <w:szCs w:val="24"/>
+        </w:rPr>
+      </w:pPr>
+      <w:r>
+        <w:rPr>
+          <w:rFonts w:ascii="Times New Roman" w:hAnsi="Times New Roman" w:cs="Times New Roman"/>
+          <w:b/>
+          <w:bCs/>
           <w:szCs w:val="24"/>
         </w:rPr>
         <w:t xml:space="preserve">EX: </w:t>
@@ -5558,6 +5670,7 @@
     </w:p>
     <w:p>
       <w:pPr>
+        <w:ind w:left="630"/>
         <w:rPr>
           <w:szCs w:val="24"/>
         </w:rPr>
@@ -5567,10 +5680,9 @@
           <w:noProof/>
           <w:szCs w:val="24"/>
         </w:rPr>
-        <w:lastRenderedPageBreak/>
         <w:drawing>
-          <wp:inline distT="0" distB="0" distL="0" distR="0" wp14:anchorId="0F94260D" wp14:editId="41848342">
-            <wp:extent cx="5734050" cy="5086350"/>
+          <wp:inline distT="0" distB="0" distL="0" distR="0" wp14:anchorId="0F94260D" wp14:editId="1273B4C2">
+            <wp:extent cx="5734050" cy="4724400"/>
             <wp:effectExtent l="0" t="0" r="0" b="0"/>
             <wp:docPr id="21" name="Immagine 21"/>
             <wp:cNvGraphicFramePr>
@@ -5585,7 +5697,7 @@
                       <a:picLocks noChangeAspect="1" noChangeArrowheads="1"/>
                     </pic:cNvPicPr>
                   </pic:nvPicPr>
-                  <pic:blipFill>
+                  <pic:blipFill rotWithShape="1">
                     <a:blip r:embed="rId15">
                       <a:extLst>
                         <a:ext uri="{28A0092B-C50C-407E-A947-70E740481C1C}">
@@ -5593,15 +5705,13 @@
                         </a:ext>
                       </a:extLst>
                     </a:blip>
-                    <a:srcRect/>
-                    <a:stretch>
-                      <a:fillRect/>
-                    </a:stretch>
+                    <a:srcRect t="3371" b="3746"/>
+                    <a:stretch/>
                   </pic:blipFill>
                   <pic:spPr bwMode="auto">
                     <a:xfrm>
                       <a:off x="0" y="0"/>
-                      <a:ext cx="5734050" cy="5086350"/>
+                      <a:ext cx="5734050" cy="4724400"/>
                     </a:xfrm>
                     <a:prstGeom prst="rect">
                       <a:avLst/>
@@ -5610,6 +5720,11 @@
                     <a:ln>
                       <a:noFill/>
                     </a:ln>
+                    <a:extLst>
+                      <a:ext uri="{53640926-AAD7-44D8-BBD7-CCE9431645EC}">
+                        <a14:shadowObscured xmlns:a14="http://schemas.microsoft.com/office/drawing/2010/main"/>
+                      </a:ext>
+                    </a:extLst>
                   </pic:spPr>
                 </pic:pic>
               </a:graphicData>
@@ -5627,18 +5742,78 @@
     </w:p>
     <w:p>
       <w:pPr>
+        <w:rPr>
+          <w:szCs w:val="24"/>
+        </w:rPr>
+      </w:pPr>
+    </w:p>
+    <w:p>
+      <w:pPr>
+        <w:rPr>
+          <w:szCs w:val="24"/>
+        </w:rPr>
+      </w:pPr>
+    </w:p>
+    <w:p>
+      <w:pPr>
+        <w:rPr>
+          <w:szCs w:val="24"/>
+        </w:rPr>
+      </w:pPr>
+    </w:p>
+    <w:p>
+      <w:pPr>
+        <w:rPr>
+          <w:szCs w:val="24"/>
+        </w:rPr>
+      </w:pPr>
+    </w:p>
+    <w:p>
+      <w:pPr>
+        <w:rPr>
+          <w:szCs w:val="24"/>
+        </w:rPr>
+      </w:pPr>
+    </w:p>
+    <w:p>
+      <w:pPr>
+        <w:rPr>
+          <w:szCs w:val="24"/>
+        </w:rPr>
+      </w:pPr>
+    </w:p>
+    <w:p>
+      <w:pPr>
+        <w:rPr>
+          <w:szCs w:val="24"/>
+        </w:rPr>
+      </w:pPr>
+    </w:p>
+    <w:p>
+      <w:pPr>
+        <w:rPr>
+          <w:szCs w:val="24"/>
+        </w:rPr>
+      </w:pPr>
+    </w:p>
+    <w:p>
+      <w:pPr>
         <w:pStyle w:val="ListParagraph"/>
         <w:numPr>
           <w:ilvl w:val="0"/>
-          <w:numId w:val="12"/>
+          <w:numId w:val="24"/>
         </w:numPr>
-        <w:spacing w:after="160" w:line="259" w:lineRule="auto"/>
-        <w:rPr>
-          <w:szCs w:val="24"/>
-        </w:rPr>
-      </w:pPr>
-      <w:r>
-        <w:rPr>
+        <w:spacing w:after="160" w:line="360" w:lineRule="auto"/>
+        <w:ind w:left="1260"/>
+        <w:jc w:val="both"/>
+        <w:rPr>
+          <w:rFonts w:ascii="Times New Roman" w:hAnsi="Times New Roman" w:cs="Times New Roman"/>
+          <w:szCs w:val="24"/>
+        </w:rPr>
+      </w:pPr>
+      <w:r>
+        <w:rPr>
+          <w:rFonts w:ascii="Times New Roman" w:hAnsi="Times New Roman" w:cs="Times New Roman"/>
           <w:szCs w:val="24"/>
         </w:rPr>
         <w:t xml:space="preserve">Event Listeners: </w:t>
@@ -5647,13 +5822,33 @@
     <w:p>
       <w:pPr>
         <w:pStyle w:val="ListParagraph"/>
-        <w:ind w:left="1440"/>
-        <w:rPr>
-          <w:szCs w:val="24"/>
-        </w:rPr>
-      </w:pPr>
-      <w:r>
-        <w:rPr>
+        <w:spacing w:after="160" w:line="360" w:lineRule="auto"/>
+        <w:ind w:left="1260"/>
+        <w:jc w:val="both"/>
+        <w:rPr>
+          <w:rFonts w:ascii="Times New Roman" w:hAnsi="Times New Roman" w:cs="Times New Roman"/>
+          <w:szCs w:val="24"/>
+        </w:rPr>
+      </w:pPr>
+    </w:p>
+    <w:p>
+      <w:pPr>
+        <w:pStyle w:val="ListParagraph"/>
+        <w:numPr>
+          <w:ilvl w:val="0"/>
+          <w:numId w:val="25"/>
+        </w:numPr>
+        <w:spacing w:line="360" w:lineRule="auto"/>
+        <w:ind w:left="1890"/>
+        <w:jc w:val="both"/>
+        <w:rPr>
+          <w:rFonts w:ascii="Times New Roman" w:hAnsi="Times New Roman" w:cs="Times New Roman"/>
+          <w:szCs w:val="24"/>
+        </w:rPr>
+      </w:pPr>
+      <w:r>
+        <w:rPr>
+          <w:rFonts w:ascii="Times New Roman" w:hAnsi="Times New Roman" w:cs="Times New Roman"/>
           <w:szCs w:val="24"/>
         </w:rPr>
         <w:t xml:space="preserve">An Event listener are used to register a particular event and </w:t>
@@ -5661,6 +5856,7 @@
       <w:proofErr w:type="gramStart"/>
       <w:r>
         <w:rPr>
+          <w:rFonts w:ascii="Times New Roman" w:hAnsi="Times New Roman" w:cs="Times New Roman"/>
           <w:szCs w:val="24"/>
         </w:rPr>
         <w:t>take action</w:t>
@@ -5668,6 +5864,7 @@
       <w:proofErr w:type="gramEnd"/>
       <w:r>
         <w:rPr>
+          <w:rFonts w:ascii="Times New Roman" w:hAnsi="Times New Roman" w:cs="Times New Roman"/>
           <w:szCs w:val="24"/>
         </w:rPr>
         <w:t xml:space="preserve"> based on it to achieve a particular intended result.</w:t>
@@ -5676,19 +5873,58 @@
     <w:p>
       <w:pPr>
         <w:pStyle w:val="ListParagraph"/>
-        <w:ind w:left="1440"/>
-        <w:rPr>
-          <w:szCs w:val="24"/>
-        </w:rPr>
-      </w:pPr>
-      <w:r>
-        <w:rPr>
-          <w:szCs w:val="24"/>
-        </w:rPr>
-        <w:t>For ex:</w:t>
-      </w:r>
-      <w:r>
-        <w:rPr>
+        <w:spacing w:line="360" w:lineRule="auto"/>
+        <w:ind w:left="1890"/>
+        <w:rPr>
+          <w:rFonts w:ascii="Times New Roman" w:hAnsi="Times New Roman" w:cs="Times New Roman"/>
+          <w:szCs w:val="24"/>
+        </w:rPr>
+      </w:pPr>
+      <w:r>
+        <w:rPr>
+          <w:rFonts w:ascii="Times New Roman" w:hAnsi="Times New Roman" w:cs="Times New Roman"/>
+          <w:szCs w:val="24"/>
+        </w:rPr>
+        <w:t>For</w:t>
+      </w:r>
+      <w:r>
+        <w:rPr>
+          <w:rFonts w:ascii="Times New Roman" w:hAnsi="Times New Roman" w:cs="Times New Roman"/>
+          <w:szCs w:val="24"/>
+        </w:rPr>
+        <w:t xml:space="preserve"> </w:t>
+      </w:r>
+      <w:r>
+        <w:rPr>
+          <w:rFonts w:ascii="Times New Roman" w:hAnsi="Times New Roman" w:cs="Times New Roman"/>
+          <w:szCs w:val="24"/>
+        </w:rPr>
+        <w:t>ex:</w:t>
+      </w:r>
+    </w:p>
+    <w:p>
+      <w:pPr>
+        <w:pStyle w:val="ListParagraph"/>
+        <w:spacing w:line="360" w:lineRule="auto"/>
+        <w:ind w:left="1890"/>
+        <w:rPr>
+          <w:rFonts w:ascii="Times New Roman" w:hAnsi="Times New Roman" w:cs="Times New Roman"/>
+          <w:szCs w:val="24"/>
+        </w:rPr>
+      </w:pPr>
+    </w:p>
+    <w:p>
+      <w:pPr>
+        <w:pStyle w:val="ListParagraph"/>
+        <w:spacing w:line="360" w:lineRule="auto"/>
+        <w:ind w:left="900"/>
+        <w:rPr>
+          <w:szCs w:val="24"/>
+        </w:rPr>
+      </w:pPr>
+      <w:r>
+        <w:rPr>
+          <w:rFonts w:ascii="Times New Roman" w:hAnsi="Times New Roman" w:cs="Times New Roman"/>
           <w:noProof/>
           <w:szCs w:val="24"/>
         </w:rPr>
@@ -5768,6 +6004,210 @@
         <w:pStyle w:val="ListParagraph"/>
         <w:ind w:left="1080"/>
         <w:rPr>
+          <w:szCs w:val="24"/>
+        </w:rPr>
+      </w:pPr>
+    </w:p>
+    <w:p>
+      <w:pPr>
+        <w:pStyle w:val="ListParagraph"/>
+        <w:ind w:left="1080"/>
+        <w:rPr>
+          <w:szCs w:val="24"/>
+        </w:rPr>
+      </w:pPr>
+    </w:p>
+    <w:p>
+      <w:pPr>
+        <w:pStyle w:val="ListParagraph"/>
+        <w:ind w:left="1080"/>
+        <w:rPr>
+          <w:szCs w:val="24"/>
+        </w:rPr>
+      </w:pPr>
+    </w:p>
+    <w:p>
+      <w:pPr>
+        <w:pStyle w:val="ListParagraph"/>
+        <w:ind w:left="1080"/>
+        <w:rPr>
+          <w:szCs w:val="24"/>
+        </w:rPr>
+      </w:pPr>
+    </w:p>
+    <w:p>
+      <w:pPr>
+        <w:pStyle w:val="ListParagraph"/>
+        <w:ind w:left="1080"/>
+        <w:rPr>
+          <w:szCs w:val="24"/>
+        </w:rPr>
+      </w:pPr>
+    </w:p>
+    <w:p>
+      <w:pPr>
+        <w:pStyle w:val="ListParagraph"/>
+        <w:ind w:left="1080"/>
+        <w:rPr>
+          <w:szCs w:val="24"/>
+        </w:rPr>
+      </w:pPr>
+    </w:p>
+    <w:p>
+      <w:pPr>
+        <w:pStyle w:val="ListParagraph"/>
+        <w:ind w:left="1080"/>
+        <w:rPr>
+          <w:szCs w:val="24"/>
+        </w:rPr>
+      </w:pPr>
+    </w:p>
+    <w:p>
+      <w:pPr>
+        <w:pStyle w:val="ListParagraph"/>
+        <w:ind w:left="1080"/>
+        <w:rPr>
+          <w:szCs w:val="24"/>
+        </w:rPr>
+      </w:pPr>
+    </w:p>
+    <w:p>
+      <w:pPr>
+        <w:pStyle w:val="ListParagraph"/>
+        <w:ind w:left="1080"/>
+        <w:rPr>
+          <w:szCs w:val="24"/>
+        </w:rPr>
+      </w:pPr>
+    </w:p>
+    <w:p>
+      <w:pPr>
+        <w:pStyle w:val="ListParagraph"/>
+        <w:ind w:left="1080"/>
+        <w:rPr>
+          <w:szCs w:val="24"/>
+        </w:rPr>
+      </w:pPr>
+    </w:p>
+    <w:p>
+      <w:pPr>
+        <w:pStyle w:val="ListParagraph"/>
+        <w:ind w:left="1080"/>
+        <w:rPr>
+          <w:szCs w:val="24"/>
+        </w:rPr>
+      </w:pPr>
+    </w:p>
+    <w:p>
+      <w:pPr>
+        <w:pStyle w:val="ListParagraph"/>
+        <w:ind w:left="1080"/>
+        <w:rPr>
+          <w:szCs w:val="24"/>
+        </w:rPr>
+      </w:pPr>
+    </w:p>
+    <w:p>
+      <w:pPr>
+        <w:pStyle w:val="ListParagraph"/>
+        <w:ind w:left="1080"/>
+        <w:rPr>
+          <w:szCs w:val="24"/>
+        </w:rPr>
+      </w:pPr>
+    </w:p>
+    <w:p>
+      <w:pPr>
+        <w:pStyle w:val="ListParagraph"/>
+        <w:ind w:left="1080"/>
+        <w:rPr>
+          <w:szCs w:val="24"/>
+        </w:rPr>
+      </w:pPr>
+    </w:p>
+    <w:p>
+      <w:pPr>
+        <w:pStyle w:val="ListParagraph"/>
+        <w:ind w:left="1080"/>
+        <w:rPr>
+          <w:szCs w:val="24"/>
+        </w:rPr>
+      </w:pPr>
+    </w:p>
+    <w:p>
+      <w:pPr>
+        <w:pStyle w:val="ListParagraph"/>
+        <w:ind w:left="1080"/>
+        <w:rPr>
+          <w:szCs w:val="24"/>
+        </w:rPr>
+      </w:pPr>
+    </w:p>
+    <w:p>
+      <w:pPr>
+        <w:pStyle w:val="ListParagraph"/>
+        <w:ind w:left="1080"/>
+        <w:rPr>
+          <w:szCs w:val="24"/>
+        </w:rPr>
+      </w:pPr>
+    </w:p>
+    <w:p>
+      <w:pPr>
+        <w:pStyle w:val="ListParagraph"/>
+        <w:ind w:left="1080"/>
+        <w:rPr>
+          <w:szCs w:val="24"/>
+        </w:rPr>
+      </w:pPr>
+    </w:p>
+    <w:p>
+      <w:pPr>
+        <w:pStyle w:val="ListParagraph"/>
+        <w:ind w:left="1080"/>
+        <w:rPr>
+          <w:szCs w:val="24"/>
+        </w:rPr>
+      </w:pPr>
+    </w:p>
+    <w:p>
+      <w:pPr>
+        <w:pStyle w:val="ListParagraph"/>
+        <w:ind w:left="1080"/>
+        <w:rPr>
+          <w:szCs w:val="24"/>
+        </w:rPr>
+      </w:pPr>
+    </w:p>
+    <w:p>
+      <w:pPr>
+        <w:pStyle w:val="ListParagraph"/>
+        <w:ind w:left="1080"/>
+        <w:rPr>
+          <w:szCs w:val="24"/>
+        </w:rPr>
+      </w:pPr>
+    </w:p>
+    <w:p>
+      <w:pPr>
+        <w:pStyle w:val="ListParagraph"/>
+        <w:ind w:left="1080"/>
+        <w:rPr>
+          <w:szCs w:val="24"/>
+        </w:rPr>
+      </w:pPr>
+    </w:p>
+    <w:p>
+      <w:pPr>
+        <w:pStyle w:val="ListParagraph"/>
+        <w:numPr>
+          <w:ilvl w:val="0"/>
+          <w:numId w:val="26"/>
+        </w:numPr>
+        <w:spacing w:line="360" w:lineRule="auto"/>
+        <w:ind w:left="900"/>
+        <w:rPr>
+          <w:rFonts w:ascii="Times New Roman" w:hAnsi="Times New Roman" w:cs="Times New Roman"/>
           <w:b/>
           <w:bCs/>
           <w:szCs w:val="24"/>
@@ -5776,59 +6216,221 @@
       </w:pPr>
       <w:r>
         <w:rPr>
+          <w:rFonts w:ascii="Times New Roman" w:hAnsi="Times New Roman" w:cs="Times New Roman"/>
           <w:b/>
           <w:bCs/>
           <w:szCs w:val="24"/>
           <w:u w:val="single"/>
         </w:rPr>
-        <w:lastRenderedPageBreak/>
-        <w:t xml:space="preserve">POPUP Frames </w:t>
-      </w:r>
-    </w:p>
-    <w:p>
-      <w:pPr>
-        <w:rPr>
-          <w:szCs w:val="24"/>
-        </w:rPr>
-      </w:pPr>
-      <w:r>
-        <w:rPr>
-          <w:szCs w:val="24"/>
-        </w:rPr>
-        <w:t>The Popup Pages (J</w:t>
-      </w:r>
-      <w:r>
-        <w:rPr>
-          <w:szCs w:val="24"/>
-        </w:rPr>
-        <w:t>F</w:t>
-      </w:r>
-      <w:r>
-        <w:rPr>
-          <w:szCs w:val="24"/>
-        </w:rPr>
-        <w:t>rames) also follows the same concepts used in the Meal Page (JFrame</w:t>
-      </w:r>
-      <w:proofErr w:type="gramStart"/>
-      <w:r>
-        <w:rPr>
-          <w:szCs w:val="24"/>
-        </w:rPr>
-        <w:t>)</w:t>
-      </w:r>
-      <w:r>
-        <w:rPr>
-          <w:szCs w:val="24"/>
-        </w:rPr>
-        <w:t xml:space="preserve"> ,</w:t>
-      </w:r>
-      <w:proofErr w:type="gramEnd"/>
-      <w:r>
-        <w:rPr>
-          <w:szCs w:val="24"/>
-        </w:rPr>
-        <w:t xml:space="preserve"> such as : </w:t>
-      </w:r>
+        <w:t xml:space="preserve">POPUP FRAMES </w:t>
+      </w:r>
+    </w:p>
+    <w:p>
+      <w:pPr>
+        <w:pStyle w:val="ListParagraph"/>
+        <w:spacing w:line="360" w:lineRule="auto"/>
+        <w:ind w:left="1800"/>
+        <w:rPr>
+          <w:rFonts w:ascii="Times New Roman" w:hAnsi="Times New Roman" w:cs="Times New Roman"/>
+          <w:b/>
+          <w:bCs/>
+          <w:szCs w:val="24"/>
+          <w:u w:val="single"/>
+        </w:rPr>
+      </w:pPr>
+    </w:p>
+    <w:p>
+      <w:pPr>
+        <w:pStyle w:val="ListParagraph"/>
+        <w:numPr>
+          <w:ilvl w:val="0"/>
+          <w:numId w:val="25"/>
+        </w:numPr>
+        <w:spacing w:line="360" w:lineRule="auto"/>
+        <w:ind w:left="1890"/>
+        <w:jc w:val="both"/>
+        <w:rPr>
+          <w:rFonts w:ascii="Times New Roman" w:hAnsi="Times New Roman" w:cs="Times New Roman"/>
+          <w:szCs w:val="24"/>
+        </w:rPr>
+      </w:pPr>
+      <w:r>
+        <w:rPr>
+          <w:rFonts w:ascii="Times New Roman" w:hAnsi="Times New Roman" w:cs="Times New Roman"/>
+          <w:szCs w:val="24"/>
+        </w:rPr>
+        <w:t xml:space="preserve">The Popup Pages (JFrames) also follows the same concepts used in the Meal Page (JFrame), such as: </w:t>
+      </w:r>
+    </w:p>
+    <w:p>
+      <w:pPr>
+        <w:pStyle w:val="ListParagraph"/>
+        <w:numPr>
+          <w:ilvl w:val="0"/>
+          <w:numId w:val="27"/>
+        </w:numPr>
+        <w:spacing w:after="160" w:line="360" w:lineRule="auto"/>
+        <w:ind w:left="3870" w:hanging="180"/>
+        <w:jc w:val="both"/>
+        <w:rPr>
+          <w:rFonts w:ascii="Times New Roman" w:hAnsi="Times New Roman" w:cs="Times New Roman"/>
+          <w:b/>
+          <w:bCs/>
+          <w:szCs w:val="24"/>
+        </w:rPr>
+      </w:pPr>
+      <w:r>
+        <w:rPr>
+          <w:rFonts w:ascii="Times New Roman" w:hAnsi="Times New Roman" w:cs="Times New Roman"/>
+          <w:b/>
+          <w:bCs/>
+          <w:szCs w:val="24"/>
+        </w:rPr>
+        <w:t xml:space="preserve">Inheritance </w:t>
+      </w:r>
+    </w:p>
+    <w:p>
+      <w:pPr>
+        <w:pStyle w:val="ListParagraph"/>
+        <w:numPr>
+          <w:ilvl w:val="0"/>
+          <w:numId w:val="27"/>
+        </w:numPr>
+        <w:spacing w:after="160" w:line="360" w:lineRule="auto"/>
+        <w:ind w:left="3870" w:hanging="180"/>
+        <w:jc w:val="both"/>
+        <w:rPr>
+          <w:rFonts w:ascii="Times New Roman" w:hAnsi="Times New Roman" w:cs="Times New Roman"/>
+          <w:b/>
+          <w:bCs/>
+          <w:szCs w:val="24"/>
+        </w:rPr>
+      </w:pPr>
+      <w:r>
+        <w:rPr>
+          <w:rFonts w:ascii="Times New Roman" w:hAnsi="Times New Roman" w:cs="Times New Roman"/>
+          <w:b/>
+          <w:bCs/>
+          <w:szCs w:val="24"/>
+        </w:rPr>
+        <w:t>Encapsulation.</w:t>
+      </w:r>
+    </w:p>
+    <w:p>
+      <w:pPr>
+        <w:pStyle w:val="ListParagraph"/>
+        <w:numPr>
+          <w:ilvl w:val="0"/>
+          <w:numId w:val="27"/>
+        </w:numPr>
+        <w:spacing w:after="160" w:line="360" w:lineRule="auto"/>
+        <w:ind w:left="3870" w:hanging="180"/>
+        <w:jc w:val="both"/>
+        <w:rPr>
+          <w:rFonts w:ascii="Times New Roman" w:hAnsi="Times New Roman" w:cs="Times New Roman"/>
+          <w:b/>
+          <w:bCs/>
+          <w:szCs w:val="24"/>
+        </w:rPr>
+      </w:pPr>
+      <w:r>
+        <w:rPr>
+          <w:rFonts w:ascii="Times New Roman" w:hAnsi="Times New Roman" w:cs="Times New Roman"/>
+          <w:b/>
+          <w:bCs/>
+          <w:szCs w:val="24"/>
+        </w:rPr>
+        <w:t xml:space="preserve">Exception Handling </w:t>
+      </w:r>
+    </w:p>
+    <w:p>
+      <w:pPr>
+        <w:pStyle w:val="ListParagraph"/>
+        <w:numPr>
+          <w:ilvl w:val="0"/>
+          <w:numId w:val="27"/>
+        </w:numPr>
+        <w:spacing w:after="160" w:line="360" w:lineRule="auto"/>
+        <w:ind w:left="3870" w:hanging="180"/>
+        <w:jc w:val="both"/>
+        <w:rPr>
+          <w:rFonts w:ascii="Times New Roman" w:hAnsi="Times New Roman" w:cs="Times New Roman"/>
+          <w:b/>
+          <w:bCs/>
+          <w:szCs w:val="24"/>
+        </w:rPr>
+      </w:pPr>
+      <w:r>
+        <w:rPr>
+          <w:rFonts w:ascii="Times New Roman" w:hAnsi="Times New Roman" w:cs="Times New Roman"/>
+          <w:b/>
+          <w:bCs/>
+          <w:szCs w:val="24"/>
+        </w:rPr>
+        <w:t xml:space="preserve">Interfaces </w:t>
+      </w:r>
+    </w:p>
+    <w:p>
+      <w:pPr>
+        <w:pStyle w:val="ListParagraph"/>
+        <w:numPr>
+          <w:ilvl w:val="0"/>
+          <w:numId w:val="27"/>
+        </w:numPr>
+        <w:spacing w:after="160" w:line="360" w:lineRule="auto"/>
+        <w:ind w:left="3870" w:hanging="180"/>
+        <w:jc w:val="both"/>
+        <w:rPr>
+          <w:rFonts w:ascii="Times New Roman" w:hAnsi="Times New Roman" w:cs="Times New Roman"/>
+          <w:b/>
+          <w:bCs/>
+          <w:szCs w:val="24"/>
+        </w:rPr>
+      </w:pPr>
+      <w:r>
+        <w:rPr>
+          <w:rFonts w:ascii="Times New Roman" w:hAnsi="Times New Roman" w:cs="Times New Roman"/>
+          <w:b/>
+          <w:bCs/>
+          <w:szCs w:val="24"/>
+        </w:rPr>
+        <w:t>Constructors</w:t>
+      </w:r>
+    </w:p>
+    <w:p>
+      <w:pPr>
+        <w:pStyle w:val="ListParagraph"/>
+        <w:numPr>
+          <w:ilvl w:val="0"/>
+          <w:numId w:val="25"/>
+        </w:numPr>
+        <w:spacing w:line="360" w:lineRule="auto"/>
+        <w:ind w:left="1890"/>
+        <w:jc w:val="both"/>
+        <w:rPr>
+          <w:rFonts w:ascii="Times New Roman" w:hAnsi="Times New Roman" w:cs="Times New Roman"/>
+          <w:szCs w:val="24"/>
+        </w:rPr>
+      </w:pPr>
+      <w:r>
+        <w:rPr>
+          <w:rFonts w:ascii="Times New Roman" w:hAnsi="Times New Roman" w:cs="Times New Roman"/>
+          <w:szCs w:val="24"/>
+        </w:rPr>
+        <w:t>Apart from the OOPs there is additionally:</w:t>
+      </w:r>
+    </w:p>
+    <w:p>
+      <w:pPr>
+        <w:pStyle w:val="ListParagraph"/>
+        <w:spacing w:line="360" w:lineRule="auto"/>
+        <w:ind w:left="1890"/>
+        <w:jc w:val="both"/>
+        <w:rPr>
+          <w:rFonts w:ascii="Times New Roman" w:hAnsi="Times New Roman" w:cs="Times New Roman"/>
+          <w:szCs w:val="24"/>
+        </w:rPr>
+      </w:pPr>
     </w:p>
     <w:p>
       <w:pPr>
@@ -5837,17 +6439,110 @@
           <w:ilvl w:val="0"/>
           <w:numId w:val="14"/>
         </w:numPr>
-        <w:spacing w:after="160" w:line="259" w:lineRule="auto"/>
-        <w:rPr>
-          <w:szCs w:val="24"/>
-        </w:rPr>
-      </w:pPr>
-      <w:r>
-        <w:rPr>
-          <w:szCs w:val="24"/>
-        </w:rPr>
-        <w:t xml:space="preserve">Inheritance </w:t>
-      </w:r>
+        <w:spacing w:after="160" w:line="360" w:lineRule="auto"/>
+        <w:ind w:hanging="360"/>
+        <w:jc w:val="both"/>
+        <w:rPr>
+          <w:rFonts w:ascii="Times New Roman" w:hAnsi="Times New Roman" w:cs="Times New Roman"/>
+          <w:b/>
+          <w:bCs/>
+          <w:szCs w:val="24"/>
+        </w:rPr>
+      </w:pPr>
+      <w:r>
+        <w:rPr>
+          <w:rFonts w:ascii="Times New Roman" w:hAnsi="Times New Roman" w:cs="Times New Roman"/>
+          <w:b/>
+          <w:bCs/>
+          <w:szCs w:val="24"/>
+        </w:rPr>
+        <w:t xml:space="preserve">Event Listeners for each POPUP </w:t>
+      </w:r>
+      <w:proofErr w:type="spellStart"/>
+      <w:r>
+        <w:rPr>
+          <w:rFonts w:ascii="Times New Roman" w:hAnsi="Times New Roman" w:cs="Times New Roman"/>
+          <w:b/>
+          <w:bCs/>
+          <w:szCs w:val="24"/>
+        </w:rPr>
+        <w:t>JFrame</w:t>
+      </w:r>
+      <w:proofErr w:type="spellEnd"/>
+      <w:r>
+        <w:rPr>
+          <w:rFonts w:ascii="Times New Roman" w:hAnsi="Times New Roman" w:cs="Times New Roman"/>
+          <w:b/>
+          <w:bCs/>
+          <w:szCs w:val="24"/>
+        </w:rPr>
+        <w:t>:</w:t>
+      </w:r>
+    </w:p>
+    <w:p>
+      <w:pPr>
+        <w:pStyle w:val="ListParagraph"/>
+        <w:spacing w:after="160" w:line="360" w:lineRule="auto"/>
+        <w:ind w:left="1080"/>
+        <w:jc w:val="both"/>
+        <w:rPr>
+          <w:rFonts w:ascii="Times New Roman" w:hAnsi="Times New Roman" w:cs="Times New Roman"/>
+          <w:b/>
+          <w:bCs/>
+          <w:szCs w:val="24"/>
+        </w:rPr>
+      </w:pPr>
+    </w:p>
+    <w:p>
+      <w:pPr>
+        <w:pStyle w:val="ListParagraph"/>
+        <w:numPr>
+          <w:ilvl w:val="0"/>
+          <w:numId w:val="25"/>
+        </w:numPr>
+        <w:spacing w:line="360" w:lineRule="auto"/>
+        <w:ind w:left="1890"/>
+        <w:jc w:val="both"/>
+        <w:rPr>
+          <w:rFonts w:ascii="Times New Roman" w:hAnsi="Times New Roman" w:cs="Times New Roman"/>
+          <w:szCs w:val="24"/>
+        </w:rPr>
+      </w:pPr>
+      <w:r>
+        <w:rPr>
+          <w:rFonts w:ascii="Times New Roman" w:hAnsi="Times New Roman" w:cs="Times New Roman"/>
+          <w:szCs w:val="24"/>
+        </w:rPr>
+        <w:t xml:space="preserve">Each Popup JFrame will be allowing the customers (students) with options to choose the order from and in real time the Calculations will be done using proprieties in the JComboBox and </w:t>
+      </w:r>
+      <w:proofErr w:type="spellStart"/>
+      <w:r>
+        <w:rPr>
+          <w:rFonts w:ascii="Times New Roman" w:hAnsi="Times New Roman" w:cs="Times New Roman"/>
+          <w:szCs w:val="24"/>
+        </w:rPr>
+        <w:t>JSpinner</w:t>
+      </w:r>
+      <w:proofErr w:type="spellEnd"/>
+      <w:r>
+        <w:rPr>
+          <w:rFonts w:ascii="Times New Roman" w:hAnsi="Times New Roman" w:cs="Times New Roman"/>
+          <w:szCs w:val="24"/>
+        </w:rPr>
+        <w:t xml:space="preserve"> in java Swing.</w:t>
+      </w:r>
+    </w:p>
+    <w:p>
+      <w:pPr>
+        <w:pStyle w:val="ListParagraph"/>
+        <w:spacing w:line="360" w:lineRule="auto"/>
+        <w:ind w:left="1890"/>
+        <w:jc w:val="both"/>
+        <w:rPr>
+          <w:rFonts w:ascii="Times New Roman" w:hAnsi="Times New Roman" w:cs="Times New Roman"/>
+          <w:szCs w:val="24"/>
+        </w:rPr>
+      </w:pPr>
     </w:p>
     <w:p>
       <w:pPr>
@@ -5856,163 +6551,60 @@
           <w:ilvl w:val="0"/>
           <w:numId w:val="14"/>
         </w:numPr>
-        <w:spacing w:after="160" w:line="259" w:lineRule="auto"/>
-        <w:rPr>
-          <w:szCs w:val="24"/>
-        </w:rPr>
-      </w:pPr>
-      <w:r>
-        <w:rPr>
-          <w:szCs w:val="24"/>
-        </w:rPr>
-        <w:t>Encapsulation.</w:t>
-      </w:r>
-    </w:p>
-    <w:p>
-      <w:pPr>
-        <w:pStyle w:val="ListParagraph"/>
-        <w:numPr>
-          <w:ilvl w:val="0"/>
-          <w:numId w:val="14"/>
-        </w:numPr>
-        <w:spacing w:after="160" w:line="259" w:lineRule="auto"/>
-        <w:rPr>
-          <w:szCs w:val="24"/>
-        </w:rPr>
-      </w:pPr>
-      <w:r>
-        <w:rPr>
-          <w:szCs w:val="24"/>
-        </w:rPr>
-        <w:t xml:space="preserve">Exception Handling </w:t>
-      </w:r>
-    </w:p>
-    <w:p>
-      <w:pPr>
-        <w:pStyle w:val="ListParagraph"/>
-        <w:numPr>
-          <w:ilvl w:val="0"/>
-          <w:numId w:val="14"/>
-        </w:numPr>
-        <w:spacing w:after="160" w:line="259" w:lineRule="auto"/>
-        <w:rPr>
-          <w:szCs w:val="24"/>
-        </w:rPr>
-      </w:pPr>
-      <w:r>
-        <w:rPr>
-          <w:szCs w:val="24"/>
-        </w:rPr>
-        <w:t xml:space="preserve">Interfaces </w:t>
-      </w:r>
-    </w:p>
-    <w:p>
-      <w:pPr>
-        <w:pStyle w:val="ListParagraph"/>
-        <w:numPr>
-          <w:ilvl w:val="0"/>
-          <w:numId w:val="14"/>
-        </w:numPr>
-        <w:spacing w:after="160" w:line="259" w:lineRule="auto"/>
-        <w:rPr>
-          <w:szCs w:val="24"/>
-        </w:rPr>
-      </w:pPr>
-      <w:r>
-        <w:rPr>
-          <w:szCs w:val="24"/>
-        </w:rPr>
-        <w:t>Constructors</w:t>
-      </w:r>
-    </w:p>
-    <w:p>
-      <w:pPr>
-        <w:ind w:left="360"/>
-        <w:rPr>
-          <w:szCs w:val="24"/>
-        </w:rPr>
-      </w:pPr>
-    </w:p>
-    <w:p>
-      <w:pPr>
-        <w:rPr>
-          <w:szCs w:val="24"/>
-        </w:rPr>
-      </w:pPr>
-      <w:r>
-        <w:rPr>
-          <w:szCs w:val="24"/>
-        </w:rPr>
-        <w:t>Apart from the OOPs there is additionally:</w:t>
-      </w:r>
-    </w:p>
-    <w:p>
-      <w:pPr>
-        <w:pStyle w:val="ListParagraph"/>
-        <w:numPr>
-          <w:ilvl w:val="0"/>
-          <w:numId w:val="14"/>
-        </w:numPr>
-        <w:spacing w:after="160" w:line="259" w:lineRule="auto"/>
-        <w:rPr>
-          <w:szCs w:val="24"/>
-        </w:rPr>
-      </w:pPr>
-      <w:r>
-        <w:rPr>
-          <w:szCs w:val="24"/>
-        </w:rPr>
-        <w:t>Event Listeners for each POPUP JFrame:</w:t>
-      </w:r>
-    </w:p>
-    <w:p>
-      <w:pPr>
-        <w:rPr>
-          <w:szCs w:val="24"/>
-        </w:rPr>
-      </w:pPr>
-      <w:r>
-        <w:rPr>
-          <w:szCs w:val="24"/>
-        </w:rPr>
-        <w:t>Each Popup JFrame will be allowing the customers (students) with options to choose the order from and in real time the Calculations will be done using proprieties in the JComboBox and JSpinner in java Swing.</w:t>
-      </w:r>
-    </w:p>
-    <w:p>
-      <w:pPr>
-        <w:rPr>
-          <w:szCs w:val="24"/>
-        </w:rPr>
-      </w:pPr>
-    </w:p>
-    <w:p>
-      <w:pPr>
-        <w:pStyle w:val="ListParagraph"/>
-        <w:numPr>
-          <w:ilvl w:val="0"/>
-          <w:numId w:val="11"/>
-        </w:numPr>
-        <w:spacing w:after="160" w:line="259" w:lineRule="auto"/>
-        <w:rPr>
-          <w:szCs w:val="24"/>
-        </w:rPr>
-      </w:pPr>
-      <w:r>
-        <w:rPr>
-          <w:szCs w:val="24"/>
-        </w:rPr>
-        <w:t>JComboBox: ItemPropertychanged:</w:t>
-      </w:r>
-    </w:p>
-    <w:p>
-      <w:pPr>
-        <w:rPr>
-          <w:szCs w:val="24"/>
-        </w:rPr>
-      </w:pPr>
-    </w:p>
-    <w:p>
-      <w:pPr>
+        <w:spacing w:after="160" w:line="360" w:lineRule="auto"/>
+        <w:ind w:hanging="360"/>
+        <w:jc w:val="both"/>
+        <w:rPr>
+          <w:rFonts w:ascii="Times New Roman" w:hAnsi="Times New Roman" w:cs="Times New Roman"/>
+          <w:b/>
+          <w:bCs/>
+          <w:szCs w:val="24"/>
+        </w:rPr>
+      </w:pPr>
+      <w:proofErr w:type="spellStart"/>
+      <w:r>
+        <w:rPr>
+          <w:rFonts w:ascii="Times New Roman" w:hAnsi="Times New Roman" w:cs="Times New Roman"/>
+          <w:b/>
+          <w:bCs/>
+          <w:szCs w:val="24"/>
+        </w:rPr>
+        <w:t>JComboBox</w:t>
+      </w:r>
+      <w:proofErr w:type="spellEnd"/>
+      <w:r>
+        <w:rPr>
+          <w:rFonts w:ascii="Times New Roman" w:hAnsi="Times New Roman" w:cs="Times New Roman"/>
+          <w:b/>
+          <w:bCs/>
+          <w:szCs w:val="24"/>
+        </w:rPr>
+        <w:t xml:space="preserve">: </w:t>
+      </w:r>
+      <w:proofErr w:type="spellStart"/>
+      <w:r>
+        <w:rPr>
+          <w:rFonts w:ascii="Times New Roman" w:hAnsi="Times New Roman" w:cs="Times New Roman"/>
+          <w:b/>
+          <w:bCs/>
+          <w:szCs w:val="24"/>
+        </w:rPr>
+        <w:t>ItemPropertychanged</w:t>
+      </w:r>
+      <w:proofErr w:type="spellEnd"/>
+      <w:r>
+        <w:rPr>
+          <w:rFonts w:ascii="Times New Roman" w:hAnsi="Times New Roman" w:cs="Times New Roman"/>
+          <w:b/>
+          <w:bCs/>
+          <w:szCs w:val="24"/>
+        </w:rPr>
+        <w:t>:</w:t>
+      </w:r>
+    </w:p>
+    <w:p>
+      <w:pPr>
+        <w:ind w:left="1980"/>
         <w:rPr>
           <w:szCs w:val="24"/>
         </w:rPr>
@@ -6022,10 +6614,9 @@
           <w:noProof/>
           <w:szCs w:val="24"/>
         </w:rPr>
-        <w:lastRenderedPageBreak/>
         <w:drawing>
-          <wp:inline distT="0" distB="0" distL="0" distR="0" wp14:anchorId="597F515A" wp14:editId="0460CA82">
-            <wp:extent cx="4381500" cy="5238750"/>
+          <wp:inline distT="0" distB="0" distL="0" distR="0" wp14:anchorId="597F515A" wp14:editId="34CD3B78">
+            <wp:extent cx="4099957" cy="4438650"/>
             <wp:effectExtent l="0" t="0" r="0" b="0"/>
             <wp:docPr id="18" name="Immagine 18"/>
             <wp:cNvGraphicFramePr>
@@ -6040,7 +6631,7 @@
                       <a:picLocks noChangeAspect="1" noChangeArrowheads="1"/>
                     </pic:cNvPicPr>
                   </pic:nvPicPr>
-                  <pic:blipFill>
+                  <pic:blipFill rotWithShape="1">
                     <a:blip r:embed="rId17">
                       <a:extLst>
                         <a:ext uri="{28A0092B-C50C-407E-A947-70E740481C1C}">
@@ -6048,15 +6639,13 @@
                         </a:ext>
                       </a:extLst>
                     </a:blip>
-                    <a:srcRect/>
-                    <a:stretch>
-                      <a:fillRect/>
-                    </a:stretch>
+                    <a:srcRect b="9455"/>
+                    <a:stretch/>
                   </pic:blipFill>
                   <pic:spPr bwMode="auto">
                     <a:xfrm>
                       <a:off x="0" y="0"/>
-                      <a:ext cx="4381500" cy="5238750"/>
+                      <a:ext cx="4117563" cy="4457710"/>
                     </a:xfrm>
                     <a:prstGeom prst="rect">
                       <a:avLst/>
@@ -6065,6 +6654,11 @@
                     <a:ln>
                       <a:noFill/>
                     </a:ln>
+                    <a:extLst>
+                      <a:ext uri="{53640926-AAD7-44D8-BBD7-CCE9431645EC}">
+                        <a14:shadowObscured xmlns:a14="http://schemas.microsoft.com/office/drawing/2010/main"/>
+                      </a:ext>
+                    </a:extLst>
                   </pic:spPr>
                 </pic:pic>
               </a:graphicData>
@@ -6082,13 +6676,6 @@
     </w:p>
     <w:p>
       <w:pPr>
-        <w:rPr>
-          <w:szCs w:val="24"/>
-        </w:rPr>
-      </w:pPr>
-    </w:p>
-    <w:p>
-      <w:pPr>
         <w:pStyle w:val="ListParagraph"/>
         <w:ind w:left="1080"/>
         <w:rPr>
@@ -6101,32 +6688,50 @@
         <w:pStyle w:val="ListParagraph"/>
         <w:numPr>
           <w:ilvl w:val="0"/>
-          <w:numId w:val="11"/>
+          <w:numId w:val="14"/>
         </w:numPr>
         <w:spacing w:after="160" w:line="259" w:lineRule="auto"/>
-        <w:rPr>
-          <w:szCs w:val="24"/>
-        </w:rPr>
-      </w:pPr>
-      <w:r>
-        <w:rPr>
-          <w:szCs w:val="24"/>
-        </w:rPr>
-        <w:t>JSpinner: StateChange</w:t>
-      </w:r>
-    </w:p>
-    <w:p>
-      <w:pPr>
-        <w:pStyle w:val="ListParagraph"/>
-        <w:rPr>
-          <w:szCs w:val="24"/>
-        </w:rPr>
-      </w:pPr>
-    </w:p>
-    <w:p>
-      <w:pPr>
-        <w:pStyle w:val="ListParagraph"/>
-        <w:ind w:left="1080"/>
+        <w:ind w:hanging="450"/>
+        <w:rPr>
+          <w:rFonts w:ascii="Times New Roman" w:hAnsi="Times New Roman" w:cs="Times New Roman"/>
+          <w:b/>
+          <w:bCs/>
+          <w:szCs w:val="24"/>
+        </w:rPr>
+      </w:pPr>
+      <w:r>
+        <w:rPr>
+          <w:rFonts w:ascii="Times New Roman" w:hAnsi="Times New Roman" w:cs="Times New Roman"/>
+          <w:b/>
+          <w:bCs/>
+          <w:szCs w:val="24"/>
+        </w:rPr>
+        <w:t xml:space="preserve">JSpinner: </w:t>
+      </w:r>
+      <w:proofErr w:type="spellStart"/>
+      <w:r>
+        <w:rPr>
+          <w:rFonts w:ascii="Times New Roman" w:hAnsi="Times New Roman" w:cs="Times New Roman"/>
+          <w:b/>
+          <w:bCs/>
+          <w:szCs w:val="24"/>
+        </w:rPr>
+        <w:t>StateChange</w:t>
+      </w:r>
+      <w:proofErr w:type="spellEnd"/>
+    </w:p>
+    <w:p>
+      <w:pPr>
+        <w:pStyle w:val="ListParagraph"/>
+        <w:rPr>
+          <w:szCs w:val="24"/>
+        </w:rPr>
+      </w:pPr>
+    </w:p>
+    <w:p>
+      <w:pPr>
+        <w:pStyle w:val="ListParagraph"/>
+        <w:ind w:left="1530"/>
         <w:rPr>
           <w:szCs w:val="24"/>
         </w:rPr>
@@ -6136,7 +6741,6 @@
           <w:noProof/>
           <w:szCs w:val="24"/>
         </w:rPr>
-        <w:lastRenderedPageBreak/>
         <w:drawing>
           <wp:inline distT="0" distB="0" distL="0" distR="0" wp14:anchorId="1045846B" wp14:editId="55F5B045">
             <wp:extent cx="4381500" cy="5238750"/>
@@ -6189,33 +6793,30 @@
     </w:p>
     <w:p>
       <w:pPr>
-        <w:rPr>
-          <w:szCs w:val="24"/>
-        </w:rPr>
-      </w:pPr>
-    </w:p>
-    <w:p>
-      <w:pPr>
-        <w:rPr>
-          <w:szCs w:val="24"/>
-        </w:rPr>
-      </w:pPr>
-    </w:p>
-    <w:p>
-      <w:pPr>
-        <w:rPr>
-          <w:szCs w:val="24"/>
-        </w:rPr>
-      </w:pPr>
-    </w:p>
-    <w:p>
-      <w:pPr>
-        <w:rPr>
-          <w:szCs w:val="24"/>
-        </w:rPr>
-      </w:pPr>
-      <w:r>
-        <w:rPr>
+        <w:pStyle w:val="ListParagraph"/>
+        <w:ind w:left="1530"/>
+        <w:rPr>
+          <w:szCs w:val="24"/>
+        </w:rPr>
+      </w:pPr>
+    </w:p>
+    <w:p>
+      <w:pPr>
+        <w:pStyle w:val="ListParagraph"/>
+        <w:numPr>
+          <w:ilvl w:val="0"/>
+          <w:numId w:val="25"/>
+        </w:numPr>
+        <w:spacing w:line="360" w:lineRule="auto"/>
+        <w:jc w:val="both"/>
+        <w:rPr>
+          <w:rFonts w:ascii="Times New Roman" w:hAnsi="Times New Roman" w:cs="Times New Roman"/>
+          <w:szCs w:val="24"/>
+        </w:rPr>
+      </w:pPr>
+      <w:r>
+        <w:rPr>
+          <w:rFonts w:ascii="Times New Roman" w:hAnsi="Times New Roman" w:cs="Times New Roman"/>
           <w:szCs w:val="24"/>
         </w:rPr>
         <w:t>On order the details will be added into the Order table where each customer is provided with facilities to delete the order or edit the order that is displayed in the table.</w:t>
@@ -6223,49 +6824,152 @@
     </w:p>
     <w:p>
       <w:pPr>
+        <w:spacing w:line="360" w:lineRule="auto"/>
+        <w:jc w:val="both"/>
+        <w:rPr>
+          <w:rFonts w:ascii="Times New Roman" w:hAnsi="Times New Roman" w:cs="Times New Roman"/>
+          <w:szCs w:val="24"/>
+        </w:rPr>
+      </w:pPr>
+    </w:p>
+    <w:p>
+      <w:pPr>
+        <w:spacing w:line="360" w:lineRule="auto"/>
+        <w:jc w:val="both"/>
+        <w:rPr>
+          <w:rFonts w:ascii="Times New Roman" w:hAnsi="Times New Roman" w:cs="Times New Roman"/>
+          <w:szCs w:val="24"/>
+        </w:rPr>
+      </w:pPr>
+    </w:p>
+    <w:p>
+      <w:pPr>
+        <w:spacing w:line="360" w:lineRule="auto"/>
+        <w:jc w:val="both"/>
+        <w:rPr>
+          <w:rFonts w:ascii="Times New Roman" w:hAnsi="Times New Roman" w:cs="Times New Roman"/>
+          <w:szCs w:val="24"/>
+        </w:rPr>
+      </w:pPr>
+    </w:p>
+    <w:p>
+      <w:pPr>
+        <w:spacing w:line="360" w:lineRule="auto"/>
+        <w:jc w:val="both"/>
+        <w:rPr>
+          <w:rFonts w:ascii="Times New Roman" w:hAnsi="Times New Roman" w:cs="Times New Roman"/>
+          <w:szCs w:val="24"/>
+        </w:rPr>
+      </w:pPr>
+    </w:p>
+    <w:p>
+      <w:pPr>
+        <w:spacing w:line="360" w:lineRule="auto"/>
+        <w:jc w:val="both"/>
+        <w:rPr>
+          <w:rFonts w:ascii="Times New Roman" w:hAnsi="Times New Roman" w:cs="Times New Roman"/>
+          <w:szCs w:val="24"/>
+        </w:rPr>
+      </w:pPr>
+    </w:p>
+    <w:p>
+      <w:pPr>
+        <w:spacing w:line="360" w:lineRule="auto"/>
+        <w:jc w:val="both"/>
+        <w:rPr>
+          <w:rFonts w:ascii="Times New Roman" w:hAnsi="Times New Roman" w:cs="Times New Roman"/>
+          <w:szCs w:val="24"/>
+        </w:rPr>
+      </w:pPr>
+    </w:p>
+    <w:p>
+      <w:pPr>
+        <w:spacing w:line="360" w:lineRule="auto"/>
+        <w:jc w:val="both"/>
+        <w:rPr>
+          <w:rFonts w:ascii="Times New Roman" w:hAnsi="Times New Roman" w:cs="Times New Roman"/>
+          <w:szCs w:val="24"/>
+        </w:rPr>
+      </w:pPr>
+    </w:p>
+    <w:p>
+      <w:pPr>
+        <w:spacing w:line="360" w:lineRule="auto"/>
+        <w:jc w:val="both"/>
+        <w:rPr>
+          <w:rFonts w:ascii="Times New Roman" w:hAnsi="Times New Roman" w:cs="Times New Roman"/>
+          <w:szCs w:val="24"/>
+        </w:rPr>
+      </w:pPr>
+    </w:p>
+    <w:p>
+      <w:pPr>
+        <w:pStyle w:val="Heading1"/>
+        <w:spacing w:line="360" w:lineRule="auto"/>
         <w:jc w:val="center"/>
         <w:rPr>
-          <w:b/>
-          <w:bCs/>
-          <w:szCs w:val="24"/>
+          <w:rFonts w:ascii="Times New Roman" w:hAnsi="Times New Roman" w:cs="Times New Roman"/>
           <w:u w:val="single"/>
         </w:rPr>
       </w:pPr>
       <w:r>
         <w:rPr>
-          <w:b/>
-          <w:bCs/>
-          <w:szCs w:val="24"/>
+          <w:rFonts w:ascii="Times New Roman" w:hAnsi="Times New Roman" w:cs="Times New Roman"/>
           <w:u w:val="single"/>
         </w:rPr>
-        <w:t>Summary</w:t>
-      </w:r>
-    </w:p>
-    <w:p>
-      <w:pPr>
-        <w:rPr>
-          <w:szCs w:val="24"/>
-        </w:rPr>
-      </w:pPr>
-      <w:r>
-        <w:rPr>
-          <w:szCs w:val="24"/>
-        </w:rPr>
-        <w:t xml:space="preserve">The functionalities that’s being implemented in code though using methods are aimed for implemented with the idea of reusability and code cohesiveness for each </w:t>
+        <w:t>SUMMARY</w:t>
+      </w:r>
+    </w:p>
+    <w:p>
+      <w:pPr>
+        <w:pStyle w:val="ListParagraph"/>
+        <w:numPr>
+          <w:ilvl w:val="0"/>
+          <w:numId w:val="25"/>
+        </w:numPr>
+        <w:spacing w:line="360" w:lineRule="auto"/>
+        <w:jc w:val="both"/>
+        <w:rPr>
+          <w:rFonts w:ascii="Times New Roman" w:hAnsi="Times New Roman" w:cs="Times New Roman"/>
+          <w:szCs w:val="24"/>
+        </w:rPr>
+      </w:pPr>
+      <w:r>
+        <w:rPr>
+          <w:rFonts w:ascii="Times New Roman" w:hAnsi="Times New Roman" w:cs="Times New Roman"/>
+          <w:szCs w:val="24"/>
+        </w:rPr>
+        <w:t xml:space="preserve">The functionalities </w:t>
+      </w:r>
+      <w:r>
+        <w:rPr>
+          <w:rFonts w:ascii="Times New Roman" w:hAnsi="Times New Roman" w:cs="Times New Roman"/>
+          <w:szCs w:val="24"/>
+        </w:rPr>
+        <w:t>that is</w:t>
+      </w:r>
+      <w:r>
+        <w:rPr>
+          <w:rFonts w:ascii="Times New Roman" w:hAnsi="Times New Roman" w:cs="Times New Roman"/>
+          <w:szCs w:val="24"/>
+        </w:rPr>
+        <w:t xml:space="preserve"> being implemented in code though using methods are aimed for implemented with the idea of reusability and code cohesiveness for each calculation, insertion, deletion, </w:t>
       </w:r>
       <w:proofErr w:type="gramStart"/>
       <w:r>
         <w:rPr>
-          <w:szCs w:val="24"/>
-        </w:rPr>
-        <w:t>calculation ,</w:t>
+          <w:rFonts w:ascii="Times New Roman" w:hAnsi="Times New Roman" w:cs="Times New Roman"/>
+          <w:szCs w:val="24"/>
+        </w:rPr>
+        <w:t>edition</w:t>
       </w:r>
       <w:proofErr w:type="gramEnd"/>
       <w:r>
         <w:rPr>
-          <w:szCs w:val="24"/>
-        </w:rPr>
-        <w:t xml:space="preserve"> insertion , deletion , edition or any other operations implemented .</w:t>
+          <w:rFonts w:ascii="Times New Roman" w:hAnsi="Times New Roman" w:cs="Times New Roman"/>
+          <w:szCs w:val="24"/>
+        </w:rPr>
+        <w:t xml:space="preserve"> or any other operations implemented.</w:t>
       </w:r>
     </w:p>
     <w:p>
@@ -6635,7 +7339,7 @@
         <v:path o:extrusionok="f" gradientshapeok="t" o:connecttype="rect"/>
         <o:lock v:ext="edit" aspectratio="t"/>
       </v:shapetype>
-      <v:shape id="_x0000_i1390" type="#_x0000_t75" style="width:11.25pt;height:11.25pt" o:bullet="t">
+      <v:shape id="_x0000_i1796" type="#_x0000_t75" style="width:11.25pt;height:11.25pt" o:bullet="t">
         <v:imagedata r:id="rId1" o:title="msoDC16"/>
       </v:shape>
     </w:pict>
@@ -7367,7 +8071,7 @@
   <w:abstractNum w:abstractNumId="7" w15:restartNumberingAfterBreak="0">
     <w:nsid w:val="218106F6"/>
     <w:multiLevelType w:val="hybridMultilevel"/>
-    <w:tmpl w:val="6A20C82A"/>
+    <w:tmpl w:val="06B239CE"/>
     <w:lvl w:ilvl="0" w:tplc="04090007">
       <w:start w:val="1"/>
       <w:numFmt w:val="bullet"/>
@@ -7479,6 +8183,120 @@
     </w:lvl>
   </w:abstractNum>
   <w:abstractNum w:abstractNumId="8" w15:restartNumberingAfterBreak="0">
+    <w:nsid w:val="2DEC7602"/>
+    <w:multiLevelType w:val="hybridMultilevel"/>
+    <w:tmpl w:val="6ADE404C"/>
+    <w:lvl w:ilvl="0" w:tplc="04090007">
+      <w:start w:val="1"/>
+      <w:numFmt w:val="bullet"/>
+      <w:lvlText w:val=""/>
+      <w:lvlPicBulletId w:val="0"/>
+      <w:lvlJc w:val="left"/>
+      <w:pPr>
+        <w:ind w:left="720" w:hanging="360"/>
+      </w:pPr>
+      <w:rPr>
+        <w:rFonts w:ascii="Symbol" w:hAnsi="Symbol" w:hint="default"/>
+      </w:rPr>
+    </w:lvl>
+    <w:lvl w:ilvl="1" w:tplc="04090003" w:tentative="1">
+      <w:start w:val="1"/>
+      <w:numFmt w:val="bullet"/>
+      <w:lvlText w:val="o"/>
+      <w:lvlJc w:val="left"/>
+      <w:pPr>
+        <w:ind w:left="1440" w:hanging="360"/>
+      </w:pPr>
+      <w:rPr>
+        <w:rFonts w:ascii="Courier New" w:hAnsi="Courier New" w:cs="Courier New" w:hint="default"/>
+      </w:rPr>
+    </w:lvl>
+    <w:lvl w:ilvl="2" w:tplc="04090005" w:tentative="1">
+      <w:start w:val="1"/>
+      <w:numFmt w:val="bullet"/>
+      <w:lvlText w:val=""/>
+      <w:lvlJc w:val="left"/>
+      <w:pPr>
+        <w:ind w:left="2160" w:hanging="360"/>
+      </w:pPr>
+      <w:rPr>
+        <w:rFonts w:ascii="Wingdings" w:hAnsi="Wingdings" w:hint="default"/>
+      </w:rPr>
+    </w:lvl>
+    <w:lvl w:ilvl="3" w:tplc="04090001" w:tentative="1">
+      <w:start w:val="1"/>
+      <w:numFmt w:val="bullet"/>
+      <w:lvlText w:val=""/>
+      <w:lvlJc w:val="left"/>
+      <w:pPr>
+        <w:ind w:left="2880" w:hanging="360"/>
+      </w:pPr>
+      <w:rPr>
+        <w:rFonts w:ascii="Symbol" w:hAnsi="Symbol" w:hint="default"/>
+      </w:rPr>
+    </w:lvl>
+    <w:lvl w:ilvl="4" w:tplc="04090003" w:tentative="1">
+      <w:start w:val="1"/>
+      <w:numFmt w:val="bullet"/>
+      <w:lvlText w:val="o"/>
+      <w:lvlJc w:val="left"/>
+      <w:pPr>
+        <w:ind w:left="3600" w:hanging="360"/>
+      </w:pPr>
+      <w:rPr>
+        <w:rFonts w:ascii="Courier New" w:hAnsi="Courier New" w:cs="Courier New" w:hint="default"/>
+      </w:rPr>
+    </w:lvl>
+    <w:lvl w:ilvl="5" w:tplc="04090005" w:tentative="1">
+      <w:start w:val="1"/>
+      <w:numFmt w:val="bullet"/>
+      <w:lvlText w:val=""/>
+      <w:lvlJc w:val="left"/>
+      <w:pPr>
+        <w:ind w:left="4320" w:hanging="360"/>
+      </w:pPr>
+      <w:rPr>
+        <w:rFonts w:ascii="Wingdings" w:hAnsi="Wingdings" w:hint="default"/>
+      </w:rPr>
+    </w:lvl>
+    <w:lvl w:ilvl="6" w:tplc="04090001" w:tentative="1">
+      <w:start w:val="1"/>
+      <w:numFmt w:val="bullet"/>
+      <w:lvlText w:val=""/>
+      <w:lvlJc w:val="left"/>
+      <w:pPr>
+        <w:ind w:left="5040" w:hanging="360"/>
+      </w:pPr>
+      <w:rPr>
+        <w:rFonts w:ascii="Symbol" w:hAnsi="Symbol" w:hint="default"/>
+      </w:rPr>
+    </w:lvl>
+    <w:lvl w:ilvl="7" w:tplc="04090003" w:tentative="1">
+      <w:start w:val="1"/>
+      <w:numFmt w:val="bullet"/>
+      <w:lvlText w:val="o"/>
+      <w:lvlJc w:val="left"/>
+      <w:pPr>
+        <w:ind w:left="5760" w:hanging="360"/>
+      </w:pPr>
+      <w:rPr>
+        <w:rFonts w:ascii="Courier New" w:hAnsi="Courier New" w:cs="Courier New" w:hint="default"/>
+      </w:rPr>
+    </w:lvl>
+    <w:lvl w:ilvl="8" w:tplc="04090005" w:tentative="1">
+      <w:start w:val="1"/>
+      <w:numFmt w:val="bullet"/>
+      <w:lvlText w:val=""/>
+      <w:lvlJc w:val="left"/>
+      <w:pPr>
+        <w:ind w:left="6480" w:hanging="360"/>
+      </w:pPr>
+      <w:rPr>
+        <w:rFonts w:ascii="Wingdings" w:hAnsi="Wingdings" w:hint="default"/>
+      </w:rPr>
+    </w:lvl>
+  </w:abstractNum>
+  <w:abstractNum w:abstractNumId="9" w15:restartNumberingAfterBreak="0">
     <w:nsid w:val="33CF44FC"/>
     <w:multiLevelType w:val="hybridMultilevel"/>
     <w:tmpl w:val="CE2E7028"/>
@@ -7567,7 +8385,7 @@
       </w:pPr>
     </w:lvl>
   </w:abstractNum>
-  <w:abstractNum w:abstractNumId="9" w15:restartNumberingAfterBreak="0">
+  <w:abstractNum w:abstractNumId="10" w15:restartNumberingAfterBreak="0">
     <w:nsid w:val="34FF6BCF"/>
     <w:multiLevelType w:val="hybridMultilevel"/>
     <w:tmpl w:val="A9EEB5C6"/>
@@ -7656,7 +8474,7 @@
       </w:pPr>
     </w:lvl>
   </w:abstractNum>
-  <w:abstractNum w:abstractNumId="10" w15:restartNumberingAfterBreak="0">
+  <w:abstractNum w:abstractNumId="11" w15:restartNumberingAfterBreak="0">
     <w:nsid w:val="35CF0142"/>
     <w:multiLevelType w:val="hybridMultilevel"/>
     <w:tmpl w:val="E51AA43C"/>
@@ -7768,7 +8586,7 @@
       </w:rPr>
     </w:lvl>
   </w:abstractNum>
-  <w:abstractNum w:abstractNumId="11" w15:restartNumberingAfterBreak="0">
+  <w:abstractNum w:abstractNumId="12" w15:restartNumberingAfterBreak="0">
     <w:nsid w:val="3B1D050D"/>
     <w:multiLevelType w:val="hybridMultilevel"/>
     <w:tmpl w:val="195413B6"/>
@@ -7880,7 +8698,96 @@
       </w:rPr>
     </w:lvl>
   </w:abstractNum>
-  <w:abstractNum w:abstractNumId="12" w15:restartNumberingAfterBreak="0">
+  <w:abstractNum w:abstractNumId="13" w15:restartNumberingAfterBreak="0">
+    <w:nsid w:val="3C8B7372"/>
+    <w:multiLevelType w:val="hybridMultilevel"/>
+    <w:tmpl w:val="52B2D32A"/>
+    <w:lvl w:ilvl="0" w:tplc="04090013">
+      <w:start w:val="1"/>
+      <w:numFmt w:val="upperRoman"/>
+      <w:lvlText w:val="%1."/>
+      <w:lvlJc w:val="right"/>
+      <w:pPr>
+        <w:ind w:left="1080" w:hanging="720"/>
+      </w:pPr>
+      <w:rPr>
+        <w:rFonts w:hint="default"/>
+      </w:rPr>
+    </w:lvl>
+    <w:lvl w:ilvl="1" w:tplc="08090019" w:tentative="1">
+      <w:start w:val="1"/>
+      <w:numFmt w:val="lowerLetter"/>
+      <w:lvlText w:val="%2."/>
+      <w:lvlJc w:val="left"/>
+      <w:pPr>
+        <w:ind w:left="1440" w:hanging="360"/>
+      </w:pPr>
+    </w:lvl>
+    <w:lvl w:ilvl="2" w:tplc="0809001B" w:tentative="1">
+      <w:start w:val="1"/>
+      <w:numFmt w:val="lowerRoman"/>
+      <w:lvlText w:val="%3."/>
+      <w:lvlJc w:val="right"/>
+      <w:pPr>
+        <w:ind w:left="2160" w:hanging="180"/>
+      </w:pPr>
+    </w:lvl>
+    <w:lvl w:ilvl="3" w:tplc="0809000F" w:tentative="1">
+      <w:start w:val="1"/>
+      <w:numFmt w:val="decimal"/>
+      <w:lvlText w:val="%4."/>
+      <w:lvlJc w:val="left"/>
+      <w:pPr>
+        <w:ind w:left="2880" w:hanging="360"/>
+      </w:pPr>
+    </w:lvl>
+    <w:lvl w:ilvl="4" w:tplc="08090019" w:tentative="1">
+      <w:start w:val="1"/>
+      <w:numFmt w:val="lowerLetter"/>
+      <w:lvlText w:val="%5."/>
+      <w:lvlJc w:val="left"/>
+      <w:pPr>
+        <w:ind w:left="3600" w:hanging="360"/>
+      </w:pPr>
+    </w:lvl>
+    <w:lvl w:ilvl="5" w:tplc="0809001B" w:tentative="1">
+      <w:start w:val="1"/>
+      <w:numFmt w:val="lowerRoman"/>
+      <w:lvlText w:val="%6."/>
+      <w:lvlJc w:val="right"/>
+      <w:pPr>
+        <w:ind w:left="4320" w:hanging="180"/>
+      </w:pPr>
+    </w:lvl>
+    <w:lvl w:ilvl="6" w:tplc="0809000F" w:tentative="1">
+      <w:start w:val="1"/>
+      <w:numFmt w:val="decimal"/>
+      <w:lvlText w:val="%7."/>
+      <w:lvlJc w:val="left"/>
+      <w:pPr>
+        <w:ind w:left="5040" w:hanging="360"/>
+      </w:pPr>
+    </w:lvl>
+    <w:lvl w:ilvl="7" w:tplc="08090019" w:tentative="1">
+      <w:start w:val="1"/>
+      <w:numFmt w:val="lowerLetter"/>
+      <w:lvlText w:val="%8."/>
+      <w:lvlJc w:val="left"/>
+      <w:pPr>
+        <w:ind w:left="5760" w:hanging="360"/>
+      </w:pPr>
+    </w:lvl>
+    <w:lvl w:ilvl="8" w:tplc="0809001B" w:tentative="1">
+      <w:start w:val="1"/>
+      <w:numFmt w:val="lowerRoman"/>
+      <w:lvlText w:val="%9."/>
+      <w:lvlJc w:val="right"/>
+      <w:pPr>
+        <w:ind w:left="6480" w:hanging="180"/>
+      </w:pPr>
+    </w:lvl>
+  </w:abstractNum>
+  <w:abstractNum w:abstractNumId="14" w15:restartNumberingAfterBreak="0">
     <w:nsid w:val="447457D1"/>
     <w:multiLevelType w:val="hybridMultilevel"/>
     <w:tmpl w:val="71486F94"/>
@@ -7966,7 +8873,7 @@
       </w:pPr>
     </w:lvl>
   </w:abstractNum>
-  <w:abstractNum w:abstractNumId="13" w15:restartNumberingAfterBreak="0">
+  <w:abstractNum w:abstractNumId="15" w15:restartNumberingAfterBreak="0">
     <w:nsid w:val="4661490D"/>
     <w:multiLevelType w:val="hybridMultilevel"/>
     <w:tmpl w:val="5854F0C4"/>
@@ -8055,7 +8962,7 @@
       </w:pPr>
     </w:lvl>
   </w:abstractNum>
-  <w:abstractNum w:abstractNumId="14" w15:restartNumberingAfterBreak="0">
+  <w:abstractNum w:abstractNumId="16" w15:restartNumberingAfterBreak="0">
     <w:nsid w:val="470E2977"/>
     <w:multiLevelType w:val="hybridMultilevel"/>
     <w:tmpl w:val="A0D21478"/>
@@ -8141,7 +9048,7 @@
       </w:pPr>
     </w:lvl>
   </w:abstractNum>
-  <w:abstractNum w:abstractNumId="15" w15:restartNumberingAfterBreak="0">
+  <w:abstractNum w:abstractNumId="17" w15:restartNumberingAfterBreak="0">
     <w:nsid w:val="4A724D5B"/>
     <w:multiLevelType w:val="hybridMultilevel"/>
     <w:tmpl w:val="595C804A"/>
@@ -8231,7 +9138,7 @@
       </w:pPr>
     </w:lvl>
   </w:abstractNum>
-  <w:abstractNum w:abstractNumId="16" w15:restartNumberingAfterBreak="0">
+  <w:abstractNum w:abstractNumId="18" w15:restartNumberingAfterBreak="0">
     <w:nsid w:val="4B177C71"/>
     <w:multiLevelType w:val="hybridMultilevel"/>
     <w:tmpl w:val="5D480846"/>
@@ -8320,7 +9227,7 @@
       </w:pPr>
     </w:lvl>
   </w:abstractNum>
-  <w:abstractNum w:abstractNumId="17" w15:restartNumberingAfterBreak="0">
+  <w:abstractNum w:abstractNumId="19" w15:restartNumberingAfterBreak="0">
     <w:nsid w:val="4BB517C7"/>
     <w:multiLevelType w:val="hybridMultilevel"/>
     <w:tmpl w:val="45CAC7D4"/>
@@ -8434,7 +9341,7 @@
       </w:rPr>
     </w:lvl>
   </w:abstractNum>
-  <w:abstractNum w:abstractNumId="18" w15:restartNumberingAfterBreak="0">
+  <w:abstractNum w:abstractNumId="20" w15:restartNumberingAfterBreak="0">
     <w:nsid w:val="4DD06D38"/>
     <w:multiLevelType w:val="hybridMultilevel"/>
     <w:tmpl w:val="6C88FC64"/>
@@ -8546,7 +9453,120 @@
       </w:rPr>
     </w:lvl>
   </w:abstractNum>
-  <w:abstractNum w:abstractNumId="19" w15:restartNumberingAfterBreak="0">
+  <w:abstractNum w:abstractNumId="21" w15:restartNumberingAfterBreak="0">
+    <w:nsid w:val="5E0829B0"/>
+    <w:multiLevelType w:val="hybridMultilevel"/>
+    <w:tmpl w:val="4E4E5A38"/>
+    <w:lvl w:ilvl="0" w:tplc="0409000B">
+      <w:start w:val="1"/>
+      <w:numFmt w:val="bullet"/>
+      <w:lvlText w:val=""/>
+      <w:lvlJc w:val="left"/>
+      <w:pPr>
+        <w:ind w:left="1800" w:hanging="360"/>
+      </w:pPr>
+      <w:rPr>
+        <w:rFonts w:ascii="Wingdings" w:hAnsi="Wingdings" w:hint="default"/>
+      </w:rPr>
+    </w:lvl>
+    <w:lvl w:ilvl="1" w:tplc="04090003" w:tentative="1">
+      <w:start w:val="1"/>
+      <w:numFmt w:val="bullet"/>
+      <w:lvlText w:val="o"/>
+      <w:lvlJc w:val="left"/>
+      <w:pPr>
+        <w:ind w:left="2520" w:hanging="360"/>
+      </w:pPr>
+      <w:rPr>
+        <w:rFonts w:ascii="Courier New" w:hAnsi="Courier New" w:cs="Courier New" w:hint="default"/>
+      </w:rPr>
+    </w:lvl>
+    <w:lvl w:ilvl="2" w:tplc="04090005" w:tentative="1">
+      <w:start w:val="1"/>
+      <w:numFmt w:val="bullet"/>
+      <w:lvlText w:val=""/>
+      <w:lvlJc w:val="left"/>
+      <w:pPr>
+        <w:ind w:left="3240" w:hanging="360"/>
+      </w:pPr>
+      <w:rPr>
+        <w:rFonts w:ascii="Wingdings" w:hAnsi="Wingdings" w:hint="default"/>
+      </w:rPr>
+    </w:lvl>
+    <w:lvl w:ilvl="3" w:tplc="04090001" w:tentative="1">
+      <w:start w:val="1"/>
+      <w:numFmt w:val="bullet"/>
+      <w:lvlText w:val=""/>
+      <w:lvlJc w:val="left"/>
+      <w:pPr>
+        <w:ind w:left="3960" w:hanging="360"/>
+      </w:pPr>
+      <w:rPr>
+        <w:rFonts w:ascii="Symbol" w:hAnsi="Symbol" w:hint="default"/>
+      </w:rPr>
+    </w:lvl>
+    <w:lvl w:ilvl="4" w:tplc="04090003" w:tentative="1">
+      <w:start w:val="1"/>
+      <w:numFmt w:val="bullet"/>
+      <w:lvlText w:val="o"/>
+      <w:lvlJc w:val="left"/>
+      <w:pPr>
+        <w:ind w:left="4680" w:hanging="360"/>
+      </w:pPr>
+      <w:rPr>
+        <w:rFonts w:ascii="Courier New" w:hAnsi="Courier New" w:cs="Courier New" w:hint="default"/>
+      </w:rPr>
+    </w:lvl>
+    <w:lvl w:ilvl="5" w:tplc="04090005" w:tentative="1">
+      <w:start w:val="1"/>
+      <w:numFmt w:val="bullet"/>
+      <w:lvlText w:val=""/>
+      <w:lvlJc w:val="left"/>
+      <w:pPr>
+        <w:ind w:left="5400" w:hanging="360"/>
+      </w:pPr>
+      <w:rPr>
+        <w:rFonts w:ascii="Wingdings" w:hAnsi="Wingdings" w:hint="default"/>
+      </w:rPr>
+    </w:lvl>
+    <w:lvl w:ilvl="6" w:tplc="04090001" w:tentative="1">
+      <w:start w:val="1"/>
+      <w:numFmt w:val="bullet"/>
+      <w:lvlText w:val=""/>
+      <w:lvlJc w:val="left"/>
+      <w:pPr>
+        <w:ind w:left="6120" w:hanging="360"/>
+      </w:pPr>
+      <w:rPr>
+        <w:rFonts w:ascii="Symbol" w:hAnsi="Symbol" w:hint="default"/>
+      </w:rPr>
+    </w:lvl>
+    <w:lvl w:ilvl="7" w:tplc="04090003" w:tentative="1">
+      <w:start w:val="1"/>
+      <w:numFmt w:val="bullet"/>
+      <w:lvlText w:val="o"/>
+      <w:lvlJc w:val="left"/>
+      <w:pPr>
+        <w:ind w:left="6840" w:hanging="360"/>
+      </w:pPr>
+      <w:rPr>
+        <w:rFonts w:ascii="Courier New" w:hAnsi="Courier New" w:cs="Courier New" w:hint="default"/>
+      </w:rPr>
+    </w:lvl>
+    <w:lvl w:ilvl="8" w:tplc="04090005" w:tentative="1">
+      <w:start w:val="1"/>
+      <w:numFmt w:val="bullet"/>
+      <w:lvlText w:val=""/>
+      <w:lvlJc w:val="left"/>
+      <w:pPr>
+        <w:ind w:left="7560" w:hanging="360"/>
+      </w:pPr>
+      <w:rPr>
+        <w:rFonts w:ascii="Wingdings" w:hAnsi="Wingdings" w:hint="default"/>
+      </w:rPr>
+    </w:lvl>
+  </w:abstractNum>
+  <w:abstractNum w:abstractNumId="22" w15:restartNumberingAfterBreak="0">
     <w:nsid w:val="662851C8"/>
     <w:multiLevelType w:val="hybridMultilevel"/>
     <w:tmpl w:val="3120E8A6"/>
@@ -8660,7 +9680,7 @@
       </w:rPr>
     </w:lvl>
   </w:abstractNum>
-  <w:abstractNum w:abstractNumId="20" w15:restartNumberingAfterBreak="0">
+  <w:abstractNum w:abstractNumId="23" w15:restartNumberingAfterBreak="0">
     <w:nsid w:val="6779511F"/>
     <w:multiLevelType w:val="hybridMultilevel"/>
     <w:tmpl w:val="59A43EBC"/>
@@ -8749,7 +9769,7 @@
       </w:pPr>
     </w:lvl>
   </w:abstractNum>
-  <w:abstractNum w:abstractNumId="21" w15:restartNumberingAfterBreak="0">
+  <w:abstractNum w:abstractNumId="24" w15:restartNumberingAfterBreak="0">
     <w:nsid w:val="6C110FC4"/>
     <w:multiLevelType w:val="hybridMultilevel"/>
     <w:tmpl w:val="B2DAF498"/>
@@ -8838,7 +9858,93 @@
       </w:pPr>
     </w:lvl>
   </w:abstractNum>
-  <w:abstractNum w:abstractNumId="22" w15:restartNumberingAfterBreak="0">
+  <w:abstractNum w:abstractNumId="25" w15:restartNumberingAfterBreak="0">
+    <w:nsid w:val="75313632"/>
+    <w:multiLevelType w:val="hybridMultilevel"/>
+    <w:tmpl w:val="C232752C"/>
+    <w:lvl w:ilvl="0" w:tplc="0409000F">
+      <w:start w:val="1"/>
+      <w:numFmt w:val="decimal"/>
+      <w:lvlText w:val="%1."/>
+      <w:lvlJc w:val="left"/>
+      <w:pPr>
+        <w:ind w:left="2160" w:hanging="360"/>
+      </w:pPr>
+    </w:lvl>
+    <w:lvl w:ilvl="1" w:tplc="04090019" w:tentative="1">
+      <w:start w:val="1"/>
+      <w:numFmt w:val="lowerLetter"/>
+      <w:lvlText w:val="%2."/>
+      <w:lvlJc w:val="left"/>
+      <w:pPr>
+        <w:ind w:left="2880" w:hanging="360"/>
+      </w:pPr>
+    </w:lvl>
+    <w:lvl w:ilvl="2" w:tplc="0409001B" w:tentative="1">
+      <w:start w:val="1"/>
+      <w:numFmt w:val="lowerRoman"/>
+      <w:lvlText w:val="%3."/>
+      <w:lvlJc w:val="right"/>
+      <w:pPr>
+        <w:ind w:left="3600" w:hanging="180"/>
+      </w:pPr>
+    </w:lvl>
+    <w:lvl w:ilvl="3" w:tplc="0409000F" w:tentative="1">
+      <w:start w:val="1"/>
+      <w:numFmt w:val="decimal"/>
+      <w:lvlText w:val="%4."/>
+      <w:lvlJc w:val="left"/>
+      <w:pPr>
+        <w:ind w:left="4320" w:hanging="360"/>
+      </w:pPr>
+    </w:lvl>
+    <w:lvl w:ilvl="4" w:tplc="04090019" w:tentative="1">
+      <w:start w:val="1"/>
+      <w:numFmt w:val="lowerLetter"/>
+      <w:lvlText w:val="%5."/>
+      <w:lvlJc w:val="left"/>
+      <w:pPr>
+        <w:ind w:left="5040" w:hanging="360"/>
+      </w:pPr>
+    </w:lvl>
+    <w:lvl w:ilvl="5" w:tplc="0409001B" w:tentative="1">
+      <w:start w:val="1"/>
+      <w:numFmt w:val="lowerRoman"/>
+      <w:lvlText w:val="%6."/>
+      <w:lvlJc w:val="right"/>
+      <w:pPr>
+        <w:ind w:left="5760" w:hanging="180"/>
+      </w:pPr>
+    </w:lvl>
+    <w:lvl w:ilvl="6" w:tplc="0409000F" w:tentative="1">
+      <w:start w:val="1"/>
+      <w:numFmt w:val="decimal"/>
+      <w:lvlText w:val="%7."/>
+      <w:lvlJc w:val="left"/>
+      <w:pPr>
+        <w:ind w:left="6480" w:hanging="360"/>
+      </w:pPr>
+    </w:lvl>
+    <w:lvl w:ilvl="7" w:tplc="04090019" w:tentative="1">
+      <w:start w:val="1"/>
+      <w:numFmt w:val="lowerLetter"/>
+      <w:lvlText w:val="%8."/>
+      <w:lvlJc w:val="left"/>
+      <w:pPr>
+        <w:ind w:left="7200" w:hanging="360"/>
+      </w:pPr>
+    </w:lvl>
+    <w:lvl w:ilvl="8" w:tplc="0409001B" w:tentative="1">
+      <w:start w:val="1"/>
+      <w:numFmt w:val="lowerRoman"/>
+      <w:lvlText w:val="%9."/>
+      <w:lvlJc w:val="right"/>
+      <w:pPr>
+        <w:ind w:left="7920" w:hanging="180"/>
+      </w:pPr>
+    </w:lvl>
+  </w:abstractNum>
+  <w:abstractNum w:abstractNumId="26" w15:restartNumberingAfterBreak="0">
     <w:nsid w:val="7A1C6144"/>
     <w:multiLevelType w:val="hybridMultilevel"/>
     <w:tmpl w:val="6862F22C"/>
@@ -8954,70 +10060,82 @@
     <w:abstractNumId w:val="0"/>
   </w:num>
   <w:num w:numId="2">
-    <w:abstractNumId w:val="22"/>
+    <w:abstractNumId w:val="26"/>
   </w:num>
   <w:num w:numId="3">
-    <w:abstractNumId w:val="18"/>
+    <w:abstractNumId w:val="20"/>
   </w:num>
   <w:num w:numId="4">
-    <w:abstractNumId w:val="11"/>
+    <w:abstractNumId w:val="12"/>
   </w:num>
   <w:num w:numId="5">
-    <w:abstractNumId w:val="10"/>
+    <w:abstractNumId w:val="11"/>
   </w:num>
   <w:num w:numId="6">
     <w:abstractNumId w:val="2"/>
   </w:num>
   <w:num w:numId="7">
-    <w:abstractNumId w:val="21"/>
+    <w:abstractNumId w:val="24"/>
   </w:num>
   <w:num w:numId="8">
     <w:abstractNumId w:val="1"/>
   </w:num>
   <w:num w:numId="9">
-    <w:abstractNumId w:val="20"/>
+    <w:abstractNumId w:val="23"/>
   </w:num>
   <w:num w:numId="10">
-    <w:abstractNumId w:val="16"/>
+    <w:abstractNumId w:val="18"/>
   </w:num>
   <w:num w:numId="11">
     <w:abstractNumId w:val="6"/>
   </w:num>
   <w:num w:numId="12">
-    <w:abstractNumId w:val="8"/>
+    <w:abstractNumId w:val="9"/>
   </w:num>
   <w:num w:numId="13">
-    <w:abstractNumId w:val="15"/>
+    <w:abstractNumId w:val="17"/>
   </w:num>
   <w:num w:numId="14">
-    <w:abstractNumId w:val="13"/>
+    <w:abstractNumId w:val="15"/>
   </w:num>
   <w:num w:numId="15">
     <w:abstractNumId w:val="3"/>
   </w:num>
   <w:num w:numId="16">
-    <w:abstractNumId w:val="19"/>
+    <w:abstractNumId w:val="22"/>
   </w:num>
   <w:num w:numId="17">
-    <w:abstractNumId w:val="14"/>
+    <w:abstractNumId w:val="16"/>
   </w:num>
   <w:num w:numId="18">
     <w:abstractNumId w:val="4"/>
   </w:num>
   <w:num w:numId="19">
-    <w:abstractNumId w:val="9"/>
+    <w:abstractNumId w:val="10"/>
   </w:num>
   <w:num w:numId="20">
-    <w:abstractNumId w:val="17"/>
+    <w:abstractNumId w:val="19"/>
   </w:num>
   <w:num w:numId="21">
-    <w:abstractNumId w:val="12"/>
+    <w:abstractNumId w:val="14"/>
   </w:num>
   <w:num w:numId="22">
     <w:abstractNumId w:val="5"/>
   </w:num>
   <w:num w:numId="23">
     <w:abstractNumId w:val="7"/>
+  </w:num>
+  <w:num w:numId="24">
+    <w:abstractNumId w:val="25"/>
+  </w:num>
+  <w:num w:numId="25">
+    <w:abstractNumId w:val="8"/>
+  </w:num>
+  <w:num w:numId="26">
+    <w:abstractNumId w:val="21"/>
+  </w:num>
+  <w:num w:numId="27">
+    <w:abstractNumId w:val="13"/>
   </w:num>
 </w:numbering>
 </file>

--- a/Report/Food Ordering systemm.docx
+++ b/Report/Food Ordering systemm.docx
@@ -3536,7 +3536,7 @@
           </mc:Choice>
           <mc:Fallback>
             <w:pict>
-              <v:shapetype w14:anchorId="58793390" id="_x0000_t34" coordsize="21600,21600" o:spt="34" o:oned="t" adj="10800" path="m,l@0,0@0,21600,21600,21600e" filled="f">
+              <v:shapetype w14:anchorId="3E42EB71" id="_x0000_t34" coordsize="21600,21600" o:spt="34" o:oned="t" adj="10800" path="m,l@0,0@0,21600,21600,21600e" filled="f">
                 <v:stroke joinstyle="miter"/>
                 <v:formulas>
                   <v:f eqn="val #0"/>
@@ -4019,6 +4019,7 @@
           <w:numId w:val="20"/>
         </w:numPr>
         <w:spacing w:line="360" w:lineRule="auto"/>
+        <w:ind w:right="180"/>
         <w:jc w:val="both"/>
         <w:rPr>
           <w:rFonts w:ascii="Times New Roman" w:hAnsi="Times New Roman" w:cs="Times New Roman"/>
@@ -4041,6 +4042,7 @@
           <w:numId w:val="20"/>
         </w:numPr>
         <w:spacing w:line="360" w:lineRule="auto"/>
+        <w:ind w:right="180"/>
         <w:jc w:val="both"/>
         <w:rPr>
           <w:rFonts w:ascii="Times New Roman" w:hAnsi="Times New Roman" w:cs="Times New Roman"/>
@@ -4186,6 +4188,7 @@
           <w:numId w:val="20"/>
         </w:numPr>
         <w:spacing w:line="360" w:lineRule="auto"/>
+        <w:ind w:right="180"/>
         <w:jc w:val="both"/>
         <w:rPr>
           <w:rFonts w:ascii="Times New Roman" w:hAnsi="Times New Roman" w:cs="Times New Roman"/>
@@ -4375,7 +4378,7 @@
           </mc:Choice>
           <mc:Fallback>
             <w:pict>
-              <v:shapetype w14:anchorId="3F30A57E" id="_x0000_t32" coordsize="21600,21600" o:spt="32" o:oned="t" path="m,l21600,21600e" filled="f">
+              <v:shapetype w14:anchorId="1BEFD673" id="_x0000_t32" coordsize="21600,21600" o:spt="32" o:oned="t" path="m,l21600,21600e" filled="f">
                 <v:path arrowok="t" fillok="f" o:connecttype="none"/>
                 <o:lock v:ext="edit" shapetype="t"/>
               </v:shapetype>
@@ -4460,7 +4463,7 @@
           </mc:Choice>
           <mc:Fallback>
             <w:pict>
-              <v:shape w14:anchorId="5E2862B8" id="Connettore 2 27" o:spid="_x0000_s1026" type="#_x0000_t32" style="position:absolute;margin-left:415.5pt;margin-top:117.85pt;width:37.5pt;height:21.75pt;z-index:251671552;visibility:visible;mso-wrap-style:square;mso-width-percent:0;mso-height-percent:0;mso-wrap-distance-left:9pt;mso-wrap-distance-top:0;mso-wrap-distance-right:9pt;mso-wrap-distance-bottom:0;mso-position-horizontal:absolute;mso-position-horizontal-relative:text;mso-position-vertical:absolute;mso-position-vertical-relative:text;mso-width-percent:0;mso-height-percent:0;mso-width-relative:margin;mso-height-relative:margin" o:gfxdata="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" strokecolor="#4579b8 [3044]">
+              <v:shape w14:anchorId="341D8147" id="Connettore 2 27" o:spid="_x0000_s1026" type="#_x0000_t32" style="position:absolute;margin-left:415.5pt;margin-top:117.85pt;width:37.5pt;height:21.75pt;z-index:251671552;visibility:visible;mso-wrap-style:square;mso-width-percent:0;mso-height-percent:0;mso-wrap-distance-left:9pt;mso-wrap-distance-top:0;mso-wrap-distance-right:9pt;mso-wrap-distance-bottom:0;mso-position-horizontal:absolute;mso-position-horizontal-relative:text;mso-position-vertical:absolute;mso-position-vertical-relative:text;mso-width-percent:0;mso-height-percent:0;mso-width-relative:margin;mso-height-relative:margin" o:gfxdata="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" strokecolor="#4579b8 [3044]">
                 <v:stroke endarrow="block"/>
               </v:shape>
             </w:pict>
@@ -4646,7 +4649,7 @@
           </mc:Choice>
           <mc:Fallback>
             <w:pict>
-              <v:shape w14:anchorId="2D6F36EC" id="Connettore 2 25" o:spid="_x0000_s1026" type="#_x0000_t32" style="position:absolute;margin-left:390.75pt;margin-top:80.35pt;width:81pt;height:3.6pt;z-index:251669504;visibility:visible;mso-wrap-style:square;mso-width-percent:0;mso-height-percent:0;mso-wrap-distance-left:9pt;mso-wrap-distance-top:0;mso-wrap-distance-right:9pt;mso-wrap-distance-bottom:0;mso-position-horizontal:absolute;mso-position-horizontal-relative:text;mso-position-vertical:absolute;mso-position-vertical-relative:text;mso-width-percent:0;mso-height-percent:0;mso-width-relative:margin;mso-height-relative:margin" o:gfxdata="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" strokecolor="#4579b8 [3044]">
+              <v:shape w14:anchorId="06AAC4E2" id="Connettore 2 25" o:spid="_x0000_s1026" type="#_x0000_t32" style="position:absolute;margin-left:390.75pt;margin-top:80.35pt;width:81pt;height:3.6pt;z-index:251669504;visibility:visible;mso-wrap-style:square;mso-width-percent:0;mso-height-percent:0;mso-wrap-distance-left:9pt;mso-wrap-distance-top:0;mso-wrap-distance-right:9pt;mso-wrap-distance-bottom:0;mso-position-horizontal:absolute;mso-position-horizontal-relative:text;mso-position-vertical:absolute;mso-position-vertical-relative:text;mso-width-percent:0;mso-height-percent:0;mso-width-relative:margin;mso-height-relative:margin" o:gfxdata="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" strokecolor="#4579b8 [3044]">
                 <v:stroke endarrow="block"/>
               </v:shape>
             </w:pict>
@@ -4996,7 +4999,7 @@
           <w:numId w:val="20"/>
         </w:numPr>
         <w:spacing w:line="360" w:lineRule="auto"/>
-        <w:ind w:left="1530"/>
+        <w:ind w:left="1530" w:right="180"/>
         <w:jc w:val="both"/>
         <w:rPr>
           <w:rFonts w:ascii="Times New Roman" w:hAnsi="Times New Roman" w:cs="Times New Roman"/>
@@ -5031,7 +5034,7 @@
       <w:pPr>
         <w:pStyle w:val="ListParagraph"/>
         <w:spacing w:line="360" w:lineRule="auto"/>
-        <w:ind w:left="1080"/>
+        <w:ind w:left="1080" w:right="180"/>
         <w:jc w:val="both"/>
         <w:rPr>
           <w:rFonts w:ascii="Times New Roman" w:hAnsi="Times New Roman" w:cs="Times New Roman"/>
@@ -5047,7 +5050,7 @@
           <w:numId w:val="20"/>
         </w:numPr>
         <w:spacing w:line="360" w:lineRule="auto"/>
-        <w:ind w:left="1530"/>
+        <w:ind w:left="1530" w:right="180"/>
         <w:jc w:val="both"/>
         <w:rPr>
           <w:rFonts w:ascii="Times New Roman" w:hAnsi="Times New Roman" w:cs="Times New Roman"/>
@@ -5218,6 +5221,7 @@
           <w:numId w:val="23"/>
         </w:numPr>
         <w:spacing w:line="360" w:lineRule="auto"/>
+        <w:ind w:right="180"/>
         <w:jc w:val="both"/>
         <w:rPr>
           <w:rFonts w:ascii="Times New Roman" w:hAnsi="Times New Roman" w:cs="Times New Roman"/>
@@ -5254,6 +5258,7 @@
           <w:noProof/>
           <w:szCs w:val="24"/>
         </w:rPr>
+        <w:lastRenderedPageBreak/>
         <w:drawing>
           <wp:inline distT="0" distB="0" distL="0" distR="0" wp14:anchorId="7729E13E" wp14:editId="4A231534">
             <wp:extent cx="4657725" cy="4789256"/>
@@ -5385,6 +5390,7 @@
         <w:rPr>
           <w:noProof/>
         </w:rPr>
+        <w:lastRenderedPageBreak/>
         <w:drawing>
           <wp:inline distT="0" distB="0" distL="0" distR="0" wp14:anchorId="19ACAE39" wp14:editId="10A4711D">
             <wp:extent cx="5760720" cy="3840480"/>
@@ -5437,6 +5443,14 @@
     </w:p>
     <w:p>
       <w:pPr>
+        <w:ind w:left="810"/>
+        <w:rPr>
+          <w:szCs w:val="24"/>
+        </w:rPr>
+      </w:pPr>
+    </w:p>
+    <w:p>
+      <w:pPr>
         <w:pStyle w:val="ListParagraph"/>
         <w:numPr>
           <w:ilvl w:val="0"/>
@@ -5481,6 +5495,7 @@
           <w:numId w:val="23"/>
         </w:numPr>
         <w:spacing w:line="360" w:lineRule="auto"/>
+        <w:ind w:right="90"/>
         <w:jc w:val="both"/>
         <w:rPr>
           <w:rFonts w:ascii="Times New Roman" w:hAnsi="Times New Roman" w:cs="Times New Roman"/>
@@ -5492,12 +5507,29 @@
           <w:rFonts w:ascii="Times New Roman" w:hAnsi="Times New Roman" w:cs="Times New Roman"/>
           <w:szCs w:val="24"/>
         </w:rPr>
-        <w:t>Are used to initiate the pages (JFrames) and set components inside the JFrame. Both Default and Parameterized Constructors are used. Utilized in Each JFrame.</w:t>
+        <w:t xml:space="preserve">Are used to initiate the pages (JFrames) and set components inside the JFrame. Both Default and Parameterized Constructors are used. Utilized in Each </w:t>
+      </w:r>
+      <w:proofErr w:type="spellStart"/>
+      <w:r>
+        <w:rPr>
+          <w:rFonts w:ascii="Times New Roman" w:hAnsi="Times New Roman" w:cs="Times New Roman"/>
+          <w:szCs w:val="24"/>
+        </w:rPr>
+        <w:t>JFrame</w:t>
+      </w:r>
+      <w:proofErr w:type="spellEnd"/>
+      <w:r>
+        <w:rPr>
+          <w:rFonts w:ascii="Times New Roman" w:hAnsi="Times New Roman" w:cs="Times New Roman"/>
+          <w:szCs w:val="24"/>
+        </w:rPr>
+        <w:t>.</w:t>
       </w:r>
     </w:p>
     <w:p>
       <w:pPr>
         <w:spacing w:line="360" w:lineRule="auto"/>
+        <w:ind w:right="90"/>
         <w:jc w:val="both"/>
         <w:rPr>
           <w:rFonts w:ascii="Times New Roman" w:hAnsi="Times New Roman" w:cs="Times New Roman"/>
@@ -5513,6 +5545,7 @@
           <w:numId w:val="23"/>
         </w:numPr>
         <w:spacing w:line="360" w:lineRule="auto"/>
+        <w:ind w:right="90"/>
         <w:jc w:val="both"/>
         <w:rPr>
           <w:rFonts w:ascii="Times New Roman" w:hAnsi="Times New Roman" w:cs="Times New Roman"/>
@@ -5526,13 +5559,6 @@
         </w:rPr>
         <w:t xml:space="preserve">Encapsulation is used to calculate the total price of the meals and set the total to be displayed in the interface, this allows hiding sensitive data. </w:t>
       </w:r>
-    </w:p>
-    <w:p>
-      <w:pPr>
-        <w:rPr>
-          <w:szCs w:val="24"/>
-        </w:rPr>
-      </w:pPr>
     </w:p>
     <w:p>
       <w:pPr>
@@ -5630,7 +5656,7 @@
           <w:numId w:val="25"/>
         </w:numPr>
         <w:spacing w:line="360" w:lineRule="auto"/>
-        <w:ind w:left="1800" w:right="386"/>
+        <w:ind w:left="1800" w:right="450"/>
         <w:jc w:val="both"/>
         <w:rPr>
           <w:rFonts w:ascii="Times New Roman" w:hAnsi="Times New Roman" w:cs="Times New Roman"/>
@@ -5642,7 +5668,15 @@
           <w:rFonts w:ascii="Times New Roman" w:hAnsi="Times New Roman" w:cs="Times New Roman"/>
           <w:szCs w:val="24"/>
         </w:rPr>
-        <w:t>When executing the java programs several errors could occur, especially when executing SQL queries, if the errors ever occur the Whole system would crash for prevention of that the System is using  try and catch in all methods that is implemented.</w:t>
+        <w:t xml:space="preserve">When executing the java programs several errors could occur, especially when executing SQL queries, if the errors ever occur the Whole system would crash for </w:t>
+      </w:r>
+      <w:r>
+        <w:rPr>
+          <w:rFonts w:ascii="Times New Roman" w:hAnsi="Times New Roman" w:cs="Times New Roman"/>
+          <w:szCs w:val="24"/>
+        </w:rPr>
+        <w:lastRenderedPageBreak/>
+        <w:t>prevention of that the System is using  try and catch in all methods that is implemented.</w:t>
       </w:r>
     </w:p>
     <w:p>
@@ -5823,7 +5857,7 @@
       <w:pPr>
         <w:pStyle w:val="ListParagraph"/>
         <w:spacing w:after="160" w:line="360" w:lineRule="auto"/>
-        <w:ind w:left="1260"/>
+        <w:ind w:left="1260" w:right="386"/>
         <w:jc w:val="both"/>
         <w:rPr>
           <w:rFonts w:ascii="Times New Roman" w:hAnsi="Times New Roman" w:cs="Times New Roman"/>
@@ -5839,7 +5873,7 @@
           <w:numId w:val="25"/>
         </w:numPr>
         <w:spacing w:line="360" w:lineRule="auto"/>
-        <w:ind w:left="1890"/>
+        <w:ind w:left="1890" w:right="386"/>
         <w:jc w:val="both"/>
         <w:rPr>
           <w:rFonts w:ascii="Times New Roman" w:hAnsi="Times New Roman" w:cs="Times New Roman"/>
@@ -5851,6 +5885,7 @@
           <w:rFonts w:ascii="Times New Roman" w:hAnsi="Times New Roman" w:cs="Times New Roman"/>
           <w:szCs w:val="24"/>
         </w:rPr>
+        <w:lastRenderedPageBreak/>
         <w:t xml:space="preserve">An Event listener are used to register a particular event and </w:t>
       </w:r>
       <w:proofErr w:type="gramStart"/>
@@ -6247,7 +6282,7 @@
           <w:numId w:val="25"/>
         </w:numPr>
         <w:spacing w:line="360" w:lineRule="auto"/>
-        <w:ind w:left="1890"/>
+        <w:ind w:left="1890" w:right="386"/>
         <w:jc w:val="both"/>
         <w:rPr>
           <w:rFonts w:ascii="Times New Roman" w:hAnsi="Times New Roman" w:cs="Times New Roman"/>
@@ -6259,6 +6294,7 @@
           <w:rFonts w:ascii="Times New Roman" w:hAnsi="Times New Roman" w:cs="Times New Roman"/>
           <w:szCs w:val="24"/>
         </w:rPr>
+        <w:lastRenderedPageBreak/>
         <w:t xml:space="preserve">The Popup Pages (JFrames) also follows the same concepts used in the Meal Page (JFrame), such as: </w:t>
       </w:r>
     </w:p>
@@ -6501,7 +6537,7 @@
           <w:numId w:val="25"/>
         </w:numPr>
         <w:spacing w:line="360" w:lineRule="auto"/>
-        <w:ind w:left="1890"/>
+        <w:ind w:left="1890" w:right="386"/>
         <w:jc w:val="both"/>
         <w:rPr>
           <w:rFonts w:ascii="Times New Roman" w:hAnsi="Times New Roman" w:cs="Times New Roman"/>
@@ -6808,6 +6844,7 @@
           <w:numId w:val="25"/>
         </w:numPr>
         <w:spacing w:line="360" w:lineRule="auto"/>
+        <w:ind w:right="386"/>
         <w:jc w:val="both"/>
         <w:rPr>
           <w:rFonts w:ascii="Times New Roman" w:hAnsi="Times New Roman" w:cs="Times New Roman"/>
@@ -6917,6 +6954,7 @@
           <w:rFonts w:ascii="Times New Roman" w:hAnsi="Times New Roman" w:cs="Times New Roman"/>
           <w:u w:val="single"/>
         </w:rPr>
+        <w:lastRenderedPageBreak/>
         <w:t>SUMMARY</w:t>
       </w:r>
     </w:p>
@@ -6928,6 +6966,7 @@
           <w:numId w:val="25"/>
         </w:numPr>
         <w:spacing w:line="360" w:lineRule="auto"/>
+        <w:ind w:right="386"/>
         <w:jc w:val="both"/>
         <w:rPr>
           <w:rFonts w:ascii="Times New Roman" w:hAnsi="Times New Roman" w:cs="Times New Roman"/>
@@ -7190,7 +7229,7 @@
     <w:sectPr>
       <w:footerReference w:type="default" r:id="rId19"/>
       <w:pgSz w:w="11906" w:h="16838"/>
-      <w:pgMar w:top="567" w:right="720" w:bottom="397" w:left="720" w:header="709" w:footer="709" w:gutter="0"/>
+      <w:pgMar w:top="567" w:right="1016" w:bottom="397" w:left="720" w:header="709" w:footer="709" w:gutter="0"/>
       <w:pgBorders w:offsetFrom="page">
         <w:top w:val="single" w:sz="4" w:space="24" w:color="auto"/>
         <w:left w:val="single" w:sz="4" w:space="24" w:color="auto"/>
@@ -7339,7 +7378,7 @@
         <v:path o:extrusionok="f" gradientshapeok="t" o:connecttype="rect"/>
         <o:lock v:ext="edit" aspectratio="t"/>
       </v:shapetype>
-      <v:shape id="_x0000_i1796" type="#_x0000_t75" style="width:11.25pt;height:11.25pt" o:bullet="t">
+      <v:shape id="_x0000_i1797" type="#_x0000_t75" style="width:11.25pt;height:11.25pt" o:bullet="t">
         <v:imagedata r:id="rId1" o:title="msoDC16"/>
       </v:shape>
     </w:pict>

--- a/Report/Food Ordering systemm.docx
+++ b/Report/Food Ordering systemm.docx
@@ -2357,28 +2357,6 @@
     </w:p>
     <w:p>
       <w:pPr>
-        <w:jc w:val="both"/>
-        <w:rPr>
-          <w:b/>
-          <w:bCs/>
-          <w:sz w:val="28"/>
-          <w:szCs w:val="28"/>
-        </w:rPr>
-      </w:pPr>
-    </w:p>
-    <w:p>
-      <w:pPr>
-        <w:jc w:val="both"/>
-        <w:rPr>
-          <w:b/>
-          <w:bCs/>
-          <w:sz w:val="28"/>
-          <w:szCs w:val="28"/>
-        </w:rPr>
-      </w:pPr>
-    </w:p>
-    <w:p>
-      <w:pPr>
         <w:pStyle w:val="Heading1"/>
         <w:spacing w:line="360" w:lineRule="auto"/>
         <w:jc w:val="center"/>
@@ -2395,6 +2373,7 @@
         <w:t>INTRODUCTION</w:t>
       </w:r>
     </w:p>
+    <w:p/>
     <w:p>
       <w:pPr>
         <w:pStyle w:val="ListParagraph"/>
@@ -2585,6 +2564,17 @@
       <w:pPr>
         <w:rPr>
           <w:szCs w:val="24"/>
+        </w:rPr>
+      </w:pPr>
+    </w:p>
+    <w:p>
+      <w:pPr>
+        <w:jc w:val="both"/>
+        <w:rPr>
+          <w:b/>
+          <w:bCs/>
+          <w:sz w:val="28"/>
+          <w:szCs w:val="28"/>
         </w:rPr>
       </w:pPr>
     </w:p>
@@ -2838,6 +2828,96 @@
     </w:p>
     <w:p>
       <w:pPr>
+        <w:spacing w:line="360" w:lineRule="auto"/>
+        <w:jc w:val="both"/>
+        <w:rPr>
+          <w:rFonts w:ascii="Times New Roman" w:hAnsi="Times New Roman" w:cs="Times New Roman"/>
+          <w:szCs w:val="24"/>
+        </w:rPr>
+      </w:pPr>
+    </w:p>
+    <w:p>
+      <w:pPr>
+        <w:spacing w:line="360" w:lineRule="auto"/>
+        <w:jc w:val="both"/>
+        <w:rPr>
+          <w:rFonts w:ascii="Times New Roman" w:hAnsi="Times New Roman" w:cs="Times New Roman"/>
+          <w:szCs w:val="24"/>
+        </w:rPr>
+      </w:pPr>
+    </w:p>
+    <w:p>
+      <w:pPr>
+        <w:spacing w:line="360" w:lineRule="auto"/>
+        <w:jc w:val="both"/>
+        <w:rPr>
+          <w:rFonts w:ascii="Times New Roman" w:hAnsi="Times New Roman" w:cs="Times New Roman"/>
+          <w:szCs w:val="24"/>
+        </w:rPr>
+      </w:pPr>
+    </w:p>
+    <w:p>
+      <w:pPr>
+        <w:spacing w:line="360" w:lineRule="auto"/>
+        <w:jc w:val="both"/>
+        <w:rPr>
+          <w:rFonts w:ascii="Times New Roman" w:hAnsi="Times New Roman" w:cs="Times New Roman"/>
+          <w:szCs w:val="24"/>
+        </w:rPr>
+      </w:pPr>
+    </w:p>
+    <w:p>
+      <w:pPr>
+        <w:spacing w:line="360" w:lineRule="auto"/>
+        <w:jc w:val="both"/>
+        <w:rPr>
+          <w:rFonts w:ascii="Times New Roman" w:hAnsi="Times New Roman" w:cs="Times New Roman"/>
+          <w:szCs w:val="24"/>
+        </w:rPr>
+      </w:pPr>
+    </w:p>
+    <w:p>
+      <w:pPr>
+        <w:spacing w:line="360" w:lineRule="auto"/>
+        <w:jc w:val="both"/>
+        <w:rPr>
+          <w:rFonts w:ascii="Times New Roman" w:hAnsi="Times New Roman" w:cs="Times New Roman"/>
+          <w:szCs w:val="24"/>
+        </w:rPr>
+      </w:pPr>
+    </w:p>
+    <w:p>
+      <w:pPr>
+        <w:spacing w:line="360" w:lineRule="auto"/>
+        <w:jc w:val="both"/>
+        <w:rPr>
+          <w:rFonts w:ascii="Times New Roman" w:hAnsi="Times New Roman" w:cs="Times New Roman"/>
+          <w:szCs w:val="24"/>
+        </w:rPr>
+      </w:pPr>
+    </w:p>
+    <w:p>
+      <w:pPr>
+        <w:spacing w:line="360" w:lineRule="auto"/>
+        <w:jc w:val="both"/>
+        <w:rPr>
+          <w:rFonts w:ascii="Times New Roman" w:hAnsi="Times New Roman" w:cs="Times New Roman"/>
+          <w:szCs w:val="24"/>
+        </w:rPr>
+      </w:pPr>
+    </w:p>
+    <w:p>
+      <w:pPr>
+        <w:spacing w:line="360" w:lineRule="auto"/>
+        <w:jc w:val="both"/>
+        <w:rPr>
+          <w:rFonts w:ascii="Times New Roman" w:hAnsi="Times New Roman" w:cs="Times New Roman"/>
+          <w:szCs w:val="24"/>
+        </w:rPr>
+      </w:pPr>
+    </w:p>
+    <w:p>
+      <w:pPr>
         <w:pStyle w:val="Heading2"/>
         <w:numPr>
           <w:ilvl w:val="0"/>
@@ -2874,54 +2954,13 @@
           <w:szCs w:val="28"/>
         </w:rPr>
       </w:pPr>
-    </w:p>
-    <w:p>
-      <w:pPr>
+      <w:r>
         <w:rPr>
           <w:sz w:val="28"/>
           <w:szCs w:val="28"/>
         </w:rPr>
-      </w:pPr>
-    </w:p>
-    <w:p>
-      <w:pPr>
-        <w:rPr>
-          <w:sz w:val="28"/>
-          <w:szCs w:val="28"/>
-        </w:rPr>
-      </w:pPr>
-    </w:p>
-    <w:p>
-      <w:pPr>
-        <w:rPr>
-          <w:sz w:val="28"/>
-          <w:szCs w:val="28"/>
-        </w:rPr>
-      </w:pPr>
-    </w:p>
-    <w:p>
-      <w:pPr>
-        <w:rPr>
-          <w:sz w:val="28"/>
-          <w:szCs w:val="28"/>
-        </w:rPr>
-      </w:pPr>
-    </w:p>
-    <w:p>
-      <w:pPr>
-        <w:rPr>
-          <w:sz w:val="28"/>
-          <w:szCs w:val="28"/>
-        </w:rPr>
-      </w:pPr>
-    </w:p>
-    <w:p>
-      <w:pPr>
-        <w:rPr>
-          <w:sz w:val="28"/>
-          <w:szCs w:val="28"/>
-        </w:rPr>
-      </w:pPr>
+        <w:br w:type="page"/>
+      </w:r>
     </w:p>
     <w:p>
       <w:pPr>
@@ -5258,10 +5297,9 @@
           <w:noProof/>
           <w:szCs w:val="24"/>
         </w:rPr>
-        <w:lastRenderedPageBreak/>
         <w:drawing>
-          <wp:inline distT="0" distB="0" distL="0" distR="0" wp14:anchorId="7729E13E" wp14:editId="4A231534">
-            <wp:extent cx="4657725" cy="4789256"/>
+          <wp:inline distT="0" distB="0" distL="0" distR="0" wp14:anchorId="7729E13E" wp14:editId="51BF5C09">
+            <wp:extent cx="4483490" cy="4610100"/>
             <wp:effectExtent l="0" t="0" r="0" b="0"/>
             <wp:docPr id="19" name="Immagine 19"/>
             <wp:cNvGraphicFramePr>
@@ -5292,7 +5330,7 @@
                   <pic:spPr bwMode="auto">
                     <a:xfrm>
                       <a:off x="0" y="0"/>
-                      <a:ext cx="4668835" cy="4800680"/>
+                      <a:ext cx="4523756" cy="4651503"/>
                     </a:xfrm>
                     <a:prstGeom prst="rect">
                       <a:avLst/>
@@ -5390,7 +5428,6 @@
         <w:rPr>
           <w:noProof/>
         </w:rPr>
-        <w:lastRenderedPageBreak/>
         <w:drawing>
           <wp:inline distT="0" distB="0" distL="0" distR="0" wp14:anchorId="19ACAE39" wp14:editId="10A4711D">
             <wp:extent cx="5760720" cy="3840480"/>
@@ -5668,15 +5705,7 @@
           <w:rFonts w:ascii="Times New Roman" w:hAnsi="Times New Roman" w:cs="Times New Roman"/>
           <w:szCs w:val="24"/>
         </w:rPr>
-        <w:t xml:space="preserve">When executing the java programs several errors could occur, especially when executing SQL queries, if the errors ever occur the Whole system would crash for </w:t>
-      </w:r>
-      <w:r>
-        <w:rPr>
-          <w:rFonts w:ascii="Times New Roman" w:hAnsi="Times New Roman" w:cs="Times New Roman"/>
-          <w:szCs w:val="24"/>
-        </w:rPr>
-        <w:lastRenderedPageBreak/>
-        <w:t>prevention of that the System is using  try and catch in all methods that is implemented.</w:t>
+        <w:t>When executing the java programs several errors could occur, especially when executing SQL queries, if the errors ever occur the Whole system would crash for prevention of that the System is using  try and catch in all methods that is implemented.</w:t>
       </w:r>
     </w:p>
     <w:p>
@@ -5842,12 +5871,16 @@
         <w:jc w:val="both"/>
         <w:rPr>
           <w:rFonts w:ascii="Times New Roman" w:hAnsi="Times New Roman" w:cs="Times New Roman"/>
-          <w:szCs w:val="24"/>
-        </w:rPr>
-      </w:pPr>
-      <w:r>
-        <w:rPr>
-          <w:rFonts w:ascii="Times New Roman" w:hAnsi="Times New Roman" w:cs="Times New Roman"/>
+          <w:b/>
+          <w:bCs/>
+          <w:szCs w:val="24"/>
+        </w:rPr>
+      </w:pPr>
+      <w:r>
+        <w:rPr>
+          <w:rFonts w:ascii="Times New Roman" w:hAnsi="Times New Roman" w:cs="Times New Roman"/>
+          <w:b/>
+          <w:bCs/>
           <w:szCs w:val="24"/>
         </w:rPr>
         <w:t xml:space="preserve">Event Listeners: </w:t>
@@ -5885,7 +5918,6 @@
           <w:rFonts w:ascii="Times New Roman" w:hAnsi="Times New Roman" w:cs="Times New Roman"/>
           <w:szCs w:val="24"/>
         </w:rPr>
-        <w:lastRenderedPageBreak/>
         <w:t xml:space="preserve">An Event listener are used to register a particular event and </w:t>
       </w:r>
       <w:proofErr w:type="gramStart"/>
@@ -6294,7 +6326,6 @@
           <w:rFonts w:ascii="Times New Roman" w:hAnsi="Times New Roman" w:cs="Times New Roman"/>
           <w:szCs w:val="24"/>
         </w:rPr>
-        <w:lastRenderedPageBreak/>
         <w:t xml:space="preserve">The Popup Pages (JFrames) also follows the same concepts used in the Meal Page (JFrame), such as: </w:t>
       </w:r>
     </w:p>
@@ -6549,7 +6580,23 @@
           <w:rFonts w:ascii="Times New Roman" w:hAnsi="Times New Roman" w:cs="Times New Roman"/>
           <w:szCs w:val="24"/>
         </w:rPr>
-        <w:t xml:space="preserve">Each Popup JFrame will be allowing the customers (students) with options to choose the order from and in real time the Calculations will be done using proprieties in the JComboBox and </w:t>
+        <w:t xml:space="preserve">Each Popup JFrame will be allowing the customers (students) with options to choose the order from and in real time the Calculations will be done using proprieties in the </w:t>
+      </w:r>
+      <w:proofErr w:type="spellStart"/>
+      <w:r>
+        <w:rPr>
+          <w:rFonts w:ascii="Times New Roman" w:hAnsi="Times New Roman" w:cs="Times New Roman"/>
+          <w:szCs w:val="24"/>
+        </w:rPr>
+        <w:t>JComboBox</w:t>
+      </w:r>
+      <w:proofErr w:type="spellEnd"/>
+      <w:r>
+        <w:rPr>
+          <w:rFonts w:ascii="Times New Roman" w:hAnsi="Times New Roman" w:cs="Times New Roman"/>
+          <w:szCs w:val="24"/>
+        </w:rPr>
+        <w:t xml:space="preserve"> and </w:t>
       </w:r>
       <w:proofErr w:type="spellStart"/>
       <w:r>
@@ -6735,6 +6782,7 @@
           <w:szCs w:val="24"/>
         </w:rPr>
       </w:pPr>
+      <w:proofErr w:type="spellStart"/>
       <w:r>
         <w:rPr>
           <w:rFonts w:ascii="Times New Roman" w:hAnsi="Times New Roman" w:cs="Times New Roman"/>
@@ -6742,7 +6790,17 @@
           <w:bCs/>
           <w:szCs w:val="24"/>
         </w:rPr>
-        <w:t xml:space="preserve">JSpinner: </w:t>
+        <w:t>JSpinner</w:t>
+      </w:r>
+      <w:proofErr w:type="spellEnd"/>
+      <w:r>
+        <w:rPr>
+          <w:rFonts w:ascii="Times New Roman" w:hAnsi="Times New Roman" w:cs="Times New Roman"/>
+          <w:b/>
+          <w:bCs/>
+          <w:szCs w:val="24"/>
+        </w:rPr>
+        <w:t xml:space="preserve">: </w:t>
       </w:r>
       <w:proofErr w:type="spellStart"/>
       <w:r>
@@ -6891,6 +6949,326 @@
     </w:p>
     <w:p>
       <w:pPr>
+        <w:rPr>
+          <w:rFonts w:ascii="Times New Roman" w:hAnsi="Times New Roman" w:cs="Times New Roman"/>
+          <w:szCs w:val="24"/>
+        </w:rPr>
+      </w:pPr>
+      <w:r>
+        <w:rPr>
+          <w:rFonts w:ascii="Times New Roman" w:hAnsi="Times New Roman" w:cs="Times New Roman"/>
+          <w:szCs w:val="24"/>
+        </w:rPr>
+        <w:br w:type="page"/>
+      </w:r>
+    </w:p>
+    <w:p>
+      <w:pPr>
+        <w:pStyle w:val="Heading2"/>
+        <w:spacing w:line="360" w:lineRule="auto"/>
+        <w:rPr>
+          <w:rFonts w:ascii="Times New Roman" w:hAnsi="Times New Roman" w:cs="Times New Roman"/>
+          <w:sz w:val="24"/>
+          <w:szCs w:val="24"/>
+        </w:rPr>
+      </w:pPr>
+    </w:p>
+    <w:p>
+      <w:pPr>
+        <w:pStyle w:val="Heading2"/>
+        <w:numPr>
+          <w:ilvl w:val="0"/>
+          <w:numId w:val="19"/>
+        </w:numPr>
+        <w:spacing w:line="360" w:lineRule="auto"/>
+        <w:ind w:left="1530" w:hanging="450"/>
+        <w:rPr>
+          <w:rFonts w:ascii="Times New Roman" w:hAnsi="Times New Roman" w:cs="Times New Roman"/>
+          <w:sz w:val="24"/>
+          <w:szCs w:val="24"/>
+        </w:rPr>
+      </w:pPr>
+      <w:r>
+        <w:rPr>
+          <w:rFonts w:ascii="Times New Roman" w:hAnsi="Times New Roman" w:cs="Times New Roman"/>
+          <w:sz w:val="24"/>
+          <w:szCs w:val="24"/>
+        </w:rPr>
+        <w:t>FAST-FOOD</w:t>
+      </w:r>
+      <w:r>
+        <w:rPr>
+          <w:rFonts w:ascii="Times New Roman" w:hAnsi="Times New Roman" w:cs="Times New Roman"/>
+          <w:sz w:val="24"/>
+          <w:szCs w:val="24"/>
+        </w:rPr>
+        <w:t xml:space="preserve"> PAGE</w:t>
+      </w:r>
+    </w:p>
+    <w:p>
+      <w:pPr>
+        <w:rPr>
+          <w:rFonts w:ascii="Times New Roman" w:eastAsiaTheme="majorEastAsia" w:hAnsi="Times New Roman" w:cs="Times New Roman"/>
+          <w:b/>
+          <w:bCs/>
+          <w:szCs w:val="24"/>
+          <w:lang w:val="en-US"/>
+        </w:rPr>
+      </w:pPr>
+      <w:r>
+        <w:rPr>
+          <w:rFonts w:ascii="Times New Roman" w:hAnsi="Times New Roman" w:cs="Times New Roman"/>
+          <w:szCs w:val="24"/>
+        </w:rPr>
+        <w:br w:type="page"/>
+      </w:r>
+    </w:p>
+    <w:p>
+      <w:pPr>
+        <w:pStyle w:val="Heading2"/>
+        <w:spacing w:line="360" w:lineRule="auto"/>
+        <w:ind w:left="1530"/>
+        <w:rPr>
+          <w:rFonts w:ascii="Times New Roman" w:hAnsi="Times New Roman" w:cs="Times New Roman"/>
+          <w:sz w:val="24"/>
+          <w:szCs w:val="24"/>
+        </w:rPr>
+      </w:pPr>
+    </w:p>
+    <w:p>
+      <w:pPr>
+        <w:rPr>
+          <w:rFonts w:ascii="Times New Roman" w:eastAsiaTheme="majorEastAsia" w:hAnsi="Times New Roman" w:cs="Times New Roman"/>
+          <w:b/>
+          <w:bCs/>
+          <w:szCs w:val="24"/>
+          <w:lang w:val="en-US"/>
+        </w:rPr>
+      </w:pPr>
+      <w:r>
+        <w:rPr>
+          <w:rFonts w:ascii="Times New Roman" w:hAnsi="Times New Roman" w:cs="Times New Roman"/>
+          <w:szCs w:val="24"/>
+        </w:rPr>
+        <w:br w:type="page"/>
+      </w:r>
+    </w:p>
+    <w:p>
+      <w:pPr>
+        <w:pStyle w:val="Heading2"/>
+        <w:spacing w:line="360" w:lineRule="auto"/>
+        <w:ind w:left="1530"/>
+        <w:rPr>
+          <w:rFonts w:ascii="Times New Roman" w:hAnsi="Times New Roman" w:cs="Times New Roman"/>
+          <w:sz w:val="24"/>
+          <w:szCs w:val="24"/>
+        </w:rPr>
+      </w:pPr>
+    </w:p>
+    <w:p>
+      <w:pPr>
+        <w:pStyle w:val="Heading2"/>
+        <w:numPr>
+          <w:ilvl w:val="0"/>
+          <w:numId w:val="19"/>
+        </w:numPr>
+        <w:spacing w:line="360" w:lineRule="auto"/>
+        <w:ind w:left="1530" w:hanging="450"/>
+        <w:rPr>
+          <w:rFonts w:ascii="Times New Roman" w:hAnsi="Times New Roman" w:cs="Times New Roman"/>
+          <w:sz w:val="24"/>
+          <w:szCs w:val="24"/>
+        </w:rPr>
+      </w:pPr>
+      <w:r>
+        <w:rPr>
+          <w:rFonts w:ascii="Times New Roman" w:hAnsi="Times New Roman" w:cs="Times New Roman"/>
+          <w:sz w:val="24"/>
+          <w:szCs w:val="24"/>
+        </w:rPr>
+        <w:t>SNAKS</w:t>
+      </w:r>
+    </w:p>
+    <w:p>
+      <w:pPr>
+        <w:rPr>
+          <w:rFonts w:ascii="Times New Roman" w:eastAsiaTheme="majorEastAsia" w:hAnsi="Times New Roman" w:cs="Times New Roman"/>
+          <w:b/>
+          <w:bCs/>
+          <w:szCs w:val="24"/>
+          <w:lang w:val="en-US"/>
+        </w:rPr>
+      </w:pPr>
+      <w:r>
+        <w:rPr>
+          <w:rFonts w:ascii="Times New Roman" w:hAnsi="Times New Roman" w:cs="Times New Roman"/>
+          <w:szCs w:val="24"/>
+        </w:rPr>
+        <w:br w:type="page"/>
+      </w:r>
+    </w:p>
+    <w:p>
+      <w:pPr>
+        <w:pStyle w:val="Heading2"/>
+        <w:spacing w:line="360" w:lineRule="auto"/>
+        <w:ind w:left="1530"/>
+        <w:rPr>
+          <w:rFonts w:ascii="Times New Roman" w:hAnsi="Times New Roman" w:cs="Times New Roman"/>
+          <w:sz w:val="24"/>
+          <w:szCs w:val="24"/>
+        </w:rPr>
+      </w:pPr>
+    </w:p>
+    <w:p>
+      <w:pPr>
+        <w:rPr>
+          <w:rFonts w:ascii="Times New Roman" w:eastAsiaTheme="majorEastAsia" w:hAnsi="Times New Roman" w:cs="Times New Roman"/>
+          <w:b/>
+          <w:bCs/>
+          <w:szCs w:val="24"/>
+          <w:lang w:val="en-US"/>
+        </w:rPr>
+      </w:pPr>
+      <w:r>
+        <w:rPr>
+          <w:rFonts w:ascii="Times New Roman" w:hAnsi="Times New Roman" w:cs="Times New Roman"/>
+          <w:szCs w:val="24"/>
+        </w:rPr>
+        <w:br w:type="page"/>
+      </w:r>
+    </w:p>
+    <w:p>
+      <w:pPr>
+        <w:pStyle w:val="Heading2"/>
+        <w:spacing w:line="360" w:lineRule="auto"/>
+        <w:ind w:left="1530"/>
+        <w:rPr>
+          <w:rFonts w:ascii="Times New Roman" w:hAnsi="Times New Roman" w:cs="Times New Roman"/>
+          <w:sz w:val="24"/>
+          <w:szCs w:val="24"/>
+        </w:rPr>
+      </w:pPr>
+    </w:p>
+    <w:p>
+      <w:pPr>
+        <w:pStyle w:val="Heading2"/>
+        <w:numPr>
+          <w:ilvl w:val="0"/>
+          <w:numId w:val="19"/>
+        </w:numPr>
+        <w:spacing w:line="360" w:lineRule="auto"/>
+        <w:ind w:left="1530" w:hanging="450"/>
+        <w:rPr>
+          <w:rFonts w:ascii="Times New Roman" w:hAnsi="Times New Roman" w:cs="Times New Roman"/>
+          <w:sz w:val="24"/>
+          <w:szCs w:val="24"/>
+        </w:rPr>
+      </w:pPr>
+      <w:r>
+        <w:rPr>
+          <w:rFonts w:ascii="Times New Roman" w:hAnsi="Times New Roman" w:cs="Times New Roman"/>
+          <w:sz w:val="24"/>
+          <w:szCs w:val="24"/>
+        </w:rPr>
+        <w:t>BEVERAGES</w:t>
+      </w:r>
+    </w:p>
+    <w:p>
+      <w:pPr>
+        <w:rPr>
+          <w:lang w:val="en-US"/>
+        </w:rPr>
+      </w:pPr>
+    </w:p>
+    <w:p>
+      <w:pPr>
+        <w:rPr>
+          <w:lang w:val="en-US"/>
+        </w:rPr>
+      </w:pPr>
+    </w:p>
+    <w:p>
+      <w:pPr>
+        <w:spacing w:line="360" w:lineRule="auto"/>
+        <w:jc w:val="both"/>
+        <w:rPr>
+          <w:rFonts w:ascii="Times New Roman" w:hAnsi="Times New Roman" w:cs="Times New Roman"/>
+          <w:szCs w:val="24"/>
+        </w:rPr>
+      </w:pPr>
+    </w:p>
+    <w:p>
+      <w:pPr>
+        <w:spacing w:line="360" w:lineRule="auto"/>
+        <w:jc w:val="both"/>
+        <w:rPr>
+          <w:rFonts w:ascii="Times New Roman" w:hAnsi="Times New Roman" w:cs="Times New Roman"/>
+          <w:szCs w:val="24"/>
+        </w:rPr>
+      </w:pPr>
+    </w:p>
+    <w:p>
+      <w:pPr>
+        <w:spacing w:line="360" w:lineRule="auto"/>
+        <w:jc w:val="both"/>
+        <w:rPr>
+          <w:rFonts w:ascii="Times New Roman" w:hAnsi="Times New Roman" w:cs="Times New Roman"/>
+          <w:szCs w:val="24"/>
+        </w:rPr>
+      </w:pPr>
+    </w:p>
+    <w:p>
+      <w:pPr>
+        <w:rPr>
+          <w:rFonts w:ascii="Times New Roman" w:hAnsi="Times New Roman" w:cs="Times New Roman"/>
+          <w:szCs w:val="24"/>
+        </w:rPr>
+      </w:pPr>
+      <w:r>
+        <w:rPr>
+          <w:rFonts w:ascii="Times New Roman" w:hAnsi="Times New Roman" w:cs="Times New Roman"/>
+          <w:szCs w:val="24"/>
+        </w:rPr>
+        <w:br w:type="page"/>
+      </w:r>
+    </w:p>
+    <w:p>
+      <w:pPr>
+        <w:spacing w:line="360" w:lineRule="auto"/>
+        <w:jc w:val="both"/>
+        <w:rPr>
+          <w:rFonts w:ascii="Times New Roman" w:hAnsi="Times New Roman" w:cs="Times New Roman"/>
+          <w:szCs w:val="24"/>
+        </w:rPr>
+      </w:pPr>
+    </w:p>
+    <w:p>
+      <w:pPr>
+        <w:rPr>
+          <w:rFonts w:ascii="Times New Roman" w:hAnsi="Times New Roman" w:cs="Times New Roman"/>
+          <w:szCs w:val="24"/>
+        </w:rPr>
+      </w:pPr>
+      <w:r>
+        <w:rPr>
+          <w:rFonts w:ascii="Times New Roman" w:hAnsi="Times New Roman" w:cs="Times New Roman"/>
+          <w:szCs w:val="24"/>
+        </w:rPr>
+        <w:br w:type="page"/>
+      </w:r>
+    </w:p>
+    <w:p>
+      <w:pPr>
+        <w:spacing w:line="360" w:lineRule="auto"/>
+        <w:jc w:val="both"/>
+        <w:rPr>
+          <w:rFonts w:ascii="Times New Roman" w:hAnsi="Times New Roman" w:cs="Times New Roman"/>
+          <w:szCs w:val="24"/>
+        </w:rPr>
+      </w:pPr>
+    </w:p>
+    <w:p>
+      <w:pPr>
         <w:spacing w:line="360" w:lineRule="auto"/>
         <w:jc w:val="both"/>
         <w:rPr>
@@ -6954,9 +7332,13 @@
           <w:rFonts w:ascii="Times New Roman" w:hAnsi="Times New Roman" w:cs="Times New Roman"/>
           <w:u w:val="single"/>
         </w:rPr>
-        <w:lastRenderedPageBreak/>
         <w:t>SUMMARY</w:t>
       </w:r>
+    </w:p>
+    <w:p>
+      <w:pPr>
+        <w:spacing w:line="360" w:lineRule="auto"/>
+      </w:pPr>
     </w:p>
     <w:p>
       <w:pPr>
@@ -7378,7 +7760,7 @@
         <v:path o:extrusionok="f" gradientshapeok="t" o:connecttype="rect"/>
         <o:lock v:ext="edit" aspectratio="t"/>
       </v:shapetype>
-      <v:shape id="_x0000_i1797" type="#_x0000_t75" style="width:11.25pt;height:11.25pt" o:bullet="t">
+      <v:shape id="_x0000_i1198" type="#_x0000_t75" style="width:11.25pt;height:11.25pt" o:bullet="t">
         <v:imagedata r:id="rId1" o:title="msoDC16"/>
       </v:shape>
     </w:pict>
@@ -7932,8 +8314,8 @@
   <w:abstractNum w:abstractNumId="5" w15:restartNumberingAfterBreak="0">
     <w:nsid w:val="13C407A7"/>
     <w:multiLevelType w:val="hybridMultilevel"/>
-    <w:tmpl w:val="511C05DE"/>
-    <w:lvl w:ilvl="0" w:tplc="EB34B102">
+    <w:tmpl w:val="44467E6C"/>
+    <w:lvl w:ilvl="0" w:tplc="9A98414E">
       <w:start w:val="1"/>
       <w:numFmt w:val="upperRoman"/>
       <w:lvlText w:val="%1."/>
@@ -7942,7 +8324,9 @@
         <w:ind w:left="1440" w:hanging="720"/>
       </w:pPr>
       <w:rPr>
-        <w:rFonts w:hint="default"/>
+        <w:rFonts w:ascii="Times New Roman" w:hAnsi="Times New Roman" w:cs="Times New Roman" w:hint="default"/>
+        <w:b/>
+        <w:bCs/>
       </w:rPr>
     </w:lvl>
     <w:lvl w:ilvl="1" w:tplc="04090019" w:tentative="1">
@@ -9493,6 +9877,181 @@
     </w:lvl>
   </w:abstractNum>
   <w:abstractNum w:abstractNumId="21" w15:restartNumberingAfterBreak="0">
+    <w:nsid w:val="518063AF"/>
+    <w:multiLevelType w:val="hybridMultilevel"/>
+    <w:tmpl w:val="EEB2A528"/>
+    <w:lvl w:ilvl="0" w:tplc="04090013">
+      <w:start w:val="1"/>
+      <w:numFmt w:val="upperRoman"/>
+      <w:lvlText w:val="%1."/>
+      <w:lvlJc w:val="right"/>
+      <w:pPr>
+        <w:ind w:left="720" w:hanging="360"/>
+      </w:pPr>
+    </w:lvl>
+    <w:lvl w:ilvl="1" w:tplc="04090019" w:tentative="1">
+      <w:start w:val="1"/>
+      <w:numFmt w:val="lowerLetter"/>
+      <w:lvlText w:val="%2."/>
+      <w:lvlJc w:val="left"/>
+      <w:pPr>
+        <w:ind w:left="1440" w:hanging="360"/>
+      </w:pPr>
+    </w:lvl>
+    <w:lvl w:ilvl="2" w:tplc="0409001B" w:tentative="1">
+      <w:start w:val="1"/>
+      <w:numFmt w:val="lowerRoman"/>
+      <w:lvlText w:val="%3."/>
+      <w:lvlJc w:val="right"/>
+      <w:pPr>
+        <w:ind w:left="2160" w:hanging="180"/>
+      </w:pPr>
+    </w:lvl>
+    <w:lvl w:ilvl="3" w:tplc="0409000F" w:tentative="1">
+      <w:start w:val="1"/>
+      <w:numFmt w:val="decimal"/>
+      <w:lvlText w:val="%4."/>
+      <w:lvlJc w:val="left"/>
+      <w:pPr>
+        <w:ind w:left="2880" w:hanging="360"/>
+      </w:pPr>
+    </w:lvl>
+    <w:lvl w:ilvl="4" w:tplc="04090019" w:tentative="1">
+      <w:start w:val="1"/>
+      <w:numFmt w:val="lowerLetter"/>
+      <w:lvlText w:val="%5."/>
+      <w:lvlJc w:val="left"/>
+      <w:pPr>
+        <w:ind w:left="3600" w:hanging="360"/>
+      </w:pPr>
+    </w:lvl>
+    <w:lvl w:ilvl="5" w:tplc="0409001B" w:tentative="1">
+      <w:start w:val="1"/>
+      <w:numFmt w:val="lowerRoman"/>
+      <w:lvlText w:val="%6."/>
+      <w:lvlJc w:val="right"/>
+      <w:pPr>
+        <w:ind w:left="4320" w:hanging="180"/>
+      </w:pPr>
+    </w:lvl>
+    <w:lvl w:ilvl="6" w:tplc="0409000F" w:tentative="1">
+      <w:start w:val="1"/>
+      <w:numFmt w:val="decimal"/>
+      <w:lvlText w:val="%7."/>
+      <w:lvlJc w:val="left"/>
+      <w:pPr>
+        <w:ind w:left="5040" w:hanging="360"/>
+      </w:pPr>
+    </w:lvl>
+    <w:lvl w:ilvl="7" w:tplc="04090019" w:tentative="1">
+      <w:start w:val="1"/>
+      <w:numFmt w:val="lowerLetter"/>
+      <w:lvlText w:val="%8."/>
+      <w:lvlJc w:val="left"/>
+      <w:pPr>
+        <w:ind w:left="5760" w:hanging="360"/>
+      </w:pPr>
+    </w:lvl>
+    <w:lvl w:ilvl="8" w:tplc="0409001B" w:tentative="1">
+      <w:start w:val="1"/>
+      <w:numFmt w:val="lowerRoman"/>
+      <w:lvlText w:val="%9."/>
+      <w:lvlJc w:val="right"/>
+      <w:pPr>
+        <w:ind w:left="6480" w:hanging="180"/>
+      </w:pPr>
+    </w:lvl>
+  </w:abstractNum>
+  <w:abstractNum w:abstractNumId="22" w15:restartNumberingAfterBreak="0">
+    <w:nsid w:val="52DA2D57"/>
+    <w:multiLevelType w:val="hybridMultilevel"/>
+    <w:tmpl w:val="A9EEB5C6"/>
+    <w:lvl w:ilvl="0" w:tplc="EA9AC4D4">
+      <w:start w:val="1"/>
+      <w:numFmt w:val="upperRoman"/>
+      <w:lvlText w:val="%1."/>
+      <w:lvlJc w:val="left"/>
+      <w:pPr>
+        <w:ind w:left="1080" w:hanging="720"/>
+      </w:pPr>
+      <w:rPr>
+        <w:rFonts w:hint="default"/>
+      </w:rPr>
+    </w:lvl>
+    <w:lvl w:ilvl="1" w:tplc="04090019" w:tentative="1">
+      <w:start w:val="1"/>
+      <w:numFmt w:val="lowerLetter"/>
+      <w:lvlText w:val="%2."/>
+      <w:lvlJc w:val="left"/>
+      <w:pPr>
+        <w:ind w:left="1440" w:hanging="360"/>
+      </w:pPr>
+    </w:lvl>
+    <w:lvl w:ilvl="2" w:tplc="0409001B" w:tentative="1">
+      <w:start w:val="1"/>
+      <w:numFmt w:val="lowerRoman"/>
+      <w:lvlText w:val="%3."/>
+      <w:lvlJc w:val="right"/>
+      <w:pPr>
+        <w:ind w:left="2160" w:hanging="180"/>
+      </w:pPr>
+    </w:lvl>
+    <w:lvl w:ilvl="3" w:tplc="0409000F" w:tentative="1">
+      <w:start w:val="1"/>
+      <w:numFmt w:val="decimal"/>
+      <w:lvlText w:val="%4."/>
+      <w:lvlJc w:val="left"/>
+      <w:pPr>
+        <w:ind w:left="2880" w:hanging="360"/>
+      </w:pPr>
+    </w:lvl>
+    <w:lvl w:ilvl="4" w:tplc="04090019" w:tentative="1">
+      <w:start w:val="1"/>
+      <w:numFmt w:val="lowerLetter"/>
+      <w:lvlText w:val="%5."/>
+      <w:lvlJc w:val="left"/>
+      <w:pPr>
+        <w:ind w:left="3600" w:hanging="360"/>
+      </w:pPr>
+    </w:lvl>
+    <w:lvl w:ilvl="5" w:tplc="0409001B" w:tentative="1">
+      <w:start w:val="1"/>
+      <w:numFmt w:val="lowerRoman"/>
+      <w:lvlText w:val="%6."/>
+      <w:lvlJc w:val="right"/>
+      <w:pPr>
+        <w:ind w:left="4320" w:hanging="180"/>
+      </w:pPr>
+    </w:lvl>
+    <w:lvl w:ilvl="6" w:tplc="0409000F" w:tentative="1">
+      <w:start w:val="1"/>
+      <w:numFmt w:val="decimal"/>
+      <w:lvlText w:val="%7."/>
+      <w:lvlJc w:val="left"/>
+      <w:pPr>
+        <w:ind w:left="5040" w:hanging="360"/>
+      </w:pPr>
+    </w:lvl>
+    <w:lvl w:ilvl="7" w:tplc="04090019" w:tentative="1">
+      <w:start w:val="1"/>
+      <w:numFmt w:val="lowerLetter"/>
+      <w:lvlText w:val="%8."/>
+      <w:lvlJc w:val="left"/>
+      <w:pPr>
+        <w:ind w:left="5760" w:hanging="360"/>
+      </w:pPr>
+    </w:lvl>
+    <w:lvl w:ilvl="8" w:tplc="0409001B" w:tentative="1">
+      <w:start w:val="1"/>
+      <w:numFmt w:val="lowerRoman"/>
+      <w:lvlText w:val="%9."/>
+      <w:lvlJc w:val="right"/>
+      <w:pPr>
+        <w:ind w:left="6480" w:hanging="180"/>
+      </w:pPr>
+    </w:lvl>
+  </w:abstractNum>
+  <w:abstractNum w:abstractNumId="23" w15:restartNumberingAfterBreak="0">
     <w:nsid w:val="5E0829B0"/>
     <w:multiLevelType w:val="hybridMultilevel"/>
     <w:tmpl w:val="4E4E5A38"/>
@@ -9605,7 +10164,7 @@
       </w:rPr>
     </w:lvl>
   </w:abstractNum>
-  <w:abstractNum w:abstractNumId="22" w15:restartNumberingAfterBreak="0">
+  <w:abstractNum w:abstractNumId="24" w15:restartNumberingAfterBreak="0">
     <w:nsid w:val="662851C8"/>
     <w:multiLevelType w:val="hybridMultilevel"/>
     <w:tmpl w:val="3120E8A6"/>
@@ -9719,7 +10278,7 @@
       </w:rPr>
     </w:lvl>
   </w:abstractNum>
-  <w:abstractNum w:abstractNumId="23" w15:restartNumberingAfterBreak="0">
+  <w:abstractNum w:abstractNumId="25" w15:restartNumberingAfterBreak="0">
     <w:nsid w:val="6779511F"/>
     <w:multiLevelType w:val="hybridMultilevel"/>
     <w:tmpl w:val="59A43EBC"/>
@@ -9808,7 +10367,7 @@
       </w:pPr>
     </w:lvl>
   </w:abstractNum>
-  <w:abstractNum w:abstractNumId="24" w15:restartNumberingAfterBreak="0">
+  <w:abstractNum w:abstractNumId="26" w15:restartNumberingAfterBreak="0">
     <w:nsid w:val="6C110FC4"/>
     <w:multiLevelType w:val="hybridMultilevel"/>
     <w:tmpl w:val="B2DAF498"/>
@@ -9897,7 +10456,7 @@
       </w:pPr>
     </w:lvl>
   </w:abstractNum>
-  <w:abstractNum w:abstractNumId="25" w15:restartNumberingAfterBreak="0">
+  <w:abstractNum w:abstractNumId="27" w15:restartNumberingAfterBreak="0">
     <w:nsid w:val="75313632"/>
     <w:multiLevelType w:val="hybridMultilevel"/>
     <w:tmpl w:val="C232752C"/>
@@ -9983,7 +10542,7 @@
       </w:pPr>
     </w:lvl>
   </w:abstractNum>
-  <w:abstractNum w:abstractNumId="26" w15:restartNumberingAfterBreak="0">
+  <w:abstractNum w:abstractNumId="28" w15:restartNumberingAfterBreak="0">
     <w:nsid w:val="7A1C6144"/>
     <w:multiLevelType w:val="hybridMultilevel"/>
     <w:tmpl w:val="6862F22C"/>
@@ -10099,7 +10658,7 @@
     <w:abstractNumId w:val="0"/>
   </w:num>
   <w:num w:numId="2">
-    <w:abstractNumId w:val="26"/>
+    <w:abstractNumId w:val="28"/>
   </w:num>
   <w:num w:numId="3">
     <w:abstractNumId w:val="20"/>
@@ -10114,13 +10673,13 @@
     <w:abstractNumId w:val="2"/>
   </w:num>
   <w:num w:numId="7">
-    <w:abstractNumId w:val="24"/>
+    <w:abstractNumId w:val="26"/>
   </w:num>
   <w:num w:numId="8">
     <w:abstractNumId w:val="1"/>
   </w:num>
   <w:num w:numId="9">
-    <w:abstractNumId w:val="23"/>
+    <w:abstractNumId w:val="25"/>
   </w:num>
   <w:num w:numId="10">
     <w:abstractNumId w:val="18"/>
@@ -10141,7 +10700,7 @@
     <w:abstractNumId w:val="3"/>
   </w:num>
   <w:num w:numId="16">
-    <w:abstractNumId w:val="22"/>
+    <w:abstractNumId w:val="24"/>
   </w:num>
   <w:num w:numId="17">
     <w:abstractNumId w:val="16"/>
@@ -10165,16 +10724,22 @@
     <w:abstractNumId w:val="7"/>
   </w:num>
   <w:num w:numId="24">
-    <w:abstractNumId w:val="25"/>
+    <w:abstractNumId w:val="27"/>
   </w:num>
   <w:num w:numId="25">
     <w:abstractNumId w:val="8"/>
   </w:num>
   <w:num w:numId="26">
-    <w:abstractNumId w:val="21"/>
+    <w:abstractNumId w:val="23"/>
   </w:num>
   <w:num w:numId="27">
     <w:abstractNumId w:val="13"/>
+  </w:num>
+  <w:num w:numId="28">
+    <w:abstractNumId w:val="22"/>
+  </w:num>
+  <w:num w:numId="29">
+    <w:abstractNumId w:val="21"/>
   </w:num>
 </w:numbering>
 </file>

--- a/Report/Food Ordering systemm.docx
+++ b/Report/Food Ordering systemm.docx
@@ -147,6 +147,7 @@
                 <w:color w:val="FFFFFF"/>
               </w:rPr>
             </w:pPr>
+            <w:bookmarkStart w:id="0" w:name="_Toc57292030"/>
             <w:r>
               <w:rPr>
                 <w:b w:val="0"/>
@@ -173,6 +174,7 @@
               </w:rPr>
               <w:t>S</w:t>
             </w:r>
+            <w:bookmarkEnd w:id="0"/>
             <w:r>
               <w:t xml:space="preserve">                        </w:t>
             </w:r>
@@ -1578,116 +1580,1714 @@
     </w:p>
     <w:p>
       <w:pPr>
-        <w:pStyle w:val="ListParagraph"/>
-        <w:ind w:left="0"/>
-        <w:rPr>
-          <w:sz w:val="16"/>
-          <w:szCs w:val="16"/>
-        </w:rPr>
-      </w:pPr>
-    </w:p>
-    <w:p>
-      <w:pPr>
-        <w:pStyle w:val="ListParagraph"/>
-        <w:ind w:left="0"/>
-        <w:rPr>
-          <w:sz w:val="16"/>
-          <w:szCs w:val="16"/>
-        </w:rPr>
-      </w:pPr>
-    </w:p>
-    <w:p>
-      <w:pPr>
-        <w:pStyle w:val="ListParagraph"/>
-        <w:ind w:left="0"/>
-        <w:rPr>
-          <w:sz w:val="16"/>
-          <w:szCs w:val="16"/>
-        </w:rPr>
-      </w:pPr>
-    </w:p>
-    <w:p>
-      <w:pPr>
-        <w:pStyle w:val="ListParagraph"/>
-        <w:ind w:left="0"/>
-        <w:rPr>
-          <w:sz w:val="16"/>
-          <w:szCs w:val="16"/>
-        </w:rPr>
-      </w:pPr>
-    </w:p>
-    <w:p>
-      <w:pPr>
-        <w:pStyle w:val="ListParagraph"/>
-        <w:ind w:left="0"/>
-        <w:rPr>
-          <w:sz w:val="16"/>
-          <w:szCs w:val="16"/>
-        </w:rPr>
-      </w:pPr>
-    </w:p>
-    <w:p>
-      <w:pPr>
+        <w:pStyle w:val="Heading1"/>
         <w:jc w:val="center"/>
+        <w:rPr>
+          <w:rFonts w:ascii="Times New Roman" w:hAnsi="Times New Roman" w:cs="Times New Roman"/>
+          <w:b w:val="0"/>
+          <w:sz w:val="60"/>
+          <w:szCs w:val="60"/>
+          <w14:reflection w14:blurRad="6350" w14:stA="53000" w14:stPos="0" w14:endA="300" w14:endPos="35500" w14:dist="0" w14:dir="5400000" w14:fadeDir="5400000" w14:sx="100000" w14:sy="-90000" w14:kx="0" w14:ky="0" w14:algn="bl"/>
+          <w14:textOutline w14:w="0" w14:cap="flat" w14:cmpd="sng" w14:algn="ctr">
+            <w14:noFill/>
+            <w14:prstDash w14:val="solid"/>
+            <w14:round/>
+          </w14:textOutline>
+          <w14:textFill>
+            <w14:gradFill>
+              <w14:gsLst>
+                <w14:gs w14:pos="0">
+                  <w14:schemeClr w14:val="accent5">
+                    <w14:lumMod w14:val="50000"/>
+                  </w14:schemeClr>
+                </w14:gs>
+                <w14:gs w14:pos="50000">
+                  <w14:schemeClr w14:val="accent5"/>
+                </w14:gs>
+                <w14:gs w14:pos="100000">
+                  <w14:schemeClr w14:val="accent5">
+                    <w14:lumMod w14:val="60000"/>
+                    <w14:lumOff w14:val="40000"/>
+                  </w14:schemeClr>
+                </w14:gs>
+              </w14:gsLst>
+              <w14:lin w14:ang="5400000" w14:scaled="0"/>
+            </w14:gradFill>
+          </w14:textFill>
+        </w:rPr>
+      </w:pPr>
+      <w:bookmarkStart w:id="1" w:name="_Toc57292031"/>
+      <w:r>
+        <w:rPr>
+          <w:rFonts w:ascii="Times New Roman" w:hAnsi="Times New Roman" w:cs="Times New Roman"/>
+          <w:b w:val="0"/>
+          <w:sz w:val="60"/>
+          <w:szCs w:val="60"/>
+          <w14:reflection w14:blurRad="6350" w14:stA="53000" w14:stPos="0" w14:endA="300" w14:endPos="35500" w14:dist="0" w14:dir="5400000" w14:fadeDir="5400000" w14:sx="100000" w14:sy="-90000" w14:kx="0" w14:ky="0" w14:algn="bl"/>
+          <w14:textOutline w14:w="0" w14:cap="flat" w14:cmpd="sng" w14:algn="ctr">
+            <w14:noFill/>
+            <w14:prstDash w14:val="solid"/>
+            <w14:round/>
+          </w14:textOutline>
+          <w14:textFill>
+            <w14:gradFill>
+              <w14:gsLst>
+                <w14:gs w14:pos="0">
+                  <w14:schemeClr w14:val="accent5">
+                    <w14:lumMod w14:val="50000"/>
+                  </w14:schemeClr>
+                </w14:gs>
+                <w14:gs w14:pos="50000">
+                  <w14:schemeClr w14:val="accent5"/>
+                </w14:gs>
+                <w14:gs w14:pos="100000">
+                  <w14:schemeClr w14:val="accent5">
+                    <w14:lumMod w14:val="60000"/>
+                    <w14:lumOff w14:val="40000"/>
+                  </w14:schemeClr>
+                </w14:gs>
+              </w14:gsLst>
+              <w14:lin w14:ang="5400000" w14:scaled="0"/>
+            </w14:gradFill>
+          </w14:textFill>
+        </w:rPr>
+        <w:t>SELF-SERVICE FOOD ORDERING SYSTEM</w:t>
+      </w:r>
+      <w:bookmarkEnd w:id="1"/>
+    </w:p>
+    <w:sdt>
+      <w:sdtPr>
+        <w:rPr>
+          <w:rFonts w:ascii="Times New Roman" w:hAnsi="Times New Roman" w:cs="Times New Roman"/>
+        </w:rPr>
+        <w:id w:val="-799149753"/>
+        <w:docPartObj>
+          <w:docPartGallery w:val="Table of Contents"/>
+          <w:docPartUnique/>
+        </w:docPartObj>
+      </w:sdtPr>
+      <w:sdtEndPr>
+        <w:rPr>
+          <w:rFonts w:eastAsiaTheme="minorHAnsi"/>
+          <w:noProof/>
+          <w:sz w:val="24"/>
+          <w:szCs w:val="22"/>
+        </w:rPr>
+      </w:sdtEndPr>
+      <w:sdtContent>
+        <w:p>
+          <w:pPr>
+            <w:pStyle w:val="TOCHeading"/>
+            <w:spacing w:line="360" w:lineRule="auto"/>
+            <w:rPr>
+              <w:rFonts w:ascii="Times New Roman" w:hAnsi="Times New Roman" w:cs="Times New Roman"/>
+              <w:u w:val="single"/>
+            </w:rPr>
+          </w:pPr>
+          <w:r>
+            <w:rPr>
+              <w:rFonts w:ascii="Times New Roman" w:hAnsi="Times New Roman" w:cs="Times New Roman"/>
+              <w:u w:val="single"/>
+            </w:rPr>
+            <w:t>TABLE OF CONTENTS</w:t>
+          </w:r>
+        </w:p>
+        <w:p>
+          <w:pPr>
+            <w:pStyle w:val="TOC1"/>
+            <w:spacing w:line="360" w:lineRule="auto"/>
+            <w:rPr>
+              <w:rFonts w:eastAsiaTheme="minorEastAsia"/>
+              <w:noProof/>
+              <w:sz w:val="22"/>
+              <w:lang w:val="en-US" w:bidi="ar-SA"/>
+            </w:rPr>
+          </w:pPr>
+          <w:r>
+            <w:rPr>
+              <w:rFonts w:ascii="Times New Roman" w:hAnsi="Times New Roman" w:cs="Times New Roman"/>
+            </w:rPr>
+            <w:fldChar w:fldCharType="begin"/>
+          </w:r>
+          <w:r>
+            <w:rPr>
+              <w:rFonts w:ascii="Times New Roman" w:hAnsi="Times New Roman" w:cs="Times New Roman"/>
+            </w:rPr>
+            <w:instrText xml:space="preserve"> TOC \o "1-3" \h \z \u </w:instrText>
+          </w:r>
+          <w:r>
+            <w:rPr>
+              <w:rFonts w:ascii="Times New Roman" w:hAnsi="Times New Roman" w:cs="Times New Roman"/>
+            </w:rPr>
+            <w:fldChar w:fldCharType="separate"/>
+          </w:r>
+          <w:hyperlink w:anchor="_Toc57292030" w:history="1">
+            <w:r>
+              <w:rPr>
+                <w:rStyle w:val="Hyperlink"/>
+                <w:noProof/>
+              </w:rPr>
+              <w:t>Module Code: SOFT255SL</w:t>
+            </w:r>
+            <w:r>
+              <w:rPr>
+                <w:rStyle w:val="Hyperlink"/>
+                <w:rFonts w:ascii="Segoe UI" w:hAnsi="Segoe UI" w:cs="Segoe UI"/>
+                <w:noProof/>
+              </w:rPr>
+              <w:t>S</w:t>
+            </w:r>
+            <w:r>
+              <w:rPr>
+                <w:noProof/>
+                <w:webHidden/>
+              </w:rPr>
+              <w:tab/>
+            </w:r>
+            <w:r>
+              <w:rPr>
+                <w:noProof/>
+                <w:webHidden/>
+              </w:rPr>
+              <w:fldChar w:fldCharType="begin"/>
+            </w:r>
+            <w:r>
+              <w:rPr>
+                <w:noProof/>
+                <w:webHidden/>
+              </w:rPr>
+              <w:instrText xml:space="preserve"> PAGEREF _Toc57292030 \h </w:instrText>
+            </w:r>
+            <w:r>
+              <w:rPr>
+                <w:noProof/>
+                <w:webHidden/>
+              </w:rPr>
+            </w:r>
+            <w:r>
+              <w:rPr>
+                <w:noProof/>
+                <w:webHidden/>
+              </w:rPr>
+              <w:fldChar w:fldCharType="separate"/>
+            </w:r>
+            <w:r>
+              <w:rPr>
+                <w:noProof/>
+                <w:webHidden/>
+              </w:rPr>
+              <w:t>1</w:t>
+            </w:r>
+            <w:r>
+              <w:rPr>
+                <w:noProof/>
+                <w:webHidden/>
+              </w:rPr>
+              <w:fldChar w:fldCharType="end"/>
+            </w:r>
+          </w:hyperlink>
+        </w:p>
+        <w:p>
+          <w:pPr>
+            <w:pStyle w:val="TOC1"/>
+            <w:spacing w:line="360" w:lineRule="auto"/>
+            <w:rPr>
+              <w:rFonts w:eastAsiaTheme="minorEastAsia"/>
+              <w:noProof/>
+              <w:sz w:val="22"/>
+              <w:lang w:val="en-US" w:bidi="ar-SA"/>
+            </w:rPr>
+          </w:pPr>
+          <w:hyperlink w:anchor="_Toc57292031" w:history="1">
+            <w:r>
+              <w:rPr>
+                <w:rStyle w:val="Hyperlink"/>
+                <w:rFonts w:ascii="Times New Roman" w:hAnsi="Times New Roman" w:cs="Times New Roman"/>
+                <w:noProof/>
+                <w14:reflection w14:blurRad="6350" w14:stA="53000" w14:stPos="0" w14:endA="300" w14:endPos="35500" w14:dist="0" w14:dir="5400000" w14:fadeDir="5400000" w14:sx="100000" w14:sy="-90000" w14:kx="0" w14:ky="0" w14:algn="bl"/>
+                <w14:textOutline w14:w="0" w14:cap="flat" w14:cmpd="sng" w14:algn="ctr">
+                  <w14:noFill/>
+                  <w14:prstDash w14:val="solid"/>
+                  <w14:round/>
+                </w14:textOutline>
+                <w14:textFill>
+                  <w14:gradFill>
+                    <w14:gsLst>
+                      <w14:gs w14:pos="0">
+                        <w14:schemeClr w14:val="accent5">
+                          <w14:lumMod w14:val="50000"/>
+                        </w14:schemeClr>
+                      </w14:gs>
+                      <w14:gs w14:pos="50000">
+                        <w14:schemeClr w14:val="accent5"/>
+                      </w14:gs>
+                      <w14:gs w14:pos="100000">
+                        <w14:schemeClr w14:val="accent5">
+                          <w14:lumMod w14:val="60000"/>
+                          <w14:lumOff w14:val="40000"/>
+                        </w14:schemeClr>
+                      </w14:gs>
+                    </w14:gsLst>
+                    <w14:lin w14:ang="5400000" w14:scaled="0"/>
+                  </w14:gradFill>
+                </w14:textFill>
+              </w:rPr>
+              <w:t>SELF-SERVICE FOOD ORDERING SYSTEM</w:t>
+            </w:r>
+            <w:r>
+              <w:rPr>
+                <w:noProof/>
+                <w:webHidden/>
+              </w:rPr>
+              <w:tab/>
+            </w:r>
+            <w:r>
+              <w:rPr>
+                <w:noProof/>
+                <w:webHidden/>
+              </w:rPr>
+              <w:fldChar w:fldCharType="begin"/>
+            </w:r>
+            <w:r>
+              <w:rPr>
+                <w:noProof/>
+                <w:webHidden/>
+              </w:rPr>
+              <w:instrText xml:space="preserve"> PAGEREF _Toc57292031 \h </w:instrText>
+            </w:r>
+            <w:r>
+              <w:rPr>
+                <w:noProof/>
+                <w:webHidden/>
+              </w:rPr>
+            </w:r>
+            <w:r>
+              <w:rPr>
+                <w:noProof/>
+                <w:webHidden/>
+              </w:rPr>
+              <w:fldChar w:fldCharType="separate"/>
+            </w:r>
+            <w:r>
+              <w:rPr>
+                <w:noProof/>
+                <w:webHidden/>
+              </w:rPr>
+              <w:t>3</w:t>
+            </w:r>
+            <w:r>
+              <w:rPr>
+                <w:noProof/>
+                <w:webHidden/>
+              </w:rPr>
+              <w:fldChar w:fldCharType="end"/>
+            </w:r>
+          </w:hyperlink>
+        </w:p>
+        <w:p>
+          <w:pPr>
+            <w:pStyle w:val="TOC1"/>
+            <w:tabs>
+              <w:tab w:val="left" w:pos="440"/>
+            </w:tabs>
+            <w:spacing w:line="360" w:lineRule="auto"/>
+            <w:rPr>
+              <w:rFonts w:eastAsiaTheme="minorEastAsia"/>
+              <w:noProof/>
+              <w:sz w:val="22"/>
+              <w:lang w:val="en-US" w:bidi="ar-SA"/>
+            </w:rPr>
+          </w:pPr>
+          <w:hyperlink w:anchor="_Toc57292032" w:history="1">
+            <w:r>
+              <w:rPr>
+                <w:rStyle w:val="Hyperlink"/>
+                <w:rFonts w:ascii="Times New Roman" w:hAnsi="Times New Roman" w:cs="Times New Roman"/>
+                <w:noProof/>
+              </w:rPr>
+              <w:t>I.</w:t>
+            </w:r>
+            <w:r>
+              <w:rPr>
+                <w:rFonts w:eastAsiaTheme="minorEastAsia"/>
+                <w:noProof/>
+                <w:sz w:val="22"/>
+                <w:lang w:val="en-US" w:bidi="ar-SA"/>
+              </w:rPr>
+              <w:tab/>
+            </w:r>
+            <w:r>
+              <w:rPr>
+                <w:rStyle w:val="Hyperlink"/>
+                <w:rFonts w:ascii="Times New Roman" w:hAnsi="Times New Roman" w:cs="Times New Roman"/>
+                <w:noProof/>
+              </w:rPr>
+              <w:t>INTRODUCTION</w:t>
+            </w:r>
+            <w:r>
+              <w:rPr>
+                <w:noProof/>
+                <w:webHidden/>
+              </w:rPr>
+              <w:tab/>
+            </w:r>
+            <w:r>
+              <w:rPr>
+                <w:noProof/>
+                <w:webHidden/>
+              </w:rPr>
+              <w:fldChar w:fldCharType="begin"/>
+            </w:r>
+            <w:r>
+              <w:rPr>
+                <w:noProof/>
+                <w:webHidden/>
+              </w:rPr>
+              <w:instrText xml:space="preserve"> PAGEREF _Toc57292032 \h </w:instrText>
+            </w:r>
+            <w:r>
+              <w:rPr>
+                <w:noProof/>
+                <w:webHidden/>
+              </w:rPr>
+            </w:r>
+            <w:r>
+              <w:rPr>
+                <w:noProof/>
+                <w:webHidden/>
+              </w:rPr>
+              <w:fldChar w:fldCharType="separate"/>
+            </w:r>
+            <w:r>
+              <w:rPr>
+                <w:noProof/>
+                <w:webHidden/>
+              </w:rPr>
+              <w:t>4</w:t>
+            </w:r>
+            <w:r>
+              <w:rPr>
+                <w:noProof/>
+                <w:webHidden/>
+              </w:rPr>
+              <w:fldChar w:fldCharType="end"/>
+            </w:r>
+          </w:hyperlink>
+        </w:p>
+        <w:p>
+          <w:pPr>
+            <w:pStyle w:val="TOC1"/>
+            <w:tabs>
+              <w:tab w:val="left" w:pos="660"/>
+            </w:tabs>
+            <w:spacing w:line="360" w:lineRule="auto"/>
+            <w:rPr>
+              <w:rFonts w:eastAsiaTheme="minorEastAsia"/>
+              <w:noProof/>
+              <w:sz w:val="22"/>
+              <w:lang w:val="en-US" w:bidi="ar-SA"/>
+            </w:rPr>
+          </w:pPr>
+          <w:hyperlink w:anchor="_Toc57292033" w:history="1">
+            <w:r>
+              <w:rPr>
+                <w:rStyle w:val="Hyperlink"/>
+                <w:rFonts w:ascii="Times New Roman" w:hAnsi="Times New Roman" w:cs="Times New Roman"/>
+                <w:noProof/>
+              </w:rPr>
+              <w:t>II.</w:t>
+            </w:r>
+            <w:r>
+              <w:rPr>
+                <w:rFonts w:eastAsiaTheme="minorEastAsia"/>
+                <w:noProof/>
+                <w:sz w:val="22"/>
+                <w:lang w:val="en-US" w:bidi="ar-SA"/>
+              </w:rPr>
+              <w:tab/>
+            </w:r>
+            <w:r>
+              <w:rPr>
+                <w:rStyle w:val="Hyperlink"/>
+                <w:rFonts w:ascii="Times New Roman" w:hAnsi="Times New Roman" w:cs="Times New Roman"/>
+                <w:noProof/>
+              </w:rPr>
+              <w:t>UML DIAGRAMS</w:t>
+            </w:r>
+            <w:r>
+              <w:rPr>
+                <w:noProof/>
+                <w:webHidden/>
+              </w:rPr>
+              <w:tab/>
+            </w:r>
+            <w:r>
+              <w:rPr>
+                <w:noProof/>
+                <w:webHidden/>
+              </w:rPr>
+              <w:fldChar w:fldCharType="begin"/>
+            </w:r>
+            <w:r>
+              <w:rPr>
+                <w:noProof/>
+                <w:webHidden/>
+              </w:rPr>
+              <w:instrText xml:space="preserve"> PAGEREF _Toc57292033 \h </w:instrText>
+            </w:r>
+            <w:r>
+              <w:rPr>
+                <w:noProof/>
+                <w:webHidden/>
+              </w:rPr>
+            </w:r>
+            <w:r>
+              <w:rPr>
+                <w:noProof/>
+                <w:webHidden/>
+              </w:rPr>
+              <w:fldChar w:fldCharType="separate"/>
+            </w:r>
+            <w:r>
+              <w:rPr>
+                <w:noProof/>
+                <w:webHidden/>
+              </w:rPr>
+              <w:t>5</w:t>
+            </w:r>
+            <w:r>
+              <w:rPr>
+                <w:noProof/>
+                <w:webHidden/>
+              </w:rPr>
+              <w:fldChar w:fldCharType="end"/>
+            </w:r>
+          </w:hyperlink>
+        </w:p>
+        <w:p>
+          <w:pPr>
+            <w:pStyle w:val="TOC2"/>
+            <w:tabs>
+              <w:tab w:val="left" w:pos="660"/>
+              <w:tab w:val="right" w:leader="dot" w:pos="10160"/>
+            </w:tabs>
+            <w:spacing w:line="360" w:lineRule="auto"/>
+            <w:rPr>
+              <w:rFonts w:eastAsiaTheme="minorEastAsia"/>
+              <w:noProof/>
+              <w:sz w:val="22"/>
+              <w:lang w:val="en-US" w:bidi="ar-SA"/>
+            </w:rPr>
+          </w:pPr>
+          <w:hyperlink w:anchor="_Toc57292034" w:history="1">
+            <w:r>
+              <w:rPr>
+                <w:rStyle w:val="Hyperlink"/>
+                <w:rFonts w:ascii="Times New Roman" w:hAnsi="Times New Roman" w:cs="Times New Roman"/>
+                <w:noProof/>
+              </w:rPr>
+              <w:t>1.</w:t>
+            </w:r>
+            <w:r>
+              <w:rPr>
+                <w:rFonts w:eastAsiaTheme="minorEastAsia"/>
+                <w:noProof/>
+                <w:sz w:val="22"/>
+                <w:lang w:val="en-US" w:bidi="ar-SA"/>
+              </w:rPr>
+              <w:tab/>
+            </w:r>
+            <w:r>
+              <w:rPr>
+                <w:rStyle w:val="Hyperlink"/>
+                <w:rFonts w:ascii="Times New Roman" w:hAnsi="Times New Roman" w:cs="Times New Roman"/>
+                <w:noProof/>
+              </w:rPr>
+              <w:t>USE CASE:</w:t>
+            </w:r>
+            <w:r>
+              <w:rPr>
+                <w:noProof/>
+                <w:webHidden/>
+              </w:rPr>
+              <w:tab/>
+            </w:r>
+            <w:r>
+              <w:rPr>
+                <w:noProof/>
+                <w:webHidden/>
+              </w:rPr>
+              <w:fldChar w:fldCharType="begin"/>
+            </w:r>
+            <w:r>
+              <w:rPr>
+                <w:noProof/>
+                <w:webHidden/>
+              </w:rPr>
+              <w:instrText xml:space="preserve"> PAGEREF _Toc57292034 \h </w:instrText>
+            </w:r>
+            <w:r>
+              <w:rPr>
+                <w:noProof/>
+                <w:webHidden/>
+              </w:rPr>
+            </w:r>
+            <w:r>
+              <w:rPr>
+                <w:noProof/>
+                <w:webHidden/>
+              </w:rPr>
+              <w:fldChar w:fldCharType="separate"/>
+            </w:r>
+            <w:r>
+              <w:rPr>
+                <w:noProof/>
+                <w:webHidden/>
+              </w:rPr>
+              <w:t>5</w:t>
+            </w:r>
+            <w:r>
+              <w:rPr>
+                <w:noProof/>
+                <w:webHidden/>
+              </w:rPr>
+              <w:fldChar w:fldCharType="end"/>
+            </w:r>
+          </w:hyperlink>
+        </w:p>
+        <w:p>
+          <w:pPr>
+            <w:pStyle w:val="TOC2"/>
+            <w:tabs>
+              <w:tab w:val="left" w:pos="660"/>
+              <w:tab w:val="right" w:leader="dot" w:pos="10160"/>
+            </w:tabs>
+            <w:spacing w:line="360" w:lineRule="auto"/>
+            <w:rPr>
+              <w:rFonts w:eastAsiaTheme="minorEastAsia"/>
+              <w:noProof/>
+              <w:sz w:val="22"/>
+              <w:lang w:val="en-US" w:bidi="ar-SA"/>
+            </w:rPr>
+          </w:pPr>
+          <w:hyperlink w:anchor="_Toc57292035" w:history="1">
+            <w:r>
+              <w:rPr>
+                <w:rStyle w:val="Hyperlink"/>
+                <w:rFonts w:ascii="Times New Roman" w:hAnsi="Times New Roman" w:cs="Times New Roman"/>
+                <w:noProof/>
+              </w:rPr>
+              <w:t>2.</w:t>
+            </w:r>
+            <w:r>
+              <w:rPr>
+                <w:rFonts w:eastAsiaTheme="minorEastAsia"/>
+                <w:noProof/>
+                <w:sz w:val="22"/>
+                <w:lang w:val="en-US" w:bidi="ar-SA"/>
+              </w:rPr>
+              <w:tab/>
+            </w:r>
+            <w:r>
+              <w:rPr>
+                <w:rStyle w:val="Hyperlink"/>
+                <w:rFonts w:ascii="Times New Roman" w:hAnsi="Times New Roman" w:cs="Times New Roman"/>
+                <w:noProof/>
+              </w:rPr>
+              <w:t>CLASS DIAGRAM:</w:t>
+            </w:r>
+            <w:r>
+              <w:rPr>
+                <w:noProof/>
+                <w:webHidden/>
+              </w:rPr>
+              <w:tab/>
+            </w:r>
+            <w:r>
+              <w:rPr>
+                <w:noProof/>
+                <w:webHidden/>
+              </w:rPr>
+              <w:fldChar w:fldCharType="begin"/>
+            </w:r>
+            <w:r>
+              <w:rPr>
+                <w:noProof/>
+                <w:webHidden/>
+              </w:rPr>
+              <w:instrText xml:space="preserve"> PAGEREF _Toc57292035 \h </w:instrText>
+            </w:r>
+            <w:r>
+              <w:rPr>
+                <w:noProof/>
+                <w:webHidden/>
+              </w:rPr>
+            </w:r>
+            <w:r>
+              <w:rPr>
+                <w:noProof/>
+                <w:webHidden/>
+              </w:rPr>
+              <w:fldChar w:fldCharType="separate"/>
+            </w:r>
+            <w:r>
+              <w:rPr>
+                <w:noProof/>
+                <w:webHidden/>
+              </w:rPr>
+              <w:t>6</w:t>
+            </w:r>
+            <w:r>
+              <w:rPr>
+                <w:noProof/>
+                <w:webHidden/>
+              </w:rPr>
+              <w:fldChar w:fldCharType="end"/>
+            </w:r>
+          </w:hyperlink>
+        </w:p>
+        <w:p>
+          <w:pPr>
+            <w:pStyle w:val="TOC1"/>
+            <w:tabs>
+              <w:tab w:val="left" w:pos="660"/>
+            </w:tabs>
+            <w:spacing w:line="360" w:lineRule="auto"/>
+            <w:rPr>
+              <w:rFonts w:eastAsiaTheme="minorEastAsia"/>
+              <w:noProof/>
+              <w:sz w:val="22"/>
+              <w:lang w:val="en-US" w:bidi="ar-SA"/>
+            </w:rPr>
+          </w:pPr>
+          <w:hyperlink w:anchor="_Toc57292036" w:history="1">
+            <w:r>
+              <w:rPr>
+                <w:rStyle w:val="Hyperlink"/>
+                <w:rFonts w:ascii="Times New Roman" w:hAnsi="Times New Roman" w:cs="Times New Roman"/>
+                <w:noProof/>
+              </w:rPr>
+              <w:t>III.</w:t>
+            </w:r>
+            <w:r>
+              <w:rPr>
+                <w:rFonts w:eastAsiaTheme="minorEastAsia"/>
+                <w:noProof/>
+                <w:sz w:val="22"/>
+                <w:lang w:val="en-US" w:bidi="ar-SA"/>
+              </w:rPr>
+              <w:tab/>
+            </w:r>
+            <w:r>
+              <w:rPr>
+                <w:rStyle w:val="Hyperlink"/>
+                <w:rFonts w:ascii="Times New Roman" w:hAnsi="Times New Roman" w:cs="Times New Roman"/>
+                <w:noProof/>
+              </w:rPr>
+              <w:t>INTERFACES OF SELF-SERVICE FAST-FOOD SYSTEM</w:t>
+            </w:r>
+            <w:r>
+              <w:rPr>
+                <w:noProof/>
+                <w:webHidden/>
+              </w:rPr>
+              <w:tab/>
+            </w:r>
+            <w:r>
+              <w:rPr>
+                <w:noProof/>
+                <w:webHidden/>
+              </w:rPr>
+              <w:fldChar w:fldCharType="begin"/>
+            </w:r>
+            <w:r>
+              <w:rPr>
+                <w:noProof/>
+                <w:webHidden/>
+              </w:rPr>
+              <w:instrText xml:space="preserve"> PAGEREF _Toc57292036 \h </w:instrText>
+            </w:r>
+            <w:r>
+              <w:rPr>
+                <w:noProof/>
+                <w:webHidden/>
+              </w:rPr>
+            </w:r>
+            <w:r>
+              <w:rPr>
+                <w:noProof/>
+                <w:webHidden/>
+              </w:rPr>
+              <w:fldChar w:fldCharType="separate"/>
+            </w:r>
+            <w:r>
+              <w:rPr>
+                <w:noProof/>
+                <w:webHidden/>
+              </w:rPr>
+              <w:t>7</w:t>
+            </w:r>
+            <w:r>
+              <w:rPr>
+                <w:noProof/>
+                <w:webHidden/>
+              </w:rPr>
+              <w:fldChar w:fldCharType="end"/>
+            </w:r>
+          </w:hyperlink>
+        </w:p>
+        <w:p>
+          <w:pPr>
+            <w:pStyle w:val="TOC2"/>
+            <w:tabs>
+              <w:tab w:val="left" w:pos="660"/>
+              <w:tab w:val="right" w:leader="dot" w:pos="10160"/>
+            </w:tabs>
+            <w:spacing w:line="360" w:lineRule="auto"/>
+            <w:rPr>
+              <w:rFonts w:eastAsiaTheme="minorEastAsia"/>
+              <w:noProof/>
+              <w:sz w:val="22"/>
+              <w:lang w:val="en-US" w:bidi="ar-SA"/>
+            </w:rPr>
+          </w:pPr>
+          <w:hyperlink w:anchor="_Toc57292037" w:history="1">
+            <w:r>
+              <w:rPr>
+                <w:rStyle w:val="Hyperlink"/>
+                <w:rFonts w:ascii="Times New Roman" w:hAnsi="Times New Roman" w:cs="Times New Roman"/>
+                <w:noProof/>
+              </w:rPr>
+              <w:t>1.</w:t>
+            </w:r>
+            <w:r>
+              <w:rPr>
+                <w:rFonts w:eastAsiaTheme="minorEastAsia"/>
+                <w:noProof/>
+                <w:sz w:val="22"/>
+                <w:lang w:val="en-US" w:bidi="ar-SA"/>
+              </w:rPr>
+              <w:tab/>
+            </w:r>
+            <w:r>
+              <w:rPr>
+                <w:rStyle w:val="Hyperlink"/>
+                <w:rFonts w:ascii="Times New Roman" w:hAnsi="Times New Roman" w:cs="Times New Roman"/>
+                <w:noProof/>
+              </w:rPr>
+              <w:t>HOME PAGE:</w:t>
+            </w:r>
+            <w:r>
+              <w:rPr>
+                <w:noProof/>
+                <w:webHidden/>
+              </w:rPr>
+              <w:tab/>
+            </w:r>
+            <w:r>
+              <w:rPr>
+                <w:noProof/>
+                <w:webHidden/>
+              </w:rPr>
+              <w:fldChar w:fldCharType="begin"/>
+            </w:r>
+            <w:r>
+              <w:rPr>
+                <w:noProof/>
+                <w:webHidden/>
+              </w:rPr>
+              <w:instrText xml:space="preserve"> PAGEREF _Toc57292037 \h </w:instrText>
+            </w:r>
+            <w:r>
+              <w:rPr>
+                <w:noProof/>
+                <w:webHidden/>
+              </w:rPr>
+            </w:r>
+            <w:r>
+              <w:rPr>
+                <w:noProof/>
+                <w:webHidden/>
+              </w:rPr>
+              <w:fldChar w:fldCharType="separate"/>
+            </w:r>
+            <w:r>
+              <w:rPr>
+                <w:noProof/>
+                <w:webHidden/>
+              </w:rPr>
+              <w:t>7</w:t>
+            </w:r>
+            <w:r>
+              <w:rPr>
+                <w:noProof/>
+                <w:webHidden/>
+              </w:rPr>
+              <w:fldChar w:fldCharType="end"/>
+            </w:r>
+          </w:hyperlink>
+        </w:p>
+        <w:p>
+          <w:pPr>
+            <w:pStyle w:val="TOC2"/>
+            <w:tabs>
+              <w:tab w:val="left" w:pos="660"/>
+              <w:tab w:val="right" w:leader="dot" w:pos="10160"/>
+            </w:tabs>
+            <w:spacing w:line="360" w:lineRule="auto"/>
+            <w:rPr>
+              <w:rFonts w:eastAsiaTheme="minorEastAsia"/>
+              <w:noProof/>
+              <w:sz w:val="22"/>
+              <w:lang w:val="en-US" w:bidi="ar-SA"/>
+            </w:rPr>
+          </w:pPr>
+          <w:hyperlink w:anchor="_Toc57292038" w:history="1">
+            <w:r>
+              <w:rPr>
+                <w:rStyle w:val="Hyperlink"/>
+                <w:rFonts w:ascii="Times New Roman" w:hAnsi="Times New Roman" w:cs="Times New Roman"/>
+                <w:noProof/>
+              </w:rPr>
+              <w:t>2.</w:t>
+            </w:r>
+            <w:r>
+              <w:rPr>
+                <w:rFonts w:eastAsiaTheme="minorEastAsia"/>
+                <w:noProof/>
+                <w:sz w:val="22"/>
+                <w:lang w:val="en-US" w:bidi="ar-SA"/>
+              </w:rPr>
+              <w:tab/>
+            </w:r>
+            <w:r>
+              <w:rPr>
+                <w:rStyle w:val="Hyperlink"/>
+                <w:rFonts w:ascii="Times New Roman" w:hAnsi="Times New Roman" w:cs="Times New Roman"/>
+                <w:noProof/>
+              </w:rPr>
+              <w:t>SELECTION PAGE:</w:t>
+            </w:r>
+            <w:r>
+              <w:rPr>
+                <w:noProof/>
+                <w:webHidden/>
+              </w:rPr>
+              <w:tab/>
+            </w:r>
+            <w:r>
+              <w:rPr>
+                <w:noProof/>
+                <w:webHidden/>
+              </w:rPr>
+              <w:fldChar w:fldCharType="begin"/>
+            </w:r>
+            <w:r>
+              <w:rPr>
+                <w:noProof/>
+                <w:webHidden/>
+              </w:rPr>
+              <w:instrText xml:space="preserve"> PAGEREF _Toc57292038 \h </w:instrText>
+            </w:r>
+            <w:r>
+              <w:rPr>
+                <w:noProof/>
+                <w:webHidden/>
+              </w:rPr>
+            </w:r>
+            <w:r>
+              <w:rPr>
+                <w:noProof/>
+                <w:webHidden/>
+              </w:rPr>
+              <w:fldChar w:fldCharType="separate"/>
+            </w:r>
+            <w:r>
+              <w:rPr>
+                <w:noProof/>
+                <w:webHidden/>
+              </w:rPr>
+              <w:t>8</w:t>
+            </w:r>
+            <w:r>
+              <w:rPr>
+                <w:noProof/>
+                <w:webHidden/>
+              </w:rPr>
+              <w:fldChar w:fldCharType="end"/>
+            </w:r>
+          </w:hyperlink>
+        </w:p>
+        <w:p>
+          <w:pPr>
+            <w:pStyle w:val="TOC2"/>
+            <w:tabs>
+              <w:tab w:val="left" w:pos="660"/>
+              <w:tab w:val="right" w:leader="dot" w:pos="10160"/>
+            </w:tabs>
+            <w:spacing w:line="360" w:lineRule="auto"/>
+            <w:rPr>
+              <w:rFonts w:eastAsiaTheme="minorEastAsia"/>
+              <w:noProof/>
+              <w:sz w:val="22"/>
+              <w:lang w:val="en-US" w:bidi="ar-SA"/>
+            </w:rPr>
+          </w:pPr>
+          <w:hyperlink w:anchor="_Toc57292039" w:history="1">
+            <w:r>
+              <w:rPr>
+                <w:rStyle w:val="Hyperlink"/>
+                <w:rFonts w:ascii="Times New Roman" w:hAnsi="Times New Roman" w:cs="Times New Roman"/>
+                <w:noProof/>
+              </w:rPr>
+              <w:t>3.</w:t>
+            </w:r>
+            <w:r>
+              <w:rPr>
+                <w:rFonts w:eastAsiaTheme="minorEastAsia"/>
+                <w:noProof/>
+                <w:sz w:val="22"/>
+                <w:lang w:val="en-US" w:bidi="ar-SA"/>
+              </w:rPr>
+              <w:tab/>
+            </w:r>
+            <w:r>
+              <w:rPr>
+                <w:rStyle w:val="Hyperlink"/>
+                <w:rFonts w:ascii="Times New Roman" w:hAnsi="Times New Roman" w:cs="Times New Roman"/>
+                <w:noProof/>
+              </w:rPr>
+              <w:t>MEAL PAGE:</w:t>
+            </w:r>
+            <w:r>
+              <w:rPr>
+                <w:noProof/>
+                <w:webHidden/>
+              </w:rPr>
+              <w:tab/>
+            </w:r>
+            <w:r>
+              <w:rPr>
+                <w:noProof/>
+                <w:webHidden/>
+              </w:rPr>
+              <w:fldChar w:fldCharType="begin"/>
+            </w:r>
+            <w:r>
+              <w:rPr>
+                <w:noProof/>
+                <w:webHidden/>
+              </w:rPr>
+              <w:instrText xml:space="preserve"> PAGEREF _Toc57292039 \h </w:instrText>
+            </w:r>
+            <w:r>
+              <w:rPr>
+                <w:noProof/>
+                <w:webHidden/>
+              </w:rPr>
+            </w:r>
+            <w:r>
+              <w:rPr>
+                <w:noProof/>
+                <w:webHidden/>
+              </w:rPr>
+              <w:fldChar w:fldCharType="separate"/>
+            </w:r>
+            <w:r>
+              <w:rPr>
+                <w:noProof/>
+                <w:webHidden/>
+              </w:rPr>
+              <w:t>9</w:t>
+            </w:r>
+            <w:r>
+              <w:rPr>
+                <w:noProof/>
+                <w:webHidden/>
+              </w:rPr>
+              <w:fldChar w:fldCharType="end"/>
+            </w:r>
+          </w:hyperlink>
+        </w:p>
+        <w:p>
+          <w:pPr>
+            <w:pStyle w:val="TOC2"/>
+            <w:tabs>
+              <w:tab w:val="left" w:pos="660"/>
+              <w:tab w:val="right" w:leader="dot" w:pos="10160"/>
+            </w:tabs>
+            <w:spacing w:line="360" w:lineRule="auto"/>
+            <w:rPr>
+              <w:rFonts w:eastAsiaTheme="minorEastAsia"/>
+              <w:noProof/>
+              <w:sz w:val="22"/>
+              <w:lang w:val="en-US" w:bidi="ar-SA"/>
+            </w:rPr>
+          </w:pPr>
+          <w:hyperlink w:anchor="_Toc57292040" w:history="1">
+            <w:r>
+              <w:rPr>
+                <w:rStyle w:val="Hyperlink"/>
+                <w:rFonts w:ascii="Times New Roman" w:hAnsi="Times New Roman" w:cs="Times New Roman"/>
+                <w:noProof/>
+              </w:rPr>
+              <w:t>4.</w:t>
+            </w:r>
+            <w:r>
+              <w:rPr>
+                <w:rFonts w:eastAsiaTheme="minorEastAsia"/>
+                <w:noProof/>
+                <w:sz w:val="22"/>
+                <w:lang w:val="en-US" w:bidi="ar-SA"/>
+              </w:rPr>
+              <w:tab/>
+            </w:r>
+            <w:r>
+              <w:rPr>
+                <w:rStyle w:val="Hyperlink"/>
+                <w:rFonts w:ascii="Times New Roman" w:hAnsi="Times New Roman" w:cs="Times New Roman"/>
+                <w:noProof/>
+              </w:rPr>
+              <w:t>FAST-FOOD PAGE</w:t>
+            </w:r>
+            <w:r>
+              <w:rPr>
+                <w:noProof/>
+                <w:webHidden/>
+              </w:rPr>
+              <w:tab/>
+            </w:r>
+            <w:r>
+              <w:rPr>
+                <w:noProof/>
+                <w:webHidden/>
+              </w:rPr>
+              <w:fldChar w:fldCharType="begin"/>
+            </w:r>
+            <w:r>
+              <w:rPr>
+                <w:noProof/>
+                <w:webHidden/>
+              </w:rPr>
+              <w:instrText xml:space="preserve"> PAGEREF _Toc57292040 \h </w:instrText>
+            </w:r>
+            <w:r>
+              <w:rPr>
+                <w:noProof/>
+                <w:webHidden/>
+              </w:rPr>
+            </w:r>
+            <w:r>
+              <w:rPr>
+                <w:noProof/>
+                <w:webHidden/>
+              </w:rPr>
+              <w:fldChar w:fldCharType="separate"/>
+            </w:r>
+            <w:r>
+              <w:rPr>
+                <w:noProof/>
+                <w:webHidden/>
+              </w:rPr>
+              <w:t>17</w:t>
+            </w:r>
+            <w:r>
+              <w:rPr>
+                <w:noProof/>
+                <w:webHidden/>
+              </w:rPr>
+              <w:fldChar w:fldCharType="end"/>
+            </w:r>
+          </w:hyperlink>
+        </w:p>
+        <w:p>
+          <w:pPr>
+            <w:pStyle w:val="TOC2"/>
+            <w:tabs>
+              <w:tab w:val="left" w:pos="660"/>
+              <w:tab w:val="right" w:leader="dot" w:pos="10160"/>
+            </w:tabs>
+            <w:spacing w:line="360" w:lineRule="auto"/>
+            <w:rPr>
+              <w:rFonts w:eastAsiaTheme="minorEastAsia"/>
+              <w:noProof/>
+              <w:sz w:val="22"/>
+              <w:lang w:val="en-US" w:bidi="ar-SA"/>
+            </w:rPr>
+          </w:pPr>
+          <w:hyperlink w:anchor="_Toc57292041" w:history="1">
+            <w:r>
+              <w:rPr>
+                <w:rStyle w:val="Hyperlink"/>
+                <w:rFonts w:ascii="Times New Roman" w:hAnsi="Times New Roman" w:cs="Times New Roman"/>
+                <w:noProof/>
+              </w:rPr>
+              <w:t>5.</w:t>
+            </w:r>
+            <w:r>
+              <w:rPr>
+                <w:rFonts w:eastAsiaTheme="minorEastAsia"/>
+                <w:noProof/>
+                <w:sz w:val="22"/>
+                <w:lang w:val="en-US" w:bidi="ar-SA"/>
+              </w:rPr>
+              <w:tab/>
+            </w:r>
+            <w:r>
+              <w:rPr>
+                <w:rStyle w:val="Hyperlink"/>
+                <w:rFonts w:ascii="Times New Roman" w:hAnsi="Times New Roman" w:cs="Times New Roman"/>
+                <w:noProof/>
+              </w:rPr>
+              <w:t>SNAKS</w:t>
+            </w:r>
+            <w:r>
+              <w:rPr>
+                <w:noProof/>
+                <w:webHidden/>
+              </w:rPr>
+              <w:tab/>
+            </w:r>
+            <w:r>
+              <w:rPr>
+                <w:noProof/>
+                <w:webHidden/>
+              </w:rPr>
+              <w:fldChar w:fldCharType="begin"/>
+            </w:r>
+            <w:r>
+              <w:rPr>
+                <w:noProof/>
+                <w:webHidden/>
+              </w:rPr>
+              <w:instrText xml:space="preserve"> PAGEREF _Toc57292041 \h </w:instrText>
+            </w:r>
+            <w:r>
+              <w:rPr>
+                <w:noProof/>
+                <w:webHidden/>
+              </w:rPr>
+            </w:r>
+            <w:r>
+              <w:rPr>
+                <w:noProof/>
+                <w:webHidden/>
+              </w:rPr>
+              <w:fldChar w:fldCharType="separate"/>
+            </w:r>
+            <w:r>
+              <w:rPr>
+                <w:noProof/>
+                <w:webHidden/>
+              </w:rPr>
+              <w:t>18</w:t>
+            </w:r>
+            <w:r>
+              <w:rPr>
+                <w:noProof/>
+                <w:webHidden/>
+              </w:rPr>
+              <w:fldChar w:fldCharType="end"/>
+            </w:r>
+          </w:hyperlink>
+        </w:p>
+        <w:p>
+          <w:pPr>
+            <w:pStyle w:val="TOC2"/>
+            <w:tabs>
+              <w:tab w:val="left" w:pos="660"/>
+              <w:tab w:val="right" w:leader="dot" w:pos="10160"/>
+            </w:tabs>
+            <w:spacing w:line="360" w:lineRule="auto"/>
+            <w:rPr>
+              <w:rFonts w:eastAsiaTheme="minorEastAsia"/>
+              <w:noProof/>
+              <w:sz w:val="22"/>
+              <w:lang w:val="en-US" w:bidi="ar-SA"/>
+            </w:rPr>
+          </w:pPr>
+          <w:hyperlink w:anchor="_Toc57292042" w:history="1">
+            <w:r>
+              <w:rPr>
+                <w:rStyle w:val="Hyperlink"/>
+                <w:rFonts w:ascii="Times New Roman" w:hAnsi="Times New Roman" w:cs="Times New Roman"/>
+                <w:noProof/>
+              </w:rPr>
+              <w:t>6.</w:t>
+            </w:r>
+            <w:r>
+              <w:rPr>
+                <w:rFonts w:eastAsiaTheme="minorEastAsia"/>
+                <w:noProof/>
+                <w:sz w:val="22"/>
+                <w:lang w:val="en-US" w:bidi="ar-SA"/>
+              </w:rPr>
+              <w:tab/>
+            </w:r>
+            <w:r>
+              <w:rPr>
+                <w:rStyle w:val="Hyperlink"/>
+                <w:rFonts w:ascii="Times New Roman" w:hAnsi="Times New Roman" w:cs="Times New Roman"/>
+                <w:noProof/>
+              </w:rPr>
+              <w:t>BEVERAGES</w:t>
+            </w:r>
+            <w:r>
+              <w:rPr>
+                <w:noProof/>
+                <w:webHidden/>
+              </w:rPr>
+              <w:tab/>
+            </w:r>
+            <w:r>
+              <w:rPr>
+                <w:noProof/>
+                <w:webHidden/>
+              </w:rPr>
+              <w:fldChar w:fldCharType="begin"/>
+            </w:r>
+            <w:r>
+              <w:rPr>
+                <w:noProof/>
+                <w:webHidden/>
+              </w:rPr>
+              <w:instrText xml:space="preserve"> PAGEREF _Toc57292042 \h </w:instrText>
+            </w:r>
+            <w:r>
+              <w:rPr>
+                <w:noProof/>
+                <w:webHidden/>
+              </w:rPr>
+            </w:r>
+            <w:r>
+              <w:rPr>
+                <w:noProof/>
+                <w:webHidden/>
+              </w:rPr>
+              <w:fldChar w:fldCharType="separate"/>
+            </w:r>
+            <w:r>
+              <w:rPr>
+                <w:noProof/>
+                <w:webHidden/>
+              </w:rPr>
+              <w:t>19</w:t>
+            </w:r>
+            <w:r>
+              <w:rPr>
+                <w:noProof/>
+                <w:webHidden/>
+              </w:rPr>
+              <w:fldChar w:fldCharType="end"/>
+            </w:r>
+          </w:hyperlink>
+        </w:p>
+        <w:p>
+          <w:pPr>
+            <w:pStyle w:val="TOC2"/>
+            <w:tabs>
+              <w:tab w:val="left" w:pos="660"/>
+              <w:tab w:val="right" w:leader="dot" w:pos="10160"/>
+            </w:tabs>
+            <w:spacing w:line="360" w:lineRule="auto"/>
+            <w:rPr>
+              <w:rFonts w:eastAsiaTheme="minorEastAsia"/>
+              <w:noProof/>
+              <w:sz w:val="22"/>
+              <w:lang w:val="en-US" w:bidi="ar-SA"/>
+            </w:rPr>
+          </w:pPr>
+          <w:hyperlink w:anchor="_Toc57292043" w:history="1">
+            <w:r>
+              <w:rPr>
+                <w:rStyle w:val="Hyperlink"/>
+                <w:rFonts w:ascii="Times New Roman" w:hAnsi="Times New Roman" w:cs="Times New Roman"/>
+                <w:noProof/>
+              </w:rPr>
+              <w:t>7.</w:t>
+            </w:r>
+            <w:r>
+              <w:rPr>
+                <w:rFonts w:eastAsiaTheme="minorEastAsia"/>
+                <w:noProof/>
+                <w:sz w:val="22"/>
+                <w:lang w:val="en-US" w:bidi="ar-SA"/>
+              </w:rPr>
+              <w:tab/>
+            </w:r>
+            <w:r>
+              <w:rPr>
+                <w:rStyle w:val="Hyperlink"/>
+                <w:rFonts w:ascii="Times New Roman" w:hAnsi="Times New Roman" w:cs="Times New Roman"/>
+                <w:noProof/>
+              </w:rPr>
+              <w:t>ORDER DETAILS</w:t>
+            </w:r>
+            <w:r>
+              <w:rPr>
+                <w:noProof/>
+                <w:webHidden/>
+              </w:rPr>
+              <w:tab/>
+            </w:r>
+            <w:r>
+              <w:rPr>
+                <w:noProof/>
+                <w:webHidden/>
+              </w:rPr>
+              <w:fldChar w:fldCharType="begin"/>
+            </w:r>
+            <w:r>
+              <w:rPr>
+                <w:noProof/>
+                <w:webHidden/>
+              </w:rPr>
+              <w:instrText xml:space="preserve"> PAGEREF _Toc57292043 \h </w:instrText>
+            </w:r>
+            <w:r>
+              <w:rPr>
+                <w:noProof/>
+                <w:webHidden/>
+              </w:rPr>
+            </w:r>
+            <w:r>
+              <w:rPr>
+                <w:noProof/>
+                <w:webHidden/>
+              </w:rPr>
+              <w:fldChar w:fldCharType="separate"/>
+            </w:r>
+            <w:r>
+              <w:rPr>
+                <w:noProof/>
+                <w:webHidden/>
+              </w:rPr>
+              <w:t>20</w:t>
+            </w:r>
+            <w:r>
+              <w:rPr>
+                <w:noProof/>
+                <w:webHidden/>
+              </w:rPr>
+              <w:fldChar w:fldCharType="end"/>
+            </w:r>
+          </w:hyperlink>
+        </w:p>
+        <w:p>
+          <w:pPr>
+            <w:pStyle w:val="TOC2"/>
+            <w:tabs>
+              <w:tab w:val="left" w:pos="660"/>
+              <w:tab w:val="right" w:leader="dot" w:pos="10160"/>
+            </w:tabs>
+            <w:spacing w:line="360" w:lineRule="auto"/>
+            <w:rPr>
+              <w:rFonts w:eastAsiaTheme="minorEastAsia"/>
+              <w:noProof/>
+              <w:sz w:val="22"/>
+              <w:lang w:val="en-US" w:bidi="ar-SA"/>
+            </w:rPr>
+          </w:pPr>
+          <w:hyperlink w:anchor="_Toc57292044" w:history="1">
+            <w:r>
+              <w:rPr>
+                <w:rStyle w:val="Hyperlink"/>
+                <w:rFonts w:ascii="Times New Roman" w:hAnsi="Times New Roman" w:cs="Times New Roman"/>
+                <w:noProof/>
+              </w:rPr>
+              <w:t>8.</w:t>
+            </w:r>
+            <w:r>
+              <w:rPr>
+                <w:rFonts w:eastAsiaTheme="minorEastAsia"/>
+                <w:noProof/>
+                <w:sz w:val="22"/>
+                <w:lang w:val="en-US" w:bidi="ar-SA"/>
+              </w:rPr>
+              <w:tab/>
+            </w:r>
+            <w:r>
+              <w:rPr>
+                <w:rStyle w:val="Hyperlink"/>
+                <w:rFonts w:ascii="Times New Roman" w:hAnsi="Times New Roman" w:cs="Times New Roman"/>
+                <w:noProof/>
+              </w:rPr>
+              <w:t>PAY PAGE</w:t>
+            </w:r>
+            <w:r>
+              <w:rPr>
+                <w:noProof/>
+                <w:webHidden/>
+              </w:rPr>
+              <w:tab/>
+            </w:r>
+            <w:r>
+              <w:rPr>
+                <w:noProof/>
+                <w:webHidden/>
+              </w:rPr>
+              <w:fldChar w:fldCharType="begin"/>
+            </w:r>
+            <w:r>
+              <w:rPr>
+                <w:noProof/>
+                <w:webHidden/>
+              </w:rPr>
+              <w:instrText xml:space="preserve"> PAGEREF _Toc57292044 \h </w:instrText>
+            </w:r>
+            <w:r>
+              <w:rPr>
+                <w:noProof/>
+                <w:webHidden/>
+              </w:rPr>
+            </w:r>
+            <w:r>
+              <w:rPr>
+                <w:noProof/>
+                <w:webHidden/>
+              </w:rPr>
+              <w:fldChar w:fldCharType="separate"/>
+            </w:r>
+            <w:r>
+              <w:rPr>
+                <w:noProof/>
+                <w:webHidden/>
+              </w:rPr>
+              <w:t>21</w:t>
+            </w:r>
+            <w:r>
+              <w:rPr>
+                <w:noProof/>
+                <w:webHidden/>
+              </w:rPr>
+              <w:fldChar w:fldCharType="end"/>
+            </w:r>
+          </w:hyperlink>
+        </w:p>
+        <w:p>
+          <w:pPr>
+            <w:pStyle w:val="TOC2"/>
+            <w:tabs>
+              <w:tab w:val="left" w:pos="660"/>
+              <w:tab w:val="right" w:leader="dot" w:pos="10160"/>
+            </w:tabs>
+            <w:spacing w:line="360" w:lineRule="auto"/>
+            <w:rPr>
+              <w:rFonts w:eastAsiaTheme="minorEastAsia"/>
+              <w:noProof/>
+              <w:sz w:val="22"/>
+              <w:lang w:val="en-US" w:bidi="ar-SA"/>
+            </w:rPr>
+          </w:pPr>
+          <w:hyperlink w:anchor="_Toc57292045" w:history="1">
+            <w:r>
+              <w:rPr>
+                <w:rStyle w:val="Hyperlink"/>
+                <w:rFonts w:ascii="Times New Roman" w:hAnsi="Times New Roman" w:cs="Times New Roman"/>
+                <w:noProof/>
+              </w:rPr>
+              <w:t>9.</w:t>
+            </w:r>
+            <w:r>
+              <w:rPr>
+                <w:rFonts w:eastAsiaTheme="minorEastAsia"/>
+                <w:noProof/>
+                <w:sz w:val="22"/>
+                <w:lang w:val="en-US" w:bidi="ar-SA"/>
+              </w:rPr>
+              <w:tab/>
+            </w:r>
+            <w:r>
+              <w:rPr>
+                <w:rStyle w:val="Hyperlink"/>
+                <w:rFonts w:ascii="Times New Roman" w:hAnsi="Times New Roman" w:cs="Times New Roman"/>
+                <w:noProof/>
+              </w:rPr>
+              <w:t>PRINT PAGE</w:t>
+            </w:r>
+            <w:r>
+              <w:rPr>
+                <w:noProof/>
+                <w:webHidden/>
+              </w:rPr>
+              <w:tab/>
+            </w:r>
+            <w:r>
+              <w:rPr>
+                <w:noProof/>
+                <w:webHidden/>
+              </w:rPr>
+              <w:fldChar w:fldCharType="begin"/>
+            </w:r>
+            <w:r>
+              <w:rPr>
+                <w:noProof/>
+                <w:webHidden/>
+              </w:rPr>
+              <w:instrText xml:space="preserve"> PAGEREF _Toc57292045 \h </w:instrText>
+            </w:r>
+            <w:r>
+              <w:rPr>
+                <w:noProof/>
+                <w:webHidden/>
+              </w:rPr>
+            </w:r>
+            <w:r>
+              <w:rPr>
+                <w:noProof/>
+                <w:webHidden/>
+              </w:rPr>
+              <w:fldChar w:fldCharType="separate"/>
+            </w:r>
+            <w:r>
+              <w:rPr>
+                <w:noProof/>
+                <w:webHidden/>
+              </w:rPr>
+              <w:t>22</w:t>
+            </w:r>
+            <w:r>
+              <w:rPr>
+                <w:noProof/>
+                <w:webHidden/>
+              </w:rPr>
+              <w:fldChar w:fldCharType="end"/>
+            </w:r>
+          </w:hyperlink>
+        </w:p>
+        <w:p>
+          <w:pPr>
+            <w:pStyle w:val="TOC1"/>
+            <w:tabs>
+              <w:tab w:val="left" w:pos="660"/>
+            </w:tabs>
+            <w:spacing w:line="360" w:lineRule="auto"/>
+            <w:rPr>
+              <w:rFonts w:eastAsiaTheme="minorEastAsia"/>
+              <w:noProof/>
+              <w:sz w:val="22"/>
+              <w:lang w:val="en-US" w:bidi="ar-SA"/>
+            </w:rPr>
+          </w:pPr>
+          <w:hyperlink w:anchor="_Toc57292046" w:history="1">
+            <w:r>
+              <w:rPr>
+                <w:rStyle w:val="Hyperlink"/>
+                <w:rFonts w:ascii="Times New Roman" w:hAnsi="Times New Roman" w:cs="Times New Roman"/>
+                <w:noProof/>
+              </w:rPr>
+              <w:t>IV.</w:t>
+            </w:r>
+            <w:r>
+              <w:rPr>
+                <w:rFonts w:eastAsiaTheme="minorEastAsia"/>
+                <w:noProof/>
+                <w:sz w:val="22"/>
+                <w:lang w:val="en-US" w:bidi="ar-SA"/>
+              </w:rPr>
+              <w:tab/>
+            </w:r>
+            <w:r>
+              <w:rPr>
+                <w:rStyle w:val="Hyperlink"/>
+                <w:rFonts w:ascii="Times New Roman" w:hAnsi="Times New Roman" w:cs="Times New Roman"/>
+                <w:noProof/>
+              </w:rPr>
+              <w:t>SUMMARY</w:t>
+            </w:r>
+            <w:r>
+              <w:rPr>
+                <w:noProof/>
+                <w:webHidden/>
+              </w:rPr>
+              <w:tab/>
+            </w:r>
+            <w:r>
+              <w:rPr>
+                <w:noProof/>
+                <w:webHidden/>
+              </w:rPr>
+              <w:fldChar w:fldCharType="begin"/>
+            </w:r>
+            <w:r>
+              <w:rPr>
+                <w:noProof/>
+                <w:webHidden/>
+              </w:rPr>
+              <w:instrText xml:space="preserve"> PAGEREF _Toc57292046 \h </w:instrText>
+            </w:r>
+            <w:r>
+              <w:rPr>
+                <w:noProof/>
+                <w:webHidden/>
+              </w:rPr>
+            </w:r>
+            <w:r>
+              <w:rPr>
+                <w:noProof/>
+                <w:webHidden/>
+              </w:rPr>
+              <w:fldChar w:fldCharType="separate"/>
+            </w:r>
+            <w:r>
+              <w:rPr>
+                <w:noProof/>
+                <w:webHidden/>
+              </w:rPr>
+              <w:t>23</w:t>
+            </w:r>
+            <w:r>
+              <w:rPr>
+                <w:noProof/>
+                <w:webHidden/>
+              </w:rPr>
+              <w:fldChar w:fldCharType="end"/>
+            </w:r>
+          </w:hyperlink>
+        </w:p>
+        <w:p>
+          <w:pPr>
+            <w:spacing w:line="360" w:lineRule="auto"/>
+          </w:pPr>
+          <w:r>
+            <w:rPr>
+              <w:rFonts w:ascii="Times New Roman" w:hAnsi="Times New Roman" w:cs="Times New Roman"/>
+              <w:b/>
+              <w:bCs/>
+              <w:noProof/>
+            </w:rPr>
+            <w:fldChar w:fldCharType="end"/>
+          </w:r>
+        </w:p>
+      </w:sdtContent>
+    </w:sdt>
+    <w:p/>
+    <w:p>
+      <w:pPr>
+        <w:pStyle w:val="ListParagraph"/>
+        <w:ind w:left="1080"/>
+        <w:jc w:val="both"/>
         <w:rPr>
           <w:b/>
           <w:bCs/>
           <w:sz w:val="28"/>
           <w:szCs w:val="28"/>
-          <w:u w:val="single"/>
-        </w:rPr>
-      </w:pPr>
-      <w:r>
+        </w:rPr>
+      </w:pPr>
+    </w:p>
+    <w:p>
+      <w:pPr>
+        <w:jc w:val="both"/>
         <w:rPr>
           <w:b/>
           <w:bCs/>
           <w:sz w:val="28"/>
           <w:szCs w:val="28"/>
-          <w:u w:val="single"/>
-        </w:rPr>
-        <w:t>Self-service Food ordering System</w:t>
-      </w:r>
-    </w:p>
-    <w:p>
-      <w:pPr>
-        <w:jc w:val="both"/>
-        <w:rPr>
-          <w:b/>
-          <w:bCs/>
-          <w:sz w:val="36"/>
-          <w:szCs w:val="36"/>
-          <w:u w:val="single"/>
-        </w:rPr>
-      </w:pPr>
-      <w:r>
-        <w:rPr>
-          <w:b/>
-          <w:bCs/>
-          <w:sz w:val="36"/>
-          <w:szCs w:val="36"/>
-          <w:u w:val="single"/>
-        </w:rPr>
-        <w:t>Contents:</w:t>
-      </w:r>
-      <w:r>
-        <w:rPr>
-          <w:b/>
-          <w:bCs/>
-          <w:sz w:val="36"/>
-          <w:szCs w:val="36"/>
-          <w:u w:val="single"/>
-        </w:rPr>
-        <w:t xml:space="preserve"> </w:t>
-      </w:r>
-    </w:p>
-    <w:p>
-      <w:pPr>
-        <w:pStyle w:val="ListParagraph"/>
-        <w:numPr>
-          <w:ilvl w:val="0"/>
-          <w:numId w:val="6"/>
-        </w:numPr>
-        <w:spacing w:after="160" w:line="259" w:lineRule="auto"/>
+        </w:rPr>
+      </w:pPr>
+    </w:p>
+    <w:p>
+      <w:pPr>
         <w:jc w:val="both"/>
         <w:rPr>
           <w:b/>
@@ -1696,668 +3296,25 @@
           <w:szCs w:val="28"/>
         </w:rPr>
       </w:pPr>
-      <w:r>
+    </w:p>
+    <w:p>
+      <w:pPr>
+        <w:jc w:val="both"/>
         <w:rPr>
           <w:b/>
           <w:bCs/>
           <w:sz w:val="28"/>
           <w:szCs w:val="28"/>
         </w:rPr>
-        <w:t>Introduction:</w:t>
-      </w:r>
-      <w:r>
-        <w:rPr>
-          <w:b/>
-          <w:bCs/>
-          <w:sz w:val="28"/>
-          <w:szCs w:val="28"/>
-        </w:rPr>
-        <w:t xml:space="preserve"> </w:t>
-      </w:r>
-      <w:r>
-        <w:t>BRA FERNANDO</w:t>
-      </w:r>
-    </w:p>
-    <w:p>
-      <w:pPr>
-        <w:pStyle w:val="ListParagraph"/>
-        <w:ind w:left="1080"/>
-        <w:jc w:val="both"/>
-        <w:rPr>
-          <w:b/>
-          <w:bCs/>
-          <w:sz w:val="28"/>
-          <w:szCs w:val="28"/>
-        </w:rPr>
-      </w:pPr>
-    </w:p>
-    <w:p>
-      <w:pPr>
-        <w:pStyle w:val="ListParagraph"/>
+      </w:pPr>
+    </w:p>
+    <w:p>
+      <w:pPr>
+        <w:pStyle w:val="Heading1"/>
         <w:numPr>
           <w:ilvl w:val="0"/>
-          <w:numId w:val="6"/>
+          <w:numId w:val="30"/>
         </w:numPr>
-        <w:spacing w:after="160" w:line="259" w:lineRule="auto"/>
-        <w:jc w:val="both"/>
-        <w:rPr>
-          <w:b/>
-          <w:bCs/>
-          <w:sz w:val="28"/>
-          <w:szCs w:val="28"/>
-        </w:rPr>
-      </w:pPr>
-      <w:r>
-        <w:rPr>
-          <w:b/>
-          <w:bCs/>
-          <w:sz w:val="28"/>
-          <w:szCs w:val="28"/>
-        </w:rPr>
-        <w:t>UML Diagrams</w:t>
-      </w:r>
-      <w:r>
-        <w:rPr>
-          <w:b/>
-          <w:bCs/>
-          <w:sz w:val="28"/>
-          <w:szCs w:val="28"/>
-        </w:rPr>
-        <w:t xml:space="preserve">: </w:t>
-      </w:r>
-    </w:p>
-    <w:p>
-      <w:pPr>
-        <w:pStyle w:val="ListParagraph"/>
-        <w:rPr>
-          <w:b/>
-          <w:bCs/>
-          <w:sz w:val="28"/>
-          <w:szCs w:val="28"/>
-        </w:rPr>
-      </w:pPr>
-    </w:p>
-    <w:p>
-      <w:pPr>
-        <w:pStyle w:val="ListParagraph"/>
-        <w:numPr>
-          <w:ilvl w:val="0"/>
-          <w:numId w:val="9"/>
-        </w:numPr>
-        <w:spacing w:after="160" w:line="259" w:lineRule="auto"/>
-        <w:jc w:val="both"/>
-        <w:rPr>
-          <w:b/>
-          <w:bCs/>
-          <w:sz w:val="28"/>
-          <w:szCs w:val="28"/>
-        </w:rPr>
-      </w:pPr>
-      <w:r>
-        <w:rPr>
-          <w:b/>
-          <w:bCs/>
-          <w:sz w:val="28"/>
-          <w:szCs w:val="28"/>
-        </w:rPr>
-        <w:t xml:space="preserve">Use case: </w:t>
-      </w:r>
-    </w:p>
-    <w:p>
-      <w:pPr>
-        <w:pStyle w:val="ListParagraph"/>
-        <w:numPr>
-          <w:ilvl w:val="0"/>
-          <w:numId w:val="9"/>
-        </w:numPr>
-        <w:spacing w:after="160" w:line="259" w:lineRule="auto"/>
-        <w:jc w:val="both"/>
-        <w:rPr>
-          <w:b/>
-          <w:bCs/>
-          <w:sz w:val="28"/>
-          <w:szCs w:val="28"/>
-        </w:rPr>
-      </w:pPr>
-      <w:r>
-        <w:rPr>
-          <w:b/>
-          <w:bCs/>
-          <w:sz w:val="28"/>
-          <w:szCs w:val="28"/>
-        </w:rPr>
-        <w:t xml:space="preserve">Class Diagram: </w:t>
-      </w:r>
-    </w:p>
-    <w:p>
-      <w:pPr>
-        <w:pStyle w:val="ListParagraph"/>
-        <w:ind w:left="1080"/>
-        <w:jc w:val="both"/>
-        <w:rPr>
-          <w:b/>
-          <w:bCs/>
-          <w:sz w:val="28"/>
-          <w:szCs w:val="28"/>
-        </w:rPr>
-      </w:pPr>
-    </w:p>
-    <w:p>
-      <w:pPr>
-        <w:pStyle w:val="ListParagraph"/>
-        <w:numPr>
-          <w:ilvl w:val="0"/>
-          <w:numId w:val="6"/>
-        </w:numPr>
-        <w:spacing w:after="160" w:line="259" w:lineRule="auto"/>
-        <w:jc w:val="both"/>
-        <w:rPr>
-          <w:b/>
-          <w:bCs/>
-          <w:sz w:val="28"/>
-          <w:szCs w:val="28"/>
-        </w:rPr>
-      </w:pPr>
-      <w:r>
-        <w:rPr>
-          <w:b/>
-          <w:bCs/>
-          <w:sz w:val="28"/>
-          <w:szCs w:val="28"/>
-        </w:rPr>
-        <w:t>Interfaces:</w:t>
-      </w:r>
-    </w:p>
-    <w:p>
-      <w:pPr>
-        <w:pStyle w:val="ListParagraph"/>
-        <w:numPr>
-          <w:ilvl w:val="0"/>
-          <w:numId w:val="7"/>
-        </w:numPr>
-        <w:spacing w:after="160" w:line="259" w:lineRule="auto"/>
-        <w:jc w:val="both"/>
-        <w:rPr>
-          <w:b/>
-          <w:bCs/>
-          <w:sz w:val="28"/>
-          <w:szCs w:val="28"/>
-        </w:rPr>
-      </w:pPr>
-      <w:r>
-        <w:rPr>
-          <w:b/>
-          <w:bCs/>
-          <w:sz w:val="28"/>
-          <w:szCs w:val="28"/>
-        </w:rPr>
-        <w:t xml:space="preserve">Home Page </w:t>
-      </w:r>
-      <w:r>
-        <w:rPr>
-          <w:b/>
-          <w:bCs/>
-          <w:sz w:val="28"/>
-          <w:szCs w:val="28"/>
-        </w:rPr>
-        <w:t>----&gt;</w:t>
-      </w:r>
-    </w:p>
-    <w:p>
-      <w:pPr>
-        <w:pStyle w:val="ListParagraph"/>
-        <w:numPr>
-          <w:ilvl w:val="0"/>
-          <w:numId w:val="7"/>
-        </w:numPr>
-        <w:spacing w:after="160" w:line="259" w:lineRule="auto"/>
-        <w:jc w:val="both"/>
-        <w:rPr>
-          <w:b/>
-          <w:bCs/>
-          <w:sz w:val="28"/>
-          <w:szCs w:val="28"/>
-        </w:rPr>
-      </w:pPr>
-      <w:r>
-        <w:rPr>
-          <w:b/>
-          <w:bCs/>
-          <w:sz w:val="28"/>
-          <w:szCs w:val="28"/>
-        </w:rPr>
-        <w:t>Selection Page</w:t>
-      </w:r>
-      <w:r>
-        <w:rPr>
-          <w:b/>
-          <w:bCs/>
-          <w:sz w:val="28"/>
-          <w:szCs w:val="28"/>
-        </w:rPr>
-        <w:t xml:space="preserve"> ---&gt; </w:t>
-      </w:r>
-    </w:p>
-    <w:p>
-      <w:pPr>
-        <w:pStyle w:val="ListParagraph"/>
-        <w:numPr>
-          <w:ilvl w:val="0"/>
-          <w:numId w:val="7"/>
-        </w:numPr>
-        <w:spacing w:after="160" w:line="259" w:lineRule="auto"/>
-        <w:jc w:val="both"/>
-        <w:rPr>
-          <w:b/>
-          <w:bCs/>
-          <w:sz w:val="28"/>
-          <w:szCs w:val="28"/>
-        </w:rPr>
-      </w:pPr>
-      <w:r>
-        <w:rPr>
-          <w:b/>
-          <w:bCs/>
-          <w:sz w:val="28"/>
-          <w:szCs w:val="28"/>
-        </w:rPr>
-        <w:t xml:space="preserve">Meal Page </w:t>
-      </w:r>
-      <w:r>
-        <w:rPr>
-          <w:b/>
-          <w:bCs/>
-          <w:sz w:val="28"/>
-          <w:szCs w:val="28"/>
-        </w:rPr>
-        <w:t xml:space="preserve">---&gt; </w:t>
-      </w:r>
-      <w:r>
-        <w:rPr>
-          <w:szCs w:val="24"/>
-        </w:rPr>
-        <w:t>BRA Fernando</w:t>
-      </w:r>
-    </w:p>
-    <w:p>
-      <w:pPr>
-        <w:pStyle w:val="ListParagraph"/>
-        <w:numPr>
-          <w:ilvl w:val="0"/>
-          <w:numId w:val="7"/>
-        </w:numPr>
-        <w:spacing w:after="160" w:line="259" w:lineRule="auto"/>
-        <w:jc w:val="both"/>
-        <w:rPr>
-          <w:b/>
-          <w:bCs/>
-          <w:sz w:val="28"/>
-          <w:szCs w:val="28"/>
-        </w:rPr>
-      </w:pPr>
-      <w:r>
-        <w:rPr>
-          <w:b/>
-          <w:bCs/>
-          <w:sz w:val="28"/>
-          <w:szCs w:val="28"/>
-        </w:rPr>
-        <w:t xml:space="preserve">Fast-food Page </w:t>
-      </w:r>
-      <w:r>
-        <w:rPr>
-          <w:b/>
-          <w:bCs/>
-          <w:sz w:val="28"/>
-          <w:szCs w:val="28"/>
-        </w:rPr>
-        <w:t xml:space="preserve">----&gt; </w:t>
-      </w:r>
-    </w:p>
-    <w:p>
-      <w:pPr>
-        <w:pStyle w:val="ListParagraph"/>
-        <w:numPr>
-          <w:ilvl w:val="0"/>
-          <w:numId w:val="7"/>
-        </w:numPr>
-        <w:spacing w:after="160" w:line="259" w:lineRule="auto"/>
-        <w:jc w:val="both"/>
-        <w:rPr>
-          <w:b/>
-          <w:bCs/>
-          <w:sz w:val="28"/>
-          <w:szCs w:val="28"/>
-        </w:rPr>
-      </w:pPr>
-      <w:r>
-        <w:rPr>
-          <w:b/>
-          <w:bCs/>
-          <w:sz w:val="28"/>
-          <w:szCs w:val="28"/>
-        </w:rPr>
-        <w:t>Beverages Page</w:t>
-      </w:r>
-      <w:r>
-        <w:rPr>
-          <w:b/>
-          <w:bCs/>
-          <w:sz w:val="28"/>
-          <w:szCs w:val="28"/>
-        </w:rPr>
-        <w:t xml:space="preserve"> ----&gt;</w:t>
-      </w:r>
-    </w:p>
-    <w:p>
-      <w:pPr>
-        <w:pStyle w:val="ListParagraph"/>
-        <w:numPr>
-          <w:ilvl w:val="0"/>
-          <w:numId w:val="7"/>
-        </w:numPr>
-        <w:spacing w:after="160" w:line="259" w:lineRule="auto"/>
-        <w:jc w:val="both"/>
-        <w:rPr>
-          <w:b/>
-          <w:bCs/>
-          <w:sz w:val="28"/>
-          <w:szCs w:val="28"/>
-        </w:rPr>
-      </w:pPr>
-      <w:r>
-        <w:rPr>
-          <w:b/>
-          <w:bCs/>
-          <w:sz w:val="28"/>
-          <w:szCs w:val="28"/>
-        </w:rPr>
-        <w:t>Snacks Page</w:t>
-      </w:r>
-      <w:r>
-        <w:rPr>
-          <w:b/>
-          <w:bCs/>
-          <w:sz w:val="28"/>
-          <w:szCs w:val="28"/>
-        </w:rPr>
-        <w:t xml:space="preserve"> ----&gt;</w:t>
-      </w:r>
-    </w:p>
-    <w:p>
-      <w:pPr>
-        <w:pStyle w:val="ListParagraph"/>
-        <w:numPr>
-          <w:ilvl w:val="0"/>
-          <w:numId w:val="7"/>
-        </w:numPr>
-        <w:spacing w:after="160" w:line="259" w:lineRule="auto"/>
-        <w:jc w:val="both"/>
-        <w:rPr>
-          <w:b/>
-          <w:bCs/>
-          <w:sz w:val="28"/>
-          <w:szCs w:val="28"/>
-        </w:rPr>
-      </w:pPr>
-      <w:r>
-        <w:rPr>
-          <w:b/>
-          <w:bCs/>
-          <w:sz w:val="28"/>
-          <w:szCs w:val="28"/>
-        </w:rPr>
-        <w:t>Order Details Page</w:t>
-      </w:r>
-      <w:r>
-        <w:rPr>
-          <w:b/>
-          <w:bCs/>
-          <w:sz w:val="28"/>
-          <w:szCs w:val="28"/>
-        </w:rPr>
-        <w:t xml:space="preserve"> ---&gt;</w:t>
-      </w:r>
-    </w:p>
-    <w:p>
-      <w:pPr>
-        <w:pStyle w:val="ListParagraph"/>
-        <w:numPr>
-          <w:ilvl w:val="0"/>
-          <w:numId w:val="7"/>
-        </w:numPr>
-        <w:spacing w:after="160" w:line="259" w:lineRule="auto"/>
-        <w:jc w:val="both"/>
-        <w:rPr>
-          <w:b/>
-          <w:bCs/>
-          <w:sz w:val="28"/>
-          <w:szCs w:val="28"/>
-        </w:rPr>
-      </w:pPr>
-      <w:r>
-        <w:rPr>
-          <w:b/>
-          <w:bCs/>
-          <w:sz w:val="28"/>
-          <w:szCs w:val="28"/>
-        </w:rPr>
-        <w:t>Pay Page</w:t>
-      </w:r>
-      <w:r>
-        <w:rPr>
-          <w:b/>
-          <w:bCs/>
-          <w:sz w:val="28"/>
-          <w:szCs w:val="28"/>
-        </w:rPr>
-        <w:t xml:space="preserve"> ----&gt;</w:t>
-      </w:r>
-      <w:r>
-        <w:rPr>
-          <w:szCs w:val="24"/>
-        </w:rPr>
-        <w:t>BRA FERNANDO</w:t>
-      </w:r>
-    </w:p>
-    <w:p>
-      <w:pPr>
-        <w:pStyle w:val="ListParagraph"/>
-        <w:numPr>
-          <w:ilvl w:val="0"/>
-          <w:numId w:val="7"/>
-        </w:numPr>
-        <w:spacing w:after="160" w:line="259" w:lineRule="auto"/>
-        <w:jc w:val="both"/>
-        <w:rPr>
-          <w:b/>
-          <w:bCs/>
-          <w:sz w:val="28"/>
-          <w:szCs w:val="28"/>
-        </w:rPr>
-      </w:pPr>
-      <w:r>
-        <w:rPr>
-          <w:b/>
-          <w:bCs/>
-          <w:sz w:val="28"/>
-          <w:szCs w:val="28"/>
-        </w:rPr>
-        <w:t>Print Page</w:t>
-      </w:r>
-      <w:r>
-        <w:rPr>
-          <w:b/>
-          <w:bCs/>
-          <w:sz w:val="28"/>
-          <w:szCs w:val="28"/>
-        </w:rPr>
-        <w:t xml:space="preserve"> ----&gt;</w:t>
-      </w:r>
-    </w:p>
-    <w:p>
-      <w:pPr>
-        <w:pStyle w:val="ListParagraph"/>
-        <w:ind w:left="1800"/>
-        <w:jc w:val="both"/>
-        <w:rPr>
-          <w:b/>
-          <w:bCs/>
-          <w:sz w:val="28"/>
-          <w:szCs w:val="28"/>
-        </w:rPr>
-      </w:pPr>
-    </w:p>
-    <w:p>
-      <w:pPr>
-        <w:pStyle w:val="ListParagraph"/>
-        <w:numPr>
-          <w:ilvl w:val="0"/>
-          <w:numId w:val="6"/>
-        </w:numPr>
-        <w:spacing w:after="160" w:line="259" w:lineRule="auto"/>
-        <w:jc w:val="both"/>
-        <w:rPr>
-          <w:b/>
-          <w:bCs/>
-          <w:sz w:val="28"/>
-          <w:szCs w:val="28"/>
-        </w:rPr>
-      </w:pPr>
-      <w:r>
-        <w:rPr>
-          <w:b/>
-          <w:bCs/>
-          <w:sz w:val="28"/>
-          <w:szCs w:val="28"/>
-        </w:rPr>
-        <w:t xml:space="preserve">Summary </w:t>
-      </w:r>
-    </w:p>
-    <w:p>
-      <w:pPr>
-        <w:jc w:val="both"/>
-        <w:rPr>
-          <w:b/>
-          <w:bCs/>
-          <w:sz w:val="28"/>
-          <w:szCs w:val="28"/>
-        </w:rPr>
-      </w:pPr>
-    </w:p>
-    <w:p>
-      <w:pPr>
-        <w:jc w:val="both"/>
-        <w:rPr>
-          <w:b/>
-          <w:bCs/>
-          <w:sz w:val="28"/>
-          <w:szCs w:val="28"/>
-        </w:rPr>
-      </w:pPr>
-    </w:p>
-    <w:p>
-      <w:pPr>
-        <w:jc w:val="both"/>
-        <w:rPr>
-          <w:b/>
-          <w:bCs/>
-          <w:sz w:val="28"/>
-          <w:szCs w:val="28"/>
-        </w:rPr>
-      </w:pPr>
-    </w:p>
-    <w:p>
-      <w:pPr>
-        <w:jc w:val="both"/>
-        <w:rPr>
-          <w:b/>
-          <w:bCs/>
-          <w:sz w:val="28"/>
-          <w:szCs w:val="28"/>
-        </w:rPr>
-      </w:pPr>
-    </w:p>
-    <w:p>
-      <w:pPr>
-        <w:jc w:val="both"/>
-        <w:rPr>
-          <w:b/>
-          <w:bCs/>
-          <w:sz w:val="28"/>
-          <w:szCs w:val="28"/>
-        </w:rPr>
-      </w:pPr>
-    </w:p>
-    <w:p>
-      <w:pPr>
-        <w:jc w:val="both"/>
-        <w:rPr>
-          <w:b/>
-          <w:bCs/>
-          <w:sz w:val="28"/>
-          <w:szCs w:val="28"/>
-        </w:rPr>
-      </w:pPr>
-    </w:p>
-    <w:p>
-      <w:pPr>
-        <w:jc w:val="both"/>
-        <w:rPr>
-          <w:b/>
-          <w:bCs/>
-          <w:sz w:val="28"/>
-          <w:szCs w:val="28"/>
-        </w:rPr>
-      </w:pPr>
-    </w:p>
-    <w:p>
-      <w:pPr>
-        <w:jc w:val="both"/>
-        <w:rPr>
-          <w:b/>
-          <w:bCs/>
-          <w:sz w:val="28"/>
-          <w:szCs w:val="28"/>
-        </w:rPr>
-      </w:pPr>
-    </w:p>
-    <w:p>
-      <w:pPr>
-        <w:jc w:val="both"/>
-        <w:rPr>
-          <w:b/>
-          <w:bCs/>
-          <w:sz w:val="28"/>
-          <w:szCs w:val="28"/>
-        </w:rPr>
-      </w:pPr>
-    </w:p>
-    <w:p>
-      <w:pPr>
-        <w:jc w:val="both"/>
-        <w:rPr>
-          <w:b/>
-          <w:bCs/>
-          <w:sz w:val="28"/>
-          <w:szCs w:val="28"/>
-        </w:rPr>
-      </w:pPr>
-    </w:p>
-    <w:p>
-      <w:pPr>
-        <w:jc w:val="both"/>
-        <w:rPr>
-          <w:b/>
-          <w:bCs/>
-          <w:sz w:val="28"/>
-          <w:szCs w:val="28"/>
-        </w:rPr>
-      </w:pPr>
-    </w:p>
-    <w:p>
-      <w:pPr>
-        <w:pStyle w:val="Heading1"/>
         <w:spacing w:line="360" w:lineRule="auto"/>
         <w:jc w:val="center"/>
         <w:rPr>
@@ -2365,6 +3322,7 @@
           <w:u w:val="single"/>
         </w:rPr>
       </w:pPr>
+      <w:bookmarkStart w:id="2" w:name="_Toc57292032"/>
       <w:r>
         <w:rPr>
           <w:rFonts w:ascii="Times New Roman" w:hAnsi="Times New Roman" w:cs="Times New Roman"/>
@@ -2372,6 +3330,7 @@
         </w:rPr>
         <w:t>INTRODUCTION</w:t>
       </w:r>
+      <w:bookmarkEnd w:id="2"/>
     </w:p>
     <w:p/>
     <w:p>
@@ -2569,6 +3528,27 @@
     </w:p>
     <w:p>
       <w:pPr>
+        <w:rPr>
+          <w:szCs w:val="24"/>
+        </w:rPr>
+      </w:pPr>
+    </w:p>
+    <w:p>
+      <w:pPr>
+        <w:rPr>
+          <w:szCs w:val="24"/>
+        </w:rPr>
+      </w:pPr>
+    </w:p>
+    <w:p>
+      <w:pPr>
+        <w:rPr>
+          <w:szCs w:val="24"/>
+        </w:rPr>
+      </w:pPr>
+    </w:p>
+    <w:p>
+      <w:pPr>
         <w:jc w:val="both"/>
         <w:rPr>
           <w:b/>
@@ -2580,40 +3560,11 @@
     </w:p>
     <w:p>
       <w:pPr>
-        <w:jc w:val="both"/>
-        <w:rPr>
-          <w:b/>
-          <w:bCs/>
-          <w:sz w:val="28"/>
-          <w:szCs w:val="28"/>
-        </w:rPr>
-      </w:pPr>
-    </w:p>
-    <w:p>
-      <w:pPr>
-        <w:jc w:val="both"/>
-        <w:rPr>
-          <w:b/>
-          <w:bCs/>
-          <w:sz w:val="28"/>
-          <w:szCs w:val="28"/>
-        </w:rPr>
-      </w:pPr>
-    </w:p>
-    <w:p>
-      <w:pPr>
-        <w:jc w:val="both"/>
-        <w:rPr>
-          <w:b/>
-          <w:bCs/>
-          <w:sz w:val="28"/>
-          <w:szCs w:val="28"/>
-        </w:rPr>
-      </w:pPr>
-    </w:p>
-    <w:p>
-      <w:pPr>
         <w:pStyle w:val="Heading1"/>
+        <w:numPr>
+          <w:ilvl w:val="0"/>
+          <w:numId w:val="30"/>
+        </w:numPr>
         <w:spacing w:line="360" w:lineRule="auto"/>
         <w:jc w:val="center"/>
         <w:rPr>
@@ -2621,6 +3572,7 @@
           <w:u w:val="single"/>
         </w:rPr>
       </w:pPr>
+      <w:bookmarkStart w:id="3" w:name="_Toc57292033"/>
       <w:r>
         <w:rPr>
           <w:rFonts w:ascii="Times New Roman" w:hAnsi="Times New Roman" w:cs="Times New Roman"/>
@@ -2628,6 +3580,7 @@
         </w:rPr>
         <w:t>UML DIAGRAMS</w:t>
       </w:r>
+      <w:bookmarkEnd w:id="3"/>
     </w:p>
     <w:p/>
     <w:p>
@@ -2703,13 +3656,23 @@
           <w:szCs w:val="24"/>
         </w:rPr>
       </w:pPr>
+      <w:bookmarkStart w:id="4" w:name="_Toc57292034"/>
       <w:r>
         <w:rPr>
           <w:rFonts w:ascii="Times New Roman" w:hAnsi="Times New Roman" w:cs="Times New Roman"/>
           <w:sz w:val="24"/>
           <w:szCs w:val="24"/>
         </w:rPr>
-        <w:t xml:space="preserve">USE CASE: </w:t>
+        <w:t>USE CASE:</w:t>
+      </w:r>
+      <w:bookmarkEnd w:id="4"/>
+      <w:r>
+        <w:rPr>
+          <w:rFonts w:ascii="Times New Roman" w:hAnsi="Times New Roman" w:cs="Times New Roman"/>
+          <w:sz w:val="24"/>
+          <w:szCs w:val="24"/>
+        </w:rPr>
+        <w:t xml:space="preserve"> </w:t>
       </w:r>
     </w:p>
     <w:p>
@@ -2930,6 +3893,7 @@
           <w:szCs w:val="24"/>
         </w:rPr>
       </w:pPr>
+      <w:bookmarkStart w:id="5" w:name="_Toc57292035"/>
       <w:r>
         <w:rPr>
           <w:rFonts w:ascii="Times New Roman" w:hAnsi="Times New Roman" w:cs="Times New Roman"/>
@@ -2938,6 +3902,7 @@
         </w:rPr>
         <w:t>CLASS DIAGRAM:</w:t>
       </w:r>
+      <w:bookmarkEnd w:id="5"/>
     </w:p>
     <w:p>
       <w:pPr>
@@ -2973,6 +3938,10 @@
     <w:p>
       <w:pPr>
         <w:pStyle w:val="Heading1"/>
+        <w:numPr>
+          <w:ilvl w:val="0"/>
+          <w:numId w:val="30"/>
+        </w:numPr>
         <w:spacing w:line="360" w:lineRule="auto"/>
         <w:jc w:val="center"/>
         <w:rPr>
@@ -2980,6 +3949,7 @@
           <w:u w:val="single"/>
         </w:rPr>
       </w:pPr>
+      <w:bookmarkStart w:id="6" w:name="_Toc57292036"/>
       <w:r>
         <w:rPr>
           <w:rFonts w:ascii="Times New Roman" w:hAnsi="Times New Roman" w:cs="Times New Roman"/>
@@ -2987,6 +3957,7 @@
         </w:rPr>
         <w:t>INTERFACES OF SELF-SERVICE FAST-FOOD SYSTEM</w:t>
       </w:r>
+      <w:bookmarkEnd w:id="6"/>
     </w:p>
     <w:p>
       <w:pPr>
@@ -3015,36 +3986,26 @@
           <w:sz w:val="24"/>
           <w:szCs w:val="24"/>
         </w:rPr>
-        <w:t xml:space="preserve">HOME PAGE: </w:t>
-      </w:r>
-    </w:p>
-    <w:p>
-      <w:pPr>
-        <w:rPr>
-          <w:rFonts w:ascii="Times New Roman" w:eastAsiaTheme="majorEastAsia" w:hAnsi="Times New Roman" w:cs="Times New Roman"/>
-          <w:b/>
-          <w:bCs/>
-          <w:szCs w:val="24"/>
-          <w:lang w:val="en-US"/>
-        </w:rPr>
-      </w:pPr>
-      <w:r>
-        <w:rPr>
-          <w:rFonts w:ascii="Times New Roman" w:hAnsi="Times New Roman" w:cs="Times New Roman"/>
-          <w:szCs w:val="24"/>
-        </w:rPr>
-        <w:br w:type="page"/>
-      </w:r>
-    </w:p>
-    <w:p>
-      <w:pPr>
-        <w:pStyle w:val="Heading2"/>
+        <w:t xml:space="preserve">  </w:t>
+      </w:r>
+      <w:bookmarkStart w:id="7" w:name="_Toc57292037"/>
+      <w:r>
         <w:rPr>
           <w:rFonts w:ascii="Times New Roman" w:hAnsi="Times New Roman" w:cs="Times New Roman"/>
           <w:sz w:val="24"/>
           <w:szCs w:val="24"/>
         </w:rPr>
-      </w:pPr>
+        <w:t>HOME PAGE:</w:t>
+      </w:r>
+      <w:bookmarkEnd w:id="7"/>
+      <w:r>
+        <w:rPr>
+          <w:rFonts w:ascii="Times New Roman" w:hAnsi="Times New Roman" w:cs="Times New Roman"/>
+          <w:sz w:val="24"/>
+          <w:szCs w:val="24"/>
+        </w:rPr>
+        <w:t xml:space="preserve"> </w:t>
+      </w:r>
     </w:p>
     <w:p>
       <w:pPr>
@@ -3094,28 +4055,18 @@
           <w:sz w:val="24"/>
           <w:szCs w:val="24"/>
         </w:rPr>
+        <w:t xml:space="preserve">  </w:t>
+      </w:r>
+      <w:bookmarkStart w:id="8" w:name="_Toc57292038"/>
+      <w:r>
+        <w:rPr>
+          <w:rFonts w:ascii="Times New Roman" w:hAnsi="Times New Roman" w:cs="Times New Roman"/>
+          <w:sz w:val="24"/>
+          <w:szCs w:val="24"/>
+        </w:rPr>
         <w:t>SELECTION PAGE:</w:t>
       </w:r>
-    </w:p>
-    <w:p>
-      <w:pPr>
-        <w:rPr>
-          <w:lang w:val="en-US"/>
-        </w:rPr>
-      </w:pPr>
-    </w:p>
-    <w:p>
-      <w:pPr>
-        <w:rPr>
-          <w:lang w:val="en-US"/>
-        </w:rPr>
-      </w:pPr>
-      <w:r>
-        <w:rPr>
-          <w:lang w:val="en-US"/>
-        </w:rPr>
-        <w:br w:type="page"/>
-      </w:r>
+      <w:bookmarkEnd w:id="8"/>
     </w:p>
     <w:p>
       <w:pPr>
@@ -3164,8 +4115,18 @@
           <w:sz w:val="24"/>
           <w:szCs w:val="24"/>
         </w:rPr>
+        <w:t xml:space="preserve">  </w:t>
+      </w:r>
+      <w:bookmarkStart w:id="9" w:name="_Toc57292039"/>
+      <w:r>
+        <w:rPr>
+          <w:rFonts w:ascii="Times New Roman" w:hAnsi="Times New Roman" w:cs="Times New Roman"/>
+          <w:sz w:val="24"/>
+          <w:szCs w:val="24"/>
+        </w:rPr>
         <w:t>MEAL PAGE:</w:t>
       </w:r>
+      <w:bookmarkEnd w:id="9"/>
     </w:p>
     <w:p>
       <w:pPr>
@@ -4865,49 +5826,57 @@
     </w:p>
     <w:p>
       <w:pPr>
-        <w:rPr>
-          <w:sz w:val="32"/>
-          <w:szCs w:val="32"/>
-        </w:rPr>
-      </w:pPr>
-    </w:p>
-    <w:p>
-      <w:pPr>
-        <w:rPr>
-          <w:sz w:val="32"/>
-          <w:szCs w:val="32"/>
-        </w:rPr>
-      </w:pPr>
-    </w:p>
-    <w:p>
-      <w:pPr>
-        <w:rPr>
-          <w:sz w:val="32"/>
-          <w:szCs w:val="32"/>
-        </w:rPr>
-      </w:pPr>
-    </w:p>
-    <w:p>
-      <w:pPr>
-        <w:rPr>
-          <w:sz w:val="32"/>
-          <w:szCs w:val="32"/>
-        </w:rPr>
-      </w:pPr>
-    </w:p>
-    <w:p>
-      <w:pPr>
-        <w:rPr>
-          <w:sz w:val="32"/>
-          <w:szCs w:val="32"/>
-        </w:rPr>
-      </w:pPr>
-    </w:p>
-    <w:p>
-      <w:pPr>
-        <w:rPr>
-          <w:sz w:val="32"/>
-          <w:szCs w:val="32"/>
+        <w:jc w:val="both"/>
+        <w:rPr>
+          <w:szCs w:val="24"/>
+        </w:rPr>
+      </w:pPr>
+    </w:p>
+    <w:p>
+      <w:pPr>
+        <w:jc w:val="both"/>
+        <w:rPr>
+          <w:szCs w:val="24"/>
+        </w:rPr>
+      </w:pPr>
+    </w:p>
+    <w:p>
+      <w:pPr>
+        <w:jc w:val="both"/>
+        <w:rPr>
+          <w:szCs w:val="24"/>
+        </w:rPr>
+      </w:pPr>
+    </w:p>
+    <w:p>
+      <w:pPr>
+        <w:jc w:val="both"/>
+        <w:rPr>
+          <w:szCs w:val="24"/>
+        </w:rPr>
+      </w:pPr>
+    </w:p>
+    <w:p>
+      <w:pPr>
+        <w:jc w:val="both"/>
+        <w:rPr>
+          <w:szCs w:val="24"/>
+        </w:rPr>
+      </w:pPr>
+    </w:p>
+    <w:p>
+      <w:pPr>
+        <w:jc w:val="both"/>
+        <w:rPr>
+          <w:szCs w:val="24"/>
+        </w:rPr>
+      </w:pPr>
+    </w:p>
+    <w:p>
+      <w:pPr>
+        <w:jc w:val="both"/>
+        <w:rPr>
+          <w:szCs w:val="24"/>
         </w:rPr>
       </w:pPr>
     </w:p>
@@ -6988,6 +7957,7 @@
           <w:szCs w:val="24"/>
         </w:rPr>
       </w:pPr>
+      <w:bookmarkStart w:id="10" w:name="_Toc57292040"/>
       <w:r>
         <w:rPr>
           <w:rFonts w:ascii="Times New Roman" w:hAnsi="Times New Roman" w:cs="Times New Roman"/>
@@ -7004,36 +7974,7 @@
         </w:rPr>
         <w:t xml:space="preserve"> PAGE</w:t>
       </w:r>
-    </w:p>
-    <w:p>
-      <w:pPr>
-        <w:rPr>
-          <w:rFonts w:ascii="Times New Roman" w:eastAsiaTheme="majorEastAsia" w:hAnsi="Times New Roman" w:cs="Times New Roman"/>
-          <w:b/>
-          <w:bCs/>
-          <w:szCs w:val="24"/>
-          <w:lang w:val="en-US"/>
-        </w:rPr>
-      </w:pPr>
-      <w:r>
-        <w:rPr>
-          <w:rFonts w:ascii="Times New Roman" w:hAnsi="Times New Roman" w:cs="Times New Roman"/>
-          <w:szCs w:val="24"/>
-        </w:rPr>
-        <w:br w:type="page"/>
-      </w:r>
-    </w:p>
-    <w:p>
-      <w:pPr>
-        <w:pStyle w:val="Heading2"/>
-        <w:spacing w:line="360" w:lineRule="auto"/>
-        <w:ind w:left="1530"/>
-        <w:rPr>
-          <w:rFonts w:ascii="Times New Roman" w:hAnsi="Times New Roman" w:cs="Times New Roman"/>
-          <w:sz w:val="24"/>
-          <w:szCs w:val="24"/>
-        </w:rPr>
-      </w:pPr>
+      <w:bookmarkEnd w:id="10"/>
     </w:p>
     <w:p>
       <w:pPr>
@@ -7080,6 +8021,7 @@
           <w:szCs w:val="24"/>
         </w:rPr>
       </w:pPr>
+      <w:bookmarkStart w:id="11" w:name="_Toc57292041"/>
       <w:r>
         <w:rPr>
           <w:rFonts w:ascii="Times New Roman" w:hAnsi="Times New Roman" w:cs="Times New Roman"/>
@@ -7088,36 +8030,7 @@
         </w:rPr>
         <w:t>SNAKS</w:t>
       </w:r>
-    </w:p>
-    <w:p>
-      <w:pPr>
-        <w:rPr>
-          <w:rFonts w:ascii="Times New Roman" w:eastAsiaTheme="majorEastAsia" w:hAnsi="Times New Roman" w:cs="Times New Roman"/>
-          <w:b/>
-          <w:bCs/>
-          <w:szCs w:val="24"/>
-          <w:lang w:val="en-US"/>
-        </w:rPr>
-      </w:pPr>
-      <w:r>
-        <w:rPr>
-          <w:rFonts w:ascii="Times New Roman" w:hAnsi="Times New Roman" w:cs="Times New Roman"/>
-          <w:szCs w:val="24"/>
-        </w:rPr>
-        <w:br w:type="page"/>
-      </w:r>
-    </w:p>
-    <w:p>
-      <w:pPr>
-        <w:pStyle w:val="Heading2"/>
-        <w:spacing w:line="360" w:lineRule="auto"/>
-        <w:ind w:left="1530"/>
-        <w:rPr>
-          <w:rFonts w:ascii="Times New Roman" w:hAnsi="Times New Roman" w:cs="Times New Roman"/>
-          <w:sz w:val="24"/>
-          <w:szCs w:val="24"/>
-        </w:rPr>
-      </w:pPr>
+      <w:bookmarkEnd w:id="11"/>
     </w:p>
     <w:p>
       <w:pPr>
@@ -7164,14 +8077,220 @@
           <w:szCs w:val="24"/>
         </w:rPr>
       </w:pPr>
+      <w:bookmarkStart w:id="12" w:name="_Toc57292042"/>
       <w:r>
         <w:rPr>
           <w:rFonts w:ascii="Times New Roman" w:hAnsi="Times New Roman" w:cs="Times New Roman"/>
           <w:sz w:val="24"/>
           <w:szCs w:val="24"/>
         </w:rPr>
-        <w:t>BEVERAGES</w:t>
-      </w:r>
+        <w:t>BEVERAGE</w:t>
+      </w:r>
+      <w:r>
+        <w:rPr>
+          <w:rFonts w:ascii="Times New Roman" w:hAnsi="Times New Roman" w:cs="Times New Roman"/>
+          <w:sz w:val="24"/>
+          <w:szCs w:val="24"/>
+        </w:rPr>
+        <w:t>S</w:t>
+      </w:r>
+      <w:bookmarkEnd w:id="12"/>
+    </w:p>
+    <w:p>
+      <w:pPr>
+        <w:rPr>
+          <w:lang w:val="en-US"/>
+        </w:rPr>
+      </w:pPr>
+    </w:p>
+    <w:p>
+      <w:pPr>
+        <w:rPr>
+          <w:lang w:val="en-US"/>
+        </w:rPr>
+      </w:pPr>
+      <w:r>
+        <w:rPr>
+          <w:lang w:val="en-US"/>
+        </w:rPr>
+        <w:br w:type="page"/>
+      </w:r>
+    </w:p>
+    <w:p>
+      <w:pPr>
+        <w:rPr>
+          <w:lang w:val="en-US"/>
+        </w:rPr>
+      </w:pPr>
+    </w:p>
+    <w:p>
+      <w:pPr>
+        <w:pStyle w:val="Heading2"/>
+        <w:numPr>
+          <w:ilvl w:val="0"/>
+          <w:numId w:val="19"/>
+        </w:numPr>
+        <w:spacing w:line="360" w:lineRule="auto"/>
+        <w:ind w:left="1530" w:hanging="450"/>
+        <w:rPr>
+          <w:rFonts w:ascii="Times New Roman" w:hAnsi="Times New Roman" w:cs="Times New Roman"/>
+          <w:sz w:val="24"/>
+          <w:szCs w:val="24"/>
+        </w:rPr>
+      </w:pPr>
+      <w:bookmarkStart w:id="13" w:name="_Toc57292043"/>
+      <w:r>
+        <w:rPr>
+          <w:rFonts w:ascii="Times New Roman" w:hAnsi="Times New Roman" w:cs="Times New Roman"/>
+          <w:sz w:val="24"/>
+          <w:szCs w:val="24"/>
+        </w:rPr>
+        <w:t>ORDER DETAILS</w:t>
+      </w:r>
+      <w:bookmarkEnd w:id="13"/>
+    </w:p>
+    <w:p>
+      <w:pPr>
+        <w:rPr>
+          <w:lang w:val="en-US"/>
+        </w:rPr>
+      </w:pPr>
+    </w:p>
+    <w:p>
+      <w:pPr>
+        <w:rPr>
+          <w:lang w:val="en-US"/>
+        </w:rPr>
+      </w:pPr>
+      <w:r>
+        <w:rPr>
+          <w:lang w:val="en-US"/>
+        </w:rPr>
+        <w:br w:type="page"/>
+      </w:r>
+    </w:p>
+    <w:p>
+      <w:pPr>
+        <w:rPr>
+          <w:lang w:val="en-US"/>
+        </w:rPr>
+      </w:pPr>
+    </w:p>
+    <w:p>
+      <w:pPr>
+        <w:pStyle w:val="Heading2"/>
+        <w:numPr>
+          <w:ilvl w:val="0"/>
+          <w:numId w:val="19"/>
+        </w:numPr>
+        <w:spacing w:line="360" w:lineRule="auto"/>
+        <w:ind w:left="1350" w:hanging="450"/>
+        <w:rPr>
+          <w:rFonts w:ascii="Times New Roman" w:hAnsi="Times New Roman" w:cs="Times New Roman"/>
+          <w:sz w:val="24"/>
+          <w:szCs w:val="24"/>
+        </w:rPr>
+      </w:pPr>
+      <w:r>
+        <w:rPr>
+          <w:rFonts w:ascii="Times New Roman" w:hAnsi="Times New Roman" w:cs="Times New Roman"/>
+          <w:sz w:val="24"/>
+          <w:szCs w:val="24"/>
+        </w:rPr>
+        <w:t xml:space="preserve"> </w:t>
+      </w:r>
+      <w:bookmarkStart w:id="14" w:name="_Toc57292044"/>
+      <w:r>
+        <w:rPr>
+          <w:rFonts w:ascii="Times New Roman" w:hAnsi="Times New Roman" w:cs="Times New Roman"/>
+          <w:sz w:val="24"/>
+          <w:szCs w:val="24"/>
+        </w:rPr>
+        <w:t>PAY PAGE</w:t>
+      </w:r>
+      <w:bookmarkEnd w:id="14"/>
+      <w:r>
+        <w:rPr>
+          <w:rFonts w:ascii="Times New Roman" w:hAnsi="Times New Roman" w:cs="Times New Roman"/>
+          <w:sz w:val="24"/>
+          <w:szCs w:val="24"/>
+        </w:rPr>
+        <w:t xml:space="preserve"> </w:t>
+      </w:r>
+    </w:p>
+    <w:p>
+      <w:pPr>
+        <w:rPr>
+          <w:lang w:val="en-US"/>
+        </w:rPr>
+      </w:pPr>
+    </w:p>
+    <w:p>
+      <w:pPr>
+        <w:rPr>
+          <w:lang w:val="en-US"/>
+        </w:rPr>
+      </w:pPr>
+      <w:r>
+        <w:rPr>
+          <w:lang w:val="en-US"/>
+        </w:rPr>
+        <w:br w:type="page"/>
+      </w:r>
+    </w:p>
+    <w:p>
+      <w:pPr>
+        <w:rPr>
+          <w:lang w:val="en-US"/>
+        </w:rPr>
+      </w:pPr>
+    </w:p>
+    <w:p>
+      <w:pPr>
+        <w:pStyle w:val="Heading2"/>
+        <w:numPr>
+          <w:ilvl w:val="0"/>
+          <w:numId w:val="19"/>
+        </w:numPr>
+        <w:spacing w:line="360" w:lineRule="auto"/>
+        <w:ind w:left="1530" w:hanging="450"/>
+        <w:rPr>
+          <w:rFonts w:ascii="Times New Roman" w:hAnsi="Times New Roman" w:cs="Times New Roman"/>
+          <w:sz w:val="24"/>
+          <w:szCs w:val="24"/>
+        </w:rPr>
+      </w:pPr>
+      <w:bookmarkStart w:id="15" w:name="_Toc57292045"/>
+      <w:r>
+        <w:rPr>
+          <w:rFonts w:ascii="Times New Roman" w:hAnsi="Times New Roman" w:cs="Times New Roman"/>
+          <w:sz w:val="24"/>
+          <w:szCs w:val="24"/>
+        </w:rPr>
+        <w:t>PRINT PAGE</w:t>
+      </w:r>
+      <w:bookmarkEnd w:id="15"/>
+    </w:p>
+    <w:p>
+      <w:pPr>
+        <w:rPr>
+          <w:lang w:val="en-US"/>
+        </w:rPr>
+      </w:pPr>
+    </w:p>
+    <w:p>
+      <w:pPr>
+        <w:rPr>
+          <w:lang w:val="en-US"/>
+        </w:rPr>
+      </w:pPr>
+    </w:p>
+    <w:p>
+      <w:pPr>
+        <w:rPr>
+          <w:lang w:val="en-US"/>
+        </w:rPr>
+      </w:pPr>
     </w:p>
     <w:p>
       <w:pPr>
@@ -7234,83 +8353,6 @@
     </w:p>
     <w:p>
       <w:pPr>
-        <w:spacing w:line="360" w:lineRule="auto"/>
-        <w:jc w:val="both"/>
-        <w:rPr>
-          <w:rFonts w:ascii="Times New Roman" w:hAnsi="Times New Roman" w:cs="Times New Roman"/>
-          <w:szCs w:val="24"/>
-        </w:rPr>
-      </w:pPr>
-    </w:p>
-    <w:p>
-      <w:pPr>
-        <w:rPr>
-          <w:rFonts w:ascii="Times New Roman" w:hAnsi="Times New Roman" w:cs="Times New Roman"/>
-          <w:szCs w:val="24"/>
-        </w:rPr>
-      </w:pPr>
-      <w:r>
-        <w:rPr>
-          <w:rFonts w:ascii="Times New Roman" w:hAnsi="Times New Roman" w:cs="Times New Roman"/>
-          <w:szCs w:val="24"/>
-        </w:rPr>
-        <w:br w:type="page"/>
-      </w:r>
-    </w:p>
-    <w:p>
-      <w:pPr>
-        <w:spacing w:line="360" w:lineRule="auto"/>
-        <w:jc w:val="both"/>
-        <w:rPr>
-          <w:rFonts w:ascii="Times New Roman" w:hAnsi="Times New Roman" w:cs="Times New Roman"/>
-          <w:szCs w:val="24"/>
-        </w:rPr>
-      </w:pPr>
-    </w:p>
-    <w:p>
-      <w:pPr>
-        <w:spacing w:line="360" w:lineRule="auto"/>
-        <w:jc w:val="both"/>
-        <w:rPr>
-          <w:rFonts w:ascii="Times New Roman" w:hAnsi="Times New Roman" w:cs="Times New Roman"/>
-          <w:szCs w:val="24"/>
-        </w:rPr>
-      </w:pPr>
-    </w:p>
-    <w:p>
-      <w:pPr>
-        <w:spacing w:line="360" w:lineRule="auto"/>
-        <w:jc w:val="both"/>
-        <w:rPr>
-          <w:rFonts w:ascii="Times New Roman" w:hAnsi="Times New Roman" w:cs="Times New Roman"/>
-          <w:szCs w:val="24"/>
-        </w:rPr>
-      </w:pPr>
-    </w:p>
-    <w:p>
-      <w:pPr>
-        <w:spacing w:line="360" w:lineRule="auto"/>
-        <w:jc w:val="both"/>
-        <w:rPr>
-          <w:rFonts w:ascii="Times New Roman" w:hAnsi="Times New Roman" w:cs="Times New Roman"/>
-          <w:szCs w:val="24"/>
-        </w:rPr>
-      </w:pPr>
-    </w:p>
-    <w:p>
-      <w:pPr>
-        <w:spacing w:line="360" w:lineRule="auto"/>
-        <w:jc w:val="both"/>
-        <w:rPr>
-          <w:rFonts w:ascii="Times New Roman" w:hAnsi="Times New Roman" w:cs="Times New Roman"/>
-          <w:szCs w:val="24"/>
-        </w:rPr>
-      </w:pPr>
-    </w:p>
-    <w:p>
-      <w:pPr>
-        <w:spacing w:line="360" w:lineRule="auto"/>
-        <w:jc w:val="both"/>
         <w:rPr>
           <w:rFonts w:ascii="Times New Roman" w:hAnsi="Times New Roman" w:cs="Times New Roman"/>
           <w:szCs w:val="24"/>
@@ -7320,6 +8362,10 @@
     <w:p>
       <w:pPr>
         <w:pStyle w:val="Heading1"/>
+        <w:numPr>
+          <w:ilvl w:val="0"/>
+          <w:numId w:val="30"/>
+        </w:numPr>
         <w:spacing w:line="360" w:lineRule="auto"/>
         <w:jc w:val="center"/>
         <w:rPr>
@@ -7327,6 +8373,7 @@
           <w:u w:val="single"/>
         </w:rPr>
       </w:pPr>
+      <w:bookmarkStart w:id="16" w:name="_Toc57292046"/>
       <w:r>
         <w:rPr>
           <w:rFonts w:ascii="Times New Roman" w:hAnsi="Times New Roman" w:cs="Times New Roman"/>
@@ -7334,6 +8381,7 @@
         </w:rPr>
         <w:t>SUMMARY</w:t>
       </w:r>
+      <w:bookmarkEnd w:id="16"/>
     </w:p>
     <w:p>
       <w:pPr>
@@ -7376,15 +8424,13 @@
         </w:rPr>
         <w:t xml:space="preserve"> being implemented in code though using methods are aimed for implemented with the idea of reusability and code cohesiveness for each calculation, insertion, deletion, </w:t>
       </w:r>
-      <w:proofErr w:type="gramStart"/>
-      <w:r>
-        <w:rPr>
-          <w:rFonts w:ascii="Times New Roman" w:hAnsi="Times New Roman" w:cs="Times New Roman"/>
-          <w:szCs w:val="24"/>
-        </w:rPr>
-        <w:t>edition</w:t>
-      </w:r>
-      <w:proofErr w:type="gramEnd"/>
+      <w:r>
+        <w:rPr>
+          <w:rFonts w:ascii="Times New Roman" w:hAnsi="Times New Roman" w:cs="Times New Roman"/>
+          <w:szCs w:val="24"/>
+        </w:rPr>
+        <w:t>edition,</w:t>
+      </w:r>
       <w:r>
         <w:rPr>
           <w:rFonts w:ascii="Times New Roman" w:hAnsi="Times New Roman" w:cs="Times New Roman"/>
@@ -7531,62 +8577,6 @@
         <w:rPr>
           <w:sz w:val="32"/>
           <w:szCs w:val="32"/>
-        </w:rPr>
-      </w:pPr>
-    </w:p>
-    <w:p>
-      <w:pPr>
-        <w:rPr>
-          <w:sz w:val="28"/>
-          <w:szCs w:val="28"/>
-        </w:rPr>
-      </w:pPr>
-    </w:p>
-    <w:p>
-      <w:pPr>
-        <w:rPr>
-          <w:sz w:val="28"/>
-          <w:szCs w:val="28"/>
-        </w:rPr>
-      </w:pPr>
-    </w:p>
-    <w:p>
-      <w:pPr>
-        <w:rPr>
-          <w:sz w:val="28"/>
-          <w:szCs w:val="28"/>
-        </w:rPr>
-      </w:pPr>
-    </w:p>
-    <w:p>
-      <w:pPr>
-        <w:rPr>
-          <w:sz w:val="28"/>
-          <w:szCs w:val="28"/>
-        </w:rPr>
-      </w:pPr>
-    </w:p>
-    <w:p>
-      <w:pPr>
-        <w:rPr>
-          <w:sz w:val="28"/>
-          <w:szCs w:val="28"/>
-        </w:rPr>
-      </w:pPr>
-    </w:p>
-    <w:p>
-      <w:pPr>
-        <w:rPr>
-          <w:sz w:val="28"/>
-          <w:szCs w:val="28"/>
-        </w:rPr>
-      </w:pPr>
-    </w:p>
-    <w:p>
-      <w:pPr>
-        <w:rPr>
-          <w:sz w:val="28"/>
-          <w:szCs w:val="28"/>
         </w:rPr>
       </w:pPr>
     </w:p>
@@ -7760,7 +8750,7 @@
         <v:path o:extrusionok="f" gradientshapeok="t" o:connecttype="rect"/>
         <o:lock v:ext="edit" aspectratio="t"/>
       </v:shapetype>
-      <v:shape id="_x0000_i1198" type="#_x0000_t75" style="width:11.25pt;height:11.25pt" o:bullet="t">
+      <v:shape id="_x0000_i1528" type="#_x0000_t75" style="width:11.25pt;height:11.25pt" o:bullet="t">
         <v:imagedata r:id="rId1" o:title="msoDC16"/>
       </v:shape>
     </w:pict>
@@ -8403,6 +9393,92 @@
     </w:lvl>
   </w:abstractNum>
   <w:abstractNum w:abstractNumId="6" w15:restartNumberingAfterBreak="0">
+    <w:nsid w:val="1544142E"/>
+    <w:multiLevelType w:val="hybridMultilevel"/>
+    <w:tmpl w:val="D122B70E"/>
+    <w:lvl w:ilvl="0" w:tplc="04090013">
+      <w:start w:val="1"/>
+      <w:numFmt w:val="upperRoman"/>
+      <w:lvlText w:val="%1."/>
+      <w:lvlJc w:val="right"/>
+      <w:pPr>
+        <w:ind w:left="720" w:hanging="360"/>
+      </w:pPr>
+    </w:lvl>
+    <w:lvl w:ilvl="1" w:tplc="04090019" w:tentative="1">
+      <w:start w:val="1"/>
+      <w:numFmt w:val="lowerLetter"/>
+      <w:lvlText w:val="%2."/>
+      <w:lvlJc w:val="left"/>
+      <w:pPr>
+        <w:ind w:left="1440" w:hanging="360"/>
+      </w:pPr>
+    </w:lvl>
+    <w:lvl w:ilvl="2" w:tplc="0409001B" w:tentative="1">
+      <w:start w:val="1"/>
+      <w:numFmt w:val="lowerRoman"/>
+      <w:lvlText w:val="%3."/>
+      <w:lvlJc w:val="right"/>
+      <w:pPr>
+        <w:ind w:left="2160" w:hanging="180"/>
+      </w:pPr>
+    </w:lvl>
+    <w:lvl w:ilvl="3" w:tplc="0409000F" w:tentative="1">
+      <w:start w:val="1"/>
+      <w:numFmt w:val="decimal"/>
+      <w:lvlText w:val="%4."/>
+      <w:lvlJc w:val="left"/>
+      <w:pPr>
+        <w:ind w:left="2880" w:hanging="360"/>
+      </w:pPr>
+    </w:lvl>
+    <w:lvl w:ilvl="4" w:tplc="04090019" w:tentative="1">
+      <w:start w:val="1"/>
+      <w:numFmt w:val="lowerLetter"/>
+      <w:lvlText w:val="%5."/>
+      <w:lvlJc w:val="left"/>
+      <w:pPr>
+        <w:ind w:left="3600" w:hanging="360"/>
+      </w:pPr>
+    </w:lvl>
+    <w:lvl w:ilvl="5" w:tplc="0409001B" w:tentative="1">
+      <w:start w:val="1"/>
+      <w:numFmt w:val="lowerRoman"/>
+      <w:lvlText w:val="%6."/>
+      <w:lvlJc w:val="right"/>
+      <w:pPr>
+        <w:ind w:left="4320" w:hanging="180"/>
+      </w:pPr>
+    </w:lvl>
+    <w:lvl w:ilvl="6" w:tplc="0409000F" w:tentative="1">
+      <w:start w:val="1"/>
+      <w:numFmt w:val="decimal"/>
+      <w:lvlText w:val="%7."/>
+      <w:lvlJc w:val="left"/>
+      <w:pPr>
+        <w:ind w:left="5040" w:hanging="360"/>
+      </w:pPr>
+    </w:lvl>
+    <w:lvl w:ilvl="7" w:tplc="04090019" w:tentative="1">
+      <w:start w:val="1"/>
+      <w:numFmt w:val="lowerLetter"/>
+      <w:lvlText w:val="%8."/>
+      <w:lvlJc w:val="left"/>
+      <w:pPr>
+        <w:ind w:left="5760" w:hanging="360"/>
+      </w:pPr>
+    </w:lvl>
+    <w:lvl w:ilvl="8" w:tplc="0409001B" w:tentative="1">
+      <w:start w:val="1"/>
+      <w:numFmt w:val="lowerRoman"/>
+      <w:lvlText w:val="%9."/>
+      <w:lvlJc w:val="right"/>
+      <w:pPr>
+        <w:ind w:left="6480" w:hanging="180"/>
+      </w:pPr>
+    </w:lvl>
+  </w:abstractNum>
+  <w:abstractNum w:abstractNumId="7" w15:restartNumberingAfterBreak="0">
     <w:nsid w:val="1E87538F"/>
     <w:multiLevelType w:val="hybridMultilevel"/>
     <w:tmpl w:val="1638C93E"/>
@@ -8491,7 +9567,7 @@
       </w:pPr>
     </w:lvl>
   </w:abstractNum>
-  <w:abstractNum w:abstractNumId="7" w15:restartNumberingAfterBreak="0">
+  <w:abstractNum w:abstractNumId="8" w15:restartNumberingAfterBreak="0">
     <w:nsid w:val="218106F6"/>
     <w:multiLevelType w:val="hybridMultilevel"/>
     <w:tmpl w:val="06B239CE"/>
@@ -8605,7 +9681,7 @@
       </w:rPr>
     </w:lvl>
   </w:abstractNum>
-  <w:abstractNum w:abstractNumId="8" w15:restartNumberingAfterBreak="0">
+  <w:abstractNum w:abstractNumId="9" w15:restartNumberingAfterBreak="0">
     <w:nsid w:val="2DEC7602"/>
     <w:multiLevelType w:val="hybridMultilevel"/>
     <w:tmpl w:val="6ADE404C"/>
@@ -8719,7 +9795,93 @@
       </w:rPr>
     </w:lvl>
   </w:abstractNum>
-  <w:abstractNum w:abstractNumId="9" w15:restartNumberingAfterBreak="0">
+  <w:abstractNum w:abstractNumId="10" w15:restartNumberingAfterBreak="0">
+    <w:nsid w:val="32714B9E"/>
+    <w:multiLevelType w:val="hybridMultilevel"/>
+    <w:tmpl w:val="73FAA4A4"/>
+    <w:lvl w:ilvl="0" w:tplc="04090013">
+      <w:start w:val="1"/>
+      <w:numFmt w:val="upperRoman"/>
+      <w:lvlText w:val="%1."/>
+      <w:lvlJc w:val="right"/>
+      <w:pPr>
+        <w:ind w:left="720" w:hanging="360"/>
+      </w:pPr>
+    </w:lvl>
+    <w:lvl w:ilvl="1" w:tplc="04090019" w:tentative="1">
+      <w:start w:val="1"/>
+      <w:numFmt w:val="lowerLetter"/>
+      <w:lvlText w:val="%2."/>
+      <w:lvlJc w:val="left"/>
+      <w:pPr>
+        <w:ind w:left="1440" w:hanging="360"/>
+      </w:pPr>
+    </w:lvl>
+    <w:lvl w:ilvl="2" w:tplc="0409001B" w:tentative="1">
+      <w:start w:val="1"/>
+      <w:numFmt w:val="lowerRoman"/>
+      <w:lvlText w:val="%3."/>
+      <w:lvlJc w:val="right"/>
+      <w:pPr>
+        <w:ind w:left="2160" w:hanging="180"/>
+      </w:pPr>
+    </w:lvl>
+    <w:lvl w:ilvl="3" w:tplc="0409000F" w:tentative="1">
+      <w:start w:val="1"/>
+      <w:numFmt w:val="decimal"/>
+      <w:lvlText w:val="%4."/>
+      <w:lvlJc w:val="left"/>
+      <w:pPr>
+        <w:ind w:left="2880" w:hanging="360"/>
+      </w:pPr>
+    </w:lvl>
+    <w:lvl w:ilvl="4" w:tplc="04090019" w:tentative="1">
+      <w:start w:val="1"/>
+      <w:numFmt w:val="lowerLetter"/>
+      <w:lvlText w:val="%5."/>
+      <w:lvlJc w:val="left"/>
+      <w:pPr>
+        <w:ind w:left="3600" w:hanging="360"/>
+      </w:pPr>
+    </w:lvl>
+    <w:lvl w:ilvl="5" w:tplc="0409001B" w:tentative="1">
+      <w:start w:val="1"/>
+      <w:numFmt w:val="lowerRoman"/>
+      <w:lvlText w:val="%6."/>
+      <w:lvlJc w:val="right"/>
+      <w:pPr>
+        <w:ind w:left="4320" w:hanging="180"/>
+      </w:pPr>
+    </w:lvl>
+    <w:lvl w:ilvl="6" w:tplc="0409000F" w:tentative="1">
+      <w:start w:val="1"/>
+      <w:numFmt w:val="decimal"/>
+      <w:lvlText w:val="%7."/>
+      <w:lvlJc w:val="left"/>
+      <w:pPr>
+        <w:ind w:left="5040" w:hanging="360"/>
+      </w:pPr>
+    </w:lvl>
+    <w:lvl w:ilvl="7" w:tplc="04090019" w:tentative="1">
+      <w:start w:val="1"/>
+      <w:numFmt w:val="lowerLetter"/>
+      <w:lvlText w:val="%8."/>
+      <w:lvlJc w:val="left"/>
+      <w:pPr>
+        <w:ind w:left="5760" w:hanging="360"/>
+      </w:pPr>
+    </w:lvl>
+    <w:lvl w:ilvl="8" w:tplc="0409001B" w:tentative="1">
+      <w:start w:val="1"/>
+      <w:numFmt w:val="lowerRoman"/>
+      <w:lvlText w:val="%9."/>
+      <w:lvlJc w:val="right"/>
+      <w:pPr>
+        <w:ind w:left="6480" w:hanging="180"/>
+      </w:pPr>
+    </w:lvl>
+  </w:abstractNum>
+  <w:abstractNum w:abstractNumId="11" w15:restartNumberingAfterBreak="0">
     <w:nsid w:val="33CF44FC"/>
     <w:multiLevelType w:val="hybridMultilevel"/>
     <w:tmpl w:val="CE2E7028"/>
@@ -8808,13 +9970,13 @@
       </w:pPr>
     </w:lvl>
   </w:abstractNum>
-  <w:abstractNum w:abstractNumId="10" w15:restartNumberingAfterBreak="0">
+  <w:abstractNum w:abstractNumId="12" w15:restartNumberingAfterBreak="0">
     <w:nsid w:val="34FF6BCF"/>
     <w:multiLevelType w:val="hybridMultilevel"/>
-    <w:tmpl w:val="A9EEB5C6"/>
-    <w:lvl w:ilvl="0" w:tplc="EA9AC4D4">
-      <w:start w:val="1"/>
-      <w:numFmt w:val="upperRoman"/>
+    <w:tmpl w:val="C9AA03D4"/>
+    <w:lvl w:ilvl="0" w:tplc="0409000F">
+      <w:start w:val="1"/>
+      <w:numFmt w:val="decimal"/>
       <w:lvlText w:val="%1."/>
       <w:lvlJc w:val="left"/>
       <w:pPr>
@@ -8897,7 +10059,7 @@
       </w:pPr>
     </w:lvl>
   </w:abstractNum>
-  <w:abstractNum w:abstractNumId="11" w15:restartNumberingAfterBreak="0">
+  <w:abstractNum w:abstractNumId="13" w15:restartNumberingAfterBreak="0">
     <w:nsid w:val="35CF0142"/>
     <w:multiLevelType w:val="hybridMultilevel"/>
     <w:tmpl w:val="E51AA43C"/>
@@ -9009,7 +10171,7 @@
       </w:rPr>
     </w:lvl>
   </w:abstractNum>
-  <w:abstractNum w:abstractNumId="12" w15:restartNumberingAfterBreak="0">
+  <w:abstractNum w:abstractNumId="14" w15:restartNumberingAfterBreak="0">
     <w:nsid w:val="3B1D050D"/>
     <w:multiLevelType w:val="hybridMultilevel"/>
     <w:tmpl w:val="195413B6"/>
@@ -9121,7 +10283,7 @@
       </w:rPr>
     </w:lvl>
   </w:abstractNum>
-  <w:abstractNum w:abstractNumId="13" w15:restartNumberingAfterBreak="0">
+  <w:abstractNum w:abstractNumId="15" w15:restartNumberingAfterBreak="0">
     <w:nsid w:val="3C8B7372"/>
     <w:multiLevelType w:val="hybridMultilevel"/>
     <w:tmpl w:val="52B2D32A"/>
@@ -9210,7 +10372,7 @@
       </w:pPr>
     </w:lvl>
   </w:abstractNum>
-  <w:abstractNum w:abstractNumId="14" w15:restartNumberingAfterBreak="0">
+  <w:abstractNum w:abstractNumId="16" w15:restartNumberingAfterBreak="0">
     <w:nsid w:val="447457D1"/>
     <w:multiLevelType w:val="hybridMultilevel"/>
     <w:tmpl w:val="71486F94"/>
@@ -9296,7 +10458,7 @@
       </w:pPr>
     </w:lvl>
   </w:abstractNum>
-  <w:abstractNum w:abstractNumId="15" w15:restartNumberingAfterBreak="0">
+  <w:abstractNum w:abstractNumId="17" w15:restartNumberingAfterBreak="0">
     <w:nsid w:val="4661490D"/>
     <w:multiLevelType w:val="hybridMultilevel"/>
     <w:tmpl w:val="5854F0C4"/>
@@ -9385,15 +10547,15 @@
       </w:pPr>
     </w:lvl>
   </w:abstractNum>
-  <w:abstractNum w:abstractNumId="16" w15:restartNumberingAfterBreak="0">
+  <w:abstractNum w:abstractNumId="18" w15:restartNumberingAfterBreak="0">
     <w:nsid w:val="470E2977"/>
     <w:multiLevelType w:val="hybridMultilevel"/>
-    <w:tmpl w:val="A0D21478"/>
-    <w:lvl w:ilvl="0" w:tplc="04090013">
-      <w:start w:val="1"/>
-      <w:numFmt w:val="upperRoman"/>
+    <w:tmpl w:val="59801660"/>
+    <w:lvl w:ilvl="0" w:tplc="0409000F">
+      <w:start w:val="1"/>
+      <w:numFmt w:val="decimal"/>
       <w:lvlText w:val="%1."/>
-      <w:lvlJc w:val="right"/>
+      <w:lvlJc w:val="left"/>
       <w:pPr>
         <w:ind w:left="720" w:hanging="360"/>
       </w:pPr>
@@ -9471,7 +10633,7 @@
       </w:pPr>
     </w:lvl>
   </w:abstractNum>
-  <w:abstractNum w:abstractNumId="17" w15:restartNumberingAfterBreak="0">
+  <w:abstractNum w:abstractNumId="19" w15:restartNumberingAfterBreak="0">
     <w:nsid w:val="4A724D5B"/>
     <w:multiLevelType w:val="hybridMultilevel"/>
     <w:tmpl w:val="595C804A"/>
@@ -9561,7 +10723,7 @@
       </w:pPr>
     </w:lvl>
   </w:abstractNum>
-  <w:abstractNum w:abstractNumId="18" w15:restartNumberingAfterBreak="0">
+  <w:abstractNum w:abstractNumId="20" w15:restartNumberingAfterBreak="0">
     <w:nsid w:val="4B177C71"/>
     <w:multiLevelType w:val="hybridMultilevel"/>
     <w:tmpl w:val="5D480846"/>
@@ -9650,7 +10812,7 @@
       </w:pPr>
     </w:lvl>
   </w:abstractNum>
-  <w:abstractNum w:abstractNumId="19" w15:restartNumberingAfterBreak="0">
+  <w:abstractNum w:abstractNumId="21" w15:restartNumberingAfterBreak="0">
     <w:nsid w:val="4BB517C7"/>
     <w:multiLevelType w:val="hybridMultilevel"/>
     <w:tmpl w:val="45CAC7D4"/>
@@ -9764,7 +10926,7 @@
       </w:rPr>
     </w:lvl>
   </w:abstractNum>
-  <w:abstractNum w:abstractNumId="20" w15:restartNumberingAfterBreak="0">
+  <w:abstractNum w:abstractNumId="22" w15:restartNumberingAfterBreak="0">
     <w:nsid w:val="4DD06D38"/>
     <w:multiLevelType w:val="hybridMultilevel"/>
     <w:tmpl w:val="6C88FC64"/>
@@ -9876,7 +11038,7 @@
       </w:rPr>
     </w:lvl>
   </w:abstractNum>
-  <w:abstractNum w:abstractNumId="21" w15:restartNumberingAfterBreak="0">
+  <w:abstractNum w:abstractNumId="23" w15:restartNumberingAfterBreak="0">
     <w:nsid w:val="518063AF"/>
     <w:multiLevelType w:val="hybridMultilevel"/>
     <w:tmpl w:val="EEB2A528"/>
@@ -9962,7 +11124,7 @@
       </w:pPr>
     </w:lvl>
   </w:abstractNum>
-  <w:abstractNum w:abstractNumId="22" w15:restartNumberingAfterBreak="0">
+  <w:abstractNum w:abstractNumId="24" w15:restartNumberingAfterBreak="0">
     <w:nsid w:val="52DA2D57"/>
     <w:multiLevelType w:val="hybridMultilevel"/>
     <w:tmpl w:val="A9EEB5C6"/>
@@ -10051,7 +11213,7 @@
       </w:pPr>
     </w:lvl>
   </w:abstractNum>
-  <w:abstractNum w:abstractNumId="23" w15:restartNumberingAfterBreak="0">
+  <w:abstractNum w:abstractNumId="25" w15:restartNumberingAfterBreak="0">
     <w:nsid w:val="5E0829B0"/>
     <w:multiLevelType w:val="hybridMultilevel"/>
     <w:tmpl w:val="4E4E5A38"/>
@@ -10164,7 +11326,7 @@
       </w:rPr>
     </w:lvl>
   </w:abstractNum>
-  <w:abstractNum w:abstractNumId="24" w15:restartNumberingAfterBreak="0">
+  <w:abstractNum w:abstractNumId="26" w15:restartNumberingAfterBreak="0">
     <w:nsid w:val="662851C8"/>
     <w:multiLevelType w:val="hybridMultilevel"/>
     <w:tmpl w:val="3120E8A6"/>
@@ -10278,7 +11440,7 @@
       </w:rPr>
     </w:lvl>
   </w:abstractNum>
-  <w:abstractNum w:abstractNumId="25" w15:restartNumberingAfterBreak="0">
+  <w:abstractNum w:abstractNumId="27" w15:restartNumberingAfterBreak="0">
     <w:nsid w:val="6779511F"/>
     <w:multiLevelType w:val="hybridMultilevel"/>
     <w:tmpl w:val="59A43EBC"/>
@@ -10367,7 +11529,7 @@
       </w:pPr>
     </w:lvl>
   </w:abstractNum>
-  <w:abstractNum w:abstractNumId="26" w15:restartNumberingAfterBreak="0">
+  <w:abstractNum w:abstractNumId="28" w15:restartNumberingAfterBreak="0">
     <w:nsid w:val="6C110FC4"/>
     <w:multiLevelType w:val="hybridMultilevel"/>
     <w:tmpl w:val="B2DAF498"/>
@@ -10456,7 +11618,7 @@
       </w:pPr>
     </w:lvl>
   </w:abstractNum>
-  <w:abstractNum w:abstractNumId="27" w15:restartNumberingAfterBreak="0">
+  <w:abstractNum w:abstractNumId="29" w15:restartNumberingAfterBreak="0">
     <w:nsid w:val="75313632"/>
     <w:multiLevelType w:val="hybridMultilevel"/>
     <w:tmpl w:val="C232752C"/>
@@ -10542,7 +11704,7 @@
       </w:pPr>
     </w:lvl>
   </w:abstractNum>
-  <w:abstractNum w:abstractNumId="28" w15:restartNumberingAfterBreak="0">
+  <w:abstractNum w:abstractNumId="30" w15:restartNumberingAfterBreak="0">
     <w:nsid w:val="7A1C6144"/>
     <w:multiLevelType w:val="hybridMultilevel"/>
     <w:tmpl w:val="6862F22C"/>
@@ -10658,88 +11820,94 @@
     <w:abstractNumId w:val="0"/>
   </w:num>
   <w:num w:numId="2">
-    <w:abstractNumId w:val="28"/>
+    <w:abstractNumId w:val="30"/>
   </w:num>
   <w:num w:numId="3">
-    <w:abstractNumId w:val="20"/>
+    <w:abstractNumId w:val="22"/>
   </w:num>
   <w:num w:numId="4">
-    <w:abstractNumId w:val="12"/>
+    <w:abstractNumId w:val="14"/>
   </w:num>
   <w:num w:numId="5">
-    <w:abstractNumId w:val="11"/>
+    <w:abstractNumId w:val="13"/>
   </w:num>
   <w:num w:numId="6">
     <w:abstractNumId w:val="2"/>
   </w:num>
   <w:num w:numId="7">
-    <w:abstractNumId w:val="26"/>
+    <w:abstractNumId w:val="28"/>
   </w:num>
   <w:num w:numId="8">
     <w:abstractNumId w:val="1"/>
   </w:num>
   <w:num w:numId="9">
-    <w:abstractNumId w:val="25"/>
+    <w:abstractNumId w:val="27"/>
   </w:num>
   <w:num w:numId="10">
-    <w:abstractNumId w:val="18"/>
+    <w:abstractNumId w:val="20"/>
   </w:num>
   <w:num w:numId="11">
-    <w:abstractNumId w:val="6"/>
+    <w:abstractNumId w:val="7"/>
   </w:num>
   <w:num w:numId="12">
-    <w:abstractNumId w:val="9"/>
+    <w:abstractNumId w:val="11"/>
   </w:num>
   <w:num w:numId="13">
-    <w:abstractNumId w:val="17"/>
+    <w:abstractNumId w:val="19"/>
   </w:num>
   <w:num w:numId="14">
-    <w:abstractNumId w:val="15"/>
+    <w:abstractNumId w:val="17"/>
   </w:num>
   <w:num w:numId="15">
     <w:abstractNumId w:val="3"/>
   </w:num>
   <w:num w:numId="16">
-    <w:abstractNumId w:val="24"/>
+    <w:abstractNumId w:val="26"/>
   </w:num>
   <w:num w:numId="17">
-    <w:abstractNumId w:val="16"/>
+    <w:abstractNumId w:val="18"/>
   </w:num>
   <w:num w:numId="18">
     <w:abstractNumId w:val="4"/>
   </w:num>
   <w:num w:numId="19">
-    <w:abstractNumId w:val="10"/>
+    <w:abstractNumId w:val="12"/>
   </w:num>
   <w:num w:numId="20">
-    <w:abstractNumId w:val="19"/>
+    <w:abstractNumId w:val="21"/>
   </w:num>
   <w:num w:numId="21">
-    <w:abstractNumId w:val="14"/>
+    <w:abstractNumId w:val="16"/>
   </w:num>
   <w:num w:numId="22">
     <w:abstractNumId w:val="5"/>
   </w:num>
   <w:num w:numId="23">
-    <w:abstractNumId w:val="7"/>
+    <w:abstractNumId w:val="8"/>
   </w:num>
   <w:num w:numId="24">
-    <w:abstractNumId w:val="27"/>
+    <w:abstractNumId w:val="29"/>
   </w:num>
   <w:num w:numId="25">
-    <w:abstractNumId w:val="8"/>
+    <w:abstractNumId w:val="9"/>
   </w:num>
   <w:num w:numId="26">
+    <w:abstractNumId w:val="25"/>
+  </w:num>
+  <w:num w:numId="27">
+    <w:abstractNumId w:val="15"/>
+  </w:num>
+  <w:num w:numId="28">
+    <w:abstractNumId w:val="24"/>
+  </w:num>
+  <w:num w:numId="29">
     <w:abstractNumId w:val="23"/>
   </w:num>
-  <w:num w:numId="27">
-    <w:abstractNumId w:val="13"/>
+  <w:num w:numId="30">
+    <w:abstractNumId w:val="10"/>
   </w:num>
-  <w:num w:numId="28">
-    <w:abstractNumId w:val="22"/>
-  </w:num>
-  <w:num w:numId="29">
-    <w:abstractNumId w:val="21"/>
+  <w:num w:numId="31">
+    <w:abstractNumId w:val="6"/>
   </w:num>
 </w:numbering>
 </file>
@@ -10847,7 +12015,7 @@
     <w:lsdException w:name="Body Text Indent 2" w:semiHidden="1" w:unhideWhenUsed="1"/>
     <w:lsdException w:name="Body Text Indent 3" w:semiHidden="1" w:unhideWhenUsed="1"/>
     <w:lsdException w:name="Block Text" w:semiHidden="1" w:unhideWhenUsed="1"/>
-    <w:lsdException w:name="Hyperlink" w:semiHidden="1" w:uiPriority="0" w:unhideWhenUsed="1"/>
+    <w:lsdException w:name="Hyperlink" w:semiHidden="1" w:unhideWhenUsed="1"/>
     <w:lsdException w:name="FollowedHyperlink" w:semiHidden="1" w:unhideWhenUsed="1"/>
     <w:lsdException w:name="Strong" w:uiPriority="22" w:qFormat="1"/>
     <w:lsdException w:name="Emphasis" w:uiPriority="20" w:qFormat="1"/>
@@ -11741,7 +12909,6 @@
     <w:basedOn w:val="Heading1"/>
     <w:next w:val="Normal"/>
     <w:uiPriority w:val="39"/>
-    <w:semiHidden/>
     <w:unhideWhenUsed/>
     <w:qFormat/>
     <w:rsid w:val="005905C2"/>
@@ -11821,6 +12988,7 @@
   <w:style w:type="character" w:styleId="Hyperlink">
     <w:name w:val="Hyperlink"/>
     <w:basedOn w:val="DefaultParagraphFont"/>
+    <w:uiPriority w:val="99"/>
     <w:rsid w:val="008773DD"/>
     <w:rPr>
       <w:color w:val="0000FF"/>
@@ -11857,6 +13025,34 @@
       <w:szCs w:val="16"/>
       <w:lang w:val="en-GB"/>
     </w:rPr>
+  </w:style>
+  <w:style w:type="paragraph" w:styleId="TOC1">
+    <w:name w:val="toc 1"/>
+    <w:basedOn w:val="Normal"/>
+    <w:next w:val="Normal"/>
+    <w:autoRedefine/>
+    <w:uiPriority w:val="39"/>
+    <w:unhideWhenUsed/>
+    <w:rsid w:val="008A2AAA"/>
+    <w:pPr>
+      <w:tabs>
+        <w:tab w:val="right" w:leader="dot" w:pos="10160"/>
+      </w:tabs>
+      <w:spacing w:after="100"/>
+    </w:pPr>
+  </w:style>
+  <w:style w:type="paragraph" w:styleId="TOC2">
+    <w:name w:val="toc 2"/>
+    <w:basedOn w:val="Normal"/>
+    <w:next w:val="Normal"/>
+    <w:autoRedefine/>
+    <w:uiPriority w:val="39"/>
+    <w:unhideWhenUsed/>
+    <w:rsid w:val="001328B8"/>
+    <w:pPr>
+      <w:spacing w:after="100"/>
+      <w:ind w:left="240"/>
+    </w:pPr>
   </w:style>
 </w:styles>
 </file>

--- a/Report/Food Ordering systemm.docx
+++ b/Report/Food Ordering systemm.docx
@@ -775,7 +775,6 @@
             <w:pPr>
               <w:pStyle w:val="NoSpacing"/>
             </w:pPr>
-            <w:proofErr w:type="gramStart"/>
             <w:r>
               <w:t>Signed</w:t>
             </w:r>
@@ -785,7 +784,6 @@
             <w:r>
               <w:t>:</w:t>
             </w:r>
-            <w:proofErr w:type="gramEnd"/>
             <w:r>
               <w:t xml:space="preserve">       </w:t>
             </w:r>
@@ -1658,7 +1656,11 @@
     <w:sdt>
       <w:sdtPr>
         <w:rPr>
-          <w:rFonts w:ascii="Times New Roman" w:hAnsi="Times New Roman" w:cs="Times New Roman"/>
+          <w:rFonts w:ascii="Times New Roman" w:eastAsiaTheme="minorHAnsi" w:hAnsi="Times New Roman" w:cs="Times New Roman"/>
+          <w:b w:val="0"/>
+          <w:bCs w:val="0"/>
+          <w:sz w:val="24"/>
+          <w:szCs w:val="22"/>
         </w:rPr>
         <w:id w:val="-799149753"/>
         <w:docPartObj>
@@ -1668,10 +1670,7 @@
       </w:sdtPr>
       <w:sdtEndPr>
         <w:rPr>
-          <w:rFonts w:eastAsiaTheme="minorHAnsi"/>
           <w:noProof/>
-          <w:sz w:val="24"/>
-          <w:szCs w:val="22"/>
         </w:rPr>
       </w:sdtEndPr>
       <w:sdtContent>
@@ -3707,23 +3706,7 @@
           <w:rFonts w:ascii="Times New Roman" w:hAnsi="Times New Roman" w:cs="Times New Roman"/>
           <w:szCs w:val="24"/>
         </w:rPr>
-        <w:t xml:space="preserve">Use case diagram can be described as a primary from of modelling that allows the system/software to be viewed on from the end user’s perspective allowing a visual presentation of system behaviour and users behaviour in the process. </w:t>
-      </w:r>
-      <w:proofErr w:type="gramStart"/>
-      <w:r>
-        <w:rPr>
-          <w:rFonts w:ascii="Times New Roman" w:hAnsi="Times New Roman" w:cs="Times New Roman"/>
-          <w:szCs w:val="24"/>
-        </w:rPr>
-        <w:t>It’s</w:t>
-      </w:r>
-      <w:proofErr w:type="gramEnd"/>
-      <w:r>
-        <w:rPr>
-          <w:rFonts w:ascii="Times New Roman" w:hAnsi="Times New Roman" w:cs="Times New Roman"/>
-          <w:szCs w:val="24"/>
-        </w:rPr>
-        <w:t xml:space="preserve"> a useful diagram especially to developers for an undeveloped system/software to understand what user requires and what’s not required. </w:t>
+        <w:t xml:space="preserve">Use case diagram can be described as a primary from of modelling that allows the system/software to be viewed on from the end user’s perspective allowing a visual presentation of system behaviour and users behaviour in the process. It’s a useful diagram especially to developers for an undeveloped system/software to understand what user requires and what’s not required. </w:t>
       </w:r>
     </w:p>
     <w:p>
@@ -5899,23 +5882,7 @@
           <w:rFonts w:ascii="Times New Roman" w:hAnsi="Times New Roman" w:cs="Times New Roman"/>
           <w:szCs w:val="24"/>
         </w:rPr>
-        <w:t xml:space="preserve">The concepts that are applied to Building the Meal </w:t>
-      </w:r>
-      <w:proofErr w:type="spellStart"/>
-      <w:r>
-        <w:rPr>
-          <w:rFonts w:ascii="Times New Roman" w:hAnsi="Times New Roman" w:cs="Times New Roman"/>
-          <w:szCs w:val="24"/>
-        </w:rPr>
-        <w:t>JFrame</w:t>
-      </w:r>
-      <w:proofErr w:type="spellEnd"/>
-      <w:r>
-        <w:rPr>
-          <w:rFonts w:ascii="Times New Roman" w:hAnsi="Times New Roman" w:cs="Times New Roman"/>
-          <w:szCs w:val="24"/>
-        </w:rPr>
-        <w:t xml:space="preserve"> is:</w:t>
+        <w:t>The concepts that are applied to Building the Meal JFrame is:</w:t>
       </w:r>
     </w:p>
     <w:p>
@@ -6019,23 +5986,7 @@
           <w:rFonts w:ascii="Times New Roman" w:hAnsi="Times New Roman" w:cs="Times New Roman"/>
           <w:szCs w:val="24"/>
         </w:rPr>
-        <w:t xml:space="preserve">Inheritance is Where the GUI JFrame (Meal) inherits all properties from </w:t>
-      </w:r>
-      <w:proofErr w:type="gramStart"/>
-      <w:r>
-        <w:rPr>
-          <w:rFonts w:ascii="Times New Roman" w:hAnsi="Times New Roman" w:cs="Times New Roman"/>
-          <w:szCs w:val="24"/>
-        </w:rPr>
-        <w:t>javax.swing</w:t>
-      </w:r>
-      <w:proofErr w:type="gramEnd"/>
-      <w:r>
-        <w:rPr>
-          <w:rFonts w:ascii="Times New Roman" w:hAnsi="Times New Roman" w:cs="Times New Roman"/>
-          <w:szCs w:val="24"/>
-        </w:rPr>
-        <w:t>.JFrame which establishes a path to create GUI interface.</w:t>
+        <w:t>Inheritance is Where the GUI JFrame (Meal) inherits all properties from javax.swing.JFrame which establishes a path to create GUI interface.</w:t>
       </w:r>
     </w:p>
     <w:p>
@@ -6070,23 +6021,7 @@
           <w:rFonts w:ascii="Times New Roman" w:hAnsi="Times New Roman" w:cs="Times New Roman"/>
           <w:szCs w:val="24"/>
         </w:rPr>
-        <w:t xml:space="preserve">This process is establish because </w:t>
-      </w:r>
-      <w:proofErr w:type="gramStart"/>
-      <w:r>
-        <w:rPr>
-          <w:rFonts w:ascii="Times New Roman" w:hAnsi="Times New Roman" w:cs="Times New Roman"/>
-          <w:szCs w:val="24"/>
-        </w:rPr>
-        <w:t>javax.swing</w:t>
-      </w:r>
-      <w:proofErr w:type="gramEnd"/>
-      <w:r>
-        <w:rPr>
-          <w:rFonts w:ascii="Times New Roman" w:hAnsi="Times New Roman" w:cs="Times New Roman"/>
-          <w:szCs w:val="24"/>
-        </w:rPr>
-        <w:t xml:space="preserve">.JFrame class inherits all the public  properties(methods and fields) from </w:t>
+        <w:t xml:space="preserve">This process is establish because javax.swing.JFrame class inherits all the public  properties(methods and fields) from </w:t>
       </w:r>
       <w:proofErr w:type="spellStart"/>
       <w:r>
@@ -6105,7 +6040,6 @@
         <w:t xml:space="preserve"> class . And </w:t>
       </w:r>
       <w:proofErr w:type="spellStart"/>
-      <w:proofErr w:type="gramStart"/>
       <w:r>
         <w:rPr>
           <w:rFonts w:ascii="Times New Roman" w:hAnsi="Times New Roman" w:cs="Times New Roman"/>
@@ -6114,7 +6048,6 @@
         <w:t>java.awt.Frame</w:t>
       </w:r>
       <w:proofErr w:type="spellEnd"/>
-      <w:proofErr w:type="gramEnd"/>
       <w:r>
         <w:rPr>
           <w:rFonts w:ascii="Times New Roman" w:hAnsi="Times New Roman" w:cs="Times New Roman"/>
@@ -6136,39 +6069,7 @@
           <w:rFonts w:ascii="Times New Roman" w:hAnsi="Times New Roman" w:cs="Times New Roman"/>
           <w:szCs w:val="24"/>
         </w:rPr>
-        <w:t xml:space="preserve">, therefore </w:t>
-      </w:r>
-      <w:proofErr w:type="spellStart"/>
-      <w:r>
-        <w:rPr>
-          <w:rFonts w:ascii="Times New Roman" w:hAnsi="Times New Roman" w:cs="Times New Roman"/>
-          <w:szCs w:val="24"/>
-        </w:rPr>
-        <w:t>javax.swing.JFrame</w:t>
-      </w:r>
-      <w:proofErr w:type="spellEnd"/>
-      <w:r>
-        <w:rPr>
-          <w:rFonts w:ascii="Times New Roman" w:hAnsi="Times New Roman" w:cs="Times New Roman"/>
-          <w:szCs w:val="24"/>
-        </w:rPr>
-        <w:t xml:space="preserve"> class also inherits all those methods . This process can be seen in all the </w:t>
-      </w:r>
-      <w:proofErr w:type="spellStart"/>
-      <w:r>
-        <w:rPr>
-          <w:rFonts w:ascii="Times New Roman" w:hAnsi="Times New Roman" w:cs="Times New Roman"/>
-          <w:szCs w:val="24"/>
-        </w:rPr>
-        <w:t>JFrames</w:t>
-      </w:r>
-      <w:proofErr w:type="spellEnd"/>
-      <w:r>
-        <w:rPr>
-          <w:rFonts w:ascii="Times New Roman" w:hAnsi="Times New Roman" w:cs="Times New Roman"/>
-          <w:szCs w:val="24"/>
-        </w:rPr>
-        <w:t>.</w:t>
+        <w:t>, therefore javax.swing.JFrame class also inherits all those methods . This process can be seen in all the JFrames.</w:t>
       </w:r>
     </w:p>
     <w:p>
@@ -6319,11 +6220,26 @@
     <w:p>
       <w:pPr>
         <w:pStyle w:val="ListParagraph"/>
-        <w:ind w:left="1080"/>
-        <w:rPr>
-          <w:szCs w:val="24"/>
-        </w:rPr>
-      </w:pPr>
+        <w:numPr>
+          <w:ilvl w:val="0"/>
+          <w:numId w:val="23"/>
+        </w:numPr>
+        <w:spacing w:line="360" w:lineRule="auto"/>
+        <w:ind w:right="90"/>
+        <w:jc w:val="both"/>
+        <w:rPr>
+          <w:rFonts w:ascii="Times New Roman" w:hAnsi="Times New Roman" w:cs="Times New Roman"/>
+          <w:szCs w:val="24"/>
+        </w:rPr>
+      </w:pPr>
+      <w:r>
+        <w:rPr>
+          <w:rFonts w:ascii="Times New Roman" w:hAnsi="Times New Roman" w:cs="Times New Roman"/>
+          <w:szCs w:val="24"/>
+        </w:rPr>
+        <w:lastRenderedPageBreak/>
+        <w:t xml:space="preserve">Encapsulation is used to calculate the total price of the meals and set the total to be displayed in the interface, this allows hiding sensitive data. </w:t>
+      </w:r>
     </w:p>
     <w:p>
       <w:pPr>
@@ -6449,9 +6365,14 @@
     </w:p>
     <w:p>
       <w:pPr>
-        <w:ind w:left="810"/>
-        <w:rPr>
-          <w:szCs w:val="24"/>
+        <w:spacing w:line="360" w:lineRule="auto"/>
+        <w:jc w:val="both"/>
+        <w:rPr>
+          <w:rFonts w:ascii="Times New Roman" w:hAnsi="Times New Roman" w:cs="Times New Roman"/>
+          <w:b/>
+          <w:bCs/>
+          <w:szCs w:val="24"/>
+          <w:u w:val="single"/>
         </w:rPr>
       </w:pPr>
     </w:p>
@@ -6513,7 +6434,14 @@
           <w:rFonts w:ascii="Times New Roman" w:hAnsi="Times New Roman" w:cs="Times New Roman"/>
           <w:szCs w:val="24"/>
         </w:rPr>
-        <w:t xml:space="preserve">Are used to initiate the pages (JFrames) and set components inside the JFrame. Both Default and Parameterized Constructors are used. Utilized in Each </w:t>
+        <w:t>Are used to initiate the pages (JFrames) and set components inside the JFrame</w:t>
+      </w:r>
+      <w:r>
+        <w:rPr>
+          <w:rFonts w:ascii="Times New Roman" w:hAnsi="Times New Roman" w:cs="Times New Roman"/>
+          <w:szCs w:val="24"/>
+        </w:rPr>
+        <w:t xml:space="preserve"> by the help of </w:t>
       </w:r>
       <w:proofErr w:type="spellStart"/>
       <w:r>
@@ -6521,7 +6449,7 @@
           <w:rFonts w:ascii="Times New Roman" w:hAnsi="Times New Roman" w:cs="Times New Roman"/>
           <w:szCs w:val="24"/>
         </w:rPr>
-        <w:t>JFrame</w:t>
+        <w:t>initComponents</w:t>
       </w:r>
       <w:proofErr w:type="spellEnd"/>
       <w:r>
@@ -6529,7 +6457,21 @@
           <w:rFonts w:ascii="Times New Roman" w:hAnsi="Times New Roman" w:cs="Times New Roman"/>
           <w:szCs w:val="24"/>
         </w:rPr>
-        <w:t>.</w:t>
+        <w:t>() Method which when called will initiate all java swing objects that the Frontend GUI would display.</w:t>
+      </w:r>
+      <w:r>
+        <w:rPr>
+          <w:rFonts w:ascii="Times New Roman" w:hAnsi="Times New Roman" w:cs="Times New Roman"/>
+          <w:szCs w:val="24"/>
+        </w:rPr>
+        <w:t xml:space="preserve"> </w:t>
+      </w:r>
+      <w:r>
+        <w:rPr>
+          <w:rFonts w:ascii="Times New Roman" w:hAnsi="Times New Roman" w:cs="Times New Roman"/>
+          <w:szCs w:val="24"/>
+        </w:rPr>
+        <w:t xml:space="preserve">Other methods will be called as well as whereas needed functionality will be performed in onload. </w:t>
       </w:r>
     </w:p>
     <w:p>
@@ -6542,64 +6484,61 @@
           <w:szCs w:val="24"/>
         </w:rPr>
       </w:pPr>
-    </w:p>
-    <w:p>
-      <w:pPr>
-        <w:pStyle w:val="ListParagraph"/>
-        <w:numPr>
-          <w:ilvl w:val="0"/>
-          <w:numId w:val="23"/>
-        </w:numPr>
-        <w:spacing w:line="360" w:lineRule="auto"/>
-        <w:ind w:right="90"/>
-        <w:jc w:val="both"/>
-        <w:rPr>
-          <w:rFonts w:ascii="Times New Roman" w:hAnsi="Times New Roman" w:cs="Times New Roman"/>
-          <w:szCs w:val="24"/>
-        </w:rPr>
-      </w:pPr>
-      <w:r>
-        <w:rPr>
-          <w:rFonts w:ascii="Times New Roman" w:hAnsi="Times New Roman" w:cs="Times New Roman"/>
-          <w:szCs w:val="24"/>
-        </w:rPr>
-        <w:t xml:space="preserve">Encapsulation is used to calculate the total price of the meals and set the total to be displayed in the interface, this allows hiding sensitive data. </w:t>
-      </w:r>
-    </w:p>
-    <w:p>
-      <w:pPr>
-        <w:rPr>
-          <w:szCs w:val="24"/>
-        </w:rPr>
-      </w:pPr>
-    </w:p>
-    <w:p>
-      <w:pPr>
-        <w:rPr>
-          <w:szCs w:val="24"/>
-        </w:rPr>
-      </w:pPr>
-    </w:p>
-    <w:p>
-      <w:pPr>
-        <w:rPr>
-          <w:szCs w:val="24"/>
-        </w:rPr>
-      </w:pPr>
-    </w:p>
-    <w:p>
-      <w:pPr>
-        <w:rPr>
-          <w:szCs w:val="24"/>
-        </w:rPr>
-      </w:pPr>
-    </w:p>
-    <w:p>
-      <w:pPr>
-        <w:rPr>
-          <w:szCs w:val="24"/>
-        </w:rPr>
-      </w:pPr>
+      <w:r>
+        <w:rPr>
+          <w:rFonts w:ascii="Times New Roman" w:hAnsi="Times New Roman" w:cs="Times New Roman"/>
+          <w:noProof/>
+          <w:szCs w:val="24"/>
+        </w:rPr>
+        <w:drawing>
+          <wp:inline distT="0" distB="0" distL="0" distR="0" wp14:anchorId="0C57F897" wp14:editId="2121E41F">
+            <wp:extent cx="4972050" cy="1314450"/>
+            <wp:effectExtent l="0" t="0" r="0" b="0"/>
+            <wp:docPr id="1" name="Picture 1"/>
+            <wp:cNvGraphicFramePr>
+              <a:graphicFrameLocks xmlns:a="http://schemas.openxmlformats.org/drawingml/2006/main" noChangeAspect="1"/>
+            </wp:cNvGraphicFramePr>
+            <a:graphic xmlns:a="http://schemas.openxmlformats.org/drawingml/2006/main">
+              <a:graphicData uri="http://schemas.openxmlformats.org/drawingml/2006/picture">
+                <pic:pic xmlns:pic="http://schemas.openxmlformats.org/drawingml/2006/picture">
+                  <pic:nvPicPr>
+                    <pic:cNvPr id="0" name="Picture 2"/>
+                    <pic:cNvPicPr>
+                      <a:picLocks noChangeAspect="1" noChangeArrowheads="1"/>
+                    </pic:cNvPicPr>
+                  </pic:nvPicPr>
+                  <pic:blipFill>
+                    <a:blip r:embed="rId15">
+                      <a:extLst>
+                        <a:ext uri="{28A0092B-C50C-407E-A947-70E740481C1C}">
+                          <a14:useLocalDpi xmlns:a14="http://schemas.microsoft.com/office/drawing/2010/main" val="0"/>
+                        </a:ext>
+                      </a:extLst>
+                    </a:blip>
+                    <a:srcRect/>
+                    <a:stretch>
+                      <a:fillRect/>
+                    </a:stretch>
+                  </pic:blipFill>
+                  <pic:spPr bwMode="auto">
+                    <a:xfrm>
+                      <a:off x="0" y="0"/>
+                      <a:ext cx="4972050" cy="1314450"/>
+                    </a:xfrm>
+                    <a:prstGeom prst="rect">
+                      <a:avLst/>
+                    </a:prstGeom>
+                    <a:noFill/>
+                    <a:ln>
+                      <a:noFill/>
+                    </a:ln>
+                  </pic:spPr>
+                </pic:pic>
+              </a:graphicData>
+            </a:graphic>
+          </wp:inline>
+        </w:drawing>
+      </w:r>
     </w:p>
     <w:p>
       <w:pPr>
@@ -6730,7 +6669,7 @@
                     </pic:cNvPicPr>
                   </pic:nvPicPr>
                   <pic:blipFill rotWithShape="1">
-                    <a:blip r:embed="rId15">
+                    <a:blip r:embed="rId16">
                       <a:extLst>
                         <a:ext uri="{28A0092B-C50C-407E-A947-70E740481C1C}">
                           <a14:useLocalDpi xmlns:a14="http://schemas.microsoft.com/office/drawing/2010/main" val="0"/>
@@ -6887,23 +6826,7 @@
           <w:rFonts w:ascii="Times New Roman" w:hAnsi="Times New Roman" w:cs="Times New Roman"/>
           <w:szCs w:val="24"/>
         </w:rPr>
-        <w:t xml:space="preserve">An Event listener are used to register a particular event and </w:t>
-      </w:r>
-      <w:proofErr w:type="gramStart"/>
-      <w:r>
-        <w:rPr>
-          <w:rFonts w:ascii="Times New Roman" w:hAnsi="Times New Roman" w:cs="Times New Roman"/>
-          <w:szCs w:val="24"/>
-        </w:rPr>
-        <w:t>take action</w:t>
-      </w:r>
-      <w:proofErr w:type="gramEnd"/>
-      <w:r>
-        <w:rPr>
-          <w:rFonts w:ascii="Times New Roman" w:hAnsi="Times New Roman" w:cs="Times New Roman"/>
-          <w:szCs w:val="24"/>
-        </w:rPr>
-        <w:t xml:space="preserve"> based on it to achieve a particular intended result.</w:t>
+        <w:t>An Event listener are used to register a particular event and take action based on it to achieve a particular intended result.</w:t>
       </w:r>
     </w:p>
     <w:p>
@@ -6982,7 +6905,7 @@
                     </pic:cNvPicPr>
                   </pic:nvPicPr>
                   <pic:blipFill rotWithShape="1">
-                    <a:blip r:embed="rId16">
+                    <a:blip r:embed="rId17">
                       <a:extLst>
                         <a:ext uri="{28A0092B-C50C-407E-A947-70E740481C1C}">
                           <a14:useLocalDpi xmlns:a14="http://schemas.microsoft.com/office/drawing/2010/main" val="0"/>
@@ -7492,27 +7415,7 @@
           <w:bCs/>
           <w:szCs w:val="24"/>
         </w:rPr>
-        <w:t xml:space="preserve">Event Listeners for each POPUP </w:t>
-      </w:r>
-      <w:proofErr w:type="spellStart"/>
-      <w:r>
-        <w:rPr>
-          <w:rFonts w:ascii="Times New Roman" w:hAnsi="Times New Roman" w:cs="Times New Roman"/>
-          <w:b/>
-          <w:bCs/>
-          <w:szCs w:val="24"/>
-        </w:rPr>
-        <w:t>JFrame</w:t>
-      </w:r>
-      <w:proofErr w:type="spellEnd"/>
-      <w:r>
-        <w:rPr>
-          <w:rFonts w:ascii="Times New Roman" w:hAnsi="Times New Roman" w:cs="Times New Roman"/>
-          <w:b/>
-          <w:bCs/>
-          <w:szCs w:val="24"/>
-        </w:rPr>
-        <w:t>:</w:t>
+        <w:t>Event Listeners for each POPUP JFrame:</w:t>
       </w:r>
     </w:p>
     <w:p>
@@ -7549,39 +7452,7 @@
           <w:rFonts w:ascii="Times New Roman" w:hAnsi="Times New Roman" w:cs="Times New Roman"/>
           <w:szCs w:val="24"/>
         </w:rPr>
-        <w:t xml:space="preserve">Each Popup JFrame will be allowing the customers (students) with options to choose the order from and in real time the Calculations will be done using proprieties in the </w:t>
-      </w:r>
-      <w:proofErr w:type="spellStart"/>
-      <w:r>
-        <w:rPr>
-          <w:rFonts w:ascii="Times New Roman" w:hAnsi="Times New Roman" w:cs="Times New Roman"/>
-          <w:szCs w:val="24"/>
-        </w:rPr>
-        <w:t>JComboBox</w:t>
-      </w:r>
-      <w:proofErr w:type="spellEnd"/>
-      <w:r>
-        <w:rPr>
-          <w:rFonts w:ascii="Times New Roman" w:hAnsi="Times New Roman" w:cs="Times New Roman"/>
-          <w:szCs w:val="24"/>
-        </w:rPr>
-        <w:t xml:space="preserve"> and </w:t>
-      </w:r>
-      <w:proofErr w:type="spellStart"/>
-      <w:r>
-        <w:rPr>
-          <w:rFonts w:ascii="Times New Roman" w:hAnsi="Times New Roman" w:cs="Times New Roman"/>
-          <w:szCs w:val="24"/>
-        </w:rPr>
-        <w:t>JSpinner</w:t>
-      </w:r>
-      <w:proofErr w:type="spellEnd"/>
-      <w:r>
-        <w:rPr>
-          <w:rFonts w:ascii="Times New Roman" w:hAnsi="Times New Roman" w:cs="Times New Roman"/>
-          <w:szCs w:val="24"/>
-        </w:rPr>
-        <w:t xml:space="preserve"> in java Swing.</w:t>
+        <w:t>Each Popup JFrame will be allowing the customers (students) with options to choose the order from and in real time the Calculations will be done using proprieties in the JComboBox and JSpinner in java Swing.</w:t>
       </w:r>
     </w:p>
     <w:p>
@@ -7613,7 +7484,6 @@
           <w:szCs w:val="24"/>
         </w:rPr>
       </w:pPr>
-      <w:proofErr w:type="spellStart"/>
       <w:r>
         <w:rPr>
           <w:rFonts w:ascii="Times New Roman" w:hAnsi="Times New Roman" w:cs="Times New Roman"/>
@@ -7621,37 +7491,7 @@
           <w:bCs/>
           <w:szCs w:val="24"/>
         </w:rPr>
-        <w:t>JComboBox</w:t>
-      </w:r>
-      <w:proofErr w:type="spellEnd"/>
-      <w:r>
-        <w:rPr>
-          <w:rFonts w:ascii="Times New Roman" w:hAnsi="Times New Roman" w:cs="Times New Roman"/>
-          <w:b/>
-          <w:bCs/>
-          <w:szCs w:val="24"/>
-        </w:rPr>
-        <w:t xml:space="preserve">: </w:t>
-      </w:r>
-      <w:proofErr w:type="spellStart"/>
-      <w:r>
-        <w:rPr>
-          <w:rFonts w:ascii="Times New Roman" w:hAnsi="Times New Roman" w:cs="Times New Roman"/>
-          <w:b/>
-          <w:bCs/>
-          <w:szCs w:val="24"/>
-        </w:rPr>
-        <w:t>ItemPropertychanged</w:t>
-      </w:r>
-      <w:proofErr w:type="spellEnd"/>
-      <w:r>
-        <w:rPr>
-          <w:rFonts w:ascii="Times New Roman" w:hAnsi="Times New Roman" w:cs="Times New Roman"/>
-          <w:b/>
-          <w:bCs/>
-          <w:szCs w:val="24"/>
-        </w:rPr>
-        <w:t>:</w:t>
+        <w:t>JComboBox: ItemPropertychanged:</w:t>
       </w:r>
     </w:p>
     <w:p>
@@ -7684,7 +7524,7 @@
                     </pic:cNvPicPr>
                   </pic:nvPicPr>
                   <pic:blipFill rotWithShape="1">
-                    <a:blip r:embed="rId17">
+                    <a:blip r:embed="rId18">
                       <a:extLst>
                         <a:ext uri="{28A0092B-C50C-407E-A947-70E740481C1C}">
                           <a14:useLocalDpi xmlns:a14="http://schemas.microsoft.com/office/drawing/2010/main" val="0"/>
@@ -7751,7 +7591,6 @@
           <w:szCs w:val="24"/>
         </w:rPr>
       </w:pPr>
-      <w:proofErr w:type="spellStart"/>
       <w:r>
         <w:rPr>
           <w:rFonts w:ascii="Times New Roman" w:hAnsi="Times New Roman" w:cs="Times New Roman"/>
@@ -7759,29 +7598,8 @@
           <w:bCs/>
           <w:szCs w:val="24"/>
         </w:rPr>
-        <w:t>JSpinner</w:t>
-      </w:r>
-      <w:proofErr w:type="spellEnd"/>
-      <w:r>
-        <w:rPr>
-          <w:rFonts w:ascii="Times New Roman" w:hAnsi="Times New Roman" w:cs="Times New Roman"/>
-          <w:b/>
-          <w:bCs/>
-          <w:szCs w:val="24"/>
-        </w:rPr>
-        <w:t xml:space="preserve">: </w:t>
-      </w:r>
-      <w:proofErr w:type="spellStart"/>
-      <w:r>
-        <w:rPr>
-          <w:rFonts w:ascii="Times New Roman" w:hAnsi="Times New Roman" w:cs="Times New Roman"/>
-          <w:b/>
-          <w:bCs/>
-          <w:szCs w:val="24"/>
-        </w:rPr>
-        <w:t>StateChange</w:t>
-      </w:r>
-      <w:proofErr w:type="spellEnd"/>
+        <w:t>JSpinner: StateChange</w:t>
+      </w:r>
     </w:p>
     <w:p>
       <w:pPr>
@@ -7822,7 +7640,7 @@
                     </pic:cNvPicPr>
                   </pic:nvPicPr>
                   <pic:blipFill>
-                    <a:blip r:embed="rId18">
+                    <a:blip r:embed="rId19">
                       <a:extLst>
                         <a:ext uri="{28A0092B-C50C-407E-A947-70E740481C1C}">
                           <a14:useLocalDpi xmlns:a14="http://schemas.microsoft.com/office/drawing/2010/main" val="0"/>
@@ -7964,15 +7782,7 @@
           <w:sz w:val="24"/>
           <w:szCs w:val="24"/>
         </w:rPr>
-        <w:t>FAST-FOOD</w:t>
-      </w:r>
-      <w:r>
-        <w:rPr>
-          <w:rFonts w:ascii="Times New Roman" w:hAnsi="Times New Roman" w:cs="Times New Roman"/>
-          <w:sz w:val="24"/>
-          <w:szCs w:val="24"/>
-        </w:rPr>
-        <w:t xml:space="preserve"> PAGE</w:t>
+        <w:t>FAST-FOOD PAGE</w:t>
       </w:r>
       <w:bookmarkEnd w:id="10"/>
     </w:p>
@@ -8436,7 +8246,21 @@
           <w:rFonts w:ascii="Times New Roman" w:hAnsi="Times New Roman" w:cs="Times New Roman"/>
           <w:szCs w:val="24"/>
         </w:rPr>
-        <w:t xml:space="preserve"> or any other operations implemented.</w:t>
+        <w:t xml:space="preserve"> or any other operations </w:t>
+      </w:r>
+      <w:r>
+        <w:rPr>
+          <w:rFonts w:ascii="Times New Roman" w:hAnsi="Times New Roman" w:cs="Times New Roman"/>
+          <w:szCs w:val="24"/>
+        </w:rPr>
+        <w:t>implemented.</w:t>
+      </w:r>
+      <w:r>
+        <w:rPr>
+          <w:rFonts w:ascii="Times New Roman" w:hAnsi="Times New Roman" w:cs="Times New Roman"/>
+          <w:szCs w:val="24"/>
+        </w:rPr>
+        <w:t xml:space="preserve"> Also with an aim of Updating , maintenance in future depending on the requirements the system needs to satisfy in future demanding situations.</w:t>
       </w:r>
     </w:p>
     <w:p>
@@ -8599,7 +8423,7 @@
       </w:pPr>
     </w:p>
     <w:sectPr>
-      <w:footerReference w:type="default" r:id="rId19"/>
+      <w:footerReference w:type="default" r:id="rId20"/>
       <w:pgSz w:w="11906" w:h="16838"/>
       <w:pgMar w:top="567" w:right="1016" w:bottom="397" w:left="720" w:header="709" w:footer="709" w:gutter="0"/>
       <w:pgBorders w:offsetFrom="page">
@@ -8750,7 +8574,7 @@
         <v:path o:extrusionok="f" gradientshapeok="t" o:connecttype="rect"/>
         <o:lock v:ext="edit" aspectratio="t"/>
       </v:shapetype>
-      <v:shape id="_x0000_i1528" type="#_x0000_t75" style="width:11.25pt;height:11.25pt" o:bullet="t">
+      <v:shape id="_x0000_i1293" type="#_x0000_t75" style="width:11.25pt;height:11.25pt" o:bullet="t">
         <v:imagedata r:id="rId1" o:title="msoDC16"/>
       </v:shape>
     </w:pict>
@@ -9076,18 +8900,17 @@
   <w:abstractNum w:abstractNumId="3" w15:restartNumberingAfterBreak="0">
     <w:nsid w:val="0E342029"/>
     <w:multiLevelType w:val="hybridMultilevel"/>
-    <w:tmpl w:val="0992A152"/>
-    <w:lvl w:ilvl="0" w:tplc="04090007">
+    <w:tmpl w:val="CEC04E74"/>
+    <w:lvl w:ilvl="0" w:tplc="0409000B">
       <w:start w:val="1"/>
       <w:numFmt w:val="bullet"/>
-      <w:lvlText w:val=""/>
-      <w:lvlPicBulletId w:val="0"/>
+      <w:lvlText w:val=""/>
       <w:lvlJc w:val="left"/>
       <w:pPr>
         <w:ind w:left="720" w:hanging="360"/>
       </w:pPr>
       <w:rPr>
-        <w:rFonts w:ascii="Symbol" w:hAnsi="Symbol" w:hint="default"/>
+        <w:rFonts w:ascii="Wingdings" w:hAnsi="Wingdings" w:hint="default"/>
       </w:rPr>
     </w:lvl>
     <w:lvl w:ilvl="1" w:tplc="04090003" w:tentative="1">
@@ -9190,18 +9013,17 @@
   <w:abstractNum w:abstractNumId="4" w15:restartNumberingAfterBreak="0">
     <w:nsid w:val="0E3F2C07"/>
     <w:multiLevelType w:val="hybridMultilevel"/>
-    <w:tmpl w:val="74462002"/>
-    <w:lvl w:ilvl="0" w:tplc="04090007">
+    <w:tmpl w:val="5F6AFB50"/>
+    <w:lvl w:ilvl="0" w:tplc="0809000B">
       <w:start w:val="1"/>
       <w:numFmt w:val="bullet"/>
-      <w:lvlText w:val=""/>
-      <w:lvlPicBulletId w:val="0"/>
+      <w:lvlText w:val=""/>
       <w:lvlJc w:val="left"/>
       <w:pPr>
         <w:ind w:left="1800" w:hanging="360"/>
       </w:pPr>
       <w:rPr>
-        <w:rFonts w:ascii="Symbol" w:hAnsi="Symbol" w:hint="default"/>
+        <w:rFonts w:ascii="Wingdings" w:hAnsi="Wingdings" w:hint="default"/>
       </w:rPr>
     </w:lvl>
     <w:lvl w:ilvl="1" w:tplc="04090003" w:tentative="1">
@@ -9570,18 +9392,17 @@
   <w:abstractNum w:abstractNumId="8" w15:restartNumberingAfterBreak="0">
     <w:nsid w:val="218106F6"/>
     <w:multiLevelType w:val="hybridMultilevel"/>
-    <w:tmpl w:val="06B239CE"/>
-    <w:lvl w:ilvl="0" w:tplc="04090007">
+    <w:tmpl w:val="4C188316"/>
+    <w:lvl w:ilvl="0" w:tplc="0409000B">
       <w:start w:val="1"/>
       <w:numFmt w:val="bullet"/>
-      <w:lvlText w:val=""/>
-      <w:lvlPicBulletId w:val="0"/>
+      <w:lvlText w:val=""/>
       <w:lvlJc w:val="left"/>
       <w:pPr>
         <w:ind w:left="1800" w:hanging="360"/>
       </w:pPr>
       <w:rPr>
-        <w:rFonts w:ascii="Symbol" w:hAnsi="Symbol" w:hint="default"/>
+        <w:rFonts w:ascii="Wingdings" w:hAnsi="Wingdings" w:hint="default"/>
       </w:rPr>
     </w:lvl>
     <w:lvl w:ilvl="1" w:tplc="04090003" w:tentative="1">
@@ -9684,18 +9505,17 @@
   <w:abstractNum w:abstractNumId="9" w15:restartNumberingAfterBreak="0">
     <w:nsid w:val="2DEC7602"/>
     <w:multiLevelType w:val="hybridMultilevel"/>
-    <w:tmpl w:val="6ADE404C"/>
-    <w:lvl w:ilvl="0" w:tplc="04090007">
+    <w:tmpl w:val="0E5E6EE0"/>
+    <w:lvl w:ilvl="0" w:tplc="0409000B">
       <w:start w:val="1"/>
       <w:numFmt w:val="bullet"/>
-      <w:lvlText w:val=""/>
-      <w:lvlPicBulletId w:val="0"/>
+      <w:lvlText w:val=""/>
       <w:lvlJc w:val="left"/>
       <w:pPr>
         <w:ind w:left="720" w:hanging="360"/>
       </w:pPr>
       <w:rPr>
-        <w:rFonts w:ascii="Symbol" w:hAnsi="Symbol" w:hint="default"/>
+        <w:rFonts w:ascii="Wingdings" w:hAnsi="Wingdings" w:hint="default"/>
       </w:rPr>
     </w:lvl>
     <w:lvl w:ilvl="1" w:tplc="04090003" w:tentative="1">
@@ -10815,18 +10635,17 @@
   <w:abstractNum w:abstractNumId="21" w15:restartNumberingAfterBreak="0">
     <w:nsid w:val="4BB517C7"/>
     <w:multiLevelType w:val="hybridMultilevel"/>
-    <w:tmpl w:val="45CAC7D4"/>
-    <w:lvl w:ilvl="0" w:tplc="04090007">
+    <w:tmpl w:val="0866AD6A"/>
+    <w:lvl w:ilvl="0" w:tplc="0409000B">
       <w:start w:val="1"/>
       <w:numFmt w:val="bullet"/>
-      <w:lvlText w:val=""/>
-      <w:lvlPicBulletId w:val="0"/>
+      <w:lvlText w:val=""/>
       <w:lvlJc w:val="left"/>
       <w:pPr>
         <w:ind w:left="720" w:hanging="360"/>
       </w:pPr>
       <w:rPr>
-        <w:rFonts w:ascii="Symbol" w:hAnsi="Symbol" w:hint="default"/>
+        <w:rFonts w:ascii="Wingdings" w:hAnsi="Wingdings" w:hint="default"/>
       </w:rPr>
     </w:lvl>
     <w:lvl w:ilvl="1" w:tplc="04090003" w:tentative="1">
@@ -11329,18 +11148,17 @@
   <w:abstractNum w:abstractNumId="26" w15:restartNumberingAfterBreak="0">
     <w:nsid w:val="662851C8"/>
     <w:multiLevelType w:val="hybridMultilevel"/>
-    <w:tmpl w:val="3120E8A6"/>
-    <w:lvl w:ilvl="0" w:tplc="04090007">
+    <w:tmpl w:val="2A1843E0"/>
+    <w:lvl w:ilvl="0" w:tplc="0409000B">
       <w:start w:val="1"/>
       <w:numFmt w:val="bullet"/>
-      <w:lvlText w:val=""/>
-      <w:lvlPicBulletId w:val="0"/>
+      <w:lvlText w:val=""/>
       <w:lvlJc w:val="left"/>
       <w:pPr>
         <w:ind w:left="720" w:hanging="360"/>
       </w:pPr>
       <w:rPr>
-        <w:rFonts w:ascii="Symbol" w:hAnsi="Symbol" w:hint="default"/>
+        <w:rFonts w:ascii="Wingdings" w:hAnsi="Wingdings" w:hint="default"/>
       </w:rPr>
     </w:lvl>
     <w:lvl w:ilvl="1" w:tplc="04090003" w:tentative="1">

--- a/Report/Food Ordering systemm.docx
+++ b/Report/Food Ordering systemm.docx
@@ -775,6 +775,7 @@
             <w:pPr>
               <w:pStyle w:val="NoSpacing"/>
             </w:pPr>
+            <w:proofErr w:type="gramStart"/>
             <w:r>
               <w:t>Signed</w:t>
             </w:r>
@@ -784,6 +785,7 @@
             <w:r>
               <w:t>:</w:t>
             </w:r>
+            <w:proofErr w:type="gramEnd"/>
             <w:r>
               <w:t xml:space="preserve">       </w:t>
             </w:r>
@@ -3706,7 +3708,23 @@
           <w:rFonts w:ascii="Times New Roman" w:hAnsi="Times New Roman" w:cs="Times New Roman"/>
           <w:szCs w:val="24"/>
         </w:rPr>
-        <w:t xml:space="preserve">Use case diagram can be described as a primary from of modelling that allows the system/software to be viewed on from the end user’s perspective allowing a visual presentation of system behaviour and users behaviour in the process. It’s a useful diagram especially to developers for an undeveloped system/software to understand what user requires and what’s not required. </w:t>
+        <w:t xml:space="preserve">Use case diagram can be described as a primary from of modelling that allows the system/software to be viewed on from the end user’s perspective allowing a visual presentation of system behaviour and users behaviour in the process. </w:t>
+      </w:r>
+      <w:proofErr w:type="gramStart"/>
+      <w:r>
+        <w:rPr>
+          <w:rFonts w:ascii="Times New Roman" w:hAnsi="Times New Roman" w:cs="Times New Roman"/>
+          <w:szCs w:val="24"/>
+        </w:rPr>
+        <w:t>It’s</w:t>
+      </w:r>
+      <w:proofErr w:type="gramEnd"/>
+      <w:r>
+        <w:rPr>
+          <w:rFonts w:ascii="Times New Roman" w:hAnsi="Times New Roman" w:cs="Times New Roman"/>
+          <w:szCs w:val="24"/>
+        </w:rPr>
+        <w:t xml:space="preserve"> a useful diagram especially to developers for an undeveloped system/software to understand what user requires and what’s not required. </w:t>
       </w:r>
     </w:p>
     <w:p>
@@ -5986,7 +6004,23 @@
           <w:rFonts w:ascii="Times New Roman" w:hAnsi="Times New Roman" w:cs="Times New Roman"/>
           <w:szCs w:val="24"/>
         </w:rPr>
-        <w:t>Inheritance is Where the GUI JFrame (Meal) inherits all properties from javax.swing.JFrame which establishes a path to create GUI interface.</w:t>
+        <w:t xml:space="preserve">Inheritance is Where the GUI JFrame (Meal) inherits all properties from </w:t>
+      </w:r>
+      <w:proofErr w:type="gramStart"/>
+      <w:r>
+        <w:rPr>
+          <w:rFonts w:ascii="Times New Roman" w:hAnsi="Times New Roman" w:cs="Times New Roman"/>
+          <w:szCs w:val="24"/>
+        </w:rPr>
+        <w:t>javax.swing</w:t>
+      </w:r>
+      <w:proofErr w:type="gramEnd"/>
+      <w:r>
+        <w:rPr>
+          <w:rFonts w:ascii="Times New Roman" w:hAnsi="Times New Roman" w:cs="Times New Roman"/>
+          <w:szCs w:val="24"/>
+        </w:rPr>
+        <w:t>.JFrame which establishes a path to create GUI interface.</w:t>
       </w:r>
     </w:p>
     <w:p>
@@ -6021,7 +6055,23 @@
           <w:rFonts w:ascii="Times New Roman" w:hAnsi="Times New Roman" w:cs="Times New Roman"/>
           <w:szCs w:val="24"/>
         </w:rPr>
-        <w:t xml:space="preserve">This process is establish because javax.swing.JFrame class inherits all the public  properties(methods and fields) from </w:t>
+        <w:t xml:space="preserve">This process is establish because </w:t>
+      </w:r>
+      <w:proofErr w:type="gramStart"/>
+      <w:r>
+        <w:rPr>
+          <w:rFonts w:ascii="Times New Roman" w:hAnsi="Times New Roman" w:cs="Times New Roman"/>
+          <w:szCs w:val="24"/>
+        </w:rPr>
+        <w:t>javax.swing</w:t>
+      </w:r>
+      <w:proofErr w:type="gramEnd"/>
+      <w:r>
+        <w:rPr>
+          <w:rFonts w:ascii="Times New Roman" w:hAnsi="Times New Roman" w:cs="Times New Roman"/>
+          <w:szCs w:val="24"/>
+        </w:rPr>
+        <w:t xml:space="preserve">.JFrame class inherits all the public  properties(methods and fields) from </w:t>
       </w:r>
       <w:proofErr w:type="spellStart"/>
       <w:r>
@@ -6040,6 +6090,7 @@
         <w:t xml:space="preserve"> class . And </w:t>
       </w:r>
       <w:proofErr w:type="spellStart"/>
+      <w:proofErr w:type="gramStart"/>
       <w:r>
         <w:rPr>
           <w:rFonts w:ascii="Times New Roman" w:hAnsi="Times New Roman" w:cs="Times New Roman"/>
@@ -6048,6 +6099,7 @@
         <w:t>java.awt.Frame</w:t>
       </w:r>
       <w:proofErr w:type="spellEnd"/>
+      <w:proofErr w:type="gramEnd"/>
       <w:r>
         <w:rPr>
           <w:rFonts w:ascii="Times New Roman" w:hAnsi="Times New Roman" w:cs="Times New Roman"/>
@@ -6069,7 +6121,23 @@
           <w:rFonts w:ascii="Times New Roman" w:hAnsi="Times New Roman" w:cs="Times New Roman"/>
           <w:szCs w:val="24"/>
         </w:rPr>
-        <w:t>, therefore javax.swing.JFrame class also inherits all those methods . This process can be seen in all the JFrames.</w:t>
+        <w:t xml:space="preserve">, therefore </w:t>
+      </w:r>
+      <w:proofErr w:type="spellStart"/>
+      <w:r>
+        <w:rPr>
+          <w:rFonts w:ascii="Times New Roman" w:hAnsi="Times New Roman" w:cs="Times New Roman"/>
+          <w:szCs w:val="24"/>
+        </w:rPr>
+        <w:t>javax.swing.JFrame</w:t>
+      </w:r>
+      <w:proofErr w:type="spellEnd"/>
+      <w:r>
+        <w:rPr>
+          <w:rFonts w:ascii="Times New Roman" w:hAnsi="Times New Roman" w:cs="Times New Roman"/>
+          <w:szCs w:val="24"/>
+        </w:rPr>
+        <w:t xml:space="preserve"> class also inherits all those methods . This process can be seen in all the JFrames.</w:t>
       </w:r>
     </w:p>
     <w:p>
@@ -6444,6 +6512,7 @@
         <w:t xml:space="preserve"> by the help of </w:t>
       </w:r>
       <w:proofErr w:type="spellStart"/>
+      <w:proofErr w:type="gramStart"/>
       <w:r>
         <w:rPr>
           <w:rFonts w:ascii="Times New Roman" w:hAnsi="Times New Roman" w:cs="Times New Roman"/>
@@ -6457,7 +6526,15 @@
           <w:rFonts w:ascii="Times New Roman" w:hAnsi="Times New Roman" w:cs="Times New Roman"/>
           <w:szCs w:val="24"/>
         </w:rPr>
-        <w:t>() Method which when called will initiate all java swing objects that the Frontend GUI would display.</w:t>
+        <w:t>(</w:t>
+      </w:r>
+      <w:proofErr w:type="gramEnd"/>
+      <w:r>
+        <w:rPr>
+          <w:rFonts w:ascii="Times New Roman" w:hAnsi="Times New Roman" w:cs="Times New Roman"/>
+          <w:szCs w:val="24"/>
+        </w:rPr>
+        <w:t>) Method which when called will initiate all java swing objects that the Frontend GUI would display.</w:t>
       </w:r>
       <w:r>
         <w:rPr>
@@ -6477,7 +6554,7 @@
     <w:p>
       <w:pPr>
         <w:spacing w:line="360" w:lineRule="auto"/>
-        <w:ind w:right="90"/>
+        <w:ind w:left="1260" w:right="90"/>
         <w:jc w:val="both"/>
         <w:rPr>
           <w:rFonts w:ascii="Times New Roman" w:hAnsi="Times New Roman" w:cs="Times New Roman"/>
@@ -6826,7 +6903,23 @@
           <w:rFonts w:ascii="Times New Roman" w:hAnsi="Times New Roman" w:cs="Times New Roman"/>
           <w:szCs w:val="24"/>
         </w:rPr>
-        <w:t>An Event listener are used to register a particular event and take action based on it to achieve a particular intended result.</w:t>
+        <w:t xml:space="preserve">An Event listener are used to register a particular event and </w:t>
+      </w:r>
+      <w:proofErr w:type="gramStart"/>
+      <w:r>
+        <w:rPr>
+          <w:rFonts w:ascii="Times New Roman" w:hAnsi="Times New Roman" w:cs="Times New Roman"/>
+          <w:szCs w:val="24"/>
+        </w:rPr>
+        <w:t>take action</w:t>
+      </w:r>
+      <w:proofErr w:type="gramEnd"/>
+      <w:r>
+        <w:rPr>
+          <w:rFonts w:ascii="Times New Roman" w:hAnsi="Times New Roman" w:cs="Times New Roman"/>
+          <w:szCs w:val="24"/>
+        </w:rPr>
+        <w:t xml:space="preserve"> based on it to achieve a particular intended result.</w:t>
       </w:r>
     </w:p>
     <w:p>
@@ -8260,7 +8353,21 @@
           <w:rFonts w:ascii="Times New Roman" w:hAnsi="Times New Roman" w:cs="Times New Roman"/>
           <w:szCs w:val="24"/>
         </w:rPr>
-        <w:t xml:space="preserve"> Also with an aim of Updating , maintenance in future depending on the requirements the system needs to satisfy in future demanding situations.</w:t>
+        <w:t xml:space="preserve"> </w:t>
+      </w:r>
+      <w:r>
+        <w:rPr>
+          <w:rFonts w:ascii="Times New Roman" w:hAnsi="Times New Roman" w:cs="Times New Roman"/>
+          <w:szCs w:val="24"/>
+        </w:rPr>
+        <w:t>Also,</w:t>
+      </w:r>
+      <w:r>
+        <w:rPr>
+          <w:rFonts w:ascii="Times New Roman" w:hAnsi="Times New Roman" w:cs="Times New Roman"/>
+          <w:szCs w:val="24"/>
+        </w:rPr>
+        <w:t xml:space="preserve"> with an aim of Updating, maintenance in future depending on the requirements the system needs to satisfy in future demanding situations.</w:t>
       </w:r>
     </w:p>
     <w:p>
@@ -8401,14 +8508,6 @@
         <w:rPr>
           <w:sz w:val="32"/>
           <w:szCs w:val="32"/>
-        </w:rPr>
-      </w:pPr>
-    </w:p>
-    <w:p>
-      <w:pPr>
-        <w:rPr>
-          <w:sz w:val="28"/>
-          <w:szCs w:val="28"/>
         </w:rPr>
       </w:pPr>
     </w:p>
@@ -8574,7 +8673,7 @@
         <v:path o:extrusionok="f" gradientshapeok="t" o:connecttype="rect"/>
         <o:lock v:ext="edit" aspectratio="t"/>
       </v:shapetype>
-      <v:shape id="_x0000_i1293" type="#_x0000_t75" style="width:11.25pt;height:11.25pt" o:bullet="t">
+      <v:shape id="_x0000_i1040" type="#_x0000_t75" style="width:11.25pt;height:11.25pt" o:bullet="t">
         <v:imagedata r:id="rId1" o:title="msoDC16"/>
       </v:shape>
     </w:pict>

--- a/Report/Food Ordering systemm.docx
+++ b/Report/Food Ordering systemm.docx
@@ -3639,7 +3639,21 @@
           <w:rFonts w:ascii="Times New Roman" w:hAnsi="Times New Roman" w:cs="Times New Roman"/>
           <w:szCs w:val="24"/>
         </w:rPr>
-        <w:t>There were 2 main UML diagrams used as:</w:t>
+        <w:t xml:space="preserve">There were </w:t>
+      </w:r>
+      <w:r>
+        <w:rPr>
+          <w:rFonts w:ascii="Times New Roman" w:hAnsi="Times New Roman" w:cs="Times New Roman"/>
+          <w:szCs w:val="24"/>
+        </w:rPr>
+        <w:t>two</w:t>
+      </w:r>
+      <w:r>
+        <w:rPr>
+          <w:rFonts w:ascii="Times New Roman" w:hAnsi="Times New Roman" w:cs="Times New Roman"/>
+          <w:szCs w:val="24"/>
+        </w:rPr>
+        <w:t xml:space="preserve"> main UML diagrams used as:</w:t>
       </w:r>
     </w:p>
     <w:p>
@@ -4128,13 +4142,6 @@
         <w:t>MEAL PAGE:</w:t>
       </w:r>
       <w:bookmarkEnd w:id="9"/>
-    </w:p>
-    <w:p>
-      <w:pPr>
-        <w:rPr>
-          <w:lang w:val="en-US"/>
-        </w:rPr>
-      </w:pPr>
     </w:p>
     <w:p>
       <w:pPr>
@@ -4987,25 +4994,6 @@
     </w:p>
     <w:p>
       <w:pPr>
-        <w:jc w:val="right"/>
-        <w:rPr>
-          <w:sz w:val="32"/>
-          <w:szCs w:val="32"/>
-        </w:rPr>
-      </w:pPr>
-    </w:p>
-    <w:p>
-      <w:pPr>
-        <w:jc w:val="right"/>
-        <w:rPr>
-          <w:sz w:val="32"/>
-          <w:szCs w:val="32"/>
-        </w:rPr>
-      </w:pPr>
-    </w:p>
-    <w:p>
-      <w:pPr>
-        <w:jc w:val="right"/>
         <w:rPr>
           <w:sz w:val="32"/>
           <w:szCs w:val="32"/>
@@ -5038,6 +5026,18 @@
     <w:p>
       <w:pPr>
         <w:pStyle w:val="ListParagraph"/>
+        <w:spacing w:line="360" w:lineRule="auto"/>
+        <w:ind w:right="180"/>
+        <w:jc w:val="both"/>
+        <w:rPr>
+          <w:rFonts w:ascii="Times New Roman" w:hAnsi="Times New Roman" w:cs="Times New Roman"/>
+          <w:szCs w:val="24"/>
+        </w:rPr>
+      </w:pPr>
+    </w:p>
+    <w:p>
+      <w:pPr>
+        <w:pStyle w:val="ListParagraph"/>
         <w:numPr>
           <w:ilvl w:val="0"/>
           <w:numId w:val="20"/>
@@ -5060,56 +5060,6 @@
     </w:p>
     <w:p>
       <w:pPr>
-        <w:spacing w:line="360" w:lineRule="auto"/>
-        <w:jc w:val="both"/>
-        <w:rPr>
-          <w:rFonts w:ascii="Times New Roman" w:hAnsi="Times New Roman" w:cs="Times New Roman"/>
-          <w:szCs w:val="24"/>
-        </w:rPr>
-      </w:pPr>
-    </w:p>
-    <w:p>
-      <w:pPr>
-        <w:spacing w:line="360" w:lineRule="auto"/>
-        <w:jc w:val="both"/>
-        <w:rPr>
-          <w:rFonts w:ascii="Times New Roman" w:hAnsi="Times New Roman" w:cs="Times New Roman"/>
-          <w:szCs w:val="24"/>
-        </w:rPr>
-      </w:pPr>
-    </w:p>
-    <w:p>
-      <w:pPr>
-        <w:spacing w:line="360" w:lineRule="auto"/>
-        <w:jc w:val="both"/>
-        <w:rPr>
-          <w:rFonts w:ascii="Times New Roman" w:hAnsi="Times New Roman" w:cs="Times New Roman"/>
-          <w:szCs w:val="24"/>
-        </w:rPr>
-      </w:pPr>
-    </w:p>
-    <w:p>
-      <w:pPr>
-        <w:spacing w:line="360" w:lineRule="auto"/>
-        <w:jc w:val="both"/>
-        <w:rPr>
-          <w:rFonts w:ascii="Times New Roman" w:hAnsi="Times New Roman" w:cs="Times New Roman"/>
-          <w:szCs w:val="24"/>
-        </w:rPr>
-      </w:pPr>
-    </w:p>
-    <w:p>
-      <w:pPr>
-        <w:spacing w:line="360" w:lineRule="auto"/>
-        <w:jc w:val="both"/>
-        <w:rPr>
-          <w:rFonts w:ascii="Times New Roman" w:hAnsi="Times New Roman" w:cs="Times New Roman"/>
-          <w:szCs w:val="24"/>
-        </w:rPr>
-      </w:pPr>
-    </w:p>
-    <w:p>
-      <w:pPr>
         <w:ind w:left="720"/>
         <w:rPr>
           <w:sz w:val="32"/>
@@ -5123,9 +5073,9 @@
           <w:szCs w:val="32"/>
         </w:rPr>
         <w:drawing>
-          <wp:inline distT="0" distB="0" distL="0" distR="0" wp14:anchorId="0546ED93" wp14:editId="0D14E03F">
-            <wp:extent cx="5724525" cy="2400300"/>
-            <wp:effectExtent l="0" t="0" r="9525" b="0"/>
+          <wp:inline distT="0" distB="0" distL="0" distR="0" wp14:anchorId="0546ED93" wp14:editId="23585DF3">
+            <wp:extent cx="5419725" cy="2272497"/>
+            <wp:effectExtent l="0" t="0" r="0" b="0"/>
             <wp:docPr id="4" name="Immagine 4"/>
             <wp:cNvGraphicFramePr>
               <a:graphicFrameLocks xmlns:a="http://schemas.openxmlformats.org/drawingml/2006/main" noChangeAspect="1"/>
@@ -5155,7 +5105,7 @@
                   <pic:spPr bwMode="auto">
                     <a:xfrm>
                       <a:off x="0" y="0"/>
-                      <a:ext cx="5724525" cy="2400300"/>
+                      <a:ext cx="5420994" cy="2273029"/>
                     </a:xfrm>
                     <a:prstGeom prst="rect">
                       <a:avLst/>
@@ -5843,46 +5793,6 @@
     </w:p>
     <w:p>
       <w:pPr>
-        <w:jc w:val="both"/>
-        <w:rPr>
-          <w:szCs w:val="24"/>
-        </w:rPr>
-      </w:pPr>
-    </w:p>
-    <w:p>
-      <w:pPr>
-        <w:jc w:val="both"/>
-        <w:rPr>
-          <w:szCs w:val="24"/>
-        </w:rPr>
-      </w:pPr>
-    </w:p>
-    <w:p>
-      <w:pPr>
-        <w:jc w:val="both"/>
-        <w:rPr>
-          <w:szCs w:val="24"/>
-        </w:rPr>
-      </w:pPr>
-    </w:p>
-    <w:p>
-      <w:pPr>
-        <w:jc w:val="both"/>
-        <w:rPr>
-          <w:szCs w:val="24"/>
-        </w:rPr>
-      </w:pPr>
-    </w:p>
-    <w:p>
-      <w:pPr>
-        <w:jc w:val="both"/>
-        <w:rPr>
-          <w:szCs w:val="24"/>
-        </w:rPr>
-      </w:pPr>
-    </w:p>
-    <w:p>
-      <w:pPr>
         <w:pStyle w:val="ListParagraph"/>
         <w:numPr>
           <w:ilvl w:val="0"/>
@@ -6139,6 +6049,42 @@
         </w:rPr>
         <w:t xml:space="preserve"> class also inherits all those methods . This process can be seen in all the JFrames.</w:t>
       </w:r>
+    </w:p>
+    <w:p>
+      <w:pPr>
+        <w:pStyle w:val="ListParagraph"/>
+        <w:spacing w:line="360" w:lineRule="auto"/>
+        <w:ind w:left="1080"/>
+        <w:jc w:val="both"/>
+        <w:rPr>
+          <w:rFonts w:ascii="Times New Roman" w:hAnsi="Times New Roman" w:cs="Times New Roman"/>
+          <w:szCs w:val="24"/>
+        </w:rPr>
+      </w:pPr>
+    </w:p>
+    <w:p>
+      <w:pPr>
+        <w:pStyle w:val="ListParagraph"/>
+        <w:spacing w:line="360" w:lineRule="auto"/>
+        <w:ind w:left="1080"/>
+        <w:jc w:val="both"/>
+        <w:rPr>
+          <w:rFonts w:ascii="Times New Roman" w:hAnsi="Times New Roman" w:cs="Times New Roman"/>
+          <w:szCs w:val="24"/>
+        </w:rPr>
+      </w:pPr>
+    </w:p>
+    <w:p>
+      <w:pPr>
+        <w:pStyle w:val="ListParagraph"/>
+        <w:spacing w:line="360" w:lineRule="auto"/>
+        <w:ind w:left="1080"/>
+        <w:jc w:val="both"/>
+        <w:rPr>
+          <w:rFonts w:ascii="Times New Roman" w:hAnsi="Times New Roman" w:cs="Times New Roman"/>
+          <w:szCs w:val="24"/>
+        </w:rPr>
+      </w:pPr>
     </w:p>
     <w:p>
       <w:pPr>
@@ -6305,9 +6251,152 @@
           <w:rFonts w:ascii="Times New Roman" w:hAnsi="Times New Roman" w:cs="Times New Roman"/>
           <w:szCs w:val="24"/>
         </w:rPr>
-        <w:lastRenderedPageBreak/>
         <w:t xml:space="preserve">Encapsulation is used to calculate the total price of the meals and set the total to be displayed in the interface, this allows hiding sensitive data. </w:t>
       </w:r>
+    </w:p>
+    <w:p>
+      <w:pPr>
+        <w:pStyle w:val="ListParagraph"/>
+        <w:ind w:left="1080"/>
+        <w:rPr>
+          <w:szCs w:val="24"/>
+        </w:rPr>
+      </w:pPr>
+    </w:p>
+    <w:p>
+      <w:pPr>
+        <w:pStyle w:val="ListParagraph"/>
+        <w:ind w:left="1080"/>
+        <w:rPr>
+          <w:szCs w:val="24"/>
+        </w:rPr>
+      </w:pPr>
+    </w:p>
+    <w:p>
+      <w:pPr>
+        <w:pStyle w:val="ListParagraph"/>
+        <w:ind w:left="1080"/>
+        <w:rPr>
+          <w:szCs w:val="24"/>
+        </w:rPr>
+      </w:pPr>
+    </w:p>
+    <w:p>
+      <w:pPr>
+        <w:pStyle w:val="ListParagraph"/>
+        <w:ind w:left="1080"/>
+        <w:rPr>
+          <w:szCs w:val="24"/>
+        </w:rPr>
+      </w:pPr>
+    </w:p>
+    <w:p>
+      <w:pPr>
+        <w:pStyle w:val="ListParagraph"/>
+        <w:ind w:left="1080"/>
+        <w:rPr>
+          <w:szCs w:val="24"/>
+        </w:rPr>
+      </w:pPr>
+    </w:p>
+    <w:p>
+      <w:pPr>
+        <w:pStyle w:val="ListParagraph"/>
+        <w:ind w:left="1080"/>
+        <w:rPr>
+          <w:szCs w:val="24"/>
+        </w:rPr>
+      </w:pPr>
+    </w:p>
+    <w:p>
+      <w:pPr>
+        <w:pStyle w:val="ListParagraph"/>
+        <w:ind w:left="1080"/>
+        <w:rPr>
+          <w:szCs w:val="24"/>
+        </w:rPr>
+      </w:pPr>
+    </w:p>
+    <w:p>
+      <w:pPr>
+        <w:pStyle w:val="ListParagraph"/>
+        <w:ind w:left="1080"/>
+        <w:rPr>
+          <w:szCs w:val="24"/>
+        </w:rPr>
+      </w:pPr>
+    </w:p>
+    <w:p>
+      <w:pPr>
+        <w:pStyle w:val="ListParagraph"/>
+        <w:ind w:left="1080"/>
+        <w:rPr>
+          <w:szCs w:val="24"/>
+        </w:rPr>
+      </w:pPr>
+    </w:p>
+    <w:p>
+      <w:pPr>
+        <w:pStyle w:val="ListParagraph"/>
+        <w:ind w:left="1080"/>
+        <w:rPr>
+          <w:szCs w:val="24"/>
+        </w:rPr>
+      </w:pPr>
+    </w:p>
+    <w:p>
+      <w:pPr>
+        <w:pStyle w:val="ListParagraph"/>
+        <w:ind w:left="1080"/>
+        <w:rPr>
+          <w:szCs w:val="24"/>
+        </w:rPr>
+      </w:pPr>
+    </w:p>
+    <w:p>
+      <w:pPr>
+        <w:pStyle w:val="ListParagraph"/>
+        <w:ind w:left="1080"/>
+        <w:rPr>
+          <w:szCs w:val="24"/>
+        </w:rPr>
+      </w:pPr>
+    </w:p>
+    <w:p>
+      <w:pPr>
+        <w:pStyle w:val="ListParagraph"/>
+        <w:ind w:left="1080"/>
+        <w:rPr>
+          <w:szCs w:val="24"/>
+        </w:rPr>
+      </w:pPr>
+    </w:p>
+    <w:p>
+      <w:pPr>
+        <w:pStyle w:val="ListParagraph"/>
+        <w:ind w:left="1080"/>
+        <w:rPr>
+          <w:szCs w:val="24"/>
+        </w:rPr>
+      </w:pPr>
+    </w:p>
+    <w:p>
+      <w:pPr>
+        <w:pStyle w:val="ListParagraph"/>
+        <w:ind w:left="1080"/>
+        <w:rPr>
+          <w:szCs w:val="24"/>
+        </w:rPr>
+      </w:pPr>
+    </w:p>
+    <w:p>
+      <w:pPr>
+        <w:pStyle w:val="ListParagraph"/>
+        <w:ind w:left="1080"/>
+        <w:rPr>
+          <w:szCs w:val="24"/>
+        </w:rPr>
+      </w:pPr>
     </w:p>
     <w:p>
       <w:pPr>
@@ -6619,6 +6708,16 @@
     </w:p>
     <w:p>
       <w:pPr>
+        <w:rPr>
+          <w:szCs w:val="24"/>
+        </w:rPr>
+      </w:pPr>
+    </w:p>
+    <w:p>
+      <w:pPr>
+        <w:tabs>
+          <w:tab w:val="left" w:pos="4770"/>
+        </w:tabs>
         <w:rPr>
           <w:szCs w:val="24"/>
         </w:rPr>
@@ -7252,6 +7351,15 @@
     <w:p>
       <w:pPr>
         <w:pStyle w:val="ListParagraph"/>
+        <w:ind w:left="1080"/>
+        <w:rPr>
+          <w:szCs w:val="24"/>
+        </w:rPr>
+      </w:pPr>
+    </w:p>
+    <w:p>
+      <w:pPr>
+        <w:pStyle w:val="ListParagraph"/>
         <w:numPr>
           <w:ilvl w:val="0"/>
           <w:numId w:val="26"/>
@@ -7882,6 +7990,273 @@
     <w:p>
       <w:pPr>
         <w:rPr>
+          <w:lang w:val="en-US"/>
+        </w:rPr>
+      </w:pPr>
+    </w:p>
+    <w:p>
+      <w:pPr>
+        <w:ind w:left="-90"/>
+        <w:rPr>
+          <w:rFonts w:ascii="Times New Roman" w:hAnsi="Times New Roman" w:cs="Times New Roman"/>
+          <w:szCs w:val="24"/>
+        </w:rPr>
+      </w:pPr>
+      <w:r>
+        <w:rPr>
+          <w:noProof/>
+        </w:rPr>
+        <w:drawing>
+          <wp:inline distT="0" distB="0" distL="0" distR="0" wp14:anchorId="4A77D3EC" wp14:editId="4D3B5FE1">
+            <wp:extent cx="6725619" cy="3781425"/>
+            <wp:effectExtent l="0" t="0" r="0" b="0"/>
+            <wp:docPr id="13" name="Picture 13"/>
+            <wp:cNvGraphicFramePr>
+              <a:graphicFrameLocks xmlns:a="http://schemas.openxmlformats.org/drawingml/2006/main" noChangeAspect="1"/>
+            </wp:cNvGraphicFramePr>
+            <a:graphic xmlns:a="http://schemas.openxmlformats.org/drawingml/2006/main">
+              <a:graphicData uri="http://schemas.openxmlformats.org/drawingml/2006/picture">
+                <pic:pic xmlns:pic="http://schemas.openxmlformats.org/drawingml/2006/picture">
+                  <pic:nvPicPr>
+                    <pic:cNvPr id="1" name=""/>
+                    <pic:cNvPicPr/>
+                  </pic:nvPicPr>
+                  <pic:blipFill>
+                    <a:blip r:embed="rId20"/>
+                    <a:stretch>
+                      <a:fillRect/>
+                    </a:stretch>
+                  </pic:blipFill>
+                  <pic:spPr>
+                    <a:xfrm>
+                      <a:off x="0" y="0"/>
+                      <a:ext cx="6738791" cy="3788831"/>
+                    </a:xfrm>
+                    <a:prstGeom prst="rect">
+                      <a:avLst/>
+                    </a:prstGeom>
+                  </pic:spPr>
+                </pic:pic>
+              </a:graphicData>
+            </a:graphic>
+          </wp:inline>
+        </w:drawing>
+      </w:r>
+    </w:p>
+    <w:p>
+      <w:pPr>
+        <w:ind w:left="-90"/>
+        <w:rPr>
+          <w:rFonts w:ascii="Times New Roman" w:hAnsi="Times New Roman" w:cs="Times New Roman"/>
+          <w:szCs w:val="24"/>
+        </w:rPr>
+      </w:pPr>
+    </w:p>
+    <w:p>
+      <w:pPr>
+        <w:ind w:left="-90"/>
+        <w:rPr>
+          <w:rFonts w:ascii="Times New Roman" w:hAnsi="Times New Roman" w:cs="Times New Roman"/>
+          <w:szCs w:val="24"/>
+        </w:rPr>
+      </w:pPr>
+    </w:p>
+    <w:p>
+      <w:pPr>
+        <w:ind w:left="720"/>
+        <w:rPr>
+          <w:rFonts w:ascii="Times New Roman" w:hAnsi="Times New Roman" w:cs="Times New Roman"/>
+          <w:szCs w:val="24"/>
+        </w:rPr>
+      </w:pPr>
+      <w:r>
+        <w:rPr>
+          <w:noProof/>
+        </w:rPr>
+        <w:lastRenderedPageBreak/>
+        <w:drawing>
+          <wp:inline distT="0" distB="0" distL="0" distR="0" wp14:anchorId="65B832B0" wp14:editId="67B9BE59">
+            <wp:extent cx="5762625" cy="4886325"/>
+            <wp:effectExtent l="0" t="0" r="9525" b="9525"/>
+            <wp:docPr id="16" name="Picture 16"/>
+            <wp:cNvGraphicFramePr>
+              <a:graphicFrameLocks xmlns:a="http://schemas.openxmlformats.org/drawingml/2006/main" noChangeAspect="1"/>
+            </wp:cNvGraphicFramePr>
+            <a:graphic xmlns:a="http://schemas.openxmlformats.org/drawingml/2006/main">
+              <a:graphicData uri="http://schemas.openxmlformats.org/drawingml/2006/picture">
+                <pic:pic xmlns:pic="http://schemas.openxmlformats.org/drawingml/2006/picture">
+                  <pic:nvPicPr>
+                    <pic:cNvPr id="1" name=""/>
+                    <pic:cNvPicPr/>
+                  </pic:nvPicPr>
+                  <pic:blipFill rotWithShape="1">
+                    <a:blip r:embed="rId21"/>
+                    <a:srcRect l="27083" t="25371" r="32660" b="13911"/>
+                    <a:stretch/>
+                  </pic:blipFill>
+                  <pic:spPr bwMode="auto">
+                    <a:xfrm>
+                      <a:off x="0" y="0"/>
+                      <a:ext cx="5781138" cy="4902023"/>
+                    </a:xfrm>
+                    <a:prstGeom prst="rect">
+                      <a:avLst/>
+                    </a:prstGeom>
+                    <a:ln>
+                      <a:noFill/>
+                    </a:ln>
+                    <a:extLst>
+                      <a:ext uri="{53640926-AAD7-44D8-BBD7-CCE9431645EC}">
+                        <a14:shadowObscured xmlns:a14="http://schemas.microsoft.com/office/drawing/2010/main"/>
+                      </a:ext>
+                    </a:extLst>
+                  </pic:spPr>
+                </pic:pic>
+              </a:graphicData>
+            </a:graphic>
+          </wp:inline>
+        </w:drawing>
+      </w:r>
+    </w:p>
+    <w:p>
+      <w:pPr>
+        <w:ind w:left="720"/>
+        <w:rPr>
+          <w:rFonts w:ascii="Times New Roman" w:hAnsi="Times New Roman" w:cs="Times New Roman"/>
+          <w:szCs w:val="24"/>
+        </w:rPr>
+      </w:pPr>
+    </w:p>
+    <w:p>
+      <w:pPr>
+        <w:ind w:left="720"/>
+        <w:rPr>
+          <w:rFonts w:ascii="Times New Roman" w:hAnsi="Times New Roman" w:cs="Times New Roman"/>
+          <w:szCs w:val="24"/>
+        </w:rPr>
+      </w:pPr>
+    </w:p>
+    <w:p>
+      <w:pPr>
+        <w:ind w:left="720"/>
+        <w:rPr>
+          <w:rFonts w:ascii="Times New Roman" w:hAnsi="Times New Roman" w:cs="Times New Roman"/>
+          <w:szCs w:val="24"/>
+        </w:rPr>
+      </w:pPr>
+    </w:p>
+    <w:p>
+      <w:pPr>
+        <w:ind w:left="720"/>
+        <w:rPr>
+          <w:rFonts w:ascii="Times New Roman" w:hAnsi="Times New Roman" w:cs="Times New Roman"/>
+          <w:szCs w:val="24"/>
+        </w:rPr>
+      </w:pPr>
+    </w:p>
+    <w:p>
+      <w:pPr>
+        <w:ind w:left="720"/>
+        <w:rPr>
+          <w:rFonts w:ascii="Times New Roman" w:hAnsi="Times New Roman" w:cs="Times New Roman"/>
+          <w:szCs w:val="24"/>
+        </w:rPr>
+      </w:pPr>
+    </w:p>
+    <w:p>
+      <w:pPr>
+        <w:ind w:left="720"/>
+        <w:rPr>
+          <w:rFonts w:ascii="Times New Roman" w:hAnsi="Times New Roman" w:cs="Times New Roman"/>
+          <w:szCs w:val="24"/>
+        </w:rPr>
+      </w:pPr>
+    </w:p>
+    <w:p>
+      <w:pPr>
+        <w:ind w:left="720"/>
+        <w:rPr>
+          <w:rFonts w:ascii="Times New Roman" w:hAnsi="Times New Roman" w:cs="Times New Roman"/>
+          <w:szCs w:val="24"/>
+        </w:rPr>
+      </w:pPr>
+    </w:p>
+    <w:p>
+      <w:pPr>
+        <w:ind w:left="720"/>
+        <w:rPr>
+          <w:rFonts w:ascii="Times New Roman" w:hAnsi="Times New Roman" w:cs="Times New Roman"/>
+          <w:szCs w:val="24"/>
+        </w:rPr>
+      </w:pPr>
+    </w:p>
+    <w:p>
+      <w:pPr>
+        <w:ind w:left="720"/>
+        <w:rPr>
+          <w:rFonts w:ascii="Times New Roman" w:hAnsi="Times New Roman" w:cs="Times New Roman"/>
+          <w:szCs w:val="24"/>
+        </w:rPr>
+      </w:pPr>
+    </w:p>
+    <w:p>
+      <w:pPr>
+        <w:ind w:left="720"/>
+        <w:rPr>
+          <w:rFonts w:ascii="Times New Roman" w:hAnsi="Times New Roman" w:cs="Times New Roman"/>
+          <w:szCs w:val="24"/>
+        </w:rPr>
+      </w:pPr>
+    </w:p>
+    <w:p>
+      <w:pPr>
+        <w:ind w:left="720"/>
+        <w:rPr>
+          <w:rFonts w:ascii="Times New Roman" w:hAnsi="Times New Roman" w:cs="Times New Roman"/>
+          <w:szCs w:val="24"/>
+        </w:rPr>
+      </w:pPr>
+    </w:p>
+    <w:p>
+      <w:pPr>
+        <w:ind w:left="720"/>
+        <w:rPr>
+          <w:rFonts w:ascii="Times New Roman" w:hAnsi="Times New Roman" w:cs="Times New Roman"/>
+          <w:szCs w:val="24"/>
+        </w:rPr>
+      </w:pPr>
+    </w:p>
+    <w:p>
+      <w:pPr>
+        <w:ind w:left="720"/>
+        <w:rPr>
+          <w:rFonts w:ascii="Times New Roman" w:hAnsi="Times New Roman" w:cs="Times New Roman"/>
+          <w:szCs w:val="24"/>
+        </w:rPr>
+      </w:pPr>
+    </w:p>
+    <w:p>
+      <w:pPr>
+        <w:ind w:left="720"/>
+        <w:rPr>
+          <w:rFonts w:ascii="Times New Roman" w:hAnsi="Times New Roman" w:cs="Times New Roman"/>
+          <w:szCs w:val="24"/>
+        </w:rPr>
+      </w:pPr>
+    </w:p>
+    <w:p>
+      <w:pPr>
+        <w:ind w:left="720"/>
+        <w:rPr>
+          <w:rFonts w:ascii="Times New Roman" w:hAnsi="Times New Roman" w:cs="Times New Roman"/>
+          <w:szCs w:val="24"/>
+        </w:rPr>
+      </w:pPr>
+    </w:p>
+    <w:p>
+      <w:pPr>
+        <w:ind w:left="180"/>
+        <w:rPr>
           <w:rFonts w:ascii="Times New Roman" w:eastAsiaTheme="majorEastAsia" w:hAnsi="Times New Roman" w:cs="Times New Roman"/>
           <w:b/>
           <w:bCs/>
@@ -7889,6 +8264,46 @@
           <w:lang w:val="en-US"/>
         </w:rPr>
       </w:pPr>
+      <w:r>
+        <w:rPr>
+          <w:noProof/>
+        </w:rPr>
+        <w:drawing>
+          <wp:inline distT="0" distB="0" distL="0" distR="0" wp14:anchorId="2BF8F394" wp14:editId="5DB8D909">
+            <wp:extent cx="6457950" cy="3630930"/>
+            <wp:effectExtent l="0" t="0" r="0" b="7620"/>
+            <wp:docPr id="17" name="Picture 17"/>
+            <wp:cNvGraphicFramePr>
+              <a:graphicFrameLocks xmlns:a="http://schemas.openxmlformats.org/drawingml/2006/main" noChangeAspect="1"/>
+            </wp:cNvGraphicFramePr>
+            <a:graphic xmlns:a="http://schemas.openxmlformats.org/drawingml/2006/main">
+              <a:graphicData uri="http://schemas.openxmlformats.org/drawingml/2006/picture">
+                <pic:pic xmlns:pic="http://schemas.openxmlformats.org/drawingml/2006/picture">
+                  <pic:nvPicPr>
+                    <pic:cNvPr id="1" name=""/>
+                    <pic:cNvPicPr/>
+                  </pic:nvPicPr>
+                  <pic:blipFill>
+                    <a:blip r:embed="rId22"/>
+                    <a:stretch>
+                      <a:fillRect/>
+                    </a:stretch>
+                  </pic:blipFill>
+                  <pic:spPr>
+                    <a:xfrm>
+                      <a:off x="0" y="0"/>
+                      <a:ext cx="6457950" cy="3630930"/>
+                    </a:xfrm>
+                    <a:prstGeom prst="rect">
+                      <a:avLst/>
+                    </a:prstGeom>
+                  </pic:spPr>
+                </pic:pic>
+              </a:graphicData>
+            </a:graphic>
+          </wp:inline>
+        </w:drawing>
+      </w:r>
       <w:r>
         <w:rPr>
           <w:rFonts w:ascii="Times New Roman" w:hAnsi="Times New Roman" w:cs="Times New Roman"/>
@@ -8522,7 +8937,7 @@
       </w:pPr>
     </w:p>
     <w:sectPr>
-      <w:footerReference w:type="default" r:id="rId20"/>
+      <w:footerReference w:type="default" r:id="rId23"/>
       <w:pgSz w:w="11906" w:h="16838"/>
       <w:pgMar w:top="567" w:right="1016" w:bottom="397" w:left="720" w:header="709" w:footer="709" w:gutter="0"/>
       <w:pgBorders w:offsetFrom="page">
@@ -8673,7 +9088,7 @@
         <v:path o:extrusionok="f" gradientshapeok="t" o:connecttype="rect"/>
         <o:lock v:ext="edit" aspectratio="t"/>
       </v:shapetype>
-      <v:shape id="_x0000_i1040" type="#_x0000_t75" style="width:11.25pt;height:11.25pt" o:bullet="t">
+      <v:shape id="_x0000_i1045" type="#_x0000_t75" style="width:11.25pt;height:11.25pt" o:bullet="t">
         <v:imagedata r:id="rId1" o:title="msoDC16"/>
       </v:shape>
     </w:pict>

--- a/Report/Food Ordering systemm.docx
+++ b/Report/Food Ordering systemm.docx
@@ -4158,16 +4158,16 @@
         <mc:AlternateContent>
           <mc:Choice Requires="wps">
             <w:drawing>
-              <wp:anchor distT="0" distB="0" distL="114300" distR="114300" simplePos="0" relativeHeight="251660288" behindDoc="0" locked="0" layoutInCell="1" allowOverlap="1" wp14:anchorId="5CBB2AA8" wp14:editId="57564831">
+              <wp:anchor distT="0" distB="0" distL="114300" distR="114300" simplePos="0" relativeHeight="251660288" behindDoc="0" locked="0" layoutInCell="1" allowOverlap="1" wp14:anchorId="5CBB2AA8" wp14:editId="0DDB44FA">
                 <wp:simplePos x="0" y="0"/>
                 <wp:positionH relativeFrom="page">
                   <wp:posOffset>361950</wp:posOffset>
                 </wp:positionH>
                 <wp:positionV relativeFrom="paragraph">
-                  <wp:posOffset>204470</wp:posOffset>
+                  <wp:posOffset>81280</wp:posOffset>
                 </wp:positionV>
-                <wp:extent cx="1162050" cy="2752725"/>
-                <wp:effectExtent l="0" t="0" r="19050" b="28575"/>
+                <wp:extent cx="1304925" cy="3143250"/>
+                <wp:effectExtent l="0" t="0" r="28575" b="19050"/>
                 <wp:wrapNone/>
                 <wp:docPr id="3" name="Rettangolo 3"/>
                 <wp:cNvGraphicFramePr/>
@@ -4178,7 +4178,7 @@
                       <wps:spPr>
                         <a:xfrm>
                           <a:off x="0" y="0"/>
-                          <a:ext cx="1162050" cy="2752725"/>
+                          <a:ext cx="1304925" cy="3143250"/>
                         </a:xfrm>
                         <a:prstGeom prst="rect">
                           <a:avLst/>
@@ -4221,6 +4221,9 @@
                     </wps:wsp>
                   </a:graphicData>
                 </a:graphic>
+                <wp14:sizeRelH relativeFrom="margin">
+                  <wp14:pctWidth>0</wp14:pctWidth>
+                </wp14:sizeRelH>
                 <wp14:sizeRelV relativeFrom="margin">
                   <wp14:pctHeight>0</wp14:pctHeight>
                 </wp14:sizeRelV>
@@ -4229,7 +4232,7 @@
           </mc:Choice>
           <mc:Fallback>
             <w:pict>
-              <v:rect w14:anchorId="5CBB2AA8" id="Rettangolo 3" o:spid="_x0000_s1026" style="position:absolute;left:0;text-align:left;margin-left:28.5pt;margin-top:16.1pt;width:91.5pt;height:216.75pt;z-index:251660288;visibility:visible;mso-wrap-style:square;mso-height-percent:0;mso-wrap-distance-left:9pt;mso-wrap-distance-top:0;mso-wrap-distance-right:9pt;mso-wrap-distance-bottom:0;mso-position-horizontal:absolute;mso-position-horizontal-relative:page;mso-position-vertical:absolute;mso-position-vertical-relative:text;mso-height-percent:0;mso-height-relative:margin;v-text-anchor:middle" o:gfxdata="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" fillcolor="#4f81bd [3204]" strokecolor="#243f60 [1604]" strokeweight="2pt">
+              <v:rect w14:anchorId="5CBB2AA8" id="Rettangolo 3" o:spid="_x0000_s1026" style="position:absolute;left:0;text-align:left;margin-left:28.5pt;margin-top:6.4pt;width:102.75pt;height:247.5pt;z-index:251660288;visibility:visible;mso-wrap-style:square;mso-width-percent:0;mso-height-percent:0;mso-wrap-distance-left:9pt;mso-wrap-distance-top:0;mso-wrap-distance-right:9pt;mso-wrap-distance-bottom:0;mso-position-horizontal:absolute;mso-position-horizontal-relative:page;mso-position-vertical:absolute;mso-position-vertical-relative:text;mso-width-percent:0;mso-height-percent:0;mso-width-relative:margin;mso-height-relative:margin;v-text-anchor:middle" o:gfxdata="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" fillcolor="#4f81bd [3204]" strokecolor="#243f60 [1604]" strokeweight="2pt">
                 <v:textbox>
                   <w:txbxContent>
                     <w:p>
@@ -4279,7 +4282,7 @@
     <w:p>
       <w:pPr>
         <w:pStyle w:val="ListParagraph"/>
-        <w:ind w:left="1080"/>
+        <w:ind w:left="1890"/>
         <w:jc w:val="right"/>
         <w:rPr>
           <w:szCs w:val="24"/>
@@ -4294,16 +4297,180 @@
         <mc:AlternateContent>
           <mc:Choice Requires="wps">
             <w:drawing>
-              <wp:anchor distT="0" distB="0" distL="114300" distR="114300" simplePos="0" relativeHeight="251662336" behindDoc="0" locked="0" layoutInCell="1" allowOverlap="1" wp14:anchorId="57CCB32E" wp14:editId="388350F4">
+              <wp:anchor distT="0" distB="0" distL="114300" distR="114300" simplePos="0" relativeHeight="251659264" behindDoc="0" locked="0" layoutInCell="1" allowOverlap="1" wp14:anchorId="44CCB724" wp14:editId="3F2D6C70">
+                <wp:simplePos x="0" y="0"/>
+                <wp:positionH relativeFrom="margin">
+                  <wp:posOffset>678498</wp:posOffset>
+                </wp:positionH>
+                <wp:positionV relativeFrom="paragraph">
+                  <wp:posOffset>268287</wp:posOffset>
+                </wp:positionV>
+                <wp:extent cx="1278890" cy="126364"/>
+                <wp:effectExtent l="0" t="71120" r="21590" b="21590"/>
+                <wp:wrapNone/>
+                <wp:docPr id="2" name="Connettore 2 2"/>
+                <wp:cNvGraphicFramePr/>
+                <a:graphic xmlns:a="http://schemas.openxmlformats.org/drawingml/2006/main">
+                  <a:graphicData uri="http://schemas.microsoft.com/office/word/2010/wordprocessingShape">
+                    <wps:wsp>
+                      <wps:cNvCnPr/>
+                      <wps:spPr>
+                        <a:xfrm rot="16200000" flipV="1">
+                          <a:off x="0" y="0"/>
+                          <a:ext cx="1278890" cy="126364"/>
+                        </a:xfrm>
+                        <a:prstGeom prst="bentConnector3">
+                          <a:avLst>
+                            <a:gd name="adj1" fmla="val 100266"/>
+                          </a:avLst>
+                        </a:prstGeom>
+                        <a:ln>
+                          <a:tailEnd type="triangle"/>
+                        </a:ln>
+                      </wps:spPr>
+                      <wps:style>
+                        <a:lnRef idx="1">
+                          <a:schemeClr val="accent1"/>
+                        </a:lnRef>
+                        <a:fillRef idx="0">
+                          <a:schemeClr val="accent1"/>
+                        </a:fillRef>
+                        <a:effectRef idx="0">
+                          <a:schemeClr val="accent1"/>
+                        </a:effectRef>
+                        <a:fontRef idx="minor">
+                          <a:schemeClr val="tx1"/>
+                        </a:fontRef>
+                      </wps:style>
+                      <wps:bodyPr/>
+                    </wps:wsp>
+                  </a:graphicData>
+                </a:graphic>
+                <wp14:sizeRelH relativeFrom="margin">
+                  <wp14:pctWidth>0</wp14:pctWidth>
+                </wp14:sizeRelH>
+                <wp14:sizeRelV relativeFrom="margin">
+                  <wp14:pctHeight>0</wp14:pctHeight>
+                </wp14:sizeRelV>
+              </wp:anchor>
+            </w:drawing>
+          </mc:Choice>
+          <mc:Fallback>
+            <w:pict>
+              <v:shapetype w14:anchorId="623C872C" id="_x0000_t34" coordsize="21600,21600" o:spt="34" o:oned="t" adj="10800" path="m,l@0,0@0,21600,21600,21600e" filled="f">
+                <v:stroke joinstyle="miter"/>
+                <v:formulas>
+                  <v:f eqn="val #0"/>
+                </v:formulas>
+                <v:path arrowok="t" fillok="f" o:connecttype="none"/>
+                <v:handles>
+                  <v:h position="#0,center"/>
+                </v:handles>
+                <o:lock v:ext="edit" shapetype="t"/>
+              </v:shapetype>
+              <v:shape id="Connettore 2 2" o:spid="_x0000_s1026" type="#_x0000_t34" style="position:absolute;margin-left:53.45pt;margin-top:21.1pt;width:100.7pt;height:9.95pt;rotation:90;flip:y;z-index:251659264;visibility:visible;mso-wrap-style:square;mso-width-percent:0;mso-height-percent:0;mso-wrap-distance-left:9pt;mso-wrap-distance-top:0;mso-wrap-distance-right:9pt;mso-wrap-distance-bottom:0;mso-position-horizontal:absolute;mso-position-horizontal-relative:margin;mso-position-vertical:absolute;mso-position-vertical-relative:text;mso-width-percent:0;mso-height-percent:0;mso-width-relative:margin;mso-height-relative:margin" o:gfxdata="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" adj="21657" strokecolor="#4579b8 [3044]">
+                <v:stroke endarrow="block"/>
+                <w10:wrap anchorx="margin"/>
+              </v:shape>
+            </w:pict>
+          </mc:Fallback>
+        </mc:AlternateContent>
+      </w:r>
+      <w:r>
+        <w:rPr>
+          <w:noProof/>
+          <w:sz w:val="32"/>
+          <w:szCs w:val="32"/>
+        </w:rPr>
+        <mc:AlternateContent>
+          <mc:Choice Requires="wps">
+            <w:drawing>
+              <wp:anchor distT="0" distB="0" distL="114300" distR="114300" simplePos="0" relativeHeight="251661312" behindDoc="0" locked="0" layoutInCell="1" allowOverlap="1" wp14:anchorId="261BBB87" wp14:editId="48740EFB">
+                <wp:simplePos x="0" y="0"/>
+                <wp:positionH relativeFrom="column">
+                  <wp:posOffset>957262</wp:posOffset>
+                </wp:positionH>
+                <wp:positionV relativeFrom="paragraph">
+                  <wp:posOffset>2290127</wp:posOffset>
+                </wp:positionV>
+                <wp:extent cx="571500" cy="466725"/>
+                <wp:effectExtent l="71437" t="4763" r="33338" b="52387"/>
+                <wp:wrapNone/>
+                <wp:docPr id="7" name="Connettore 2 7"/>
+                <wp:cNvGraphicFramePr/>
+                <a:graphic xmlns:a="http://schemas.openxmlformats.org/drawingml/2006/main">
+                  <a:graphicData uri="http://schemas.microsoft.com/office/word/2010/wordprocessingShape">
+                    <wps:wsp>
+                      <wps:cNvCnPr/>
+                      <wps:spPr>
+                        <a:xfrm rot="5400000">
+                          <a:off x="0" y="0"/>
+                          <a:ext cx="571500" cy="466725"/>
+                        </a:xfrm>
+                        <a:prstGeom prst="bentConnector3">
+                          <a:avLst>
+                            <a:gd name="adj1" fmla="val 50000"/>
+                          </a:avLst>
+                        </a:prstGeom>
+                        <a:ln>
+                          <a:tailEnd type="triangle"/>
+                        </a:ln>
+                      </wps:spPr>
+                      <wps:style>
+                        <a:lnRef idx="1">
+                          <a:schemeClr val="accent1"/>
+                        </a:lnRef>
+                        <a:fillRef idx="0">
+                          <a:schemeClr val="accent1"/>
+                        </a:fillRef>
+                        <a:effectRef idx="0">
+                          <a:schemeClr val="accent1"/>
+                        </a:effectRef>
+                        <a:fontRef idx="minor">
+                          <a:schemeClr val="tx1"/>
+                        </a:fontRef>
+                      </wps:style>
+                      <wps:bodyPr/>
+                    </wps:wsp>
+                  </a:graphicData>
+                </a:graphic>
+                <wp14:sizeRelH relativeFrom="margin">
+                  <wp14:pctWidth>0</wp14:pctWidth>
+                </wp14:sizeRelH>
+                <wp14:sizeRelV relativeFrom="margin">
+                  <wp14:pctHeight>0</wp14:pctHeight>
+                </wp14:sizeRelV>
+              </wp:anchor>
+            </w:drawing>
+          </mc:Choice>
+          <mc:Fallback>
+            <w:pict>
+              <v:shape w14:anchorId="58E24092" id="Connettore 2 7" o:spid="_x0000_s1026" type="#_x0000_t34" style="position:absolute;margin-left:75.35pt;margin-top:180.3pt;width:45pt;height:36.75pt;rotation:90;z-index:251661312;visibility:visible;mso-wrap-style:square;mso-width-percent:0;mso-height-percent:0;mso-wrap-distance-left:9pt;mso-wrap-distance-top:0;mso-wrap-distance-right:9pt;mso-wrap-distance-bottom:0;mso-position-horizontal:absolute;mso-position-horizontal-relative:text;mso-position-vertical:absolute;mso-position-vertical-relative:text;mso-width-percent:0;mso-height-percent:0;mso-width-relative:margin;mso-height-relative:margin" o:gfxdata="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" strokecolor="#4579b8 [3044]">
+                <v:stroke endarrow="block"/>
+              </v:shape>
+            </w:pict>
+          </mc:Fallback>
+        </mc:AlternateContent>
+      </w:r>
+      <w:r>
+        <w:rPr>
+          <w:noProof/>
+          <w:sz w:val="32"/>
+          <w:szCs w:val="32"/>
+        </w:rPr>
+        <mc:AlternateContent>
+          <mc:Choice Requires="wps">
+            <w:drawing>
+              <wp:anchor distT="0" distB="0" distL="114300" distR="114300" simplePos="0" relativeHeight="251662336" behindDoc="0" locked="0" layoutInCell="1" allowOverlap="1" wp14:anchorId="57CCB32E" wp14:editId="4B0E3F77">
                 <wp:simplePos x="0" y="0"/>
                 <wp:positionH relativeFrom="page">
                   <wp:posOffset>352425</wp:posOffset>
                 </wp:positionH>
                 <wp:positionV relativeFrom="paragraph">
-                  <wp:posOffset>2265045</wp:posOffset>
+                  <wp:posOffset>2809239</wp:posOffset>
                 </wp:positionV>
-                <wp:extent cx="1162050" cy="2019300"/>
-                <wp:effectExtent l="0" t="0" r="19050" b="19050"/>
+                <wp:extent cx="1352550" cy="1533525"/>
+                <wp:effectExtent l="0" t="0" r="19050" b="28575"/>
                 <wp:wrapNone/>
                 <wp:docPr id="8" name="Rettangolo 8"/>
                 <wp:cNvGraphicFramePr/>
@@ -4314,7 +4481,7 @@
                       <wps:spPr>
                         <a:xfrm>
                           <a:off x="0" y="0"/>
-                          <a:ext cx="1162050" cy="2019300"/>
+                          <a:ext cx="1352550" cy="1533525"/>
                         </a:xfrm>
                         <a:prstGeom prst="rect">
                           <a:avLst/>
@@ -4360,12 +4527,18 @@
                     </wps:wsp>
                   </a:graphicData>
                 </a:graphic>
+                <wp14:sizeRelH relativeFrom="margin">
+                  <wp14:pctWidth>0</wp14:pctWidth>
+                </wp14:sizeRelH>
+                <wp14:sizeRelV relativeFrom="margin">
+                  <wp14:pctHeight>0</wp14:pctHeight>
+                </wp14:sizeRelV>
               </wp:anchor>
             </w:drawing>
           </mc:Choice>
           <mc:Fallback>
             <w:pict>
-              <v:rect w14:anchorId="57CCB32E" id="Rettangolo 8" o:spid="_x0000_s1027" style="position:absolute;left:0;text-align:left;margin-left:27.75pt;margin-top:178.35pt;width:91.5pt;height:159pt;z-index:251662336;visibility:visible;mso-wrap-style:square;mso-wrap-distance-left:9pt;mso-wrap-distance-top:0;mso-wrap-distance-right:9pt;mso-wrap-distance-bottom:0;mso-position-horizontal:absolute;mso-position-horizontal-relative:page;mso-position-vertical:absolute;mso-position-vertical-relative:text;v-text-anchor:middle" o:gfxdata="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" fillcolor="#4f81bd [3204]" strokecolor="#243f60 [1604]" strokeweight="2pt">
+              <v:rect w14:anchorId="57CCB32E" id="Rettangolo 8" o:spid="_x0000_s1027" style="position:absolute;left:0;text-align:left;margin-left:27.75pt;margin-top:221.2pt;width:106.5pt;height:120.75pt;z-index:251662336;visibility:visible;mso-wrap-style:square;mso-width-percent:0;mso-height-percent:0;mso-wrap-distance-left:9pt;mso-wrap-distance-top:0;mso-wrap-distance-right:9pt;mso-wrap-distance-bottom:0;mso-position-horizontal:absolute;mso-position-horizontal-relative:page;mso-position-vertical:absolute;mso-position-vertical-relative:text;mso-width-percent:0;mso-height-percent:0;mso-width-relative:margin;mso-height-relative:margin;v-text-anchor:middle" o:gfxdata="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" fillcolor="#4f81bd [3204]" strokecolor="#243f60 [1604]" strokeweight="2pt">
                 <v:textbox>
                   <w:txbxContent>
                     <w:p>
@@ -4383,181 +4556,6 @@
                 </v:textbox>
                 <w10:wrap anchorx="page"/>
               </v:rect>
-            </w:pict>
-          </mc:Fallback>
-        </mc:AlternateContent>
-      </w:r>
-      <w:r>
-        <w:rPr>
-          <w:noProof/>
-          <w:sz w:val="32"/>
-          <w:szCs w:val="32"/>
-        </w:rPr>
-        <mc:AlternateContent>
-          <mc:Choice Requires="wps">
-            <w:drawing>
-              <wp:anchor distT="0" distB="0" distL="114300" distR="114300" simplePos="0" relativeHeight="251659264" behindDoc="0" locked="0" layoutInCell="1" allowOverlap="1" wp14:anchorId="44CCB724" wp14:editId="1565E5EB">
-                <wp:simplePos x="0" y="0"/>
-                <wp:positionH relativeFrom="margin">
-                  <wp:posOffset>876299</wp:posOffset>
-                </wp:positionH>
-                <wp:positionV relativeFrom="paragraph">
-                  <wp:posOffset>1184274</wp:posOffset>
-                </wp:positionV>
-                <wp:extent cx="295275" cy="466725"/>
-                <wp:effectExtent l="85725" t="28575" r="19050" b="19050"/>
-                <wp:wrapNone/>
-                <wp:docPr id="2" name="Connettore 2 2"/>
-                <wp:cNvGraphicFramePr/>
-                <a:graphic xmlns:a="http://schemas.openxmlformats.org/drawingml/2006/main">
-                  <a:graphicData uri="http://schemas.microsoft.com/office/word/2010/wordprocessingShape">
-                    <wps:wsp>
-                      <wps:cNvCnPr/>
-                      <wps:spPr>
-                        <a:xfrm rot="16200000" flipV="1">
-                          <a:off x="-85723" y="85726"/>
-                          <a:ext cx="466725" cy="295275"/>
-                        </a:xfrm>
-                        <a:prstGeom prst="bentConnector3">
-                          <a:avLst>
-                            <a:gd name="adj1" fmla="val 50000"/>
-                          </a:avLst>
-                        </a:prstGeom>
-                        <a:ln>
-                          <a:tailEnd type="triangle"/>
-                        </a:ln>
-                      </wps:spPr>
-                      <wps:style>
-                        <a:lnRef idx="1">
-                          <a:schemeClr val="accent1"/>
-                        </a:lnRef>
-                        <a:fillRef idx="0">
-                          <a:schemeClr val="accent1"/>
-                        </a:fillRef>
-                        <a:effectRef idx="0">
-                          <a:schemeClr val="accent1"/>
-                        </a:effectRef>
-                        <a:fontRef idx="minor">
-                          <a:schemeClr val="tx1"/>
-                        </a:fontRef>
-                      </wps:style>
-                      <wps:bodyPr/>
-                    </wps:wsp>
-                  </a:graphicData>
-                </a:graphic>
-                <wp14:sizeRelH relativeFrom="margin">
-                  <wp14:pctWidth>0</wp14:pctWidth>
-                </wp14:sizeRelH>
-                <wp14:sizeRelV relativeFrom="margin">
-                  <wp14:pctHeight>0</wp14:pctHeight>
-                </wp14:sizeRelV>
-              </wp:anchor>
-            </w:drawing>
-          </mc:Choice>
-          <mc:Fallback>
-            <w:pict>
-              <v:shapetype w14:anchorId="180328A8" id="_x0000_t34" coordsize="21600,21600" o:spt="34" o:oned="t" adj="10800" path="m,l@0,0@0,21600,21600,21600e" filled="f">
-                <v:stroke joinstyle="miter"/>
-                <v:formulas>
-                  <v:f eqn="val #0"/>
-                </v:formulas>
-                <v:path arrowok="t" fillok="f" o:connecttype="none"/>
-                <v:handles>
-                  <v:h position="#0,center"/>
-                </v:handles>
-                <o:lock v:ext="edit" shapetype="t"/>
-              </v:shapetype>
-              <v:shape id="Connettore 2 2" o:spid="_x0000_s1026" type="#_x0000_t34" style="position:absolute;margin-left:69pt;margin-top:93.25pt;width:23.25pt;height:36.75pt;rotation:90;flip:y;z-index:251659264;visibility:visible;mso-wrap-style:square;mso-width-percent:0;mso-height-percent:0;mso-wrap-distance-left:9pt;mso-wrap-distance-top:0;mso-wrap-distance-right:9pt;mso-wrap-distance-bottom:0;mso-position-horizontal:absolute;mso-position-horizontal-relative:margin;mso-position-vertical:absolute;mso-position-vertical-relative:text;mso-width-percent:0;mso-height-percent:0;mso-width-relative:margin;mso-height-relative:margin" o:gfxdata="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" strokecolor="#4579b8 [3044]">
-                <v:stroke endarrow="block"/>
-                <w10:wrap anchorx="margin"/>
-              </v:shape>
-            </w:pict>
-          </mc:Fallback>
-        </mc:AlternateContent>
-      </w:r>
-      <w:r>
-        <w:rPr>
-          <w:noProof/>
-          <w:sz w:val="32"/>
-          <w:szCs w:val="32"/>
-        </w:rPr>
-        <mc:AlternateContent>
-          <mc:Choice Requires="wps">
-            <w:drawing>
-              <wp:anchor distT="0" distB="0" distL="114300" distR="114300" simplePos="0" relativeHeight="251661312" behindDoc="0" locked="0" layoutInCell="1" allowOverlap="1" wp14:anchorId="261BBB87" wp14:editId="24F3AE4C">
-                <wp:simplePos x="0" y="0"/>
-                <wp:positionH relativeFrom="column">
-                  <wp:posOffset>866775</wp:posOffset>
-                </wp:positionH>
-                <wp:positionV relativeFrom="paragraph">
-                  <wp:posOffset>1875155</wp:posOffset>
-                </wp:positionV>
-                <wp:extent cx="247650" cy="971550"/>
-                <wp:effectExtent l="38100" t="0" r="19050" b="57150"/>
-                <wp:wrapNone/>
-                <wp:docPr id="7" name="Connettore 2 7"/>
-                <wp:cNvGraphicFramePr/>
-                <a:graphic xmlns:a="http://schemas.openxmlformats.org/drawingml/2006/main">
-                  <a:graphicData uri="http://schemas.microsoft.com/office/word/2010/wordprocessingShape">
-                    <wps:wsp>
-                      <wps:cNvCnPr/>
-                      <wps:spPr>
-                        <a:xfrm rot="5400000">
-                          <a:off x="-361950" y="361950"/>
-                          <a:ext cx="971550" cy="247650"/>
-                        </a:xfrm>
-                        <a:prstGeom prst="bentConnector3">
-                          <a:avLst>
-                            <a:gd name="adj1" fmla="val 50000"/>
-                          </a:avLst>
-                        </a:prstGeom>
-                        <a:ln>
-                          <a:tailEnd type="triangle"/>
-                        </a:ln>
-                      </wps:spPr>
-                      <wps:style>
-                        <a:lnRef idx="1">
-                          <a:schemeClr val="accent1"/>
-                        </a:lnRef>
-                        <a:fillRef idx="0">
-                          <a:schemeClr val="accent1"/>
-                        </a:fillRef>
-                        <a:effectRef idx="0">
-                          <a:schemeClr val="accent1"/>
-                        </a:effectRef>
-                        <a:fontRef idx="minor">
-                          <a:schemeClr val="tx1"/>
-                        </a:fontRef>
-                      </wps:style>
-                      <wps:bodyPr/>
-                    </wps:wsp>
-                  </a:graphicData>
-                </a:graphic>
-                <wp14:sizeRelH relativeFrom="margin">
-                  <wp14:pctWidth>0</wp14:pctWidth>
-                </wp14:sizeRelH>
-                <wp14:sizeRelV relativeFrom="margin">
-                  <wp14:pctHeight>0</wp14:pctHeight>
-                </wp14:sizeRelV>
-              </wp:anchor>
-            </w:drawing>
-          </mc:Choice>
-          <mc:Fallback>
-            <w:pict>
-              <v:shapetype w14:anchorId="3E42EB71" id="_x0000_t34" coordsize="21600,21600" o:spt="34" o:oned="t" adj="10800" path="m,l@0,0@0,21600,21600,21600e" filled="f">
-                <v:stroke joinstyle="miter"/>
-                <v:formulas>
-                  <v:f eqn="val #0"/>
-                </v:formulas>
-                <v:path arrowok="t" fillok="f" o:connecttype="none"/>
-                <v:handles>
-                  <v:h position="#0,center"/>
-                </v:handles>
-                <o:lock v:ext="edit" shapetype="t"/>
-              </v:shapetype>
-              <v:shape id="Connettore 2 7" o:spid="_x0000_s1026" type="#_x0000_t34" style="position:absolute;margin-left:68.25pt;margin-top:147.65pt;width:19.5pt;height:76.5pt;rotation:90;z-index:251661312;visibility:visible;mso-wrap-style:square;mso-width-percent:0;mso-height-percent:0;mso-wrap-distance-left:9pt;mso-wrap-distance-top:0;mso-wrap-distance-right:9pt;mso-wrap-distance-bottom:0;mso-position-horizontal:absolute;mso-position-horizontal-relative:text;mso-position-vertical:absolute;mso-position-vertical-relative:text;mso-width-percent:0;mso-height-percent:0;mso-width-relative:margin;mso-height-relative:margin" o:gfxdata="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" strokecolor="#4579b8 [3044]">
-                <v:stroke endarrow="block"/>
-              </v:shape>
             </w:pict>
           </mc:Fallback>
         </mc:AlternateContent>
@@ -7996,6 +7994,488 @@
     </w:p>
     <w:p>
       <w:pPr>
+        <w:rPr>
+          <w:lang w:val="en-US"/>
+        </w:rPr>
+      </w:pPr>
+      <w:r>
+        <w:rPr>
+          <w:lang w:val="en-US"/>
+        </w:rPr>
+        <mc:AlternateContent>
+          <mc:Choice Requires="wps">
+            <w:drawing>
+              <wp:anchor distT="0" distB="0" distL="114300" distR="114300" simplePos="0" relativeHeight="251674624" behindDoc="0" locked="0" layoutInCell="1" allowOverlap="1" wp14:anchorId="3F937FA5" wp14:editId="18DC98D3">
+                <wp:simplePos x="0" y="0"/>
+                <wp:positionH relativeFrom="page">
+                  <wp:posOffset>428625</wp:posOffset>
+                </wp:positionH>
+                <wp:positionV relativeFrom="paragraph">
+                  <wp:posOffset>111125</wp:posOffset>
+                </wp:positionV>
+                <wp:extent cx="2800350" cy="1276350"/>
+                <wp:effectExtent l="0" t="0" r="19050" b="19050"/>
+                <wp:wrapNone/>
+                <wp:docPr id="29" name="Rettangolo 3"/>
+                <wp:cNvGraphicFramePr/>
+                <a:graphic xmlns:a="http://schemas.openxmlformats.org/drawingml/2006/main">
+                  <a:graphicData uri="http://schemas.microsoft.com/office/word/2010/wordprocessingShape">
+                    <wps:wsp>
+                      <wps:cNvSpPr/>
+                      <wps:spPr>
+                        <a:xfrm>
+                          <a:off x="0" y="0"/>
+                          <a:ext cx="2800350" cy="1276350"/>
+                        </a:xfrm>
+                        <a:prstGeom prst="rect">
+                          <a:avLst/>
+                        </a:prstGeom>
+                      </wps:spPr>
+                      <wps:style>
+                        <a:lnRef idx="2">
+                          <a:schemeClr val="accent6">
+                            <a:shade val="50000"/>
+                          </a:schemeClr>
+                        </a:lnRef>
+                        <a:fillRef idx="1">
+                          <a:schemeClr val="accent6"/>
+                        </a:fillRef>
+                        <a:effectRef idx="0">
+                          <a:schemeClr val="accent6"/>
+                        </a:effectRef>
+                        <a:fontRef idx="minor">
+                          <a:schemeClr val="lt1"/>
+                        </a:fontRef>
+                      </wps:style>
+                      <wps:txbx>
+                        <w:txbxContent>
+                          <w:p>
+                            <w:pPr>
+                              <w:jc w:val="center"/>
+                            </w:pPr>
+                            <w:r>
+                              <w:t>The left Panel has menu pages  for the clients to Order from if Clicked they will be redirect to the Clicked (JFrame) page ,the ordering process can be carried out at much easier and pleasant to the eye.</w:t>
+                            </w:r>
+                          </w:p>
+                        </w:txbxContent>
+                      </wps:txbx>
+                      <wps:bodyPr rot="0" spcFirstLastPara="0" vertOverflow="overflow" horzOverflow="overflow" vert="horz" wrap="square" lIns="91440" tIns="45720" rIns="91440" bIns="45720" numCol="1" spcCol="0" rtlCol="0" fromWordArt="0" anchor="ctr" anchorCtr="0" forceAA="0" compatLnSpc="1">
+                        <a:prstTxWarp prst="textNoShape">
+                          <a:avLst/>
+                        </a:prstTxWarp>
+                        <a:noAutofit/>
+                      </wps:bodyPr>
+                    </wps:wsp>
+                  </a:graphicData>
+                </a:graphic>
+                <wp14:sizeRelH relativeFrom="margin">
+                  <wp14:pctWidth>0</wp14:pctWidth>
+                </wp14:sizeRelH>
+                <wp14:sizeRelV relativeFrom="margin">
+                  <wp14:pctHeight>0</wp14:pctHeight>
+                </wp14:sizeRelV>
+              </wp:anchor>
+            </w:drawing>
+          </mc:Choice>
+          <mc:Fallback>
+            <w:pict>
+              <v:rect w14:anchorId="3F937FA5" id="_x0000_s1033" style="position:absolute;margin-left:33.75pt;margin-top:8.75pt;width:220.5pt;height:100.5pt;z-index:251674624;visibility:visible;mso-wrap-style:square;mso-width-percent:0;mso-height-percent:0;mso-wrap-distance-left:9pt;mso-wrap-distance-top:0;mso-wrap-distance-right:9pt;mso-wrap-distance-bottom:0;mso-position-horizontal:absolute;mso-position-horizontal-relative:page;mso-position-vertical:absolute;mso-position-vertical-relative:text;mso-width-percent:0;mso-height-percent:0;mso-width-relative:margin;mso-height-relative:margin;v-text-anchor:middle" o:gfxdata="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" fillcolor="#f79646 [3209]" strokecolor="#974706 [1609]" strokeweight="2pt">
+                <v:textbox>
+                  <w:txbxContent>
+                    <w:p>
+                      <w:pPr>
+                        <w:jc w:val="center"/>
+                      </w:pPr>
+                      <w:r>
+                        <w:t>The left Panel has menu pages  for the clients to Order from if Clicked they will be redirect to the Clicked (JFrame) page ,the ordering process can be carried out at much easier and pleasant to the eye.</w:t>
+                      </w:r>
+                    </w:p>
+                  </w:txbxContent>
+                </v:textbox>
+                <w10:wrap anchorx="page"/>
+              </v:rect>
+            </w:pict>
+          </mc:Fallback>
+        </mc:AlternateContent>
+      </w:r>
+    </w:p>
+    <w:p>
+      <w:pPr>
+        <w:rPr>
+          <w:lang w:val="en-US"/>
+        </w:rPr>
+      </w:pPr>
+      <w:r>
+        <w:rPr>
+          <w:lang w:val="en-US"/>
+        </w:rPr>
+        <mc:AlternateContent>
+          <mc:Choice Requires="wps">
+            <w:drawing>
+              <wp:anchor distT="0" distB="0" distL="114300" distR="114300" simplePos="0" relativeHeight="251677696" behindDoc="0" locked="0" layoutInCell="1" allowOverlap="1" wp14:anchorId="28729DE9" wp14:editId="3E1D9916">
+                <wp:simplePos x="0" y="0"/>
+                <wp:positionH relativeFrom="column">
+                  <wp:posOffset>3848100</wp:posOffset>
+                </wp:positionH>
+                <wp:positionV relativeFrom="paragraph">
+                  <wp:posOffset>73025</wp:posOffset>
+                </wp:positionV>
+                <wp:extent cx="1181100" cy="514350"/>
+                <wp:effectExtent l="0" t="0" r="19050" b="19050"/>
+                <wp:wrapNone/>
+                <wp:docPr id="33" name="Rettangolo 12"/>
+                <wp:cNvGraphicFramePr/>
+                <a:graphic xmlns:a="http://schemas.openxmlformats.org/drawingml/2006/main">
+                  <a:graphicData uri="http://schemas.microsoft.com/office/word/2010/wordprocessingShape">
+                    <wps:wsp>
+                      <wps:cNvSpPr/>
+                      <wps:spPr>
+                        <a:xfrm>
+                          <a:off x="0" y="0"/>
+                          <a:ext cx="1181100" cy="514350"/>
+                        </a:xfrm>
+                        <a:prstGeom prst="rect">
+                          <a:avLst/>
+                        </a:prstGeom>
+                      </wps:spPr>
+                      <wps:style>
+                        <a:lnRef idx="2">
+                          <a:schemeClr val="accent6">
+                            <a:shade val="50000"/>
+                          </a:schemeClr>
+                        </a:lnRef>
+                        <a:fillRef idx="1">
+                          <a:schemeClr val="accent6"/>
+                        </a:fillRef>
+                        <a:effectRef idx="0">
+                          <a:schemeClr val="accent6"/>
+                        </a:effectRef>
+                        <a:fontRef idx="minor">
+                          <a:schemeClr val="lt1"/>
+                        </a:fontRef>
+                      </wps:style>
+                      <wps:txbx>
+                        <w:txbxContent>
+                          <w:p>
+                            <w:pPr>
+                              <w:rPr>
+                                <w:lang w:val="it-IT"/>
+                              </w:rPr>
+                            </w:pPr>
+                            <w:r>
+                              <w:rPr>
+                                <w:lang w:val="it-IT"/>
+                              </w:rPr>
+                              <w:t>Pop up Pages (JFrames)</w:t>
+                            </w:r>
+                          </w:p>
+                        </w:txbxContent>
+                      </wps:txbx>
+                      <wps:bodyPr rot="0" spcFirstLastPara="0" vertOverflow="overflow" horzOverflow="overflow" vert="horz" wrap="square" lIns="91440" tIns="45720" rIns="91440" bIns="45720" numCol="1" spcCol="0" rtlCol="0" fromWordArt="0" anchor="ctr" anchorCtr="0" forceAA="0" compatLnSpc="1">
+                        <a:prstTxWarp prst="textNoShape">
+                          <a:avLst/>
+                        </a:prstTxWarp>
+                        <a:noAutofit/>
+                      </wps:bodyPr>
+                    </wps:wsp>
+                  </a:graphicData>
+                </a:graphic>
+                <wp14:sizeRelH relativeFrom="margin">
+                  <wp14:pctWidth>0</wp14:pctWidth>
+                </wp14:sizeRelH>
+                <wp14:sizeRelV relativeFrom="margin">
+                  <wp14:pctHeight>0</wp14:pctHeight>
+                </wp14:sizeRelV>
+              </wp:anchor>
+            </w:drawing>
+          </mc:Choice>
+          <mc:Fallback>
+            <w:pict>
+              <v:rect w14:anchorId="28729DE9" id="_x0000_s1034" style="position:absolute;margin-left:303pt;margin-top:5.75pt;width:93pt;height:40.5pt;z-index:251677696;visibility:visible;mso-wrap-style:square;mso-width-percent:0;mso-height-percent:0;mso-wrap-distance-left:9pt;mso-wrap-distance-top:0;mso-wrap-distance-right:9pt;mso-wrap-distance-bottom:0;mso-position-horizontal:absolute;mso-position-horizontal-relative:text;mso-position-vertical:absolute;mso-position-vertical-relative:text;mso-width-percent:0;mso-height-percent:0;mso-width-relative:margin;mso-height-relative:margin;v-text-anchor:middle" o:gfxdata="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" fillcolor="#f79646 [3209]" strokecolor="#974706 [1609]" strokeweight="2pt">
+                <v:textbox>
+                  <w:txbxContent>
+                    <w:p>
+                      <w:pPr>
+                        <w:rPr>
+                          <w:lang w:val="it-IT"/>
+                        </w:rPr>
+                      </w:pPr>
+                      <w:r>
+                        <w:rPr>
+                          <w:lang w:val="it-IT"/>
+                        </w:rPr>
+                        <w:t>Pop up Pages (JFrames)</w:t>
+                      </w:r>
+                    </w:p>
+                  </w:txbxContent>
+                </v:textbox>
+              </v:rect>
+            </w:pict>
+          </mc:Fallback>
+        </mc:AlternateContent>
+      </w:r>
+    </w:p>
+    <w:p>
+      <w:pPr>
+        <w:rPr>
+          <w:lang w:val="en-US"/>
+        </w:rPr>
+      </w:pPr>
+      <w:r>
+        <w:rPr>
+          <w:noProof/>
+          <w:lang w:val="en-US"/>
+        </w:rPr>
+        <mc:AlternateContent>
+          <mc:Choice Requires="wps">
+            <w:drawing>
+              <wp:anchor distT="0" distB="0" distL="114300" distR="114300" simplePos="0" relativeHeight="251692032" behindDoc="0" locked="0" layoutInCell="1" allowOverlap="1" wp14:anchorId="5BE4D9FF" wp14:editId="6C239483">
+                <wp:simplePos x="0" y="0"/>
+                <wp:positionH relativeFrom="column">
+                  <wp:posOffset>4400550</wp:posOffset>
+                </wp:positionH>
+                <wp:positionV relativeFrom="paragraph">
+                  <wp:posOffset>259080</wp:posOffset>
+                </wp:positionV>
+                <wp:extent cx="0" cy="1333500"/>
+                <wp:effectExtent l="95250" t="19050" r="76200" b="95250"/>
+                <wp:wrapNone/>
+                <wp:docPr id="49" name="Straight Arrow Connector 49"/>
+                <wp:cNvGraphicFramePr/>
+                <a:graphic xmlns:a="http://schemas.openxmlformats.org/drawingml/2006/main">
+                  <a:graphicData uri="http://schemas.microsoft.com/office/word/2010/wordprocessingShape">
+                    <wps:wsp>
+                      <wps:cNvCnPr/>
+                      <wps:spPr>
+                        <a:xfrm>
+                          <a:off x="0" y="0"/>
+                          <a:ext cx="0" cy="1333500"/>
+                        </a:xfrm>
+                        <a:prstGeom prst="straightConnector1">
+                          <a:avLst/>
+                        </a:prstGeom>
+                        <a:ln>
+                          <a:solidFill>
+                            <a:schemeClr val="accent6">
+                              <a:lumMod val="50000"/>
+                            </a:schemeClr>
+                          </a:solidFill>
+                          <a:tailEnd type="triangle"/>
+                        </a:ln>
+                      </wps:spPr>
+                      <wps:style>
+                        <a:lnRef idx="2">
+                          <a:schemeClr val="accent1"/>
+                        </a:lnRef>
+                        <a:fillRef idx="0">
+                          <a:schemeClr val="accent1"/>
+                        </a:fillRef>
+                        <a:effectRef idx="1">
+                          <a:schemeClr val="accent1"/>
+                        </a:effectRef>
+                        <a:fontRef idx="minor">
+                          <a:schemeClr val="tx1"/>
+                        </a:fontRef>
+                      </wps:style>
+                      <wps:bodyPr/>
+                    </wps:wsp>
+                  </a:graphicData>
+                </a:graphic>
+              </wp:anchor>
+            </w:drawing>
+          </mc:Choice>
+          <mc:Fallback>
+            <w:pict>
+              <v:shapetype w14:anchorId="64F68BA0" id="_x0000_t32" coordsize="21600,21600" o:spt="32" o:oned="t" path="m,l21600,21600e" filled="f">
+                <v:path arrowok="t" fillok="f" o:connecttype="none"/>
+                <o:lock v:ext="edit" shapetype="t"/>
+              </v:shapetype>
+              <v:shape id="Straight Arrow Connector 49" o:spid="_x0000_s1026" type="#_x0000_t32" style="position:absolute;margin-left:346.5pt;margin-top:20.4pt;width:0;height:105pt;z-index:251692032;visibility:visible;mso-wrap-style:square;mso-wrap-distance-left:9pt;mso-wrap-distance-top:0;mso-wrap-distance-right:9pt;mso-wrap-distance-bottom:0;mso-position-horizontal:absolute;mso-position-horizontal-relative:text;mso-position-vertical:absolute;mso-position-vertical-relative:text" o:gfxdata="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" strokecolor="#974706 [1609]" strokeweight="2pt">
+                <v:stroke endarrow="block"/>
+                <v:shadow on="t" color="black" opacity="24903f" origin=",.5" offset="0,.55556mm"/>
+              </v:shape>
+            </w:pict>
+          </mc:Fallback>
+        </mc:AlternateContent>
+      </w:r>
+      <w:r>
+        <w:rPr>
+          <w:noProof/>
+          <w:lang w:val="en-US"/>
+        </w:rPr>
+        <mc:AlternateContent>
+          <mc:Choice Requires="wps">
+            <w:drawing>
+              <wp:anchor distT="0" distB="0" distL="114300" distR="114300" simplePos="0" relativeHeight="251679744" behindDoc="0" locked="0" layoutInCell="1" allowOverlap="1" wp14:anchorId="49B983C5" wp14:editId="21F1B180">
+                <wp:simplePos x="0" y="0"/>
+                <wp:positionH relativeFrom="column">
+                  <wp:posOffset>3362325</wp:posOffset>
+                </wp:positionH>
+                <wp:positionV relativeFrom="paragraph">
+                  <wp:posOffset>40005</wp:posOffset>
+                </wp:positionV>
+                <wp:extent cx="476250" cy="1647825"/>
+                <wp:effectExtent l="57150" t="38100" r="57150" b="123825"/>
+                <wp:wrapNone/>
+                <wp:docPr id="35" name="Connector: Elbow 35"/>
+                <wp:cNvGraphicFramePr/>
+                <a:graphic xmlns:a="http://schemas.openxmlformats.org/drawingml/2006/main">
+                  <a:graphicData uri="http://schemas.microsoft.com/office/word/2010/wordprocessingShape">
+                    <wps:wsp>
+                      <wps:cNvCnPr/>
+                      <wps:spPr>
+                        <a:xfrm flipH="1">
+                          <a:off x="0" y="0"/>
+                          <a:ext cx="476250" cy="1647825"/>
+                        </a:xfrm>
+                        <a:prstGeom prst="bentConnector3">
+                          <a:avLst/>
+                        </a:prstGeom>
+                        <a:ln>
+                          <a:solidFill>
+                            <a:schemeClr val="accent6">
+                              <a:lumMod val="50000"/>
+                            </a:schemeClr>
+                          </a:solidFill>
+                          <a:tailEnd type="triangle"/>
+                        </a:ln>
+                      </wps:spPr>
+                      <wps:style>
+                        <a:lnRef idx="2">
+                          <a:schemeClr val="accent1"/>
+                        </a:lnRef>
+                        <a:fillRef idx="0">
+                          <a:schemeClr val="accent1"/>
+                        </a:fillRef>
+                        <a:effectRef idx="1">
+                          <a:schemeClr val="accent1"/>
+                        </a:effectRef>
+                        <a:fontRef idx="minor">
+                          <a:schemeClr val="tx1"/>
+                        </a:fontRef>
+                      </wps:style>
+                      <wps:bodyPr/>
+                    </wps:wsp>
+                  </a:graphicData>
+                </a:graphic>
+                <wp14:sizeRelH relativeFrom="margin">
+                  <wp14:pctWidth>0</wp14:pctWidth>
+                </wp14:sizeRelH>
+                <wp14:sizeRelV relativeFrom="margin">
+                  <wp14:pctHeight>0</wp14:pctHeight>
+                </wp14:sizeRelV>
+              </wp:anchor>
+            </w:drawing>
+          </mc:Choice>
+          <mc:Fallback>
+            <w:pict>
+              <v:shape w14:anchorId="75B90DA1" id="Connector: Elbow 35" o:spid="_x0000_s1026" type="#_x0000_t34" style="position:absolute;margin-left:264.75pt;margin-top:3.15pt;width:37.5pt;height:129.75pt;flip:x;z-index:251679744;visibility:visible;mso-wrap-style:square;mso-width-percent:0;mso-height-percent:0;mso-wrap-distance-left:9pt;mso-wrap-distance-top:0;mso-wrap-distance-right:9pt;mso-wrap-distance-bottom:0;mso-position-horizontal:absolute;mso-position-horizontal-relative:text;mso-position-vertical:absolute;mso-position-vertical-relative:text;mso-width-percent:0;mso-height-percent:0;mso-width-relative:margin;mso-height-relative:margin" o:gfxdata="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" strokecolor="#974706 [1609]" strokeweight="2pt">
+                <v:stroke endarrow="block"/>
+                <v:shadow on="t" color="black" opacity="24903f" origin=",.5" offset="0,.55556mm"/>
+              </v:shape>
+            </w:pict>
+          </mc:Fallback>
+        </mc:AlternateContent>
+      </w:r>
+    </w:p>
+    <w:p>
+      <w:pPr>
+        <w:rPr>
+          <w:lang w:val="en-US"/>
+        </w:rPr>
+      </w:pPr>
+      <w:r>
+        <w:rPr>
+          <w:noProof/>
+          <w:lang w:val="en-US"/>
+        </w:rPr>
+        <mc:AlternateContent>
+          <mc:Choice Requires="wps">
+            <w:drawing>
+              <wp:anchor distT="0" distB="0" distL="114300" distR="114300" simplePos="0" relativeHeight="251678720" behindDoc="0" locked="0" layoutInCell="1" allowOverlap="1" wp14:anchorId="4A730153" wp14:editId="77846549">
+                <wp:simplePos x="0" y="0"/>
+                <wp:positionH relativeFrom="margin">
+                  <wp:align>left</wp:align>
+                </wp:positionH>
+                <wp:positionV relativeFrom="paragraph">
+                  <wp:posOffset>254635</wp:posOffset>
+                </wp:positionV>
+                <wp:extent cx="45719" cy="1400175"/>
+                <wp:effectExtent l="95250" t="38100" r="69215" b="85725"/>
+                <wp:wrapNone/>
+                <wp:docPr id="34" name="Connector: Elbow 34"/>
+                <wp:cNvGraphicFramePr/>
+                <a:graphic xmlns:a="http://schemas.openxmlformats.org/drawingml/2006/main">
+                  <a:graphicData uri="http://schemas.microsoft.com/office/word/2010/wordprocessingShape">
+                    <wps:wsp>
+                      <wps:cNvCnPr/>
+                      <wps:spPr>
+                        <a:xfrm flipH="1">
+                          <a:off x="0" y="0"/>
+                          <a:ext cx="45719" cy="1400175"/>
+                        </a:xfrm>
+                        <a:prstGeom prst="bentConnector3">
+                          <a:avLst>
+                            <a:gd name="adj1" fmla="val 98104"/>
+                          </a:avLst>
+                        </a:prstGeom>
+                        <a:ln>
+                          <a:solidFill>
+                            <a:schemeClr val="accent6">
+                              <a:lumMod val="50000"/>
+                            </a:schemeClr>
+                          </a:solidFill>
+                          <a:tailEnd type="triangle"/>
+                        </a:ln>
+                      </wps:spPr>
+                      <wps:style>
+                        <a:lnRef idx="2">
+                          <a:schemeClr val="accent1"/>
+                        </a:lnRef>
+                        <a:fillRef idx="0">
+                          <a:schemeClr val="accent1"/>
+                        </a:fillRef>
+                        <a:effectRef idx="1">
+                          <a:schemeClr val="accent1"/>
+                        </a:effectRef>
+                        <a:fontRef idx="minor">
+                          <a:schemeClr val="tx1"/>
+                        </a:fontRef>
+                      </wps:style>
+                      <wps:bodyPr/>
+                    </wps:wsp>
+                  </a:graphicData>
+                </a:graphic>
+                <wp14:sizeRelH relativeFrom="margin">
+                  <wp14:pctWidth>0</wp14:pctWidth>
+                </wp14:sizeRelH>
+                <wp14:sizeRelV relativeFrom="margin">
+                  <wp14:pctHeight>0</wp14:pctHeight>
+                </wp14:sizeRelV>
+              </wp:anchor>
+            </w:drawing>
+          </mc:Choice>
+          <mc:Fallback>
+            <w:pict>
+              <v:shape w14:anchorId="569381D5" id="Connector: Elbow 34" o:spid="_x0000_s1026" type="#_x0000_t34" style="position:absolute;margin-left:0;margin-top:20.05pt;width:3.6pt;height:110.25pt;flip:x;z-index:251678720;visibility:visible;mso-wrap-style:square;mso-width-percent:0;mso-height-percent:0;mso-wrap-distance-left:9pt;mso-wrap-distance-top:0;mso-wrap-distance-right:9pt;mso-wrap-distance-bottom:0;mso-position-horizontal:left;mso-position-horizontal-relative:margin;mso-position-vertical:absolute;mso-position-vertical-relative:text;mso-width-percent:0;mso-height-percent:0;mso-width-relative:margin;mso-height-relative:margin" o:gfxdata="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" adj="21190" strokecolor="#974706 [1609]" strokeweight="2pt">
+                <v:stroke endarrow="block"/>
+                <v:shadow on="t" color="black" opacity="24903f" origin=",.5" offset="0,.55556mm"/>
+                <w10:wrap anchorx="margin"/>
+              </v:shape>
+            </w:pict>
+          </mc:Fallback>
+        </mc:AlternateContent>
+      </w:r>
+    </w:p>
+    <w:p>
+      <w:pPr>
+        <w:rPr>
+          <w:lang w:val="en-US"/>
+        </w:rPr>
+      </w:pPr>
+    </w:p>
+    <w:p>
+      <w:pPr>
         <w:ind w:left="-90"/>
         <w:rPr>
           <w:rFonts w:ascii="Times New Roman" w:hAnsi="Times New Roman" w:cs="Times New Roman"/>
@@ -8004,13 +8484,168 @@
       </w:pPr>
       <w:r>
         <w:rPr>
+          <w:rFonts w:ascii="Times New Roman" w:hAnsi="Times New Roman" w:cs="Times New Roman"/>
           <w:noProof/>
+          <w:szCs w:val="24"/>
+        </w:rPr>
+        <mc:AlternateContent>
+          <mc:Choice Requires="wps">
+            <w:drawing>
+              <wp:anchor distT="0" distB="0" distL="114300" distR="114300" simplePos="0" relativeHeight="251682816" behindDoc="0" locked="0" layoutInCell="1" allowOverlap="1" wp14:anchorId="616F87BF" wp14:editId="152CFD50">
+                <wp:simplePos x="0" y="0"/>
+                <wp:positionH relativeFrom="column">
+                  <wp:posOffset>5638800</wp:posOffset>
+                </wp:positionH>
+                <wp:positionV relativeFrom="paragraph">
+                  <wp:posOffset>3674110</wp:posOffset>
+                </wp:positionV>
+                <wp:extent cx="9525" cy="952500"/>
+                <wp:effectExtent l="95250" t="38100" r="85725" b="76200"/>
+                <wp:wrapNone/>
+                <wp:docPr id="41" name="Straight Arrow Connector 41"/>
+                <wp:cNvGraphicFramePr/>
+                <a:graphic xmlns:a="http://schemas.openxmlformats.org/drawingml/2006/main">
+                  <a:graphicData uri="http://schemas.microsoft.com/office/word/2010/wordprocessingShape">
+                    <wps:wsp>
+                      <wps:cNvCnPr/>
+                      <wps:spPr>
+                        <a:xfrm flipH="1" flipV="1">
+                          <a:off x="0" y="0"/>
+                          <a:ext cx="9525" cy="952500"/>
+                        </a:xfrm>
+                        <a:prstGeom prst="straightConnector1">
+                          <a:avLst/>
+                        </a:prstGeom>
+                        <a:ln>
+                          <a:solidFill>
+                            <a:schemeClr val="accent6">
+                              <a:lumMod val="50000"/>
+                            </a:schemeClr>
+                          </a:solidFill>
+                          <a:tailEnd type="triangle"/>
+                        </a:ln>
+                      </wps:spPr>
+                      <wps:style>
+                        <a:lnRef idx="2">
+                          <a:schemeClr val="accent1"/>
+                        </a:lnRef>
+                        <a:fillRef idx="0">
+                          <a:schemeClr val="accent1"/>
+                        </a:fillRef>
+                        <a:effectRef idx="1">
+                          <a:schemeClr val="accent1"/>
+                        </a:effectRef>
+                        <a:fontRef idx="minor">
+                          <a:schemeClr val="tx1"/>
+                        </a:fontRef>
+                      </wps:style>
+                      <wps:bodyPr/>
+                    </wps:wsp>
+                  </a:graphicData>
+                </a:graphic>
+              </wp:anchor>
+            </w:drawing>
+          </mc:Choice>
+          <mc:Fallback>
+            <w:pict>
+              <v:shape w14:anchorId="2611FD55" id="Straight Arrow Connector 41" o:spid="_x0000_s1026" type="#_x0000_t32" style="position:absolute;margin-left:444pt;margin-top:289.3pt;width:.75pt;height:75pt;flip:x y;z-index:251682816;visibility:visible;mso-wrap-style:square;mso-wrap-distance-left:9pt;mso-wrap-distance-top:0;mso-wrap-distance-right:9pt;mso-wrap-distance-bottom:0;mso-position-horizontal:absolute;mso-position-horizontal-relative:text;mso-position-vertical:absolute;mso-position-vertical-relative:text" o:gfxdata="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" strokecolor="#974706 [1609]" strokeweight="2pt">
+                <v:stroke endarrow="block"/>
+                <v:shadow on="t" color="black" opacity="24903f" origin=",.5" offset="0,.55556mm"/>
+              </v:shape>
+            </w:pict>
+          </mc:Fallback>
+        </mc:AlternateContent>
+      </w:r>
+      <w:r>
+        <w:rPr>
+          <w:rFonts w:ascii="Times New Roman" w:hAnsi="Times New Roman" w:cs="Times New Roman"/>
+          <w:noProof/>
+          <w:szCs w:val="24"/>
+        </w:rPr>
+        <mc:AlternateContent>
+          <mc:Choice Requires="wps">
+            <w:drawing>
+              <wp:anchor distT="0" distB="0" distL="114300" distR="114300" simplePos="0" relativeHeight="251681792" behindDoc="0" locked="0" layoutInCell="1" allowOverlap="1" wp14:anchorId="6F51163E" wp14:editId="1359432A">
+                <wp:simplePos x="0" y="0"/>
+                <wp:positionH relativeFrom="margin">
+                  <wp:posOffset>932815</wp:posOffset>
+                </wp:positionH>
+                <wp:positionV relativeFrom="paragraph">
+                  <wp:posOffset>3330575</wp:posOffset>
+                </wp:positionV>
+                <wp:extent cx="216535" cy="1304925"/>
+                <wp:effectExtent l="57150" t="76200" r="50165" b="85725"/>
+                <wp:wrapNone/>
+                <wp:docPr id="39" name="Connector: Elbow 39"/>
+                <wp:cNvGraphicFramePr/>
+                <a:graphic xmlns:a="http://schemas.openxmlformats.org/drawingml/2006/main">
+                  <a:graphicData uri="http://schemas.microsoft.com/office/word/2010/wordprocessingShape">
+                    <wps:wsp>
+                      <wps:cNvCnPr/>
+                      <wps:spPr>
+                        <a:xfrm flipH="1" flipV="1">
+                          <a:off x="0" y="0"/>
+                          <a:ext cx="216535" cy="1304925"/>
+                        </a:xfrm>
+                        <a:prstGeom prst="bentConnector3">
+                          <a:avLst/>
+                        </a:prstGeom>
+                        <a:ln>
+                          <a:solidFill>
+                            <a:schemeClr val="accent6">
+                              <a:lumMod val="50000"/>
+                            </a:schemeClr>
+                          </a:solidFill>
+                          <a:tailEnd type="triangle"/>
+                        </a:ln>
+                      </wps:spPr>
+                      <wps:style>
+                        <a:lnRef idx="2">
+                          <a:schemeClr val="accent1"/>
+                        </a:lnRef>
+                        <a:fillRef idx="0">
+                          <a:schemeClr val="accent1"/>
+                        </a:fillRef>
+                        <a:effectRef idx="1">
+                          <a:schemeClr val="accent1"/>
+                        </a:effectRef>
+                        <a:fontRef idx="minor">
+                          <a:schemeClr val="tx1"/>
+                        </a:fontRef>
+                      </wps:style>
+                      <wps:bodyPr/>
+                    </wps:wsp>
+                  </a:graphicData>
+                </a:graphic>
+                <wp14:sizeRelH relativeFrom="margin">
+                  <wp14:pctWidth>0</wp14:pctWidth>
+                </wp14:sizeRelH>
+                <wp14:sizeRelV relativeFrom="margin">
+                  <wp14:pctHeight>0</wp14:pctHeight>
+                </wp14:sizeRelV>
+              </wp:anchor>
+            </w:drawing>
+          </mc:Choice>
+          <mc:Fallback>
+            <w:pict>
+              <v:shape w14:anchorId="54A41FE6" id="Connector: Elbow 39" o:spid="_x0000_s1026" type="#_x0000_t34" style="position:absolute;margin-left:73.45pt;margin-top:262.25pt;width:17.05pt;height:102.75pt;flip:x y;z-index:251681792;visibility:visible;mso-wrap-style:square;mso-width-percent:0;mso-height-percent:0;mso-wrap-distance-left:9pt;mso-wrap-distance-top:0;mso-wrap-distance-right:9pt;mso-wrap-distance-bottom:0;mso-position-horizontal:absolute;mso-position-horizontal-relative:margin;mso-position-vertical:absolute;mso-position-vertical-relative:text;mso-width-percent:0;mso-height-percent:0;mso-width-relative:margin;mso-height-relative:margin" o:gfxdata="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" strokecolor="#974706 [1609]" strokeweight="2pt">
+                <v:stroke endarrow="block"/>
+                <v:shadow on="t" color="black" opacity="24903f" origin=",.5" offset="0,.55556mm"/>
+                <w10:wrap anchorx="margin"/>
+              </v:shape>
+            </w:pict>
+          </mc:Fallback>
+        </mc:AlternateContent>
+      </w:r>
+      <w:r>
+        <w:rPr>
+          <w:noProof/>
         </w:rPr>
         <w:drawing>
-          <wp:inline distT="0" distB="0" distL="0" distR="0" wp14:anchorId="4A77D3EC" wp14:editId="4D3B5FE1">
-            <wp:extent cx="6725619" cy="3781425"/>
-            <wp:effectExtent l="0" t="0" r="0" b="0"/>
-            <wp:docPr id="13" name="Picture 13"/>
+          <wp:inline distT="0" distB="0" distL="0" distR="0" wp14:anchorId="503C03C3" wp14:editId="2EB7CB88">
+            <wp:extent cx="6794138" cy="3819525"/>
+            <wp:effectExtent l="0" t="0" r="6985" b="0"/>
+            <wp:docPr id="37" name="Picture 37"/>
             <wp:cNvGraphicFramePr>
               <a:graphicFrameLocks xmlns:a="http://schemas.openxmlformats.org/drawingml/2006/main" noChangeAspect="1"/>
             </wp:cNvGraphicFramePr>
@@ -8030,7 +8665,7 @@
                   <pic:spPr>
                     <a:xfrm>
                       <a:off x="0" y="0"/>
-                      <a:ext cx="6738791" cy="3788831"/>
+                      <a:ext cx="6804897" cy="3825574"/>
                     </a:xfrm>
                     <a:prstGeom prst="rect">
                       <a:avLst/>
@@ -8063,7 +8698,407 @@
     </w:p>
     <w:p>
       <w:pPr>
-        <w:ind w:left="720"/>
+        <w:ind w:left="-90"/>
+        <w:rPr>
+          <w:rFonts w:ascii="Times New Roman" w:hAnsi="Times New Roman" w:cs="Times New Roman"/>
+          <w:szCs w:val="24"/>
+        </w:rPr>
+      </w:pPr>
+      <w:r>
+        <w:rPr>
+          <w:lang w:val="en-US"/>
+        </w:rPr>
+        <mc:AlternateContent>
+          <mc:Choice Requires="wps">
+            <w:drawing>
+              <wp:anchor distT="0" distB="0" distL="114300" distR="114300" simplePos="0" relativeHeight="251676672" behindDoc="0" locked="0" layoutInCell="1" allowOverlap="1" wp14:anchorId="78475CE0" wp14:editId="79B5B16A">
+                <wp:simplePos x="0" y="0"/>
+                <wp:positionH relativeFrom="page">
+                  <wp:posOffset>4486275</wp:posOffset>
+                </wp:positionH>
+                <wp:positionV relativeFrom="paragraph">
+                  <wp:posOffset>10795</wp:posOffset>
+                </wp:positionV>
+                <wp:extent cx="2126615" cy="733425"/>
+                <wp:effectExtent l="0" t="0" r="26035" b="28575"/>
+                <wp:wrapNone/>
+                <wp:docPr id="32" name="Rettangolo 10"/>
+                <wp:cNvGraphicFramePr/>
+                <a:graphic xmlns:a="http://schemas.openxmlformats.org/drawingml/2006/main">
+                  <a:graphicData uri="http://schemas.microsoft.com/office/word/2010/wordprocessingShape">
+                    <wps:wsp>
+                      <wps:cNvSpPr/>
+                      <wps:spPr>
+                        <a:xfrm>
+                          <a:off x="0" y="0"/>
+                          <a:ext cx="2126615" cy="733425"/>
+                        </a:xfrm>
+                        <a:prstGeom prst="rect">
+                          <a:avLst/>
+                        </a:prstGeom>
+                      </wps:spPr>
+                      <wps:style>
+                        <a:lnRef idx="2">
+                          <a:schemeClr val="accent6">
+                            <a:shade val="50000"/>
+                          </a:schemeClr>
+                        </a:lnRef>
+                        <a:fillRef idx="1">
+                          <a:schemeClr val="accent6"/>
+                        </a:fillRef>
+                        <a:effectRef idx="0">
+                          <a:schemeClr val="accent6"/>
+                        </a:effectRef>
+                        <a:fontRef idx="minor">
+                          <a:schemeClr val="lt1"/>
+                        </a:fontRef>
+                      </wps:style>
+                      <wps:txbx>
+                        <w:txbxContent>
+                          <w:p>
+                            <w:pPr>
+                              <w:jc w:val="center"/>
+                            </w:pPr>
+                            <w:r>
+                              <w:t>The Checkout button that will b</w:t>
+                            </w:r>
+                            <w:r>
+                              <w:t>e redirecting to Order details Page</w:t>
+                            </w:r>
+                          </w:p>
+                        </w:txbxContent>
+                      </wps:txbx>
+                      <wps:bodyPr rot="0" spcFirstLastPara="0" vertOverflow="overflow" horzOverflow="overflow" vert="horz" wrap="square" lIns="91440" tIns="45720" rIns="91440" bIns="45720" numCol="1" spcCol="0" rtlCol="0" fromWordArt="0" anchor="ctr" anchorCtr="0" forceAA="0" compatLnSpc="1">
+                        <a:prstTxWarp prst="textNoShape">
+                          <a:avLst/>
+                        </a:prstTxWarp>
+                        <a:noAutofit/>
+                      </wps:bodyPr>
+                    </wps:wsp>
+                  </a:graphicData>
+                </a:graphic>
+                <wp14:sizeRelH relativeFrom="margin">
+                  <wp14:pctWidth>0</wp14:pctWidth>
+                </wp14:sizeRelH>
+                <wp14:sizeRelV relativeFrom="margin">
+                  <wp14:pctHeight>0</wp14:pctHeight>
+                </wp14:sizeRelV>
+              </wp:anchor>
+            </w:drawing>
+          </mc:Choice>
+          <mc:Fallback>
+            <w:pict>
+              <v:rect w14:anchorId="78475CE0" id="_x0000_s1035" style="position:absolute;left:0;text-align:left;margin-left:353.25pt;margin-top:.85pt;width:167.45pt;height:57.75pt;z-index:251676672;visibility:visible;mso-wrap-style:square;mso-width-percent:0;mso-height-percent:0;mso-wrap-distance-left:9pt;mso-wrap-distance-top:0;mso-wrap-distance-right:9pt;mso-wrap-distance-bottom:0;mso-position-horizontal:absolute;mso-position-horizontal-relative:page;mso-position-vertical:absolute;mso-position-vertical-relative:text;mso-width-percent:0;mso-height-percent:0;mso-width-relative:margin;mso-height-relative:margin;v-text-anchor:middle" o:gfxdata="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" fillcolor="#f79646 [3209]" strokecolor="#974706 [1609]" strokeweight="2pt">
+                <v:textbox>
+                  <w:txbxContent>
+                    <w:p>
+                      <w:pPr>
+                        <w:jc w:val="center"/>
+                      </w:pPr>
+                      <w:r>
+                        <w:t>The Checkout button that will b</w:t>
+                      </w:r>
+                      <w:r>
+                        <w:t>e redirecting to Order details Page</w:t>
+                      </w:r>
+                    </w:p>
+                  </w:txbxContent>
+                </v:textbox>
+                <w10:wrap anchorx="page"/>
+              </v:rect>
+            </w:pict>
+          </mc:Fallback>
+        </mc:AlternateContent>
+      </w:r>
+      <w:r>
+        <w:rPr>
+          <w:lang w:val="en-US"/>
+        </w:rPr>
+        <mc:AlternateContent>
+          <mc:Choice Requires="wps">
+            <w:drawing>
+              <wp:anchor distT="0" distB="0" distL="114300" distR="114300" simplePos="0" relativeHeight="251675648" behindDoc="0" locked="0" layoutInCell="1" allowOverlap="1" wp14:anchorId="1B4932EF" wp14:editId="7CB7B1DF">
+                <wp:simplePos x="0" y="0"/>
+                <wp:positionH relativeFrom="margin">
+                  <wp:posOffset>323850</wp:posOffset>
+                </wp:positionH>
+                <wp:positionV relativeFrom="paragraph">
+                  <wp:posOffset>6350</wp:posOffset>
+                </wp:positionV>
+                <wp:extent cx="2171700" cy="923925"/>
+                <wp:effectExtent l="0" t="0" r="19050" b="28575"/>
+                <wp:wrapNone/>
+                <wp:docPr id="31" name="Rettangolo 8"/>
+                <wp:cNvGraphicFramePr/>
+                <a:graphic xmlns:a="http://schemas.openxmlformats.org/drawingml/2006/main">
+                  <a:graphicData uri="http://schemas.microsoft.com/office/word/2010/wordprocessingShape">
+                    <wps:wsp>
+                      <wps:cNvSpPr/>
+                      <wps:spPr>
+                        <a:xfrm>
+                          <a:off x="0" y="0"/>
+                          <a:ext cx="2171700" cy="923925"/>
+                        </a:xfrm>
+                        <a:prstGeom prst="rect">
+                          <a:avLst/>
+                        </a:prstGeom>
+                      </wps:spPr>
+                      <wps:style>
+                        <a:lnRef idx="2">
+                          <a:schemeClr val="accent6">
+                            <a:shade val="50000"/>
+                          </a:schemeClr>
+                        </a:lnRef>
+                        <a:fillRef idx="1">
+                          <a:schemeClr val="accent6"/>
+                        </a:fillRef>
+                        <a:effectRef idx="0">
+                          <a:schemeClr val="accent6"/>
+                        </a:effectRef>
+                        <a:fontRef idx="minor">
+                          <a:schemeClr val="lt1"/>
+                        </a:fontRef>
+                      </wps:style>
+                      <wps:txbx>
+                        <w:txbxContent>
+                          <w:p>
+                            <w:pPr>
+                              <w:jc w:val="center"/>
+                            </w:pPr>
+                            <w:r>
+                              <w:t>On mouse move the colour w</w:t>
+                            </w:r>
+                            <w:r>
+                              <w:t xml:space="preserve">ill be Dark green &amp; on mouse exit the Colour will be reset to default light green </w:t>
+                            </w:r>
+                          </w:p>
+                        </w:txbxContent>
+                      </wps:txbx>
+                      <wps:bodyPr rot="0" spcFirstLastPara="0" vertOverflow="overflow" horzOverflow="overflow" vert="horz" wrap="square" lIns="91440" tIns="45720" rIns="91440" bIns="45720" numCol="1" spcCol="0" rtlCol="0" fromWordArt="0" anchor="ctr" anchorCtr="0" forceAA="0" compatLnSpc="1">
+                        <a:prstTxWarp prst="textNoShape">
+                          <a:avLst/>
+                        </a:prstTxWarp>
+                        <a:noAutofit/>
+                      </wps:bodyPr>
+                    </wps:wsp>
+                  </a:graphicData>
+                </a:graphic>
+                <wp14:sizeRelH relativeFrom="margin">
+                  <wp14:pctWidth>0</wp14:pctWidth>
+                </wp14:sizeRelH>
+                <wp14:sizeRelV relativeFrom="margin">
+                  <wp14:pctHeight>0</wp14:pctHeight>
+                </wp14:sizeRelV>
+              </wp:anchor>
+            </w:drawing>
+          </mc:Choice>
+          <mc:Fallback>
+            <w:pict>
+              <v:rect w14:anchorId="1B4932EF" id="_x0000_s1036" style="position:absolute;left:0;text-align:left;margin-left:25.5pt;margin-top:.5pt;width:171pt;height:72.75pt;z-index:251675648;visibility:visible;mso-wrap-style:square;mso-width-percent:0;mso-height-percent:0;mso-wrap-distance-left:9pt;mso-wrap-distance-top:0;mso-wrap-distance-right:9pt;mso-wrap-distance-bottom:0;mso-position-horizontal:absolute;mso-position-horizontal-relative:margin;mso-position-vertical:absolute;mso-position-vertical-relative:text;mso-width-percent:0;mso-height-percent:0;mso-width-relative:margin;mso-height-relative:margin;v-text-anchor:middle" o:gfxdata="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" fillcolor="#f79646 [3209]" strokecolor="#974706 [1609]" strokeweight="2pt">
+                <v:textbox>
+                  <w:txbxContent>
+                    <w:p>
+                      <w:pPr>
+                        <w:jc w:val="center"/>
+                      </w:pPr>
+                      <w:r>
+                        <w:t>On mouse move the colour w</w:t>
+                      </w:r>
+                      <w:r>
+                        <w:t xml:space="preserve">ill be Dark green &amp; on mouse exit the Colour will be reset to default light green </w:t>
+                      </w:r>
+                    </w:p>
+                  </w:txbxContent>
+                </v:textbox>
+                <w10:wrap anchorx="margin"/>
+              </v:rect>
+            </w:pict>
+          </mc:Fallback>
+        </mc:AlternateContent>
+      </w:r>
+    </w:p>
+    <w:p>
+      <w:pPr>
+        <w:ind w:left="-90"/>
+        <w:rPr>
+          <w:rFonts w:ascii="Times New Roman" w:hAnsi="Times New Roman" w:cs="Times New Roman"/>
+          <w:szCs w:val="24"/>
+        </w:rPr>
+      </w:pPr>
+    </w:p>
+    <w:p>
+      <w:pPr>
+        <w:ind w:left="-90"/>
+        <w:rPr>
+          <w:rFonts w:ascii="Times New Roman" w:hAnsi="Times New Roman" w:cs="Times New Roman"/>
+          <w:szCs w:val="24"/>
+        </w:rPr>
+      </w:pPr>
+    </w:p>
+    <w:p>
+      <w:pPr>
+        <w:ind w:left="-90"/>
+        <w:rPr>
+          <w:rFonts w:ascii="Times New Roman" w:hAnsi="Times New Roman" w:cs="Times New Roman"/>
+          <w:szCs w:val="24"/>
+        </w:rPr>
+      </w:pPr>
+    </w:p>
+    <w:p>
+      <w:pPr>
+        <w:pStyle w:val="ListParagraph"/>
+        <w:numPr>
+          <w:ilvl w:val="0"/>
+          <w:numId w:val="25"/>
+        </w:numPr>
+        <w:spacing w:line="360" w:lineRule="auto"/>
+        <w:ind w:right="180"/>
+        <w:jc w:val="both"/>
+        <w:rPr>
+          <w:rFonts w:ascii="Times New Roman" w:hAnsi="Times New Roman" w:cs="Times New Roman"/>
+          <w:szCs w:val="24"/>
+        </w:rPr>
+      </w:pPr>
+      <w:r>
+        <w:rPr>
+          <w:rFonts w:ascii="Times New Roman" w:hAnsi="Times New Roman" w:cs="Times New Roman"/>
+          <w:szCs w:val="24"/>
+        </w:rPr>
+        <w:t xml:space="preserve">The </w:t>
+      </w:r>
+      <w:r>
+        <w:rPr>
+          <w:rFonts w:ascii="Times New Roman" w:hAnsi="Times New Roman" w:cs="Times New Roman"/>
+          <w:szCs w:val="24"/>
+        </w:rPr>
+        <w:t>Fast-food</w:t>
+      </w:r>
+      <w:r>
+        <w:rPr>
+          <w:rFonts w:ascii="Times New Roman" w:hAnsi="Times New Roman" w:cs="Times New Roman"/>
+          <w:szCs w:val="24"/>
+        </w:rPr>
+        <w:t xml:space="preserve"> page is designed with </w:t>
+      </w:r>
+      <w:r>
+        <w:rPr>
+          <w:rFonts w:ascii="Times New Roman" w:hAnsi="Times New Roman" w:cs="Times New Roman"/>
+          <w:szCs w:val="24"/>
+        </w:rPr>
+        <w:t>Fast-food six food items</w:t>
+      </w:r>
+      <w:r>
+        <w:rPr>
+          <w:rFonts w:ascii="Times New Roman" w:hAnsi="Times New Roman" w:cs="Times New Roman"/>
+          <w:szCs w:val="24"/>
+        </w:rPr>
+        <w:t xml:space="preserve"> available in the canteen, that is </w:t>
+      </w:r>
+      <w:r>
+        <w:rPr>
+          <w:rFonts w:ascii="Times New Roman" w:hAnsi="Times New Roman" w:cs="Times New Roman"/>
+          <w:szCs w:val="24"/>
+        </w:rPr>
+        <w:t>Cheeseburger, Submarine, Hot Dog, Pizza, Sandwich,</w:t>
+      </w:r>
+      <w:r>
+        <w:rPr>
+          <w:rFonts w:ascii="Times New Roman" w:hAnsi="Times New Roman" w:cs="Times New Roman"/>
+          <w:szCs w:val="24"/>
+        </w:rPr>
+        <w:t xml:space="preserve"> and </w:t>
+      </w:r>
+      <w:r>
+        <w:rPr>
+          <w:rFonts w:ascii="Times New Roman" w:hAnsi="Times New Roman" w:cs="Times New Roman"/>
+          <w:szCs w:val="24"/>
+        </w:rPr>
+        <w:t>Donut.</w:t>
+      </w:r>
+      <w:r>
+        <w:rPr>
+          <w:rFonts w:ascii="Times New Roman" w:hAnsi="Times New Roman" w:cs="Times New Roman"/>
+          <w:szCs w:val="24"/>
+        </w:rPr>
+        <w:t xml:space="preserve"> </w:t>
+      </w:r>
+    </w:p>
+    <w:p>
+      <w:pPr>
+        <w:pStyle w:val="ListParagraph"/>
+        <w:spacing w:line="360" w:lineRule="auto"/>
+        <w:ind w:right="180"/>
+        <w:jc w:val="both"/>
+        <w:rPr>
+          <w:rFonts w:ascii="Times New Roman" w:hAnsi="Times New Roman" w:cs="Times New Roman"/>
+          <w:szCs w:val="24"/>
+        </w:rPr>
+      </w:pPr>
+    </w:p>
+    <w:p>
+      <w:pPr>
+        <w:pStyle w:val="ListParagraph"/>
+        <w:spacing w:line="360" w:lineRule="auto"/>
+        <w:ind w:right="180"/>
+        <w:jc w:val="both"/>
+        <w:rPr>
+          <w:rFonts w:ascii="Times New Roman" w:hAnsi="Times New Roman" w:cs="Times New Roman"/>
+          <w:szCs w:val="24"/>
+        </w:rPr>
+      </w:pPr>
+    </w:p>
+    <w:p>
+      <w:pPr>
+        <w:pStyle w:val="ListParagraph"/>
+        <w:spacing w:line="360" w:lineRule="auto"/>
+        <w:ind w:right="180"/>
+        <w:jc w:val="both"/>
+        <w:rPr>
+          <w:rFonts w:ascii="Times New Roman" w:hAnsi="Times New Roman" w:cs="Times New Roman"/>
+          <w:szCs w:val="24"/>
+        </w:rPr>
+      </w:pPr>
+    </w:p>
+    <w:p>
+      <w:pPr>
+        <w:pStyle w:val="ListParagraph"/>
+        <w:numPr>
+          <w:ilvl w:val="0"/>
+          <w:numId w:val="25"/>
+        </w:numPr>
+        <w:spacing w:line="360" w:lineRule="auto"/>
+        <w:ind w:right="180"/>
+        <w:jc w:val="both"/>
+        <w:rPr>
+          <w:rFonts w:ascii="Times New Roman" w:hAnsi="Times New Roman" w:cs="Times New Roman"/>
+          <w:szCs w:val="24"/>
+        </w:rPr>
+      </w:pPr>
+      <w:r>
+        <w:rPr>
+          <w:rFonts w:ascii="Times New Roman" w:hAnsi="Times New Roman" w:cs="Times New Roman"/>
+          <w:szCs w:val="24"/>
+        </w:rPr>
+        <w:t>With Each Having their own popups pages (</w:t>
+      </w:r>
+      <w:r>
+        <w:rPr>
+          <w:rFonts w:ascii="Times New Roman" w:hAnsi="Times New Roman" w:cs="Times New Roman"/>
+          <w:szCs w:val="24"/>
+        </w:rPr>
+        <w:t>J</w:t>
+      </w:r>
+      <w:r>
+        <w:rPr>
+          <w:rFonts w:ascii="Times New Roman" w:hAnsi="Times New Roman" w:cs="Times New Roman"/>
+          <w:szCs w:val="24"/>
+        </w:rPr>
+        <w:t xml:space="preserve">Frames) where the client can select the food from them. This can be visually seen as: </w:t>
+      </w:r>
+    </w:p>
+    <w:p>
+      <w:pPr>
+        <w:ind w:left="1080"/>
         <w:rPr>
           <w:rFonts w:ascii="Times New Roman" w:hAnsi="Times New Roman" w:cs="Times New Roman"/>
           <w:szCs w:val="24"/>
@@ -8073,11 +9108,10 @@
         <w:rPr>
           <w:noProof/>
         </w:rPr>
-        <w:lastRenderedPageBreak/>
         <w:drawing>
-          <wp:inline distT="0" distB="0" distL="0" distR="0" wp14:anchorId="65B832B0" wp14:editId="67B9BE59">
-            <wp:extent cx="5762625" cy="4886325"/>
-            <wp:effectExtent l="0" t="0" r="9525" b="9525"/>
+          <wp:inline distT="0" distB="0" distL="0" distR="0" wp14:anchorId="65B832B0" wp14:editId="38D39827">
+            <wp:extent cx="4657725" cy="3949442"/>
+            <wp:effectExtent l="0" t="0" r="0" b="0"/>
             <wp:docPr id="16" name="Picture 16"/>
             <wp:cNvGraphicFramePr>
               <a:graphicFrameLocks xmlns:a="http://schemas.openxmlformats.org/drawingml/2006/main" noChangeAspect="1"/>
@@ -8097,7 +9131,7 @@
                   <pic:spPr bwMode="auto">
                     <a:xfrm>
                       <a:off x="0" y="0"/>
-                      <a:ext cx="5781138" cy="4902023"/>
+                      <a:ext cx="4686990" cy="3974256"/>
                     </a:xfrm>
                     <a:prstGeom prst="rect">
                       <a:avLst/>
@@ -8120,142 +9154,30 @@
     </w:p>
     <w:p>
       <w:pPr>
-        <w:ind w:left="720"/>
-        <w:rPr>
-          <w:rFonts w:ascii="Times New Roman" w:hAnsi="Times New Roman" w:cs="Times New Roman"/>
-          <w:szCs w:val="24"/>
-        </w:rPr>
-      </w:pPr>
-    </w:p>
-    <w:p>
-      <w:pPr>
-        <w:ind w:left="720"/>
-        <w:rPr>
-          <w:rFonts w:ascii="Times New Roman" w:hAnsi="Times New Roman" w:cs="Times New Roman"/>
-          <w:szCs w:val="24"/>
-        </w:rPr>
-      </w:pPr>
-    </w:p>
-    <w:p>
-      <w:pPr>
-        <w:ind w:left="720"/>
-        <w:rPr>
-          <w:rFonts w:ascii="Times New Roman" w:hAnsi="Times New Roman" w:cs="Times New Roman"/>
-          <w:szCs w:val="24"/>
-        </w:rPr>
-      </w:pPr>
-    </w:p>
-    <w:p>
-      <w:pPr>
-        <w:ind w:left="720"/>
-        <w:rPr>
-          <w:rFonts w:ascii="Times New Roman" w:hAnsi="Times New Roman" w:cs="Times New Roman"/>
-          <w:szCs w:val="24"/>
-        </w:rPr>
-      </w:pPr>
-    </w:p>
-    <w:p>
-      <w:pPr>
-        <w:ind w:left="720"/>
-        <w:rPr>
-          <w:rFonts w:ascii="Times New Roman" w:hAnsi="Times New Roman" w:cs="Times New Roman"/>
-          <w:szCs w:val="24"/>
-        </w:rPr>
-      </w:pPr>
-    </w:p>
-    <w:p>
-      <w:pPr>
-        <w:ind w:left="720"/>
-        <w:rPr>
-          <w:rFonts w:ascii="Times New Roman" w:hAnsi="Times New Roman" w:cs="Times New Roman"/>
-          <w:szCs w:val="24"/>
-        </w:rPr>
-      </w:pPr>
-    </w:p>
-    <w:p>
-      <w:pPr>
-        <w:ind w:left="720"/>
-        <w:rPr>
-          <w:rFonts w:ascii="Times New Roman" w:hAnsi="Times New Roman" w:cs="Times New Roman"/>
-          <w:szCs w:val="24"/>
-        </w:rPr>
-      </w:pPr>
-    </w:p>
-    <w:p>
-      <w:pPr>
-        <w:ind w:left="720"/>
-        <w:rPr>
-          <w:rFonts w:ascii="Times New Roman" w:hAnsi="Times New Roman" w:cs="Times New Roman"/>
-          <w:szCs w:val="24"/>
-        </w:rPr>
-      </w:pPr>
-    </w:p>
-    <w:p>
-      <w:pPr>
-        <w:ind w:left="720"/>
-        <w:rPr>
-          <w:rFonts w:ascii="Times New Roman" w:hAnsi="Times New Roman" w:cs="Times New Roman"/>
-          <w:szCs w:val="24"/>
-        </w:rPr>
-      </w:pPr>
-    </w:p>
-    <w:p>
-      <w:pPr>
-        <w:ind w:left="720"/>
-        <w:rPr>
-          <w:rFonts w:ascii="Times New Roman" w:hAnsi="Times New Roman" w:cs="Times New Roman"/>
-          <w:szCs w:val="24"/>
-        </w:rPr>
-      </w:pPr>
-    </w:p>
-    <w:p>
-      <w:pPr>
-        <w:ind w:left="720"/>
-        <w:rPr>
-          <w:rFonts w:ascii="Times New Roman" w:hAnsi="Times New Roman" w:cs="Times New Roman"/>
-          <w:szCs w:val="24"/>
-        </w:rPr>
-      </w:pPr>
-    </w:p>
-    <w:p>
-      <w:pPr>
-        <w:ind w:left="720"/>
-        <w:rPr>
-          <w:rFonts w:ascii="Times New Roman" w:hAnsi="Times New Roman" w:cs="Times New Roman"/>
-          <w:szCs w:val="24"/>
-        </w:rPr>
-      </w:pPr>
-    </w:p>
-    <w:p>
-      <w:pPr>
-        <w:ind w:left="720"/>
-        <w:rPr>
-          <w:rFonts w:ascii="Times New Roman" w:hAnsi="Times New Roman" w:cs="Times New Roman"/>
-          <w:szCs w:val="24"/>
-        </w:rPr>
-      </w:pPr>
-    </w:p>
-    <w:p>
-      <w:pPr>
-        <w:ind w:left="720"/>
-        <w:rPr>
-          <w:rFonts w:ascii="Times New Roman" w:hAnsi="Times New Roman" w:cs="Times New Roman"/>
-          <w:szCs w:val="24"/>
-        </w:rPr>
-      </w:pPr>
-    </w:p>
-    <w:p>
-      <w:pPr>
-        <w:ind w:left="720"/>
-        <w:rPr>
-          <w:rFonts w:ascii="Times New Roman" w:hAnsi="Times New Roman" w:cs="Times New Roman"/>
-          <w:szCs w:val="24"/>
-        </w:rPr>
-      </w:pPr>
-    </w:p>
-    <w:p>
-      <w:pPr>
-        <w:ind w:left="180"/>
+        <w:pStyle w:val="ListParagraph"/>
+        <w:numPr>
+          <w:ilvl w:val="0"/>
+          <w:numId w:val="25"/>
+        </w:numPr>
+        <w:spacing w:line="360" w:lineRule="auto"/>
+        <w:ind w:right="180"/>
+        <w:jc w:val="both"/>
+        <w:rPr>
+          <w:rFonts w:ascii="Times New Roman" w:hAnsi="Times New Roman" w:cs="Times New Roman"/>
+          <w:szCs w:val="24"/>
+        </w:rPr>
+      </w:pPr>
+      <w:r>
+        <w:rPr>
+          <w:rFonts w:ascii="Times New Roman" w:hAnsi="Times New Roman" w:cs="Times New Roman"/>
+          <w:szCs w:val="24"/>
+        </w:rPr>
+        <w:t xml:space="preserve">When the order is added from the popups by the customer the Order will be seen in the order details table such as: </w:t>
+      </w:r>
+    </w:p>
+    <w:p>
+      <w:pPr>
+        <w:ind w:left="-90"/>
         <w:rPr>
           <w:rFonts w:ascii="Times New Roman" w:eastAsiaTheme="majorEastAsia" w:hAnsi="Times New Roman" w:cs="Times New Roman"/>
           <w:b/>
@@ -8266,12 +9188,594 @@
       </w:pPr>
       <w:r>
         <w:rPr>
+          <w:rFonts w:ascii="Times New Roman" w:hAnsi="Times New Roman" w:cs="Times New Roman"/>
           <w:noProof/>
+          <w:szCs w:val="24"/>
+        </w:rPr>
+        <mc:AlternateContent>
+          <mc:Choice Requires="wps">
+            <w:drawing>
+              <wp:anchor distT="0" distB="0" distL="114300" distR="114300" simplePos="0" relativeHeight="251695104" behindDoc="0" locked="0" layoutInCell="1" allowOverlap="1" wp14:anchorId="2889B0A1" wp14:editId="36B65DD5">
+                <wp:simplePos x="0" y="0"/>
+                <wp:positionH relativeFrom="column">
+                  <wp:posOffset>3876675</wp:posOffset>
+                </wp:positionH>
+                <wp:positionV relativeFrom="paragraph">
+                  <wp:posOffset>1455420</wp:posOffset>
+                </wp:positionV>
+                <wp:extent cx="228600" cy="1609725"/>
+                <wp:effectExtent l="57150" t="38100" r="57150" b="85725"/>
+                <wp:wrapNone/>
+                <wp:docPr id="55" name="Straight Arrow Connector 55"/>
+                <wp:cNvGraphicFramePr/>
+                <a:graphic xmlns:a="http://schemas.openxmlformats.org/drawingml/2006/main">
+                  <a:graphicData uri="http://schemas.microsoft.com/office/word/2010/wordprocessingShape">
+                    <wps:wsp>
+                      <wps:cNvCnPr/>
+                      <wps:spPr>
+                        <a:xfrm flipV="1">
+                          <a:off x="0" y="0"/>
+                          <a:ext cx="228600" cy="1609725"/>
+                        </a:xfrm>
+                        <a:prstGeom prst="straightConnector1">
+                          <a:avLst/>
+                        </a:prstGeom>
+                        <a:ln>
+                          <a:solidFill>
+                            <a:schemeClr val="accent6">
+                              <a:lumMod val="50000"/>
+                            </a:schemeClr>
+                          </a:solidFill>
+                          <a:tailEnd type="triangle"/>
+                        </a:ln>
+                      </wps:spPr>
+                      <wps:style>
+                        <a:lnRef idx="2">
+                          <a:schemeClr val="accent1"/>
+                        </a:lnRef>
+                        <a:fillRef idx="0">
+                          <a:schemeClr val="accent1"/>
+                        </a:fillRef>
+                        <a:effectRef idx="1">
+                          <a:schemeClr val="accent1"/>
+                        </a:effectRef>
+                        <a:fontRef idx="minor">
+                          <a:schemeClr val="tx1"/>
+                        </a:fontRef>
+                      </wps:style>
+                      <wps:bodyPr/>
+                    </wps:wsp>
+                  </a:graphicData>
+                </a:graphic>
+                <wp14:sizeRelH relativeFrom="margin">
+                  <wp14:pctWidth>0</wp14:pctWidth>
+                </wp14:sizeRelH>
+                <wp14:sizeRelV relativeFrom="margin">
+                  <wp14:pctHeight>0</wp14:pctHeight>
+                </wp14:sizeRelV>
+              </wp:anchor>
+            </w:drawing>
+          </mc:Choice>
+          <mc:Fallback>
+            <w:pict>
+              <v:shape w14:anchorId="6E0846A4" id="Straight Arrow Connector 55" o:spid="_x0000_s1026" type="#_x0000_t32" style="position:absolute;margin-left:305.25pt;margin-top:114.6pt;width:18pt;height:126.75pt;flip:y;z-index:251695104;visibility:visible;mso-wrap-style:square;mso-width-percent:0;mso-height-percent:0;mso-wrap-distance-left:9pt;mso-wrap-distance-top:0;mso-wrap-distance-right:9pt;mso-wrap-distance-bottom:0;mso-position-horizontal:absolute;mso-position-horizontal-relative:text;mso-position-vertical:absolute;mso-position-vertical-relative:text;mso-width-percent:0;mso-height-percent:0;mso-width-relative:margin;mso-height-relative:margin" o:gfxdata="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" strokecolor="#974706 [1609]" strokeweight="2pt">
+                <v:stroke endarrow="block"/>
+                <v:shadow on="t" color="black" opacity="24903f" origin=",.5" offset="0,.55556mm"/>
+              </v:shape>
+            </w:pict>
+          </mc:Fallback>
+        </mc:AlternateContent>
+      </w:r>
+      <w:r>
+        <w:rPr>
+          <w:rFonts w:ascii="Times New Roman" w:hAnsi="Times New Roman" w:cs="Times New Roman"/>
+          <w:noProof/>
+          <w:szCs w:val="24"/>
+        </w:rPr>
+        <mc:AlternateContent>
+          <mc:Choice Requires="wps">
+            <w:drawing>
+              <wp:anchor distT="0" distB="0" distL="114300" distR="114300" simplePos="0" relativeHeight="251696128" behindDoc="0" locked="0" layoutInCell="1" allowOverlap="1" wp14:anchorId="33A2FD00" wp14:editId="768F1009">
+                <wp:simplePos x="0" y="0"/>
+                <wp:positionH relativeFrom="column">
+                  <wp:posOffset>4786313</wp:posOffset>
+                </wp:positionH>
+                <wp:positionV relativeFrom="paragraph">
+                  <wp:posOffset>1079817</wp:posOffset>
+                </wp:positionV>
+                <wp:extent cx="1047750" cy="1476375"/>
+                <wp:effectExtent l="52387" t="42863" r="71438" b="71437"/>
+                <wp:wrapNone/>
+                <wp:docPr id="57" name="Connector: Elbow 57"/>
+                <wp:cNvGraphicFramePr/>
+                <a:graphic xmlns:a="http://schemas.openxmlformats.org/drawingml/2006/main">
+                  <a:graphicData uri="http://schemas.microsoft.com/office/word/2010/wordprocessingShape">
+                    <wps:wsp>
+                      <wps:cNvCnPr/>
+                      <wps:spPr>
+                        <a:xfrm rot="16200000" flipV="1">
+                          <a:off x="0" y="0"/>
+                          <a:ext cx="1047750" cy="1476375"/>
+                        </a:xfrm>
+                        <a:prstGeom prst="bentConnector3">
+                          <a:avLst/>
+                        </a:prstGeom>
+                        <a:ln>
+                          <a:solidFill>
+                            <a:schemeClr val="accent6">
+                              <a:lumMod val="50000"/>
+                            </a:schemeClr>
+                          </a:solidFill>
+                          <a:tailEnd type="triangle"/>
+                        </a:ln>
+                      </wps:spPr>
+                      <wps:style>
+                        <a:lnRef idx="2">
+                          <a:schemeClr val="accent1"/>
+                        </a:lnRef>
+                        <a:fillRef idx="0">
+                          <a:schemeClr val="accent1"/>
+                        </a:fillRef>
+                        <a:effectRef idx="1">
+                          <a:schemeClr val="accent1"/>
+                        </a:effectRef>
+                        <a:fontRef idx="minor">
+                          <a:schemeClr val="tx1"/>
+                        </a:fontRef>
+                      </wps:style>
+                      <wps:bodyPr/>
+                    </wps:wsp>
+                  </a:graphicData>
+                </a:graphic>
+                <wp14:sizeRelH relativeFrom="margin">
+                  <wp14:pctWidth>0</wp14:pctWidth>
+                </wp14:sizeRelH>
+                <wp14:sizeRelV relativeFrom="margin">
+                  <wp14:pctHeight>0</wp14:pctHeight>
+                </wp14:sizeRelV>
+              </wp:anchor>
+            </w:drawing>
+          </mc:Choice>
+          <mc:Fallback>
+            <w:pict>
+              <v:shape w14:anchorId="44A30221" id="Connector: Elbow 57" o:spid="_x0000_s1026" type="#_x0000_t34" style="position:absolute;margin-left:376.9pt;margin-top:85pt;width:82.5pt;height:116.25pt;rotation:90;flip:y;z-index:251696128;visibility:visible;mso-wrap-style:square;mso-width-percent:0;mso-height-percent:0;mso-wrap-distance-left:9pt;mso-wrap-distance-top:0;mso-wrap-distance-right:9pt;mso-wrap-distance-bottom:0;mso-position-horizontal:absolute;mso-position-horizontal-relative:text;mso-position-vertical:absolute;mso-position-vertical-relative:text;mso-width-percent:0;mso-height-percent:0;mso-width-relative:margin;mso-height-relative:margin" o:gfxdata="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" strokecolor="#974706 [1609]" strokeweight="2pt">
+                <v:stroke endarrow="block"/>
+                <v:shadow on="t" color="black" opacity="24903f" origin=",.5" offset="0,.55556mm"/>
+              </v:shape>
+            </w:pict>
+          </mc:Fallback>
+        </mc:AlternateContent>
+      </w:r>
+      <w:r>
+        <w:rPr>
+          <w:rFonts w:ascii="Times New Roman" w:hAnsi="Times New Roman" w:cs="Times New Roman"/>
+          <w:noProof/>
+          <w:szCs w:val="24"/>
+        </w:rPr>
+        <mc:AlternateContent>
+          <mc:Choice Requires="wps">
+            <w:drawing>
+              <wp:anchor distT="0" distB="0" distL="114300" distR="114300" simplePos="0" relativeHeight="251693056" behindDoc="0" locked="0" layoutInCell="1" allowOverlap="1" wp14:anchorId="297A1B3C" wp14:editId="7E5E5285">
+                <wp:simplePos x="0" y="0"/>
+                <wp:positionH relativeFrom="margin">
+                  <wp:posOffset>5085715</wp:posOffset>
+                </wp:positionH>
+                <wp:positionV relativeFrom="paragraph">
+                  <wp:posOffset>160655</wp:posOffset>
+                </wp:positionV>
+                <wp:extent cx="1076325" cy="295275"/>
+                <wp:effectExtent l="57150" t="76200" r="66675" b="85725"/>
+                <wp:wrapNone/>
+                <wp:docPr id="51" name="Connector: Elbow 51"/>
+                <wp:cNvGraphicFramePr/>
+                <a:graphic xmlns:a="http://schemas.openxmlformats.org/drawingml/2006/main">
+                  <a:graphicData uri="http://schemas.microsoft.com/office/word/2010/wordprocessingShape">
+                    <wps:wsp>
+                      <wps:cNvCnPr/>
+                      <wps:spPr>
+                        <a:xfrm flipH="1" flipV="1">
+                          <a:off x="0" y="0"/>
+                          <a:ext cx="1076325" cy="295275"/>
+                        </a:xfrm>
+                        <a:prstGeom prst="bentConnector3">
+                          <a:avLst/>
+                        </a:prstGeom>
+                        <a:ln>
+                          <a:solidFill>
+                            <a:schemeClr val="accent6">
+                              <a:lumMod val="50000"/>
+                            </a:schemeClr>
+                          </a:solidFill>
+                          <a:tailEnd type="triangle"/>
+                        </a:ln>
+                      </wps:spPr>
+                      <wps:style>
+                        <a:lnRef idx="2">
+                          <a:schemeClr val="accent1"/>
+                        </a:lnRef>
+                        <a:fillRef idx="0">
+                          <a:schemeClr val="accent1"/>
+                        </a:fillRef>
+                        <a:effectRef idx="1">
+                          <a:schemeClr val="accent1"/>
+                        </a:effectRef>
+                        <a:fontRef idx="minor">
+                          <a:schemeClr val="tx1"/>
+                        </a:fontRef>
+                      </wps:style>
+                      <wps:bodyPr/>
+                    </wps:wsp>
+                  </a:graphicData>
+                </a:graphic>
+                <wp14:sizeRelH relativeFrom="margin">
+                  <wp14:pctWidth>0</wp14:pctWidth>
+                </wp14:sizeRelH>
+                <wp14:sizeRelV relativeFrom="margin">
+                  <wp14:pctHeight>0</wp14:pctHeight>
+                </wp14:sizeRelV>
+              </wp:anchor>
+            </w:drawing>
+          </mc:Choice>
+          <mc:Fallback>
+            <w:pict>
+              <v:shape w14:anchorId="37C5BDA5" id="Connector: Elbow 51" o:spid="_x0000_s1026" type="#_x0000_t34" style="position:absolute;margin-left:400.45pt;margin-top:12.65pt;width:84.75pt;height:23.25pt;flip:x y;z-index:251693056;visibility:visible;mso-wrap-style:square;mso-width-percent:0;mso-height-percent:0;mso-wrap-distance-left:9pt;mso-wrap-distance-top:0;mso-wrap-distance-right:9pt;mso-wrap-distance-bottom:0;mso-position-horizontal:absolute;mso-position-horizontal-relative:margin;mso-position-vertical:absolute;mso-position-vertical-relative:text;mso-width-percent:0;mso-height-percent:0;mso-width-relative:margin;mso-height-relative:margin" o:gfxdata="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" strokecolor="#974706 [1609]" strokeweight="2pt">
+                <v:stroke endarrow="block"/>
+                <v:shadow on="t" color="black" opacity="24903f" origin=",.5" offset="0,.55556mm"/>
+                <w10:wrap anchorx="margin"/>
+              </v:shape>
+            </w:pict>
+          </mc:Fallback>
+        </mc:AlternateContent>
+      </w:r>
+      <w:r>
+        <w:rPr>
+          <w:rFonts w:ascii="Times New Roman" w:hAnsi="Times New Roman" w:cs="Times New Roman"/>
+          <w:szCs w:val="24"/>
+        </w:rPr>
+        <mc:AlternateContent>
+          <mc:Choice Requires="wps">
+            <w:drawing>
+              <wp:anchor distT="0" distB="0" distL="114300" distR="114300" simplePos="0" relativeHeight="251689984" behindDoc="0" locked="0" layoutInCell="1" allowOverlap="1" wp14:anchorId="6546CA93" wp14:editId="470F6001">
+                <wp:simplePos x="0" y="0"/>
+                <wp:positionH relativeFrom="margin">
+                  <wp:align>right</wp:align>
+                </wp:positionH>
+                <wp:positionV relativeFrom="paragraph">
+                  <wp:posOffset>2355215</wp:posOffset>
+                </wp:positionV>
+                <wp:extent cx="714375" cy="762000"/>
+                <wp:effectExtent l="0" t="0" r="28575" b="19050"/>
+                <wp:wrapNone/>
+                <wp:docPr id="47" name="Rettangolo con angoli arrotondati 26"/>
+                <wp:cNvGraphicFramePr/>
+                <a:graphic xmlns:a="http://schemas.openxmlformats.org/drawingml/2006/main">
+                  <a:graphicData uri="http://schemas.microsoft.com/office/word/2010/wordprocessingShape">
+                    <wps:wsp>
+                      <wps:cNvSpPr/>
+                      <wps:spPr>
+                        <a:xfrm>
+                          <a:off x="0" y="0"/>
+                          <a:ext cx="714375" cy="762000"/>
+                        </a:xfrm>
+                        <a:prstGeom prst="roundRect">
+                          <a:avLst/>
+                        </a:prstGeom>
+                      </wps:spPr>
+                      <wps:style>
+                        <a:lnRef idx="2">
+                          <a:schemeClr val="accent6">
+                            <a:shade val="50000"/>
+                          </a:schemeClr>
+                        </a:lnRef>
+                        <a:fillRef idx="1">
+                          <a:schemeClr val="accent6"/>
+                        </a:fillRef>
+                        <a:effectRef idx="0">
+                          <a:schemeClr val="accent6"/>
+                        </a:effectRef>
+                        <a:fontRef idx="minor">
+                          <a:schemeClr val="lt1"/>
+                        </a:fontRef>
+                      </wps:style>
+                      <wps:txbx>
+                        <w:txbxContent>
+                          <w:p>
+                            <w:pPr>
+                              <w:jc w:val="center"/>
+                              <w:rPr>
+                                <w:lang w:val="it-IT"/>
+                              </w:rPr>
+                            </w:pPr>
+                            <w:r>
+                              <w:rPr>
+                                <w:lang w:val="it-IT"/>
+                              </w:rPr>
+                              <w:t>The Order Details</w:t>
+                            </w:r>
+                          </w:p>
+                        </w:txbxContent>
+                      </wps:txbx>
+                      <wps:bodyPr rot="0" spcFirstLastPara="0" vertOverflow="overflow" horzOverflow="overflow" vert="horz" wrap="square" lIns="91440" tIns="45720" rIns="91440" bIns="45720" numCol="1" spcCol="0" rtlCol="0" fromWordArt="0" anchor="ctr" anchorCtr="0" forceAA="0" compatLnSpc="1">
+                        <a:prstTxWarp prst="textNoShape">
+                          <a:avLst/>
+                        </a:prstTxWarp>
+                        <a:noAutofit/>
+                      </wps:bodyPr>
+                    </wps:wsp>
+                  </a:graphicData>
+                </a:graphic>
+                <wp14:sizeRelH relativeFrom="margin">
+                  <wp14:pctWidth>0</wp14:pctWidth>
+                </wp14:sizeRelH>
+                <wp14:sizeRelV relativeFrom="margin">
+                  <wp14:pctHeight>0</wp14:pctHeight>
+                </wp14:sizeRelV>
+              </wp:anchor>
+            </w:drawing>
+          </mc:Choice>
+          <mc:Fallback>
+            <w:pict>
+              <v:roundrect w14:anchorId="6546CA93" id="_x0000_s1037" style="position:absolute;left:0;text-align:left;margin-left:5.05pt;margin-top:185.45pt;width:56.25pt;height:60pt;z-index:251689984;visibility:visible;mso-wrap-style:square;mso-width-percent:0;mso-height-percent:0;mso-wrap-distance-left:9pt;mso-wrap-distance-top:0;mso-wrap-distance-right:9pt;mso-wrap-distance-bottom:0;mso-position-horizontal:right;mso-position-horizontal-relative:margin;mso-position-vertical:absolute;mso-position-vertical-relative:text;mso-width-percent:0;mso-height-percent:0;mso-width-relative:margin;mso-height-relative:margin;v-text-anchor:middle" arcsize="10923f" o:gfxdata="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" fillcolor="#f79646 [3209]" strokecolor="#974706 [1609]" strokeweight="2pt">
+                <v:textbox>
+                  <w:txbxContent>
+                    <w:p>
+                      <w:pPr>
+                        <w:jc w:val="center"/>
+                        <w:rPr>
+                          <w:lang w:val="it-IT"/>
+                        </w:rPr>
+                      </w:pPr>
+                      <w:r>
+                        <w:rPr>
+                          <w:lang w:val="it-IT"/>
+                        </w:rPr>
+                        <w:t>The Order Details</w:t>
+                      </w:r>
+                    </w:p>
+                  </w:txbxContent>
+                </v:textbox>
+                <w10:wrap anchorx="margin"/>
+              </v:roundrect>
+            </w:pict>
+          </mc:Fallback>
+        </mc:AlternateContent>
+      </w:r>
+      <w:r>
+        <w:rPr>
+          <w:rFonts w:ascii="Times New Roman" w:hAnsi="Times New Roman" w:cs="Times New Roman"/>
+          <w:szCs w:val="24"/>
+        </w:rPr>
+        <mc:AlternateContent>
+          <mc:Choice Requires="wps">
+            <w:drawing>
+              <wp:anchor distT="0" distB="0" distL="114300" distR="114300" simplePos="0" relativeHeight="251688960" behindDoc="0" locked="0" layoutInCell="1" allowOverlap="1" wp14:anchorId="4DD3E4AE" wp14:editId="5DD8126C">
+                <wp:simplePos x="0" y="0"/>
+                <wp:positionH relativeFrom="column">
+                  <wp:posOffset>5457825</wp:posOffset>
+                </wp:positionH>
+                <wp:positionV relativeFrom="paragraph">
+                  <wp:posOffset>468630</wp:posOffset>
+                </wp:positionV>
+                <wp:extent cx="1247775" cy="952500"/>
+                <wp:effectExtent l="0" t="0" r="28575" b="19050"/>
+                <wp:wrapNone/>
+                <wp:docPr id="46" name="Rettangolo 24"/>
+                <wp:cNvGraphicFramePr/>
+                <a:graphic xmlns:a="http://schemas.openxmlformats.org/drawingml/2006/main">
+                  <a:graphicData uri="http://schemas.microsoft.com/office/word/2010/wordprocessingShape">
+                    <wps:wsp>
+                      <wps:cNvSpPr/>
+                      <wps:spPr>
+                        <a:xfrm>
+                          <a:off x="0" y="0"/>
+                          <a:ext cx="1247775" cy="952500"/>
+                        </a:xfrm>
+                        <a:prstGeom prst="rect">
+                          <a:avLst/>
+                        </a:prstGeom>
+                      </wps:spPr>
+                      <wps:style>
+                        <a:lnRef idx="2">
+                          <a:schemeClr val="accent6">
+                            <a:shade val="50000"/>
+                          </a:schemeClr>
+                        </a:lnRef>
+                        <a:fillRef idx="1">
+                          <a:schemeClr val="accent6"/>
+                        </a:fillRef>
+                        <a:effectRef idx="0">
+                          <a:schemeClr val="accent6"/>
+                        </a:effectRef>
+                        <a:fontRef idx="minor">
+                          <a:schemeClr val="lt1"/>
+                        </a:fontRef>
+                      </wps:style>
+                      <wps:txbx>
+                        <w:txbxContent>
+                          <w:p>
+                            <w:pPr>
+                              <w:jc w:val="center"/>
+                            </w:pPr>
+                            <w:r>
+                              <w:t>The customer can refresh the o</w:t>
+                            </w:r>
+                            <w:r>
+                              <w:t xml:space="preserve">rder to check recently added </w:t>
+                            </w:r>
+                          </w:p>
+                        </w:txbxContent>
+                      </wps:txbx>
+                      <wps:bodyPr rot="0" spcFirstLastPara="0" vertOverflow="overflow" horzOverflow="overflow" vert="horz" wrap="square" lIns="91440" tIns="45720" rIns="91440" bIns="45720" numCol="1" spcCol="0" rtlCol="0" fromWordArt="0" anchor="ctr" anchorCtr="0" forceAA="0" compatLnSpc="1">
+                        <a:prstTxWarp prst="textNoShape">
+                          <a:avLst/>
+                        </a:prstTxWarp>
+                        <a:noAutofit/>
+                      </wps:bodyPr>
+                    </wps:wsp>
+                  </a:graphicData>
+                </a:graphic>
+                <wp14:sizeRelV relativeFrom="margin">
+                  <wp14:pctHeight>0</wp14:pctHeight>
+                </wp14:sizeRelV>
+              </wp:anchor>
+            </w:drawing>
+          </mc:Choice>
+          <mc:Fallback>
+            <w:pict>
+              <v:rect w14:anchorId="4DD3E4AE" id="_x0000_s1038" style="position:absolute;left:0;text-align:left;margin-left:429.75pt;margin-top:36.9pt;width:98.25pt;height:75pt;z-index:251688960;visibility:visible;mso-wrap-style:square;mso-height-percent:0;mso-wrap-distance-left:9pt;mso-wrap-distance-top:0;mso-wrap-distance-right:9pt;mso-wrap-distance-bottom:0;mso-position-horizontal:absolute;mso-position-horizontal-relative:text;mso-position-vertical:absolute;mso-position-vertical-relative:text;mso-height-percent:0;mso-height-relative:margin;v-text-anchor:middle" o:gfxdata="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" fillcolor="#f79646 [3209]" strokecolor="#974706 [1609]" strokeweight="2pt">
+                <v:textbox>
+                  <w:txbxContent>
+                    <w:p>
+                      <w:pPr>
+                        <w:jc w:val="center"/>
+                      </w:pPr>
+                      <w:r>
+                        <w:t>The customer can refresh the o</w:t>
+                      </w:r>
+                      <w:r>
+                        <w:t xml:space="preserve">rder to check recently added </w:t>
+                      </w:r>
+                    </w:p>
+                  </w:txbxContent>
+                </v:textbox>
+              </v:rect>
+            </w:pict>
+          </mc:Fallback>
+        </mc:AlternateContent>
+      </w:r>
+      <w:r>
+        <w:rPr>
+          <w:rFonts w:ascii="Times New Roman" w:hAnsi="Times New Roman" w:cs="Times New Roman"/>
+          <w:szCs w:val="24"/>
+        </w:rPr>
+        <mc:AlternateContent>
+          <mc:Choice Requires="wps">
+            <w:drawing>
+              <wp:anchor distT="0" distB="0" distL="114300" distR="114300" simplePos="0" relativeHeight="251691008" behindDoc="0" locked="0" layoutInCell="1" allowOverlap="1" wp14:anchorId="2567EA76" wp14:editId="11D07CB5">
+                <wp:simplePos x="0" y="0"/>
+                <wp:positionH relativeFrom="page">
+                  <wp:posOffset>3762375</wp:posOffset>
+                </wp:positionH>
+                <wp:positionV relativeFrom="paragraph">
+                  <wp:posOffset>3075305</wp:posOffset>
+                </wp:positionV>
+                <wp:extent cx="1019175" cy="962025"/>
+                <wp:effectExtent l="0" t="0" r="28575" b="28575"/>
+                <wp:wrapNone/>
+                <wp:docPr id="48" name="Ovale 28"/>
+                <wp:cNvGraphicFramePr/>
+                <a:graphic xmlns:a="http://schemas.openxmlformats.org/drawingml/2006/main">
+                  <a:graphicData uri="http://schemas.microsoft.com/office/word/2010/wordprocessingShape">
+                    <wps:wsp>
+                      <wps:cNvSpPr/>
+                      <wps:spPr>
+                        <a:xfrm>
+                          <a:off x="0" y="0"/>
+                          <a:ext cx="1019175" cy="962025"/>
+                        </a:xfrm>
+                        <a:prstGeom prst="ellipse">
+                          <a:avLst/>
+                        </a:prstGeom>
+                      </wps:spPr>
+                      <wps:style>
+                        <a:lnRef idx="2">
+                          <a:schemeClr val="accent6">
+                            <a:shade val="50000"/>
+                          </a:schemeClr>
+                        </a:lnRef>
+                        <a:fillRef idx="1">
+                          <a:schemeClr val="accent6"/>
+                        </a:fillRef>
+                        <a:effectRef idx="0">
+                          <a:schemeClr val="accent6"/>
+                        </a:effectRef>
+                        <a:fontRef idx="minor">
+                          <a:schemeClr val="lt1"/>
+                        </a:fontRef>
+                      </wps:style>
+                      <wps:txbx>
+                        <w:txbxContent>
+                          <w:p>
+                            <w:pPr>
+                              <w:jc w:val="center"/>
+                              <w:rPr>
+                                <w:lang w:val="it-IT"/>
+                              </w:rPr>
+                            </w:pPr>
+                            <w:r>
+                              <w:rPr>
+                                <w:lang w:val="it-IT"/>
+                              </w:rPr>
+                              <w:t xml:space="preserve">Delete </w:t>
+                            </w:r>
+                            <w:r>
+                              <w:rPr>
+                                <w:lang w:val="it-IT"/>
+                              </w:rPr>
+                              <w:t xml:space="preserve">Order button </w:t>
+                            </w:r>
+                          </w:p>
+                        </w:txbxContent>
+                      </wps:txbx>
+                      <wps:bodyPr rot="0" spcFirstLastPara="0" vertOverflow="overflow" horzOverflow="overflow" vert="horz" wrap="square" lIns="91440" tIns="45720" rIns="91440" bIns="45720" numCol="1" spcCol="0" rtlCol="0" fromWordArt="0" anchor="ctr" anchorCtr="0" forceAA="0" compatLnSpc="1">
+                        <a:prstTxWarp prst="textNoShape">
+                          <a:avLst/>
+                        </a:prstTxWarp>
+                        <a:noAutofit/>
+                      </wps:bodyPr>
+                    </wps:wsp>
+                  </a:graphicData>
+                </a:graphic>
+                <wp14:sizeRelH relativeFrom="margin">
+                  <wp14:pctWidth>0</wp14:pctWidth>
+                </wp14:sizeRelH>
+                <wp14:sizeRelV relativeFrom="margin">
+                  <wp14:pctHeight>0</wp14:pctHeight>
+                </wp14:sizeRelV>
+              </wp:anchor>
+            </w:drawing>
+          </mc:Choice>
+          <mc:Fallback>
+            <w:pict>
+              <v:oval w14:anchorId="2567EA76" id="_x0000_s1039" style="position:absolute;left:0;text-align:left;margin-left:296.25pt;margin-top:242.15pt;width:80.25pt;height:75.75pt;z-index:251691008;visibility:visible;mso-wrap-style:square;mso-width-percent:0;mso-height-percent:0;mso-wrap-distance-left:9pt;mso-wrap-distance-top:0;mso-wrap-distance-right:9pt;mso-wrap-distance-bottom:0;mso-position-horizontal:absolute;mso-position-horizontal-relative:page;mso-position-vertical:absolute;mso-position-vertical-relative:text;mso-width-percent:0;mso-height-percent:0;mso-width-relative:margin;mso-height-relative:margin;v-text-anchor:middle" o:gfxdata="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" fillcolor="#f79646 [3209]" strokecolor="#974706 [1609]" strokeweight="2pt">
+                <v:textbox>
+                  <w:txbxContent>
+                    <w:p>
+                      <w:pPr>
+                        <w:jc w:val="center"/>
+                        <w:rPr>
+                          <w:lang w:val="it-IT"/>
+                        </w:rPr>
+                      </w:pPr>
+                      <w:r>
+                        <w:rPr>
+                          <w:lang w:val="it-IT"/>
+                        </w:rPr>
+                        <w:t xml:space="preserve">Delete </w:t>
+                      </w:r>
+                      <w:r>
+                        <w:rPr>
+                          <w:lang w:val="it-IT"/>
+                        </w:rPr>
+                        <w:t xml:space="preserve">Order button </w:t>
+                      </w:r>
+                    </w:p>
+                  </w:txbxContent>
+                </v:textbox>
+                <w10:wrap anchorx="page"/>
+              </v:oval>
+            </w:pict>
+          </mc:Fallback>
+        </mc:AlternateContent>
+      </w:r>
+      <w:r>
+        <w:rPr>
+          <w:noProof/>
         </w:rPr>
         <w:drawing>
-          <wp:inline distT="0" distB="0" distL="0" distR="0" wp14:anchorId="2BF8F394" wp14:editId="5DB8D909">
-            <wp:extent cx="6457950" cy="3630930"/>
-            <wp:effectExtent l="0" t="0" r="0" b="7620"/>
+          <wp:inline distT="0" distB="0" distL="0" distR="0" wp14:anchorId="2BF8F394" wp14:editId="13D41C0D">
+            <wp:extent cx="5486400" cy="3084685"/>
+            <wp:effectExtent l="0" t="0" r="0" b="1905"/>
             <wp:docPr id="17" name="Picture 17"/>
             <wp:cNvGraphicFramePr>
               <a:graphicFrameLocks xmlns:a="http://schemas.openxmlformats.org/drawingml/2006/main" noChangeAspect="1"/>
@@ -8292,7 +9796,7 @@
                   <pic:spPr>
                     <a:xfrm>
                       <a:off x="0" y="0"/>
-                      <a:ext cx="6457950" cy="3630930"/>
+                      <a:ext cx="5507620" cy="3096616"/>
                     </a:xfrm>
                     <a:prstGeom prst="rect">
                       <a:avLst/>
@@ -9088,7 +10592,7 @@
         <v:path o:extrusionok="f" gradientshapeok="t" o:connecttype="rect"/>
         <o:lock v:ext="edit" aspectratio="t"/>
       </v:shapetype>
-      <v:shape id="_x0000_i1045" type="#_x0000_t75" style="width:11.25pt;height:11.25pt" o:bullet="t">
+      <v:shape id="_x0000_i1171" type="#_x0000_t75" style="width:11.25pt;height:11.25pt" o:bullet="t">
         <v:imagedata r:id="rId1" o:title="msoDC16"/>
       </v:shape>
     </w:pict>
@@ -10019,7 +11523,7 @@
   <w:abstractNum w:abstractNumId="9" w15:restartNumberingAfterBreak="0">
     <w:nsid w:val="2DEC7602"/>
     <w:multiLevelType w:val="hybridMultilevel"/>
-    <w:tmpl w:val="0E5E6EE0"/>
+    <w:tmpl w:val="347A8848"/>
     <w:lvl w:ilvl="0" w:tplc="0409000B">
       <w:start w:val="1"/>
       <w:numFmt w:val="bullet"/>

--- a/Report/Food Ordering systemm.docx
+++ b/Report/Food Ordering systemm.docx
@@ -113,7 +113,8 @@
     <w:tbl>
       <w:tblPr>
         <w:tblStyle w:val="TableGrid"/>
-        <w:tblW w:w="10740" w:type="dxa"/>
+        <w:tblW w:w="10620" w:type="dxa"/>
+        <w:tblInd w:w="-105" w:type="dxa"/>
         <w:tblBorders>
           <w:top w:val="single" w:sz="12" w:space="0" w:color="000000" w:themeColor="text1"/>
           <w:left w:val="single" w:sz="12" w:space="0" w:color="000000" w:themeColor="text1"/>
@@ -122,17 +123,18 @@
           <w:insideH w:val="single" w:sz="12" w:space="0" w:color="000000" w:themeColor="text1"/>
           <w:insideV w:val="single" w:sz="12" w:space="0" w:color="000000" w:themeColor="text1"/>
         </w:tblBorders>
+        <w:tblLayout w:type="fixed"/>
         <w:tblLook w:val="04A0" w:firstRow="1" w:lastRow="0" w:firstColumn="1" w:lastColumn="0" w:noHBand="0" w:noVBand="1"/>
       </w:tblPr>
       <w:tblGrid>
-        <w:gridCol w:w="3652"/>
+        <w:gridCol w:w="3757"/>
         <w:gridCol w:w="43"/>
-        <w:gridCol w:w="7045"/>
+        <w:gridCol w:w="6820"/>
       </w:tblGrid>
       <w:tr>
         <w:tc>
           <w:tcPr>
-            <w:tcW w:w="3652" w:type="dxa"/>
+            <w:tcW w:w="3757" w:type="dxa"/>
           </w:tcPr>
           <w:p>
             <w:pPr>
@@ -147,7 +149,7 @@
                 <w:color w:val="FFFFFF"/>
               </w:rPr>
             </w:pPr>
-            <w:bookmarkStart w:id="0" w:name="_Toc57292030"/>
+            <w:bookmarkStart w:id="0" w:name="_Toc57375733"/>
             <w:r>
               <w:rPr>
                 <w:b w:val="0"/>
@@ -182,7 +184,7 @@
         </w:tc>
         <w:tc>
           <w:tcPr>
-            <w:tcW w:w="7088" w:type="dxa"/>
+            <w:tcW w:w="6863" w:type="dxa"/>
             <w:gridSpan w:val="2"/>
           </w:tcPr>
           <w:p>
@@ -203,7 +205,7 @@
       <w:tr>
         <w:tc>
           <w:tcPr>
-            <w:tcW w:w="10740" w:type="dxa"/>
+            <w:tcW w:w="10620" w:type="dxa"/>
             <w:gridSpan w:val="3"/>
           </w:tcPr>
           <w:p>
@@ -220,7 +222,7 @@
       <w:tr>
         <w:tc>
           <w:tcPr>
-            <w:tcW w:w="3695" w:type="dxa"/>
+            <w:tcW w:w="3800" w:type="dxa"/>
             <w:gridSpan w:val="2"/>
             <w:tcBorders>
               <w:right w:val="single" w:sz="4" w:space="0" w:color="auto"/>
@@ -238,7 +240,7 @@
         </w:tc>
         <w:tc>
           <w:tcPr>
-            <w:tcW w:w="7045" w:type="dxa"/>
+            <w:tcW w:w="6820" w:type="dxa"/>
             <w:tcBorders>
               <w:left w:val="single" w:sz="4" w:space="0" w:color="auto"/>
             </w:tcBorders>
@@ -254,7 +256,7 @@
       <w:tr>
         <w:tc>
           <w:tcPr>
-            <w:tcW w:w="10740" w:type="dxa"/>
+            <w:tcW w:w="10620" w:type="dxa"/>
             <w:gridSpan w:val="3"/>
           </w:tcPr>
           <w:p>
@@ -275,7 +277,7 @@
       <w:tr>
         <w:tc>
           <w:tcPr>
-            <w:tcW w:w="10740" w:type="dxa"/>
+            <w:tcW w:w="10620" w:type="dxa"/>
             <w:gridSpan w:val="3"/>
           </w:tcPr>
           <w:p>
@@ -338,7 +340,7 @@
       <w:tr>
         <w:tc>
           <w:tcPr>
-            <w:tcW w:w="10740" w:type="dxa"/>
+            <w:tcW w:w="10620" w:type="dxa"/>
             <w:gridSpan w:val="3"/>
           </w:tcPr>
           <w:p>
@@ -363,6 +365,7 @@
             <w:tblPr>
               <w:tblStyle w:val="TableGrid"/>
               <w:tblW w:w="0" w:type="auto"/>
+              <w:tblLayout w:type="fixed"/>
               <w:tblLook w:val="04A0" w:firstRow="1" w:lastRow="0" w:firstColumn="1" w:lastColumn="0" w:noHBand="0" w:noVBand="1"/>
             </w:tblPr>
             <w:tblGrid>
@@ -705,7 +708,7 @@
         </w:trPr>
         <w:tc>
           <w:tcPr>
-            <w:tcW w:w="10740" w:type="dxa"/>
+            <w:tcW w:w="10620" w:type="dxa"/>
             <w:gridSpan w:val="3"/>
             <w:tcBorders>
               <w:bottom w:val="double" w:sz="12" w:space="0" w:color="auto"/>
@@ -775,7 +778,6 @@
             <w:pPr>
               <w:pStyle w:val="NoSpacing"/>
             </w:pPr>
-            <w:proofErr w:type="gramStart"/>
             <w:r>
               <w:t>Signed</w:t>
             </w:r>
@@ -785,7 +787,6 @@
             <w:r>
               <w:t>:</w:t>
             </w:r>
-            <w:proofErr w:type="gramEnd"/>
             <w:r>
               <w:t xml:space="preserve">       </w:t>
             </w:r>
@@ -798,7 +799,7 @@
         </w:trPr>
         <w:tc>
           <w:tcPr>
-            <w:tcW w:w="10740" w:type="dxa"/>
+            <w:tcW w:w="10620" w:type="dxa"/>
             <w:gridSpan w:val="3"/>
             <w:tcBorders>
               <w:bottom w:val="double" w:sz="12" w:space="0" w:color="auto"/>
@@ -862,7 +863,7 @@
         </w:trPr>
         <w:tc>
           <w:tcPr>
-            <w:tcW w:w="10740" w:type="dxa"/>
+            <w:tcW w:w="10620" w:type="dxa"/>
             <w:gridSpan w:val="3"/>
             <w:tcBorders>
               <w:bottom w:val="double" w:sz="12" w:space="0" w:color="auto"/>
@@ -1593,30 +1594,9 @@
             <w14:prstDash w14:val="solid"/>
             <w14:round/>
           </w14:textOutline>
-          <w14:textFill>
-            <w14:gradFill>
-              <w14:gsLst>
-                <w14:gs w14:pos="0">
-                  <w14:schemeClr w14:val="accent5">
-                    <w14:lumMod w14:val="50000"/>
-                  </w14:schemeClr>
-                </w14:gs>
-                <w14:gs w14:pos="50000">
-                  <w14:schemeClr w14:val="accent5"/>
-                </w14:gs>
-                <w14:gs w14:pos="100000">
-                  <w14:schemeClr w14:val="accent5">
-                    <w14:lumMod w14:val="60000"/>
-                    <w14:lumOff w14:val="40000"/>
-                  </w14:schemeClr>
-                </w14:gs>
-              </w14:gsLst>
-              <w14:lin w14:ang="5400000" w14:scaled="0"/>
-            </w14:gradFill>
-          </w14:textFill>
-        </w:rPr>
-      </w:pPr>
-      <w:bookmarkStart w:id="1" w:name="_Toc57292031"/>
+        </w:rPr>
+      </w:pPr>
+      <w:bookmarkStart w:id="1" w:name="_Toc57375734"/>
       <w:r>
         <w:rPr>
           <w:rFonts w:ascii="Times New Roman" w:hAnsi="Times New Roman" w:cs="Times New Roman"/>
@@ -1629,27 +1609,6 @@
             <w14:prstDash w14:val="solid"/>
             <w14:round/>
           </w14:textOutline>
-          <w14:textFill>
-            <w14:gradFill>
-              <w14:gsLst>
-                <w14:gs w14:pos="0">
-                  <w14:schemeClr w14:val="accent5">
-                    <w14:lumMod w14:val="50000"/>
-                  </w14:schemeClr>
-                </w14:gs>
-                <w14:gs w14:pos="50000">
-                  <w14:schemeClr w14:val="accent5"/>
-                </w14:gs>
-                <w14:gs w14:pos="100000">
-                  <w14:schemeClr w14:val="accent5">
-                    <w14:lumMod w14:val="60000"/>
-                    <w14:lumOff w14:val="40000"/>
-                  </w14:schemeClr>
-                </w14:gs>
-              </w14:gsLst>
-              <w14:lin w14:ang="5400000" w14:scaled="0"/>
-            </w14:gradFill>
-          </w14:textFill>
         </w:rPr>
         <w:t>SELF-SERVICE FOOD ORDERING SYSTEM</w:t>
       </w:r>
@@ -1722,13 +1681,13 @@
             </w:rPr>
             <w:fldChar w:fldCharType="separate"/>
           </w:r>
-          <w:hyperlink w:anchor="_Toc57292030" w:history="1">
+          <w:hyperlink w:anchor="_Toc57375733" w:history="1">
             <w:r>
               <w:rPr>
                 <w:rStyle w:val="Hyperlink"/>
                 <w:noProof/>
               </w:rPr>
-              <w:t>Module Code: SOFT255SL</w:t>
+              <w:t xml:space="preserve">Module Code: SOFT255SL           </w:t>
             </w:r>
             <w:r>
               <w:rPr>
@@ -1757,7 +1716,7 @@
                 <w:noProof/>
                 <w:webHidden/>
               </w:rPr>
-              <w:instrText xml:space="preserve"> PAGEREF _Toc57292030 \h </w:instrText>
+              <w:instrText xml:space="preserve"> PAGEREF _Toc57375733 \h </w:instrText>
             </w:r>
             <w:r>
               <w:rPr>
@@ -1799,7 +1758,7 @@
               <w:lang w:val="en-US" w:bidi="ar-SA"/>
             </w:rPr>
           </w:pPr>
-          <w:hyperlink w:anchor="_Toc57292031" w:history="1">
+          <w:hyperlink w:anchor="_Toc57375734" w:history="1">
             <w:r>
               <w:rPr>
                 <w:rStyle w:val="Hyperlink"/>
@@ -1811,27 +1770,6 @@
                   <w14:prstDash w14:val="solid"/>
                   <w14:round/>
                 </w14:textOutline>
-                <w14:textFill>
-                  <w14:gradFill>
-                    <w14:gsLst>
-                      <w14:gs w14:pos="0">
-                        <w14:schemeClr w14:val="accent5">
-                          <w14:lumMod w14:val="50000"/>
-                        </w14:schemeClr>
-                      </w14:gs>
-                      <w14:gs w14:pos="50000">
-                        <w14:schemeClr w14:val="accent5"/>
-                      </w14:gs>
-                      <w14:gs w14:pos="100000">
-                        <w14:schemeClr w14:val="accent5">
-                          <w14:lumMod w14:val="60000"/>
-                          <w14:lumOff w14:val="40000"/>
-                        </w14:schemeClr>
-                      </w14:gs>
-                    </w14:gsLst>
-                    <w14:lin w14:ang="5400000" w14:scaled="0"/>
-                  </w14:gradFill>
-                </w14:textFill>
               </w:rPr>
               <w:t>SELF-SERVICE FOOD ORDERING SYSTEM</w:t>
             </w:r>
@@ -1854,7 +1792,7 @@
                 <w:noProof/>
                 <w:webHidden/>
               </w:rPr>
-              <w:instrText xml:space="preserve"> PAGEREF _Toc57292031 \h </w:instrText>
+              <w:instrText xml:space="preserve"> PAGEREF _Toc57375734 \h </w:instrText>
             </w:r>
             <w:r>
               <w:rPr>
@@ -1899,7 +1837,7 @@
               <w:lang w:val="en-US" w:bidi="ar-SA"/>
             </w:rPr>
           </w:pPr>
-          <w:hyperlink w:anchor="_Toc57292032" w:history="1">
+          <w:hyperlink w:anchor="_Toc57375735" w:history="1">
             <w:r>
               <w:rPr>
                 <w:rStyle w:val="Hyperlink"/>
@@ -1944,7 +1882,7 @@
                 <w:noProof/>
                 <w:webHidden/>
               </w:rPr>
-              <w:instrText xml:space="preserve"> PAGEREF _Toc57292032 \h </w:instrText>
+              <w:instrText xml:space="preserve"> PAGEREF _Toc57375735 \h </w:instrText>
             </w:r>
             <w:r>
               <w:rPr>
@@ -1964,7 +1902,7 @@
                 <w:noProof/>
                 <w:webHidden/>
               </w:rPr>
-              <w:t>4</w:t>
+              <w:t>3</w:t>
             </w:r>
             <w:r>
               <w:rPr>
@@ -1989,7 +1927,7 @@
               <w:lang w:val="en-US" w:bidi="ar-SA"/>
             </w:rPr>
           </w:pPr>
-          <w:hyperlink w:anchor="_Toc57292033" w:history="1">
+          <w:hyperlink w:anchor="_Toc57375736" w:history="1">
             <w:r>
               <w:rPr>
                 <w:rStyle w:val="Hyperlink"/>
@@ -2034,7 +1972,7 @@
                 <w:noProof/>
                 <w:webHidden/>
               </w:rPr>
-              <w:instrText xml:space="preserve"> PAGEREF _Toc57292033 \h </w:instrText>
+              <w:instrText xml:space="preserve"> PAGEREF _Toc57375736 \h </w:instrText>
             </w:r>
             <w:r>
               <w:rPr>
@@ -2054,7 +1992,7 @@
                 <w:noProof/>
                 <w:webHidden/>
               </w:rPr>
-              <w:t>5</w:t>
+              <w:t>4</w:t>
             </w:r>
             <w:r>
               <w:rPr>
@@ -2080,7 +2018,7 @@
               <w:lang w:val="en-US" w:bidi="ar-SA"/>
             </w:rPr>
           </w:pPr>
-          <w:hyperlink w:anchor="_Toc57292034" w:history="1">
+          <w:hyperlink w:anchor="_Toc57375737" w:history="1">
             <w:r>
               <w:rPr>
                 <w:rStyle w:val="Hyperlink"/>
@@ -2125,7 +2063,7 @@
                 <w:noProof/>
                 <w:webHidden/>
               </w:rPr>
-              <w:instrText xml:space="preserve"> PAGEREF _Toc57292034 \h </w:instrText>
+              <w:instrText xml:space="preserve"> PAGEREF _Toc57375737 \h </w:instrText>
             </w:r>
             <w:r>
               <w:rPr>
@@ -2171,7 +2109,7 @@
               <w:lang w:val="en-US" w:bidi="ar-SA"/>
             </w:rPr>
           </w:pPr>
-          <w:hyperlink w:anchor="_Toc57292035" w:history="1">
+          <w:hyperlink w:anchor="_Toc57375738" w:history="1">
             <w:r>
               <w:rPr>
                 <w:rStyle w:val="Hyperlink"/>
@@ -2216,7 +2154,7 @@
                 <w:noProof/>
                 <w:webHidden/>
               </w:rPr>
-              <w:instrText xml:space="preserve"> PAGEREF _Toc57292035 \h </w:instrText>
+              <w:instrText xml:space="preserve"> PAGEREF _Toc57375738 \h </w:instrText>
             </w:r>
             <w:r>
               <w:rPr>
@@ -2236,7 +2174,7 @@
                 <w:noProof/>
                 <w:webHidden/>
               </w:rPr>
-              <w:t>6</w:t>
+              <w:t>5</w:t>
             </w:r>
             <w:r>
               <w:rPr>
@@ -2261,7 +2199,7 @@
               <w:lang w:val="en-US" w:bidi="ar-SA"/>
             </w:rPr>
           </w:pPr>
-          <w:hyperlink w:anchor="_Toc57292036" w:history="1">
+          <w:hyperlink w:anchor="_Toc57375739" w:history="1">
             <w:r>
               <w:rPr>
                 <w:rStyle w:val="Hyperlink"/>
@@ -2306,7 +2244,7 @@
                 <w:noProof/>
                 <w:webHidden/>
               </w:rPr>
-              <w:instrText xml:space="preserve"> PAGEREF _Toc57292036 \h </w:instrText>
+              <w:instrText xml:space="preserve"> PAGEREF _Toc57375739 \h </w:instrText>
             </w:r>
             <w:r>
               <w:rPr>
@@ -2352,7 +2290,7 @@
               <w:lang w:val="en-US" w:bidi="ar-SA"/>
             </w:rPr>
           </w:pPr>
-          <w:hyperlink w:anchor="_Toc57292037" w:history="1">
+          <w:hyperlink w:anchor="_Toc57375740" w:history="1">
             <w:r>
               <w:rPr>
                 <w:rStyle w:val="Hyperlink"/>
@@ -2397,7 +2335,7 @@
                 <w:noProof/>
                 <w:webHidden/>
               </w:rPr>
-              <w:instrText xml:space="preserve"> PAGEREF _Toc57292037 \h </w:instrText>
+              <w:instrText xml:space="preserve"> PAGEREF _Toc57375740 \h </w:instrText>
             </w:r>
             <w:r>
               <w:rPr>
@@ -2443,7 +2381,7 @@
               <w:lang w:val="en-US" w:bidi="ar-SA"/>
             </w:rPr>
           </w:pPr>
-          <w:hyperlink w:anchor="_Toc57292038" w:history="1">
+          <w:hyperlink w:anchor="_Toc57375741" w:history="1">
             <w:r>
               <w:rPr>
                 <w:rStyle w:val="Hyperlink"/>
@@ -2488,7 +2426,7 @@
                 <w:noProof/>
                 <w:webHidden/>
               </w:rPr>
-              <w:instrText xml:space="preserve"> PAGEREF _Toc57292038 \h </w:instrText>
+              <w:instrText xml:space="preserve"> PAGEREF _Toc57375741 \h </w:instrText>
             </w:r>
             <w:r>
               <w:rPr>
@@ -2534,7 +2472,7 @@
               <w:lang w:val="en-US" w:bidi="ar-SA"/>
             </w:rPr>
           </w:pPr>
-          <w:hyperlink w:anchor="_Toc57292039" w:history="1">
+          <w:hyperlink w:anchor="_Toc57375742" w:history="1">
             <w:r>
               <w:rPr>
                 <w:rStyle w:val="Hyperlink"/>
@@ -2579,7 +2517,7 @@
                 <w:noProof/>
                 <w:webHidden/>
               </w:rPr>
-              <w:instrText xml:space="preserve"> PAGEREF _Toc57292039 \h </w:instrText>
+              <w:instrText xml:space="preserve"> PAGEREF _Toc57375742 \h </w:instrText>
             </w:r>
             <w:r>
               <w:rPr>
@@ -2625,7 +2563,7 @@
               <w:lang w:val="en-US" w:bidi="ar-SA"/>
             </w:rPr>
           </w:pPr>
-          <w:hyperlink w:anchor="_Toc57292040" w:history="1">
+          <w:hyperlink w:anchor="_Toc57375743" w:history="1">
             <w:r>
               <w:rPr>
                 <w:rStyle w:val="Hyperlink"/>
@@ -2670,7 +2608,7 @@
                 <w:noProof/>
                 <w:webHidden/>
               </w:rPr>
-              <w:instrText xml:space="preserve"> PAGEREF _Toc57292040 \h </w:instrText>
+              <w:instrText xml:space="preserve"> PAGEREF _Toc57375743 \h </w:instrText>
             </w:r>
             <w:r>
               <w:rPr>
@@ -2716,7 +2654,7 @@
               <w:lang w:val="en-US" w:bidi="ar-SA"/>
             </w:rPr>
           </w:pPr>
-          <w:hyperlink w:anchor="_Toc57292041" w:history="1">
+          <w:hyperlink w:anchor="_Toc57375744" w:history="1">
             <w:r>
               <w:rPr>
                 <w:rStyle w:val="Hyperlink"/>
@@ -2761,7 +2699,7 @@
                 <w:noProof/>
                 <w:webHidden/>
               </w:rPr>
-              <w:instrText xml:space="preserve"> PAGEREF _Toc57292041 \h </w:instrText>
+              <w:instrText xml:space="preserve"> PAGEREF _Toc57375744 \h </w:instrText>
             </w:r>
             <w:r>
               <w:rPr>
@@ -2781,7 +2719,7 @@
                 <w:noProof/>
                 <w:webHidden/>
               </w:rPr>
-              <w:t>18</w:t>
+              <w:t>19</w:t>
             </w:r>
             <w:r>
               <w:rPr>
@@ -2807,7 +2745,7 @@
               <w:lang w:val="en-US" w:bidi="ar-SA"/>
             </w:rPr>
           </w:pPr>
-          <w:hyperlink w:anchor="_Toc57292042" w:history="1">
+          <w:hyperlink w:anchor="_Toc57375745" w:history="1">
             <w:r>
               <w:rPr>
                 <w:rStyle w:val="Hyperlink"/>
@@ -2852,7 +2790,7 @@
                 <w:noProof/>
                 <w:webHidden/>
               </w:rPr>
-              <w:instrText xml:space="preserve"> PAGEREF _Toc57292042 \h </w:instrText>
+              <w:instrText xml:space="preserve"> PAGEREF _Toc57375745 \h </w:instrText>
             </w:r>
             <w:r>
               <w:rPr>
@@ -2872,7 +2810,7 @@
                 <w:noProof/>
                 <w:webHidden/>
               </w:rPr>
-              <w:t>19</w:t>
+              <w:t>20</w:t>
             </w:r>
             <w:r>
               <w:rPr>
@@ -2898,7 +2836,7 @@
               <w:lang w:val="en-US" w:bidi="ar-SA"/>
             </w:rPr>
           </w:pPr>
-          <w:hyperlink w:anchor="_Toc57292043" w:history="1">
+          <w:hyperlink w:anchor="_Toc57375746" w:history="1">
             <w:r>
               <w:rPr>
                 <w:rStyle w:val="Hyperlink"/>
@@ -2943,7 +2881,7 @@
                 <w:noProof/>
                 <w:webHidden/>
               </w:rPr>
-              <w:instrText xml:space="preserve"> PAGEREF _Toc57292043 \h </w:instrText>
+              <w:instrText xml:space="preserve"> PAGEREF _Toc57375746 \h </w:instrText>
             </w:r>
             <w:r>
               <w:rPr>
@@ -2963,7 +2901,7 @@
                 <w:noProof/>
                 <w:webHidden/>
               </w:rPr>
-              <w:t>20</w:t>
+              <w:t>21</w:t>
             </w:r>
             <w:r>
               <w:rPr>
@@ -2989,7 +2927,7 @@
               <w:lang w:val="en-US" w:bidi="ar-SA"/>
             </w:rPr>
           </w:pPr>
-          <w:hyperlink w:anchor="_Toc57292044" w:history="1">
+          <w:hyperlink w:anchor="_Toc57375747" w:history="1">
             <w:r>
               <w:rPr>
                 <w:rStyle w:val="Hyperlink"/>
@@ -3034,7 +2972,7 @@
                 <w:noProof/>
                 <w:webHidden/>
               </w:rPr>
-              <w:instrText xml:space="preserve"> PAGEREF _Toc57292044 \h </w:instrText>
+              <w:instrText xml:space="preserve"> PAGEREF _Toc57375747 \h </w:instrText>
             </w:r>
             <w:r>
               <w:rPr>
@@ -3054,7 +2992,7 @@
                 <w:noProof/>
                 <w:webHidden/>
               </w:rPr>
-              <w:t>21</w:t>
+              <w:t>22</w:t>
             </w:r>
             <w:r>
               <w:rPr>
@@ -3080,7 +3018,7 @@
               <w:lang w:val="en-US" w:bidi="ar-SA"/>
             </w:rPr>
           </w:pPr>
-          <w:hyperlink w:anchor="_Toc57292045" w:history="1">
+          <w:hyperlink w:anchor="_Toc57375748" w:history="1">
             <w:r>
               <w:rPr>
                 <w:rStyle w:val="Hyperlink"/>
@@ -3125,7 +3063,7 @@
                 <w:noProof/>
                 <w:webHidden/>
               </w:rPr>
-              <w:instrText xml:space="preserve"> PAGEREF _Toc57292045 \h </w:instrText>
+              <w:instrText xml:space="preserve"> PAGEREF _Toc57375748 \h </w:instrText>
             </w:r>
             <w:r>
               <w:rPr>
@@ -3145,7 +3083,7 @@
                 <w:noProof/>
                 <w:webHidden/>
               </w:rPr>
-              <w:t>22</w:t>
+              <w:t>23</w:t>
             </w:r>
             <w:r>
               <w:rPr>
@@ -3170,7 +3108,7 @@
               <w:lang w:val="en-US" w:bidi="ar-SA"/>
             </w:rPr>
           </w:pPr>
-          <w:hyperlink w:anchor="_Toc57292046" w:history="1">
+          <w:hyperlink w:anchor="_Toc57375749" w:history="1">
             <w:r>
               <w:rPr>
                 <w:rStyle w:val="Hyperlink"/>
@@ -3215,7 +3153,7 @@
                 <w:noProof/>
                 <w:webHidden/>
               </w:rPr>
-              <w:instrText xml:space="preserve"> PAGEREF _Toc57292046 \h </w:instrText>
+              <w:instrText xml:space="preserve"> PAGEREF _Toc57375749 \h </w:instrText>
             </w:r>
             <w:r>
               <w:rPr>
@@ -3235,7 +3173,7 @@
                 <w:noProof/>
                 <w:webHidden/>
               </w:rPr>
-              <w:t>23</w:t>
+              <w:t>24</w:t>
             </w:r>
             <w:r>
               <w:rPr>
@@ -3323,7 +3261,7 @@
           <w:u w:val="single"/>
         </w:rPr>
       </w:pPr>
-      <w:bookmarkStart w:id="2" w:name="_Toc57292032"/>
+      <w:bookmarkStart w:id="2" w:name="_Toc57375735"/>
       <w:r>
         <w:rPr>
           <w:rFonts w:ascii="Times New Roman" w:hAnsi="Times New Roman" w:cs="Times New Roman"/>
@@ -3573,7 +3511,7 @@
           <w:u w:val="single"/>
         </w:rPr>
       </w:pPr>
-      <w:bookmarkStart w:id="3" w:name="_Toc57292033"/>
+      <w:bookmarkStart w:id="3" w:name="_Toc57375736"/>
       <w:r>
         <w:rPr>
           <w:rFonts w:ascii="Times New Roman" w:hAnsi="Times New Roman" w:cs="Times New Roman"/>
@@ -3671,7 +3609,7 @@
           <w:szCs w:val="24"/>
         </w:rPr>
       </w:pPr>
-      <w:bookmarkStart w:id="4" w:name="_Toc57292034"/>
+      <w:bookmarkStart w:id="4" w:name="_Toc57375737"/>
       <w:r>
         <w:rPr>
           <w:rFonts w:ascii="Times New Roman" w:hAnsi="Times New Roman" w:cs="Times New Roman"/>
@@ -3722,23 +3660,7 @@
           <w:rFonts w:ascii="Times New Roman" w:hAnsi="Times New Roman" w:cs="Times New Roman"/>
           <w:szCs w:val="24"/>
         </w:rPr>
-        <w:t xml:space="preserve">Use case diagram can be described as a primary from of modelling that allows the system/software to be viewed on from the end user’s perspective allowing a visual presentation of system behaviour and users behaviour in the process. </w:t>
-      </w:r>
-      <w:proofErr w:type="gramStart"/>
-      <w:r>
-        <w:rPr>
-          <w:rFonts w:ascii="Times New Roman" w:hAnsi="Times New Roman" w:cs="Times New Roman"/>
-          <w:szCs w:val="24"/>
-        </w:rPr>
-        <w:t>It’s</w:t>
-      </w:r>
-      <w:proofErr w:type="gramEnd"/>
-      <w:r>
-        <w:rPr>
-          <w:rFonts w:ascii="Times New Roman" w:hAnsi="Times New Roman" w:cs="Times New Roman"/>
-          <w:szCs w:val="24"/>
-        </w:rPr>
-        <w:t xml:space="preserve"> a useful diagram especially to developers for an undeveloped system/software to understand what user requires and what’s not required. </w:t>
+        <w:t xml:space="preserve">Use case diagram can be described as a primary from of modelling that allows the system/software to be viewed on from the end user’s perspective allowing a visual presentation of system behaviour and users behaviour in the process. It’s a useful diagram especially to developers for an undeveloped system/software to understand what user requires and what’s not required. </w:t>
       </w:r>
     </w:p>
     <w:p>
@@ -3908,7 +3830,7 @@
           <w:szCs w:val="24"/>
         </w:rPr>
       </w:pPr>
-      <w:bookmarkStart w:id="5" w:name="_Toc57292035"/>
+      <w:bookmarkStart w:id="5" w:name="_Toc57375738"/>
       <w:r>
         <w:rPr>
           <w:rFonts w:ascii="Times New Roman" w:hAnsi="Times New Roman" w:cs="Times New Roman"/>
@@ -3964,7 +3886,7 @@
           <w:u w:val="single"/>
         </w:rPr>
       </w:pPr>
-      <w:bookmarkStart w:id="6" w:name="_Toc57292036"/>
+      <w:bookmarkStart w:id="6" w:name="_Toc57375739"/>
       <w:r>
         <w:rPr>
           <w:rFonts w:ascii="Times New Roman" w:hAnsi="Times New Roman" w:cs="Times New Roman"/>
@@ -4003,7 +3925,7 @@
         </w:rPr>
         <w:t xml:space="preserve">  </w:t>
       </w:r>
-      <w:bookmarkStart w:id="7" w:name="_Toc57292037"/>
+      <w:bookmarkStart w:id="7" w:name="_Toc57375740"/>
       <w:r>
         <w:rPr>
           <w:rFonts w:ascii="Times New Roman" w:hAnsi="Times New Roman" w:cs="Times New Roman"/>
@@ -4072,7 +3994,7 @@
         </w:rPr>
         <w:t xml:space="preserve">  </w:t>
       </w:r>
-      <w:bookmarkStart w:id="8" w:name="_Toc57292038"/>
+      <w:bookmarkStart w:id="8" w:name="_Toc57375741"/>
       <w:r>
         <w:rPr>
           <w:rFonts w:ascii="Times New Roman" w:hAnsi="Times New Roman" w:cs="Times New Roman"/>
@@ -4096,6 +4018,46 @@
           <w:lang w:val="en-US"/>
         </w:rPr>
       </w:pPr>
+      <w:r>
+        <w:rPr>
+          <w:noProof/>
+        </w:rPr>
+        <w:drawing>
+          <wp:inline distT="0" distB="0" distL="0" distR="0" wp14:anchorId="25A7532E" wp14:editId="4647D572">
+            <wp:extent cx="6657855" cy="3743325"/>
+            <wp:effectExtent l="0" t="0" r="0" b="0"/>
+            <wp:docPr id="13" name="Picture 13"/>
+            <wp:cNvGraphicFramePr>
+              <a:graphicFrameLocks xmlns:a="http://schemas.openxmlformats.org/drawingml/2006/main" noChangeAspect="1"/>
+            </wp:cNvGraphicFramePr>
+            <a:graphic xmlns:a="http://schemas.openxmlformats.org/drawingml/2006/main">
+              <a:graphicData uri="http://schemas.openxmlformats.org/drawingml/2006/picture">
+                <pic:pic xmlns:pic="http://schemas.openxmlformats.org/drawingml/2006/picture">
+                  <pic:nvPicPr>
+                    <pic:cNvPr id="1" name=""/>
+                    <pic:cNvPicPr/>
+                  </pic:nvPicPr>
+                  <pic:blipFill>
+                    <a:blip r:embed="rId10"/>
+                    <a:stretch>
+                      <a:fillRect/>
+                    </a:stretch>
+                  </pic:blipFill>
+                  <pic:spPr>
+                    <a:xfrm>
+                      <a:off x="0" y="0"/>
+                      <a:ext cx="6660773" cy="3744966"/>
+                    </a:xfrm>
+                    <a:prstGeom prst="rect">
+                      <a:avLst/>
+                    </a:prstGeom>
+                  </pic:spPr>
+                </pic:pic>
+              </a:graphicData>
+            </a:graphic>
+          </wp:inline>
+        </w:drawing>
+      </w:r>
       <w:r>
         <w:rPr>
           <w:lang w:val="en-US"/>
@@ -4132,7 +4094,7 @@
         </w:rPr>
         <w:t xml:space="preserve">  </w:t>
       </w:r>
-      <w:bookmarkStart w:id="9" w:name="_Toc57292039"/>
+      <w:bookmarkStart w:id="9" w:name="_Toc57375742"/>
       <w:r>
         <w:rPr>
           <w:rFonts w:ascii="Times New Roman" w:hAnsi="Times New Roman" w:cs="Times New Roman"/>
@@ -4728,7 +4690,7 @@
                     </pic:cNvPicPr>
                   </pic:nvPicPr>
                   <pic:blipFill>
-                    <a:blip r:embed="rId10">
+                    <a:blip r:embed="rId11">
                       <a:extLst>
                         <a:ext uri="{28A0092B-C50C-407E-A947-70E740481C1C}">
                           <a14:useLocalDpi xmlns:a14="http://schemas.microsoft.com/office/drawing/2010/main" val="0"/>
@@ -5088,7 +5050,7 @@
                     </pic:cNvPicPr>
                   </pic:nvPicPr>
                   <pic:blipFill>
-                    <a:blip r:embed="rId11" cstate="print">
+                    <a:blip r:embed="rId12" cstate="print">
                       <a:extLst>
                         <a:ext uri="{28A0092B-C50C-407E-A947-70E740481C1C}">
                           <a14:useLocalDpi xmlns:a14="http://schemas.microsoft.com/office/drawing/2010/main" val="0"/>
@@ -5741,7 +5703,7 @@
                     </pic:cNvPicPr>
                   </pic:nvPicPr>
                   <pic:blipFill>
-                    <a:blip r:embed="rId12">
+                    <a:blip r:embed="rId13">
                       <a:extLst>
                         <a:ext uri="{28A0092B-C50C-407E-A947-70E740481C1C}">
                           <a14:useLocalDpi xmlns:a14="http://schemas.microsoft.com/office/drawing/2010/main" val="0"/>
@@ -5912,23 +5874,7 @@
           <w:rFonts w:ascii="Times New Roman" w:hAnsi="Times New Roman" w:cs="Times New Roman"/>
           <w:szCs w:val="24"/>
         </w:rPr>
-        <w:t xml:space="preserve">Inheritance is Where the GUI JFrame (Meal) inherits all properties from </w:t>
-      </w:r>
-      <w:proofErr w:type="gramStart"/>
-      <w:r>
-        <w:rPr>
-          <w:rFonts w:ascii="Times New Roman" w:hAnsi="Times New Roman" w:cs="Times New Roman"/>
-          <w:szCs w:val="24"/>
-        </w:rPr>
-        <w:t>javax.swing</w:t>
-      </w:r>
-      <w:proofErr w:type="gramEnd"/>
-      <w:r>
-        <w:rPr>
-          <w:rFonts w:ascii="Times New Roman" w:hAnsi="Times New Roman" w:cs="Times New Roman"/>
-          <w:szCs w:val="24"/>
-        </w:rPr>
-        <w:t>.JFrame which establishes a path to create GUI interface.</w:t>
+        <w:t>Inheritance is Where the GUI JFrame (Meal) inherits all properties from javax.swing.JFrame which establishes a path to create GUI interface.</w:t>
       </w:r>
     </w:p>
     <w:p>
@@ -5963,23 +5909,7 @@
           <w:rFonts w:ascii="Times New Roman" w:hAnsi="Times New Roman" w:cs="Times New Roman"/>
           <w:szCs w:val="24"/>
         </w:rPr>
-        <w:t xml:space="preserve">This process is establish because </w:t>
-      </w:r>
-      <w:proofErr w:type="gramStart"/>
-      <w:r>
-        <w:rPr>
-          <w:rFonts w:ascii="Times New Roman" w:hAnsi="Times New Roman" w:cs="Times New Roman"/>
-          <w:szCs w:val="24"/>
-        </w:rPr>
-        <w:t>javax.swing</w:t>
-      </w:r>
-      <w:proofErr w:type="gramEnd"/>
-      <w:r>
-        <w:rPr>
-          <w:rFonts w:ascii="Times New Roman" w:hAnsi="Times New Roman" w:cs="Times New Roman"/>
-          <w:szCs w:val="24"/>
-        </w:rPr>
-        <w:t xml:space="preserve">.JFrame class inherits all the public  properties(methods and fields) from </w:t>
+        <w:t xml:space="preserve">This process is establish because javax.swing.JFrame class inherits all the public  properties(methods and fields) from </w:t>
       </w:r>
       <w:proofErr w:type="spellStart"/>
       <w:r>
@@ -5998,7 +5928,6 @@
         <w:t xml:space="preserve"> class . And </w:t>
       </w:r>
       <w:proofErr w:type="spellStart"/>
-      <w:proofErr w:type="gramStart"/>
       <w:r>
         <w:rPr>
           <w:rFonts w:ascii="Times New Roman" w:hAnsi="Times New Roman" w:cs="Times New Roman"/>
@@ -6007,7 +5936,6 @@
         <w:t>java.awt.Frame</w:t>
       </w:r>
       <w:proofErr w:type="spellEnd"/>
-      <w:proofErr w:type="gramEnd"/>
       <w:r>
         <w:rPr>
           <w:rFonts w:ascii="Times New Roman" w:hAnsi="Times New Roman" w:cs="Times New Roman"/>
@@ -6197,7 +6125,7 @@
                     </pic:cNvPicPr>
                   </pic:nvPicPr>
                   <pic:blipFill>
-                    <a:blip r:embed="rId13">
+                    <a:blip r:embed="rId14">
                       <a:extLst>
                         <a:ext uri="{28A0092B-C50C-407E-A947-70E740481C1C}">
                           <a14:useLocalDpi xmlns:a14="http://schemas.microsoft.com/office/drawing/2010/main" val="0"/>
@@ -6486,7 +6414,7 @@
                     </pic:cNvPicPr>
                   </pic:nvPicPr>
                   <pic:blipFill>
-                    <a:blip r:embed="rId14">
+                    <a:blip r:embed="rId15">
                       <a:extLst>
                         <a:ext uri="{28A0092B-C50C-407E-A947-70E740481C1C}">
                           <a14:useLocalDpi xmlns:a14="http://schemas.microsoft.com/office/drawing/2010/main" val="0"/>
@@ -6599,7 +6527,6 @@
         <w:t xml:space="preserve"> by the help of </w:t>
       </w:r>
       <w:proofErr w:type="spellStart"/>
-      <w:proofErr w:type="gramStart"/>
       <w:r>
         <w:rPr>
           <w:rFonts w:ascii="Times New Roman" w:hAnsi="Times New Roman" w:cs="Times New Roman"/>
@@ -6613,15 +6540,7 @@
           <w:rFonts w:ascii="Times New Roman" w:hAnsi="Times New Roman" w:cs="Times New Roman"/>
           <w:szCs w:val="24"/>
         </w:rPr>
-        <w:t>(</w:t>
-      </w:r>
-      <w:proofErr w:type="gramEnd"/>
-      <w:r>
-        <w:rPr>
-          <w:rFonts w:ascii="Times New Roman" w:hAnsi="Times New Roman" w:cs="Times New Roman"/>
-          <w:szCs w:val="24"/>
-        </w:rPr>
-        <w:t>) Method which when called will initiate all java swing objects that the Frontend GUI would display.</w:t>
+        <w:t>() Method which when called will initiate all java swing objects that the Frontend GUI would display.</w:t>
       </w:r>
       <w:r>
         <w:rPr>
@@ -6672,7 +6591,7 @@
                     </pic:cNvPicPr>
                   </pic:nvPicPr>
                   <pic:blipFill>
-                    <a:blip r:embed="rId15">
+                    <a:blip r:embed="rId16">
                       <a:extLst>
                         <a:ext uri="{28A0092B-C50C-407E-A947-70E740481C1C}">
                           <a14:useLocalDpi xmlns:a14="http://schemas.microsoft.com/office/drawing/2010/main" val="0"/>
@@ -6843,7 +6762,7 @@
                     </pic:cNvPicPr>
                   </pic:nvPicPr>
                   <pic:blipFill rotWithShape="1">
-                    <a:blip r:embed="rId16">
+                    <a:blip r:embed="rId17">
                       <a:extLst>
                         <a:ext uri="{28A0092B-C50C-407E-A947-70E740481C1C}">
                           <a14:useLocalDpi xmlns:a14="http://schemas.microsoft.com/office/drawing/2010/main" val="0"/>
@@ -7000,23 +6919,7 @@
           <w:rFonts w:ascii="Times New Roman" w:hAnsi="Times New Roman" w:cs="Times New Roman"/>
           <w:szCs w:val="24"/>
         </w:rPr>
-        <w:t xml:space="preserve">An Event listener are used to register a particular event and </w:t>
-      </w:r>
-      <w:proofErr w:type="gramStart"/>
-      <w:r>
-        <w:rPr>
-          <w:rFonts w:ascii="Times New Roman" w:hAnsi="Times New Roman" w:cs="Times New Roman"/>
-          <w:szCs w:val="24"/>
-        </w:rPr>
-        <w:t>take action</w:t>
-      </w:r>
-      <w:proofErr w:type="gramEnd"/>
-      <w:r>
-        <w:rPr>
-          <w:rFonts w:ascii="Times New Roman" w:hAnsi="Times New Roman" w:cs="Times New Roman"/>
-          <w:szCs w:val="24"/>
-        </w:rPr>
-        <w:t xml:space="preserve"> based on it to achieve a particular intended result.</w:t>
+        <w:t>An Event listener are used to register a particular event and take action based on it to achieve a particular intended result.</w:t>
       </w:r>
     </w:p>
     <w:p>
@@ -7095,7 +6998,7 @@
                     </pic:cNvPicPr>
                   </pic:nvPicPr>
                   <pic:blipFill rotWithShape="1">
-                    <a:blip r:embed="rId17">
+                    <a:blip r:embed="rId18">
                       <a:extLst>
                         <a:ext uri="{28A0092B-C50C-407E-A947-70E740481C1C}">
                           <a14:useLocalDpi xmlns:a14="http://schemas.microsoft.com/office/drawing/2010/main" val="0"/>
@@ -7723,7 +7626,7 @@
                     </pic:cNvPicPr>
                   </pic:nvPicPr>
                   <pic:blipFill rotWithShape="1">
-                    <a:blip r:embed="rId18">
+                    <a:blip r:embed="rId19">
                       <a:extLst>
                         <a:ext uri="{28A0092B-C50C-407E-A947-70E740481C1C}">
                           <a14:useLocalDpi xmlns:a14="http://schemas.microsoft.com/office/drawing/2010/main" val="0"/>
@@ -7839,7 +7742,7 @@
                     </pic:cNvPicPr>
                   </pic:nvPicPr>
                   <pic:blipFill>
-                    <a:blip r:embed="rId19">
+                    <a:blip r:embed="rId20">
                       <a:extLst>
                         <a:ext uri="{28A0092B-C50C-407E-A947-70E740481C1C}">
                           <a14:useLocalDpi xmlns:a14="http://schemas.microsoft.com/office/drawing/2010/main" val="0"/>
@@ -7974,7 +7877,7 @@
           <w:szCs w:val="24"/>
         </w:rPr>
       </w:pPr>
-      <w:bookmarkStart w:id="10" w:name="_Toc57292040"/>
+      <w:bookmarkStart w:id="10" w:name="_Toc57375743"/>
       <w:r>
         <w:rPr>
           <w:rFonts w:ascii="Times New Roman" w:hAnsi="Times New Roman" w:cs="Times New Roman"/>
@@ -8000,6 +7903,7 @@
       </w:pPr>
       <w:r>
         <w:rPr>
+          <w:noProof/>
           <w:lang w:val="en-US"/>
         </w:rPr>
         <mc:AlternateContent>
@@ -8107,6 +8011,7 @@
       </w:pPr>
       <w:r>
         <w:rPr>
+          <w:noProof/>
           <w:lang w:val="en-US"/>
         </w:rPr>
         <mc:AlternateContent>
@@ -8657,7 +8562,7 @@
                     <pic:cNvPicPr/>
                   </pic:nvPicPr>
                   <pic:blipFill>
-                    <a:blip r:embed="rId20"/>
+                    <a:blip r:embed="rId21"/>
                     <a:stretch>
                       <a:fillRect/>
                     </a:stretch>
@@ -8706,6 +8611,7 @@
       </w:pPr>
       <w:r>
         <w:rPr>
+          <w:noProof/>
           <w:lang w:val="en-US"/>
         </w:rPr>
         <mc:AlternateContent>
@@ -8812,6 +8718,7 @@
       </w:r>
       <w:r>
         <w:rPr>
+          <w:noProof/>
           <w:lang w:val="en-US"/>
         </w:rPr>
         <mc:AlternateContent>
@@ -8966,13 +8873,22 @@
         </w:rPr>
         <w:t xml:space="preserve">The </w:t>
       </w:r>
-      <w:r>
-        <w:rPr>
-          <w:rFonts w:ascii="Times New Roman" w:hAnsi="Times New Roman" w:cs="Times New Roman"/>
-          <w:szCs w:val="24"/>
-        </w:rPr>
-        <w:t>Fast-food</w:t>
-      </w:r>
+      <w:proofErr w:type="spellStart"/>
+      <w:r>
+        <w:rPr>
+          <w:rFonts w:ascii="Times New Roman" w:hAnsi="Times New Roman" w:cs="Times New Roman"/>
+          <w:szCs w:val="24"/>
+        </w:rPr>
+        <w:t>Fastfood</w:t>
+      </w:r>
+      <w:r>
+        <w:rPr>
+          <w:rFonts w:ascii="Times New Roman" w:hAnsi="Times New Roman" w:cs="Times New Roman"/>
+          <w:szCs w:val="24"/>
+        </w:rPr>
+        <w:t>s</w:t>
+      </w:r>
+      <w:proofErr w:type="spellEnd"/>
       <w:r>
         <w:rPr>
           <w:rFonts w:ascii="Times New Roman" w:hAnsi="Times New Roman" w:cs="Times New Roman"/>
@@ -8985,7 +8901,21 @@
           <w:rFonts w:ascii="Times New Roman" w:hAnsi="Times New Roman" w:cs="Times New Roman"/>
           <w:szCs w:val="24"/>
         </w:rPr>
-        <w:t>Fast-food six food items</w:t>
+        <w:t xml:space="preserve">six </w:t>
+      </w:r>
+      <w:r>
+        <w:rPr>
+          <w:rFonts w:ascii="Times New Roman" w:hAnsi="Times New Roman" w:cs="Times New Roman"/>
+          <w:szCs w:val="24"/>
+        </w:rPr>
+        <w:t>Fast-</w:t>
+      </w:r>
+      <w:r>
+        <w:rPr>
+          <w:rFonts w:ascii="Times New Roman" w:hAnsi="Times New Roman" w:cs="Times New Roman"/>
+          <w:szCs w:val="24"/>
+        </w:rPr>
+        <w:t>food items</w:t>
       </w:r>
       <w:r>
         <w:rPr>
@@ -9124,7 +9054,7 @@
                     <pic:cNvPicPr/>
                   </pic:nvPicPr>
                   <pic:blipFill rotWithShape="1">
-                    <a:blip r:embed="rId21"/>
+                    <a:blip r:embed="rId22"/>
                     <a:srcRect l="27083" t="25371" r="32660" b="13911"/>
                     <a:stretch/>
                   </pic:blipFill>
@@ -9179,11 +9109,8 @@
       <w:pPr>
         <w:ind w:left="-90"/>
         <w:rPr>
-          <w:rFonts w:ascii="Times New Roman" w:eastAsiaTheme="majorEastAsia" w:hAnsi="Times New Roman" w:cs="Times New Roman"/>
-          <w:b/>
-          <w:bCs/>
-          <w:szCs w:val="24"/>
-          <w:lang w:val="en-US"/>
+          <w:rFonts w:ascii="Times New Roman" w:hAnsi="Times New Roman" w:cs="Times New Roman"/>
+          <w:szCs w:val="24"/>
         </w:rPr>
       </w:pPr>
       <w:r>
@@ -9430,6 +9357,7 @@
       <w:r>
         <w:rPr>
           <w:rFonts w:ascii="Times New Roman" w:hAnsi="Times New Roman" w:cs="Times New Roman"/>
+          <w:noProof/>
           <w:szCs w:val="24"/>
         </w:rPr>
         <mc:AlternateContent>
@@ -9543,6 +9471,7 @@
       <w:r>
         <w:rPr>
           <w:rFonts w:ascii="Times New Roman" w:hAnsi="Times New Roman" w:cs="Times New Roman"/>
+          <w:noProof/>
           <w:szCs w:val="24"/>
         </w:rPr>
         <mc:AlternateContent>
@@ -9646,6 +9575,7 @@
       <w:r>
         <w:rPr>
           <w:rFonts w:ascii="Times New Roman" w:hAnsi="Times New Roman" w:cs="Times New Roman"/>
+          <w:noProof/>
           <w:szCs w:val="24"/>
         </w:rPr>
         <mc:AlternateContent>
@@ -9706,13 +9636,7 @@
                               <w:rPr>
                                 <w:lang w:val="it-IT"/>
                               </w:rPr>
-                              <w:t xml:space="preserve">Delete </w:t>
-                            </w:r>
-                            <w:r>
-                              <w:rPr>
-                                <w:lang w:val="it-IT"/>
-                              </w:rPr>
-                              <w:t xml:space="preserve">Order button </w:t>
+                              <w:t xml:space="preserve">Delete Order button </w:t>
                             </w:r>
                           </w:p>
                         </w:txbxContent>
@@ -9751,13 +9675,7 @@
                         <w:rPr>
                           <w:lang w:val="it-IT"/>
                         </w:rPr>
-                        <w:t xml:space="preserve">Delete </w:t>
-                      </w:r>
-                      <w:r>
-                        <w:rPr>
-                          <w:lang w:val="it-IT"/>
-                        </w:rPr>
-                        <w:t xml:space="preserve">Order button </w:t>
+                        <w:t xml:space="preserve">Delete Order button </w:t>
                       </w:r>
                     </w:p>
                   </w:txbxContent>
@@ -9788,7 +9706,7 @@
                     <pic:cNvPicPr/>
                   </pic:nvPicPr>
                   <pic:blipFill>
-                    <a:blip r:embed="rId22"/>
+                    <a:blip r:embed="rId23"/>
                     <a:stretch>
                       <a:fillRect/>
                     </a:stretch>
@@ -9808,6 +9726,449 @@
           </wp:inline>
         </w:drawing>
       </w:r>
+    </w:p>
+    <w:p>
+      <w:pPr>
+        <w:ind w:left="-90"/>
+        <w:rPr>
+          <w:rFonts w:ascii="Times New Roman" w:hAnsi="Times New Roman" w:cs="Times New Roman"/>
+          <w:szCs w:val="24"/>
+        </w:rPr>
+      </w:pPr>
+    </w:p>
+    <w:p>
+      <w:pPr>
+        <w:ind w:left="-90"/>
+        <w:rPr>
+          <w:rFonts w:ascii="Times New Roman" w:hAnsi="Times New Roman" w:cs="Times New Roman"/>
+          <w:szCs w:val="24"/>
+        </w:rPr>
+      </w:pPr>
+    </w:p>
+    <w:p>
+      <w:pPr>
+        <w:ind w:left="-90"/>
+        <w:rPr>
+          <w:rFonts w:ascii="Times New Roman" w:hAnsi="Times New Roman" w:cs="Times New Roman"/>
+          <w:szCs w:val="24"/>
+        </w:rPr>
+      </w:pPr>
+    </w:p>
+    <w:p>
+      <w:pPr>
+        <w:pStyle w:val="ListParagraph"/>
+        <w:numPr>
+          <w:ilvl w:val="0"/>
+          <w:numId w:val="32"/>
+        </w:numPr>
+        <w:spacing w:after="160" w:line="360" w:lineRule="auto"/>
+        <w:jc w:val="both"/>
+        <w:rPr>
+          <w:rFonts w:ascii="Times New Roman" w:hAnsi="Times New Roman" w:cs="Times New Roman"/>
+          <w:b/>
+          <w:bCs/>
+          <w:szCs w:val="24"/>
+        </w:rPr>
+      </w:pPr>
+      <w:r>
+        <w:rPr>
+          <w:rFonts w:ascii="Times New Roman" w:hAnsi="Times New Roman" w:cs="Times New Roman"/>
+          <w:b/>
+          <w:bCs/>
+          <w:szCs w:val="24"/>
+        </w:rPr>
+        <w:t>OOP CONCEPTS</w:t>
+      </w:r>
+    </w:p>
+    <w:p>
+      <w:pPr>
+        <w:pStyle w:val="ListParagraph"/>
+        <w:spacing w:after="160" w:line="360" w:lineRule="auto"/>
+        <w:ind w:left="2160"/>
+        <w:jc w:val="both"/>
+        <w:rPr>
+          <w:rFonts w:ascii="Times New Roman" w:hAnsi="Times New Roman" w:cs="Times New Roman"/>
+          <w:b/>
+          <w:bCs/>
+          <w:szCs w:val="24"/>
+        </w:rPr>
+      </w:pPr>
+    </w:p>
+    <w:p>
+      <w:pPr>
+        <w:pStyle w:val="ListParagraph"/>
+        <w:numPr>
+          <w:ilvl w:val="0"/>
+          <w:numId w:val="22"/>
+        </w:numPr>
+        <w:spacing w:after="160" w:line="360" w:lineRule="auto"/>
+        <w:ind w:left="1170" w:firstLine="0"/>
+        <w:jc w:val="both"/>
+        <w:rPr>
+          <w:rFonts w:ascii="Times New Roman" w:hAnsi="Times New Roman" w:cs="Times New Roman"/>
+          <w:b/>
+          <w:bCs/>
+          <w:szCs w:val="24"/>
+          <w:u w:val="single"/>
+        </w:rPr>
+      </w:pPr>
+      <w:r>
+        <w:rPr>
+          <w:rFonts w:ascii="Times New Roman" w:hAnsi="Times New Roman" w:cs="Times New Roman"/>
+          <w:b/>
+          <w:bCs/>
+          <w:szCs w:val="24"/>
+          <w:u w:val="single"/>
+        </w:rPr>
+        <w:t>Inheritance:</w:t>
+      </w:r>
+    </w:p>
+    <w:p>
+      <w:pPr>
+        <w:pStyle w:val="ListParagraph"/>
+        <w:numPr>
+          <w:ilvl w:val="0"/>
+          <w:numId w:val="20"/>
+        </w:numPr>
+        <w:spacing w:line="360" w:lineRule="auto"/>
+        <w:ind w:left="1530" w:right="180"/>
+        <w:jc w:val="both"/>
+        <w:rPr>
+          <w:rFonts w:ascii="Times New Roman" w:hAnsi="Times New Roman" w:cs="Times New Roman"/>
+          <w:szCs w:val="24"/>
+        </w:rPr>
+      </w:pPr>
+      <w:r>
+        <w:rPr>
+          <w:rFonts w:ascii="Times New Roman" w:hAnsi="Times New Roman" w:cs="Times New Roman"/>
+          <w:szCs w:val="24"/>
+        </w:rPr>
+        <w:t xml:space="preserve">Inheritance is Where the GUI </w:t>
+      </w:r>
+      <w:proofErr w:type="spellStart"/>
+      <w:r>
+        <w:rPr>
+          <w:rFonts w:ascii="Times New Roman" w:hAnsi="Times New Roman" w:cs="Times New Roman"/>
+          <w:szCs w:val="24"/>
+        </w:rPr>
+        <w:t>JFrame</w:t>
+      </w:r>
+      <w:proofErr w:type="spellEnd"/>
+      <w:r>
+        <w:rPr>
+          <w:rFonts w:ascii="Times New Roman" w:hAnsi="Times New Roman" w:cs="Times New Roman"/>
+          <w:szCs w:val="24"/>
+        </w:rPr>
+        <w:t xml:space="preserve"> (</w:t>
+      </w:r>
+      <w:proofErr w:type="spellStart"/>
+      <w:r>
+        <w:rPr>
+          <w:rFonts w:ascii="Times New Roman" w:hAnsi="Times New Roman" w:cs="Times New Roman"/>
+          <w:szCs w:val="24"/>
+        </w:rPr>
+        <w:t>Fastfoods</w:t>
+      </w:r>
+      <w:proofErr w:type="spellEnd"/>
+      <w:r>
+        <w:rPr>
+          <w:rFonts w:ascii="Times New Roman" w:hAnsi="Times New Roman" w:cs="Times New Roman"/>
+          <w:szCs w:val="24"/>
+        </w:rPr>
+        <w:t xml:space="preserve">) inherits all properties from </w:t>
+      </w:r>
+      <w:proofErr w:type="spellStart"/>
+      <w:r>
+        <w:rPr>
+          <w:rFonts w:ascii="Times New Roman" w:hAnsi="Times New Roman" w:cs="Times New Roman"/>
+          <w:szCs w:val="24"/>
+        </w:rPr>
+        <w:t>javax.swing.JFrame</w:t>
+      </w:r>
+      <w:proofErr w:type="spellEnd"/>
+      <w:r>
+        <w:rPr>
+          <w:rFonts w:ascii="Times New Roman" w:hAnsi="Times New Roman" w:cs="Times New Roman"/>
+          <w:szCs w:val="24"/>
+        </w:rPr>
+        <w:t xml:space="preserve"> which establishes a path to create GUI interface.</w:t>
+      </w:r>
+    </w:p>
+    <w:p>
+      <w:pPr>
+        <w:pStyle w:val="ListParagraph"/>
+        <w:spacing w:line="360" w:lineRule="auto"/>
+        <w:ind w:left="1080" w:right="180"/>
+        <w:jc w:val="both"/>
+        <w:rPr>
+          <w:rFonts w:ascii="Times New Roman" w:hAnsi="Times New Roman" w:cs="Times New Roman"/>
+          <w:szCs w:val="24"/>
+        </w:rPr>
+      </w:pPr>
+    </w:p>
+    <w:p>
+      <w:pPr>
+        <w:pStyle w:val="ListParagraph"/>
+        <w:numPr>
+          <w:ilvl w:val="0"/>
+          <w:numId w:val="20"/>
+        </w:numPr>
+        <w:spacing w:line="360" w:lineRule="auto"/>
+        <w:ind w:left="1530" w:right="180"/>
+        <w:jc w:val="both"/>
+        <w:rPr>
+          <w:rFonts w:ascii="Times New Roman" w:hAnsi="Times New Roman" w:cs="Times New Roman"/>
+          <w:szCs w:val="24"/>
+        </w:rPr>
+      </w:pPr>
+      <w:r>
+        <w:rPr>
+          <w:rFonts w:ascii="Times New Roman" w:hAnsi="Times New Roman" w:cs="Times New Roman"/>
+          <w:szCs w:val="24"/>
+        </w:rPr>
+        <w:t xml:space="preserve">This process is establish because </w:t>
+      </w:r>
+      <w:proofErr w:type="spellStart"/>
+      <w:r>
+        <w:rPr>
+          <w:rFonts w:ascii="Times New Roman" w:hAnsi="Times New Roman" w:cs="Times New Roman"/>
+          <w:szCs w:val="24"/>
+        </w:rPr>
+        <w:t>javax.swing.JFrame</w:t>
+      </w:r>
+      <w:proofErr w:type="spellEnd"/>
+      <w:r>
+        <w:rPr>
+          <w:rFonts w:ascii="Times New Roman" w:hAnsi="Times New Roman" w:cs="Times New Roman"/>
+          <w:szCs w:val="24"/>
+        </w:rPr>
+        <w:t xml:space="preserve"> class inherits all the public  properties(methods and fields) from </w:t>
+      </w:r>
+      <w:proofErr w:type="spellStart"/>
+      <w:r>
+        <w:rPr>
+          <w:rFonts w:ascii="Times New Roman" w:hAnsi="Times New Roman" w:cs="Times New Roman"/>
+          <w:szCs w:val="24"/>
+        </w:rPr>
+        <w:t>java.awt.Frame</w:t>
+      </w:r>
+      <w:proofErr w:type="spellEnd"/>
+      <w:r>
+        <w:rPr>
+          <w:rFonts w:ascii="Times New Roman" w:hAnsi="Times New Roman" w:cs="Times New Roman"/>
+          <w:szCs w:val="24"/>
+        </w:rPr>
+        <w:t xml:space="preserve"> class . And </w:t>
+      </w:r>
+      <w:proofErr w:type="spellStart"/>
+      <w:r>
+        <w:rPr>
+          <w:rFonts w:ascii="Times New Roman" w:hAnsi="Times New Roman" w:cs="Times New Roman"/>
+          <w:szCs w:val="24"/>
+        </w:rPr>
+        <w:t>java.awt.Frame</w:t>
+      </w:r>
+      <w:proofErr w:type="spellEnd"/>
+      <w:r>
+        <w:rPr>
+          <w:rFonts w:ascii="Times New Roman" w:hAnsi="Times New Roman" w:cs="Times New Roman"/>
+          <w:szCs w:val="24"/>
+        </w:rPr>
+        <w:t xml:space="preserve"> class inherits all the public properties from the </w:t>
+      </w:r>
+      <w:proofErr w:type="spellStart"/>
+      <w:r>
+        <w:rPr>
+          <w:rFonts w:ascii="Times New Roman" w:hAnsi="Times New Roman" w:cs="Times New Roman"/>
+          <w:szCs w:val="24"/>
+        </w:rPr>
+        <w:t>java.awt.Windows</w:t>
+      </w:r>
+      <w:proofErr w:type="spellEnd"/>
+      <w:r>
+        <w:rPr>
+          <w:rFonts w:ascii="Times New Roman" w:hAnsi="Times New Roman" w:cs="Times New Roman"/>
+          <w:szCs w:val="24"/>
+        </w:rPr>
+        <w:t xml:space="preserve">, therefore </w:t>
+      </w:r>
+      <w:proofErr w:type="spellStart"/>
+      <w:r>
+        <w:rPr>
+          <w:rFonts w:ascii="Times New Roman" w:hAnsi="Times New Roman" w:cs="Times New Roman"/>
+          <w:szCs w:val="24"/>
+        </w:rPr>
+        <w:t>javax.swing.JFrame</w:t>
+      </w:r>
+      <w:proofErr w:type="spellEnd"/>
+      <w:r>
+        <w:rPr>
+          <w:rFonts w:ascii="Times New Roman" w:hAnsi="Times New Roman" w:cs="Times New Roman"/>
+          <w:szCs w:val="24"/>
+        </w:rPr>
+        <w:t xml:space="preserve"> class also inherits all those methods . This process can be seen in all the </w:t>
+      </w:r>
+      <w:proofErr w:type="spellStart"/>
+      <w:r>
+        <w:rPr>
+          <w:rFonts w:ascii="Times New Roman" w:hAnsi="Times New Roman" w:cs="Times New Roman"/>
+          <w:szCs w:val="24"/>
+        </w:rPr>
+        <w:t>JFrames</w:t>
+      </w:r>
+      <w:proofErr w:type="spellEnd"/>
+      <w:r>
+        <w:rPr>
+          <w:rFonts w:ascii="Times New Roman" w:hAnsi="Times New Roman" w:cs="Times New Roman"/>
+          <w:szCs w:val="24"/>
+        </w:rPr>
+        <w:t>.</w:t>
+      </w:r>
+    </w:p>
+    <w:p>
+      <w:pPr>
+        <w:pStyle w:val="ListParagraph"/>
+        <w:spacing w:line="360" w:lineRule="auto"/>
+        <w:ind w:left="1080"/>
+        <w:jc w:val="both"/>
+        <w:rPr>
+          <w:rFonts w:ascii="Times New Roman" w:hAnsi="Times New Roman" w:cs="Times New Roman"/>
+          <w:szCs w:val="24"/>
+        </w:rPr>
+      </w:pPr>
+    </w:p>
+    <w:p>
+      <w:pPr>
+        <w:pStyle w:val="ListParagraph"/>
+        <w:numPr>
+          <w:ilvl w:val="0"/>
+          <w:numId w:val="22"/>
+        </w:numPr>
+        <w:spacing w:after="160" w:line="360" w:lineRule="auto"/>
+        <w:ind w:left="1350" w:hanging="270"/>
+        <w:jc w:val="both"/>
+        <w:rPr>
+          <w:rFonts w:ascii="Times New Roman" w:hAnsi="Times New Roman" w:cs="Times New Roman"/>
+          <w:b/>
+          <w:bCs/>
+          <w:szCs w:val="24"/>
+          <w:u w:val="single"/>
+        </w:rPr>
+      </w:pPr>
+      <w:r>
+        <w:rPr>
+          <w:rFonts w:ascii="Times New Roman" w:hAnsi="Times New Roman" w:cs="Times New Roman"/>
+          <w:b/>
+          <w:bCs/>
+          <w:szCs w:val="24"/>
+          <w:u w:val="single"/>
+        </w:rPr>
+        <w:t xml:space="preserve">Encapsulation: </w:t>
+      </w:r>
+    </w:p>
+    <w:p>
+      <w:pPr>
+        <w:pStyle w:val="ListParagraph"/>
+        <w:numPr>
+          <w:ilvl w:val="0"/>
+          <w:numId w:val="23"/>
+        </w:numPr>
+        <w:spacing w:line="360" w:lineRule="auto"/>
+        <w:ind w:right="180"/>
+        <w:jc w:val="both"/>
+        <w:rPr>
+          <w:rFonts w:ascii="Times New Roman" w:hAnsi="Times New Roman" w:cs="Times New Roman"/>
+          <w:szCs w:val="24"/>
+        </w:rPr>
+      </w:pPr>
+      <w:r>
+        <w:rPr>
+          <w:rFonts w:ascii="Times New Roman" w:hAnsi="Times New Roman" w:cs="Times New Roman"/>
+          <w:szCs w:val="24"/>
+        </w:rPr>
+        <w:t xml:space="preserve">Encapsulation is a process of hiding sensitive data by wrapping fields or methods inside classes. This is implemented in system </w:t>
+      </w:r>
+      <w:proofErr w:type="spellStart"/>
+      <w:r>
+        <w:rPr>
+          <w:rFonts w:ascii="Times New Roman" w:hAnsi="Times New Roman" w:cs="Times New Roman"/>
+          <w:szCs w:val="24"/>
+        </w:rPr>
+        <w:t>Fastfoods</w:t>
+      </w:r>
+      <w:proofErr w:type="spellEnd"/>
+      <w:r>
+        <w:rPr>
+          <w:rFonts w:ascii="Times New Roman" w:hAnsi="Times New Roman" w:cs="Times New Roman"/>
+          <w:szCs w:val="24"/>
+        </w:rPr>
+        <w:t xml:space="preserve"> frame as:</w:t>
+      </w:r>
+    </w:p>
+    <w:p>
+      <w:pPr>
+        <w:ind w:left="1800"/>
+        <w:rPr>
+          <w:rFonts w:ascii="Times New Roman" w:eastAsiaTheme="majorEastAsia" w:hAnsi="Times New Roman" w:cs="Times New Roman"/>
+          <w:b/>
+          <w:bCs/>
+          <w:szCs w:val="24"/>
+          <w:lang w:val="en-US"/>
+        </w:rPr>
+      </w:pPr>
+      <w:r>
+        <w:rPr>
+          <w:noProof/>
+        </w:rPr>
+        <w:t xml:space="preserve"> </w:t>
+      </w:r>
+      <w:r>
+        <w:rPr>
+          <w:noProof/>
+        </w:rPr>
+        <w:drawing>
+          <wp:inline distT="0" distB="0" distL="0" distR="0" wp14:anchorId="33DC7D10" wp14:editId="61353485">
+            <wp:extent cx="4455082" cy="5257800"/>
+            <wp:effectExtent l="0" t="0" r="3175" b="0"/>
+            <wp:docPr id="38" name="Picture 38"/>
+            <wp:cNvGraphicFramePr>
+              <a:graphicFrameLocks xmlns:a="http://schemas.openxmlformats.org/drawingml/2006/main" noChangeAspect="1"/>
+            </wp:cNvGraphicFramePr>
+            <a:graphic xmlns:a="http://schemas.openxmlformats.org/drawingml/2006/main">
+              <a:graphicData uri="http://schemas.openxmlformats.org/drawingml/2006/picture">
+                <pic:pic xmlns:pic="http://schemas.openxmlformats.org/drawingml/2006/picture">
+                  <pic:nvPicPr>
+                    <pic:cNvPr id="1" name=""/>
+                    <pic:cNvPicPr/>
+                  </pic:nvPicPr>
+                  <pic:blipFill rotWithShape="1">
+                    <a:blip r:embed="rId24"/>
+                    <a:srcRect l="17552" t="22560" r="49704" b="8709"/>
+                    <a:stretch/>
+                  </pic:blipFill>
+                  <pic:spPr bwMode="auto">
+                    <a:xfrm>
+                      <a:off x="0" y="0"/>
+                      <a:ext cx="4468615" cy="5273771"/>
+                    </a:xfrm>
+                    <a:prstGeom prst="rect">
+                      <a:avLst/>
+                    </a:prstGeom>
+                    <a:ln>
+                      <a:noFill/>
+                    </a:ln>
+                    <a:extLst>
+                      <a:ext uri="{53640926-AAD7-44D8-BBD7-CCE9431645EC}">
+                        <a14:shadowObscured xmlns:a14="http://schemas.microsoft.com/office/drawing/2010/main"/>
+                      </a:ext>
+                    </a:extLst>
+                  </pic:spPr>
+                </pic:pic>
+              </a:graphicData>
+            </a:graphic>
+          </wp:inline>
+        </w:drawing>
+      </w:r>
       <w:r>
         <w:rPr>
           <w:rFonts w:ascii="Times New Roman" w:hAnsi="Times New Roman" w:cs="Times New Roman"/>
@@ -9833,7 +10194,7 @@
         <w:pStyle w:val="Heading2"/>
         <w:numPr>
           <w:ilvl w:val="0"/>
-          <w:numId w:val="19"/>
+          <w:numId w:val="32"/>
         </w:numPr>
         <w:spacing w:line="360" w:lineRule="auto"/>
         <w:ind w:left="1530" w:hanging="450"/>
@@ -9843,7 +10204,7 @@
           <w:szCs w:val="24"/>
         </w:rPr>
       </w:pPr>
-      <w:bookmarkStart w:id="11" w:name="_Toc57292041"/>
+      <w:bookmarkStart w:id="11" w:name="_Toc57375744"/>
       <w:r>
         <w:rPr>
           <w:rFonts w:ascii="Times New Roman" w:hAnsi="Times New Roman" w:cs="Times New Roman"/>
@@ -9889,7 +10250,7 @@
         <w:pStyle w:val="Heading2"/>
         <w:numPr>
           <w:ilvl w:val="0"/>
-          <w:numId w:val="19"/>
+          <w:numId w:val="32"/>
         </w:numPr>
         <w:spacing w:line="360" w:lineRule="auto"/>
         <w:ind w:left="1530" w:hanging="450"/>
@@ -9899,7 +10260,7 @@
           <w:szCs w:val="24"/>
         </w:rPr>
       </w:pPr>
-      <w:bookmarkStart w:id="12" w:name="_Toc57292042"/>
+      <w:bookmarkStart w:id="12" w:name="_Toc57375745"/>
       <w:r>
         <w:rPr>
           <w:rFonts w:ascii="Times New Roman" w:hAnsi="Times New Roman" w:cs="Times New Roman"/>
@@ -9950,7 +10311,7 @@
         <w:pStyle w:val="Heading2"/>
         <w:numPr>
           <w:ilvl w:val="0"/>
-          <w:numId w:val="19"/>
+          <w:numId w:val="32"/>
         </w:numPr>
         <w:spacing w:line="360" w:lineRule="auto"/>
         <w:ind w:left="1530" w:hanging="450"/>
@@ -9960,7 +10321,7 @@
           <w:szCs w:val="24"/>
         </w:rPr>
       </w:pPr>
-      <w:bookmarkStart w:id="13" w:name="_Toc57292043"/>
+      <w:bookmarkStart w:id="13" w:name="_Toc57375746"/>
       <w:r>
         <w:rPr>
           <w:rFonts w:ascii="Times New Roman" w:hAnsi="Times New Roman" w:cs="Times New Roman"/>
@@ -10003,7 +10364,7 @@
         <w:pStyle w:val="Heading2"/>
         <w:numPr>
           <w:ilvl w:val="0"/>
-          <w:numId w:val="19"/>
+          <w:numId w:val="32"/>
         </w:numPr>
         <w:spacing w:line="360" w:lineRule="auto"/>
         <w:ind w:left="1350" w:hanging="450"/>
@@ -10021,7 +10382,7 @@
         </w:rPr>
         <w:t xml:space="preserve"> </w:t>
       </w:r>
-      <w:bookmarkStart w:id="14" w:name="_Toc57292044"/>
+      <w:bookmarkStart w:id="14" w:name="_Toc57375747"/>
       <w:r>
         <w:rPr>
           <w:rFonts w:ascii="Times New Roman" w:hAnsi="Times New Roman" w:cs="Times New Roman"/>
@@ -10072,7 +10433,7 @@
         <w:pStyle w:val="Heading2"/>
         <w:numPr>
           <w:ilvl w:val="0"/>
-          <w:numId w:val="19"/>
+          <w:numId w:val="32"/>
         </w:numPr>
         <w:spacing w:line="360" w:lineRule="auto"/>
         <w:ind w:left="1530" w:hanging="450"/>
@@ -10082,7 +10443,7 @@
           <w:szCs w:val="24"/>
         </w:rPr>
       </w:pPr>
-      <w:bookmarkStart w:id="15" w:name="_Toc57292045"/>
+      <w:bookmarkStart w:id="15" w:name="_Toc57375748"/>
       <w:r>
         <w:rPr>
           <w:rFonts w:ascii="Times New Roman" w:hAnsi="Times New Roman" w:cs="Times New Roman"/>
@@ -10195,7 +10556,7 @@
           <w:u w:val="single"/>
         </w:rPr>
       </w:pPr>
-      <w:bookmarkStart w:id="16" w:name="_Toc57292046"/>
+      <w:bookmarkStart w:id="16" w:name="_Toc57375749"/>
       <w:r>
         <w:rPr>
           <w:rFonts w:ascii="Times New Roman" w:hAnsi="Times New Roman" w:cs="Times New Roman"/>
@@ -10441,7 +10802,7 @@
       </w:pPr>
     </w:p>
     <w:sectPr>
-      <w:footerReference w:type="default" r:id="rId23"/>
+      <w:footerReference w:type="default" r:id="rId25"/>
       <w:pgSz w:w="11906" w:h="16838"/>
       <w:pgMar w:top="567" w:right="1016" w:bottom="397" w:left="720" w:header="709" w:footer="709" w:gutter="0"/>
       <w:pgBorders w:offsetFrom="page">
@@ -10592,7 +10953,7 @@
         <v:path o:extrusionok="f" gradientshapeok="t" o:connecttype="rect"/>
         <o:lock v:ext="edit" aspectratio="t"/>
       </v:shapetype>
-      <v:shape id="_x0000_i1171" type="#_x0000_t75" style="width:11.25pt;height:11.25pt" o:bullet="t">
+      <v:shape id="_x0000_i1103" type="#_x0000_t75" style="width:11.25pt;height:11.25pt" o:bullet="t">
         <v:imagedata r:id="rId1" o:title="msoDC16"/>
       </v:shape>
     </w:pict>
@@ -11521,6 +11882,95 @@
     </w:lvl>
   </w:abstractNum>
   <w:abstractNum w:abstractNumId="9" w15:restartNumberingAfterBreak="0">
+    <w:nsid w:val="28A9205A"/>
+    <w:multiLevelType w:val="hybridMultilevel"/>
+    <w:tmpl w:val="DC80DC2E"/>
+    <w:lvl w:ilvl="0" w:tplc="5DB41C6C">
+      <w:start w:val="1"/>
+      <w:numFmt w:val="decimal"/>
+      <w:lvlText w:val="%1."/>
+      <w:lvlJc w:val="left"/>
+      <w:pPr>
+        <w:ind w:left="1170" w:hanging="360"/>
+      </w:pPr>
+      <w:rPr>
+        <w:rFonts w:hint="default"/>
+      </w:rPr>
+    </w:lvl>
+    <w:lvl w:ilvl="1" w:tplc="04090019" w:tentative="1">
+      <w:start w:val="1"/>
+      <w:numFmt w:val="lowerLetter"/>
+      <w:lvlText w:val="%2."/>
+      <w:lvlJc w:val="left"/>
+      <w:pPr>
+        <w:ind w:left="1890" w:hanging="360"/>
+      </w:pPr>
+    </w:lvl>
+    <w:lvl w:ilvl="2" w:tplc="0409001B" w:tentative="1">
+      <w:start w:val="1"/>
+      <w:numFmt w:val="lowerRoman"/>
+      <w:lvlText w:val="%3."/>
+      <w:lvlJc w:val="right"/>
+      <w:pPr>
+        <w:ind w:left="2610" w:hanging="180"/>
+      </w:pPr>
+    </w:lvl>
+    <w:lvl w:ilvl="3" w:tplc="0409000F" w:tentative="1">
+      <w:start w:val="1"/>
+      <w:numFmt w:val="decimal"/>
+      <w:lvlText w:val="%4."/>
+      <w:lvlJc w:val="left"/>
+      <w:pPr>
+        <w:ind w:left="3330" w:hanging="360"/>
+      </w:pPr>
+    </w:lvl>
+    <w:lvl w:ilvl="4" w:tplc="04090019" w:tentative="1">
+      <w:start w:val="1"/>
+      <w:numFmt w:val="lowerLetter"/>
+      <w:lvlText w:val="%5."/>
+      <w:lvlJc w:val="left"/>
+      <w:pPr>
+        <w:ind w:left="4050" w:hanging="360"/>
+      </w:pPr>
+    </w:lvl>
+    <w:lvl w:ilvl="5" w:tplc="0409001B" w:tentative="1">
+      <w:start w:val="1"/>
+      <w:numFmt w:val="lowerRoman"/>
+      <w:lvlText w:val="%6."/>
+      <w:lvlJc w:val="right"/>
+      <w:pPr>
+        <w:ind w:left="4770" w:hanging="180"/>
+      </w:pPr>
+    </w:lvl>
+    <w:lvl w:ilvl="6" w:tplc="0409000F" w:tentative="1">
+      <w:start w:val="1"/>
+      <w:numFmt w:val="decimal"/>
+      <w:lvlText w:val="%7."/>
+      <w:lvlJc w:val="left"/>
+      <w:pPr>
+        <w:ind w:left="5490" w:hanging="360"/>
+      </w:pPr>
+    </w:lvl>
+    <w:lvl w:ilvl="7" w:tplc="04090019" w:tentative="1">
+      <w:start w:val="1"/>
+      <w:numFmt w:val="lowerLetter"/>
+      <w:lvlText w:val="%8."/>
+      <w:lvlJc w:val="left"/>
+      <w:pPr>
+        <w:ind w:left="6210" w:hanging="360"/>
+      </w:pPr>
+    </w:lvl>
+    <w:lvl w:ilvl="8" w:tplc="0409001B" w:tentative="1">
+      <w:start w:val="1"/>
+      <w:numFmt w:val="lowerRoman"/>
+      <w:lvlText w:val="%9."/>
+      <w:lvlJc w:val="right"/>
+      <w:pPr>
+        <w:ind w:left="6930" w:hanging="180"/>
+      </w:pPr>
+    </w:lvl>
+  </w:abstractNum>
+  <w:abstractNum w:abstractNumId="10" w15:restartNumberingAfterBreak="0">
     <w:nsid w:val="2DEC7602"/>
     <w:multiLevelType w:val="hybridMultilevel"/>
     <w:tmpl w:val="347A8848"/>
@@ -11633,7 +12083,7 @@
       </w:rPr>
     </w:lvl>
   </w:abstractNum>
-  <w:abstractNum w:abstractNumId="10" w15:restartNumberingAfterBreak="0">
+  <w:abstractNum w:abstractNumId="11" w15:restartNumberingAfterBreak="0">
     <w:nsid w:val="32714B9E"/>
     <w:multiLevelType w:val="hybridMultilevel"/>
     <w:tmpl w:val="73FAA4A4"/>
@@ -11719,7 +12169,7 @@
       </w:pPr>
     </w:lvl>
   </w:abstractNum>
-  <w:abstractNum w:abstractNumId="11" w15:restartNumberingAfterBreak="0">
+  <w:abstractNum w:abstractNumId="12" w15:restartNumberingAfterBreak="0">
     <w:nsid w:val="33CF44FC"/>
     <w:multiLevelType w:val="hybridMultilevel"/>
     <w:tmpl w:val="CE2E7028"/>
@@ -11808,7 +12258,7 @@
       </w:pPr>
     </w:lvl>
   </w:abstractNum>
-  <w:abstractNum w:abstractNumId="12" w15:restartNumberingAfterBreak="0">
+  <w:abstractNum w:abstractNumId="13" w15:restartNumberingAfterBreak="0">
     <w:nsid w:val="34FF6BCF"/>
     <w:multiLevelType w:val="hybridMultilevel"/>
     <w:tmpl w:val="C9AA03D4"/>
@@ -11897,7 +12347,7 @@
       </w:pPr>
     </w:lvl>
   </w:abstractNum>
-  <w:abstractNum w:abstractNumId="13" w15:restartNumberingAfterBreak="0">
+  <w:abstractNum w:abstractNumId="14" w15:restartNumberingAfterBreak="0">
     <w:nsid w:val="35CF0142"/>
     <w:multiLevelType w:val="hybridMultilevel"/>
     <w:tmpl w:val="E51AA43C"/>
@@ -12009,7 +12459,7 @@
       </w:rPr>
     </w:lvl>
   </w:abstractNum>
-  <w:abstractNum w:abstractNumId="14" w15:restartNumberingAfterBreak="0">
+  <w:abstractNum w:abstractNumId="15" w15:restartNumberingAfterBreak="0">
     <w:nsid w:val="3B1D050D"/>
     <w:multiLevelType w:val="hybridMultilevel"/>
     <w:tmpl w:val="195413B6"/>
@@ -12121,7 +12571,7 @@
       </w:rPr>
     </w:lvl>
   </w:abstractNum>
-  <w:abstractNum w:abstractNumId="15" w15:restartNumberingAfterBreak="0">
+  <w:abstractNum w:abstractNumId="16" w15:restartNumberingAfterBreak="0">
     <w:nsid w:val="3C8B7372"/>
     <w:multiLevelType w:val="hybridMultilevel"/>
     <w:tmpl w:val="52B2D32A"/>
@@ -12210,7 +12660,7 @@
       </w:pPr>
     </w:lvl>
   </w:abstractNum>
-  <w:abstractNum w:abstractNumId="16" w15:restartNumberingAfterBreak="0">
+  <w:abstractNum w:abstractNumId="17" w15:restartNumberingAfterBreak="0">
     <w:nsid w:val="447457D1"/>
     <w:multiLevelType w:val="hybridMultilevel"/>
     <w:tmpl w:val="71486F94"/>
@@ -12296,7 +12746,7 @@
       </w:pPr>
     </w:lvl>
   </w:abstractNum>
-  <w:abstractNum w:abstractNumId="17" w15:restartNumberingAfterBreak="0">
+  <w:abstractNum w:abstractNumId="18" w15:restartNumberingAfterBreak="0">
     <w:nsid w:val="4661490D"/>
     <w:multiLevelType w:val="hybridMultilevel"/>
     <w:tmpl w:val="5854F0C4"/>
@@ -12385,7 +12835,7 @@
       </w:pPr>
     </w:lvl>
   </w:abstractNum>
-  <w:abstractNum w:abstractNumId="18" w15:restartNumberingAfterBreak="0">
+  <w:abstractNum w:abstractNumId="19" w15:restartNumberingAfterBreak="0">
     <w:nsid w:val="470E2977"/>
     <w:multiLevelType w:val="hybridMultilevel"/>
     <w:tmpl w:val="59801660"/>
@@ -12471,7 +12921,7 @@
       </w:pPr>
     </w:lvl>
   </w:abstractNum>
-  <w:abstractNum w:abstractNumId="19" w15:restartNumberingAfterBreak="0">
+  <w:abstractNum w:abstractNumId="20" w15:restartNumberingAfterBreak="0">
     <w:nsid w:val="4A724D5B"/>
     <w:multiLevelType w:val="hybridMultilevel"/>
     <w:tmpl w:val="595C804A"/>
@@ -12561,7 +13011,7 @@
       </w:pPr>
     </w:lvl>
   </w:abstractNum>
-  <w:abstractNum w:abstractNumId="20" w15:restartNumberingAfterBreak="0">
+  <w:abstractNum w:abstractNumId="21" w15:restartNumberingAfterBreak="0">
     <w:nsid w:val="4B177C71"/>
     <w:multiLevelType w:val="hybridMultilevel"/>
     <w:tmpl w:val="5D480846"/>
@@ -12650,7 +13100,7 @@
       </w:pPr>
     </w:lvl>
   </w:abstractNum>
-  <w:abstractNum w:abstractNumId="21" w15:restartNumberingAfterBreak="0">
+  <w:abstractNum w:abstractNumId="22" w15:restartNumberingAfterBreak="0">
     <w:nsid w:val="4BB517C7"/>
     <w:multiLevelType w:val="hybridMultilevel"/>
     <w:tmpl w:val="0866AD6A"/>
@@ -12763,7 +13213,7 @@
       </w:rPr>
     </w:lvl>
   </w:abstractNum>
-  <w:abstractNum w:abstractNumId="22" w15:restartNumberingAfterBreak="0">
+  <w:abstractNum w:abstractNumId="23" w15:restartNumberingAfterBreak="0">
     <w:nsid w:val="4DD06D38"/>
     <w:multiLevelType w:val="hybridMultilevel"/>
     <w:tmpl w:val="6C88FC64"/>
@@ -12875,7 +13325,7 @@
       </w:rPr>
     </w:lvl>
   </w:abstractNum>
-  <w:abstractNum w:abstractNumId="23" w15:restartNumberingAfterBreak="0">
+  <w:abstractNum w:abstractNumId="24" w15:restartNumberingAfterBreak="0">
     <w:nsid w:val="518063AF"/>
     <w:multiLevelType w:val="hybridMultilevel"/>
     <w:tmpl w:val="EEB2A528"/>
@@ -12961,7 +13411,7 @@
       </w:pPr>
     </w:lvl>
   </w:abstractNum>
-  <w:abstractNum w:abstractNumId="24" w15:restartNumberingAfterBreak="0">
+  <w:abstractNum w:abstractNumId="25" w15:restartNumberingAfterBreak="0">
     <w:nsid w:val="52DA2D57"/>
     <w:multiLevelType w:val="hybridMultilevel"/>
     <w:tmpl w:val="A9EEB5C6"/>
@@ -13050,7 +13500,7 @@
       </w:pPr>
     </w:lvl>
   </w:abstractNum>
-  <w:abstractNum w:abstractNumId="25" w15:restartNumberingAfterBreak="0">
+  <w:abstractNum w:abstractNumId="26" w15:restartNumberingAfterBreak="0">
     <w:nsid w:val="5E0829B0"/>
     <w:multiLevelType w:val="hybridMultilevel"/>
     <w:tmpl w:val="4E4E5A38"/>
@@ -13163,7 +13613,7 @@
       </w:rPr>
     </w:lvl>
   </w:abstractNum>
-  <w:abstractNum w:abstractNumId="26" w15:restartNumberingAfterBreak="0">
+  <w:abstractNum w:abstractNumId="27" w15:restartNumberingAfterBreak="0">
     <w:nsid w:val="662851C8"/>
     <w:multiLevelType w:val="hybridMultilevel"/>
     <w:tmpl w:val="2A1843E0"/>
@@ -13276,7 +13726,7 @@
       </w:rPr>
     </w:lvl>
   </w:abstractNum>
-  <w:abstractNum w:abstractNumId="27" w15:restartNumberingAfterBreak="0">
+  <w:abstractNum w:abstractNumId="28" w15:restartNumberingAfterBreak="0">
     <w:nsid w:val="6779511F"/>
     <w:multiLevelType w:val="hybridMultilevel"/>
     <w:tmpl w:val="59A43EBC"/>
@@ -13365,7 +13815,7 @@
       </w:pPr>
     </w:lvl>
   </w:abstractNum>
-  <w:abstractNum w:abstractNumId="28" w15:restartNumberingAfterBreak="0">
+  <w:abstractNum w:abstractNumId="29" w15:restartNumberingAfterBreak="0">
     <w:nsid w:val="6C110FC4"/>
     <w:multiLevelType w:val="hybridMultilevel"/>
     <w:tmpl w:val="B2DAF498"/>
@@ -13454,7 +13904,7 @@
       </w:pPr>
     </w:lvl>
   </w:abstractNum>
-  <w:abstractNum w:abstractNumId="29" w15:restartNumberingAfterBreak="0">
+  <w:abstractNum w:abstractNumId="30" w15:restartNumberingAfterBreak="0">
     <w:nsid w:val="75313632"/>
     <w:multiLevelType w:val="hybridMultilevel"/>
     <w:tmpl w:val="C232752C"/>
@@ -13540,7 +13990,7 @@
       </w:pPr>
     </w:lvl>
   </w:abstractNum>
-  <w:abstractNum w:abstractNumId="30" w15:restartNumberingAfterBreak="0">
+  <w:abstractNum w:abstractNumId="31" w15:restartNumberingAfterBreak="0">
     <w:nsid w:val="7A1C6144"/>
     <w:multiLevelType w:val="hybridMultilevel"/>
     <w:tmpl w:val="6862F22C"/>
@@ -13656,64 +14106,64 @@
     <w:abstractNumId w:val="0"/>
   </w:num>
   <w:num w:numId="2">
-    <w:abstractNumId w:val="30"/>
+    <w:abstractNumId w:val="31"/>
   </w:num>
   <w:num w:numId="3">
-    <w:abstractNumId w:val="22"/>
+    <w:abstractNumId w:val="23"/>
   </w:num>
   <w:num w:numId="4">
-    <w:abstractNumId w:val="14"/>
+    <w:abstractNumId w:val="15"/>
   </w:num>
   <w:num w:numId="5">
-    <w:abstractNumId w:val="13"/>
+    <w:abstractNumId w:val="14"/>
   </w:num>
   <w:num w:numId="6">
     <w:abstractNumId w:val="2"/>
   </w:num>
   <w:num w:numId="7">
-    <w:abstractNumId w:val="28"/>
+    <w:abstractNumId w:val="29"/>
   </w:num>
   <w:num w:numId="8">
     <w:abstractNumId w:val="1"/>
   </w:num>
   <w:num w:numId="9">
-    <w:abstractNumId w:val="27"/>
+    <w:abstractNumId w:val="28"/>
   </w:num>
   <w:num w:numId="10">
-    <w:abstractNumId w:val="20"/>
+    <w:abstractNumId w:val="21"/>
   </w:num>
   <w:num w:numId="11">
     <w:abstractNumId w:val="7"/>
   </w:num>
   <w:num w:numId="12">
-    <w:abstractNumId w:val="11"/>
+    <w:abstractNumId w:val="12"/>
   </w:num>
   <w:num w:numId="13">
-    <w:abstractNumId w:val="19"/>
+    <w:abstractNumId w:val="20"/>
   </w:num>
   <w:num w:numId="14">
-    <w:abstractNumId w:val="17"/>
+    <w:abstractNumId w:val="18"/>
   </w:num>
   <w:num w:numId="15">
     <w:abstractNumId w:val="3"/>
   </w:num>
   <w:num w:numId="16">
-    <w:abstractNumId w:val="26"/>
+    <w:abstractNumId w:val="27"/>
   </w:num>
   <w:num w:numId="17">
-    <w:abstractNumId w:val="18"/>
+    <w:abstractNumId w:val="19"/>
   </w:num>
   <w:num w:numId="18">
     <w:abstractNumId w:val="4"/>
   </w:num>
   <w:num w:numId="19">
-    <w:abstractNumId w:val="12"/>
+    <w:abstractNumId w:val="13"/>
   </w:num>
   <w:num w:numId="20">
-    <w:abstractNumId w:val="21"/>
+    <w:abstractNumId w:val="22"/>
   </w:num>
   <w:num w:numId="21">
-    <w:abstractNumId w:val="16"/>
+    <w:abstractNumId w:val="17"/>
   </w:num>
   <w:num w:numId="22">
     <w:abstractNumId w:val="5"/>
@@ -13722,28 +14172,31 @@
     <w:abstractNumId w:val="8"/>
   </w:num>
   <w:num w:numId="24">
-    <w:abstractNumId w:val="29"/>
+    <w:abstractNumId w:val="30"/>
   </w:num>
   <w:num w:numId="25">
-    <w:abstractNumId w:val="9"/>
+    <w:abstractNumId w:val="10"/>
   </w:num>
   <w:num w:numId="26">
+    <w:abstractNumId w:val="26"/>
+  </w:num>
+  <w:num w:numId="27">
+    <w:abstractNumId w:val="16"/>
+  </w:num>
+  <w:num w:numId="28">
     <w:abstractNumId w:val="25"/>
   </w:num>
-  <w:num w:numId="27">
-    <w:abstractNumId w:val="15"/>
-  </w:num>
-  <w:num w:numId="28">
+  <w:num w:numId="29">
     <w:abstractNumId w:val="24"/>
   </w:num>
-  <w:num w:numId="29">
-    <w:abstractNumId w:val="23"/>
-  </w:num>
   <w:num w:numId="30">
-    <w:abstractNumId w:val="10"/>
+    <w:abstractNumId w:val="11"/>
   </w:num>
   <w:num w:numId="31">
     <w:abstractNumId w:val="6"/>
+  </w:num>
+  <w:num w:numId="32">
+    <w:abstractNumId w:val="9"/>
   </w:num>
 </w:numbering>
 </file>

--- a/Report/Food Ordering systemm.docx
+++ b/Report/Food Ordering systemm.docx
@@ -778,6 +778,7 @@
             <w:pPr>
               <w:pStyle w:val="NoSpacing"/>
             </w:pPr>
+            <w:proofErr w:type="gramStart"/>
             <w:r>
               <w:t>Signed</w:t>
             </w:r>
@@ -787,6 +788,7 @@
             <w:r>
               <w:t>:</w:t>
             </w:r>
+            <w:proofErr w:type="gramEnd"/>
             <w:r>
               <w:t xml:space="preserve">       </w:t>
             </w:r>
@@ -3660,7 +3662,23 @@
           <w:rFonts w:ascii="Times New Roman" w:hAnsi="Times New Roman" w:cs="Times New Roman"/>
           <w:szCs w:val="24"/>
         </w:rPr>
-        <w:t xml:space="preserve">Use case diagram can be described as a primary from of modelling that allows the system/software to be viewed on from the end user’s perspective allowing a visual presentation of system behaviour and users behaviour in the process. It’s a useful diagram especially to developers for an undeveloped system/software to understand what user requires and what’s not required. </w:t>
+        <w:t xml:space="preserve">Use case diagram can be described as a primary from of modelling that allows the system/software to be viewed on from the end user’s perspective allowing a visual presentation of system behaviour and users behaviour in the process. </w:t>
+      </w:r>
+      <w:proofErr w:type="gramStart"/>
+      <w:r>
+        <w:rPr>
+          <w:rFonts w:ascii="Times New Roman" w:hAnsi="Times New Roman" w:cs="Times New Roman"/>
+          <w:szCs w:val="24"/>
+        </w:rPr>
+        <w:t>It’s</w:t>
+      </w:r>
+      <w:proofErr w:type="gramEnd"/>
+      <w:r>
+        <w:rPr>
+          <w:rFonts w:ascii="Times New Roman" w:hAnsi="Times New Roman" w:cs="Times New Roman"/>
+          <w:szCs w:val="24"/>
+        </w:rPr>
+        <w:t xml:space="preserve"> a useful diagram especially to developers for an undeveloped system/software to understand what user requires and what’s not required. </w:t>
       </w:r>
     </w:p>
     <w:p>
@@ -5874,7 +5892,23 @@
           <w:rFonts w:ascii="Times New Roman" w:hAnsi="Times New Roman" w:cs="Times New Roman"/>
           <w:szCs w:val="24"/>
         </w:rPr>
-        <w:t>Inheritance is Where the GUI JFrame (Meal) inherits all properties from javax.swing.JFrame which establishes a path to create GUI interface.</w:t>
+        <w:t xml:space="preserve">Inheritance is Where the GUI JFrame (Meal) inherits all properties from </w:t>
+      </w:r>
+      <w:proofErr w:type="gramStart"/>
+      <w:r>
+        <w:rPr>
+          <w:rFonts w:ascii="Times New Roman" w:hAnsi="Times New Roman" w:cs="Times New Roman"/>
+          <w:szCs w:val="24"/>
+        </w:rPr>
+        <w:t>javax.swing</w:t>
+      </w:r>
+      <w:proofErr w:type="gramEnd"/>
+      <w:r>
+        <w:rPr>
+          <w:rFonts w:ascii="Times New Roman" w:hAnsi="Times New Roman" w:cs="Times New Roman"/>
+          <w:szCs w:val="24"/>
+        </w:rPr>
+        <w:t>.JFrame which establishes a path to create GUI interface.</w:t>
       </w:r>
     </w:p>
     <w:p>
@@ -5909,7 +5943,23 @@
           <w:rFonts w:ascii="Times New Roman" w:hAnsi="Times New Roman" w:cs="Times New Roman"/>
           <w:szCs w:val="24"/>
         </w:rPr>
-        <w:t xml:space="preserve">This process is establish because javax.swing.JFrame class inherits all the public  properties(methods and fields) from </w:t>
+        <w:t xml:space="preserve">This process is establish because </w:t>
+      </w:r>
+      <w:proofErr w:type="gramStart"/>
+      <w:r>
+        <w:rPr>
+          <w:rFonts w:ascii="Times New Roman" w:hAnsi="Times New Roman" w:cs="Times New Roman"/>
+          <w:szCs w:val="24"/>
+        </w:rPr>
+        <w:t>javax.swing</w:t>
+      </w:r>
+      <w:proofErr w:type="gramEnd"/>
+      <w:r>
+        <w:rPr>
+          <w:rFonts w:ascii="Times New Roman" w:hAnsi="Times New Roman" w:cs="Times New Roman"/>
+          <w:szCs w:val="24"/>
+        </w:rPr>
+        <w:t xml:space="preserve">.JFrame class inherits all the public  properties(methods and fields) from </w:t>
       </w:r>
       <w:proofErr w:type="spellStart"/>
       <w:r>
@@ -5928,6 +5978,7 @@
         <w:t xml:space="preserve"> class . And </w:t>
       </w:r>
       <w:proofErr w:type="spellStart"/>
+      <w:proofErr w:type="gramStart"/>
       <w:r>
         <w:rPr>
           <w:rFonts w:ascii="Times New Roman" w:hAnsi="Times New Roman" w:cs="Times New Roman"/>
@@ -5936,6 +5987,7 @@
         <w:t>java.awt.Frame</w:t>
       </w:r>
       <w:proofErr w:type="spellEnd"/>
+      <w:proofErr w:type="gramEnd"/>
       <w:r>
         <w:rPr>
           <w:rFonts w:ascii="Times New Roman" w:hAnsi="Times New Roman" w:cs="Times New Roman"/>
@@ -6527,6 +6579,7 @@
         <w:t xml:space="preserve"> by the help of </w:t>
       </w:r>
       <w:proofErr w:type="spellStart"/>
+      <w:proofErr w:type="gramStart"/>
       <w:r>
         <w:rPr>
           <w:rFonts w:ascii="Times New Roman" w:hAnsi="Times New Roman" w:cs="Times New Roman"/>
@@ -6540,7 +6593,15 @@
           <w:rFonts w:ascii="Times New Roman" w:hAnsi="Times New Roman" w:cs="Times New Roman"/>
           <w:szCs w:val="24"/>
         </w:rPr>
-        <w:t>() Method which when called will initiate all java swing objects that the Frontend GUI would display.</w:t>
+        <w:t>(</w:t>
+      </w:r>
+      <w:proofErr w:type="gramEnd"/>
+      <w:r>
+        <w:rPr>
+          <w:rFonts w:ascii="Times New Roman" w:hAnsi="Times New Roman" w:cs="Times New Roman"/>
+          <w:szCs w:val="24"/>
+        </w:rPr>
+        <w:t>) Method which when called will initiate all java swing objects that the Frontend GUI would display.</w:t>
       </w:r>
       <w:r>
         <w:rPr>
@@ -6919,7 +6980,23 @@
           <w:rFonts w:ascii="Times New Roman" w:hAnsi="Times New Roman" w:cs="Times New Roman"/>
           <w:szCs w:val="24"/>
         </w:rPr>
-        <w:t>An Event listener are used to register a particular event and take action based on it to achieve a particular intended result.</w:t>
+        <w:t xml:space="preserve">An Event listener are used to register a particular event and </w:t>
+      </w:r>
+      <w:proofErr w:type="gramStart"/>
+      <w:r>
+        <w:rPr>
+          <w:rFonts w:ascii="Times New Roman" w:hAnsi="Times New Roman" w:cs="Times New Roman"/>
+          <w:szCs w:val="24"/>
+        </w:rPr>
+        <w:t>take action</w:t>
+      </w:r>
+      <w:proofErr w:type="gramEnd"/>
+      <w:r>
+        <w:rPr>
+          <w:rFonts w:ascii="Times New Roman" w:hAnsi="Times New Roman" w:cs="Times New Roman"/>
+          <w:szCs w:val="24"/>
+        </w:rPr>
+        <w:t xml:space="preserve"> based on it to achieve a particular intended result.</w:t>
       </w:r>
     </w:p>
     <w:p>
@@ -8880,13 +8957,6 @@
           <w:szCs w:val="24"/>
         </w:rPr>
         <w:t>Fastfood</w:t>
-      </w:r>
-      <w:r>
-        <w:rPr>
-          <w:rFonts w:ascii="Times New Roman" w:hAnsi="Times New Roman" w:cs="Times New Roman"/>
-          <w:szCs w:val="24"/>
-        </w:rPr>
-        <w:t>s</w:t>
       </w:r>
       <w:proofErr w:type="spellEnd"/>
       <w:r>
@@ -9867,7 +9937,7 @@
           <w:rFonts w:ascii="Times New Roman" w:hAnsi="Times New Roman" w:cs="Times New Roman"/>
           <w:szCs w:val="24"/>
         </w:rPr>
-        <w:t>Fastfoods</w:t>
+        <w:t>Fastfood</w:t>
       </w:r>
       <w:proofErr w:type="spellEnd"/>
       <w:r>
@@ -9878,12 +9948,21 @@
         <w:t xml:space="preserve">) inherits all properties from </w:t>
       </w:r>
       <w:proofErr w:type="spellStart"/>
-      <w:r>
-        <w:rPr>
-          <w:rFonts w:ascii="Times New Roman" w:hAnsi="Times New Roman" w:cs="Times New Roman"/>
-          <w:szCs w:val="24"/>
-        </w:rPr>
-        <w:t>javax.swing.JFrame</w:t>
+      <w:proofErr w:type="gramStart"/>
+      <w:r>
+        <w:rPr>
+          <w:rFonts w:ascii="Times New Roman" w:hAnsi="Times New Roman" w:cs="Times New Roman"/>
+          <w:szCs w:val="24"/>
+        </w:rPr>
+        <w:t>javax.swing</w:t>
+      </w:r>
+      <w:proofErr w:type="gramEnd"/>
+      <w:r>
+        <w:rPr>
+          <w:rFonts w:ascii="Times New Roman" w:hAnsi="Times New Roman" w:cs="Times New Roman"/>
+          <w:szCs w:val="24"/>
+        </w:rPr>
+        <w:t>.JFrame</w:t>
       </w:r>
       <w:proofErr w:type="spellEnd"/>
       <w:r>
@@ -9929,12 +10008,21 @@
         <w:t xml:space="preserve">This process is establish because </w:t>
       </w:r>
       <w:proofErr w:type="spellStart"/>
-      <w:r>
-        <w:rPr>
-          <w:rFonts w:ascii="Times New Roman" w:hAnsi="Times New Roman" w:cs="Times New Roman"/>
-          <w:szCs w:val="24"/>
-        </w:rPr>
-        <w:t>javax.swing.JFrame</w:t>
+      <w:proofErr w:type="gramStart"/>
+      <w:r>
+        <w:rPr>
+          <w:rFonts w:ascii="Times New Roman" w:hAnsi="Times New Roman" w:cs="Times New Roman"/>
+          <w:szCs w:val="24"/>
+        </w:rPr>
+        <w:t>javax.swing</w:t>
+      </w:r>
+      <w:proofErr w:type="gramEnd"/>
+      <w:r>
+        <w:rPr>
+          <w:rFonts w:ascii="Times New Roman" w:hAnsi="Times New Roman" w:cs="Times New Roman"/>
+          <w:szCs w:val="24"/>
+        </w:rPr>
+        <w:t>.JFrame</w:t>
       </w:r>
       <w:proofErr w:type="spellEnd"/>
       <w:r>
@@ -9961,6 +10049,7 @@
         <w:t xml:space="preserve"> class . And </w:t>
       </w:r>
       <w:proofErr w:type="spellStart"/>
+      <w:proofErr w:type="gramStart"/>
       <w:r>
         <w:rPr>
           <w:rFonts w:ascii="Times New Roman" w:hAnsi="Times New Roman" w:cs="Times New Roman"/>
@@ -9969,6 +10058,7 @@
         <w:t>java.awt.Frame</w:t>
       </w:r>
       <w:proofErr w:type="spellEnd"/>
+      <w:proofErr w:type="gramEnd"/>
       <w:r>
         <w:rPr>
           <w:rFonts w:ascii="Times New Roman" w:hAnsi="Times New Roman" w:cs="Times New Roman"/>
@@ -10094,7 +10184,7 @@
           <w:rFonts w:ascii="Times New Roman" w:hAnsi="Times New Roman" w:cs="Times New Roman"/>
           <w:szCs w:val="24"/>
         </w:rPr>
-        <w:t>Fastfoods</w:t>
+        <w:t>Fastfood</w:t>
       </w:r>
       <w:proofErr w:type="spellEnd"/>
       <w:r>
@@ -10107,7 +10197,7 @@
     </w:p>
     <w:p>
       <w:pPr>
-        <w:ind w:left="1800"/>
+        <w:ind w:left="1350"/>
         <w:rPr>
           <w:rFonts w:ascii="Times New Roman" w:eastAsiaTheme="majorEastAsia" w:hAnsi="Times New Roman" w:cs="Times New Roman"/>
           <w:b/>
@@ -10127,10 +10217,10 @@
           <w:noProof/>
         </w:rPr>
         <w:drawing>
-          <wp:inline distT="0" distB="0" distL="0" distR="0" wp14:anchorId="33DC7D10" wp14:editId="61353485">
-            <wp:extent cx="4455082" cy="5257800"/>
-            <wp:effectExtent l="0" t="0" r="3175" b="0"/>
-            <wp:docPr id="38" name="Picture 38"/>
+          <wp:inline distT="0" distB="0" distL="0" distR="0" wp14:anchorId="584C28CA" wp14:editId="52BB3EAD">
+            <wp:extent cx="4911594" cy="5248275"/>
+            <wp:effectExtent l="0" t="0" r="3810" b="0"/>
+            <wp:docPr id="40" name="Picture 40"/>
             <wp:cNvGraphicFramePr>
               <a:graphicFrameLocks xmlns:a="http://schemas.openxmlformats.org/drawingml/2006/main" noChangeAspect="1"/>
             </wp:cNvGraphicFramePr>
@@ -10143,13 +10233,13 @@
                   </pic:nvPicPr>
                   <pic:blipFill rotWithShape="1">
                     <a:blip r:embed="rId24"/>
-                    <a:srcRect l="17552" t="22560" r="49704" b="8709"/>
+                    <a:srcRect l="15634" t="20986" r="47787" b="9496"/>
                     <a:stretch/>
                   </pic:blipFill>
                   <pic:spPr bwMode="auto">
                     <a:xfrm>
                       <a:off x="0" y="0"/>
-                      <a:ext cx="4468615" cy="5273771"/>
+                      <a:ext cx="4923345" cy="5260832"/>
                     </a:xfrm>
                     <a:prstGeom prst="rect">
                       <a:avLst/>
@@ -10953,7 +11043,7 @@
         <v:path o:extrusionok="f" gradientshapeok="t" o:connecttype="rect"/>
         <o:lock v:ext="edit" aspectratio="t"/>
       </v:shapetype>
-      <v:shape id="_x0000_i1103" type="#_x0000_t75" style="width:11.25pt;height:11.25pt" o:bullet="t">
+      <v:shape id="_x0000_i1107" type="#_x0000_t75" style="width:11.25pt;height:11.25pt" o:bullet="t">
         <v:imagedata r:id="rId1" o:title="msoDC16"/>
       </v:shape>
     </w:pict>
